--- a/saMhitA/05/TS 5 Malayalam Corrections.docx
+++ b/saMhitA/05/TS 5 Malayalam Corrections.docx
@@ -1,6 +1,6 @@
 
 <file path=word/document.xml><?xml version="1.0" encoding="utf-8"?>
-<w:document xmlns:wpc="http://schemas.microsoft.com/office/word/2010/wordprocessingCanvas" xmlns:cx="http://schemas.microsoft.com/office/drawing/2014/chartex" xmlns:cx1="http://schemas.microsoft.com/office/drawing/2015/9/8/chartex" xmlns:cx2="http://schemas.microsoft.com/office/drawing/2015/10/21/chartex" xmlns:cx3="http://schemas.microsoft.com/office/drawing/2016/5/9/chartex" xmlns:cx4="http://schemas.microsoft.com/office/drawing/2016/5/10/chartex" xmlns:cx5="http://schemas.microsoft.com/office/drawing/2016/5/11/chartex" xmlns:cx6="http://schemas.microsoft.com/office/drawing/2016/5/12/chartex" xmlns:cx7="http://schemas.microsoft.com/office/drawing/2016/5/13/chartex" xmlns:cx8="http://schemas.microsoft.com/office/drawing/2016/5/14/chartex" xmlns:mc="http://schemas.openxmlformats.org/markup-compatibility/2006" xmlns:aink="http://schemas.microsoft.com/office/drawing/2016/ink" xmlns:am3d="http://schemas.microsoft.com/office/drawing/2017/model3d" xmlns:o="urn:schemas-microsoft-com:office:office" xmlns:r="http://schemas.openxmlformats.org/officeDocument/2006/relationships" xmlns:m="http://schemas.openxmlformats.org/officeDocument/2006/math" xmlns:v="urn:schemas-microsoft-com:vml" xmlns:wp14="http://schemas.microsoft.com/office/word/2010/wordprocessingDrawing" xmlns:wp="http://schemas.openxmlformats.org/drawingml/2006/wordprocessingDrawing" xmlns:w10="urn:schemas-microsoft-com:office:word" xmlns:w="http://schemas.openxmlformats.org/wordprocessingml/2006/main" xmlns:w14="http://schemas.microsoft.com/office/word/2010/wordml" xmlns:w15="http://schemas.microsoft.com/office/word/2012/wordml" xmlns:w16cex="http://schemas.microsoft.com/office/word/2018/wordml/cex" xmlns:w16cid="http://schemas.microsoft.com/office/word/2016/wordml/cid" xmlns:w16="http://schemas.microsoft.com/office/word/2018/wordml" xmlns:w16se="http://schemas.microsoft.com/office/word/2015/wordml/symex" xmlns:wpg="http://schemas.microsoft.com/office/word/2010/wordprocessingGroup" xmlns:wpi="http://schemas.microsoft.com/office/word/2010/wordprocessingInk" xmlns:wne="http://schemas.microsoft.com/office/word/2006/wordml" xmlns:wps="http://schemas.microsoft.com/office/word/2010/wordprocessingShape" mc:Ignorable="w14 w15 w16se w16cid w16 w16cex wp14">
+<w:document xmlns:wpc="http://schemas.microsoft.com/office/word/2010/wordprocessingCanvas" xmlns:cx="http://schemas.microsoft.com/office/drawing/2014/chartex" xmlns:cx1="http://schemas.microsoft.com/office/drawing/2015/9/8/chartex" xmlns:mc="http://schemas.openxmlformats.org/markup-compatibility/2006" xmlns:o="urn:schemas-microsoft-com:office:office" xmlns:r="http://schemas.openxmlformats.org/officeDocument/2006/relationships" xmlns:m="http://schemas.openxmlformats.org/officeDocument/2006/math" xmlns:v="urn:schemas-microsoft-com:vml" xmlns:wp14="http://schemas.microsoft.com/office/word/2010/wordprocessingDrawing" xmlns:wp="http://schemas.openxmlformats.org/drawingml/2006/wordprocessingDrawing" xmlns:w10="urn:schemas-microsoft-com:office:word" xmlns:w="http://schemas.openxmlformats.org/wordprocessingml/2006/main" xmlns:w14="http://schemas.microsoft.com/office/word/2010/wordml" xmlns:w15="http://schemas.microsoft.com/office/word/2012/wordml" xmlns:w16se="http://schemas.microsoft.com/office/word/2015/wordml/symex" xmlns:wpg="http://schemas.microsoft.com/office/word/2010/wordprocessingGroup" xmlns:wpi="http://schemas.microsoft.com/office/word/2010/wordprocessingInk" xmlns:wne="http://schemas.microsoft.com/office/word/2006/wordml" xmlns:wps="http://schemas.microsoft.com/office/word/2010/wordprocessingShape" mc:Ignorable="w14 w15 w16se wp14">
   <w:body>
     <w:p>
       <w:pPr>
@@ -13,6 +13,7 @@
           <w:u w:val="single"/>
         </w:rPr>
       </w:pPr>
+      <w:proofErr w:type="spellStart"/>
       <w:r>
         <w:rPr>
           <w:b/>
@@ -21,7 +22,1824 @@
           <w:szCs w:val="32"/>
           <w:u w:val="single"/>
         </w:rPr>
-        <w:t>Taittriya Samhita – TS 5 Malayalam co</w:t>
+        <w:t>Taittriya</w:t>
+      </w:r>
+      <w:proofErr w:type="spellEnd"/>
+      <w:r>
+        <w:rPr>
+          <w:b/>
+          <w:bCs/>
+          <w:sz w:val="32"/>
+          <w:szCs w:val="32"/>
+          <w:u w:val="single"/>
+        </w:rPr>
+        <w:t xml:space="preserve"> Samhita – TS 5 Malayalam co</w:t>
+      </w:r>
+      <w:r>
+        <w:rPr>
+          <w:b/>
+          <w:bCs/>
+          <w:sz w:val="32"/>
+          <w:szCs w:val="32"/>
+          <w:u w:val="single"/>
+        </w:rPr>
+        <w:t>rrections –</w:t>
+      </w:r>
+      <w:r>
+        <w:rPr>
+          <w:b/>
+          <w:bCs/>
+          <w:sz w:val="32"/>
+          <w:szCs w:val="32"/>
+          <w:u w:val="single"/>
+        </w:rPr>
+        <w:t xml:space="preserve"> </w:t>
+      </w:r>
+      <w:r>
+        <w:rPr>
+          <w:b/>
+          <w:bCs/>
+          <w:sz w:val="32"/>
+          <w:szCs w:val="32"/>
+          <w:u w:val="single"/>
+        </w:rPr>
+        <w:t xml:space="preserve">Observed </w:t>
+      </w:r>
+      <w:proofErr w:type="gramStart"/>
+      <w:r>
+        <w:rPr>
+          <w:b/>
+          <w:bCs/>
+          <w:sz w:val="32"/>
+          <w:szCs w:val="32"/>
+          <w:u w:val="single"/>
+        </w:rPr>
+        <w:t xml:space="preserve">till </w:t>
+      </w:r>
+      <w:r>
+        <w:rPr>
+          <w:b/>
+          <w:bCs/>
+          <w:sz w:val="32"/>
+          <w:szCs w:val="32"/>
+          <w:highlight w:val="red"/>
+          <w:u w:val="single"/>
+        </w:rPr>
+        <w:t>??????</w:t>
+      </w:r>
+      <w:proofErr w:type="gramEnd"/>
+    </w:p>
+    <w:p>
+      <w:pPr>
+        <w:jc w:val="center"/>
+        <w:rPr>
+          <w:b/>
+          <w:bCs/>
+        </w:rPr>
+      </w:pPr>
+      <w:r>
+        <w:rPr>
+          <w:b/>
+          <w:bCs/>
+        </w:rPr>
+        <w:t xml:space="preserve"> (ignore those which are already incorporated in your book’s version and date)</w:t>
+      </w:r>
+    </w:p>
+    <w:tbl>
+      <w:tblPr>
+        <w:tblW w:w="13374" w:type="dxa"/>
+        <w:tblInd w:w="-792" w:type="dxa"/>
+        <w:tblBorders>
+          <w:top w:val="single" w:sz="4" w:space="0" w:color="000000"/>
+          <w:left w:val="single" w:sz="4" w:space="0" w:color="000000"/>
+          <w:bottom w:val="single" w:sz="4" w:space="0" w:color="000000"/>
+          <w:right w:val="single" w:sz="4" w:space="0" w:color="000000"/>
+          <w:insideH w:val="single" w:sz="4" w:space="0" w:color="000000"/>
+          <w:insideV w:val="single" w:sz="4" w:space="0" w:color="000000"/>
+        </w:tblBorders>
+        <w:tblLook w:val="04A0" w:firstRow="1" w:lastRow="0" w:firstColumn="1" w:lastColumn="0" w:noHBand="0" w:noVBand="1"/>
+      </w:tblPr>
+      <w:tblGrid>
+        <w:gridCol w:w="3168"/>
+        <w:gridCol w:w="4962"/>
+        <w:gridCol w:w="5244"/>
+      </w:tblGrid>
+      <w:tr>
+        <w:tc>
+          <w:tcPr>
+            <w:tcW w:w="3168" w:type="dxa"/>
+          </w:tcPr>
+          <w:p>
+            <w:pPr>
+              <w:spacing w:before="0" w:line="240" w:lineRule="auto"/>
+              <w:jc w:val="center"/>
+              <w:rPr>
+                <w:sz w:val="32"/>
+                <w:szCs w:val="32"/>
+              </w:rPr>
+            </w:pPr>
+            <w:r>
+              <w:rPr>
+                <w:sz w:val="32"/>
+                <w:szCs w:val="32"/>
+              </w:rPr>
+              <w:t>Section, Paragraph</w:t>
+            </w:r>
+          </w:p>
+          <w:p>
+            <w:pPr>
+              <w:spacing w:before="0" w:line="240" w:lineRule="auto"/>
+              <w:jc w:val="center"/>
+              <w:rPr>
+                <w:sz w:val="32"/>
+                <w:szCs w:val="32"/>
+              </w:rPr>
+            </w:pPr>
+            <w:r>
+              <w:rPr>
+                <w:sz w:val="32"/>
+                <w:szCs w:val="32"/>
+              </w:rPr>
+              <w:t>Reference</w:t>
+            </w:r>
+          </w:p>
+        </w:tc>
+        <w:tc>
+          <w:tcPr>
+            <w:tcW w:w="4962" w:type="dxa"/>
+          </w:tcPr>
+          <w:p>
+            <w:pPr>
+              <w:spacing w:before="0" w:line="240" w:lineRule="auto"/>
+              <w:jc w:val="center"/>
+              <w:rPr>
+                <w:sz w:val="32"/>
+                <w:szCs w:val="32"/>
+              </w:rPr>
+            </w:pPr>
+            <w:r>
+              <w:rPr>
+                <w:sz w:val="32"/>
+                <w:szCs w:val="32"/>
+              </w:rPr>
+              <w:t>As Printed</w:t>
+            </w:r>
+          </w:p>
+        </w:tc>
+        <w:tc>
+          <w:tcPr>
+            <w:tcW w:w="5244" w:type="dxa"/>
+          </w:tcPr>
+          <w:p>
+            <w:pPr>
+              <w:spacing w:before="0" w:line="240" w:lineRule="auto"/>
+              <w:ind w:right="-18"/>
+              <w:jc w:val="center"/>
+              <w:rPr>
+                <w:sz w:val="32"/>
+                <w:szCs w:val="32"/>
+              </w:rPr>
+            </w:pPr>
+            <w:r>
+              <w:rPr>
+                <w:sz w:val="32"/>
+                <w:szCs w:val="32"/>
+              </w:rPr>
+              <w:t>To be read as or corrected as</w:t>
+            </w:r>
+          </w:p>
+        </w:tc>
+      </w:tr>
+      <w:tr>
+        <w:trPr>
+          <w:trHeight w:val="822"/>
+        </w:trPr>
+        <w:tc>
+          <w:tcPr>
+            <w:tcW w:w="3168" w:type="dxa"/>
+            <w:tcBorders>
+              <w:top w:val="single" w:sz="4" w:space="0" w:color="000000"/>
+              <w:left w:val="single" w:sz="4" w:space="0" w:color="000000"/>
+              <w:bottom w:val="single" w:sz="4" w:space="0" w:color="000000"/>
+              <w:right w:val="single" w:sz="4" w:space="0" w:color="000000"/>
+            </w:tcBorders>
+          </w:tcPr>
+          <w:p>
+            <w:pPr>
+              <w:spacing w:before="0" w:line="240" w:lineRule="auto"/>
+              <w:rPr>
+                <w:rFonts w:cs="Latha"/>
+                <w:b/>
+                <w:sz w:val="28"/>
+                <w:szCs w:val="28"/>
+                <w:lang w:bidi="ta-IN"/>
+              </w:rPr>
+            </w:pPr>
+            <w:r>
+              <w:rPr>
+                <w:rFonts w:cs="Latha"/>
+                <w:b/>
+                <w:sz w:val="28"/>
+                <w:szCs w:val="28"/>
+                <w:lang w:bidi="ta-IN"/>
+              </w:rPr>
+              <w:t xml:space="preserve">TS </w:t>
+            </w:r>
+            <w:r>
+              <w:rPr>
+                <w:rFonts w:cs="Latha"/>
+                <w:b/>
+                <w:sz w:val="28"/>
+                <w:szCs w:val="28"/>
+                <w:lang w:bidi="ta-IN"/>
+              </w:rPr>
+              <w:t>5.1.1.4</w:t>
+            </w:r>
+            <w:r>
+              <w:rPr>
+                <w:rFonts w:cs="Latha"/>
+                <w:b/>
+                <w:sz w:val="28"/>
+                <w:szCs w:val="28"/>
+                <w:lang w:bidi="ta-IN"/>
+              </w:rPr>
+              <w:t xml:space="preserve"> - </w:t>
+            </w:r>
+            <w:proofErr w:type="spellStart"/>
+            <w:r>
+              <w:rPr>
+                <w:rFonts w:cs="Latha"/>
+                <w:b/>
+                <w:sz w:val="28"/>
+                <w:szCs w:val="28"/>
+                <w:lang w:bidi="ta-IN"/>
+              </w:rPr>
+              <w:t>Vaakyam</w:t>
+            </w:r>
+            <w:proofErr w:type="spellEnd"/>
+          </w:p>
+          <w:p>
+            <w:pPr>
+              <w:spacing w:before="0" w:line="240" w:lineRule="auto"/>
+              <w:rPr>
+                <w:rFonts w:cs="Latha"/>
+                <w:b/>
+                <w:sz w:val="28"/>
+                <w:szCs w:val="28"/>
+                <w:lang w:bidi="ta-IN"/>
+              </w:rPr>
+            </w:pPr>
+            <w:r>
+              <w:rPr>
+                <w:rFonts w:cs="Latha"/>
+                <w:b/>
+                <w:sz w:val="28"/>
+                <w:szCs w:val="28"/>
+                <w:lang w:bidi="ta-IN"/>
+              </w:rPr>
+              <w:t>Line</w:t>
+            </w:r>
+            <w:r>
+              <w:rPr>
+                <w:rFonts w:cs="Latha"/>
+                <w:b/>
+                <w:sz w:val="28"/>
+                <w:szCs w:val="28"/>
+                <w:lang w:bidi="ta-IN"/>
+              </w:rPr>
+              <w:t xml:space="preserve"> No: - </w:t>
+            </w:r>
+            <w:r>
+              <w:rPr>
+                <w:rFonts w:cs="Latha"/>
+                <w:b/>
+                <w:sz w:val="28"/>
+                <w:szCs w:val="28"/>
+                <w:lang w:bidi="ta-IN"/>
+              </w:rPr>
+              <w:t>3</w:t>
+            </w:r>
+          </w:p>
+          <w:p>
+            <w:pPr>
+              <w:spacing w:before="0" w:line="240" w:lineRule="auto"/>
+              <w:rPr>
+                <w:rFonts w:cs="Latha"/>
+                <w:sz w:val="28"/>
+                <w:szCs w:val="28"/>
+                <w:lang w:bidi="ta-IN"/>
+              </w:rPr>
+            </w:pPr>
+            <w:proofErr w:type="spellStart"/>
+            <w:r>
+              <w:rPr>
+                <w:rFonts w:cs="Latha"/>
+                <w:b/>
+                <w:sz w:val="28"/>
+                <w:szCs w:val="28"/>
+                <w:lang w:bidi="ta-IN"/>
+              </w:rPr>
+              <w:t>Panchaati</w:t>
+            </w:r>
+            <w:proofErr w:type="spellEnd"/>
+            <w:r>
+              <w:rPr>
+                <w:rFonts w:cs="Latha"/>
+                <w:b/>
+                <w:sz w:val="28"/>
+                <w:szCs w:val="28"/>
+                <w:lang w:bidi="ta-IN"/>
+              </w:rPr>
+              <w:t xml:space="preserve"> No. - </w:t>
+            </w:r>
+            <w:r>
+              <w:rPr>
+                <w:rFonts w:cs="Latha"/>
+                <w:b/>
+                <w:sz w:val="28"/>
+                <w:szCs w:val="28"/>
+                <w:lang w:bidi="ta-IN"/>
+              </w:rPr>
+              <w:t>4</w:t>
+            </w:r>
+          </w:p>
+        </w:tc>
+        <w:tc>
+          <w:tcPr>
+            <w:tcW w:w="4962" w:type="dxa"/>
+            <w:tcBorders>
+              <w:top w:val="single" w:sz="4" w:space="0" w:color="000000"/>
+              <w:left w:val="single" w:sz="4" w:space="0" w:color="000000"/>
+              <w:bottom w:val="single" w:sz="4" w:space="0" w:color="000000"/>
+              <w:right w:val="single" w:sz="4" w:space="0" w:color="000000"/>
+            </w:tcBorders>
+          </w:tcPr>
+          <w:p>
+            <w:pPr>
+              <w:widowControl w:val="0"/>
+              <w:autoSpaceDE w:val="0"/>
+              <w:autoSpaceDN w:val="0"/>
+              <w:adjustRightInd w:val="0"/>
+              <w:spacing w:line="264" w:lineRule="auto"/>
+              <w:rPr>
+                <w:rFonts w:ascii="BRH Devanagari Extra" w:hAnsi="BRH Devanagari Extra" w:cs="BRH Devanagari Extra"/>
+                <w:sz w:val="40"/>
+                <w:szCs w:val="40"/>
+              </w:rPr>
+            </w:pPr>
+            <w:proofErr w:type="spellStart"/>
+            <w:r>
+              <w:rPr>
+                <w:rFonts w:ascii="BRH Malayalam Extra" w:hAnsi="BRH Malayalam Extra" w:cs="BRH Malayalam Extra"/>
+                <w:sz w:val="40"/>
+                <w:szCs w:val="40"/>
+                <w:highlight w:val="yellow"/>
+              </w:rPr>
+              <w:t>e</w:t>
+            </w:r>
+            <w:r>
+              <w:rPr>
+                <w:rFonts w:ascii="BRH Malayalam Extra" w:hAnsi="BRH Malayalam Extra" w:cs="BRH Malayalam Extra"/>
+                <w:sz w:val="40"/>
+                <w:szCs w:val="40"/>
+              </w:rPr>
+              <w:t>s</w:t>
+            </w:r>
+            <w:proofErr w:type="spellEnd"/>
+            <w:r>
+              <w:rPr>
+                <w:rFonts w:ascii="BRH Malayalam Extra" w:hAnsi="BRH Malayalam Extra" w:cs="BRH Malayalam Extra"/>
+                <w:sz w:val="40"/>
+                <w:szCs w:val="40"/>
+              </w:rPr>
+              <w:t>¢˜</w:t>
+            </w:r>
+            <w:proofErr w:type="spellStart"/>
+            <w:r>
+              <w:rPr>
+                <w:rFonts w:ascii="BRH Malayalam Extra" w:hAnsi="BRH Malayalam Extra" w:cs="BRH Malayalam Extra"/>
+                <w:sz w:val="40"/>
+                <w:szCs w:val="40"/>
+              </w:rPr>
+              <w:t>Zõx</w:t>
+            </w:r>
+            <w:proofErr w:type="spellEnd"/>
+            <w:r>
+              <w:rPr>
+                <w:rFonts w:ascii="BRH Malayalam Extra" w:hAnsi="BRH Malayalam Extra" w:cs="BRH Malayalam Extra"/>
+                <w:sz w:val="40"/>
+                <w:szCs w:val="40"/>
+              </w:rPr>
+              <w:t xml:space="preserve"> A</w:t>
+            </w:r>
+            <w:r>
+              <w:rPr>
+                <w:rFonts w:ascii="BRH Malayalam Extra" w:hAnsi="BRH Malayalam Extra" w:cs="BRH Malayalam Extra"/>
+                <w:sz w:val="34"/>
+                <w:szCs w:val="40"/>
+              </w:rPr>
+              <w:t>–</w:t>
+            </w:r>
+            <w:r>
+              <w:rPr>
+                <w:rFonts w:ascii="BRH Malayalam Extra" w:hAnsi="BRH Malayalam Extra" w:cs="BRH Malayalam Extra"/>
+                <w:sz w:val="40"/>
+                <w:szCs w:val="40"/>
+              </w:rPr>
+              <w:t>²yª</w:t>
+            </w:r>
+          </w:p>
+        </w:tc>
+        <w:tc>
+          <w:tcPr>
+            <w:tcW w:w="5244" w:type="dxa"/>
+            <w:tcBorders>
+              <w:top w:val="single" w:sz="4" w:space="0" w:color="000000"/>
+              <w:left w:val="single" w:sz="4" w:space="0" w:color="000000"/>
+              <w:bottom w:val="single" w:sz="4" w:space="0" w:color="000000"/>
+              <w:right w:val="single" w:sz="4" w:space="0" w:color="000000"/>
+            </w:tcBorders>
+          </w:tcPr>
+          <w:p>
+            <w:pPr>
+              <w:spacing w:before="0" w:line="240" w:lineRule="auto"/>
+              <w:rPr>
+                <w:rFonts w:ascii="BRH Devanagari Extra" w:hAnsi="BRH Devanagari Extra" w:cs="BRH Devanagari Extra"/>
+                <w:sz w:val="40"/>
+                <w:szCs w:val="40"/>
+              </w:rPr>
+            </w:pPr>
+            <w:proofErr w:type="spellStart"/>
+            <w:r>
+              <w:rPr>
+                <w:rFonts w:ascii="BRH Malayalam Extra" w:hAnsi="BRH Malayalam Extra" w:cs="BRH Malayalam Extra"/>
+                <w:sz w:val="40"/>
+                <w:szCs w:val="40"/>
+                <w:highlight w:val="green"/>
+              </w:rPr>
+              <w:t>öe</w:t>
+            </w:r>
+            <w:r>
+              <w:rPr>
+                <w:rFonts w:ascii="BRH Malayalam Extra" w:hAnsi="BRH Malayalam Extra" w:cs="BRH Malayalam Extra"/>
+                <w:sz w:val="40"/>
+                <w:szCs w:val="40"/>
+              </w:rPr>
+              <w:t>s</w:t>
+            </w:r>
+            <w:proofErr w:type="spellEnd"/>
+            <w:r>
+              <w:rPr>
+                <w:rFonts w:ascii="BRH Malayalam Extra" w:hAnsi="BRH Malayalam Extra" w:cs="BRH Malayalam Extra"/>
+                <w:sz w:val="40"/>
+                <w:szCs w:val="40"/>
+              </w:rPr>
+              <w:t>¢˜</w:t>
+            </w:r>
+            <w:proofErr w:type="spellStart"/>
+            <w:r>
+              <w:rPr>
+                <w:rFonts w:ascii="BRH Malayalam Extra" w:hAnsi="BRH Malayalam Extra" w:cs="BRH Malayalam Extra"/>
+                <w:sz w:val="40"/>
+                <w:szCs w:val="40"/>
+              </w:rPr>
+              <w:t>Zõx</w:t>
+            </w:r>
+            <w:proofErr w:type="spellEnd"/>
+            <w:r>
+              <w:rPr>
+                <w:rFonts w:ascii="BRH Malayalam Extra" w:hAnsi="BRH Malayalam Extra" w:cs="BRH Malayalam Extra"/>
+                <w:sz w:val="40"/>
+                <w:szCs w:val="40"/>
+              </w:rPr>
+              <w:t xml:space="preserve"> A</w:t>
+            </w:r>
+            <w:r>
+              <w:rPr>
+                <w:rFonts w:ascii="BRH Malayalam Extra" w:hAnsi="BRH Malayalam Extra" w:cs="BRH Malayalam Extra"/>
+                <w:sz w:val="34"/>
+                <w:szCs w:val="40"/>
+              </w:rPr>
+              <w:t>–</w:t>
+            </w:r>
+            <w:r>
+              <w:rPr>
+                <w:rFonts w:ascii="BRH Malayalam Extra" w:hAnsi="BRH Malayalam Extra" w:cs="BRH Malayalam Extra"/>
+                <w:sz w:val="40"/>
+                <w:szCs w:val="40"/>
+              </w:rPr>
+              <w:t>²yª</w:t>
+            </w:r>
+          </w:p>
+        </w:tc>
+      </w:tr>
+      <w:tr>
+        <w:trPr>
+          <w:trHeight w:val="822"/>
+        </w:trPr>
+        <w:tc>
+          <w:tcPr>
+            <w:tcW w:w="3168" w:type="dxa"/>
+          </w:tcPr>
+          <w:p>
+            <w:pPr>
+              <w:spacing w:before="0" w:line="240" w:lineRule="auto"/>
+              <w:rPr>
+                <w:rFonts w:cs="Latha"/>
+                <w:b/>
+                <w:sz w:val="28"/>
+                <w:szCs w:val="28"/>
+                <w:lang w:bidi="ta-IN"/>
+              </w:rPr>
+            </w:pPr>
+            <w:r>
+              <w:rPr>
+                <w:rFonts w:cs="Latha"/>
+                <w:b/>
+                <w:sz w:val="28"/>
+                <w:szCs w:val="28"/>
+                <w:lang w:bidi="ta-IN"/>
+              </w:rPr>
+              <w:t xml:space="preserve">TS </w:t>
+            </w:r>
+            <w:r>
+              <w:rPr>
+                <w:rFonts w:cs="Latha"/>
+                <w:b/>
+                <w:sz w:val="28"/>
+                <w:szCs w:val="28"/>
+                <w:lang w:bidi="ta-IN"/>
+              </w:rPr>
+              <w:t>5.1.2.1</w:t>
+            </w:r>
+            <w:r>
+              <w:rPr>
+                <w:rFonts w:cs="Latha"/>
+                <w:b/>
+                <w:sz w:val="28"/>
+                <w:szCs w:val="28"/>
+                <w:lang w:bidi="ta-IN"/>
+              </w:rPr>
+              <w:t xml:space="preserve"> - </w:t>
+            </w:r>
+            <w:proofErr w:type="spellStart"/>
+            <w:r>
+              <w:rPr>
+                <w:rFonts w:cs="Latha"/>
+                <w:b/>
+                <w:sz w:val="28"/>
+                <w:szCs w:val="28"/>
+                <w:lang w:bidi="ta-IN"/>
+              </w:rPr>
+              <w:t>Vaakyam</w:t>
+            </w:r>
+            <w:proofErr w:type="spellEnd"/>
+          </w:p>
+          <w:p>
+            <w:pPr>
+              <w:spacing w:before="0" w:line="240" w:lineRule="auto"/>
+              <w:rPr>
+                <w:rFonts w:cs="Latha"/>
+                <w:b/>
+                <w:sz w:val="28"/>
+                <w:szCs w:val="28"/>
+                <w:lang w:bidi="ta-IN"/>
+              </w:rPr>
+            </w:pPr>
+            <w:r>
+              <w:rPr>
+                <w:rFonts w:cs="Latha"/>
+                <w:b/>
+                <w:sz w:val="28"/>
+                <w:szCs w:val="28"/>
+                <w:lang w:bidi="ta-IN"/>
+              </w:rPr>
+              <w:t>Line</w:t>
+            </w:r>
+            <w:r>
+              <w:rPr>
+                <w:rFonts w:cs="Latha"/>
+                <w:b/>
+                <w:sz w:val="28"/>
+                <w:szCs w:val="28"/>
+                <w:lang w:bidi="ta-IN"/>
+              </w:rPr>
+              <w:t xml:space="preserve"> No: - </w:t>
+            </w:r>
+            <w:r>
+              <w:rPr>
+                <w:rFonts w:cs="Latha"/>
+                <w:b/>
+                <w:sz w:val="28"/>
+                <w:szCs w:val="28"/>
+                <w:lang w:bidi="ta-IN"/>
+              </w:rPr>
+              <w:t>5</w:t>
+            </w:r>
+          </w:p>
+          <w:p>
+            <w:pPr>
+              <w:spacing w:before="0" w:line="240" w:lineRule="auto"/>
+              <w:rPr>
+                <w:rFonts w:cs="Latha"/>
+                <w:sz w:val="28"/>
+                <w:szCs w:val="28"/>
+                <w:lang w:bidi="ta-IN"/>
+              </w:rPr>
+            </w:pPr>
+            <w:proofErr w:type="spellStart"/>
+            <w:r>
+              <w:rPr>
+                <w:rFonts w:cs="Latha"/>
+                <w:b/>
+                <w:sz w:val="28"/>
+                <w:szCs w:val="28"/>
+                <w:lang w:bidi="ta-IN"/>
+              </w:rPr>
+              <w:t>Panchaati</w:t>
+            </w:r>
+            <w:proofErr w:type="spellEnd"/>
+            <w:r>
+              <w:rPr>
+                <w:rFonts w:cs="Latha"/>
+                <w:b/>
+                <w:sz w:val="28"/>
+                <w:szCs w:val="28"/>
+                <w:lang w:bidi="ta-IN"/>
+              </w:rPr>
+              <w:t xml:space="preserve"> No. - </w:t>
+            </w:r>
+            <w:r>
+              <w:rPr>
+                <w:rFonts w:cs="Latha"/>
+                <w:b/>
+                <w:sz w:val="28"/>
+                <w:szCs w:val="28"/>
+                <w:lang w:bidi="ta-IN"/>
+              </w:rPr>
+              <w:t>5</w:t>
+            </w:r>
+          </w:p>
+        </w:tc>
+        <w:tc>
+          <w:tcPr>
+            <w:tcW w:w="4962" w:type="dxa"/>
+          </w:tcPr>
+          <w:p>
+            <w:pPr>
+              <w:widowControl w:val="0"/>
+              <w:autoSpaceDE w:val="0"/>
+              <w:autoSpaceDN w:val="0"/>
+              <w:adjustRightInd w:val="0"/>
+              <w:spacing w:line="264" w:lineRule="auto"/>
+              <w:rPr>
+                <w:rFonts w:ascii="BRH Devanagari Extra" w:hAnsi="BRH Devanagari Extra" w:cs="BRH Devanagari Extra"/>
+                <w:sz w:val="40"/>
+                <w:szCs w:val="40"/>
+              </w:rPr>
+            </w:pPr>
+            <w:proofErr w:type="spellStart"/>
+            <w:r>
+              <w:rPr>
+                <w:rFonts w:ascii="BRH Devanagari Extra" w:hAnsi="BRH Devanagari Extra" w:cs="BRH Malayalam Extra"/>
+                <w:sz w:val="32"/>
+                <w:szCs w:val="40"/>
+              </w:rPr>
+              <w:t>Æ</w:t>
+            </w:r>
+            <w:r>
+              <w:rPr>
+                <w:rFonts w:ascii="BRH Malayalam Extra" w:hAnsi="BRH Malayalam Extra" w:cs="BRH Malayalam Extra"/>
+                <w:sz w:val="40"/>
+                <w:szCs w:val="40"/>
+              </w:rPr>
+              <w:t>j</w:t>
+            </w:r>
+            <w:proofErr w:type="spellEnd"/>
+            <w:r>
+              <w:rPr>
+                <w:rFonts w:ascii="BRH Malayalam Extra" w:hAnsi="BRH Malayalam Extra" w:cs="BRH Malayalam Extra"/>
+                <w:sz w:val="40"/>
+                <w:szCs w:val="40"/>
+              </w:rPr>
+              <w:t>¡</w:t>
+            </w:r>
+            <w:r>
+              <w:rPr>
+                <w:rFonts w:ascii="BRH Malayalam Extra" w:hAnsi="BRH Malayalam Extra" w:cs="BRH Malayalam Extra"/>
+                <w:sz w:val="34"/>
+                <w:szCs w:val="40"/>
+              </w:rPr>
+              <w:t>–</w:t>
+            </w:r>
+            <w:proofErr w:type="spellStart"/>
+            <w:r>
+              <w:rPr>
+                <w:rFonts w:ascii="BRH Malayalam Extra" w:hAnsi="BRH Malayalam Extra" w:cs="BRH Malayalam Extra"/>
+                <w:sz w:val="40"/>
+                <w:szCs w:val="40"/>
+              </w:rPr>
+              <w:t>piyZy</w:t>
+            </w:r>
+            <w:proofErr w:type="spellEnd"/>
+            <w:r>
+              <w:rPr>
+                <w:rFonts w:ascii="BRH Malayalam Extra" w:hAnsi="BRH Malayalam Extra" w:cs="BRH Malayalam Extra"/>
+                <w:sz w:val="40"/>
+                <w:szCs w:val="40"/>
+              </w:rPr>
+              <w:t xml:space="preserve">— </w:t>
+            </w:r>
+            <w:proofErr w:type="spellStart"/>
+            <w:r>
+              <w:rPr>
+                <w:rFonts w:ascii="BRH Malayalam Extra" w:hAnsi="BRH Malayalam Extra" w:cs="BRH Malayalam Extra"/>
+                <w:sz w:val="40"/>
+                <w:szCs w:val="40"/>
+              </w:rPr>
+              <w:t>Mªb</w:t>
+            </w:r>
+            <w:proofErr w:type="spellEnd"/>
+            <w:r>
+              <w:rPr>
+                <w:rFonts w:ascii="BRH Malayalam Extra" w:hAnsi="BRH Malayalam Extra" w:cs="BRH Malayalam Extra"/>
+                <w:sz w:val="34"/>
+                <w:szCs w:val="40"/>
+              </w:rPr>
+              <w:t>–</w:t>
+            </w:r>
+            <w:proofErr w:type="spellStart"/>
+            <w:r>
+              <w:rPr>
+                <w:rFonts w:ascii="BRH Malayalam Extra" w:hAnsi="BRH Malayalam Extra" w:cs="BRH Malayalam Extra"/>
+                <w:sz w:val="40"/>
+                <w:szCs w:val="40"/>
+              </w:rPr>
+              <w:t>hi</w:t>
+            </w:r>
+            <w:r>
+              <w:rPr>
+                <w:rFonts w:ascii="BRH Malayalam Extra" w:hAnsi="BRH Malayalam Extra" w:cs="BRH Malayalam Extra"/>
+                <w:sz w:val="40"/>
+                <w:szCs w:val="40"/>
+                <w:highlight w:val="yellow"/>
+              </w:rPr>
+              <w:t>¥s</w:t>
+            </w:r>
+            <w:proofErr w:type="spellEnd"/>
+            <w:r>
+              <w:rPr>
+                <w:rFonts w:ascii="BRH Malayalam Extra" w:hAnsi="BRH Malayalam Extra" w:cs="BRH Malayalam Extra"/>
+                <w:sz w:val="40"/>
+                <w:szCs w:val="40"/>
+              </w:rPr>
+              <w:t>—¥</w:t>
+            </w:r>
+            <w:proofErr w:type="spellStart"/>
+            <w:r>
+              <w:rPr>
+                <w:rFonts w:ascii="BRH Malayalam Extra" w:hAnsi="BRH Malayalam Extra" w:cs="BRH Malayalam Extra"/>
+                <w:sz w:val="40"/>
+                <w:szCs w:val="40"/>
+              </w:rPr>
+              <w:t>Zõ</w:t>
+            </w:r>
+            <w:proofErr w:type="spellEnd"/>
+            <w:r>
+              <w:rPr>
+                <w:rFonts w:ascii="BRH Malayalam Extra" w:hAnsi="BRH Malayalam Extra" w:cs="BRH Malayalam Extra"/>
+                <w:sz w:val="34"/>
+                <w:szCs w:val="40"/>
+              </w:rPr>
+              <w:t>–</w:t>
+            </w:r>
+            <w:r>
+              <w:rPr>
+                <w:rFonts w:ascii="BRH Malayalam Extra" w:hAnsi="BRH Malayalam Extra" w:cs="BRH Malayalam Extra"/>
+                <w:sz w:val="40"/>
+                <w:szCs w:val="40"/>
+              </w:rPr>
+              <w:t>p</w:t>
+            </w:r>
+          </w:p>
+        </w:tc>
+        <w:tc>
+          <w:tcPr>
+            <w:tcW w:w="5244" w:type="dxa"/>
+          </w:tcPr>
+          <w:p>
+            <w:pPr>
+              <w:spacing w:before="0" w:line="240" w:lineRule="auto"/>
+              <w:rPr>
+                <w:rFonts w:ascii="BRH Devanagari Extra" w:hAnsi="BRH Devanagari Extra" w:cs="BRH Devanagari Extra"/>
+                <w:sz w:val="40"/>
+                <w:szCs w:val="40"/>
+              </w:rPr>
+            </w:pPr>
+            <w:proofErr w:type="spellStart"/>
+            <w:r>
+              <w:rPr>
+                <w:rFonts w:ascii="BRH Devanagari Extra" w:hAnsi="BRH Devanagari Extra" w:cs="BRH Malayalam Extra"/>
+                <w:sz w:val="32"/>
+                <w:szCs w:val="40"/>
+              </w:rPr>
+              <w:t>Æ</w:t>
+            </w:r>
+            <w:r>
+              <w:rPr>
+                <w:rFonts w:ascii="BRH Malayalam Extra" w:hAnsi="BRH Malayalam Extra" w:cs="BRH Malayalam Extra"/>
+                <w:sz w:val="40"/>
+                <w:szCs w:val="40"/>
+              </w:rPr>
+              <w:t>j</w:t>
+            </w:r>
+            <w:proofErr w:type="spellEnd"/>
+            <w:r>
+              <w:rPr>
+                <w:rFonts w:ascii="BRH Malayalam Extra" w:hAnsi="BRH Malayalam Extra" w:cs="BRH Malayalam Extra"/>
+                <w:sz w:val="40"/>
+                <w:szCs w:val="40"/>
+              </w:rPr>
+              <w:t>¡</w:t>
+            </w:r>
+            <w:r>
+              <w:rPr>
+                <w:rFonts w:ascii="BRH Malayalam Extra" w:hAnsi="BRH Malayalam Extra" w:cs="BRH Malayalam Extra"/>
+                <w:sz w:val="34"/>
+                <w:szCs w:val="40"/>
+              </w:rPr>
+              <w:t>–</w:t>
+            </w:r>
+            <w:proofErr w:type="spellStart"/>
+            <w:r>
+              <w:rPr>
+                <w:rFonts w:ascii="BRH Malayalam Extra" w:hAnsi="BRH Malayalam Extra" w:cs="BRH Malayalam Extra"/>
+                <w:sz w:val="40"/>
+                <w:szCs w:val="40"/>
+              </w:rPr>
+              <w:t>piyZy</w:t>
+            </w:r>
+            <w:proofErr w:type="spellEnd"/>
+            <w:r>
+              <w:rPr>
+                <w:rFonts w:ascii="BRH Malayalam Extra" w:hAnsi="BRH Malayalam Extra" w:cs="BRH Malayalam Extra"/>
+                <w:sz w:val="40"/>
+                <w:szCs w:val="40"/>
+              </w:rPr>
+              <w:t xml:space="preserve">— </w:t>
+            </w:r>
+            <w:proofErr w:type="spellStart"/>
+            <w:r>
+              <w:rPr>
+                <w:rFonts w:ascii="BRH Malayalam Extra" w:hAnsi="BRH Malayalam Extra" w:cs="BRH Malayalam Extra"/>
+                <w:sz w:val="40"/>
+                <w:szCs w:val="40"/>
+              </w:rPr>
+              <w:t>Mªb</w:t>
+            </w:r>
+            <w:proofErr w:type="spellEnd"/>
+            <w:r>
+              <w:rPr>
+                <w:rFonts w:ascii="BRH Malayalam Extra" w:hAnsi="BRH Malayalam Extra" w:cs="BRH Malayalam Extra"/>
+                <w:sz w:val="34"/>
+                <w:szCs w:val="40"/>
+              </w:rPr>
+              <w:t>–</w:t>
+            </w:r>
+            <w:r>
+              <w:rPr>
+                <w:rFonts w:ascii="BRH Malayalam Extra" w:hAnsi="BRH Malayalam Extra" w:cs="BRH Malayalam Extra"/>
+                <w:sz w:val="40"/>
+                <w:szCs w:val="40"/>
+              </w:rPr>
+              <w:t>hi</w:t>
+            </w:r>
+            <w:r>
+              <w:rPr>
+                <w:rFonts w:ascii="BRH Malayalam Extra" w:hAnsi="BRH Malayalam Extra" w:cs="BRH Malayalam Extra"/>
+                <w:sz w:val="40"/>
+                <w:szCs w:val="40"/>
+                <w:highlight w:val="green"/>
+              </w:rPr>
+              <w:t>s</w:t>
+            </w:r>
+            <w:r>
+              <w:rPr>
+                <w:rFonts w:ascii="BRH Malayalam Extra" w:hAnsi="BRH Malayalam Extra" w:cs="BRH Malayalam Extra"/>
+                <w:sz w:val="40"/>
+                <w:szCs w:val="40"/>
+              </w:rPr>
+              <w:t>—¥</w:t>
+            </w:r>
+            <w:proofErr w:type="spellStart"/>
+            <w:r>
+              <w:rPr>
+                <w:rFonts w:ascii="BRH Malayalam Extra" w:hAnsi="BRH Malayalam Extra" w:cs="BRH Malayalam Extra"/>
+                <w:sz w:val="40"/>
+                <w:szCs w:val="40"/>
+              </w:rPr>
+              <w:t>Zõ</w:t>
+            </w:r>
+            <w:proofErr w:type="spellEnd"/>
+            <w:r>
+              <w:rPr>
+                <w:rFonts w:ascii="BRH Malayalam Extra" w:hAnsi="BRH Malayalam Extra" w:cs="BRH Malayalam Extra"/>
+                <w:sz w:val="34"/>
+                <w:szCs w:val="40"/>
+              </w:rPr>
+              <w:t>–</w:t>
+            </w:r>
+            <w:r>
+              <w:rPr>
+                <w:rFonts w:ascii="BRH Malayalam Extra" w:hAnsi="BRH Malayalam Extra" w:cs="BRH Malayalam Extra"/>
+                <w:sz w:val="40"/>
+                <w:szCs w:val="40"/>
+              </w:rPr>
+              <w:t>p</w:t>
+            </w:r>
+          </w:p>
+        </w:tc>
+      </w:tr>
+      <w:tr>
+        <w:trPr>
+          <w:trHeight w:val="822"/>
+        </w:trPr>
+        <w:tc>
+          <w:tcPr>
+            <w:tcW w:w="3168" w:type="dxa"/>
+            <w:tcBorders>
+              <w:top w:val="single" w:sz="4" w:space="0" w:color="000000"/>
+              <w:left w:val="single" w:sz="4" w:space="0" w:color="000000"/>
+              <w:bottom w:val="single" w:sz="4" w:space="0" w:color="000000"/>
+              <w:right w:val="single" w:sz="4" w:space="0" w:color="000000"/>
+            </w:tcBorders>
+          </w:tcPr>
+          <w:p>
+            <w:pPr>
+              <w:spacing w:before="0" w:line="240" w:lineRule="auto"/>
+              <w:rPr>
+                <w:rFonts w:cs="Latha"/>
+                <w:b/>
+                <w:sz w:val="28"/>
+                <w:szCs w:val="28"/>
+                <w:lang w:bidi="ta-IN"/>
+              </w:rPr>
+            </w:pPr>
+            <w:r>
+              <w:rPr>
+                <w:rFonts w:cs="Latha"/>
+                <w:b/>
+                <w:sz w:val="28"/>
+                <w:szCs w:val="28"/>
+                <w:lang w:bidi="ta-IN"/>
+              </w:rPr>
+              <w:t xml:space="preserve">TS </w:t>
+            </w:r>
+            <w:r>
+              <w:rPr>
+                <w:rFonts w:cs="Latha"/>
+                <w:b/>
+                <w:sz w:val="28"/>
+                <w:szCs w:val="28"/>
+                <w:lang w:bidi="ta-IN"/>
+              </w:rPr>
+              <w:t>5.1.5.8</w:t>
+            </w:r>
+            <w:r>
+              <w:rPr>
+                <w:rFonts w:cs="Latha"/>
+                <w:b/>
+                <w:sz w:val="28"/>
+                <w:szCs w:val="28"/>
+                <w:lang w:bidi="ta-IN"/>
+              </w:rPr>
+              <w:t xml:space="preserve"> - </w:t>
+            </w:r>
+            <w:proofErr w:type="spellStart"/>
+            <w:r>
+              <w:rPr>
+                <w:rFonts w:cs="Latha"/>
+                <w:b/>
+                <w:sz w:val="28"/>
+                <w:szCs w:val="28"/>
+                <w:lang w:bidi="ta-IN"/>
+              </w:rPr>
+              <w:t>Vaakyam</w:t>
+            </w:r>
+            <w:proofErr w:type="spellEnd"/>
+          </w:p>
+          <w:p>
+            <w:pPr>
+              <w:spacing w:before="0" w:line="240" w:lineRule="auto"/>
+              <w:rPr>
+                <w:rFonts w:cs="Latha"/>
+                <w:b/>
+                <w:sz w:val="28"/>
+                <w:szCs w:val="28"/>
+                <w:lang w:bidi="ta-IN"/>
+              </w:rPr>
+            </w:pPr>
+            <w:r>
+              <w:rPr>
+                <w:rFonts w:cs="Latha"/>
+                <w:b/>
+                <w:sz w:val="28"/>
+                <w:szCs w:val="28"/>
+                <w:lang w:bidi="ta-IN"/>
+              </w:rPr>
+              <w:t>Line</w:t>
+            </w:r>
+            <w:r>
+              <w:rPr>
+                <w:rFonts w:cs="Latha"/>
+                <w:b/>
+                <w:sz w:val="28"/>
+                <w:szCs w:val="28"/>
+                <w:lang w:bidi="ta-IN"/>
+              </w:rPr>
+              <w:t xml:space="preserve"> No: - </w:t>
+            </w:r>
+            <w:r>
+              <w:rPr>
+                <w:rFonts w:cs="Latha"/>
+                <w:b/>
+                <w:sz w:val="28"/>
+                <w:szCs w:val="28"/>
+                <w:lang w:bidi="ta-IN"/>
+              </w:rPr>
+              <w:t>3</w:t>
+            </w:r>
+          </w:p>
+          <w:p>
+            <w:pPr>
+              <w:spacing w:before="0" w:line="240" w:lineRule="auto"/>
+              <w:rPr>
+                <w:rFonts w:cs="Latha"/>
+                <w:sz w:val="28"/>
+                <w:szCs w:val="28"/>
+                <w:lang w:bidi="ta-IN"/>
+              </w:rPr>
+            </w:pPr>
+            <w:proofErr w:type="spellStart"/>
+            <w:r>
+              <w:rPr>
+                <w:rFonts w:cs="Latha"/>
+                <w:b/>
+                <w:sz w:val="28"/>
+                <w:szCs w:val="28"/>
+                <w:lang w:bidi="ta-IN"/>
+              </w:rPr>
+              <w:t>Panchaati</w:t>
+            </w:r>
+            <w:proofErr w:type="spellEnd"/>
+            <w:r>
+              <w:rPr>
+                <w:rFonts w:cs="Latha"/>
+                <w:b/>
+                <w:sz w:val="28"/>
+                <w:szCs w:val="28"/>
+                <w:lang w:bidi="ta-IN"/>
+              </w:rPr>
+              <w:t xml:space="preserve"> No. - </w:t>
+            </w:r>
+            <w:r>
+              <w:rPr>
+                <w:rFonts w:cs="Latha"/>
+                <w:b/>
+                <w:sz w:val="28"/>
+                <w:szCs w:val="28"/>
+                <w:lang w:bidi="ta-IN"/>
+              </w:rPr>
+              <w:t>28</w:t>
+            </w:r>
+          </w:p>
+        </w:tc>
+        <w:tc>
+          <w:tcPr>
+            <w:tcW w:w="4962" w:type="dxa"/>
+            <w:tcBorders>
+              <w:top w:val="single" w:sz="4" w:space="0" w:color="000000"/>
+              <w:left w:val="single" w:sz="4" w:space="0" w:color="000000"/>
+              <w:bottom w:val="single" w:sz="4" w:space="0" w:color="000000"/>
+              <w:right w:val="single" w:sz="4" w:space="0" w:color="000000"/>
+            </w:tcBorders>
+          </w:tcPr>
+          <w:p>
+            <w:pPr>
+              <w:widowControl w:val="0"/>
+              <w:autoSpaceDE w:val="0"/>
+              <w:autoSpaceDN w:val="0"/>
+              <w:adjustRightInd w:val="0"/>
+              <w:spacing w:line="240" w:lineRule="auto"/>
+              <w:ind w:right="-563"/>
+              <w:rPr>
+                <w:rFonts w:ascii="BRH Devanagari Extra" w:hAnsi="BRH Devanagari Extra" w:cs="BRH Devanagari Extra"/>
+                <w:sz w:val="40"/>
+                <w:szCs w:val="40"/>
+              </w:rPr>
+            </w:pPr>
+            <w:proofErr w:type="spellStart"/>
+            <w:r>
+              <w:rPr>
+                <w:rFonts w:ascii="BRH Malayalam Extra" w:hAnsi="BRH Malayalam Extra" w:cs="BRH Malayalam Extra"/>
+                <w:sz w:val="40"/>
+                <w:szCs w:val="40"/>
+              </w:rPr>
+              <w:t>jbxtx</w:t>
+            </w:r>
+            <w:proofErr w:type="spellEnd"/>
+            <w:r>
+              <w:rPr>
+                <w:rFonts w:ascii="BRH Malayalam Extra" w:hAnsi="BRH Malayalam Extra" w:cs="BRH Malayalam Extra"/>
+                <w:sz w:val="34"/>
+                <w:szCs w:val="40"/>
+              </w:rPr>
+              <w:t>–</w:t>
+            </w:r>
+            <w:r>
+              <w:rPr>
+                <w:rFonts w:ascii="BRH Malayalam Extra" w:hAnsi="BRH Malayalam Extra" w:cs="BRH Malayalam Extra"/>
+                <w:sz w:val="40"/>
+                <w:szCs w:val="40"/>
+              </w:rPr>
+              <w:t>„</w:t>
+            </w:r>
+            <w:proofErr w:type="spellStart"/>
+            <w:r>
+              <w:rPr>
+                <w:rFonts w:ascii="BRH Malayalam Extra" w:hAnsi="BRH Malayalam Extra" w:cs="BRH Malayalam Extra"/>
+                <w:sz w:val="40"/>
+                <w:szCs w:val="40"/>
+              </w:rPr>
+              <w:t>d¥jx</w:t>
+            </w:r>
+            <w:proofErr w:type="spellEnd"/>
+            <w:r>
+              <w:rPr>
+                <w:rFonts w:ascii="BRH Malayalam Extra" w:hAnsi="BRH Malayalam Extra" w:cs="BRH Malayalam Extra"/>
+                <w:sz w:val="40"/>
+                <w:szCs w:val="40"/>
+                <w:highlight w:val="yellow"/>
+              </w:rPr>
+              <w:t>ª</w:t>
+            </w:r>
+            <w:r>
+              <w:rPr>
+                <w:rFonts w:ascii="BRH Malayalam Extra" w:hAnsi="BRH Malayalam Extra" w:cs="BRH Malayalam Extra"/>
+                <w:sz w:val="40"/>
+                <w:szCs w:val="40"/>
+              </w:rPr>
+              <w:t>˜ ¥mx</w:t>
+            </w:r>
+            <w:r>
+              <w:rPr>
+                <w:rFonts w:ascii="BRH Malayalam Extra" w:hAnsi="BRH Malayalam Extra" w:cs="BRH Malayalam Extra"/>
+                <w:sz w:val="34"/>
+                <w:szCs w:val="40"/>
+              </w:rPr>
+              <w:t>–</w:t>
+            </w:r>
+            <w:proofErr w:type="spellStart"/>
+            <w:r>
+              <w:rPr>
+                <w:rFonts w:ascii="BRH Malayalam Extra" w:hAnsi="BRH Malayalam Extra" w:cs="BRH Malayalam Extra"/>
+                <w:sz w:val="40"/>
+                <w:szCs w:val="40"/>
+              </w:rPr>
+              <w:t>K¥jx</w:t>
+            </w:r>
+            <w:proofErr w:type="spellEnd"/>
+            <w:r>
+              <w:rPr>
+                <w:rFonts w:ascii="BRH Malayalam Extra" w:hAnsi="BRH Malayalam Extra" w:cs="BRH Malayalam Extra"/>
+                <w:sz w:val="34"/>
+                <w:szCs w:val="40"/>
+              </w:rPr>
+              <w:t>–</w:t>
+            </w:r>
+            <w:r>
+              <w:rPr>
+                <w:rFonts w:ascii="BRH Malayalam Extra" w:hAnsi="BRH Malayalam Extra" w:cs="BRH Malayalam Extra"/>
+                <w:sz w:val="40"/>
+                <w:szCs w:val="40"/>
+              </w:rPr>
+              <w:t>ª</w:t>
+            </w:r>
+          </w:p>
+        </w:tc>
+        <w:tc>
+          <w:tcPr>
+            <w:tcW w:w="5244" w:type="dxa"/>
+            <w:tcBorders>
+              <w:top w:val="single" w:sz="4" w:space="0" w:color="000000"/>
+              <w:left w:val="single" w:sz="4" w:space="0" w:color="000000"/>
+              <w:bottom w:val="single" w:sz="4" w:space="0" w:color="000000"/>
+              <w:right w:val="single" w:sz="4" w:space="0" w:color="000000"/>
+            </w:tcBorders>
+          </w:tcPr>
+          <w:p>
+            <w:pPr>
+              <w:spacing w:before="0" w:line="240" w:lineRule="auto"/>
+              <w:rPr>
+                <w:rFonts w:ascii="BRH Devanagari Extra" w:hAnsi="BRH Devanagari Extra" w:cs="BRH Devanagari Extra"/>
+                <w:sz w:val="40"/>
+                <w:szCs w:val="40"/>
+              </w:rPr>
+            </w:pPr>
+            <w:proofErr w:type="spellStart"/>
+            <w:r>
+              <w:rPr>
+                <w:rFonts w:ascii="BRH Malayalam Extra" w:hAnsi="BRH Malayalam Extra" w:cs="BRH Malayalam Extra"/>
+                <w:sz w:val="40"/>
+                <w:szCs w:val="40"/>
+              </w:rPr>
+              <w:t>jbxtx</w:t>
+            </w:r>
+            <w:proofErr w:type="spellEnd"/>
+            <w:r>
+              <w:rPr>
+                <w:rFonts w:ascii="BRH Malayalam Extra" w:hAnsi="BRH Malayalam Extra" w:cs="BRH Malayalam Extra"/>
+                <w:sz w:val="34"/>
+                <w:szCs w:val="40"/>
+              </w:rPr>
+              <w:t>–</w:t>
+            </w:r>
+            <w:r>
+              <w:rPr>
+                <w:rFonts w:ascii="BRH Malayalam Extra" w:hAnsi="BRH Malayalam Extra" w:cs="BRH Malayalam Extra"/>
+                <w:sz w:val="40"/>
+                <w:szCs w:val="40"/>
+              </w:rPr>
+              <w:t>„</w:t>
+            </w:r>
+            <w:proofErr w:type="spellStart"/>
+            <w:r>
+              <w:rPr>
+                <w:rFonts w:ascii="BRH Malayalam Extra" w:hAnsi="BRH Malayalam Extra" w:cs="BRH Malayalam Extra"/>
+                <w:sz w:val="40"/>
+                <w:szCs w:val="40"/>
+              </w:rPr>
+              <w:t>d</w:t>
+            </w:r>
+            <w:r>
+              <w:rPr>
+                <w:rFonts w:ascii="BRH Malayalam Extra" w:hAnsi="BRH Malayalam Extra" w:cs="BRH Malayalam Extra"/>
+                <w:sz w:val="40"/>
+                <w:szCs w:val="40"/>
+                <w:highlight w:val="green"/>
+              </w:rPr>
+              <w:t>¥jx</w:t>
+            </w:r>
+            <w:proofErr w:type="spellEnd"/>
+            <w:r>
+              <w:rPr>
+                <w:rFonts w:ascii="BRH Malayalam Extra" w:hAnsi="BRH Malayalam Extra" w:cs="BRH Malayalam Extra"/>
+                <w:sz w:val="40"/>
+                <w:szCs w:val="40"/>
+              </w:rPr>
+              <w:t>˜ª ¥mx</w:t>
+            </w:r>
+            <w:r>
+              <w:rPr>
+                <w:rFonts w:ascii="BRH Malayalam Extra" w:hAnsi="BRH Malayalam Extra" w:cs="BRH Malayalam Extra"/>
+                <w:sz w:val="34"/>
+                <w:szCs w:val="40"/>
+              </w:rPr>
+              <w:t>–</w:t>
+            </w:r>
+            <w:proofErr w:type="spellStart"/>
+            <w:r>
+              <w:rPr>
+                <w:rFonts w:ascii="BRH Malayalam Extra" w:hAnsi="BRH Malayalam Extra" w:cs="BRH Malayalam Extra"/>
+                <w:sz w:val="40"/>
+                <w:szCs w:val="40"/>
+              </w:rPr>
+              <w:t>K¥jx</w:t>
+            </w:r>
+            <w:proofErr w:type="spellEnd"/>
+            <w:r>
+              <w:rPr>
+                <w:rFonts w:ascii="BRH Malayalam Extra" w:hAnsi="BRH Malayalam Extra" w:cs="BRH Malayalam Extra"/>
+                <w:sz w:val="34"/>
+                <w:szCs w:val="40"/>
+              </w:rPr>
+              <w:t>–</w:t>
+            </w:r>
+            <w:r>
+              <w:rPr>
+                <w:rFonts w:ascii="BRH Malayalam Extra" w:hAnsi="BRH Malayalam Extra" w:cs="BRH Malayalam Extra"/>
+                <w:sz w:val="40"/>
+                <w:szCs w:val="40"/>
+              </w:rPr>
+              <w:t>ª</w:t>
+            </w:r>
+          </w:p>
+        </w:tc>
+      </w:tr>
+      <w:tr>
+        <w:trPr>
+          <w:trHeight w:val="822"/>
+        </w:trPr>
+        <w:tc>
+          <w:tcPr>
+            <w:tcW w:w="3168" w:type="dxa"/>
+            <w:tcBorders>
+              <w:top w:val="single" w:sz="4" w:space="0" w:color="000000"/>
+              <w:left w:val="single" w:sz="4" w:space="0" w:color="000000"/>
+              <w:bottom w:val="single" w:sz="4" w:space="0" w:color="000000"/>
+              <w:right w:val="single" w:sz="4" w:space="0" w:color="000000"/>
+            </w:tcBorders>
+          </w:tcPr>
+          <w:p>
+            <w:pPr>
+              <w:spacing w:before="0" w:line="240" w:lineRule="auto"/>
+              <w:rPr>
+                <w:rFonts w:cs="Latha"/>
+                <w:b/>
+                <w:sz w:val="28"/>
+                <w:szCs w:val="28"/>
+                <w:lang w:bidi="ta-IN"/>
+              </w:rPr>
+            </w:pPr>
+            <w:r>
+              <w:rPr>
+                <w:rFonts w:cs="Latha"/>
+                <w:b/>
+                <w:sz w:val="28"/>
+                <w:szCs w:val="28"/>
+                <w:lang w:bidi="ta-IN"/>
+              </w:rPr>
+              <w:t xml:space="preserve">TS </w:t>
+            </w:r>
+            <w:r>
+              <w:rPr>
+                <w:rFonts w:cs="Latha"/>
+                <w:b/>
+                <w:sz w:val="28"/>
+                <w:szCs w:val="28"/>
+                <w:lang w:bidi="ta-IN"/>
+              </w:rPr>
+              <w:t>5.1.7.2</w:t>
+            </w:r>
+            <w:r>
+              <w:rPr>
+                <w:rFonts w:cs="Latha"/>
+                <w:b/>
+                <w:sz w:val="28"/>
+                <w:szCs w:val="28"/>
+                <w:lang w:bidi="ta-IN"/>
+              </w:rPr>
+              <w:t xml:space="preserve"> - </w:t>
+            </w:r>
+            <w:proofErr w:type="spellStart"/>
+            <w:r>
+              <w:rPr>
+                <w:rFonts w:cs="Latha"/>
+                <w:b/>
+                <w:sz w:val="28"/>
+                <w:szCs w:val="28"/>
+                <w:lang w:bidi="ta-IN"/>
+              </w:rPr>
+              <w:t>Vaakyam</w:t>
+            </w:r>
+            <w:proofErr w:type="spellEnd"/>
+          </w:p>
+          <w:p>
+            <w:pPr>
+              <w:spacing w:before="0" w:line="240" w:lineRule="auto"/>
+              <w:rPr>
+                <w:rFonts w:cs="Latha"/>
+                <w:b/>
+                <w:sz w:val="28"/>
+                <w:szCs w:val="28"/>
+                <w:lang w:bidi="ta-IN"/>
+              </w:rPr>
+            </w:pPr>
+            <w:r>
+              <w:rPr>
+                <w:rFonts w:cs="Latha"/>
+                <w:b/>
+                <w:sz w:val="28"/>
+                <w:szCs w:val="28"/>
+                <w:lang w:bidi="ta-IN"/>
+              </w:rPr>
+              <w:t>Line</w:t>
+            </w:r>
+            <w:r>
+              <w:rPr>
+                <w:rFonts w:cs="Latha"/>
+                <w:b/>
+                <w:sz w:val="28"/>
+                <w:szCs w:val="28"/>
+                <w:lang w:bidi="ta-IN"/>
+              </w:rPr>
+              <w:t xml:space="preserve"> No: - </w:t>
+            </w:r>
+            <w:r>
+              <w:rPr>
+                <w:rFonts w:cs="Latha"/>
+                <w:b/>
+                <w:sz w:val="28"/>
+                <w:szCs w:val="28"/>
+                <w:lang w:bidi="ta-IN"/>
+              </w:rPr>
+              <w:t>5</w:t>
+            </w:r>
+          </w:p>
+          <w:p>
+            <w:pPr>
+              <w:spacing w:before="0" w:line="240" w:lineRule="auto"/>
+              <w:rPr>
+                <w:rFonts w:cs="Latha"/>
+                <w:sz w:val="28"/>
+                <w:szCs w:val="28"/>
+                <w:lang w:bidi="ta-IN"/>
+              </w:rPr>
+            </w:pPr>
+            <w:proofErr w:type="spellStart"/>
+            <w:r>
+              <w:rPr>
+                <w:rFonts w:cs="Latha"/>
+                <w:b/>
+                <w:sz w:val="28"/>
+                <w:szCs w:val="28"/>
+                <w:lang w:bidi="ta-IN"/>
+              </w:rPr>
+              <w:t>Panchaati</w:t>
+            </w:r>
+            <w:proofErr w:type="spellEnd"/>
+            <w:r>
+              <w:rPr>
+                <w:rFonts w:cs="Latha"/>
+                <w:b/>
+                <w:sz w:val="28"/>
+                <w:szCs w:val="28"/>
+                <w:lang w:bidi="ta-IN"/>
+              </w:rPr>
+              <w:t xml:space="preserve"> No. - </w:t>
+            </w:r>
+            <w:r>
+              <w:rPr>
+                <w:rFonts w:cs="Latha"/>
+                <w:b/>
+                <w:sz w:val="28"/>
+                <w:szCs w:val="28"/>
+                <w:lang w:bidi="ta-IN"/>
+              </w:rPr>
+              <w:t>36</w:t>
+            </w:r>
+          </w:p>
+        </w:tc>
+        <w:tc>
+          <w:tcPr>
+            <w:tcW w:w="4962" w:type="dxa"/>
+            <w:tcBorders>
+              <w:top w:val="single" w:sz="4" w:space="0" w:color="000000"/>
+              <w:left w:val="single" w:sz="4" w:space="0" w:color="000000"/>
+              <w:bottom w:val="single" w:sz="4" w:space="0" w:color="000000"/>
+              <w:right w:val="single" w:sz="4" w:space="0" w:color="000000"/>
+            </w:tcBorders>
+          </w:tcPr>
+          <w:p>
+            <w:pPr>
+              <w:widowControl w:val="0"/>
+              <w:autoSpaceDE w:val="0"/>
+              <w:autoSpaceDN w:val="0"/>
+              <w:adjustRightInd w:val="0"/>
+              <w:spacing w:before="0" w:line="240" w:lineRule="auto"/>
+              <w:rPr>
+                <w:rFonts w:ascii="BRH Devanagari Extra" w:hAnsi="BRH Devanagari Extra" w:cs="BRH Devanagari Extra"/>
+                <w:sz w:val="40"/>
+                <w:szCs w:val="40"/>
+              </w:rPr>
+            </w:pPr>
+            <w:proofErr w:type="spellStart"/>
+            <w:r>
+              <w:rPr>
+                <w:rFonts w:ascii="BRH Malayalam Extra" w:hAnsi="BRH Malayalam Extra" w:cs="BRH Malayalam Extra"/>
+                <w:sz w:val="40"/>
+                <w:szCs w:val="40"/>
+              </w:rPr>
+              <w:t>pk</w:t>
+            </w:r>
+            <w:proofErr w:type="spellEnd"/>
+            <w:r>
+              <w:rPr>
+                <w:rFonts w:ascii="BRH Malayalam Extra" w:hAnsi="BRH Malayalam Extra" w:cs="BRH Malayalam Extra"/>
+                <w:sz w:val="40"/>
+                <w:szCs w:val="40"/>
+              </w:rPr>
+              <w:t>¢˜</w:t>
+            </w:r>
+            <w:proofErr w:type="spellStart"/>
+            <w:r>
+              <w:rPr>
+                <w:rFonts w:ascii="BRH Malayalam Extra" w:hAnsi="BRH Malayalam Extra" w:cs="BRH Malayalam Extra"/>
+                <w:sz w:val="40"/>
+                <w:szCs w:val="40"/>
+              </w:rPr>
+              <w:t>öZj</w:t>
+            </w:r>
+            <w:proofErr w:type="spellEnd"/>
+            <w:r>
+              <w:rPr>
+                <w:rFonts w:ascii="BRH Malayalam Extra" w:hAnsi="BRH Malayalam Extra" w:cs="BRH Malayalam Extra"/>
+                <w:sz w:val="34"/>
+                <w:szCs w:val="40"/>
+              </w:rPr>
+              <w:t>–</w:t>
+            </w:r>
+            <w:proofErr w:type="spellStart"/>
+            <w:r>
+              <w:rPr>
+                <w:rFonts w:ascii="BRH Malayalam Extra" w:hAnsi="BRH Malayalam Extra" w:cs="BRH Malayalam Extra"/>
+                <w:sz w:val="40"/>
+                <w:szCs w:val="40"/>
+                <w:highlight w:val="yellow"/>
+              </w:rPr>
+              <w:t>së</w:t>
+            </w:r>
+            <w:proofErr w:type="spellEnd"/>
+            <w:r>
+              <w:rPr>
+                <w:rFonts w:ascii="BRH Malayalam Extra" w:hAnsi="BRH Malayalam Extra" w:cs="BRH Malayalam Extra"/>
+                <w:sz w:val="40"/>
+                <w:szCs w:val="40"/>
+                <w:highlight w:val="yellow"/>
+              </w:rPr>
+              <w:t>§¥</w:t>
+            </w:r>
+            <w:proofErr w:type="spellStart"/>
+            <w:r>
+              <w:rPr>
+                <w:rFonts w:ascii="BRH Malayalam Extra" w:hAnsi="BRH Malayalam Extra" w:cs="BRH Malayalam Extra"/>
+                <w:sz w:val="40"/>
+                <w:szCs w:val="40"/>
+                <w:highlight w:val="yellow"/>
+              </w:rPr>
+              <w:t>Zû</w:t>
+            </w:r>
+            <w:r>
+              <w:rPr>
+                <w:rFonts w:ascii="BRH Malayalam Extra" w:hAnsi="BRH Malayalam Extra" w:cs="BRH Malayalam Extra"/>
+                <w:sz w:val="40"/>
+                <w:szCs w:val="40"/>
+              </w:rPr>
+              <w:t>Zõx</w:t>
+            </w:r>
+            <w:proofErr w:type="spellEnd"/>
+            <w:r>
+              <w:rPr>
+                <w:rFonts w:ascii="BRH Malayalam Extra" w:hAnsi="BRH Malayalam Extra" w:cs="BRH Malayalam Extra"/>
+                <w:sz w:val="40"/>
+                <w:szCs w:val="40"/>
+              </w:rPr>
+              <w:t>—t</w:t>
+            </w:r>
+            <w:r>
+              <w:rPr>
+                <w:rFonts w:ascii="BRH Malayalam Extra" w:hAnsi="BRH Malayalam Extra" w:cs="BRH Malayalam Extra"/>
+                <w:sz w:val="34"/>
+                <w:szCs w:val="40"/>
+              </w:rPr>
+              <w:t>–</w:t>
+            </w:r>
+            <w:r>
+              <w:rPr>
+                <w:rFonts w:ascii="BRH Malayalam Extra" w:hAnsi="BRH Malayalam Extra" w:cs="BRH Malayalam Extra"/>
+                <w:sz w:val="40"/>
+                <w:szCs w:val="40"/>
+              </w:rPr>
+              <w:t xml:space="preserve"> ¥</w:t>
+            </w:r>
+            <w:proofErr w:type="spellStart"/>
+            <w:r>
+              <w:rPr>
+                <w:rFonts w:ascii="BRH Malayalam Extra" w:hAnsi="BRH Malayalam Extra" w:cs="BRH Malayalam Extra"/>
+                <w:sz w:val="40"/>
+                <w:szCs w:val="40"/>
+              </w:rPr>
+              <w:t>txöZx</w:t>
+            </w:r>
+            <w:proofErr w:type="spellEnd"/>
+          </w:p>
+        </w:tc>
+        <w:tc>
+          <w:tcPr>
+            <w:tcW w:w="5244" w:type="dxa"/>
+            <w:tcBorders>
+              <w:top w:val="single" w:sz="4" w:space="0" w:color="000000"/>
+              <w:left w:val="single" w:sz="4" w:space="0" w:color="000000"/>
+              <w:bottom w:val="single" w:sz="4" w:space="0" w:color="000000"/>
+              <w:right w:val="single" w:sz="4" w:space="0" w:color="000000"/>
+            </w:tcBorders>
+          </w:tcPr>
+          <w:p>
+            <w:pPr>
+              <w:spacing w:before="0" w:line="240" w:lineRule="auto"/>
+              <w:rPr>
+                <w:rFonts w:ascii="BRH Devanagari Extra" w:hAnsi="BRH Devanagari Extra" w:cs="BRH Devanagari Extra"/>
+                <w:sz w:val="40"/>
+                <w:szCs w:val="40"/>
+              </w:rPr>
+            </w:pPr>
+            <w:proofErr w:type="spellStart"/>
+            <w:r>
+              <w:rPr>
+                <w:rFonts w:ascii="BRH Malayalam Extra" w:hAnsi="BRH Malayalam Extra" w:cs="BRH Malayalam Extra"/>
+                <w:sz w:val="40"/>
+                <w:szCs w:val="40"/>
+              </w:rPr>
+              <w:t>pk</w:t>
+            </w:r>
+            <w:proofErr w:type="spellEnd"/>
+            <w:r>
+              <w:rPr>
+                <w:rFonts w:ascii="BRH Malayalam Extra" w:hAnsi="BRH Malayalam Extra" w:cs="BRH Malayalam Extra"/>
+                <w:sz w:val="40"/>
+                <w:szCs w:val="40"/>
+              </w:rPr>
+              <w:t>¢˜</w:t>
+            </w:r>
+            <w:proofErr w:type="spellStart"/>
+            <w:r>
+              <w:rPr>
+                <w:rFonts w:ascii="BRH Malayalam Extra" w:hAnsi="BRH Malayalam Extra" w:cs="BRH Malayalam Extra"/>
+                <w:sz w:val="40"/>
+                <w:szCs w:val="40"/>
+              </w:rPr>
+              <w:t>öZj</w:t>
+            </w:r>
+            <w:proofErr w:type="spellEnd"/>
+            <w:r>
+              <w:rPr>
+                <w:rFonts w:ascii="BRH Malayalam Extra" w:hAnsi="BRH Malayalam Extra" w:cs="BRH Malayalam Extra"/>
+                <w:sz w:val="34"/>
+                <w:szCs w:val="40"/>
+              </w:rPr>
+              <w:t>–</w:t>
+            </w:r>
+            <w:r>
+              <w:rPr>
+                <w:rFonts w:ascii="BRH Malayalam Extra" w:hAnsi="BRH Malayalam Extra" w:cs="BRH Malayalam Extra"/>
+                <w:sz w:val="40"/>
+                <w:szCs w:val="40"/>
+                <w:highlight w:val="green"/>
+              </w:rPr>
+              <w:t>¥</w:t>
+            </w:r>
+            <w:proofErr w:type="spellStart"/>
+            <w:r>
+              <w:rPr>
+                <w:rFonts w:ascii="BRH Malayalam Extra" w:hAnsi="BRH Malayalam Extra" w:cs="BRH Malayalam Extra"/>
+                <w:sz w:val="40"/>
+                <w:szCs w:val="40"/>
+                <w:highlight w:val="green"/>
+              </w:rPr>
+              <w:t>sëû</w:t>
+            </w:r>
+            <w:r>
+              <w:rPr>
+                <w:rFonts w:ascii="BRH Malayalam Extra" w:hAnsi="BRH Malayalam Extra" w:cs="BRH Malayalam Extra"/>
+                <w:sz w:val="40"/>
+                <w:szCs w:val="40"/>
+              </w:rPr>
+              <w:t>Zõx</w:t>
+            </w:r>
+            <w:proofErr w:type="spellEnd"/>
+            <w:r>
+              <w:rPr>
+                <w:rFonts w:ascii="BRH Malayalam Extra" w:hAnsi="BRH Malayalam Extra" w:cs="BRH Malayalam Extra"/>
+                <w:sz w:val="40"/>
+                <w:szCs w:val="40"/>
+              </w:rPr>
+              <w:t>—t</w:t>
+            </w:r>
+            <w:r>
+              <w:rPr>
+                <w:rFonts w:ascii="BRH Malayalam Extra" w:hAnsi="BRH Malayalam Extra" w:cs="BRH Malayalam Extra"/>
+                <w:sz w:val="34"/>
+                <w:szCs w:val="40"/>
+              </w:rPr>
+              <w:t>–</w:t>
+            </w:r>
+            <w:r>
+              <w:rPr>
+                <w:rFonts w:ascii="BRH Malayalam Extra" w:hAnsi="BRH Malayalam Extra" w:cs="BRH Malayalam Extra"/>
+                <w:sz w:val="40"/>
+                <w:szCs w:val="40"/>
+              </w:rPr>
+              <w:t xml:space="preserve"> ¥</w:t>
+            </w:r>
+            <w:proofErr w:type="spellStart"/>
+            <w:r>
+              <w:rPr>
+                <w:rFonts w:ascii="BRH Malayalam Extra" w:hAnsi="BRH Malayalam Extra" w:cs="BRH Malayalam Extra"/>
+                <w:sz w:val="40"/>
+                <w:szCs w:val="40"/>
+              </w:rPr>
+              <w:t>txöZx</w:t>
+            </w:r>
+            <w:proofErr w:type="spellEnd"/>
+          </w:p>
+        </w:tc>
+      </w:tr>
+    </w:tbl>
+    <w:p>
+      <w:pPr>
+        <w:jc w:val="center"/>
+        <w:rPr>
+          <w:b/>
+          <w:bCs/>
+          <w:sz w:val="32"/>
+          <w:szCs w:val="32"/>
+          <w:u w:val="single"/>
+        </w:rPr>
+      </w:pPr>
+    </w:p>
+    <w:p>
+      <w:pPr>
+        <w:jc w:val="center"/>
+        <w:rPr>
+          <w:b/>
+          <w:bCs/>
+          <w:sz w:val="32"/>
+          <w:szCs w:val="32"/>
+          <w:u w:val="single"/>
+        </w:rPr>
+      </w:pPr>
+      <w:bookmarkStart w:id="0" w:name="_GoBack"/>
+      <w:bookmarkEnd w:id="0"/>
+    </w:p>
+    <w:p>
+      <w:pPr>
+        <w:jc w:val="center"/>
+        <w:rPr>
+          <w:b/>
+          <w:bCs/>
+          <w:sz w:val="32"/>
+          <w:szCs w:val="32"/>
+          <w:u w:val="single"/>
+        </w:rPr>
+      </w:pPr>
+    </w:p>
+    <w:p>
+      <w:pPr>
+        <w:jc w:val="center"/>
+        <w:rPr>
+          <w:b/>
+          <w:bCs/>
+          <w:sz w:val="32"/>
+          <w:szCs w:val="32"/>
+          <w:u w:val="single"/>
+        </w:rPr>
+      </w:pPr>
+    </w:p>
+    <w:p>
+      <w:pPr>
+        <w:jc w:val="center"/>
+        <w:rPr>
+          <w:b/>
+          <w:bCs/>
+          <w:sz w:val="32"/>
+          <w:szCs w:val="32"/>
+          <w:u w:val="single"/>
+        </w:rPr>
+      </w:pPr>
+    </w:p>
+    <w:p>
+      <w:pPr>
+        <w:jc w:val="center"/>
+        <w:rPr>
+          <w:b/>
+          <w:bCs/>
+          <w:sz w:val="32"/>
+          <w:szCs w:val="32"/>
+          <w:u w:val="single"/>
+        </w:rPr>
+      </w:pPr>
+      <w:proofErr w:type="spellStart"/>
+      <w:r>
+        <w:rPr>
+          <w:b/>
+          <w:bCs/>
+          <w:sz w:val="32"/>
+          <w:szCs w:val="32"/>
+          <w:u w:val="single"/>
+        </w:rPr>
+        <w:lastRenderedPageBreak/>
+        <w:t>Taittriya</w:t>
+      </w:r>
+      <w:proofErr w:type="spellEnd"/>
+      <w:r>
+        <w:rPr>
+          <w:b/>
+          <w:bCs/>
+          <w:sz w:val="32"/>
+          <w:szCs w:val="32"/>
+          <w:u w:val="single"/>
+        </w:rPr>
+        <w:t xml:space="preserve"> Samhita – TS 5 Malayalam co</w:t>
       </w:r>
       <w:r>
         <w:rPr>
@@ -231,8 +2049,19 @@
                 <w:szCs w:val="28"/>
                 <w:lang w:bidi="ta-IN"/>
               </w:rPr>
-              <w:t>5.1.4.1 – Vaakyam</w:t>
-            </w:r>
+              <w:t xml:space="preserve">5.1.4.1 – </w:t>
+            </w:r>
+            <w:proofErr w:type="spellStart"/>
+            <w:r>
+              <w:rPr>
+                <w:rFonts w:cs="Latha"/>
+                <w:sz w:val="28"/>
+                <w:szCs w:val="28"/>
+                <w:lang w:bidi="ta-IN"/>
+              </w:rPr>
+              <w:t>Vaakyam</w:t>
+            </w:r>
+            <w:proofErr w:type="spellEnd"/>
           </w:p>
           <w:p>
             <w:pPr>
@@ -267,21 +2096,32 @@
             <w:pPr>
               <w:spacing w:before="0" w:line="240" w:lineRule="auto"/>
               <w:rPr>
-                <w:rFonts w:cs="Latha" w:hint="cs"/>
+                <w:rFonts w:cs="Latha"/>
                 <w:sz w:val="28"/>
                 <w:szCs w:val="28"/>
                 <w:cs/>
                 <w:lang w:bidi="ta-IN"/>
               </w:rPr>
             </w:pPr>
-            <w:r>
-              <w:rPr>
-                <w:rFonts w:cs="Latha"/>
-                <w:sz w:val="28"/>
-                <w:szCs w:val="28"/>
-                <w:lang w:bidi="ta-IN"/>
-              </w:rPr>
-              <w:t>Panchaati  No. 16</w:t>
+            <w:proofErr w:type="spellStart"/>
+            <w:r>
+              <w:rPr>
+                <w:rFonts w:cs="Latha"/>
+                <w:sz w:val="28"/>
+                <w:szCs w:val="28"/>
+                <w:lang w:bidi="ta-IN"/>
+              </w:rPr>
+              <w:t>Panchaati</w:t>
+            </w:r>
+            <w:proofErr w:type="spellEnd"/>
+            <w:r>
+              <w:rPr>
+                <w:rFonts w:cs="Latha"/>
+                <w:sz w:val="28"/>
+                <w:szCs w:val="28"/>
+                <w:lang w:bidi="ta-IN"/>
+              </w:rPr>
+              <w:t xml:space="preserve">  No. 16</w:t>
             </w:r>
           </w:p>
         </w:tc>
@@ -320,7 +2160,34 @@
                 <w:sz w:val="40"/>
                 <w:szCs w:val="40"/>
               </w:rPr>
-              <w:t>ª¥Pdx—qij</w:t>
+              <w:t>ª¥</w:t>
+            </w:r>
+            <w:proofErr w:type="spellStart"/>
+            <w:r>
+              <w:rPr>
+                <w:rFonts w:ascii="BRH Malayalam Extra" w:hAnsi="BRH Malayalam Extra" w:cs="BRH Malayalam Extra"/>
+                <w:sz w:val="40"/>
+                <w:szCs w:val="40"/>
+              </w:rPr>
+              <w:t>Pdx</w:t>
+            </w:r>
+            <w:proofErr w:type="spellEnd"/>
+            <w:r>
+              <w:rPr>
+                <w:rFonts w:ascii="BRH Malayalam Extra" w:hAnsi="BRH Malayalam Extra" w:cs="BRH Malayalam Extra"/>
+                <w:sz w:val="40"/>
+                <w:szCs w:val="40"/>
+              </w:rPr>
+              <w:t>—</w:t>
+            </w:r>
+            <w:proofErr w:type="spellStart"/>
+            <w:r>
+              <w:rPr>
+                <w:rFonts w:ascii="BRH Malayalam Extra" w:hAnsi="BRH Malayalam Extra" w:cs="BRH Malayalam Extra"/>
+                <w:sz w:val="40"/>
+                <w:szCs w:val="40"/>
+              </w:rPr>
+              <w:t>qij</w:t>
             </w:r>
             <w:r>
               <w:rPr>
@@ -331,14 +2198,16 @@
               </w:rPr>
               <w:t>Pây</w:t>
             </w:r>
-            <w:r>
-              <w:rPr>
-                <w:rFonts w:ascii="BRH Malayalam Extra" w:hAnsi="BRH Malayalam Extra" w:cs="BRH Malayalam Extra"/>
-                <w:sz w:val="32"/>
-                <w:szCs w:val="40"/>
-              </w:rPr>
-              <w:t>–</w:t>
-            </w:r>
+            <w:proofErr w:type="spellEnd"/>
+            <w:r>
+              <w:rPr>
+                <w:rFonts w:ascii="BRH Malayalam Extra" w:hAnsi="BRH Malayalam Extra" w:cs="BRH Malayalam Extra"/>
+                <w:sz w:val="32"/>
+                <w:szCs w:val="40"/>
+              </w:rPr>
+              <w:t>–</w:t>
+            </w:r>
+            <w:proofErr w:type="spellStart"/>
             <w:r>
               <w:rPr>
                 <w:rFonts w:ascii="BRH Malayalam Extra" w:hAnsi="BRH Malayalam Extra" w:cs="BRH Malayalam Extra"/>
@@ -347,6 +2216,7 @@
               </w:rPr>
               <w:t>pI</w:t>
             </w:r>
+            <w:proofErr w:type="spellEnd"/>
           </w:p>
         </w:tc>
         <w:tc>
@@ -383,7 +2253,34 @@
                 <w:sz w:val="40"/>
                 <w:szCs w:val="40"/>
               </w:rPr>
-              <w:t>ª¥Pdx—qij</w:t>
+              <w:t>ª¥</w:t>
+            </w:r>
+            <w:proofErr w:type="spellStart"/>
+            <w:r>
+              <w:rPr>
+                <w:rFonts w:ascii="BRH Malayalam Extra" w:hAnsi="BRH Malayalam Extra" w:cs="BRH Malayalam Extra"/>
+                <w:sz w:val="40"/>
+                <w:szCs w:val="40"/>
+              </w:rPr>
+              <w:t>Pdx</w:t>
+            </w:r>
+            <w:proofErr w:type="spellEnd"/>
+            <w:r>
+              <w:rPr>
+                <w:rFonts w:ascii="BRH Malayalam Extra" w:hAnsi="BRH Malayalam Extra" w:cs="BRH Malayalam Extra"/>
+                <w:sz w:val="40"/>
+                <w:szCs w:val="40"/>
+              </w:rPr>
+              <w:t>—</w:t>
+            </w:r>
+            <w:proofErr w:type="spellStart"/>
+            <w:r>
+              <w:rPr>
+                <w:rFonts w:ascii="BRH Malayalam Extra" w:hAnsi="BRH Malayalam Extra" w:cs="BRH Malayalam Extra"/>
+                <w:sz w:val="40"/>
+                <w:szCs w:val="40"/>
+              </w:rPr>
+              <w:t>qij</w:t>
             </w:r>
             <w:r>
               <w:rPr>
@@ -404,21 +2301,32 @@
               </w:rPr>
               <w:t>y</w:t>
             </w:r>
-            <w:r>
-              <w:rPr>
-                <w:rFonts w:ascii="BRH Malayalam Extra" w:hAnsi="BRH Malayalam Extra" w:cs="BRH Malayalam Extra"/>
-                <w:sz w:val="32"/>
-                <w:szCs w:val="40"/>
-              </w:rPr>
-              <w:t>–</w:t>
-            </w:r>
-            <w:r>
-              <w:rPr>
-                <w:rFonts w:ascii="BRH Malayalam Extra" w:hAnsi="BRH Malayalam Extra" w:cs="BRH Malayalam Extra"/>
-                <w:sz w:val="40"/>
-                <w:szCs w:val="40"/>
-              </w:rPr>
-              <w:t xml:space="preserve">pI </w:t>
+            <w:proofErr w:type="spellEnd"/>
+            <w:r>
+              <w:rPr>
+                <w:rFonts w:ascii="BRH Malayalam Extra" w:hAnsi="BRH Malayalam Extra" w:cs="BRH Malayalam Extra"/>
+                <w:sz w:val="32"/>
+                <w:szCs w:val="40"/>
+              </w:rPr>
+              <w:t>–</w:t>
+            </w:r>
+            <w:proofErr w:type="spellStart"/>
+            <w:r>
+              <w:rPr>
+                <w:rFonts w:ascii="BRH Malayalam Extra" w:hAnsi="BRH Malayalam Extra" w:cs="BRH Malayalam Extra"/>
+                <w:sz w:val="40"/>
+                <w:szCs w:val="40"/>
+              </w:rPr>
+              <w:t>pI</w:t>
+            </w:r>
+            <w:proofErr w:type="spellEnd"/>
+            <w:r>
+              <w:rPr>
+                <w:rFonts w:ascii="BRH Malayalam Extra" w:hAnsi="BRH Malayalam Extra" w:cs="BRH Malayalam Extra"/>
+                <w:sz w:val="40"/>
+                <w:szCs w:val="40"/>
+              </w:rPr>
+              <w:t xml:space="preserve"> </w:t>
             </w:r>
           </w:p>
         </w:tc>
@@ -454,7 +2362,47 @@
                 <w:szCs w:val="28"/>
                 <w:lang w:bidi="ta-IN"/>
               </w:rPr>
-              <w:t>5.1.4.2 – Vaakyam (end line, Panchati 17)</w:t>
+              <w:t xml:space="preserve">5.1.4.2 – </w:t>
+            </w:r>
+            <w:proofErr w:type="spellStart"/>
+            <w:r>
+              <w:rPr>
+                <w:rFonts w:cs="Latha"/>
+                <w:sz w:val="28"/>
+                <w:szCs w:val="28"/>
+                <w:lang w:bidi="ta-IN"/>
+              </w:rPr>
+              <w:t>Vaakyam</w:t>
+            </w:r>
+            <w:proofErr w:type="spellEnd"/>
+            <w:r>
+              <w:rPr>
+                <w:rFonts w:cs="Latha"/>
+                <w:sz w:val="28"/>
+                <w:szCs w:val="28"/>
+                <w:lang w:bidi="ta-IN"/>
+              </w:rPr>
+              <w:t xml:space="preserve"> (end line, </w:t>
+            </w:r>
+            <w:proofErr w:type="spellStart"/>
+            <w:r>
+              <w:rPr>
+                <w:rFonts w:cs="Latha"/>
+                <w:sz w:val="28"/>
+                <w:szCs w:val="28"/>
+                <w:lang w:bidi="ta-IN"/>
+              </w:rPr>
+              <w:t>Panchati</w:t>
+            </w:r>
+            <w:proofErr w:type="spellEnd"/>
+            <w:r>
+              <w:rPr>
+                <w:rFonts w:cs="Latha"/>
+                <w:sz w:val="28"/>
+                <w:szCs w:val="28"/>
+                <w:lang w:bidi="ta-IN"/>
+              </w:rPr>
+              <w:t xml:space="preserve"> 17)</w:t>
             </w:r>
           </w:p>
           <w:p>
@@ -482,8 +2430,19 @@
                 <w:szCs w:val="28"/>
                 <w:lang w:bidi="ta-IN"/>
               </w:rPr>
-              <w:t>5.1.4.3 – Vaakyam</w:t>
-            </w:r>
+              <w:t xml:space="preserve">5.1.4.3 – </w:t>
+            </w:r>
+            <w:proofErr w:type="spellStart"/>
+            <w:r>
+              <w:rPr>
+                <w:rFonts w:cs="Latha"/>
+                <w:sz w:val="28"/>
+                <w:szCs w:val="28"/>
+                <w:lang w:bidi="ta-IN"/>
+              </w:rPr>
+              <w:t>Vaakyam</w:t>
+            </w:r>
+            <w:proofErr w:type="spellEnd"/>
           </w:p>
           <w:p>
             <w:pPr>
@@ -509,21 +2468,32 @@
             <w:pPr>
               <w:spacing w:before="0" w:line="240" w:lineRule="auto"/>
               <w:rPr>
-                <w:rFonts w:cs="Latha" w:hint="cs"/>
+                <w:rFonts w:cs="Latha"/>
                 <w:sz w:val="28"/>
                 <w:szCs w:val="28"/>
                 <w:cs/>
                 <w:lang w:bidi="ta-IN"/>
               </w:rPr>
             </w:pPr>
-            <w:r>
-              <w:rPr>
-                <w:rFonts w:cs="Latha"/>
-                <w:sz w:val="28"/>
-                <w:szCs w:val="28"/>
-                <w:lang w:bidi="ta-IN"/>
-              </w:rPr>
-              <w:t>Panchaati  No. 18</w:t>
+            <w:proofErr w:type="spellStart"/>
+            <w:r>
+              <w:rPr>
+                <w:rFonts w:cs="Latha"/>
+                <w:sz w:val="28"/>
+                <w:szCs w:val="28"/>
+                <w:lang w:bidi="ta-IN"/>
+              </w:rPr>
+              <w:t>Panchaati</w:t>
+            </w:r>
+            <w:proofErr w:type="spellEnd"/>
+            <w:r>
+              <w:rPr>
+                <w:rFonts w:cs="Latha"/>
+                <w:sz w:val="28"/>
+                <w:szCs w:val="28"/>
+                <w:lang w:bidi="ta-IN"/>
+              </w:rPr>
+              <w:t xml:space="preserve">  No. 18</w:t>
             </w:r>
           </w:p>
         </w:tc>
@@ -592,7 +2562,25 @@
                 <w:sz w:val="40"/>
                 <w:szCs w:val="40"/>
               </w:rPr>
-              <w:t xml:space="preserve"> - [ ] </w:t>
+              <w:t xml:space="preserve"> - </w:t>
+            </w:r>
+            <w:proofErr w:type="gramStart"/>
+            <w:r>
+              <w:rPr>
+                <w:rFonts w:ascii="BRH Malayalam Extra" w:hAnsi="BRH Malayalam Extra" w:cs="BRH Malayalam Extra"/>
+                <w:sz w:val="40"/>
+                <w:szCs w:val="40"/>
+              </w:rPr>
+              <w:t>[ ]</w:t>
+            </w:r>
+            <w:proofErr w:type="gramEnd"/>
+            <w:r>
+              <w:rPr>
+                <w:rFonts w:ascii="BRH Malayalam Extra" w:hAnsi="BRH Malayalam Extra" w:cs="BRH Malayalam Extra"/>
+                <w:sz w:val="40"/>
+                <w:szCs w:val="40"/>
+              </w:rPr>
+              <w:t xml:space="preserve"> </w:t>
             </w:r>
             <w:r>
               <w:rPr>
@@ -664,14 +2652,34 @@
               </w:rPr>
               <w:t>–</w:t>
             </w:r>
-            <w:r>
-              <w:rPr>
-                <w:rFonts w:ascii="BRH Malayalam Extra" w:hAnsi="BRH Malayalam Extra" w:cs="BRH Malayalam Extra"/>
-                <w:sz w:val="40"/>
-                <w:szCs w:val="40"/>
-              </w:rPr>
-              <w:t>Px„ªe—jZy</w:t>
-            </w:r>
+            <w:proofErr w:type="spellStart"/>
+            <w:r>
+              <w:rPr>
+                <w:rFonts w:ascii="BRH Malayalam Extra" w:hAnsi="BRH Malayalam Extra" w:cs="BRH Malayalam Extra"/>
+                <w:sz w:val="40"/>
+                <w:szCs w:val="40"/>
+              </w:rPr>
+              <w:t>Px</w:t>
+            </w:r>
+            <w:proofErr w:type="spellEnd"/>
+            <w:r>
+              <w:rPr>
+                <w:rFonts w:ascii="BRH Malayalam Extra" w:hAnsi="BRH Malayalam Extra" w:cs="BRH Malayalam Extra"/>
+                <w:sz w:val="40"/>
+                <w:szCs w:val="40"/>
+              </w:rPr>
+              <w:t>„ªe—</w:t>
+            </w:r>
+            <w:proofErr w:type="spellStart"/>
+            <w:r>
+              <w:rPr>
+                <w:rFonts w:ascii="BRH Malayalam Extra" w:hAnsi="BRH Malayalam Extra" w:cs="BRH Malayalam Extra"/>
+                <w:sz w:val="40"/>
+                <w:szCs w:val="40"/>
+              </w:rPr>
+              <w:t>jZy</w:t>
+            </w:r>
+            <w:proofErr w:type="spellEnd"/>
             <w:r>
               <w:rPr>
                 <w:rFonts w:ascii="BRH Malayalam Extra" w:hAnsi="BRH Malayalam Extra" w:cs="BRH Malayalam Extra"/>
@@ -730,7 +2738,25 @@
                 <w:sz w:val="40"/>
                 <w:szCs w:val="40"/>
               </w:rPr>
-              <w:t xml:space="preserve">q¢ - [ ] </w:t>
+              <w:t xml:space="preserve">q¢ - </w:t>
+            </w:r>
+            <w:proofErr w:type="gramStart"/>
+            <w:r>
+              <w:rPr>
+                <w:rFonts w:ascii="BRH Malayalam Extra" w:hAnsi="BRH Malayalam Extra" w:cs="BRH Malayalam Extra"/>
+                <w:sz w:val="40"/>
+                <w:szCs w:val="40"/>
+              </w:rPr>
+              <w:t>[ ]</w:t>
+            </w:r>
+            <w:proofErr w:type="gramEnd"/>
+            <w:r>
+              <w:rPr>
+                <w:rFonts w:ascii="BRH Malayalam Extra" w:hAnsi="BRH Malayalam Extra" w:cs="BRH Malayalam Extra"/>
+                <w:sz w:val="40"/>
+                <w:szCs w:val="40"/>
+              </w:rPr>
+              <w:t xml:space="preserve"> </w:t>
             </w:r>
             <w:r>
               <w:rPr>
@@ -782,6 +2808,7 @@
                 <w:szCs w:val="40"/>
               </w:rPr>
             </w:pPr>
+            <w:proofErr w:type="spellStart"/>
             <w:r>
               <w:rPr>
                 <w:rFonts w:ascii="BRH Malayalam" w:hAnsi="BRH Malayalam" w:cs="BRH Malayalam"/>
@@ -792,6 +2819,7 @@
               </w:rPr>
               <w:t>Tâ</w:t>
             </w:r>
+            <w:proofErr w:type="spellEnd"/>
             <w:r>
               <w:rPr>
                 <w:rFonts w:ascii="BRH Malayalam Extra" w:hAnsi="BRH Malayalam Extra" w:cs="BRH Malayalam Extra"/>
@@ -808,14 +2836,34 @@
               </w:rPr>
               <w:t>–</w:t>
             </w:r>
-            <w:r>
-              <w:rPr>
-                <w:rFonts w:ascii="BRH Malayalam Extra" w:hAnsi="BRH Malayalam Extra" w:cs="BRH Malayalam Extra"/>
-                <w:sz w:val="40"/>
-                <w:szCs w:val="40"/>
-              </w:rPr>
-              <w:t>Px„ªe—jZy</w:t>
-            </w:r>
+            <w:proofErr w:type="spellStart"/>
+            <w:r>
+              <w:rPr>
+                <w:rFonts w:ascii="BRH Malayalam Extra" w:hAnsi="BRH Malayalam Extra" w:cs="BRH Malayalam Extra"/>
+                <w:sz w:val="40"/>
+                <w:szCs w:val="40"/>
+              </w:rPr>
+              <w:t>Px</w:t>
+            </w:r>
+            <w:proofErr w:type="spellEnd"/>
+            <w:r>
+              <w:rPr>
+                <w:rFonts w:ascii="BRH Malayalam Extra" w:hAnsi="BRH Malayalam Extra" w:cs="BRH Malayalam Extra"/>
+                <w:sz w:val="40"/>
+                <w:szCs w:val="40"/>
+              </w:rPr>
+              <w:t>„ªe—</w:t>
+            </w:r>
+            <w:proofErr w:type="spellStart"/>
+            <w:r>
+              <w:rPr>
+                <w:rFonts w:ascii="BRH Malayalam Extra" w:hAnsi="BRH Malayalam Extra" w:cs="BRH Malayalam Extra"/>
+                <w:sz w:val="40"/>
+                <w:szCs w:val="40"/>
+              </w:rPr>
+              <w:t>jZy</w:t>
+            </w:r>
+            <w:proofErr w:type="spellEnd"/>
             <w:r>
               <w:rPr>
                 <w:rFonts w:ascii="BRH Devanagari Extra" w:hAnsi="BRH Devanagari Extra" w:cs="BRH Devanagari Extra"/>
@@ -860,8 +2908,33 @@
                 <w:sz w:val="32"/>
                 <w:szCs w:val="32"/>
               </w:rPr>
-              <w:t xml:space="preserve"> “n” and “su” combinted</w:t>
-            </w:r>
+              <w:t xml:space="preserve"> “n” and “</w:t>
+            </w:r>
+            <w:proofErr w:type="spellStart"/>
+            <w:r>
+              <w:rPr>
+                <w:sz w:val="32"/>
+                <w:szCs w:val="32"/>
+              </w:rPr>
+              <w:t>su</w:t>
+            </w:r>
+            <w:proofErr w:type="spellEnd"/>
+            <w:r>
+              <w:rPr>
+                <w:sz w:val="32"/>
+                <w:szCs w:val="32"/>
+              </w:rPr>
+              <w:t xml:space="preserve">” </w:t>
+            </w:r>
+            <w:proofErr w:type="spellStart"/>
+            <w:r>
+              <w:rPr>
+                <w:sz w:val="32"/>
+                <w:szCs w:val="32"/>
+              </w:rPr>
+              <w:t>combinted</w:t>
+            </w:r>
+            <w:proofErr w:type="spellEnd"/>
             <w:r>
               <w:rPr>
                 <w:sz w:val="32"/>
@@ -903,8 +2976,19 @@
                 <w:szCs w:val="28"/>
                 <w:lang w:bidi="ta-IN"/>
               </w:rPr>
-              <w:t>5.1.9.2 – Vaakyam</w:t>
-            </w:r>
+              <w:t xml:space="preserve">5.1.9.2 – </w:t>
+            </w:r>
+            <w:proofErr w:type="spellStart"/>
+            <w:r>
+              <w:rPr>
+                <w:rFonts w:cs="Latha"/>
+                <w:sz w:val="28"/>
+                <w:szCs w:val="28"/>
+                <w:lang w:bidi="ta-IN"/>
+              </w:rPr>
+              <w:t>Vaakyam</w:t>
+            </w:r>
+            <w:proofErr w:type="spellEnd"/>
           </w:p>
           <w:p>
             <w:pPr>
@@ -930,21 +3014,32 @@
             <w:pPr>
               <w:spacing w:before="0" w:line="240" w:lineRule="auto"/>
               <w:rPr>
-                <w:rFonts w:cs="Latha" w:hint="cs"/>
+                <w:rFonts w:cs="Latha"/>
                 <w:sz w:val="28"/>
                 <w:szCs w:val="28"/>
                 <w:cs/>
                 <w:lang w:bidi="ta-IN"/>
               </w:rPr>
             </w:pPr>
-            <w:r>
-              <w:rPr>
-                <w:rFonts w:cs="Latha"/>
-                <w:sz w:val="28"/>
-                <w:szCs w:val="28"/>
-                <w:lang w:bidi="ta-IN"/>
-              </w:rPr>
-              <w:t>Panchaati  No. 46</w:t>
+            <w:proofErr w:type="spellStart"/>
+            <w:r>
+              <w:rPr>
+                <w:rFonts w:cs="Latha"/>
+                <w:sz w:val="28"/>
+                <w:szCs w:val="28"/>
+                <w:lang w:bidi="ta-IN"/>
+              </w:rPr>
+              <w:t>Panchaati</w:t>
+            </w:r>
+            <w:proofErr w:type="spellEnd"/>
+            <w:r>
+              <w:rPr>
+                <w:rFonts w:cs="Latha"/>
+                <w:sz w:val="28"/>
+                <w:szCs w:val="28"/>
+                <w:lang w:bidi="ta-IN"/>
+              </w:rPr>
+              <w:t xml:space="preserve">  No. 46</w:t>
             </w:r>
           </w:p>
         </w:tc>
@@ -968,6 +3063,7 @@
                 <w:szCs w:val="40"/>
               </w:rPr>
             </w:pPr>
+            <w:proofErr w:type="spellStart"/>
             <w:r>
               <w:rPr>
                 <w:rFonts w:ascii="BRH Malayalam Extra" w:hAnsi="BRH Malayalam Extra" w:cs="BRH Malayalam Extra"/>
@@ -976,30 +3072,42 @@
               </w:rPr>
               <w:t>öe</w:t>
             </w:r>
-            <w:r>
-              <w:rPr>
-                <w:rFonts w:ascii="BRH Malayalam Extra" w:hAnsi="BRH Malayalam Extra" w:cs="BRH Malayalam Extra"/>
-                <w:sz w:val="32"/>
-                <w:szCs w:val="40"/>
-              </w:rPr>
-              <w:t>–</w:t>
-            </w:r>
-            <w:r>
-              <w:rPr>
-                <w:rFonts w:ascii="BRH Malayalam Extra" w:hAnsi="BRH Malayalam Extra" w:cs="BRH Malayalam Extra"/>
-                <w:sz w:val="40"/>
-                <w:szCs w:val="40"/>
-              </w:rPr>
-              <w:t>Rxe—¥Z</w:t>
-            </w:r>
-            <w:r>
-              <w:rPr>
-                <w:rFonts w:ascii="BRH Malayalam Extra" w:hAnsi="BRH Malayalam Extra" w:cs="BRH Malayalam Extra"/>
-                <w:sz w:val="32"/>
-                <w:szCs w:val="40"/>
-              </w:rPr>
-              <w:t>–</w:t>
-            </w:r>
+            <w:proofErr w:type="spellEnd"/>
+            <w:r>
+              <w:rPr>
+                <w:rFonts w:ascii="BRH Malayalam Extra" w:hAnsi="BRH Malayalam Extra" w:cs="BRH Malayalam Extra"/>
+                <w:sz w:val="32"/>
+                <w:szCs w:val="40"/>
+              </w:rPr>
+              <w:t>–</w:t>
+            </w:r>
+            <w:proofErr w:type="spellStart"/>
+            <w:r>
+              <w:rPr>
+                <w:rFonts w:ascii="BRH Malayalam Extra" w:hAnsi="BRH Malayalam Extra" w:cs="BRH Malayalam Extra"/>
+                <w:sz w:val="40"/>
+                <w:szCs w:val="40"/>
+              </w:rPr>
+              <w:t>Rxe</w:t>
+            </w:r>
+            <w:proofErr w:type="spellEnd"/>
+            <w:r>
+              <w:rPr>
+                <w:rFonts w:ascii="BRH Malayalam Extra" w:hAnsi="BRH Malayalam Extra" w:cs="BRH Malayalam Extra"/>
+                <w:sz w:val="40"/>
+                <w:szCs w:val="40"/>
+              </w:rPr>
+              <w:t>—¥Z</w:t>
+            </w:r>
+            <w:r>
+              <w:rPr>
+                <w:rFonts w:ascii="BRH Malayalam Extra" w:hAnsi="BRH Malayalam Extra" w:cs="BRH Malayalam Extra"/>
+                <w:sz w:val="32"/>
+                <w:szCs w:val="40"/>
+              </w:rPr>
+              <w:t>–</w:t>
+            </w:r>
+            <w:proofErr w:type="spellStart"/>
             <w:r>
               <w:rPr>
                 <w:rFonts w:ascii="BRH Malayalam Extra" w:hAnsi="BRH Malayalam Extra" w:cs="BRH Malayalam Extra"/>
@@ -1015,15 +3123,36 @@
                 <w:szCs w:val="40"/>
                 <w:highlight w:val="yellow"/>
               </w:rPr>
-              <w:t>e¤¤Zõ</w:t>
-            </w:r>
-            <w:r>
-              <w:rPr>
-                <w:rFonts w:ascii="BRH Malayalam Extra" w:hAnsi="BRH Malayalam Extra" w:cs="BRH Malayalam Extra"/>
-                <w:sz w:val="32"/>
+              <w:t>e</w:t>
+            </w:r>
+            <w:proofErr w:type="spellEnd"/>
+            <w:r>
+              <w:rPr>
+                <w:rFonts w:ascii="BRH Malayalam Extra" w:hAnsi="BRH Malayalam Extra" w:cs="BRH Malayalam Extra"/>
+                <w:sz w:val="40"/>
                 <w:szCs w:val="40"/>
                 <w:highlight w:val="yellow"/>
               </w:rPr>
+              <w:t>¤¤</w:t>
+            </w:r>
+            <w:proofErr w:type="spellStart"/>
+            <w:r>
+              <w:rPr>
+                <w:rFonts w:ascii="BRH Malayalam Extra" w:hAnsi="BRH Malayalam Extra" w:cs="BRH Malayalam Extra"/>
+                <w:sz w:val="40"/>
+                <w:szCs w:val="40"/>
+                <w:highlight w:val="yellow"/>
+              </w:rPr>
+              <w:t>Zõ</w:t>
+            </w:r>
+            <w:proofErr w:type="spellEnd"/>
+            <w:r>
+              <w:rPr>
+                <w:rFonts w:ascii="BRH Malayalam Extra" w:hAnsi="BRH Malayalam Extra" w:cs="BRH Malayalam Extra"/>
+                <w:sz w:val="32"/>
+                <w:szCs w:val="40"/>
+                <w:highlight w:val="yellow"/>
+              </w:rPr>
               <w:t>–</w:t>
             </w:r>
             <w:r>
@@ -1044,14 +3173,34 @@
                 <w:szCs w:val="32"/>
               </w:rPr>
             </w:pPr>
-            <w:r>
-              <w:rPr>
-                <w:rFonts w:ascii="BRH Malayalam Extra" w:hAnsi="BRH Malayalam Extra" w:cs="BRH Malayalam Extra"/>
-                <w:sz w:val="40"/>
-                <w:szCs w:val="40"/>
-              </w:rPr>
-              <w:t>dõ¢—djx</w:t>
-            </w:r>
+            <w:proofErr w:type="spellStart"/>
+            <w:r>
+              <w:rPr>
+                <w:rFonts w:ascii="BRH Malayalam Extra" w:hAnsi="BRH Malayalam Extra" w:cs="BRH Malayalam Extra"/>
+                <w:sz w:val="40"/>
+                <w:szCs w:val="40"/>
+              </w:rPr>
+              <w:t>dõ</w:t>
+            </w:r>
+            <w:proofErr w:type="spellEnd"/>
+            <w:r>
+              <w:rPr>
+                <w:rFonts w:ascii="BRH Malayalam Extra" w:hAnsi="BRH Malayalam Extra" w:cs="BRH Malayalam Extra"/>
+                <w:sz w:val="40"/>
+                <w:szCs w:val="40"/>
+              </w:rPr>
+              <w:t>¢—</w:t>
+            </w:r>
+            <w:proofErr w:type="spellStart"/>
+            <w:r>
+              <w:rPr>
+                <w:rFonts w:ascii="BRH Malayalam Extra" w:hAnsi="BRH Malayalam Extra" w:cs="BRH Malayalam Extra"/>
+                <w:sz w:val="40"/>
+                <w:szCs w:val="40"/>
+              </w:rPr>
+              <w:t>djx</w:t>
+            </w:r>
+            <w:proofErr w:type="spellEnd"/>
             <w:r>
               <w:rPr>
                 <w:rFonts w:ascii="BRH Malayalam Extra" w:hAnsi="BRH Malayalam Extra" w:cs="BRH Malayalam Extra"/>
@@ -1066,8 +3215,18 @@
                 <w:sz w:val="40"/>
                 <w:szCs w:val="40"/>
               </w:rPr>
-              <w:t>R¡¥txZy</w:t>
-            </w:r>
+              <w:t>R¡¥</w:t>
+            </w:r>
+            <w:proofErr w:type="spellStart"/>
+            <w:r>
+              <w:rPr>
+                <w:rFonts w:ascii="BRH Malayalam Extra" w:hAnsi="BRH Malayalam Extra" w:cs="BRH Malayalam Extra"/>
+                <w:sz w:val="40"/>
+                <w:szCs w:val="40"/>
+              </w:rPr>
+              <w:t>txZy</w:t>
+            </w:r>
+            <w:proofErr w:type="spellEnd"/>
           </w:p>
         </w:tc>
         <w:tc>
@@ -1090,6 +3249,7 @@
                 <w:szCs w:val="40"/>
               </w:rPr>
             </w:pPr>
+            <w:proofErr w:type="spellStart"/>
             <w:r>
               <w:rPr>
                 <w:rFonts w:ascii="BRH Malayalam Extra" w:hAnsi="BRH Malayalam Extra" w:cs="BRH Malayalam Extra"/>
@@ -1098,30 +3258,42 @@
               </w:rPr>
               <w:t>öe</w:t>
             </w:r>
-            <w:r>
-              <w:rPr>
-                <w:rFonts w:ascii="BRH Malayalam Extra" w:hAnsi="BRH Malayalam Extra" w:cs="BRH Malayalam Extra"/>
-                <w:sz w:val="32"/>
-                <w:szCs w:val="40"/>
-              </w:rPr>
-              <w:t>–</w:t>
-            </w:r>
-            <w:r>
-              <w:rPr>
-                <w:rFonts w:ascii="BRH Malayalam Extra" w:hAnsi="BRH Malayalam Extra" w:cs="BRH Malayalam Extra"/>
-                <w:sz w:val="40"/>
-                <w:szCs w:val="40"/>
-              </w:rPr>
-              <w:t>Rxe—¥Z</w:t>
-            </w:r>
-            <w:r>
-              <w:rPr>
-                <w:rFonts w:ascii="BRH Malayalam Extra" w:hAnsi="BRH Malayalam Extra" w:cs="BRH Malayalam Extra"/>
-                <w:sz w:val="32"/>
-                <w:szCs w:val="40"/>
-              </w:rPr>
-              <w:t>–</w:t>
-            </w:r>
+            <w:proofErr w:type="spellEnd"/>
+            <w:r>
+              <w:rPr>
+                <w:rFonts w:ascii="BRH Malayalam Extra" w:hAnsi="BRH Malayalam Extra" w:cs="BRH Malayalam Extra"/>
+                <w:sz w:val="32"/>
+                <w:szCs w:val="40"/>
+              </w:rPr>
+              <w:t>–</w:t>
+            </w:r>
+            <w:proofErr w:type="spellStart"/>
+            <w:r>
+              <w:rPr>
+                <w:rFonts w:ascii="BRH Malayalam Extra" w:hAnsi="BRH Malayalam Extra" w:cs="BRH Malayalam Extra"/>
+                <w:sz w:val="40"/>
+                <w:szCs w:val="40"/>
+              </w:rPr>
+              <w:t>Rxe</w:t>
+            </w:r>
+            <w:proofErr w:type="spellEnd"/>
+            <w:r>
+              <w:rPr>
+                <w:rFonts w:ascii="BRH Malayalam Extra" w:hAnsi="BRH Malayalam Extra" w:cs="BRH Malayalam Extra"/>
+                <w:sz w:val="40"/>
+                <w:szCs w:val="40"/>
+              </w:rPr>
+              <w:t>—¥Z</w:t>
+            </w:r>
+            <w:r>
+              <w:rPr>
+                <w:rFonts w:ascii="BRH Malayalam Extra" w:hAnsi="BRH Malayalam Extra" w:cs="BRH Malayalam Extra"/>
+                <w:sz w:val="32"/>
+                <w:szCs w:val="40"/>
+              </w:rPr>
+              <w:t>–</w:t>
+            </w:r>
+            <w:proofErr w:type="spellStart"/>
             <w:r>
               <w:rPr>
                 <w:rFonts w:ascii="BRH Malayalam Extra" w:hAnsi="BRH Malayalam Extra" w:cs="BRH Malayalam Extra"/>
@@ -1130,6 +3302,7 @@
               </w:rPr>
               <w:t>kx</w:t>
             </w:r>
+            <w:proofErr w:type="spellEnd"/>
             <w:r>
               <w:rPr>
                 <w:rFonts w:ascii="BRH Malayalam Extra" w:hAnsi="BRH Malayalam Extra" w:cs="BRH Malayalam Extra"/>
@@ -1139,6 +3312,7 @@
               </w:rPr>
               <w:t>¤¤</w:t>
             </w:r>
+            <w:proofErr w:type="spellStart"/>
             <w:r>
               <w:rPr>
                 <w:rFonts w:ascii="BRH Malayalam" w:hAnsi="BRH Malayalam" w:cs="BRH Malayalam"/>
@@ -1149,6 +3323,7 @@
               </w:rPr>
               <w:t>eëõ</w:t>
             </w:r>
+            <w:proofErr w:type="spellEnd"/>
             <w:r>
               <w:rPr>
                 <w:rFonts w:ascii="BRH Malayalam Extra" w:hAnsi="BRH Malayalam Extra" w:cs="BRH Malayalam Extra"/>
@@ -1174,14 +3349,34 @@
                 <w:szCs w:val="32"/>
               </w:rPr>
             </w:pPr>
-            <w:r>
-              <w:rPr>
-                <w:rFonts w:ascii="BRH Malayalam Extra" w:hAnsi="BRH Malayalam Extra" w:cs="BRH Malayalam Extra"/>
-                <w:sz w:val="40"/>
-                <w:szCs w:val="40"/>
-              </w:rPr>
-              <w:t>dõ¢—djx</w:t>
-            </w:r>
+            <w:proofErr w:type="spellStart"/>
+            <w:r>
+              <w:rPr>
+                <w:rFonts w:ascii="BRH Malayalam Extra" w:hAnsi="BRH Malayalam Extra" w:cs="BRH Malayalam Extra"/>
+                <w:sz w:val="40"/>
+                <w:szCs w:val="40"/>
+              </w:rPr>
+              <w:t>dõ</w:t>
+            </w:r>
+            <w:proofErr w:type="spellEnd"/>
+            <w:r>
+              <w:rPr>
+                <w:rFonts w:ascii="BRH Malayalam Extra" w:hAnsi="BRH Malayalam Extra" w:cs="BRH Malayalam Extra"/>
+                <w:sz w:val="40"/>
+                <w:szCs w:val="40"/>
+              </w:rPr>
+              <w:t>¢—</w:t>
+            </w:r>
+            <w:proofErr w:type="spellStart"/>
+            <w:r>
+              <w:rPr>
+                <w:rFonts w:ascii="BRH Malayalam Extra" w:hAnsi="BRH Malayalam Extra" w:cs="BRH Malayalam Extra"/>
+                <w:sz w:val="40"/>
+                <w:szCs w:val="40"/>
+              </w:rPr>
+              <w:t>djx</w:t>
+            </w:r>
+            <w:proofErr w:type="spellEnd"/>
             <w:r>
               <w:rPr>
                 <w:rFonts w:ascii="BRH Malayalam Extra" w:hAnsi="BRH Malayalam Extra" w:cs="BRH Malayalam Extra"/>
@@ -1196,8 +3391,18 @@
                 <w:sz w:val="40"/>
                 <w:szCs w:val="40"/>
               </w:rPr>
-              <w:t>R¡¥txZy</w:t>
-            </w:r>
+              <w:t>R¡¥</w:t>
+            </w:r>
+            <w:proofErr w:type="spellStart"/>
+            <w:r>
+              <w:rPr>
+                <w:rFonts w:ascii="BRH Malayalam Extra" w:hAnsi="BRH Malayalam Extra" w:cs="BRH Malayalam Extra"/>
+                <w:sz w:val="40"/>
+                <w:szCs w:val="40"/>
+              </w:rPr>
+              <w:t>txZy</w:t>
+            </w:r>
+            <w:proofErr w:type="spellEnd"/>
             <w:r>
               <w:rPr>
                 <w:sz w:val="32"/>
@@ -1228,6 +3433,7 @@
               </w:rPr>
               <w:t>“</w:t>
             </w:r>
+            <w:proofErr w:type="spellStart"/>
             <w:r>
               <w:rPr>
                 <w:sz w:val="32"/>
@@ -1235,6 +3441,7 @@
               </w:rPr>
               <w:t>ptyai</w:t>
             </w:r>
+            <w:proofErr w:type="spellEnd"/>
             <w:r>
               <w:rPr>
                 <w:sz w:val="32"/>
@@ -1283,8 +3490,19 @@
                 <w:szCs w:val="28"/>
                 <w:lang w:bidi="ta-IN"/>
               </w:rPr>
-              <w:t>5.2.1.1 – Vaakyam</w:t>
-            </w:r>
+              <w:t xml:space="preserve">5.2.1.1 – </w:t>
+            </w:r>
+            <w:proofErr w:type="spellStart"/>
+            <w:r>
+              <w:rPr>
+                <w:rFonts w:cs="Latha"/>
+                <w:sz w:val="28"/>
+                <w:szCs w:val="28"/>
+                <w:lang w:bidi="ta-IN"/>
+              </w:rPr>
+              <w:t>Vaakyam</w:t>
+            </w:r>
+            <w:proofErr w:type="spellEnd"/>
           </w:p>
           <w:p>
             <w:pPr>
@@ -1319,21 +3537,32 @@
             <w:pPr>
               <w:spacing w:before="0" w:line="240" w:lineRule="auto"/>
               <w:rPr>
-                <w:rFonts w:cs="Latha" w:hint="cs"/>
+                <w:rFonts w:cs="Latha"/>
                 <w:sz w:val="28"/>
                 <w:szCs w:val="28"/>
                 <w:cs/>
                 <w:lang w:bidi="ta-IN"/>
               </w:rPr>
             </w:pPr>
-            <w:r>
-              <w:rPr>
-                <w:rFonts w:cs="Latha"/>
-                <w:sz w:val="28"/>
-                <w:szCs w:val="28"/>
-                <w:lang w:bidi="ta-IN"/>
-              </w:rPr>
-              <w:t>Panchaati  No. 1</w:t>
+            <w:proofErr w:type="spellStart"/>
+            <w:r>
+              <w:rPr>
+                <w:rFonts w:cs="Latha"/>
+                <w:sz w:val="28"/>
+                <w:szCs w:val="28"/>
+                <w:lang w:bidi="ta-IN"/>
+              </w:rPr>
+              <w:t>Panchaati</w:t>
+            </w:r>
+            <w:proofErr w:type="spellEnd"/>
+            <w:r>
+              <w:rPr>
+                <w:rFonts w:cs="Latha"/>
+                <w:sz w:val="28"/>
+                <w:szCs w:val="28"/>
+                <w:lang w:bidi="ta-IN"/>
+              </w:rPr>
+              <w:t xml:space="preserve">  No. 1</w:t>
             </w:r>
           </w:p>
         </w:tc>
@@ -1373,13 +3602,23 @@
               </w:rPr>
               <w:t>–</w:t>
             </w:r>
-            <w:r>
-              <w:rPr>
-                <w:rFonts w:ascii="BRH Malayalam Extra" w:hAnsi="BRH Malayalam Extra" w:cs="BRH Malayalam Extra"/>
-                <w:sz w:val="40"/>
-                <w:szCs w:val="40"/>
-              </w:rPr>
-              <w:t xml:space="preserve">pz </w:t>
+            <w:proofErr w:type="spellStart"/>
+            <w:r>
+              <w:rPr>
+                <w:rFonts w:ascii="BRH Malayalam Extra" w:hAnsi="BRH Malayalam Extra" w:cs="BRH Malayalam Extra"/>
+                <w:sz w:val="40"/>
+                <w:szCs w:val="40"/>
+              </w:rPr>
+              <w:t>pz</w:t>
+            </w:r>
+            <w:proofErr w:type="spellEnd"/>
+            <w:r>
+              <w:rPr>
+                <w:rFonts w:ascii="BRH Malayalam Extra" w:hAnsi="BRH Malayalam Extra" w:cs="BRH Malayalam Extra"/>
+                <w:sz w:val="40"/>
+                <w:szCs w:val="40"/>
+              </w:rPr>
+              <w:t xml:space="preserve"> </w:t>
             </w:r>
           </w:p>
           <w:p>
@@ -1397,7 +3636,16 @@
                 <w:sz w:val="40"/>
                 <w:szCs w:val="40"/>
               </w:rPr>
-              <w:t>¤¤öZ</w:t>
+              <w:t>¤¤</w:t>
+            </w:r>
+            <w:proofErr w:type="spellStart"/>
+            <w:r>
+              <w:rPr>
+                <w:rFonts w:ascii="BRH Malayalam Extra" w:hAnsi="BRH Malayalam Extra" w:cs="BRH Malayalam Extra"/>
+                <w:sz w:val="40"/>
+                <w:szCs w:val="40"/>
+              </w:rPr>
+              <w:t>öZ</w:t>
             </w:r>
             <w:r>
               <w:rPr>
@@ -1406,7 +3654,17 @@
                 <w:szCs w:val="40"/>
                 <w:highlight w:val="yellow"/>
               </w:rPr>
-              <w:t>rç¡</w:t>
+              <w:t>rç</w:t>
+            </w:r>
+            <w:proofErr w:type="spellEnd"/>
+            <w:r>
+              <w:rPr>
+                <w:rFonts w:ascii="BRH Malayalam Extra" w:hAnsi="BRH Malayalam Extra" w:cs="BRH Malayalam Extra"/>
+                <w:sz w:val="40"/>
+                <w:szCs w:val="40"/>
+                <w:highlight w:val="yellow"/>
+              </w:rPr>
+              <w:t>¡</w:t>
             </w:r>
             <w:r>
               <w:rPr>
@@ -1424,13 +3682,23 @@
               </w:rPr>
               <w:t>–</w:t>
             </w:r>
-            <w:r>
-              <w:rPr>
-                <w:rFonts w:ascii="BRH Malayalam Extra" w:hAnsi="BRH Malayalam Extra" w:cs="BRH Malayalam Extra"/>
-                <w:sz w:val="40"/>
-                <w:szCs w:val="40"/>
-              </w:rPr>
-              <w:t>Çky—±</w:t>
+            <w:proofErr w:type="spellStart"/>
+            <w:r>
+              <w:rPr>
+                <w:rFonts w:ascii="BRH Malayalam Extra" w:hAnsi="BRH Malayalam Extra" w:cs="BRH Malayalam Extra"/>
+                <w:sz w:val="40"/>
+                <w:szCs w:val="40"/>
+              </w:rPr>
+              <w:t>Çky</w:t>
+            </w:r>
+            <w:proofErr w:type="spellEnd"/>
+            <w:r>
+              <w:rPr>
+                <w:rFonts w:ascii="BRH Malayalam Extra" w:hAnsi="BRH Malayalam Extra" w:cs="BRH Malayalam Extra"/>
+                <w:sz w:val="40"/>
+                <w:szCs w:val="40"/>
+              </w:rPr>
+              <w:t>—±</w:t>
             </w:r>
             <w:r>
               <w:rPr>
@@ -1486,31 +3754,50 @@
               </w:rPr>
               <w:t>–</w:t>
             </w:r>
-            <w:r>
-              <w:rPr>
-                <w:rFonts w:ascii="BRH Malayalam Extra" w:hAnsi="BRH Malayalam Extra" w:cs="BRH Malayalam Extra"/>
-                <w:sz w:val="40"/>
-                <w:szCs w:val="40"/>
-              </w:rPr>
-              <w:t xml:space="preserve">pz </w:t>
-            </w:r>
-          </w:p>
-          <w:p>
-            <w:pPr>
-              <w:spacing w:before="0" w:line="240" w:lineRule="auto"/>
-              <w:rPr>
-                <w:rFonts w:ascii="BRH Malayalam Extra" w:hAnsi="BRH Malayalam Extra" w:cs="BRH Malayalam Extra"/>
-                <w:sz w:val="40"/>
-                <w:szCs w:val="40"/>
-              </w:rPr>
-            </w:pPr>
-            <w:r>
-              <w:rPr>
-                <w:rFonts w:ascii="BRH Malayalam Extra" w:hAnsi="BRH Malayalam Extra" w:cs="BRH Malayalam Extra"/>
-                <w:sz w:val="40"/>
-                <w:szCs w:val="40"/>
-              </w:rPr>
-              <w:t>¤¤öZ</w:t>
+            <w:proofErr w:type="spellStart"/>
+            <w:r>
+              <w:rPr>
+                <w:rFonts w:ascii="BRH Malayalam Extra" w:hAnsi="BRH Malayalam Extra" w:cs="BRH Malayalam Extra"/>
+                <w:sz w:val="40"/>
+                <w:szCs w:val="40"/>
+              </w:rPr>
+              <w:t>pz</w:t>
+            </w:r>
+            <w:proofErr w:type="spellEnd"/>
+            <w:r>
+              <w:rPr>
+                <w:rFonts w:ascii="BRH Malayalam Extra" w:hAnsi="BRH Malayalam Extra" w:cs="BRH Malayalam Extra"/>
+                <w:sz w:val="40"/>
+                <w:szCs w:val="40"/>
+              </w:rPr>
+              <w:t xml:space="preserve"> </w:t>
+            </w:r>
+          </w:p>
+          <w:p>
+            <w:pPr>
+              <w:spacing w:before="0" w:line="240" w:lineRule="auto"/>
+              <w:rPr>
+                <w:rFonts w:ascii="BRH Malayalam Extra" w:hAnsi="BRH Malayalam Extra" w:cs="BRH Malayalam Extra"/>
+                <w:sz w:val="40"/>
+                <w:szCs w:val="40"/>
+              </w:rPr>
+            </w:pPr>
+            <w:r>
+              <w:rPr>
+                <w:rFonts w:ascii="BRH Malayalam Extra" w:hAnsi="BRH Malayalam Extra" w:cs="BRH Malayalam Extra"/>
+                <w:sz w:val="40"/>
+                <w:szCs w:val="40"/>
+              </w:rPr>
+              <w:t>¤¤</w:t>
+            </w:r>
+            <w:proofErr w:type="spellStart"/>
+            <w:r>
+              <w:rPr>
+                <w:rFonts w:ascii="BRH Malayalam Extra" w:hAnsi="BRH Malayalam Extra" w:cs="BRH Malayalam Extra"/>
+                <w:sz w:val="40"/>
+                <w:szCs w:val="40"/>
+              </w:rPr>
+              <w:t>öZ</w:t>
             </w:r>
             <w:r>
               <w:rPr>
@@ -1522,6 +3809,7 @@
               </w:rPr>
               <w:t>ræ</w:t>
             </w:r>
+            <w:proofErr w:type="spellEnd"/>
             <w:r>
               <w:rPr>
                 <w:rFonts w:ascii="BRH Malayalam Extra" w:hAnsi="BRH Malayalam Extra" w:cs="BRH Malayalam Extra"/>
@@ -1547,13 +3835,23 @@
               </w:rPr>
               <w:t>–</w:t>
             </w:r>
-            <w:r>
-              <w:rPr>
-                <w:rFonts w:ascii="BRH Malayalam Extra" w:hAnsi="BRH Malayalam Extra" w:cs="BRH Malayalam Extra"/>
-                <w:sz w:val="40"/>
-                <w:szCs w:val="40"/>
-              </w:rPr>
-              <w:t>Çky—±</w:t>
+            <w:proofErr w:type="spellStart"/>
+            <w:r>
+              <w:rPr>
+                <w:rFonts w:ascii="BRH Malayalam Extra" w:hAnsi="BRH Malayalam Extra" w:cs="BRH Malayalam Extra"/>
+                <w:sz w:val="40"/>
+                <w:szCs w:val="40"/>
+              </w:rPr>
+              <w:t>Çky</w:t>
+            </w:r>
+            <w:proofErr w:type="spellEnd"/>
+            <w:r>
+              <w:rPr>
+                <w:rFonts w:ascii="BRH Malayalam Extra" w:hAnsi="BRH Malayalam Extra" w:cs="BRH Malayalam Extra"/>
+                <w:sz w:val="40"/>
+                <w:szCs w:val="40"/>
+              </w:rPr>
+              <w:t>—±</w:t>
             </w:r>
             <w:r>
               <w:rPr>
@@ -1615,8 +3913,19 @@
                 <w:lang w:bidi="ta-IN"/>
               </w:rPr>
               <w:lastRenderedPageBreak/>
-              <w:t>5.2.3.7 – Vaakyam</w:t>
-            </w:r>
+              <w:t xml:space="preserve">5.2.3.7 – </w:t>
+            </w:r>
+            <w:proofErr w:type="spellStart"/>
+            <w:r>
+              <w:rPr>
+                <w:rFonts w:cs="Latha"/>
+                <w:sz w:val="28"/>
+                <w:szCs w:val="28"/>
+                <w:lang w:bidi="ta-IN"/>
+              </w:rPr>
+              <w:t>Vaakyam</w:t>
+            </w:r>
+            <w:proofErr w:type="spellEnd"/>
           </w:p>
           <w:p>
             <w:pPr>
@@ -1651,21 +3960,32 @@
             <w:pPr>
               <w:spacing w:before="0" w:line="240" w:lineRule="auto"/>
               <w:rPr>
-                <w:rFonts w:cs="Latha" w:hint="cs"/>
+                <w:rFonts w:cs="Latha"/>
                 <w:sz w:val="28"/>
                 <w:szCs w:val="28"/>
                 <w:cs/>
                 <w:lang w:bidi="ta-IN"/>
               </w:rPr>
             </w:pPr>
-            <w:r>
-              <w:rPr>
-                <w:rFonts w:cs="Latha"/>
-                <w:sz w:val="28"/>
-                <w:szCs w:val="28"/>
-                <w:lang w:bidi="ta-IN"/>
-              </w:rPr>
-              <w:t>Panchaati  No. 20</w:t>
+            <w:proofErr w:type="spellStart"/>
+            <w:r>
+              <w:rPr>
+                <w:rFonts w:cs="Latha"/>
+                <w:sz w:val="28"/>
+                <w:szCs w:val="28"/>
+                <w:lang w:bidi="ta-IN"/>
+              </w:rPr>
+              <w:t>Panchaati</w:t>
+            </w:r>
+            <w:proofErr w:type="spellEnd"/>
+            <w:r>
+              <w:rPr>
+                <w:rFonts w:cs="Latha"/>
+                <w:sz w:val="28"/>
+                <w:szCs w:val="28"/>
+                <w:lang w:bidi="ta-IN"/>
+              </w:rPr>
+              <w:t xml:space="preserve">  No. 20</w:t>
             </w:r>
           </w:p>
         </w:tc>
@@ -1766,6 +4086,7 @@
               </w:rPr>
               <w:t>s¡—</w:t>
             </w:r>
+            <w:proofErr w:type="spellStart"/>
             <w:r>
               <w:rPr>
                 <w:rFonts w:ascii="BRH Malayalam Extra" w:hAnsi="BRH Malayalam Extra" w:cs="BRH Malayalam Extra"/>
@@ -1783,6 +4104,7 @@
               </w:rPr>
               <w:t>ªMI</w:t>
             </w:r>
+            <w:proofErr w:type="spellEnd"/>
           </w:p>
         </w:tc>
         <w:tc>
@@ -1950,8 +4272,19 @@
                 <w:szCs w:val="28"/>
                 <w:lang w:bidi="ta-IN"/>
               </w:rPr>
-              <w:t xml:space="preserve"> – Vaakyam</w:t>
-            </w:r>
+              <w:t xml:space="preserve"> – </w:t>
+            </w:r>
+            <w:proofErr w:type="spellStart"/>
+            <w:r>
+              <w:rPr>
+                <w:rFonts w:cs="Latha"/>
+                <w:sz w:val="28"/>
+                <w:szCs w:val="28"/>
+                <w:lang w:bidi="ta-IN"/>
+              </w:rPr>
+              <w:t>Vaakyam</w:t>
+            </w:r>
+            <w:proofErr w:type="spellEnd"/>
           </w:p>
           <w:p>
             <w:pPr>
@@ -1986,21 +4319,32 @@
             <w:pPr>
               <w:spacing w:before="0" w:line="240" w:lineRule="auto"/>
               <w:rPr>
-                <w:rFonts w:cs="Latha" w:hint="cs"/>
+                <w:rFonts w:cs="Latha"/>
                 <w:sz w:val="28"/>
                 <w:szCs w:val="28"/>
                 <w:cs/>
                 <w:lang w:bidi="ta-IN"/>
               </w:rPr>
             </w:pPr>
-            <w:r>
-              <w:rPr>
-                <w:rFonts w:cs="Latha"/>
-                <w:sz w:val="28"/>
-                <w:szCs w:val="28"/>
-                <w:lang w:bidi="ta-IN"/>
-              </w:rPr>
-              <w:t xml:space="preserve">Panchaati  No. </w:t>
+            <w:proofErr w:type="spellStart"/>
+            <w:r>
+              <w:rPr>
+                <w:rFonts w:cs="Latha"/>
+                <w:sz w:val="28"/>
+                <w:szCs w:val="28"/>
+                <w:lang w:bidi="ta-IN"/>
+              </w:rPr>
+              <w:t>Panchaati</w:t>
+            </w:r>
+            <w:proofErr w:type="spellEnd"/>
+            <w:r>
+              <w:rPr>
+                <w:rFonts w:cs="Latha"/>
+                <w:sz w:val="28"/>
+                <w:szCs w:val="28"/>
+                <w:lang w:bidi="ta-IN"/>
+              </w:rPr>
+              <w:t xml:space="preserve">  No. </w:t>
             </w:r>
             <w:r>
               <w:rPr>
@@ -2058,8 +4402,27 @@
                 <w:sz w:val="40"/>
                 <w:szCs w:val="40"/>
               </w:rPr>
-              <w:t>¥rx˜„</w:t>
-            </w:r>
+              <w:t>¥</w:t>
+            </w:r>
+            <w:proofErr w:type="spellStart"/>
+            <w:r>
+              <w:rPr>
+                <w:rFonts w:ascii="BRH Malayalam Extra" w:hAnsi="BRH Malayalam Extra" w:cs="BRH Malayalam Extra"/>
+                <w:sz w:val="40"/>
+                <w:szCs w:val="40"/>
+              </w:rPr>
+              <w:t>rx</w:t>
+            </w:r>
+            <w:proofErr w:type="spellEnd"/>
+            <w:r>
+              <w:rPr>
+                <w:rFonts w:ascii="BRH Malayalam Extra" w:hAnsi="BRH Malayalam Extra" w:cs="BRH Malayalam Extra"/>
+                <w:sz w:val="40"/>
+                <w:szCs w:val="40"/>
+              </w:rPr>
+              <w:t>˜„</w:t>
+            </w:r>
+            <w:proofErr w:type="spellStart"/>
             <w:r>
               <w:rPr>
                 <w:rFonts w:ascii="BRH Malayalam Extra" w:hAnsi="BRH Malayalam Extra" w:cs="BRH Malayalam Extra"/>
@@ -2067,7 +4430,17 @@
                 <w:szCs w:val="40"/>
                 <w:highlight w:val="yellow"/>
               </w:rPr>
-              <w:t>sôx©</w:t>
+              <w:t>sôx</w:t>
+            </w:r>
+            <w:proofErr w:type="spellEnd"/>
+            <w:r>
+              <w:rPr>
+                <w:rFonts w:ascii="BRH Malayalam Extra" w:hAnsi="BRH Malayalam Extra" w:cs="BRH Malayalam Extra"/>
+                <w:sz w:val="40"/>
+                <w:szCs w:val="40"/>
+                <w:highlight w:val="yellow"/>
+              </w:rPr>
+              <w:t>©</w:t>
             </w:r>
             <w:r>
               <w:rPr>
@@ -2090,6 +4463,7 @@
                 <w:szCs w:val="32"/>
               </w:rPr>
             </w:pPr>
+            <w:proofErr w:type="spellStart"/>
             <w:r>
               <w:rPr>
                 <w:rFonts w:ascii="BRH Devanagari Extra" w:hAnsi="BRH Devanagari Extra" w:cs="BRH Malayalam Extra"/>
@@ -2108,22 +4482,43 @@
               </w:rPr>
               <w:t>¥mx</w:t>
             </w:r>
-            <w:r>
-              <w:rPr>
-                <w:rFonts w:ascii="BRH Malayalam Extra" w:hAnsi="BRH Malayalam Extra" w:cs="BRH Malayalam Extra"/>
-                <w:sz w:val="32"/>
-                <w:szCs w:val="40"/>
-              </w:rPr>
-              <w:t>–</w:t>
-            </w:r>
-            <w:r>
-              <w:rPr>
-                <w:rFonts w:ascii="BRH Malayalam Extra" w:hAnsi="BRH Malayalam Extra" w:cs="BRH Malayalam Extra"/>
-                <w:sz w:val="40"/>
-                <w:szCs w:val="40"/>
-              </w:rPr>
-              <w:t>Kx¶õ—p¥Z</w:t>
-            </w:r>
+            <w:proofErr w:type="spellEnd"/>
+            <w:r>
+              <w:rPr>
+                <w:rFonts w:ascii="BRH Malayalam Extra" w:hAnsi="BRH Malayalam Extra" w:cs="BRH Malayalam Extra"/>
+                <w:sz w:val="32"/>
+                <w:szCs w:val="40"/>
+              </w:rPr>
+              <w:t>–</w:t>
+            </w:r>
+            <w:proofErr w:type="spellStart"/>
+            <w:r>
+              <w:rPr>
+                <w:rFonts w:ascii="BRH Malayalam Extra" w:hAnsi="BRH Malayalam Extra" w:cs="BRH Malayalam Extra"/>
+                <w:sz w:val="40"/>
+                <w:szCs w:val="40"/>
+              </w:rPr>
+              <w:t>Kx¶õ</w:t>
+            </w:r>
+            <w:proofErr w:type="spellEnd"/>
+            <w:r>
+              <w:rPr>
+                <w:rFonts w:ascii="BRH Malayalam Extra" w:hAnsi="BRH Malayalam Extra" w:cs="BRH Malayalam Extra"/>
+                <w:sz w:val="40"/>
+                <w:szCs w:val="40"/>
+              </w:rPr>
+              <w:t>—</w:t>
+            </w:r>
+            <w:proofErr w:type="spellStart"/>
+            <w:r>
+              <w:rPr>
+                <w:rFonts w:ascii="BRH Malayalam Extra" w:hAnsi="BRH Malayalam Extra" w:cs="BRH Malayalam Extra"/>
+                <w:sz w:val="40"/>
+                <w:szCs w:val="40"/>
+              </w:rPr>
+              <w:t>p¥Z</w:t>
+            </w:r>
+            <w:proofErr w:type="spellEnd"/>
             <w:r>
               <w:rPr>
                 <w:rFonts w:ascii="BRH Malayalam Extra" w:hAnsi="BRH Malayalam Extra" w:cs="BRH Malayalam Extra"/>
@@ -2180,8 +4575,27 @@
                 <w:sz w:val="40"/>
                 <w:szCs w:val="40"/>
               </w:rPr>
-              <w:t>¥rx˜„</w:t>
-            </w:r>
+              <w:t>¥</w:t>
+            </w:r>
+            <w:proofErr w:type="spellStart"/>
+            <w:r>
+              <w:rPr>
+                <w:rFonts w:ascii="BRH Malayalam Extra" w:hAnsi="BRH Malayalam Extra" w:cs="BRH Malayalam Extra"/>
+                <w:sz w:val="40"/>
+                <w:szCs w:val="40"/>
+              </w:rPr>
+              <w:t>rx</w:t>
+            </w:r>
+            <w:proofErr w:type="spellEnd"/>
+            <w:r>
+              <w:rPr>
+                <w:rFonts w:ascii="BRH Malayalam Extra" w:hAnsi="BRH Malayalam Extra" w:cs="BRH Malayalam Extra"/>
+                <w:sz w:val="40"/>
+                <w:szCs w:val="40"/>
+              </w:rPr>
+              <w:t>˜„</w:t>
+            </w:r>
+            <w:proofErr w:type="spellStart"/>
             <w:r>
               <w:rPr>
                 <w:rFonts w:ascii="BRH Malayalam Extra" w:hAnsi="BRH Malayalam Extra" w:cs="BRH Malayalam Extra"/>
@@ -2210,22 +4624,43 @@
               </w:rPr>
               <w:t>x</w:t>
             </w:r>
-            <w:r>
-              <w:rPr>
-                <w:rFonts w:ascii="BRH Malayalam Extra" w:hAnsi="BRH Malayalam Extra" w:cs="BRH Malayalam Extra"/>
-                <w:sz w:val="32"/>
-                <w:szCs w:val="40"/>
-              </w:rPr>
-              <w:t>–</w:t>
-            </w:r>
-            <w:r>
-              <w:rPr>
-                <w:rFonts w:ascii="BRH Malayalam Extra" w:hAnsi="BRH Malayalam Extra" w:cs="BRH Malayalam Extra"/>
-                <w:sz w:val="40"/>
-                <w:szCs w:val="40"/>
-              </w:rPr>
-              <w:t>Kx¶õ—p¥Z</w:t>
-            </w:r>
+            <w:proofErr w:type="spellEnd"/>
+            <w:r>
+              <w:rPr>
+                <w:rFonts w:ascii="BRH Malayalam Extra" w:hAnsi="BRH Malayalam Extra" w:cs="BRH Malayalam Extra"/>
+                <w:sz w:val="32"/>
+                <w:szCs w:val="40"/>
+              </w:rPr>
+              <w:t>–</w:t>
+            </w:r>
+            <w:proofErr w:type="spellStart"/>
+            <w:r>
+              <w:rPr>
+                <w:rFonts w:ascii="BRH Malayalam Extra" w:hAnsi="BRH Malayalam Extra" w:cs="BRH Malayalam Extra"/>
+                <w:sz w:val="40"/>
+                <w:szCs w:val="40"/>
+              </w:rPr>
+              <w:t>Kx¶õ</w:t>
+            </w:r>
+            <w:proofErr w:type="spellEnd"/>
+            <w:r>
+              <w:rPr>
+                <w:rFonts w:ascii="BRH Malayalam Extra" w:hAnsi="BRH Malayalam Extra" w:cs="BRH Malayalam Extra"/>
+                <w:sz w:val="40"/>
+                <w:szCs w:val="40"/>
+              </w:rPr>
+              <w:t>—</w:t>
+            </w:r>
+            <w:proofErr w:type="spellStart"/>
+            <w:r>
+              <w:rPr>
+                <w:rFonts w:ascii="BRH Malayalam Extra" w:hAnsi="BRH Malayalam Extra" w:cs="BRH Malayalam Extra"/>
+                <w:sz w:val="40"/>
+                <w:szCs w:val="40"/>
+              </w:rPr>
+              <w:t>p¥Z</w:t>
+            </w:r>
+            <w:proofErr w:type="spellEnd"/>
             <w:r>
               <w:rPr>
                 <w:rFonts w:ascii="BRH Malayalam Extra" w:hAnsi="BRH Malayalam Extra" w:cs="BRH Malayalam Extra"/>
@@ -2294,8 +4729,19 @@
                 <w:szCs w:val="28"/>
                 <w:lang w:bidi="ta-IN"/>
               </w:rPr>
-              <w:t xml:space="preserve"> – Vaakyam</w:t>
-            </w:r>
+              <w:t xml:space="preserve"> – </w:t>
+            </w:r>
+            <w:proofErr w:type="spellStart"/>
+            <w:r>
+              <w:rPr>
+                <w:rFonts w:cs="Latha"/>
+                <w:sz w:val="28"/>
+                <w:szCs w:val="28"/>
+                <w:lang w:bidi="ta-IN"/>
+              </w:rPr>
+              <w:t>Vaakyam</w:t>
+            </w:r>
+            <w:proofErr w:type="spellEnd"/>
           </w:p>
           <w:p>
             <w:pPr>
@@ -2330,21 +4776,32 @@
             <w:pPr>
               <w:spacing w:before="0" w:line="240" w:lineRule="auto"/>
               <w:rPr>
-                <w:rFonts w:cs="Latha" w:hint="cs"/>
+                <w:rFonts w:cs="Latha"/>
                 <w:sz w:val="28"/>
                 <w:szCs w:val="28"/>
                 <w:cs/>
                 <w:lang w:bidi="ta-IN"/>
               </w:rPr>
             </w:pPr>
-            <w:r>
-              <w:rPr>
-                <w:rFonts w:cs="Latha"/>
-                <w:sz w:val="28"/>
-                <w:szCs w:val="28"/>
-                <w:lang w:bidi="ta-IN"/>
-              </w:rPr>
-              <w:t xml:space="preserve">Panchaati  No. </w:t>
+            <w:proofErr w:type="spellStart"/>
+            <w:r>
+              <w:rPr>
+                <w:rFonts w:cs="Latha"/>
+                <w:sz w:val="28"/>
+                <w:szCs w:val="28"/>
+                <w:lang w:bidi="ta-IN"/>
+              </w:rPr>
+              <w:t>Panchaati</w:t>
+            </w:r>
+            <w:proofErr w:type="spellEnd"/>
+            <w:r>
+              <w:rPr>
+                <w:rFonts w:cs="Latha"/>
+                <w:sz w:val="28"/>
+                <w:szCs w:val="28"/>
+                <w:lang w:bidi="ta-IN"/>
+              </w:rPr>
+              <w:t xml:space="preserve">  No. </w:t>
             </w:r>
             <w:r>
               <w:rPr>
@@ -2398,7 +4855,25 @@
                 <w:sz w:val="40"/>
                 <w:szCs w:val="40"/>
               </w:rPr>
-              <w:t xml:space="preserve"> Z¤¤sô— </w:t>
+              <w:t xml:space="preserve"> Z¤¤</w:t>
+            </w:r>
+            <w:proofErr w:type="spellStart"/>
+            <w:r>
+              <w:rPr>
+                <w:rFonts w:ascii="BRH Malayalam Extra" w:hAnsi="BRH Malayalam Extra" w:cs="BRH Malayalam Extra"/>
+                <w:sz w:val="40"/>
+                <w:szCs w:val="40"/>
+              </w:rPr>
+              <w:t>sô</w:t>
+            </w:r>
+            <w:proofErr w:type="spellEnd"/>
+            <w:r>
+              <w:rPr>
+                <w:rFonts w:ascii="BRH Malayalam Extra" w:hAnsi="BRH Malayalam Extra" w:cs="BRH Malayalam Extra"/>
+                <w:sz w:val="40"/>
+                <w:szCs w:val="40"/>
+              </w:rPr>
+              <w:t xml:space="preserve">— </w:t>
             </w:r>
             <w:r>
               <w:rPr>
@@ -2424,8 +4899,18 @@
                 <w:sz w:val="40"/>
                 <w:szCs w:val="40"/>
               </w:rPr>
-              <w:t xml:space="preserve"> k¡öb</w:t>
-            </w:r>
+              <w:t xml:space="preserve"> </w:t>
+            </w:r>
+            <w:proofErr w:type="spellStart"/>
+            <w:r>
+              <w:rPr>
+                <w:rFonts w:ascii="BRH Malayalam Extra" w:hAnsi="BRH Malayalam Extra" w:cs="BRH Malayalam Extra"/>
+                <w:sz w:val="40"/>
+                <w:szCs w:val="40"/>
+              </w:rPr>
+              <w:t>k¡öb</w:t>
+            </w:r>
+            <w:proofErr w:type="spellEnd"/>
           </w:p>
         </w:tc>
         <w:tc>
@@ -2468,7 +4953,25 @@
                 <w:sz w:val="40"/>
                 <w:szCs w:val="40"/>
               </w:rPr>
-              <w:t xml:space="preserve"> Z¤¤sô— </w:t>
+              <w:t xml:space="preserve"> Z¤¤</w:t>
+            </w:r>
+            <w:proofErr w:type="spellStart"/>
+            <w:r>
+              <w:rPr>
+                <w:rFonts w:ascii="BRH Malayalam Extra" w:hAnsi="BRH Malayalam Extra" w:cs="BRH Malayalam Extra"/>
+                <w:sz w:val="40"/>
+                <w:szCs w:val="40"/>
+              </w:rPr>
+              <w:t>sô</w:t>
+            </w:r>
+            <w:proofErr w:type="spellEnd"/>
+            <w:r>
+              <w:rPr>
+                <w:rFonts w:ascii="BRH Malayalam Extra" w:hAnsi="BRH Malayalam Extra" w:cs="BRH Malayalam Extra"/>
+                <w:sz w:val="40"/>
+                <w:szCs w:val="40"/>
+              </w:rPr>
+              <w:t xml:space="preserve">— </w:t>
             </w:r>
             <w:r>
               <w:rPr>
@@ -2485,8 +4988,18 @@
                 <w:sz w:val="40"/>
                 <w:szCs w:val="40"/>
               </w:rPr>
-              <w:t xml:space="preserve"> k¡öb</w:t>
-            </w:r>
+              <w:t xml:space="preserve"> </w:t>
+            </w:r>
+            <w:proofErr w:type="spellStart"/>
+            <w:r>
+              <w:rPr>
+                <w:rFonts w:ascii="BRH Malayalam Extra" w:hAnsi="BRH Malayalam Extra" w:cs="BRH Malayalam Extra"/>
+                <w:sz w:val="40"/>
+                <w:szCs w:val="40"/>
+              </w:rPr>
+              <w:t>k¡öb</w:t>
+            </w:r>
+            <w:proofErr w:type="spellEnd"/>
           </w:p>
         </w:tc>
       </w:tr>
@@ -2530,8 +5043,19 @@
                 <w:szCs w:val="28"/>
                 <w:lang w:bidi="ta-IN"/>
               </w:rPr>
-              <w:t xml:space="preserve"> – Vaakyam</w:t>
-            </w:r>
+              <w:t xml:space="preserve"> – </w:t>
+            </w:r>
+            <w:proofErr w:type="spellStart"/>
+            <w:r>
+              <w:rPr>
+                <w:rFonts w:cs="Latha"/>
+                <w:sz w:val="28"/>
+                <w:szCs w:val="28"/>
+                <w:lang w:bidi="ta-IN"/>
+              </w:rPr>
+              <w:t>Vaakyam</w:t>
+            </w:r>
+            <w:proofErr w:type="spellEnd"/>
           </w:p>
           <w:p>
             <w:pPr>
@@ -2575,21 +5099,32 @@
             <w:pPr>
               <w:spacing w:before="0" w:line="240" w:lineRule="auto"/>
               <w:rPr>
-                <w:rFonts w:cs="Latha" w:hint="cs"/>
+                <w:rFonts w:cs="Latha"/>
                 <w:sz w:val="28"/>
                 <w:szCs w:val="28"/>
                 <w:cs/>
                 <w:lang w:bidi="ta-IN"/>
               </w:rPr>
             </w:pPr>
-            <w:r>
-              <w:rPr>
-                <w:rFonts w:cs="Latha"/>
-                <w:sz w:val="28"/>
-                <w:szCs w:val="28"/>
-                <w:lang w:bidi="ta-IN"/>
-              </w:rPr>
-              <w:t xml:space="preserve">Panchaati  No. </w:t>
+            <w:proofErr w:type="spellStart"/>
+            <w:r>
+              <w:rPr>
+                <w:rFonts w:cs="Latha"/>
+                <w:sz w:val="28"/>
+                <w:szCs w:val="28"/>
+                <w:lang w:bidi="ta-IN"/>
+              </w:rPr>
+              <w:t>Panchaati</w:t>
+            </w:r>
+            <w:proofErr w:type="spellEnd"/>
+            <w:r>
+              <w:rPr>
+                <w:rFonts w:cs="Latha"/>
+                <w:sz w:val="28"/>
+                <w:szCs w:val="28"/>
+                <w:lang w:bidi="ta-IN"/>
+              </w:rPr>
+              <w:t xml:space="preserve">  No. </w:t>
             </w:r>
             <w:r>
               <w:rPr>
@@ -2622,6 +5157,7 @@
                 <w:szCs w:val="40"/>
               </w:rPr>
             </w:pPr>
+            <w:proofErr w:type="spellStart"/>
             <w:r>
               <w:rPr>
                 <w:rFonts w:ascii="BRH Malayalam Extra" w:hAnsi="BRH Malayalam Extra" w:cs="BRH Malayalam Extra"/>
@@ -2630,21 +5166,40 @@
               </w:rPr>
               <w:t>hxM</w:t>
             </w:r>
-            <w:r>
-              <w:rPr>
-                <w:rFonts w:ascii="BRH Malayalam Extra" w:hAnsi="BRH Malayalam Extra" w:cs="BRH Malayalam Extra"/>
-                <w:sz w:val="32"/>
-                <w:szCs w:val="40"/>
-              </w:rPr>
-              <w:t>–</w:t>
-            </w:r>
-            <w:r>
-              <w:rPr>
-                <w:rFonts w:ascii="BRH Malayalam Extra" w:hAnsi="BRH Malayalam Extra" w:cs="BRH Malayalam Extra"/>
-                <w:sz w:val="40"/>
-                <w:szCs w:val="40"/>
-              </w:rPr>
-              <w:t>¥c¥j—¤¤d-</w:t>
+            <w:proofErr w:type="spellEnd"/>
+            <w:r>
+              <w:rPr>
+                <w:rFonts w:ascii="BRH Malayalam Extra" w:hAnsi="BRH Malayalam Extra" w:cs="BRH Malayalam Extra"/>
+                <w:sz w:val="32"/>
+                <w:szCs w:val="40"/>
+              </w:rPr>
+              <w:t>–</w:t>
+            </w:r>
+            <w:r>
+              <w:rPr>
+                <w:rFonts w:ascii="BRH Malayalam Extra" w:hAnsi="BRH Malayalam Extra" w:cs="BRH Malayalam Extra"/>
+                <w:sz w:val="40"/>
+                <w:szCs w:val="40"/>
+              </w:rPr>
+              <w:t>¥</w:t>
+            </w:r>
+            <w:proofErr w:type="spellStart"/>
+            <w:r>
+              <w:rPr>
+                <w:rFonts w:ascii="BRH Malayalam Extra" w:hAnsi="BRH Malayalam Extra" w:cs="BRH Malayalam Extra"/>
+                <w:sz w:val="40"/>
+                <w:szCs w:val="40"/>
+              </w:rPr>
+              <w:t>c¥j</w:t>
+            </w:r>
+            <w:proofErr w:type="spellEnd"/>
+            <w:r>
+              <w:rPr>
+                <w:rFonts w:ascii="BRH Malayalam Extra" w:hAnsi="BRH Malayalam Extra" w:cs="BRH Malayalam Extra"/>
+                <w:sz w:val="40"/>
+                <w:szCs w:val="40"/>
+              </w:rPr>
+              <w:t>—¤¤d-</w:t>
             </w:r>
           </w:p>
           <w:p>
@@ -2673,6 +5228,7 @@
               </w:rPr>
               <w:t>–</w:t>
             </w:r>
+            <w:proofErr w:type="spellStart"/>
             <w:r>
               <w:rPr>
                 <w:rFonts w:ascii="BRH Malayalam Extra" w:hAnsi="BRH Malayalam Extra" w:cs="BRH Malayalam Extra"/>
@@ -2681,6 +5237,7 @@
               </w:rPr>
               <w:t>dx˜TâijZy</w:t>
             </w:r>
+            <w:proofErr w:type="spellEnd"/>
             <w:r>
               <w:rPr>
                 <w:rFonts w:ascii="BRH Malayalam Extra" w:hAnsi="BRH Malayalam Extra" w:cs="BRH Malayalam Extra"/>
@@ -2710,6 +5267,7 @@
                 <w:szCs w:val="40"/>
               </w:rPr>
             </w:pPr>
+            <w:proofErr w:type="spellStart"/>
             <w:r>
               <w:rPr>
                 <w:rFonts w:ascii="BRH Malayalam Extra" w:hAnsi="BRH Malayalam Extra" w:cs="BRH Malayalam Extra"/>
@@ -2718,22 +5276,33 @@
               </w:rPr>
               <w:t>hxM</w:t>
             </w:r>
-            <w:r>
-              <w:rPr>
-                <w:rFonts w:ascii="BRH Malayalam Extra" w:hAnsi="BRH Malayalam Extra" w:cs="BRH Malayalam Extra"/>
-                <w:sz w:val="32"/>
-                <w:szCs w:val="40"/>
-              </w:rPr>
-              <w:t>–</w:t>
-            </w:r>
-            <w:r>
-              <w:rPr>
-                <w:rFonts w:ascii="BRH Malayalam Extra" w:hAnsi="BRH Malayalam Extra" w:cs="BRH Malayalam Extra"/>
-                <w:sz w:val="40"/>
-                <w:szCs w:val="40"/>
-              </w:rPr>
-              <w:t>¥c¥j</w:t>
-            </w:r>
+            <w:proofErr w:type="spellEnd"/>
+            <w:r>
+              <w:rPr>
+                <w:rFonts w:ascii="BRH Malayalam Extra" w:hAnsi="BRH Malayalam Extra" w:cs="BRH Malayalam Extra"/>
+                <w:sz w:val="32"/>
+                <w:szCs w:val="40"/>
+              </w:rPr>
+              <w:t>–</w:t>
+            </w:r>
+            <w:r>
+              <w:rPr>
+                <w:rFonts w:ascii="BRH Malayalam Extra" w:hAnsi="BRH Malayalam Extra" w:cs="BRH Malayalam Extra"/>
+                <w:sz w:val="40"/>
+                <w:szCs w:val="40"/>
+              </w:rPr>
+              <w:t>¥</w:t>
+            </w:r>
+            <w:proofErr w:type="spellStart"/>
+            <w:r>
+              <w:rPr>
+                <w:rFonts w:ascii="BRH Malayalam Extra" w:hAnsi="BRH Malayalam Extra" w:cs="BRH Malayalam Extra"/>
+                <w:sz w:val="40"/>
+                <w:szCs w:val="40"/>
+              </w:rPr>
+              <w:t>c¥j</w:t>
+            </w:r>
+            <w:proofErr w:type="spellEnd"/>
             <w:r>
               <w:rPr>
                 <w:rFonts w:ascii="BRH Malayalam Extra" w:hAnsi="BRH Malayalam Extra" w:cs="BRH Malayalam Extra"/>
@@ -2774,8 +5343,18 @@
                 <w:sz w:val="40"/>
                 <w:szCs w:val="40"/>
               </w:rPr>
-              <w:t>¤¤pdx˜TâijZy</w:t>
-            </w:r>
+              <w:t>¤¤</w:t>
+            </w:r>
+            <w:proofErr w:type="spellStart"/>
+            <w:r>
+              <w:rPr>
+                <w:rFonts w:ascii="BRH Malayalam Extra" w:hAnsi="BRH Malayalam Extra" w:cs="BRH Malayalam Extra"/>
+                <w:sz w:val="40"/>
+                <w:szCs w:val="40"/>
+              </w:rPr>
+              <w:t>pdx˜TâijZy</w:t>
+            </w:r>
+            <w:proofErr w:type="spellEnd"/>
             <w:r>
               <w:rPr>
                 <w:rFonts w:ascii="BRH Malayalam Extra" w:hAnsi="BRH Malayalam Extra" w:cs="BRH Malayalam Extra"/>
@@ -2843,8 +5422,19 @@
                 <w:szCs w:val="28"/>
                 <w:lang w:bidi="ta-IN"/>
               </w:rPr>
-              <w:t xml:space="preserve"> – Vaakyam</w:t>
-            </w:r>
+              <w:t xml:space="preserve"> – </w:t>
+            </w:r>
+            <w:proofErr w:type="spellStart"/>
+            <w:r>
+              <w:rPr>
+                <w:rFonts w:cs="Latha"/>
+                <w:sz w:val="28"/>
+                <w:szCs w:val="28"/>
+                <w:lang w:bidi="ta-IN"/>
+              </w:rPr>
+              <w:t>Vaakyam</w:t>
+            </w:r>
+            <w:proofErr w:type="spellEnd"/>
           </w:p>
           <w:p>
             <w:pPr>
@@ -2879,21 +5469,32 @@
             <w:pPr>
               <w:spacing w:before="0" w:line="240" w:lineRule="auto"/>
               <w:rPr>
-                <w:rFonts w:cs="Latha" w:hint="cs"/>
+                <w:rFonts w:cs="Latha"/>
                 <w:sz w:val="28"/>
                 <w:szCs w:val="28"/>
                 <w:cs/>
                 <w:lang w:bidi="ta-IN"/>
               </w:rPr>
             </w:pPr>
-            <w:r>
-              <w:rPr>
-                <w:rFonts w:cs="Latha"/>
-                <w:sz w:val="28"/>
-                <w:szCs w:val="28"/>
-                <w:lang w:bidi="ta-IN"/>
-              </w:rPr>
-              <w:t xml:space="preserve">Panchaati  No. </w:t>
+            <w:proofErr w:type="spellStart"/>
+            <w:r>
+              <w:rPr>
+                <w:rFonts w:cs="Latha"/>
+                <w:sz w:val="28"/>
+                <w:szCs w:val="28"/>
+                <w:lang w:bidi="ta-IN"/>
+              </w:rPr>
+              <w:t>Panchaati</w:t>
+            </w:r>
+            <w:proofErr w:type="spellEnd"/>
+            <w:r>
+              <w:rPr>
+                <w:rFonts w:cs="Latha"/>
+                <w:sz w:val="28"/>
+                <w:szCs w:val="28"/>
+                <w:lang w:bidi="ta-IN"/>
+              </w:rPr>
+              <w:t xml:space="preserve">  No. </w:t>
             </w:r>
             <w:r>
               <w:rPr>
@@ -2935,16 +5536,27 @@
                 <w:sz w:val="40"/>
                 <w:szCs w:val="40"/>
               </w:rPr>
-              <w:t>D—ecz</w:t>
-            </w:r>
-            <w:r>
-              <w:rPr>
-                <w:rFonts w:ascii="BRH Malayalam Extra" w:hAnsi="BRH Malayalam Extra" w:cs="BRH Malayalam Extra"/>
-                <w:sz w:val="32"/>
-                <w:szCs w:val="40"/>
-              </w:rPr>
-              <w:t>–</w:t>
-            </w:r>
+              <w:t>D—</w:t>
+            </w:r>
+            <w:proofErr w:type="spellStart"/>
+            <w:r>
+              <w:rPr>
+                <w:rFonts w:ascii="BRH Malayalam Extra" w:hAnsi="BRH Malayalam Extra" w:cs="BRH Malayalam Extra"/>
+                <w:sz w:val="40"/>
+                <w:szCs w:val="40"/>
+              </w:rPr>
+              <w:t>ecz</w:t>
+            </w:r>
+            <w:proofErr w:type="spellEnd"/>
+            <w:r>
+              <w:rPr>
+                <w:rFonts w:ascii="BRH Malayalam Extra" w:hAnsi="BRH Malayalam Extra" w:cs="BRH Malayalam Extra"/>
+                <w:sz w:val="32"/>
+                <w:szCs w:val="40"/>
+              </w:rPr>
+              <w:t>–</w:t>
+            </w:r>
+            <w:proofErr w:type="spellStart"/>
             <w:r>
               <w:rPr>
                 <w:rFonts w:ascii="BRH Malayalam Extra" w:hAnsi="BRH Malayalam Extra" w:cs="BRH Malayalam Extra"/>
@@ -2962,14 +5574,25 @@
               </w:rPr>
               <w:t>¥Ç</w:t>
             </w:r>
-            <w:r>
-              <w:rPr>
-                <w:rFonts w:ascii="BRH Malayalam Extra" w:hAnsi="BRH Malayalam Extra" w:cs="BRH Malayalam Extra"/>
-                <w:sz w:val="40"/>
-                <w:szCs w:val="40"/>
-              </w:rPr>
-              <w:t xml:space="preserve"> j D— ¤¤Pdx</w:t>
-            </w:r>
+            <w:proofErr w:type="spellEnd"/>
+            <w:r>
+              <w:rPr>
+                <w:rFonts w:ascii="BRH Malayalam Extra" w:hAnsi="BRH Malayalam Extra" w:cs="BRH Malayalam Extra"/>
+                <w:sz w:val="40"/>
+                <w:szCs w:val="40"/>
+              </w:rPr>
+              <w:t xml:space="preserve"> j D— ¤¤</w:t>
+            </w:r>
+            <w:proofErr w:type="spellStart"/>
+            <w:r>
+              <w:rPr>
+                <w:rFonts w:ascii="BRH Malayalam Extra" w:hAnsi="BRH Malayalam Extra" w:cs="BRH Malayalam Extra"/>
+                <w:sz w:val="40"/>
+                <w:szCs w:val="40"/>
+              </w:rPr>
+              <w:t>Pdx</w:t>
+            </w:r>
+            <w:proofErr w:type="spellEnd"/>
           </w:p>
         </w:tc>
         <w:tc>
@@ -2996,16 +5619,27 @@
                 <w:sz w:val="40"/>
                 <w:szCs w:val="40"/>
               </w:rPr>
-              <w:t>D—ecz</w:t>
-            </w:r>
-            <w:r>
-              <w:rPr>
-                <w:rFonts w:ascii="BRH Malayalam Extra" w:hAnsi="BRH Malayalam Extra" w:cs="BRH Malayalam Extra"/>
-                <w:sz w:val="32"/>
-                <w:szCs w:val="40"/>
-              </w:rPr>
-              <w:t>–</w:t>
-            </w:r>
+              <w:t>D—</w:t>
+            </w:r>
+            <w:proofErr w:type="spellStart"/>
+            <w:r>
+              <w:rPr>
+                <w:rFonts w:ascii="BRH Malayalam Extra" w:hAnsi="BRH Malayalam Extra" w:cs="BRH Malayalam Extra"/>
+                <w:sz w:val="40"/>
+                <w:szCs w:val="40"/>
+              </w:rPr>
+              <w:t>ecz</w:t>
+            </w:r>
+            <w:proofErr w:type="spellEnd"/>
+            <w:r>
+              <w:rPr>
+                <w:rFonts w:ascii="BRH Malayalam Extra" w:hAnsi="BRH Malayalam Extra" w:cs="BRH Malayalam Extra"/>
+                <w:sz w:val="32"/>
+                <w:szCs w:val="40"/>
+              </w:rPr>
+              <w:t>–</w:t>
+            </w:r>
+            <w:proofErr w:type="spellStart"/>
             <w:r>
               <w:rPr>
                 <w:rFonts w:ascii="BRH Malayalam Extra" w:hAnsi="BRH Malayalam Extra" w:cs="BRH Malayalam Extra"/>
@@ -3023,22 +5657,33 @@
               </w:rPr>
               <w:t>¥Ç</w:t>
             </w:r>
-            <w:r>
-              <w:rPr>
-                <w:rFonts w:ascii="BRH Malayalam Extra" w:hAnsi="BRH Malayalam Extra" w:cs="BRH Malayalam Extra"/>
-                <w:sz w:val="32"/>
-                <w:szCs w:val="40"/>
-              </w:rPr>
-              <w:t>–</w:t>
-            </w:r>
-            <w:r>
-              <w:rPr>
-                <w:rFonts w:ascii="BRH Malayalam Extra" w:hAnsi="BRH Malayalam Extra" w:cs="BRH Malayalam Extra"/>
-                <w:sz w:val="40"/>
-                <w:szCs w:val="40"/>
-              </w:rPr>
-              <w:t xml:space="preserve"> j D— ¤¤Pdx</w:t>
-            </w:r>
+            <w:proofErr w:type="spellEnd"/>
+            <w:r>
+              <w:rPr>
+                <w:rFonts w:ascii="BRH Malayalam Extra" w:hAnsi="BRH Malayalam Extra" w:cs="BRH Malayalam Extra"/>
+                <w:sz w:val="32"/>
+                <w:szCs w:val="40"/>
+              </w:rPr>
+              <w:t>–</w:t>
+            </w:r>
+            <w:r>
+              <w:rPr>
+                <w:rFonts w:ascii="BRH Malayalam Extra" w:hAnsi="BRH Malayalam Extra" w:cs="BRH Malayalam Extra"/>
+                <w:sz w:val="40"/>
+                <w:szCs w:val="40"/>
+              </w:rPr>
+              <w:t xml:space="preserve"> j D— ¤¤</w:t>
+            </w:r>
+            <w:proofErr w:type="spellStart"/>
+            <w:r>
+              <w:rPr>
+                <w:rFonts w:ascii="BRH Malayalam Extra" w:hAnsi="BRH Malayalam Extra" w:cs="BRH Malayalam Extra"/>
+                <w:sz w:val="40"/>
+                <w:szCs w:val="40"/>
+              </w:rPr>
+              <w:t>Pdx</w:t>
+            </w:r>
+            <w:proofErr w:type="spellEnd"/>
           </w:p>
         </w:tc>
       </w:tr>
@@ -3082,8 +5727,19 @@
                 <w:szCs w:val="28"/>
                 <w:lang w:bidi="ta-IN"/>
               </w:rPr>
-              <w:t xml:space="preserve"> – Vaakyam</w:t>
-            </w:r>
+              <w:t xml:space="preserve"> – </w:t>
+            </w:r>
+            <w:proofErr w:type="spellStart"/>
+            <w:r>
+              <w:rPr>
+                <w:rFonts w:cs="Latha"/>
+                <w:sz w:val="28"/>
+                <w:szCs w:val="28"/>
+                <w:lang w:bidi="ta-IN"/>
+              </w:rPr>
+              <w:t>Vaakyam</w:t>
+            </w:r>
+            <w:proofErr w:type="spellEnd"/>
           </w:p>
           <w:p>
             <w:pPr>
@@ -3109,21 +5765,32 @@
             <w:pPr>
               <w:spacing w:before="0" w:line="240" w:lineRule="auto"/>
               <w:rPr>
-                <w:rFonts w:cs="Latha" w:hint="cs"/>
+                <w:rFonts w:cs="Latha"/>
                 <w:sz w:val="28"/>
                 <w:szCs w:val="28"/>
                 <w:cs/>
                 <w:lang w:bidi="ta-IN"/>
               </w:rPr>
             </w:pPr>
-            <w:r>
-              <w:rPr>
-                <w:rFonts w:cs="Latha"/>
-                <w:sz w:val="28"/>
-                <w:szCs w:val="28"/>
-                <w:lang w:bidi="ta-IN"/>
-              </w:rPr>
-              <w:t xml:space="preserve">Panchaati  No. </w:t>
+            <w:proofErr w:type="spellStart"/>
+            <w:r>
+              <w:rPr>
+                <w:rFonts w:cs="Latha"/>
+                <w:sz w:val="28"/>
+                <w:szCs w:val="28"/>
+                <w:lang w:bidi="ta-IN"/>
+              </w:rPr>
+              <w:t>Panchaati</w:t>
+            </w:r>
+            <w:proofErr w:type="spellEnd"/>
+            <w:r>
+              <w:rPr>
+                <w:rFonts w:cs="Latha"/>
+                <w:sz w:val="28"/>
+                <w:szCs w:val="28"/>
+                <w:lang w:bidi="ta-IN"/>
+              </w:rPr>
+              <w:t xml:space="preserve">  No. </w:t>
             </w:r>
             <w:r>
               <w:rPr>
@@ -3177,8 +5844,36 @@
                 <w:sz w:val="40"/>
                 <w:szCs w:val="40"/>
               </w:rPr>
-              <w:t>¥Zx—„¥mmxj</w:t>
-            </w:r>
+              <w:t>¥</w:t>
+            </w:r>
+            <w:proofErr w:type="spellStart"/>
+            <w:r>
+              <w:rPr>
+                <w:rFonts w:ascii="BRH Malayalam Extra" w:hAnsi="BRH Malayalam Extra" w:cs="BRH Malayalam Extra"/>
+                <w:sz w:val="40"/>
+                <w:szCs w:val="40"/>
+              </w:rPr>
+              <w:t>Zx</w:t>
+            </w:r>
+            <w:proofErr w:type="spellEnd"/>
+            <w:r>
+              <w:rPr>
+                <w:rFonts w:ascii="BRH Malayalam Extra" w:hAnsi="BRH Malayalam Extra" w:cs="BRH Malayalam Extra"/>
+                <w:sz w:val="40"/>
+                <w:szCs w:val="40"/>
+              </w:rPr>
+              <w:t>—„¥</w:t>
+            </w:r>
+            <w:proofErr w:type="spellStart"/>
+            <w:r>
+              <w:rPr>
+                <w:rFonts w:ascii="BRH Malayalam Extra" w:hAnsi="BRH Malayalam Extra" w:cs="BRH Malayalam Extra"/>
+                <w:sz w:val="40"/>
+                <w:szCs w:val="40"/>
+              </w:rPr>
+              <w:t>mmxj</w:t>
+            </w:r>
+            <w:proofErr w:type="spellEnd"/>
             <w:r>
               <w:rPr>
                 <w:rFonts w:ascii="BRH Malayalam Extra" w:hAnsi="BRH Malayalam Extra" w:cs="BRH Malayalam Extra"/>
@@ -3195,6 +5890,7 @@
               </w:rPr>
               <w:t xml:space="preserve">a§ </w:t>
             </w:r>
+            <w:proofErr w:type="spellStart"/>
             <w:r>
               <w:rPr>
                 <w:rFonts w:ascii="BRH Malayalam Extra" w:hAnsi="BRH Malayalam Extra" w:cs="BRH Malayalam Extra"/>
@@ -3204,6 +5900,7 @@
               </w:rPr>
               <w:t>sJ</w:t>
             </w:r>
+            <w:proofErr w:type="spellEnd"/>
             <w:r>
               <w:rPr>
                 <w:rFonts w:ascii="BRH Malayalam Extra" w:hAnsi="BRH Malayalam Extra" w:cs="BRH Malayalam Extra"/>
@@ -3272,8 +5969,36 @@
                 <w:sz w:val="40"/>
                 <w:szCs w:val="40"/>
               </w:rPr>
-              <w:t>¥Zx—„¥mmxj</w:t>
-            </w:r>
+              <w:t>¥</w:t>
+            </w:r>
+            <w:proofErr w:type="spellStart"/>
+            <w:r>
+              <w:rPr>
+                <w:rFonts w:ascii="BRH Malayalam Extra" w:hAnsi="BRH Malayalam Extra" w:cs="BRH Malayalam Extra"/>
+                <w:sz w:val="40"/>
+                <w:szCs w:val="40"/>
+              </w:rPr>
+              <w:t>Zx</w:t>
+            </w:r>
+            <w:proofErr w:type="spellEnd"/>
+            <w:r>
+              <w:rPr>
+                <w:rFonts w:ascii="BRH Malayalam Extra" w:hAnsi="BRH Malayalam Extra" w:cs="BRH Malayalam Extra"/>
+                <w:sz w:val="40"/>
+                <w:szCs w:val="40"/>
+              </w:rPr>
+              <w:t>—„¥</w:t>
+            </w:r>
+            <w:proofErr w:type="spellStart"/>
+            <w:r>
+              <w:rPr>
+                <w:rFonts w:ascii="BRH Malayalam Extra" w:hAnsi="BRH Malayalam Extra" w:cs="BRH Malayalam Extra"/>
+                <w:sz w:val="40"/>
+                <w:szCs w:val="40"/>
+              </w:rPr>
+              <w:t>mmxj</w:t>
+            </w:r>
+            <w:proofErr w:type="spellEnd"/>
             <w:r>
               <w:rPr>
                 <w:rFonts w:ascii="BRH Malayalam Extra" w:hAnsi="BRH Malayalam Extra" w:cs="BRH Malayalam Extra"/>
@@ -3368,8 +6093,19 @@
                 <w:szCs w:val="28"/>
                 <w:lang w:bidi="ta-IN"/>
               </w:rPr>
-              <w:t xml:space="preserve"> – Vaakyam</w:t>
-            </w:r>
+              <w:t xml:space="preserve"> – </w:t>
+            </w:r>
+            <w:proofErr w:type="spellStart"/>
+            <w:r>
+              <w:rPr>
+                <w:rFonts w:cs="Latha"/>
+                <w:sz w:val="28"/>
+                <w:szCs w:val="28"/>
+                <w:lang w:bidi="ta-IN"/>
+              </w:rPr>
+              <w:t>Vaakyam</w:t>
+            </w:r>
+            <w:proofErr w:type="spellEnd"/>
           </w:p>
           <w:p>
             <w:pPr>
@@ -3413,21 +6149,32 @@
             <w:pPr>
               <w:spacing w:before="0" w:line="240" w:lineRule="auto"/>
               <w:rPr>
-                <w:rFonts w:cs="Latha" w:hint="cs"/>
+                <w:rFonts w:cs="Latha"/>
                 <w:sz w:val="28"/>
                 <w:szCs w:val="28"/>
                 <w:cs/>
                 <w:lang w:bidi="ta-IN"/>
               </w:rPr>
             </w:pPr>
-            <w:r>
-              <w:rPr>
-                <w:rFonts w:cs="Latha"/>
-                <w:sz w:val="28"/>
-                <w:szCs w:val="28"/>
-                <w:lang w:bidi="ta-IN"/>
-              </w:rPr>
-              <w:t xml:space="preserve">Panchaati  No. </w:t>
+            <w:proofErr w:type="spellStart"/>
+            <w:r>
+              <w:rPr>
+                <w:rFonts w:cs="Latha"/>
+                <w:sz w:val="28"/>
+                <w:szCs w:val="28"/>
+                <w:lang w:bidi="ta-IN"/>
+              </w:rPr>
+              <w:t>Panchaati</w:t>
+            </w:r>
+            <w:proofErr w:type="spellEnd"/>
+            <w:r>
+              <w:rPr>
+                <w:rFonts w:cs="Latha"/>
+                <w:sz w:val="28"/>
+                <w:szCs w:val="28"/>
+                <w:lang w:bidi="ta-IN"/>
+              </w:rPr>
+              <w:t xml:space="preserve">  No. </w:t>
             </w:r>
             <w:r>
               <w:rPr>
@@ -3475,13 +6222,23 @@
               </w:rPr>
               <w:t>–</w:t>
             </w:r>
-            <w:r>
-              <w:rPr>
-                <w:rFonts w:ascii="BRH Malayalam Extra" w:hAnsi="BRH Malayalam Extra" w:cs="BRH Malayalam Extra"/>
-                <w:sz w:val="40"/>
-                <w:szCs w:val="40"/>
-              </w:rPr>
-              <w:t xml:space="preserve">iz </w:t>
+            <w:proofErr w:type="spellStart"/>
+            <w:r>
+              <w:rPr>
+                <w:rFonts w:ascii="BRH Malayalam Extra" w:hAnsi="BRH Malayalam Extra" w:cs="BRH Malayalam Extra"/>
+                <w:sz w:val="40"/>
+                <w:szCs w:val="40"/>
+              </w:rPr>
+              <w:t>iz</w:t>
+            </w:r>
+            <w:proofErr w:type="spellEnd"/>
+            <w:r>
+              <w:rPr>
+                <w:rFonts w:ascii="BRH Malayalam Extra" w:hAnsi="BRH Malayalam Extra" w:cs="BRH Malayalam Extra"/>
+                <w:sz w:val="40"/>
+                <w:szCs w:val="40"/>
+              </w:rPr>
+              <w:t xml:space="preserve"> </w:t>
             </w:r>
             <w:r>
               <w:rPr>
@@ -3500,6 +6257,7 @@
               </w:rPr>
               <w:t>–</w:t>
             </w:r>
+            <w:proofErr w:type="spellStart"/>
             <w:r>
               <w:rPr>
                 <w:rFonts w:ascii="BRH Malayalam Extra" w:hAnsi="BRH Malayalam Extra" w:cs="BRH Malayalam Extra"/>
@@ -3508,6 +6266,7 @@
               </w:rPr>
               <w:t>jp</w:t>
             </w:r>
+            <w:proofErr w:type="spellEnd"/>
             <w:r>
               <w:rPr>
                 <w:rFonts w:ascii="BRH Devanagari Extra" w:hAnsi="BRH Devanagari Extra" w:cs="BRH Devanagari Extra"/>
@@ -3552,13 +6311,23 @@
               </w:rPr>
               <w:t>–</w:t>
             </w:r>
-            <w:r>
-              <w:rPr>
-                <w:rFonts w:ascii="BRH Malayalam Extra" w:hAnsi="BRH Malayalam Extra" w:cs="BRH Malayalam Extra"/>
-                <w:sz w:val="40"/>
-                <w:szCs w:val="40"/>
-              </w:rPr>
-              <w:t xml:space="preserve">iz </w:t>
+            <w:proofErr w:type="spellStart"/>
+            <w:r>
+              <w:rPr>
+                <w:rFonts w:ascii="BRH Malayalam Extra" w:hAnsi="BRH Malayalam Extra" w:cs="BRH Malayalam Extra"/>
+                <w:sz w:val="40"/>
+                <w:szCs w:val="40"/>
+              </w:rPr>
+              <w:t>iz</w:t>
+            </w:r>
+            <w:proofErr w:type="spellEnd"/>
+            <w:r>
+              <w:rPr>
+                <w:rFonts w:ascii="BRH Malayalam Extra" w:hAnsi="BRH Malayalam Extra" w:cs="BRH Malayalam Extra"/>
+                <w:sz w:val="40"/>
+                <w:szCs w:val="40"/>
+              </w:rPr>
+              <w:t xml:space="preserve"> </w:t>
             </w:r>
             <w:r>
               <w:rPr>
@@ -3578,6 +6347,7 @@
               </w:rPr>
               <w:t>–</w:t>
             </w:r>
+            <w:proofErr w:type="spellStart"/>
             <w:r>
               <w:rPr>
                 <w:rFonts w:ascii="BRH Malayalam Extra" w:hAnsi="BRH Malayalam Extra" w:cs="BRH Malayalam Extra"/>
@@ -3595,6 +6365,7 @@
               </w:rPr>
               <w:t>jp</w:t>
             </w:r>
+            <w:proofErr w:type="spellEnd"/>
             <w:r>
               <w:rPr>
                 <w:rFonts w:ascii="BRH Devanagari Extra" w:hAnsi="BRH Devanagari Extra" w:cs="BRH Devanagari Extra"/>
@@ -3647,8 +6418,19 @@
                 <w:szCs w:val="28"/>
                 <w:lang w:bidi="ta-IN"/>
               </w:rPr>
-              <w:t xml:space="preserve"> – Vaakyam</w:t>
-            </w:r>
+              <w:t xml:space="preserve"> – </w:t>
+            </w:r>
+            <w:proofErr w:type="spellStart"/>
+            <w:r>
+              <w:rPr>
+                <w:rFonts w:cs="Latha"/>
+                <w:sz w:val="28"/>
+                <w:szCs w:val="28"/>
+                <w:lang w:bidi="ta-IN"/>
+              </w:rPr>
+              <w:t>Vaakyam</w:t>
+            </w:r>
+            <w:proofErr w:type="spellEnd"/>
           </w:p>
           <w:p>
             <w:pPr>
@@ -3683,21 +6465,32 @@
             <w:pPr>
               <w:spacing w:before="0" w:line="240" w:lineRule="auto"/>
               <w:rPr>
-                <w:rFonts w:cs="Latha" w:hint="cs"/>
+                <w:rFonts w:cs="Latha"/>
                 <w:sz w:val="28"/>
                 <w:szCs w:val="28"/>
                 <w:cs/>
                 <w:lang w:bidi="ta-IN"/>
               </w:rPr>
             </w:pPr>
-            <w:r>
-              <w:rPr>
-                <w:rFonts w:cs="Latha"/>
-                <w:sz w:val="28"/>
-                <w:szCs w:val="28"/>
-                <w:lang w:bidi="ta-IN"/>
-              </w:rPr>
-              <w:t xml:space="preserve">Panchaati  No. </w:t>
+            <w:proofErr w:type="spellStart"/>
+            <w:r>
+              <w:rPr>
+                <w:rFonts w:cs="Latha"/>
+                <w:sz w:val="28"/>
+                <w:szCs w:val="28"/>
+                <w:lang w:bidi="ta-IN"/>
+              </w:rPr>
+              <w:t>Panchaati</w:t>
+            </w:r>
+            <w:proofErr w:type="spellEnd"/>
+            <w:r>
+              <w:rPr>
+                <w:rFonts w:cs="Latha"/>
+                <w:sz w:val="28"/>
+                <w:szCs w:val="28"/>
+                <w:lang w:bidi="ta-IN"/>
+              </w:rPr>
+              <w:t xml:space="preserve">  No. </w:t>
             </w:r>
             <w:r>
               <w:rPr>
@@ -3729,22 +6522,33 @@
                 <w:szCs w:val="32"/>
               </w:rPr>
             </w:pPr>
-            <w:r>
-              <w:rPr>
-                <w:rFonts w:ascii="BRH Malayalam Extra" w:hAnsi="BRH Malayalam Extra" w:cs="BRH Malayalam Extra"/>
-                <w:sz w:val="40"/>
-                <w:szCs w:val="40"/>
-              </w:rPr>
-              <w:t>e£qï—j</w:t>
-            </w:r>
-            <w:r>
-              <w:rPr>
-                <w:rFonts w:ascii="BRH Malayalam Extra" w:hAnsi="BRH Malayalam Extra" w:cs="BRH Malayalam Extra"/>
-                <w:sz w:val="32"/>
-                <w:szCs w:val="40"/>
-              </w:rPr>
-              <w:t>–</w:t>
-            </w:r>
+            <w:proofErr w:type="spellStart"/>
+            <w:r>
+              <w:rPr>
+                <w:rFonts w:ascii="BRH Malayalam Extra" w:hAnsi="BRH Malayalam Extra" w:cs="BRH Malayalam Extra"/>
+                <w:sz w:val="40"/>
+                <w:szCs w:val="40"/>
+              </w:rPr>
+              <w:t>e£qï</w:t>
+            </w:r>
+            <w:proofErr w:type="spellEnd"/>
+            <w:r>
+              <w:rPr>
+                <w:rFonts w:ascii="BRH Malayalam Extra" w:hAnsi="BRH Malayalam Extra" w:cs="BRH Malayalam Extra"/>
+                <w:sz w:val="40"/>
+                <w:szCs w:val="40"/>
+              </w:rPr>
+              <w:t>—j</w:t>
+            </w:r>
+            <w:r>
+              <w:rPr>
+                <w:rFonts w:ascii="BRH Malayalam Extra" w:hAnsi="BRH Malayalam Extra" w:cs="BRH Malayalam Extra"/>
+                <w:sz w:val="32"/>
+                <w:szCs w:val="40"/>
+              </w:rPr>
+              <w:t>–</w:t>
+            </w:r>
+            <w:proofErr w:type="spellStart"/>
             <w:r>
               <w:rPr>
                 <w:rFonts w:ascii="BRH Malayalam Extra" w:hAnsi="BRH Malayalam Extra" w:cs="BRH Malayalam Extra"/>
@@ -3762,22 +6566,34 @@
               </w:rPr>
               <w:t>jJ</w:t>
             </w:r>
-            <w:r>
-              <w:rPr>
-                <w:rFonts w:ascii="BRH Malayalam Extra" w:hAnsi="BRH Malayalam Extra" w:cs="BRH Malayalam Extra"/>
-                <w:sz w:val="40"/>
-                <w:szCs w:val="40"/>
-              </w:rPr>
-              <w:t xml:space="preserve"> qxk</w:t>
-            </w:r>
-            <w:r>
-              <w:rPr>
-                <w:rFonts w:ascii="BRH Malayalam Extra" w:hAnsi="BRH Malayalam Extra" w:cs="BRH Malayalam Extra"/>
-                <w:sz w:val="32"/>
-                <w:szCs w:val="40"/>
-              </w:rPr>
-              <w:t>–</w:t>
-            </w:r>
+            <w:proofErr w:type="spellEnd"/>
+            <w:r>
+              <w:rPr>
+                <w:rFonts w:ascii="BRH Malayalam Extra" w:hAnsi="BRH Malayalam Extra" w:cs="BRH Malayalam Extra"/>
+                <w:sz w:val="40"/>
+                <w:szCs w:val="40"/>
+              </w:rPr>
+              <w:t xml:space="preserve"> </w:t>
+            </w:r>
+            <w:proofErr w:type="spellStart"/>
+            <w:r>
+              <w:rPr>
+                <w:rFonts w:ascii="BRH Malayalam Extra" w:hAnsi="BRH Malayalam Extra" w:cs="BRH Malayalam Extra"/>
+                <w:sz w:val="40"/>
+                <w:szCs w:val="40"/>
+              </w:rPr>
+              <w:t>qxk</w:t>
+            </w:r>
+            <w:proofErr w:type="spellEnd"/>
+            <w:r>
+              <w:rPr>
+                <w:rFonts w:ascii="BRH Malayalam Extra" w:hAnsi="BRH Malayalam Extra" w:cs="BRH Malayalam Extra"/>
+                <w:sz w:val="32"/>
+                <w:szCs w:val="40"/>
+              </w:rPr>
+              <w:t>–</w:t>
+            </w:r>
+            <w:proofErr w:type="spellStart"/>
             <w:r>
               <w:rPr>
                 <w:rFonts w:ascii="BRH Malayalam Extra" w:hAnsi="BRH Malayalam Extra" w:cs="BRH Malayalam Extra"/>
@@ -3786,6 +6602,7 @@
               </w:rPr>
               <w:t>bxJ</w:t>
             </w:r>
+            <w:proofErr w:type="spellEnd"/>
           </w:p>
         </w:tc>
         <w:tc>
@@ -3806,22 +6623,33 @@
                 <w:szCs w:val="32"/>
               </w:rPr>
             </w:pPr>
-            <w:r>
-              <w:rPr>
-                <w:rFonts w:ascii="BRH Malayalam Extra" w:hAnsi="BRH Malayalam Extra" w:cs="BRH Malayalam Extra"/>
-                <w:sz w:val="40"/>
-                <w:szCs w:val="40"/>
-              </w:rPr>
-              <w:t>e£qï—j</w:t>
-            </w:r>
-            <w:r>
-              <w:rPr>
-                <w:rFonts w:ascii="BRH Malayalam Extra" w:hAnsi="BRH Malayalam Extra" w:cs="BRH Malayalam Extra"/>
-                <w:sz w:val="32"/>
-                <w:szCs w:val="40"/>
-              </w:rPr>
-              <w:t>–</w:t>
-            </w:r>
+            <w:proofErr w:type="spellStart"/>
+            <w:r>
+              <w:rPr>
+                <w:rFonts w:ascii="BRH Malayalam Extra" w:hAnsi="BRH Malayalam Extra" w:cs="BRH Malayalam Extra"/>
+                <w:sz w:val="40"/>
+                <w:szCs w:val="40"/>
+              </w:rPr>
+              <w:t>e£qï</w:t>
+            </w:r>
+            <w:proofErr w:type="spellEnd"/>
+            <w:r>
+              <w:rPr>
+                <w:rFonts w:ascii="BRH Malayalam Extra" w:hAnsi="BRH Malayalam Extra" w:cs="BRH Malayalam Extra"/>
+                <w:sz w:val="40"/>
+                <w:szCs w:val="40"/>
+              </w:rPr>
+              <w:t>—j</w:t>
+            </w:r>
+            <w:r>
+              <w:rPr>
+                <w:rFonts w:ascii="BRH Malayalam Extra" w:hAnsi="BRH Malayalam Extra" w:cs="BRH Malayalam Extra"/>
+                <w:sz w:val="32"/>
+                <w:szCs w:val="40"/>
+              </w:rPr>
+              <w:t>–</w:t>
+            </w:r>
+            <w:proofErr w:type="spellStart"/>
             <w:r>
               <w:rPr>
                 <w:rFonts w:ascii="BRH Malayalam Extra" w:hAnsi="BRH Malayalam Extra" w:cs="BRH Malayalam Extra"/>
@@ -3837,24 +6665,45 @@
                 <w:szCs w:val="40"/>
                 <w:highlight w:val="green"/>
               </w:rPr>
-              <w:t>j—J</w:t>
-            </w:r>
-            <w:r>
-              <w:rPr>
-                <w:rFonts w:ascii="BRH Malayalam Extra" w:hAnsi="BRH Malayalam Extra" w:cs="BRH Malayalam Extra"/>
-                <w:sz w:val="40"/>
-                <w:szCs w:val="40"/>
-              </w:rPr>
-              <w:t xml:space="preserve"> qxk</w:t>
-            </w:r>
-            <w:r>
-              <w:rPr>
-                <w:rFonts w:ascii="BRH Malayalam Extra" w:hAnsi="BRH Malayalam Extra" w:cs="BRH Malayalam Extra"/>
-                <w:sz w:val="32"/>
-                <w:szCs w:val="40"/>
-              </w:rPr>
-              <w:t>–</w:t>
-            </w:r>
+              <w:t>j</w:t>
+            </w:r>
+            <w:proofErr w:type="spellEnd"/>
+            <w:r>
+              <w:rPr>
+                <w:rFonts w:ascii="BRH Malayalam Extra" w:hAnsi="BRH Malayalam Extra" w:cs="BRH Malayalam Extra"/>
+                <w:sz w:val="40"/>
+                <w:szCs w:val="40"/>
+                <w:highlight w:val="green"/>
+              </w:rPr>
+              <w:t>—J</w:t>
+            </w:r>
+            <w:r>
+              <w:rPr>
+                <w:rFonts w:ascii="BRH Malayalam Extra" w:hAnsi="BRH Malayalam Extra" w:cs="BRH Malayalam Extra"/>
+                <w:sz w:val="40"/>
+                <w:szCs w:val="40"/>
+              </w:rPr>
+              <w:t xml:space="preserve"> </w:t>
+            </w:r>
+            <w:proofErr w:type="spellStart"/>
+            <w:r>
+              <w:rPr>
+                <w:rFonts w:ascii="BRH Malayalam Extra" w:hAnsi="BRH Malayalam Extra" w:cs="BRH Malayalam Extra"/>
+                <w:sz w:val="40"/>
+                <w:szCs w:val="40"/>
+              </w:rPr>
+              <w:t>qxk</w:t>
+            </w:r>
+            <w:proofErr w:type="spellEnd"/>
+            <w:r>
+              <w:rPr>
+                <w:rFonts w:ascii="BRH Malayalam Extra" w:hAnsi="BRH Malayalam Extra" w:cs="BRH Malayalam Extra"/>
+                <w:sz w:val="32"/>
+                <w:szCs w:val="40"/>
+              </w:rPr>
+              <w:t>–</w:t>
+            </w:r>
+            <w:proofErr w:type="spellStart"/>
             <w:r>
               <w:rPr>
                 <w:rFonts w:ascii="BRH Malayalam Extra" w:hAnsi="BRH Malayalam Extra" w:cs="BRH Malayalam Extra"/>
@@ -3863,6 +6712,7 @@
               </w:rPr>
               <w:t>bxJ</w:t>
             </w:r>
+            <w:proofErr w:type="spellEnd"/>
           </w:p>
         </w:tc>
       </w:tr>
@@ -3906,8 +6756,19 @@
                 <w:szCs w:val="28"/>
                 <w:lang w:bidi="ta-IN"/>
               </w:rPr>
-              <w:t xml:space="preserve"> – Vaakyam</w:t>
-            </w:r>
+              <w:t xml:space="preserve"> – </w:t>
+            </w:r>
+            <w:proofErr w:type="spellStart"/>
+            <w:r>
+              <w:rPr>
+                <w:rFonts w:cs="Latha"/>
+                <w:sz w:val="28"/>
+                <w:szCs w:val="28"/>
+                <w:lang w:bidi="ta-IN"/>
+              </w:rPr>
+              <w:t>Vaakyam</w:t>
+            </w:r>
+            <w:proofErr w:type="spellEnd"/>
           </w:p>
           <w:p>
             <w:pPr>
@@ -3942,21 +6803,32 @@
             <w:pPr>
               <w:spacing w:before="0" w:line="240" w:lineRule="auto"/>
               <w:rPr>
-                <w:rFonts w:cs="Latha" w:hint="cs"/>
+                <w:rFonts w:cs="Latha"/>
                 <w:sz w:val="28"/>
                 <w:szCs w:val="28"/>
                 <w:cs/>
                 <w:lang w:bidi="ta-IN"/>
               </w:rPr>
             </w:pPr>
-            <w:r>
-              <w:rPr>
-                <w:rFonts w:cs="Latha"/>
-                <w:sz w:val="28"/>
-                <w:szCs w:val="28"/>
-                <w:lang w:bidi="ta-IN"/>
-              </w:rPr>
-              <w:t xml:space="preserve">Panchaati  No. </w:t>
+            <w:proofErr w:type="spellStart"/>
+            <w:r>
+              <w:rPr>
+                <w:rFonts w:cs="Latha"/>
+                <w:sz w:val="28"/>
+                <w:szCs w:val="28"/>
+                <w:lang w:bidi="ta-IN"/>
+              </w:rPr>
+              <w:t>Panchaati</w:t>
+            </w:r>
+            <w:proofErr w:type="spellEnd"/>
+            <w:r>
+              <w:rPr>
+                <w:rFonts w:cs="Latha"/>
+                <w:sz w:val="28"/>
+                <w:szCs w:val="28"/>
+                <w:lang w:bidi="ta-IN"/>
+              </w:rPr>
+              <w:t xml:space="preserve">  No. </w:t>
             </w:r>
             <w:r>
               <w:rPr>
@@ -3994,7 +6866,25 @@
                 <w:sz w:val="40"/>
                 <w:szCs w:val="40"/>
               </w:rPr>
-              <w:t>¥jdx˜¥</w:t>
+              <w:t>¥</w:t>
+            </w:r>
+            <w:proofErr w:type="spellStart"/>
+            <w:r>
+              <w:rPr>
+                <w:rFonts w:ascii="BRH Malayalam Extra" w:hAnsi="BRH Malayalam Extra" w:cs="BRH Malayalam Extra"/>
+                <w:sz w:val="40"/>
+                <w:szCs w:val="40"/>
+              </w:rPr>
+              <w:t>jdx</w:t>
+            </w:r>
+            <w:proofErr w:type="spellEnd"/>
+            <w:r>
+              <w:rPr>
+                <w:rFonts w:ascii="BRH Malayalam Extra" w:hAnsi="BRH Malayalam Extra" w:cs="BRH Malayalam Extra"/>
+                <w:sz w:val="40"/>
+                <w:szCs w:val="40"/>
+              </w:rPr>
+              <w:t>˜¥</w:t>
             </w:r>
             <w:r>
               <w:rPr>
@@ -4079,7 +6969,25 @@
                 <w:sz w:val="40"/>
                 <w:szCs w:val="40"/>
               </w:rPr>
-              <w:t>¥jdx˜¥</w:t>
+              <w:t>¥</w:t>
+            </w:r>
+            <w:proofErr w:type="spellStart"/>
+            <w:r>
+              <w:rPr>
+                <w:rFonts w:ascii="BRH Malayalam Extra" w:hAnsi="BRH Malayalam Extra" w:cs="BRH Malayalam Extra"/>
+                <w:sz w:val="40"/>
+                <w:szCs w:val="40"/>
+              </w:rPr>
+              <w:t>jdx</w:t>
+            </w:r>
+            <w:proofErr w:type="spellEnd"/>
+            <w:r>
+              <w:rPr>
+                <w:rFonts w:ascii="BRH Malayalam Extra" w:hAnsi="BRH Malayalam Extra" w:cs="BRH Malayalam Extra"/>
+                <w:sz w:val="40"/>
+                <w:szCs w:val="40"/>
+              </w:rPr>
+              <w:t>˜¥</w:t>
             </w:r>
             <w:r>
               <w:rPr>
@@ -4173,8 +7081,19 @@
                 <w:szCs w:val="28"/>
                 <w:lang w:bidi="ta-IN"/>
               </w:rPr>
-              <w:t xml:space="preserve"> – Vaakyam</w:t>
-            </w:r>
+              <w:t xml:space="preserve"> – </w:t>
+            </w:r>
+            <w:proofErr w:type="spellStart"/>
+            <w:r>
+              <w:rPr>
+                <w:rFonts w:cs="Latha"/>
+                <w:sz w:val="28"/>
+                <w:szCs w:val="28"/>
+                <w:lang w:bidi="ta-IN"/>
+              </w:rPr>
+              <w:t>Vaakyam</w:t>
+            </w:r>
+            <w:proofErr w:type="spellEnd"/>
           </w:p>
           <w:p>
             <w:pPr>
@@ -4218,21 +7137,32 @@
             <w:pPr>
               <w:spacing w:before="0" w:line="240" w:lineRule="auto"/>
               <w:rPr>
-                <w:rFonts w:cs="Latha" w:hint="cs"/>
+                <w:rFonts w:cs="Latha"/>
                 <w:sz w:val="28"/>
                 <w:szCs w:val="28"/>
                 <w:cs/>
                 <w:lang w:bidi="ta-IN"/>
               </w:rPr>
             </w:pPr>
-            <w:r>
-              <w:rPr>
-                <w:rFonts w:cs="Latha"/>
-                <w:sz w:val="28"/>
-                <w:szCs w:val="28"/>
-                <w:lang w:bidi="ta-IN"/>
-              </w:rPr>
-              <w:t xml:space="preserve">Panchaati  No. </w:t>
+            <w:proofErr w:type="spellStart"/>
+            <w:r>
+              <w:rPr>
+                <w:rFonts w:cs="Latha"/>
+                <w:sz w:val="28"/>
+                <w:szCs w:val="28"/>
+                <w:lang w:bidi="ta-IN"/>
+              </w:rPr>
+              <w:t>Panchaati</w:t>
+            </w:r>
+            <w:proofErr w:type="spellEnd"/>
+            <w:r>
+              <w:rPr>
+                <w:rFonts w:cs="Latha"/>
+                <w:sz w:val="28"/>
+                <w:szCs w:val="28"/>
+                <w:lang w:bidi="ta-IN"/>
+              </w:rPr>
+              <w:t xml:space="preserve">  No. </w:t>
             </w:r>
             <w:r>
               <w:rPr>
@@ -4272,6 +7202,7 @@
               </w:rPr>
               <w:t>Z¤¤</w:t>
             </w:r>
+            <w:proofErr w:type="spellStart"/>
             <w:r>
               <w:rPr>
                 <w:rFonts w:ascii="BRH Malayalam Extra" w:hAnsi="BRH Malayalam Extra" w:cs="BRH Malayalam Extra"/>
@@ -4281,6 +7212,7 @@
               </w:rPr>
               <w:t>sô</w:t>
             </w:r>
+            <w:proofErr w:type="spellEnd"/>
             <w:r>
               <w:rPr>
                 <w:rFonts w:ascii="BRH Malayalam Extra" w:hAnsi="BRH Malayalam Extra" w:cs="BRH Malayalam Extra"/>
@@ -4297,14 +7229,34 @@
               </w:rPr>
               <w:t>–</w:t>
             </w:r>
-            <w:r>
-              <w:rPr>
-                <w:rFonts w:ascii="BRH Malayalam Extra" w:hAnsi="BRH Malayalam Extra" w:cs="BRH Malayalam Extra"/>
-                <w:sz w:val="40"/>
-                <w:szCs w:val="40"/>
-              </w:rPr>
-              <w:t>sëI öeZõx˜sõ</w:t>
-            </w:r>
+            <w:proofErr w:type="spellStart"/>
+            <w:r>
+              <w:rPr>
+                <w:rFonts w:ascii="BRH Malayalam Extra" w:hAnsi="BRH Malayalam Extra" w:cs="BRH Malayalam Extra"/>
+                <w:sz w:val="40"/>
+                <w:szCs w:val="40"/>
+              </w:rPr>
+              <w:t>sëI</w:t>
+            </w:r>
+            <w:proofErr w:type="spellEnd"/>
+            <w:r>
+              <w:rPr>
+                <w:rFonts w:ascii="BRH Malayalam Extra" w:hAnsi="BRH Malayalam Extra" w:cs="BRH Malayalam Extra"/>
+                <w:sz w:val="40"/>
+                <w:szCs w:val="40"/>
+              </w:rPr>
+              <w:t xml:space="preserve"> </w:t>
+            </w:r>
+            <w:proofErr w:type="spellStart"/>
+            <w:r>
+              <w:rPr>
+                <w:rFonts w:ascii="BRH Malayalam Extra" w:hAnsi="BRH Malayalam Extra" w:cs="BRH Malayalam Extra"/>
+                <w:sz w:val="40"/>
+                <w:szCs w:val="40"/>
+              </w:rPr>
+              <w:t>öeZõx˜sõ</w:t>
+            </w:r>
+            <w:proofErr w:type="spellEnd"/>
             <w:r>
               <w:rPr>
                 <w:rFonts w:ascii="BRH Malayalam Extra" w:hAnsi="BRH Malayalam Extra" w:cs="BRH Malayalam Extra"/>
@@ -4349,6 +7301,7 @@
               </w:rPr>
               <w:t>Z¤¤</w:t>
             </w:r>
+            <w:proofErr w:type="spellStart"/>
             <w:r>
               <w:rPr>
                 <w:rFonts w:ascii="BRH Malayalam Extra" w:hAnsi="BRH Malayalam Extra" w:cs="BRH Malayalam Extra"/>
@@ -4366,6 +7319,7 @@
               </w:rPr>
               <w:t>ô</w:t>
             </w:r>
+            <w:proofErr w:type="spellEnd"/>
             <w:r>
               <w:rPr>
                 <w:rFonts w:ascii="BRH Malayalam Extra" w:hAnsi="BRH Malayalam Extra" w:cs="BRH Malayalam Extra"/>
@@ -4391,14 +7345,34 @@
               </w:rPr>
               <w:t>–</w:t>
             </w:r>
-            <w:r>
-              <w:rPr>
-                <w:rFonts w:ascii="BRH Malayalam Extra" w:hAnsi="BRH Malayalam Extra" w:cs="BRH Malayalam Extra"/>
-                <w:sz w:val="40"/>
-                <w:szCs w:val="40"/>
-              </w:rPr>
-              <w:t>sëI öeZõx˜sõ</w:t>
-            </w:r>
+            <w:proofErr w:type="spellStart"/>
+            <w:r>
+              <w:rPr>
+                <w:rFonts w:ascii="BRH Malayalam Extra" w:hAnsi="BRH Malayalam Extra" w:cs="BRH Malayalam Extra"/>
+                <w:sz w:val="40"/>
+                <w:szCs w:val="40"/>
+              </w:rPr>
+              <w:t>sëI</w:t>
+            </w:r>
+            <w:proofErr w:type="spellEnd"/>
+            <w:r>
+              <w:rPr>
+                <w:rFonts w:ascii="BRH Malayalam Extra" w:hAnsi="BRH Malayalam Extra" w:cs="BRH Malayalam Extra"/>
+                <w:sz w:val="40"/>
+                <w:szCs w:val="40"/>
+              </w:rPr>
+              <w:t xml:space="preserve"> </w:t>
+            </w:r>
+            <w:proofErr w:type="spellStart"/>
+            <w:r>
+              <w:rPr>
+                <w:rFonts w:ascii="BRH Malayalam Extra" w:hAnsi="BRH Malayalam Extra" w:cs="BRH Malayalam Extra"/>
+                <w:sz w:val="40"/>
+                <w:szCs w:val="40"/>
+              </w:rPr>
+              <w:t>öeZõx˜sõ</w:t>
+            </w:r>
+            <w:proofErr w:type="spellEnd"/>
             <w:r>
               <w:rPr>
                 <w:rFonts w:ascii="BRH Malayalam Extra" w:hAnsi="BRH Malayalam Extra" w:cs="BRH Malayalam Extra"/>
@@ -4454,6 +7428,7 @@
           <w:u w:val="single"/>
         </w:rPr>
       </w:pPr>
+      <w:proofErr w:type="spellStart"/>
       <w:r>
         <w:rPr>
           <w:b/>
@@ -4462,7 +7437,18 @@
           <w:szCs w:val="32"/>
           <w:u w:val="single"/>
         </w:rPr>
-        <w:t xml:space="preserve">TaittirIya Samhita – TS 5 Malayalam </w:t>
+        <w:t>TaittirIya</w:t>
+      </w:r>
+      <w:proofErr w:type="spellEnd"/>
+      <w:r>
+        <w:rPr>
+          <w:b/>
+          <w:bCs/>
+          <w:sz w:val="32"/>
+          <w:szCs w:val="32"/>
+          <w:u w:val="single"/>
+        </w:rPr>
+        <w:t xml:space="preserve"> Samhita – TS 5 Malayalam </w:t>
       </w:r>
       <w:r>
         <w:rPr>
@@ -4502,7 +7488,18 @@
           <w:szCs w:val="32"/>
           <w:u w:val="single"/>
         </w:rPr>
-        <w:t>30th</w:t>
+        <w:t>30</w:t>
+      </w:r>
+      <w:proofErr w:type="gramStart"/>
+      <w:r>
+        <w:rPr>
+          <w:b/>
+          <w:bCs/>
+          <w:sz w:val="32"/>
+          <w:szCs w:val="32"/>
+          <w:u w:val="single"/>
+        </w:rPr>
+        <w:t>th</w:t>
       </w:r>
       <w:r>
         <w:rPr>
@@ -4524,6 +7521,7 @@
         </w:rPr>
         <w:t xml:space="preserve"> Sep</w:t>
       </w:r>
+      <w:proofErr w:type="gramEnd"/>
       <w:r>
         <w:rPr>
           <w:b/>
@@ -4704,14 +7702,25 @@
                 <w:szCs w:val="28"/>
                 <w:lang w:bidi="ta-IN"/>
               </w:rPr>
-              <w:t>5.1.8.4 - Vaakyam</w:t>
-            </w:r>
-          </w:p>
-          <w:p>
-            <w:pPr>
-              <w:spacing w:before="0" w:line="240" w:lineRule="auto"/>
-              <w:rPr>
-                <w:rFonts w:cs="Latha" w:hint="cs"/>
+              <w:t xml:space="preserve">5.1.8.4 - </w:t>
+            </w:r>
+            <w:proofErr w:type="spellStart"/>
+            <w:r>
+              <w:rPr>
+                <w:rFonts w:cs="Latha"/>
+                <w:sz w:val="28"/>
+                <w:szCs w:val="28"/>
+                <w:lang w:bidi="ta-IN"/>
+              </w:rPr>
+              <w:t>Vaakyam</w:t>
+            </w:r>
+            <w:proofErr w:type="spellEnd"/>
+          </w:p>
+          <w:p>
+            <w:pPr>
+              <w:spacing w:before="0" w:line="240" w:lineRule="auto"/>
+              <w:rPr>
+                <w:rFonts w:cs="Latha"/>
                 <w:sz w:val="28"/>
                 <w:szCs w:val="28"/>
                 <w:cs/>
@@ -4725,7 +7734,27 @@
                 <w:szCs w:val="28"/>
                 <w:lang w:bidi="ta-IN"/>
               </w:rPr>
-              <w:t xml:space="preserve">42nd Panchaati  </w:t>
+              <w:t xml:space="preserve">42nd </w:t>
+            </w:r>
+            <w:proofErr w:type="spellStart"/>
+            <w:r>
+              <w:rPr>
+                <w:rFonts w:cs="Latha"/>
+                <w:sz w:val="28"/>
+                <w:szCs w:val="28"/>
+                <w:lang w:bidi="ta-IN"/>
+              </w:rPr>
+              <w:t>Panchaati</w:t>
+            </w:r>
+            <w:proofErr w:type="spellEnd"/>
+            <w:r>
+              <w:rPr>
+                <w:rFonts w:cs="Latha"/>
+                <w:sz w:val="28"/>
+                <w:szCs w:val="28"/>
+                <w:lang w:bidi="ta-IN"/>
+              </w:rPr>
+              <w:t xml:space="preserve">  </w:t>
             </w:r>
           </w:p>
         </w:tc>
@@ -4743,14 +7772,25 @@
                 <w:szCs w:val="32"/>
               </w:rPr>
             </w:pPr>
-            <w:r>
-              <w:rPr>
-                <w:rFonts w:ascii="BRH Malayalam Extra" w:hAnsi="BRH Malayalam Extra" w:cs="BRH Malayalam Extra"/>
-                <w:sz w:val="40"/>
-                <w:szCs w:val="40"/>
-              </w:rPr>
-              <w:t>sªpx—</w:t>
-            </w:r>
+            <w:proofErr w:type="spellStart"/>
+            <w:r>
+              <w:rPr>
+                <w:rFonts w:ascii="BRH Malayalam Extra" w:hAnsi="BRH Malayalam Extra" w:cs="BRH Malayalam Extra"/>
+                <w:sz w:val="40"/>
+                <w:szCs w:val="40"/>
+              </w:rPr>
+              <w:t>sªpx</w:t>
+            </w:r>
+            <w:proofErr w:type="spellEnd"/>
+            <w:r>
+              <w:rPr>
+                <w:rFonts w:ascii="BRH Malayalam Extra" w:hAnsi="BRH Malayalam Extra" w:cs="BRH Malayalam Extra"/>
+                <w:sz w:val="40"/>
+                <w:szCs w:val="40"/>
+              </w:rPr>
+              <w:t>—</w:t>
+            </w:r>
+            <w:proofErr w:type="spellStart"/>
             <w:r>
               <w:rPr>
                 <w:rFonts w:ascii="BRH Malayalam Extra" w:hAnsi="BRH Malayalam Extra" w:cs="BRH Malayalam Extra"/>
@@ -4760,6 +7800,7 @@
               </w:rPr>
               <w:t>Yy</w:t>
             </w:r>
+            <w:proofErr w:type="spellEnd"/>
             <w:r>
               <w:rPr>
                 <w:rFonts w:ascii="BRH Malayalam Extra" w:hAnsi="BRH Malayalam Extra" w:cs="BRH Malayalam Extra"/>
@@ -4785,6 +7826,7 @@
               </w:rPr>
               <w:t>–</w:t>
             </w:r>
+            <w:proofErr w:type="spellStart"/>
             <w:r>
               <w:rPr>
                 <w:rFonts w:ascii="BRH Malayalam Extra" w:hAnsi="BRH Malayalam Extra" w:cs="BRH Malayalam Extra"/>
@@ -4793,6 +7835,7 @@
               </w:rPr>
               <w:t>exYõ</w:t>
             </w:r>
+            <w:proofErr w:type="spellEnd"/>
             <w:r>
               <w:rPr>
                 <w:rFonts w:ascii="BRH Malayalam Extra" w:hAnsi="BRH Malayalam Extra" w:cs="BRH Malayalam Extra"/>
@@ -4807,7 +7850,25 @@
                 <w:sz w:val="40"/>
                 <w:szCs w:val="40"/>
               </w:rPr>
-              <w:t>²¦ Py¥Zõ˜</w:t>
+              <w:t xml:space="preserve">²¦ </w:t>
+            </w:r>
+            <w:proofErr w:type="spellStart"/>
+            <w:r>
+              <w:rPr>
+                <w:rFonts w:ascii="BRH Malayalam Extra" w:hAnsi="BRH Malayalam Extra" w:cs="BRH Malayalam Extra"/>
+                <w:sz w:val="40"/>
+                <w:szCs w:val="40"/>
+              </w:rPr>
+              <w:t>Py¥Zõ</w:t>
+            </w:r>
+            <w:proofErr w:type="spellEnd"/>
+            <w:r>
+              <w:rPr>
+                <w:rFonts w:ascii="BRH Malayalam Extra" w:hAnsi="BRH Malayalam Extra" w:cs="BRH Malayalam Extra"/>
+                <w:sz w:val="40"/>
+                <w:szCs w:val="40"/>
+              </w:rPr>
+              <w:t>˜</w:t>
             </w:r>
           </w:p>
         </w:tc>
@@ -4824,14 +7885,25 @@
                 <w:szCs w:val="32"/>
               </w:rPr>
             </w:pPr>
-            <w:r>
-              <w:rPr>
-                <w:rFonts w:ascii="BRH Malayalam Extra" w:hAnsi="BRH Malayalam Extra" w:cs="BRH Malayalam Extra"/>
-                <w:sz w:val="40"/>
-                <w:szCs w:val="40"/>
-              </w:rPr>
-              <w:t>sªpx—</w:t>
-            </w:r>
+            <w:proofErr w:type="spellStart"/>
+            <w:r>
+              <w:rPr>
+                <w:rFonts w:ascii="BRH Malayalam Extra" w:hAnsi="BRH Malayalam Extra" w:cs="BRH Malayalam Extra"/>
+                <w:sz w:val="40"/>
+                <w:szCs w:val="40"/>
+              </w:rPr>
+              <w:t>sªpx</w:t>
+            </w:r>
+            <w:proofErr w:type="spellEnd"/>
+            <w:r>
+              <w:rPr>
+                <w:rFonts w:ascii="BRH Malayalam Extra" w:hAnsi="BRH Malayalam Extra" w:cs="BRH Malayalam Extra"/>
+                <w:sz w:val="40"/>
+                <w:szCs w:val="40"/>
+              </w:rPr>
+              <w:t>—</w:t>
+            </w:r>
+            <w:proofErr w:type="spellStart"/>
             <w:r>
               <w:rPr>
                 <w:rFonts w:ascii="BRH Malayalam Extra" w:hAnsi="BRH Malayalam Extra" w:cs="BRH Malayalam Extra"/>
@@ -4841,6 +7913,7 @@
               </w:rPr>
               <w:t>Yy</w:t>
             </w:r>
+            <w:proofErr w:type="spellEnd"/>
             <w:r>
               <w:rPr>
                 <w:rFonts w:ascii="BRH Malayalam Extra" w:hAnsi="BRH Malayalam Extra" w:cs="BRH Malayalam Extra"/>
@@ -4857,6 +7930,7 @@
               </w:rPr>
               <w:t>–</w:t>
             </w:r>
+            <w:proofErr w:type="spellStart"/>
             <w:r>
               <w:rPr>
                 <w:rFonts w:ascii="BRH Malayalam Extra" w:hAnsi="BRH Malayalam Extra" w:cs="BRH Malayalam Extra"/>
@@ -4865,6 +7939,7 @@
               </w:rPr>
               <w:t>exYõ</w:t>
             </w:r>
+            <w:proofErr w:type="spellEnd"/>
             <w:r>
               <w:rPr>
                 <w:rFonts w:ascii="BRH Malayalam Extra" w:hAnsi="BRH Malayalam Extra" w:cs="BRH Malayalam Extra"/>
@@ -4879,7 +7954,25 @@
                 <w:sz w:val="40"/>
                 <w:szCs w:val="40"/>
               </w:rPr>
-              <w:t>²¦ Py¥Zõ˜</w:t>
+              <w:t xml:space="preserve">²¦ </w:t>
+            </w:r>
+            <w:proofErr w:type="spellStart"/>
+            <w:r>
+              <w:rPr>
+                <w:rFonts w:ascii="BRH Malayalam Extra" w:hAnsi="BRH Malayalam Extra" w:cs="BRH Malayalam Extra"/>
+                <w:sz w:val="40"/>
+                <w:szCs w:val="40"/>
+              </w:rPr>
+              <w:t>Py¥Zõ</w:t>
+            </w:r>
+            <w:proofErr w:type="spellEnd"/>
+            <w:r>
+              <w:rPr>
+                <w:rFonts w:ascii="BRH Malayalam Extra" w:hAnsi="BRH Malayalam Extra" w:cs="BRH Malayalam Extra"/>
+                <w:sz w:val="40"/>
+                <w:szCs w:val="40"/>
+              </w:rPr>
+              <w:t>˜</w:t>
             </w:r>
           </w:p>
         </w:tc>
@@ -4917,14 +8010,25 @@
                 <w:szCs w:val="28"/>
                 <w:lang w:bidi="ta-IN"/>
               </w:rPr>
-              <w:t>5.1.9.5 - Vaakyam</w:t>
-            </w:r>
-          </w:p>
-          <w:p>
-            <w:pPr>
-              <w:spacing w:before="0" w:line="240" w:lineRule="auto"/>
-              <w:rPr>
-                <w:rFonts w:cs="Latha" w:hint="cs"/>
+              <w:t xml:space="preserve">5.1.9.5 - </w:t>
+            </w:r>
+            <w:proofErr w:type="spellStart"/>
+            <w:r>
+              <w:rPr>
+                <w:rFonts w:cs="Latha"/>
+                <w:sz w:val="28"/>
+                <w:szCs w:val="28"/>
+                <w:lang w:bidi="ta-IN"/>
+              </w:rPr>
+              <w:t>Vaakyam</w:t>
+            </w:r>
+            <w:proofErr w:type="spellEnd"/>
+          </w:p>
+          <w:p>
+            <w:pPr>
+              <w:spacing w:before="0" w:line="240" w:lineRule="auto"/>
+              <w:rPr>
+                <w:rFonts w:cs="Latha"/>
                 <w:sz w:val="28"/>
                 <w:szCs w:val="28"/>
                 <w:cs/>
@@ -4938,7 +8042,27 @@
                 <w:szCs w:val="28"/>
                 <w:lang w:bidi="ta-IN"/>
               </w:rPr>
-              <w:t xml:space="preserve">49th  Panchaati  </w:t>
+              <w:t xml:space="preserve">49th  </w:t>
+            </w:r>
+            <w:proofErr w:type="spellStart"/>
+            <w:r>
+              <w:rPr>
+                <w:rFonts w:cs="Latha"/>
+                <w:sz w:val="28"/>
+                <w:szCs w:val="28"/>
+                <w:lang w:bidi="ta-IN"/>
+              </w:rPr>
+              <w:t>Panchaati</w:t>
+            </w:r>
+            <w:proofErr w:type="spellEnd"/>
+            <w:r>
+              <w:rPr>
+                <w:rFonts w:cs="Latha"/>
+                <w:sz w:val="28"/>
+                <w:szCs w:val="28"/>
+                <w:lang w:bidi="ta-IN"/>
+              </w:rPr>
+              <w:t xml:space="preserve">  </w:t>
             </w:r>
           </w:p>
         </w:tc>
@@ -4963,6 +8087,7 @@
                 <w:szCs w:val="40"/>
               </w:rPr>
             </w:pPr>
+            <w:proofErr w:type="spellStart"/>
             <w:r>
               <w:rPr>
                 <w:rFonts w:ascii="BRH Malayalam Extra" w:hAnsi="BRH Malayalam Extra" w:cs="BRH Malayalam Extra"/>
@@ -4971,6 +8096,7 @@
               </w:rPr>
               <w:t>Z¥b</w:t>
             </w:r>
+            <w:proofErr w:type="spellEnd"/>
             <w:r>
               <w:rPr>
                 <w:rFonts w:ascii="BRH Malayalam Extra" w:hAnsi="BRH Malayalam Extra" w:cs="BRH Malayalam Extra"/>
@@ -4979,13 +8105,23 @@
               </w:rPr>
               <w:t>–</w:t>
             </w:r>
-            <w:r>
-              <w:rPr>
-                <w:rFonts w:ascii="BRH Malayalam Extra" w:hAnsi="BRH Malayalam Extra" w:cs="BRH Malayalam Extra"/>
-                <w:sz w:val="40"/>
-                <w:szCs w:val="40"/>
-              </w:rPr>
-              <w:t>pxp— k</w:t>
+            <w:proofErr w:type="spellStart"/>
+            <w:r>
+              <w:rPr>
+                <w:rFonts w:ascii="BRH Malayalam Extra" w:hAnsi="BRH Malayalam Extra" w:cs="BRH Malayalam Extra"/>
+                <w:sz w:val="40"/>
+                <w:szCs w:val="40"/>
+              </w:rPr>
+              <w:t>pxp</w:t>
+            </w:r>
+            <w:proofErr w:type="spellEnd"/>
+            <w:r>
+              <w:rPr>
+                <w:rFonts w:ascii="BRH Malayalam Extra" w:hAnsi="BRH Malayalam Extra" w:cs="BRH Malayalam Extra"/>
+                <w:sz w:val="40"/>
+                <w:szCs w:val="40"/>
+              </w:rPr>
+              <w:t>— k</w:t>
             </w:r>
             <w:r>
               <w:rPr>
@@ -5010,7 +8146,25 @@
                 <w:sz w:val="40"/>
                 <w:szCs w:val="40"/>
               </w:rPr>
-              <w:t xml:space="preserve"> B¥Rõ—d</w:t>
+              <w:t xml:space="preserve"> </w:t>
+            </w:r>
+            <w:proofErr w:type="spellStart"/>
+            <w:r>
+              <w:rPr>
+                <w:rFonts w:ascii="BRH Malayalam Extra" w:hAnsi="BRH Malayalam Extra" w:cs="BRH Malayalam Extra"/>
+                <w:sz w:val="40"/>
+                <w:szCs w:val="40"/>
+              </w:rPr>
+              <w:t>B¥Rõ</w:t>
+            </w:r>
+            <w:proofErr w:type="spellEnd"/>
+            <w:r>
+              <w:rPr>
+                <w:rFonts w:ascii="BRH Malayalam Extra" w:hAnsi="BRH Malayalam Extra" w:cs="BRH Malayalam Extra"/>
+                <w:sz w:val="40"/>
+                <w:szCs w:val="40"/>
+              </w:rPr>
+              <w:t>—d</w:t>
             </w:r>
             <w:r>
               <w:rPr>
@@ -5042,6 +8196,7 @@
                 <w:szCs w:val="40"/>
               </w:rPr>
             </w:pPr>
+            <w:proofErr w:type="spellStart"/>
             <w:r>
               <w:rPr>
                 <w:rFonts w:ascii="BRH Malayalam Extra" w:hAnsi="BRH Malayalam Extra" w:cs="BRH Malayalam Extra"/>
@@ -5050,6 +8205,7 @@
               </w:rPr>
               <w:t>Z¥b</w:t>
             </w:r>
+            <w:proofErr w:type="spellEnd"/>
             <w:r>
               <w:rPr>
                 <w:rFonts w:ascii="BRH Malayalam Extra" w:hAnsi="BRH Malayalam Extra" w:cs="BRH Malayalam Extra"/>
@@ -5058,13 +8214,32 @@
               </w:rPr>
               <w:t>–</w:t>
             </w:r>
-            <w:r>
-              <w:rPr>
-                <w:rFonts w:ascii="BRH Malayalam Extra" w:hAnsi="BRH Malayalam Extra" w:cs="BRH Malayalam Extra"/>
-                <w:sz w:val="40"/>
-                <w:szCs w:val="40"/>
-              </w:rPr>
-              <w:t>pxp— k¡</w:t>
+            <w:proofErr w:type="spellStart"/>
+            <w:r>
+              <w:rPr>
+                <w:rFonts w:ascii="BRH Malayalam Extra" w:hAnsi="BRH Malayalam Extra" w:cs="BRH Malayalam Extra"/>
+                <w:sz w:val="40"/>
+                <w:szCs w:val="40"/>
+              </w:rPr>
+              <w:t>pxp</w:t>
+            </w:r>
+            <w:proofErr w:type="spellEnd"/>
+            <w:r>
+              <w:rPr>
+                <w:rFonts w:ascii="BRH Malayalam Extra" w:hAnsi="BRH Malayalam Extra" w:cs="BRH Malayalam Extra"/>
+                <w:sz w:val="40"/>
+                <w:szCs w:val="40"/>
+              </w:rPr>
+              <w:t xml:space="preserve">— </w:t>
+            </w:r>
+            <w:proofErr w:type="spellStart"/>
+            <w:r>
+              <w:rPr>
+                <w:rFonts w:ascii="BRH Malayalam Extra" w:hAnsi="BRH Malayalam Extra" w:cs="BRH Malayalam Extra"/>
+                <w:sz w:val="40"/>
+                <w:szCs w:val="40"/>
+              </w:rPr>
+              <w:t>k¡</w:t>
             </w:r>
             <w:r>
               <w:rPr>
@@ -5075,6 +8250,7 @@
               </w:rPr>
               <w:t>Ê</w:t>
             </w:r>
+            <w:proofErr w:type="spellEnd"/>
             <w:r>
               <w:rPr>
                 <w:rFonts w:ascii="BRH Malayalam Extra" w:hAnsi="BRH Malayalam Extra" w:cs="BRH Malayalam Extra"/>
@@ -5090,7 +8266,25 @@
                 <w:sz w:val="40"/>
                 <w:szCs w:val="40"/>
               </w:rPr>
-              <w:t xml:space="preserve"> B¥Rõ—d</w:t>
+              <w:t xml:space="preserve"> </w:t>
+            </w:r>
+            <w:proofErr w:type="spellStart"/>
+            <w:r>
+              <w:rPr>
+                <w:rFonts w:ascii="BRH Malayalam Extra" w:hAnsi="BRH Malayalam Extra" w:cs="BRH Malayalam Extra"/>
+                <w:sz w:val="40"/>
+                <w:szCs w:val="40"/>
+              </w:rPr>
+              <w:t>B¥Rõ</w:t>
+            </w:r>
+            <w:proofErr w:type="spellEnd"/>
+            <w:r>
+              <w:rPr>
+                <w:rFonts w:ascii="BRH Malayalam Extra" w:hAnsi="BRH Malayalam Extra" w:cs="BRH Malayalam Extra"/>
+                <w:sz w:val="40"/>
+                <w:szCs w:val="40"/>
+              </w:rPr>
+              <w:t>—d</w:t>
             </w:r>
             <w:r>
               <w:rPr>
@@ -5137,14 +8331,25 @@
                 <w:lang w:bidi="ta-IN"/>
               </w:rPr>
               <w:lastRenderedPageBreak/>
-              <w:t>5.1.11.2 - Vaakyam</w:t>
-            </w:r>
-          </w:p>
-          <w:p>
-            <w:pPr>
-              <w:spacing w:before="0" w:line="240" w:lineRule="auto"/>
-              <w:rPr>
-                <w:rFonts w:cs="Latha" w:hint="cs"/>
+              <w:t xml:space="preserve">5.1.11.2 - </w:t>
+            </w:r>
+            <w:proofErr w:type="spellStart"/>
+            <w:r>
+              <w:rPr>
+                <w:rFonts w:cs="Latha"/>
+                <w:sz w:val="28"/>
+                <w:szCs w:val="28"/>
+                <w:lang w:bidi="ta-IN"/>
+              </w:rPr>
+              <w:t>Vaakyam</w:t>
+            </w:r>
+            <w:proofErr w:type="spellEnd"/>
+          </w:p>
+          <w:p>
+            <w:pPr>
+              <w:spacing w:before="0" w:line="240" w:lineRule="auto"/>
+              <w:rPr>
+                <w:rFonts w:cs="Latha"/>
                 <w:sz w:val="28"/>
                 <w:szCs w:val="28"/>
                 <w:cs/>
@@ -5158,7 +8363,27 @@
                 <w:szCs w:val="28"/>
                 <w:lang w:bidi="ta-IN"/>
               </w:rPr>
-              <w:t xml:space="preserve">57th  Panchaati  </w:t>
+              <w:t xml:space="preserve">57th  </w:t>
+            </w:r>
+            <w:proofErr w:type="spellStart"/>
+            <w:r>
+              <w:rPr>
+                <w:rFonts w:cs="Latha"/>
+                <w:sz w:val="28"/>
+                <w:szCs w:val="28"/>
+                <w:lang w:bidi="ta-IN"/>
+              </w:rPr>
+              <w:t>Panchaati</w:t>
+            </w:r>
+            <w:proofErr w:type="spellEnd"/>
+            <w:r>
+              <w:rPr>
+                <w:rFonts w:cs="Latha"/>
+                <w:sz w:val="28"/>
+                <w:szCs w:val="28"/>
+                <w:lang w:bidi="ta-IN"/>
+              </w:rPr>
+              <w:t xml:space="preserve">  </w:t>
             </w:r>
           </w:p>
         </w:tc>
@@ -5183,6 +8408,7 @@
                 <w:szCs w:val="40"/>
               </w:rPr>
             </w:pPr>
+            <w:proofErr w:type="spellStart"/>
             <w:r>
               <w:rPr>
                 <w:rFonts w:ascii="BRH Malayalam Extra" w:hAnsi="BRH Malayalam Extra" w:cs="BRH Malayalam Extra"/>
@@ -5191,6 +8417,7 @@
               </w:rPr>
               <w:t>sëz</w:t>
             </w:r>
+            <w:proofErr w:type="spellEnd"/>
             <w:r>
               <w:rPr>
                 <w:rFonts w:ascii="BRH Malayalam Extra" w:hAnsi="BRH Malayalam Extra" w:cs="BRH Malayalam Extra"/>
@@ -5240,6 +8467,7 @@
               </w:rPr>
               <w:t>ª</w:t>
             </w:r>
+            <w:proofErr w:type="gramStart"/>
             <w:r>
               <w:rPr>
                 <w:rFonts w:ascii="BRH Malayalam Extra" w:hAnsi="BRH Malayalam Extra" w:cs="BRH Malayalam Extra"/>
@@ -5256,13 +8484,24 @@
               </w:rPr>
               <w:t>.</w:t>
             </w:r>
-            <w:r>
-              <w:rPr>
-                <w:rFonts w:ascii="BRH Malayalam Extra" w:hAnsi="BRH Malayalam Extra" w:cs="BRH Malayalam Extra"/>
-                <w:sz w:val="40"/>
-                <w:szCs w:val="40"/>
-              </w:rPr>
-              <w:t xml:space="preserve">tyJ </w:t>
+            <w:proofErr w:type="spellStart"/>
+            <w:r>
+              <w:rPr>
+                <w:rFonts w:ascii="BRH Malayalam Extra" w:hAnsi="BRH Malayalam Extra" w:cs="BRH Malayalam Extra"/>
+                <w:sz w:val="40"/>
+                <w:szCs w:val="40"/>
+              </w:rPr>
+              <w:t>tyJ</w:t>
+            </w:r>
+            <w:proofErr w:type="spellEnd"/>
+            <w:proofErr w:type="gramEnd"/>
+            <w:r>
+              <w:rPr>
+                <w:rFonts w:ascii="BRH Malayalam Extra" w:hAnsi="BRH Malayalam Extra" w:cs="BRH Malayalam Extra"/>
+                <w:sz w:val="40"/>
+                <w:szCs w:val="40"/>
+              </w:rPr>
+              <w:t xml:space="preserve"> </w:t>
             </w:r>
           </w:p>
           <w:p>
@@ -5291,13 +8530,23 @@
               </w:rPr>
               <w:t>–</w:t>
             </w:r>
-            <w:r>
-              <w:rPr>
-                <w:rFonts w:ascii="BRH Malayalam Extra" w:hAnsi="BRH Malayalam Extra" w:cs="BRH Malayalam Extra"/>
-                <w:sz w:val="40"/>
-                <w:szCs w:val="40"/>
-              </w:rPr>
-              <w:t>rækz—ix</w:t>
+            <w:proofErr w:type="spellStart"/>
+            <w:r>
+              <w:rPr>
+                <w:rFonts w:ascii="BRH Malayalam Extra" w:hAnsi="BRH Malayalam Extra" w:cs="BRH Malayalam Extra"/>
+                <w:sz w:val="40"/>
+                <w:szCs w:val="40"/>
+              </w:rPr>
+              <w:t>rækz</w:t>
+            </w:r>
+            <w:proofErr w:type="spellEnd"/>
+            <w:r>
+              <w:rPr>
+                <w:rFonts w:ascii="BRH Malayalam Extra" w:hAnsi="BRH Malayalam Extra" w:cs="BRH Malayalam Extra"/>
+                <w:sz w:val="40"/>
+                <w:szCs w:val="40"/>
+              </w:rPr>
+              <w:t>—ix</w:t>
             </w:r>
           </w:p>
         </w:tc>
@@ -5322,6 +8571,7 @@
                 <w:szCs w:val="40"/>
               </w:rPr>
             </w:pPr>
+            <w:proofErr w:type="spellStart"/>
             <w:r>
               <w:rPr>
                 <w:rFonts w:ascii="BRH Malayalam Extra" w:hAnsi="BRH Malayalam Extra" w:cs="BRH Malayalam Extra"/>
@@ -5330,6 +8580,7 @@
               </w:rPr>
               <w:t>sëz</w:t>
             </w:r>
+            <w:proofErr w:type="spellEnd"/>
             <w:r>
               <w:rPr>
                 <w:rFonts w:ascii="BRH Malayalam Extra" w:hAnsi="BRH Malayalam Extra" w:cs="BRH Malayalam Extra"/>
@@ -5379,6 +8630,7 @@
               </w:rPr>
               <w:t>ª</w:t>
             </w:r>
+            <w:proofErr w:type="gramStart"/>
             <w:r>
               <w:rPr>
                 <w:rFonts w:ascii="BRH Malayalam Extra" w:hAnsi="BRH Malayalam Extra" w:cs="BRH Malayalam Extra"/>
@@ -5395,13 +8647,24 @@
               </w:rPr>
               <w:t>.</w:t>
             </w:r>
-            <w:r>
-              <w:rPr>
-                <w:rFonts w:ascii="BRH Malayalam Extra" w:hAnsi="BRH Malayalam Extra" w:cs="BRH Malayalam Extra"/>
-                <w:sz w:val="40"/>
-                <w:szCs w:val="40"/>
-              </w:rPr>
-              <w:t xml:space="preserve">tyJ </w:t>
+            <w:proofErr w:type="spellStart"/>
+            <w:r>
+              <w:rPr>
+                <w:rFonts w:ascii="BRH Malayalam Extra" w:hAnsi="BRH Malayalam Extra" w:cs="BRH Malayalam Extra"/>
+                <w:sz w:val="40"/>
+                <w:szCs w:val="40"/>
+              </w:rPr>
+              <w:t>tyJ</w:t>
+            </w:r>
+            <w:proofErr w:type="spellEnd"/>
+            <w:proofErr w:type="gramEnd"/>
+            <w:r>
+              <w:rPr>
+                <w:rFonts w:ascii="BRH Malayalam Extra" w:hAnsi="BRH Malayalam Extra" w:cs="BRH Malayalam Extra"/>
+                <w:sz w:val="40"/>
+                <w:szCs w:val="40"/>
+              </w:rPr>
+              <w:t xml:space="preserve"> </w:t>
             </w:r>
           </w:p>
           <w:p>
@@ -5429,13 +8692,23 @@
               </w:rPr>
               <w:t>–</w:t>
             </w:r>
-            <w:r>
-              <w:rPr>
-                <w:rFonts w:ascii="BRH Malayalam Extra" w:hAnsi="BRH Malayalam Extra" w:cs="BRH Malayalam Extra"/>
-                <w:sz w:val="40"/>
-                <w:szCs w:val="40"/>
-              </w:rPr>
-              <w:t>rækz—ix</w:t>
+            <w:proofErr w:type="spellStart"/>
+            <w:r>
+              <w:rPr>
+                <w:rFonts w:ascii="BRH Malayalam Extra" w:hAnsi="BRH Malayalam Extra" w:cs="BRH Malayalam Extra"/>
+                <w:sz w:val="40"/>
+                <w:szCs w:val="40"/>
+              </w:rPr>
+              <w:t>rækz</w:t>
+            </w:r>
+            <w:proofErr w:type="spellEnd"/>
+            <w:r>
+              <w:rPr>
+                <w:rFonts w:ascii="BRH Malayalam Extra" w:hAnsi="BRH Malayalam Extra" w:cs="BRH Malayalam Extra"/>
+                <w:sz w:val="40"/>
+                <w:szCs w:val="40"/>
+              </w:rPr>
+              <w:t>—ix</w:t>
             </w:r>
           </w:p>
         </w:tc>
@@ -5489,14 +8762,25 @@
                 <w:szCs w:val="28"/>
                 <w:lang w:bidi="ta-IN"/>
               </w:rPr>
-              <w:t xml:space="preserve"> – Vaakyam</w:t>
-            </w:r>
-          </w:p>
-          <w:p>
-            <w:pPr>
-              <w:spacing w:before="0" w:line="240" w:lineRule="auto"/>
-              <w:rPr>
-                <w:rFonts w:cs="Latha" w:hint="cs"/>
+              <w:t xml:space="preserve"> – </w:t>
+            </w:r>
+            <w:proofErr w:type="spellStart"/>
+            <w:r>
+              <w:rPr>
+                <w:rFonts w:cs="Latha"/>
+                <w:sz w:val="28"/>
+                <w:szCs w:val="28"/>
+                <w:lang w:bidi="ta-IN"/>
+              </w:rPr>
+              <w:t>Vaakyam</w:t>
+            </w:r>
+            <w:proofErr w:type="spellEnd"/>
+          </w:p>
+          <w:p>
+            <w:pPr>
+              <w:spacing w:before="0" w:line="240" w:lineRule="auto"/>
+              <w:rPr>
+                <w:rFonts w:cs="Latha"/>
                 <w:sz w:val="28"/>
                 <w:szCs w:val="28"/>
                 <w:cs/>
@@ -5519,7 +8803,27 @@
                 <w:szCs w:val="28"/>
                 <w:lang w:bidi="ta-IN"/>
               </w:rPr>
-              <w:t xml:space="preserve"> Panchaati </w:t>
+              <w:t xml:space="preserve"> </w:t>
+            </w:r>
+            <w:proofErr w:type="spellStart"/>
+            <w:r>
+              <w:rPr>
+                <w:rFonts w:cs="Latha"/>
+                <w:sz w:val="28"/>
+                <w:szCs w:val="28"/>
+                <w:lang w:bidi="ta-IN"/>
+              </w:rPr>
+              <w:t>Panchaati</w:t>
+            </w:r>
+            <w:proofErr w:type="spellEnd"/>
+            <w:r>
+              <w:rPr>
+                <w:rFonts w:cs="Latha"/>
+                <w:sz w:val="28"/>
+                <w:szCs w:val="28"/>
+                <w:lang w:bidi="ta-IN"/>
+              </w:rPr>
+              <w:t xml:space="preserve"> </w:t>
             </w:r>
           </w:p>
         </w:tc>
@@ -5540,6 +8844,7 @@
                 <w:szCs w:val="32"/>
               </w:rPr>
             </w:pPr>
+            <w:proofErr w:type="spellStart"/>
             <w:r>
               <w:rPr>
                 <w:rFonts w:ascii="BRH Malayalam Extra" w:hAnsi="BRH Malayalam Extra" w:cs="BRH Malayalam Extra"/>
@@ -5548,6 +8853,7 @@
               </w:rPr>
               <w:t>Z¥i</w:t>
             </w:r>
+            <w:proofErr w:type="spellEnd"/>
             <w:r>
               <w:rPr>
                 <w:rFonts w:ascii="BRH Malayalam Extra" w:hAnsi="BRH Malayalam Extra" w:cs="BRH Malayalam Extra"/>
@@ -5556,14 +8862,34 @@
               </w:rPr>
               <w:t>–</w:t>
             </w:r>
-            <w:r>
-              <w:rPr>
-                <w:rFonts w:ascii="BRH Malayalam Extra" w:hAnsi="BRH Malayalam Extra" w:cs="BRH Malayalam Extra"/>
-                <w:sz w:val="40"/>
-                <w:szCs w:val="40"/>
-              </w:rPr>
-              <w:t>Zjx „¤¤dû</w:t>
-            </w:r>
+            <w:proofErr w:type="spellStart"/>
+            <w:r>
+              <w:rPr>
+                <w:rFonts w:ascii="BRH Malayalam Extra" w:hAnsi="BRH Malayalam Extra" w:cs="BRH Malayalam Extra"/>
+                <w:sz w:val="40"/>
+                <w:szCs w:val="40"/>
+              </w:rPr>
+              <w:t>Zjx</w:t>
+            </w:r>
+            <w:proofErr w:type="spellEnd"/>
+            <w:r>
+              <w:rPr>
+                <w:rFonts w:ascii="BRH Malayalam Extra" w:hAnsi="BRH Malayalam Extra" w:cs="BRH Malayalam Extra"/>
+                <w:sz w:val="40"/>
+                <w:szCs w:val="40"/>
+              </w:rPr>
+              <w:t xml:space="preserve"> „¤¤</w:t>
+            </w:r>
+            <w:proofErr w:type="spellStart"/>
+            <w:r>
+              <w:rPr>
+                <w:rFonts w:ascii="BRH Malayalam Extra" w:hAnsi="BRH Malayalam Extra" w:cs="BRH Malayalam Extra"/>
+                <w:sz w:val="40"/>
+                <w:szCs w:val="40"/>
+              </w:rPr>
+              <w:t>dû</w:t>
+            </w:r>
+            <w:proofErr w:type="spellEnd"/>
             <w:r>
               <w:rPr>
                 <w:rFonts w:ascii="BRH Malayalam Extra" w:hAnsi="BRH Malayalam Extra" w:cs="BRH Malayalam Extra"/>
@@ -5572,13 +8898,23 @@
               </w:rPr>
               <w:t>–</w:t>
             </w:r>
-            <w:r>
-              <w:rPr>
-                <w:rFonts w:ascii="BRH Malayalam Extra" w:hAnsi="BRH Malayalam Extra" w:cs="BRH Malayalam Extra"/>
-                <w:sz w:val="40"/>
-                <w:szCs w:val="40"/>
-              </w:rPr>
-              <w:t>böK—É</w:t>
+            <w:proofErr w:type="spellStart"/>
+            <w:r>
+              <w:rPr>
+                <w:rFonts w:ascii="BRH Malayalam Extra" w:hAnsi="BRH Malayalam Extra" w:cs="BRH Malayalam Extra"/>
+                <w:sz w:val="40"/>
+                <w:szCs w:val="40"/>
+              </w:rPr>
+              <w:t>böK</w:t>
+            </w:r>
+            <w:proofErr w:type="spellEnd"/>
+            <w:r>
+              <w:rPr>
+                <w:rFonts w:ascii="BRH Malayalam Extra" w:hAnsi="BRH Malayalam Extra" w:cs="BRH Malayalam Extra"/>
+                <w:sz w:val="40"/>
+                <w:szCs w:val="40"/>
+              </w:rPr>
+              <w:t>—É</w:t>
             </w:r>
             <w:r>
               <w:rPr>
@@ -5588,6 +8924,7 @@
               </w:rPr>
               <w:t>–</w:t>
             </w:r>
+            <w:proofErr w:type="spellStart"/>
             <w:r>
               <w:rPr>
                 <w:rFonts w:ascii="BRH Malayalam Extra" w:hAnsi="BRH Malayalam Extra" w:cs="BRH Malayalam Extra"/>
@@ -5605,6 +8942,7 @@
               </w:rPr>
               <w:t>Zy</w:t>
             </w:r>
+            <w:proofErr w:type="spellEnd"/>
             <w:r>
               <w:rPr>
                 <w:rFonts w:ascii="BRH Malayalam Extra" w:hAnsi="BRH Malayalam Extra" w:cs="BRH Malayalam Extra"/>
@@ -5631,6 +8969,7 @@
                 <w:szCs w:val="32"/>
               </w:rPr>
             </w:pPr>
+            <w:proofErr w:type="spellStart"/>
             <w:r>
               <w:rPr>
                 <w:rFonts w:ascii="BRH Malayalam Extra" w:hAnsi="BRH Malayalam Extra" w:cs="BRH Malayalam Extra"/>
@@ -5639,6 +8978,7 @@
               </w:rPr>
               <w:t>Z¥i</w:t>
             </w:r>
+            <w:proofErr w:type="spellEnd"/>
             <w:r>
               <w:rPr>
                 <w:rFonts w:ascii="BRH Malayalam Extra" w:hAnsi="BRH Malayalam Extra" w:cs="BRH Malayalam Extra"/>
@@ -5647,14 +8987,34 @@
               </w:rPr>
               <w:t>–</w:t>
             </w:r>
-            <w:r>
-              <w:rPr>
-                <w:rFonts w:ascii="BRH Malayalam Extra" w:hAnsi="BRH Malayalam Extra" w:cs="BRH Malayalam Extra"/>
-                <w:sz w:val="40"/>
-                <w:szCs w:val="40"/>
-              </w:rPr>
-              <w:t>Zjx „¤¤dû</w:t>
-            </w:r>
+            <w:proofErr w:type="spellStart"/>
+            <w:r>
+              <w:rPr>
+                <w:rFonts w:ascii="BRH Malayalam Extra" w:hAnsi="BRH Malayalam Extra" w:cs="BRH Malayalam Extra"/>
+                <w:sz w:val="40"/>
+                <w:szCs w:val="40"/>
+              </w:rPr>
+              <w:t>Zjx</w:t>
+            </w:r>
+            <w:proofErr w:type="spellEnd"/>
+            <w:r>
+              <w:rPr>
+                <w:rFonts w:ascii="BRH Malayalam Extra" w:hAnsi="BRH Malayalam Extra" w:cs="BRH Malayalam Extra"/>
+                <w:sz w:val="40"/>
+                <w:szCs w:val="40"/>
+              </w:rPr>
+              <w:t xml:space="preserve"> „¤¤</w:t>
+            </w:r>
+            <w:proofErr w:type="spellStart"/>
+            <w:r>
+              <w:rPr>
+                <w:rFonts w:ascii="BRH Malayalam Extra" w:hAnsi="BRH Malayalam Extra" w:cs="BRH Malayalam Extra"/>
+                <w:sz w:val="40"/>
+                <w:szCs w:val="40"/>
+              </w:rPr>
+              <w:t>dû</w:t>
+            </w:r>
+            <w:proofErr w:type="spellEnd"/>
             <w:r>
               <w:rPr>
                 <w:rFonts w:ascii="BRH Malayalam Extra" w:hAnsi="BRH Malayalam Extra" w:cs="BRH Malayalam Extra"/>
@@ -5663,13 +9023,23 @@
               </w:rPr>
               <w:t>–</w:t>
             </w:r>
-            <w:r>
-              <w:rPr>
-                <w:rFonts w:ascii="BRH Malayalam Extra" w:hAnsi="BRH Malayalam Extra" w:cs="BRH Malayalam Extra"/>
-                <w:sz w:val="40"/>
-                <w:szCs w:val="40"/>
-              </w:rPr>
-              <w:t>böK—É</w:t>
+            <w:proofErr w:type="spellStart"/>
+            <w:r>
+              <w:rPr>
+                <w:rFonts w:ascii="BRH Malayalam Extra" w:hAnsi="BRH Malayalam Extra" w:cs="BRH Malayalam Extra"/>
+                <w:sz w:val="40"/>
+                <w:szCs w:val="40"/>
+              </w:rPr>
+              <w:t>böK</w:t>
+            </w:r>
+            <w:proofErr w:type="spellEnd"/>
+            <w:r>
+              <w:rPr>
+                <w:rFonts w:ascii="BRH Malayalam Extra" w:hAnsi="BRH Malayalam Extra" w:cs="BRH Malayalam Extra"/>
+                <w:sz w:val="40"/>
+                <w:szCs w:val="40"/>
+              </w:rPr>
+              <w:t>—É</w:t>
             </w:r>
             <w:r>
               <w:rPr>
@@ -5679,6 +9049,7 @@
               </w:rPr>
               <w:t>–</w:t>
             </w:r>
+            <w:proofErr w:type="spellStart"/>
             <w:r>
               <w:rPr>
                 <w:rFonts w:ascii="BRH Malayalam Extra" w:hAnsi="BRH Malayalam Extra" w:cs="BRH Malayalam Extra"/>
@@ -5696,6 +9067,7 @@
               </w:rPr>
               <w:t>Zy</w:t>
             </w:r>
+            <w:proofErr w:type="spellEnd"/>
             <w:r>
               <w:rPr>
                 <w:rFonts w:ascii="BRH Malayalam Extra" w:hAnsi="BRH Malayalam Extra" w:cs="BRH Malayalam Extra"/>
@@ -5757,8 +9129,19 @@
                 <w:szCs w:val="28"/>
                 <w:lang w:bidi="ta-IN"/>
               </w:rPr>
-              <w:t xml:space="preserve"> – Vaakyam</w:t>
-            </w:r>
+              <w:t xml:space="preserve"> – </w:t>
+            </w:r>
+            <w:proofErr w:type="spellStart"/>
+            <w:r>
+              <w:rPr>
+                <w:rFonts w:cs="Latha"/>
+                <w:sz w:val="28"/>
+                <w:szCs w:val="28"/>
+                <w:lang w:bidi="ta-IN"/>
+              </w:rPr>
+              <w:t>Vaakyam</w:t>
+            </w:r>
+            <w:proofErr w:type="spellEnd"/>
           </w:p>
           <w:p>
             <w:pPr>
@@ -5784,8 +9167,19 @@
                 <w:szCs w:val="28"/>
                 <w:lang w:bidi="ta-IN"/>
               </w:rPr>
-              <w:t xml:space="preserve"> Panchaati</w:t>
-            </w:r>
+              <w:t xml:space="preserve"> </w:t>
+            </w:r>
+            <w:proofErr w:type="spellStart"/>
+            <w:r>
+              <w:rPr>
+                <w:rFonts w:cs="Latha"/>
+                <w:sz w:val="28"/>
+                <w:szCs w:val="28"/>
+                <w:lang w:bidi="ta-IN"/>
+              </w:rPr>
+              <w:t>Panchaati</w:t>
+            </w:r>
+            <w:proofErr w:type="spellEnd"/>
           </w:p>
         </w:tc>
         <w:tc>
@@ -5813,8 +9207,27 @@
                 <w:sz w:val="40"/>
                 <w:szCs w:val="40"/>
               </w:rPr>
-              <w:t xml:space="preserve">¥j˜„Ç </w:t>
-            </w:r>
+              <w:t>¥</w:t>
+            </w:r>
+            <w:proofErr w:type="spellStart"/>
+            <w:r>
+              <w:rPr>
+                <w:rFonts w:ascii="BRH Malayalam Extra" w:hAnsi="BRH Malayalam Extra" w:cs="BRH Malayalam Extra"/>
+                <w:sz w:val="40"/>
+                <w:szCs w:val="40"/>
+              </w:rPr>
+              <w:t>j˜„Ç</w:t>
+            </w:r>
+            <w:proofErr w:type="spellEnd"/>
+            <w:r>
+              <w:rPr>
+                <w:rFonts w:ascii="BRH Malayalam Extra" w:hAnsi="BRH Malayalam Extra" w:cs="BRH Malayalam Extra"/>
+                <w:sz w:val="40"/>
+                <w:szCs w:val="40"/>
+              </w:rPr>
+              <w:t xml:space="preserve"> </w:t>
+            </w:r>
+            <w:proofErr w:type="spellStart"/>
             <w:r>
               <w:rPr>
                 <w:rFonts w:ascii="BRH Malayalam RN" w:hAnsi="BRH Malayalam RN" w:cs="BRH Malayalam RN"/>
@@ -5831,8 +9244,45 @@
                 <w:sz w:val="40"/>
                 <w:szCs w:val="40"/>
               </w:rPr>
-              <w:t>kx Aqz˜ªjÇ</w:t>
-            </w:r>
+              <w:t>kx</w:t>
+            </w:r>
+            <w:proofErr w:type="spellEnd"/>
+            <w:r>
+              <w:rPr>
+                <w:rFonts w:ascii="BRH Malayalam Extra" w:hAnsi="BRH Malayalam Extra" w:cs="BRH Malayalam Extra"/>
+                <w:sz w:val="40"/>
+                <w:szCs w:val="40"/>
+              </w:rPr>
+              <w:t xml:space="preserve"> </w:t>
+            </w:r>
+            <w:proofErr w:type="spellStart"/>
+            <w:r>
+              <w:rPr>
+                <w:rFonts w:ascii="BRH Malayalam Extra" w:hAnsi="BRH Malayalam Extra" w:cs="BRH Malayalam Extra"/>
+                <w:sz w:val="40"/>
+                <w:szCs w:val="40"/>
+              </w:rPr>
+              <w:t>Aqz</w:t>
+            </w:r>
+            <w:proofErr w:type="spellEnd"/>
+            <w:r>
+              <w:rPr>
+                <w:rFonts w:ascii="BRH Malayalam Extra" w:hAnsi="BRH Malayalam Extra" w:cs="BRH Malayalam Extra"/>
+                <w:sz w:val="40"/>
+                <w:szCs w:val="40"/>
+              </w:rPr>
+              <w:t>˜ª</w:t>
+            </w:r>
+            <w:proofErr w:type="spellStart"/>
+            <w:r>
+              <w:rPr>
+                <w:rFonts w:ascii="BRH Malayalam Extra" w:hAnsi="BRH Malayalam Extra" w:cs="BRH Malayalam Extra"/>
+                <w:sz w:val="40"/>
+                <w:szCs w:val="40"/>
+              </w:rPr>
+              <w:t>jÇ</w:t>
+            </w:r>
+            <w:proofErr w:type="spellEnd"/>
             <w:r>
               <w:rPr>
                 <w:rFonts w:ascii="BRH Malayalam Extra" w:hAnsi="BRH Malayalam Extra" w:cs="BRH Malayalam Extra"/>
@@ -5858,7 +9308,6 @@
             <w:pPr>
               <w:spacing w:before="0" w:line="240" w:lineRule="auto"/>
               <w:rPr>
-                <w:rFonts w:hint="cs"/>
                 <w:sz w:val="32"/>
                 <w:szCs w:val="32"/>
               </w:rPr>
@@ -5869,8 +9318,27 @@
                 <w:sz w:val="40"/>
                 <w:szCs w:val="40"/>
               </w:rPr>
-              <w:t xml:space="preserve">¥j˜„Ç </w:t>
-            </w:r>
+              <w:t>¥</w:t>
+            </w:r>
+            <w:proofErr w:type="spellStart"/>
+            <w:r>
+              <w:rPr>
+                <w:rFonts w:ascii="BRH Malayalam Extra" w:hAnsi="BRH Malayalam Extra" w:cs="BRH Malayalam Extra"/>
+                <w:sz w:val="40"/>
+                <w:szCs w:val="40"/>
+              </w:rPr>
+              <w:t>j˜„Ç</w:t>
+            </w:r>
+            <w:proofErr w:type="spellEnd"/>
+            <w:r>
+              <w:rPr>
+                <w:rFonts w:ascii="BRH Malayalam Extra" w:hAnsi="BRH Malayalam Extra" w:cs="BRH Malayalam Extra"/>
+                <w:sz w:val="40"/>
+                <w:szCs w:val="40"/>
+              </w:rPr>
+              <w:t xml:space="preserve"> </w:t>
+            </w:r>
+            <w:proofErr w:type="spellStart"/>
             <w:r>
               <w:rPr>
                 <w:rFonts w:ascii="BRH Malayalam RN" w:hAnsi="BRH Malayalam RN" w:cs="BRH Malayalam RN"/>
@@ -5890,6 +9358,7 @@
               </w:rPr>
               <w:t>ü</w:t>
             </w:r>
+            <w:proofErr w:type="spellEnd"/>
             <w:r>
               <w:rPr>
                 <w:rFonts w:ascii="BRH Malayalam Extra" w:hAnsi="BRH Malayalam Extra" w:cs="BRH Malayalam Extra"/>
@@ -5898,14 +9367,52 @@
               </w:rPr>
               <w:t>–</w:t>
             </w:r>
-            <w:r>
-              <w:rPr>
-                <w:rFonts w:ascii="BRH Malayalam Extra" w:hAnsi="BRH Malayalam Extra" w:cs="BRH Malayalam Extra"/>
-                <w:sz w:val="40"/>
-                <w:szCs w:val="40"/>
-              </w:rPr>
-              <w:t>kx Aqz˜ªjÇ</w:t>
-            </w:r>
+            <w:proofErr w:type="spellStart"/>
+            <w:r>
+              <w:rPr>
+                <w:rFonts w:ascii="BRH Malayalam Extra" w:hAnsi="BRH Malayalam Extra" w:cs="BRH Malayalam Extra"/>
+                <w:sz w:val="40"/>
+                <w:szCs w:val="40"/>
+              </w:rPr>
+              <w:t>kx</w:t>
+            </w:r>
+            <w:proofErr w:type="spellEnd"/>
+            <w:r>
+              <w:rPr>
+                <w:rFonts w:ascii="BRH Malayalam Extra" w:hAnsi="BRH Malayalam Extra" w:cs="BRH Malayalam Extra"/>
+                <w:sz w:val="40"/>
+                <w:szCs w:val="40"/>
+              </w:rPr>
+              <w:t xml:space="preserve"> </w:t>
+            </w:r>
+            <w:proofErr w:type="spellStart"/>
+            <w:r>
+              <w:rPr>
+                <w:rFonts w:ascii="BRH Malayalam Extra" w:hAnsi="BRH Malayalam Extra" w:cs="BRH Malayalam Extra"/>
+                <w:sz w:val="40"/>
+                <w:szCs w:val="40"/>
+              </w:rPr>
+              <w:t>Aqz</w:t>
+            </w:r>
+            <w:proofErr w:type="spellEnd"/>
+            <w:r>
+              <w:rPr>
+                <w:rFonts w:ascii="BRH Malayalam Extra" w:hAnsi="BRH Malayalam Extra" w:cs="BRH Malayalam Extra"/>
+                <w:sz w:val="40"/>
+                <w:szCs w:val="40"/>
+              </w:rPr>
+              <w:t>˜ª</w:t>
+            </w:r>
+            <w:proofErr w:type="spellStart"/>
+            <w:r>
+              <w:rPr>
+                <w:rFonts w:ascii="BRH Malayalam Extra" w:hAnsi="BRH Malayalam Extra" w:cs="BRH Malayalam Extra"/>
+                <w:sz w:val="40"/>
+                <w:szCs w:val="40"/>
+              </w:rPr>
+              <w:t>jÇ</w:t>
+            </w:r>
+            <w:proofErr w:type="spellEnd"/>
             <w:r>
               <w:rPr>
                 <w:rFonts w:ascii="BRH Malayalam Extra" w:hAnsi="BRH Malayalam Extra" w:cs="BRH Malayalam Extra"/>
@@ -5990,8 +9497,19 @@
                 <w:szCs w:val="28"/>
                 <w:lang w:bidi="ta-IN"/>
               </w:rPr>
-              <w:t xml:space="preserve"> – Vaakyam</w:t>
-            </w:r>
+              <w:t xml:space="preserve"> – </w:t>
+            </w:r>
+            <w:proofErr w:type="spellStart"/>
+            <w:r>
+              <w:rPr>
+                <w:rFonts w:cs="Latha"/>
+                <w:sz w:val="28"/>
+                <w:szCs w:val="28"/>
+                <w:lang w:bidi="ta-IN"/>
+              </w:rPr>
+              <w:t>Vaakyam</w:t>
+            </w:r>
+            <w:proofErr w:type="spellEnd"/>
           </w:p>
           <w:p>
             <w:pPr>
@@ -6017,8 +9535,19 @@
                 <w:szCs w:val="28"/>
                 <w:lang w:bidi="ta-IN"/>
               </w:rPr>
-              <w:t>1st Panchaati</w:t>
-            </w:r>
+              <w:t xml:space="preserve">1st </w:t>
+            </w:r>
+            <w:proofErr w:type="spellStart"/>
+            <w:r>
+              <w:rPr>
+                <w:rFonts w:cs="Latha"/>
+                <w:sz w:val="28"/>
+                <w:szCs w:val="28"/>
+                <w:lang w:bidi="ta-IN"/>
+              </w:rPr>
+              <w:t>Panchaati</w:t>
+            </w:r>
+            <w:proofErr w:type="spellEnd"/>
           </w:p>
         </w:tc>
         <w:tc>
@@ -6041,6 +9570,7 @@
                 <w:szCs w:val="40"/>
               </w:rPr>
             </w:pPr>
+            <w:proofErr w:type="spellStart"/>
             <w:r>
               <w:rPr>
                 <w:rFonts w:ascii="BRH Malayalam Extra" w:hAnsi="BRH Malayalam Extra" w:cs="BRH Malayalam Extra"/>
@@ -6049,6 +9579,7 @@
               </w:rPr>
               <w:t>Mx</w:t>
             </w:r>
+            <w:proofErr w:type="spellEnd"/>
             <w:r>
               <w:rPr>
                 <w:rFonts w:ascii="BRH Malayalam Extra" w:hAnsi="BRH Malayalam Extra" w:cs="BRH Malayalam Extra"/>
@@ -6073,14 +9604,34 @@
               </w:rPr>
               <w:t>–</w:t>
             </w:r>
-            <w:r>
-              <w:rPr>
-                <w:rFonts w:ascii="BRH Malayalam Extra" w:hAnsi="BRH Malayalam Extra" w:cs="BRH Malayalam Extra"/>
-                <w:sz w:val="40"/>
-                <w:szCs w:val="40"/>
-              </w:rPr>
-              <w:t>öZz öZy</w:t>
-            </w:r>
+            <w:proofErr w:type="spellStart"/>
+            <w:r>
+              <w:rPr>
+                <w:rFonts w:ascii="BRH Malayalam Extra" w:hAnsi="BRH Malayalam Extra" w:cs="BRH Malayalam Extra"/>
+                <w:sz w:val="40"/>
+                <w:szCs w:val="40"/>
+              </w:rPr>
+              <w:t>öZz</w:t>
+            </w:r>
+            <w:proofErr w:type="spellEnd"/>
+            <w:r>
+              <w:rPr>
+                <w:rFonts w:ascii="BRH Malayalam Extra" w:hAnsi="BRH Malayalam Extra" w:cs="BRH Malayalam Extra"/>
+                <w:sz w:val="40"/>
+                <w:szCs w:val="40"/>
+              </w:rPr>
+              <w:t xml:space="preserve"> </w:t>
+            </w:r>
+            <w:proofErr w:type="spellStart"/>
+            <w:r>
+              <w:rPr>
+                <w:rFonts w:ascii="BRH Malayalam Extra" w:hAnsi="BRH Malayalam Extra" w:cs="BRH Malayalam Extra"/>
+                <w:sz w:val="40"/>
+                <w:szCs w:val="40"/>
+              </w:rPr>
+              <w:t>öZy</w:t>
+            </w:r>
+            <w:proofErr w:type="spellEnd"/>
             <w:r>
               <w:rPr>
                 <w:rFonts w:ascii="BRH Malayalam Extra" w:hAnsi="BRH Malayalam Extra" w:cs="BRH Malayalam Extra"/>
@@ -6089,20 +9640,29 @@
               </w:rPr>
               <w:t>–</w:t>
             </w:r>
-            <w:r>
-              <w:rPr>
-                <w:rFonts w:ascii="BRH Malayalam Extra" w:hAnsi="BRH Malayalam Extra" w:cs="BRH Malayalam Extra"/>
-                <w:sz w:val="40"/>
-                <w:szCs w:val="40"/>
-              </w:rPr>
-              <w:t xml:space="preserve">ræ¡g§ </w:t>
-            </w:r>
-          </w:p>
-          <w:p>
-            <w:pPr>
-              <w:spacing w:before="0" w:line="240" w:lineRule="auto"/>
-              <w:rPr>
-                <w:rFonts w:hint="cs"/>
+            <w:proofErr w:type="spellStart"/>
+            <w:r>
+              <w:rPr>
+                <w:rFonts w:ascii="BRH Malayalam Extra" w:hAnsi="BRH Malayalam Extra" w:cs="BRH Malayalam Extra"/>
+                <w:sz w:val="40"/>
+                <w:szCs w:val="40"/>
+              </w:rPr>
+              <w:t>ræ¡g</w:t>
+            </w:r>
+            <w:proofErr w:type="spellEnd"/>
+            <w:r>
+              <w:rPr>
+                <w:rFonts w:ascii="BRH Malayalam Extra" w:hAnsi="BRH Malayalam Extra" w:cs="BRH Malayalam Extra"/>
+                <w:sz w:val="40"/>
+                <w:szCs w:val="40"/>
+              </w:rPr>
+              <w:t xml:space="preserve">§ </w:t>
+            </w:r>
+          </w:p>
+          <w:p>
+            <w:pPr>
+              <w:spacing w:before="0" w:line="240" w:lineRule="auto"/>
+              <w:rPr>
                 <w:sz w:val="32"/>
                 <w:szCs w:val="32"/>
               </w:rPr>
@@ -6113,7 +9673,25 @@
                 <w:sz w:val="40"/>
                 <w:szCs w:val="40"/>
               </w:rPr>
-              <w:t>RM—Zõd¡</w:t>
+              <w:t>RM—</w:t>
+            </w:r>
+            <w:proofErr w:type="spellStart"/>
+            <w:r>
+              <w:rPr>
+                <w:rFonts w:ascii="BRH Malayalam Extra" w:hAnsi="BRH Malayalam Extra" w:cs="BRH Malayalam Extra"/>
+                <w:sz w:val="40"/>
+                <w:szCs w:val="40"/>
+              </w:rPr>
+              <w:t>Zõd</w:t>
+            </w:r>
+            <w:proofErr w:type="spellEnd"/>
+            <w:r>
+              <w:rPr>
+                <w:rFonts w:ascii="BRH Malayalam Extra" w:hAnsi="BRH Malayalam Extra" w:cs="BRH Malayalam Extra"/>
+                <w:sz w:val="40"/>
+                <w:szCs w:val="40"/>
+              </w:rPr>
+              <w:t>¡</w:t>
             </w:r>
             <w:r>
               <w:rPr>
@@ -6123,6 +9701,7 @@
               </w:rPr>
               <w:t>–</w:t>
             </w:r>
+            <w:proofErr w:type="spellStart"/>
             <w:r>
               <w:rPr>
                 <w:rFonts w:ascii="BRH Malayalam Extra" w:hAnsi="BRH Malayalam Extra" w:cs="BRH Malayalam Extra"/>
@@ -6138,7 +9717,17 @@
                 <w:szCs w:val="40"/>
                 <w:highlight w:val="yellow"/>
               </w:rPr>
-              <w:t>e§</w:t>
+              <w:t>e</w:t>
+            </w:r>
+            <w:proofErr w:type="spellEnd"/>
+            <w:r>
+              <w:rPr>
+                <w:rFonts w:ascii="BRH Malayalam Extra" w:hAnsi="BRH Malayalam Extra" w:cs="BRH Malayalam Extra"/>
+                <w:sz w:val="40"/>
+                <w:szCs w:val="40"/>
+                <w:highlight w:val="yellow"/>
+              </w:rPr>
+              <w:t>§</w:t>
             </w:r>
           </w:p>
         </w:tc>
@@ -6162,6 +9751,7 @@
                 <w:szCs w:val="40"/>
               </w:rPr>
             </w:pPr>
+            <w:proofErr w:type="spellStart"/>
             <w:r>
               <w:rPr>
                 <w:rFonts w:ascii="BRH Malayalam Extra" w:hAnsi="BRH Malayalam Extra" w:cs="BRH Malayalam Extra"/>
@@ -6170,6 +9760,7 @@
               </w:rPr>
               <w:t>Mx</w:t>
             </w:r>
+            <w:proofErr w:type="spellEnd"/>
             <w:r>
               <w:rPr>
                 <w:rFonts w:ascii="BRH Malayalam Extra" w:hAnsi="BRH Malayalam Extra" w:cs="BRH Malayalam Extra"/>
@@ -6194,14 +9785,34 @@
               </w:rPr>
               <w:t>–</w:t>
             </w:r>
-            <w:r>
-              <w:rPr>
-                <w:rFonts w:ascii="BRH Malayalam Extra" w:hAnsi="BRH Malayalam Extra" w:cs="BRH Malayalam Extra"/>
-                <w:sz w:val="40"/>
-                <w:szCs w:val="40"/>
-              </w:rPr>
-              <w:t>öZz öZy</w:t>
-            </w:r>
+            <w:proofErr w:type="spellStart"/>
+            <w:r>
+              <w:rPr>
+                <w:rFonts w:ascii="BRH Malayalam Extra" w:hAnsi="BRH Malayalam Extra" w:cs="BRH Malayalam Extra"/>
+                <w:sz w:val="40"/>
+                <w:szCs w:val="40"/>
+              </w:rPr>
+              <w:t>öZz</w:t>
+            </w:r>
+            <w:proofErr w:type="spellEnd"/>
+            <w:r>
+              <w:rPr>
+                <w:rFonts w:ascii="BRH Malayalam Extra" w:hAnsi="BRH Malayalam Extra" w:cs="BRH Malayalam Extra"/>
+                <w:sz w:val="40"/>
+                <w:szCs w:val="40"/>
+              </w:rPr>
+              <w:t xml:space="preserve"> </w:t>
+            </w:r>
+            <w:proofErr w:type="spellStart"/>
+            <w:r>
+              <w:rPr>
+                <w:rFonts w:ascii="BRH Malayalam Extra" w:hAnsi="BRH Malayalam Extra" w:cs="BRH Malayalam Extra"/>
+                <w:sz w:val="40"/>
+                <w:szCs w:val="40"/>
+              </w:rPr>
+              <w:t>öZy</w:t>
+            </w:r>
+            <w:proofErr w:type="spellEnd"/>
             <w:r>
               <w:rPr>
                 <w:rFonts w:ascii="BRH Malayalam Extra" w:hAnsi="BRH Malayalam Extra" w:cs="BRH Malayalam Extra"/>
@@ -6210,13 +9821,23 @@
               </w:rPr>
               <w:t>–</w:t>
             </w:r>
-            <w:r>
-              <w:rPr>
-                <w:rFonts w:ascii="BRH Malayalam Extra" w:hAnsi="BRH Malayalam Extra" w:cs="BRH Malayalam Extra"/>
-                <w:sz w:val="40"/>
-                <w:szCs w:val="40"/>
-              </w:rPr>
-              <w:t xml:space="preserve">ræ¡g§ </w:t>
+            <w:proofErr w:type="spellStart"/>
+            <w:r>
+              <w:rPr>
+                <w:rFonts w:ascii="BRH Malayalam Extra" w:hAnsi="BRH Malayalam Extra" w:cs="BRH Malayalam Extra"/>
+                <w:sz w:val="40"/>
+                <w:szCs w:val="40"/>
+              </w:rPr>
+              <w:t>ræ¡g</w:t>
+            </w:r>
+            <w:proofErr w:type="spellEnd"/>
+            <w:r>
+              <w:rPr>
+                <w:rFonts w:ascii="BRH Malayalam Extra" w:hAnsi="BRH Malayalam Extra" w:cs="BRH Malayalam Extra"/>
+                <w:sz w:val="40"/>
+                <w:szCs w:val="40"/>
+              </w:rPr>
+              <w:t xml:space="preserve">§ </w:t>
             </w:r>
           </w:p>
           <w:p>
@@ -6233,7 +9854,25 @@
                 <w:sz w:val="40"/>
                 <w:szCs w:val="40"/>
               </w:rPr>
-              <w:t>RM—Zõd¡</w:t>
+              <w:t>RM—</w:t>
+            </w:r>
+            <w:proofErr w:type="spellStart"/>
+            <w:r>
+              <w:rPr>
+                <w:rFonts w:ascii="BRH Malayalam Extra" w:hAnsi="BRH Malayalam Extra" w:cs="BRH Malayalam Extra"/>
+                <w:sz w:val="40"/>
+                <w:szCs w:val="40"/>
+              </w:rPr>
+              <w:t>Zõd</w:t>
+            </w:r>
+            <w:proofErr w:type="spellEnd"/>
+            <w:r>
+              <w:rPr>
+                <w:rFonts w:ascii="BRH Malayalam Extra" w:hAnsi="BRH Malayalam Extra" w:cs="BRH Malayalam Extra"/>
+                <w:sz w:val="40"/>
+                <w:szCs w:val="40"/>
+              </w:rPr>
+              <w:t>¡</w:t>
             </w:r>
             <w:r>
               <w:rPr>
@@ -6243,6 +9882,7 @@
               </w:rPr>
               <w:t>–</w:t>
             </w:r>
+            <w:proofErr w:type="spellStart"/>
             <w:r>
               <w:rPr>
                 <w:rFonts w:ascii="BRH Malayalam Extra" w:hAnsi="BRH Malayalam Extra" w:cs="BRH Malayalam Extra"/>
@@ -6258,7 +9898,17 @@
                 <w:szCs w:val="40"/>
                 <w:highlight w:val="green"/>
               </w:rPr>
-              <w:t>K§</w:t>
+              <w:t>K</w:t>
+            </w:r>
+            <w:proofErr w:type="spellEnd"/>
+            <w:r>
+              <w:rPr>
+                <w:rFonts w:ascii="BRH Malayalam Extra" w:hAnsi="BRH Malayalam Extra" w:cs="BRH Malayalam Extra"/>
+                <w:sz w:val="40"/>
+                <w:szCs w:val="40"/>
+                <w:highlight w:val="green"/>
+              </w:rPr>
+              <w:t>§</w:t>
             </w:r>
           </w:p>
         </w:tc>
@@ -6326,28 +9976,50 @@
                 <w:szCs w:val="28"/>
                 <w:lang w:bidi="ta-IN"/>
               </w:rPr>
-              <w:t xml:space="preserve"> Vaakyam</w:t>
-            </w:r>
-          </w:p>
-          <w:p>
-            <w:pPr>
-              <w:spacing w:before="0" w:line="240" w:lineRule="auto"/>
-              <w:rPr>
-                <w:rFonts w:cs="Latha"/>
-                <w:sz w:val="28"/>
-                <w:szCs w:val="28"/>
-                <w:lang w:bidi="ta-IN"/>
-              </w:rPr>
-            </w:pPr>
-            <w:r>
-              <w:rPr>
-                <w:rFonts w:cs="Latha"/>
-                <w:sz w:val="28"/>
-                <w:szCs w:val="28"/>
-                <w:lang w:bidi="ta-IN"/>
-              </w:rPr>
-              <w:t>6th Panchaati</w:t>
-            </w:r>
+              <w:t xml:space="preserve"> </w:t>
+            </w:r>
+            <w:proofErr w:type="spellStart"/>
+            <w:r>
+              <w:rPr>
+                <w:rFonts w:cs="Latha"/>
+                <w:sz w:val="28"/>
+                <w:szCs w:val="28"/>
+                <w:lang w:bidi="ta-IN"/>
+              </w:rPr>
+              <w:t>Vaakyam</w:t>
+            </w:r>
+            <w:proofErr w:type="spellEnd"/>
+          </w:p>
+          <w:p>
+            <w:pPr>
+              <w:spacing w:before="0" w:line="240" w:lineRule="auto"/>
+              <w:rPr>
+                <w:rFonts w:cs="Latha"/>
+                <w:sz w:val="28"/>
+                <w:szCs w:val="28"/>
+                <w:lang w:bidi="ta-IN"/>
+              </w:rPr>
+            </w:pPr>
+            <w:r>
+              <w:rPr>
+                <w:rFonts w:cs="Latha"/>
+                <w:sz w:val="28"/>
+                <w:szCs w:val="28"/>
+                <w:lang w:bidi="ta-IN"/>
+              </w:rPr>
+              <w:t xml:space="preserve">6th </w:t>
+            </w:r>
+            <w:proofErr w:type="spellStart"/>
+            <w:r>
+              <w:rPr>
+                <w:rFonts w:cs="Latha"/>
+                <w:sz w:val="28"/>
+                <w:szCs w:val="28"/>
+                <w:lang w:bidi="ta-IN"/>
+              </w:rPr>
+              <w:t>Panchaati</w:t>
+            </w:r>
+            <w:proofErr w:type="spellEnd"/>
           </w:p>
         </w:tc>
         <w:tc>
@@ -6373,8 +10045,18 @@
                 <w:sz w:val="40"/>
                 <w:szCs w:val="40"/>
               </w:rPr>
-              <w:t>-¥i</w:t>
-            </w:r>
+              <w:t>-¥</w:t>
+            </w:r>
+            <w:proofErr w:type="spellStart"/>
+            <w:r>
+              <w:rPr>
+                <w:rFonts w:ascii="BRH Malayalam Extra" w:hAnsi="BRH Malayalam Extra" w:cs="BRH Malayalam Extra"/>
+                <w:sz w:val="40"/>
+                <w:szCs w:val="40"/>
+              </w:rPr>
+              <w:t>i</w:t>
+            </w:r>
+            <w:proofErr w:type="spellEnd"/>
             <w:r>
               <w:rPr>
                 <w:rFonts w:ascii="BRH Malayalam Extra" w:hAnsi="BRH Malayalam Extra" w:cs="BRH Malayalam Extra"/>
@@ -6389,7 +10071,25 @@
                 <w:sz w:val="40"/>
                 <w:szCs w:val="40"/>
               </w:rPr>
-              <w:t>px²yI Py—d¡</w:t>
+              <w:t xml:space="preserve">px²yI </w:t>
+            </w:r>
+            <w:proofErr w:type="spellStart"/>
+            <w:r>
+              <w:rPr>
+                <w:rFonts w:ascii="BRH Malayalam Extra" w:hAnsi="BRH Malayalam Extra" w:cs="BRH Malayalam Extra"/>
+                <w:sz w:val="40"/>
+                <w:szCs w:val="40"/>
+              </w:rPr>
+              <w:t>Py</w:t>
+            </w:r>
+            <w:proofErr w:type="spellEnd"/>
+            <w:r>
+              <w:rPr>
+                <w:rFonts w:ascii="BRH Malayalam Extra" w:hAnsi="BRH Malayalam Extra" w:cs="BRH Malayalam Extra"/>
+                <w:sz w:val="40"/>
+                <w:szCs w:val="40"/>
+              </w:rPr>
+              <w:t>—d¡</w:t>
             </w:r>
             <w:r>
               <w:rPr>
@@ -6416,13 +10116,23 @@
               </w:rPr>
               <w:t>–</w:t>
             </w:r>
-            <w:r>
-              <w:rPr>
-                <w:rFonts w:ascii="BRH Malayalam Extra" w:hAnsi="BRH Malayalam Extra" w:cs="BRH Malayalam Extra"/>
-                <w:sz w:val="40"/>
-                <w:szCs w:val="40"/>
-              </w:rPr>
-              <w:t xml:space="preserve">pxP— </w:t>
+            <w:proofErr w:type="spellStart"/>
+            <w:r>
+              <w:rPr>
+                <w:rFonts w:ascii="BRH Malayalam Extra" w:hAnsi="BRH Malayalam Extra" w:cs="BRH Malayalam Extra"/>
+                <w:sz w:val="40"/>
+                <w:szCs w:val="40"/>
+              </w:rPr>
+              <w:t>pxP</w:t>
+            </w:r>
+            <w:proofErr w:type="spellEnd"/>
+            <w:r>
+              <w:rPr>
+                <w:rFonts w:ascii="BRH Malayalam Extra" w:hAnsi="BRH Malayalam Extra" w:cs="BRH Malayalam Extra"/>
+                <w:sz w:val="40"/>
+                <w:szCs w:val="40"/>
+              </w:rPr>
+              <w:t xml:space="preserve">— </w:t>
             </w:r>
           </w:p>
         </w:tc>
@@ -6448,8 +10158,18 @@
                 <w:sz w:val="40"/>
                 <w:szCs w:val="40"/>
               </w:rPr>
-              <w:t>-¥i</w:t>
-            </w:r>
+              <w:t>-¥</w:t>
+            </w:r>
+            <w:proofErr w:type="spellStart"/>
+            <w:r>
+              <w:rPr>
+                <w:rFonts w:ascii="BRH Malayalam Extra" w:hAnsi="BRH Malayalam Extra" w:cs="BRH Malayalam Extra"/>
+                <w:sz w:val="40"/>
+                <w:szCs w:val="40"/>
+              </w:rPr>
+              <w:t>i</w:t>
+            </w:r>
+            <w:proofErr w:type="spellEnd"/>
             <w:r>
               <w:rPr>
                 <w:rFonts w:ascii="BRH Malayalam Extra" w:hAnsi="BRH Malayalam Extra" w:cs="BRH Malayalam Extra"/>
@@ -6464,7 +10184,34 @@
                 <w:sz w:val="40"/>
                 <w:szCs w:val="40"/>
               </w:rPr>
-              <w:t>px²yI Py—d¡</w:t>
+              <w:t xml:space="preserve">px²yI </w:t>
+            </w:r>
+            <w:proofErr w:type="spellStart"/>
+            <w:r>
+              <w:rPr>
+                <w:rFonts w:ascii="BRH Malayalam Extra" w:hAnsi="BRH Malayalam Extra" w:cs="BRH Malayalam Extra"/>
+                <w:sz w:val="40"/>
+                <w:szCs w:val="40"/>
+              </w:rPr>
+              <w:t>Py</w:t>
+            </w:r>
+            <w:proofErr w:type="spellEnd"/>
+            <w:r>
+              <w:rPr>
+                <w:rFonts w:ascii="BRH Malayalam Extra" w:hAnsi="BRH Malayalam Extra" w:cs="BRH Malayalam Extra"/>
+                <w:sz w:val="40"/>
+                <w:szCs w:val="40"/>
+              </w:rPr>
+              <w:t>—</w:t>
+            </w:r>
+            <w:proofErr w:type="spellStart"/>
+            <w:r>
+              <w:rPr>
+                <w:rFonts w:ascii="BRH Malayalam Extra" w:hAnsi="BRH Malayalam Extra" w:cs="BRH Malayalam Extra"/>
+                <w:sz w:val="40"/>
+                <w:szCs w:val="40"/>
+              </w:rPr>
+              <w:t>d¡</w:t>
             </w:r>
             <w:r>
               <w:rPr>
@@ -6475,6 +10222,7 @@
               </w:rPr>
               <w:t>Z</w:t>
             </w:r>
+            <w:proofErr w:type="spellEnd"/>
             <w:r>
               <w:rPr>
                 <w:rFonts w:ascii="BRH Malayalam Extra" w:hAnsi="BRH Malayalam Extra" w:cs="BRH Malayalam Extra"/>
@@ -6491,13 +10239,23 @@
               </w:rPr>
               <w:t>–</w:t>
             </w:r>
-            <w:r>
-              <w:rPr>
-                <w:rFonts w:ascii="BRH Malayalam Extra" w:hAnsi="BRH Malayalam Extra" w:cs="BRH Malayalam Extra"/>
-                <w:sz w:val="40"/>
-                <w:szCs w:val="40"/>
-              </w:rPr>
-              <w:t>pxP—</w:t>
+            <w:proofErr w:type="spellStart"/>
+            <w:r>
+              <w:rPr>
+                <w:rFonts w:ascii="BRH Malayalam Extra" w:hAnsi="BRH Malayalam Extra" w:cs="BRH Malayalam Extra"/>
+                <w:sz w:val="40"/>
+                <w:szCs w:val="40"/>
+              </w:rPr>
+              <w:t>pxP</w:t>
+            </w:r>
+            <w:proofErr w:type="spellEnd"/>
+            <w:r>
+              <w:rPr>
+                <w:rFonts w:ascii="BRH Malayalam Extra" w:hAnsi="BRH Malayalam Extra" w:cs="BRH Malayalam Extra"/>
+                <w:sz w:val="40"/>
+                <w:szCs w:val="40"/>
+              </w:rPr>
+              <w:t>—</w:t>
             </w:r>
           </w:p>
         </w:tc>
@@ -6529,28 +10287,61 @@
                 <w:szCs w:val="28"/>
                 <w:lang w:bidi="ta-IN"/>
               </w:rPr>
-              <w:t>TS 5.5.1.2 – Vaakyam</w:t>
-            </w:r>
-          </w:p>
-          <w:p>
-            <w:pPr>
-              <w:spacing w:before="0" w:line="240" w:lineRule="auto"/>
-              <w:rPr>
-                <w:rFonts w:cs="Latha"/>
-                <w:sz w:val="28"/>
-                <w:szCs w:val="28"/>
-                <w:lang w:bidi="ta-IN"/>
-              </w:rPr>
-            </w:pPr>
-            <w:r>
-              <w:rPr>
-                <w:rFonts w:cs="Latha"/>
-                <w:sz w:val="28"/>
-                <w:szCs w:val="28"/>
-                <w:lang w:bidi="ta-IN"/>
-              </w:rPr>
-              <w:t>2nd  Panchaati</w:t>
-            </w:r>
+              <w:t xml:space="preserve">TS 5.5.1.2 – </w:t>
+            </w:r>
+            <w:proofErr w:type="spellStart"/>
+            <w:r>
+              <w:rPr>
+                <w:rFonts w:cs="Latha"/>
+                <w:sz w:val="28"/>
+                <w:szCs w:val="28"/>
+                <w:lang w:bidi="ta-IN"/>
+              </w:rPr>
+              <w:t>Vaakyam</w:t>
+            </w:r>
+            <w:proofErr w:type="spellEnd"/>
+          </w:p>
+          <w:p>
+            <w:pPr>
+              <w:spacing w:before="0" w:line="240" w:lineRule="auto"/>
+              <w:rPr>
+                <w:rFonts w:cs="Latha"/>
+                <w:sz w:val="28"/>
+                <w:szCs w:val="28"/>
+                <w:lang w:bidi="ta-IN"/>
+              </w:rPr>
+            </w:pPr>
+            <w:r>
+              <w:rPr>
+                <w:rFonts w:cs="Latha"/>
+                <w:sz w:val="28"/>
+                <w:szCs w:val="28"/>
+                <w:lang w:bidi="ta-IN"/>
+              </w:rPr>
+              <w:t>2</w:t>
+            </w:r>
+            <w:proofErr w:type="gramStart"/>
+            <w:r>
+              <w:rPr>
+                <w:rFonts w:cs="Latha"/>
+                <w:sz w:val="28"/>
+                <w:szCs w:val="28"/>
+                <w:lang w:bidi="ta-IN"/>
+              </w:rPr>
+              <w:t xml:space="preserve">nd  </w:t>
+            </w:r>
+            <w:proofErr w:type="spellStart"/>
+            <w:r>
+              <w:rPr>
+                <w:rFonts w:cs="Latha"/>
+                <w:sz w:val="28"/>
+                <w:szCs w:val="28"/>
+                <w:lang w:bidi="ta-IN"/>
+              </w:rPr>
+              <w:t>Panchaati</w:t>
+            </w:r>
+            <w:proofErr w:type="spellEnd"/>
+            <w:proofErr w:type="gramEnd"/>
           </w:p>
           <w:p>
             <w:pPr>
@@ -6596,6 +10387,7 @@
               </w:rPr>
               <w:t>-</w:t>
             </w:r>
+            <w:proofErr w:type="spellStart"/>
             <w:r>
               <w:rPr>
                 <w:rFonts w:ascii="BRH Malayalam Extra" w:hAnsi="BRH Malayalam Extra" w:cs="BRH Malayalam Extra"/>
@@ -6611,7 +10403,16 @@
                 <w:sz w:val="40"/>
                 <w:szCs w:val="40"/>
               </w:rPr>
-              <w:t>Zy— Z</w:t>
+              <w:t>Zy</w:t>
+            </w:r>
+            <w:proofErr w:type="spellEnd"/>
+            <w:r>
+              <w:rPr>
+                <w:rFonts w:ascii="BRH Malayalam Extra" w:hAnsi="BRH Malayalam Extra" w:cs="BRH Malayalam Extra"/>
+                <w:sz w:val="40"/>
+                <w:szCs w:val="40"/>
+              </w:rPr>
+              <w:t>— Z</w:t>
             </w:r>
             <w:r>
               <w:rPr>
@@ -6621,13 +10422,23 @@
               </w:rPr>
               <w:t>–</w:t>
             </w:r>
-            <w:r>
-              <w:rPr>
-                <w:rFonts w:ascii="BRH Malayalam Extra" w:hAnsi="BRH Malayalam Extra" w:cs="BRH Malayalam Extra"/>
-                <w:sz w:val="40"/>
-                <w:szCs w:val="40"/>
-              </w:rPr>
-              <w:t>öbyj—µ</w:t>
+            <w:proofErr w:type="spellStart"/>
+            <w:r>
+              <w:rPr>
+                <w:rFonts w:ascii="BRH Malayalam Extra" w:hAnsi="BRH Malayalam Extra" w:cs="BRH Malayalam Extra"/>
+                <w:sz w:val="40"/>
+                <w:szCs w:val="40"/>
+              </w:rPr>
+              <w:t>öbyj</w:t>
+            </w:r>
+            <w:proofErr w:type="spellEnd"/>
+            <w:r>
+              <w:rPr>
+                <w:rFonts w:ascii="BRH Malayalam Extra" w:hAnsi="BRH Malayalam Extra" w:cs="BRH Malayalam Extra"/>
+                <w:sz w:val="40"/>
+                <w:szCs w:val="40"/>
+              </w:rPr>
+              <w:t>—µ</w:t>
             </w:r>
             <w:r>
               <w:rPr>
@@ -6664,8 +10475,18 @@
                 <w:sz w:val="40"/>
                 <w:szCs w:val="40"/>
               </w:rPr>
-              <w:t>b—tZy</w:t>
-            </w:r>
+              <w:t>b—</w:t>
+            </w:r>
+            <w:proofErr w:type="spellStart"/>
+            <w:r>
+              <w:rPr>
+                <w:rFonts w:ascii="BRH Malayalam Extra" w:hAnsi="BRH Malayalam Extra" w:cs="BRH Malayalam Extra"/>
+                <w:sz w:val="40"/>
+                <w:szCs w:val="40"/>
+              </w:rPr>
+              <w:t>tZy</w:t>
+            </w:r>
+            <w:proofErr w:type="spellEnd"/>
             <w:r>
               <w:rPr>
                 <w:rFonts w:ascii="BRH Malayalam Extra" w:hAnsi="BRH Malayalam Extra" w:cs="BRH Malayalam Extra"/>
@@ -6706,15 +10527,34 @@
                 <w:szCs w:val="40"/>
                 <w:highlight w:val="green"/>
               </w:rPr>
-              <w:t>ªpx</w:t>
-            </w:r>
-            <w:r>
-              <w:rPr>
-                <w:rFonts w:ascii="BRH Malayalam Extra" w:hAnsi="BRH Malayalam Extra" w:cs="BRH Malayalam Extra"/>
-                <w:sz w:val="40"/>
-                <w:szCs w:val="40"/>
-              </w:rPr>
-              <w:t>Zy— Z</w:t>
+              <w:t>ª</w:t>
+            </w:r>
+            <w:proofErr w:type="spellStart"/>
+            <w:r>
+              <w:rPr>
+                <w:rFonts w:ascii="BRH Malayalam Extra" w:hAnsi="BRH Malayalam Extra" w:cs="BRH Malayalam Extra"/>
+                <w:sz w:val="40"/>
+                <w:szCs w:val="40"/>
+                <w:highlight w:val="green"/>
+              </w:rPr>
+              <w:t>px</w:t>
+            </w:r>
+            <w:r>
+              <w:rPr>
+                <w:rFonts w:ascii="BRH Malayalam Extra" w:hAnsi="BRH Malayalam Extra" w:cs="BRH Malayalam Extra"/>
+                <w:sz w:val="40"/>
+                <w:szCs w:val="40"/>
+              </w:rPr>
+              <w:t>Zy</w:t>
+            </w:r>
+            <w:proofErr w:type="spellEnd"/>
+            <w:r>
+              <w:rPr>
+                <w:rFonts w:ascii="BRH Malayalam Extra" w:hAnsi="BRH Malayalam Extra" w:cs="BRH Malayalam Extra"/>
+                <w:sz w:val="40"/>
+                <w:szCs w:val="40"/>
+              </w:rPr>
+              <w:t>— Z</w:t>
             </w:r>
             <w:r>
               <w:rPr>
@@ -6724,13 +10564,23 @@
               </w:rPr>
               <w:t>–</w:t>
             </w:r>
-            <w:r>
-              <w:rPr>
-                <w:rFonts w:ascii="BRH Malayalam Extra" w:hAnsi="BRH Malayalam Extra" w:cs="BRH Malayalam Extra"/>
-                <w:sz w:val="40"/>
-                <w:szCs w:val="40"/>
-              </w:rPr>
-              <w:t>öbyj—µ</w:t>
+            <w:proofErr w:type="spellStart"/>
+            <w:r>
+              <w:rPr>
+                <w:rFonts w:ascii="BRH Malayalam Extra" w:hAnsi="BRH Malayalam Extra" w:cs="BRH Malayalam Extra"/>
+                <w:sz w:val="40"/>
+                <w:szCs w:val="40"/>
+              </w:rPr>
+              <w:t>öbyj</w:t>
+            </w:r>
+            <w:proofErr w:type="spellEnd"/>
+            <w:r>
+              <w:rPr>
+                <w:rFonts w:ascii="BRH Malayalam Extra" w:hAnsi="BRH Malayalam Extra" w:cs="BRH Malayalam Extra"/>
+                <w:sz w:val="40"/>
+                <w:szCs w:val="40"/>
+              </w:rPr>
+              <w:t>—µ</w:t>
             </w:r>
             <w:r>
               <w:rPr>
@@ -6766,8 +10616,18 @@
                 <w:sz w:val="40"/>
                 <w:szCs w:val="40"/>
               </w:rPr>
-              <w:t>b—tZy</w:t>
-            </w:r>
+              <w:t>b—</w:t>
+            </w:r>
+            <w:proofErr w:type="spellStart"/>
+            <w:r>
+              <w:rPr>
+                <w:rFonts w:ascii="BRH Malayalam Extra" w:hAnsi="BRH Malayalam Extra" w:cs="BRH Malayalam Extra"/>
+                <w:sz w:val="40"/>
+                <w:szCs w:val="40"/>
+              </w:rPr>
+              <w:t>tZy</w:t>
+            </w:r>
+            <w:proofErr w:type="spellEnd"/>
             <w:r>
               <w:rPr>
                 <w:rFonts w:ascii="BRH Malayalam Extra" w:hAnsi="BRH Malayalam Extra" w:cs="BRH Malayalam Extra"/>
@@ -6824,43 +10684,76 @@
                 <w:szCs w:val="28"/>
                 <w:lang w:bidi="ta-IN"/>
               </w:rPr>
-              <w:t xml:space="preserve"> – Vaakyam</w:t>
-            </w:r>
-          </w:p>
-          <w:p>
-            <w:pPr>
-              <w:spacing w:before="0" w:line="240" w:lineRule="auto"/>
-              <w:rPr>
-                <w:rFonts w:cs="Latha"/>
-                <w:sz w:val="28"/>
-                <w:szCs w:val="28"/>
-                <w:lang w:bidi="ta-IN"/>
-              </w:rPr>
-            </w:pPr>
-            <w:r>
-              <w:rPr>
-                <w:rFonts w:cs="Latha"/>
-                <w:sz w:val="28"/>
-                <w:szCs w:val="28"/>
-                <w:lang w:bidi="ta-IN"/>
-              </w:rPr>
-              <w:t>5th</w:t>
-            </w:r>
-            <w:r>
-              <w:rPr>
-                <w:rFonts w:cs="Latha"/>
-                <w:sz w:val="28"/>
-                <w:szCs w:val="28"/>
-                <w:lang w:bidi="ta-IN"/>
-              </w:rPr>
-              <w:t xml:space="preserve">  Panchaati</w:t>
-            </w:r>
-          </w:p>
-          <w:p>
-            <w:pPr>
-              <w:spacing w:before="0" w:line="240" w:lineRule="auto"/>
-              <w:rPr>
-                <w:rFonts w:cs="Latha" w:hint="cs"/>
+              <w:t xml:space="preserve"> – </w:t>
+            </w:r>
+            <w:proofErr w:type="spellStart"/>
+            <w:r>
+              <w:rPr>
+                <w:rFonts w:cs="Latha"/>
+                <w:sz w:val="28"/>
+                <w:szCs w:val="28"/>
+                <w:lang w:bidi="ta-IN"/>
+              </w:rPr>
+              <w:t>Vaakyam</w:t>
+            </w:r>
+            <w:proofErr w:type="spellEnd"/>
+          </w:p>
+          <w:p>
+            <w:pPr>
+              <w:spacing w:before="0" w:line="240" w:lineRule="auto"/>
+              <w:rPr>
+                <w:rFonts w:cs="Latha"/>
+                <w:sz w:val="28"/>
+                <w:szCs w:val="28"/>
+                <w:lang w:bidi="ta-IN"/>
+              </w:rPr>
+            </w:pPr>
+            <w:r>
+              <w:rPr>
+                <w:rFonts w:cs="Latha"/>
+                <w:sz w:val="28"/>
+                <w:szCs w:val="28"/>
+                <w:lang w:bidi="ta-IN"/>
+              </w:rPr>
+              <w:t>5</w:t>
+            </w:r>
+            <w:proofErr w:type="gramStart"/>
+            <w:r>
+              <w:rPr>
+                <w:rFonts w:cs="Latha"/>
+                <w:sz w:val="28"/>
+                <w:szCs w:val="28"/>
+                <w:lang w:bidi="ta-IN"/>
+              </w:rPr>
+              <w:t>th</w:t>
+            </w:r>
+            <w:r>
+              <w:rPr>
+                <w:rFonts w:cs="Latha"/>
+                <w:sz w:val="28"/>
+                <w:szCs w:val="28"/>
+                <w:lang w:bidi="ta-IN"/>
+              </w:rPr>
+              <w:t xml:space="preserve">  </w:t>
+            </w:r>
+            <w:proofErr w:type="spellStart"/>
+            <w:r>
+              <w:rPr>
+                <w:rFonts w:cs="Latha"/>
+                <w:sz w:val="28"/>
+                <w:szCs w:val="28"/>
+                <w:lang w:bidi="ta-IN"/>
+              </w:rPr>
+              <w:t>Panchaati</w:t>
+            </w:r>
+            <w:proofErr w:type="spellEnd"/>
+            <w:proofErr w:type="gramEnd"/>
+          </w:p>
+          <w:p>
+            <w:pPr>
+              <w:spacing w:before="0" w:line="240" w:lineRule="auto"/>
+              <w:rPr>
+                <w:rFonts w:cs="Latha"/>
                 <w:sz w:val="28"/>
                 <w:szCs w:val="28"/>
                 <w:cs/>
@@ -6884,6 +10777,7 @@
                 <w:szCs w:val="40"/>
               </w:rPr>
             </w:pPr>
+            <w:proofErr w:type="spellStart"/>
             <w:r>
               <w:rPr>
                 <w:rFonts w:ascii="BRH Devanagari Extra" w:hAnsi="BRH Devanagari Extra" w:cs="BRH Malayalam Extra"/>
@@ -6900,6 +10794,7 @@
               </w:rPr>
               <w:t>¥mx</w:t>
             </w:r>
+            <w:proofErr w:type="spellEnd"/>
             <w:r>
               <w:rPr>
                 <w:rFonts w:ascii="BRH Malayalam Extra" w:hAnsi="BRH Malayalam Extra" w:cs="BRH Malayalam Extra"/>
@@ -6916,6 +10811,7 @@
               </w:rPr>
               <w:t>K B˜ª</w:t>
             </w:r>
+            <w:proofErr w:type="spellStart"/>
             <w:r>
               <w:rPr>
                 <w:rFonts w:ascii="BRH Malayalam Extra" w:hAnsi="BRH Malayalam Extra" w:cs="BRH Malayalam Extra"/>
@@ -6931,7 +10827,16 @@
                 <w:sz w:val="40"/>
                 <w:szCs w:val="40"/>
               </w:rPr>
-              <w:t xml:space="preserve">¡p© </w:t>
+              <w:t>¡p</w:t>
+            </w:r>
+            <w:proofErr w:type="spellEnd"/>
+            <w:r>
+              <w:rPr>
+                <w:rFonts w:ascii="BRH Malayalam Extra" w:hAnsi="BRH Malayalam Extra" w:cs="BRH Malayalam Extra"/>
+                <w:sz w:val="40"/>
+                <w:szCs w:val="40"/>
+              </w:rPr>
+              <w:t xml:space="preserve">© </w:t>
             </w:r>
           </w:p>
           <w:p>
@@ -6959,6 +10864,7 @@
               </w:rPr>
               <w:t>–</w:t>
             </w:r>
+            <w:proofErr w:type="spellStart"/>
             <w:r>
               <w:rPr>
                 <w:rFonts w:ascii="BRH Malayalam Extra" w:hAnsi="BRH Malayalam Extra" w:cs="BRH Malayalam Extra"/>
@@ -6967,6 +10873,7 @@
               </w:rPr>
               <w:t>k¡Yx</w:t>
             </w:r>
+            <w:proofErr w:type="spellEnd"/>
             <w:r>
               <w:rPr>
                 <w:rFonts w:ascii="BRH Malayalam Extra" w:hAnsi="BRH Malayalam Extra" w:cs="BRH Malayalam Extra"/>
@@ -6981,8 +10888,36 @@
                 <w:sz w:val="40"/>
                 <w:szCs w:val="40"/>
               </w:rPr>
-              <w:t>„sôy© jJ</w:t>
-            </w:r>
+              <w:t>„</w:t>
+            </w:r>
+            <w:proofErr w:type="spellStart"/>
+            <w:r>
+              <w:rPr>
+                <w:rFonts w:ascii="BRH Malayalam Extra" w:hAnsi="BRH Malayalam Extra" w:cs="BRH Malayalam Extra"/>
+                <w:sz w:val="40"/>
+                <w:szCs w:val="40"/>
+              </w:rPr>
+              <w:t>sôy</w:t>
+            </w:r>
+            <w:proofErr w:type="spellEnd"/>
+            <w:r>
+              <w:rPr>
+                <w:rFonts w:ascii="BRH Malayalam Extra" w:hAnsi="BRH Malayalam Extra" w:cs="BRH Malayalam Extra"/>
+                <w:sz w:val="40"/>
+                <w:szCs w:val="40"/>
+              </w:rPr>
+              <w:t xml:space="preserve">© </w:t>
+            </w:r>
+            <w:proofErr w:type="spellStart"/>
+            <w:r>
+              <w:rPr>
+                <w:rFonts w:ascii="BRH Malayalam Extra" w:hAnsi="BRH Malayalam Extra" w:cs="BRH Malayalam Extra"/>
+                <w:sz w:val="40"/>
+                <w:szCs w:val="40"/>
+              </w:rPr>
+              <w:t>jJ</w:t>
+            </w:r>
+            <w:proofErr w:type="spellEnd"/>
           </w:p>
         </w:tc>
         <w:tc>
@@ -7024,6 +10959,7 @@
               </w:rPr>
               <w:t>K B˜ª</w:t>
             </w:r>
+            <w:proofErr w:type="spellStart"/>
             <w:r>
               <w:rPr>
                 <w:rFonts w:ascii="BRH Malayalam Extra" w:hAnsi="BRH Malayalam Extra" w:cs="BRH Malayalam Extra"/>
@@ -7039,7 +10975,16 @@
                 <w:sz w:val="40"/>
                 <w:szCs w:val="40"/>
               </w:rPr>
-              <w:t xml:space="preserve">¡p© </w:t>
+              <w:t>¡p</w:t>
+            </w:r>
+            <w:proofErr w:type="spellEnd"/>
+            <w:r>
+              <w:rPr>
+                <w:rFonts w:ascii="BRH Malayalam Extra" w:hAnsi="BRH Malayalam Extra" w:cs="BRH Malayalam Extra"/>
+                <w:sz w:val="40"/>
+                <w:szCs w:val="40"/>
+              </w:rPr>
+              <w:t xml:space="preserve">© </w:t>
             </w:r>
           </w:p>
           <w:p>
@@ -7067,6 +11012,7 @@
               </w:rPr>
               <w:t>–</w:t>
             </w:r>
+            <w:proofErr w:type="spellStart"/>
             <w:r>
               <w:rPr>
                 <w:rFonts w:ascii="BRH Malayalam Extra" w:hAnsi="BRH Malayalam Extra" w:cs="BRH Malayalam Extra"/>
@@ -7075,6 +11021,7 @@
               </w:rPr>
               <w:t>k¡Yx</w:t>
             </w:r>
+            <w:proofErr w:type="spellEnd"/>
             <w:r>
               <w:rPr>
                 <w:rFonts w:ascii="BRH Malayalam Extra" w:hAnsi="BRH Malayalam Extra" w:cs="BRH Malayalam Extra"/>
@@ -7089,8 +11036,36 @@
                 <w:sz w:val="40"/>
                 <w:szCs w:val="40"/>
               </w:rPr>
-              <w:t>„sôy© jJ</w:t>
-            </w:r>
+              <w:t>„</w:t>
+            </w:r>
+            <w:proofErr w:type="spellStart"/>
+            <w:r>
+              <w:rPr>
+                <w:rFonts w:ascii="BRH Malayalam Extra" w:hAnsi="BRH Malayalam Extra" w:cs="BRH Malayalam Extra"/>
+                <w:sz w:val="40"/>
+                <w:szCs w:val="40"/>
+              </w:rPr>
+              <w:t>sôy</w:t>
+            </w:r>
+            <w:proofErr w:type="spellEnd"/>
+            <w:r>
+              <w:rPr>
+                <w:rFonts w:ascii="BRH Malayalam Extra" w:hAnsi="BRH Malayalam Extra" w:cs="BRH Malayalam Extra"/>
+                <w:sz w:val="40"/>
+                <w:szCs w:val="40"/>
+              </w:rPr>
+              <w:t xml:space="preserve">© </w:t>
+            </w:r>
+            <w:proofErr w:type="spellStart"/>
+            <w:r>
+              <w:rPr>
+                <w:rFonts w:ascii="BRH Malayalam Extra" w:hAnsi="BRH Malayalam Extra" w:cs="BRH Malayalam Extra"/>
+                <w:sz w:val="40"/>
+                <w:szCs w:val="40"/>
+              </w:rPr>
+              <w:t>jJ</w:t>
+            </w:r>
+            <w:proofErr w:type="spellEnd"/>
           </w:p>
         </w:tc>
       </w:tr>
@@ -7141,8 +11116,19 @@
                 <w:szCs w:val="28"/>
                 <w:lang w:bidi="ta-IN"/>
               </w:rPr>
-              <w:t xml:space="preserve"> – Vaakyam</w:t>
-            </w:r>
+              <w:t xml:space="preserve"> – </w:t>
+            </w:r>
+            <w:proofErr w:type="spellStart"/>
+            <w:r>
+              <w:rPr>
+                <w:rFonts w:cs="Latha"/>
+                <w:sz w:val="28"/>
+                <w:szCs w:val="28"/>
+                <w:lang w:bidi="ta-IN"/>
+              </w:rPr>
+              <w:t>Vaakyam</w:t>
+            </w:r>
+            <w:proofErr w:type="spellEnd"/>
           </w:p>
           <w:p>
             <w:pPr>
@@ -7170,8 +11156,30 @@
                 <w:szCs w:val="28"/>
                 <w:lang w:bidi="ta-IN"/>
               </w:rPr>
-              <w:t>2nd  Panchaati</w:t>
-            </w:r>
+              <w:t>2</w:t>
+            </w:r>
+            <w:proofErr w:type="gramStart"/>
+            <w:r>
+              <w:rPr>
+                <w:rFonts w:cs="Latha"/>
+                <w:sz w:val="28"/>
+                <w:szCs w:val="28"/>
+                <w:lang w:bidi="ta-IN"/>
+              </w:rPr>
+              <w:t xml:space="preserve">nd  </w:t>
+            </w:r>
+            <w:proofErr w:type="spellStart"/>
+            <w:r>
+              <w:rPr>
+                <w:rFonts w:cs="Latha"/>
+                <w:sz w:val="28"/>
+                <w:szCs w:val="28"/>
+                <w:lang w:bidi="ta-IN"/>
+              </w:rPr>
+              <w:t>Panchaati</w:t>
+            </w:r>
+            <w:proofErr w:type="spellEnd"/>
+            <w:proofErr w:type="gramEnd"/>
           </w:p>
           <w:p>
             <w:pPr>
@@ -7204,6 +11212,7 @@
                 <w:lang w:bidi="ta-IN"/>
               </w:rPr>
             </w:pPr>
+            <w:proofErr w:type="spellStart"/>
             <w:r>
               <w:rPr>
                 <w:rFonts w:ascii="BRH Devanagari Extra" w:hAnsi="BRH Devanagari Extra" w:cs="BRH Malayalam Extra"/>
@@ -7228,7 +11237,52 @@
                 <w:sz w:val="36"/>
                 <w:szCs w:val="44"/>
               </w:rPr>
-              <w:t xml:space="preserve">bûx¥d–Zi–²yI Py—d¡–¥Z || </w:t>
+              <w:t>bûx¥d</w:t>
+            </w:r>
+            <w:proofErr w:type="spellEnd"/>
+            <w:r>
+              <w:rPr>
+                <w:rFonts w:ascii="BRH Malayalam Extra" w:hAnsi="BRH Malayalam Extra" w:cs="BRH Malayalam Extra"/>
+                <w:sz w:val="36"/>
+                <w:szCs w:val="44"/>
+              </w:rPr>
+              <w:t>–</w:t>
+            </w:r>
+            <w:proofErr w:type="spellStart"/>
+            <w:r>
+              <w:rPr>
+                <w:rFonts w:ascii="BRH Malayalam Extra" w:hAnsi="BRH Malayalam Extra" w:cs="BRH Malayalam Extra"/>
+                <w:sz w:val="36"/>
+                <w:szCs w:val="44"/>
+              </w:rPr>
+              <w:t>Zi</w:t>
+            </w:r>
+            <w:proofErr w:type="spellEnd"/>
+            <w:r>
+              <w:rPr>
+                <w:rFonts w:ascii="BRH Malayalam Extra" w:hAnsi="BRH Malayalam Extra" w:cs="BRH Malayalam Extra"/>
+                <w:sz w:val="36"/>
+                <w:szCs w:val="44"/>
+              </w:rPr>
+              <w:t xml:space="preserve">–²yI </w:t>
+            </w:r>
+            <w:proofErr w:type="spellStart"/>
+            <w:r>
+              <w:rPr>
+                <w:rFonts w:ascii="BRH Malayalam Extra" w:hAnsi="BRH Malayalam Extra" w:cs="BRH Malayalam Extra"/>
+                <w:sz w:val="36"/>
+                <w:szCs w:val="44"/>
+              </w:rPr>
+              <w:t>Py</w:t>
+            </w:r>
+            <w:proofErr w:type="spellEnd"/>
+            <w:r>
+              <w:rPr>
+                <w:rFonts w:ascii="BRH Malayalam Extra" w:hAnsi="BRH Malayalam Extra" w:cs="BRH Malayalam Extra"/>
+                <w:sz w:val="36"/>
+                <w:szCs w:val="44"/>
+              </w:rPr>
+              <w:t xml:space="preserve">—d¡–¥Z || </w:t>
             </w:r>
             <w:r>
               <w:rPr>
@@ -7257,6 +11311,7 @@
                 <w:lang w:bidi="ta-IN"/>
               </w:rPr>
             </w:pPr>
+            <w:proofErr w:type="spellStart"/>
             <w:r>
               <w:rPr>
                 <w:rFonts w:ascii="BRH Devanagari Extra" w:hAnsi="BRH Devanagari Extra" w:cs="BRH Malayalam Extra"/>
@@ -7275,6 +11330,7 @@
               </w:rPr>
               <w:t>py</w:t>
             </w:r>
+            <w:proofErr w:type="spellEnd"/>
             <w:r>
               <w:rPr>
                 <w:rFonts w:ascii="BRH Malayalam Extra" w:hAnsi="BRH Malayalam Extra" w:cs="BRH Malayalam Extra"/>
@@ -7284,6 +11340,7 @@
               </w:rPr>
               <w:t>–</w:t>
             </w:r>
+            <w:proofErr w:type="spellStart"/>
             <w:r>
               <w:rPr>
                 <w:rFonts w:ascii="BRH Malayalam Extra" w:hAnsi="BRH Malayalam Extra" w:cs="BRH Malayalam Extra"/>
@@ -7292,6 +11349,7 @@
               </w:rPr>
               <w:t>bûx¥d</w:t>
             </w:r>
+            <w:proofErr w:type="spellEnd"/>
             <w:r>
               <w:rPr>
                 <w:rFonts w:ascii="BRH Malayalam Extra" w:hAnsi="BRH Malayalam Extra" w:cs="BRH Malayalam Extra"/>
@@ -7300,6 +11358,7 @@
               </w:rPr>
               <w:t>–</w:t>
             </w:r>
+            <w:proofErr w:type="spellStart"/>
             <w:r>
               <w:rPr>
                 <w:rFonts w:ascii="BRH Malayalam Extra" w:hAnsi="BRH Malayalam Extra" w:cs="BRH Malayalam Extra"/>
@@ -7308,6 +11367,7 @@
               </w:rPr>
               <w:t>Zi</w:t>
             </w:r>
+            <w:proofErr w:type="spellEnd"/>
             <w:r>
               <w:rPr>
                 <w:rFonts w:ascii="BRH Malayalam Extra" w:hAnsi="BRH Malayalam Extra" w:cs="BRH Malayalam Extra"/>
@@ -7332,13 +11392,23 @@
               </w:rPr>
               <w:t xml:space="preserve"> </w:t>
             </w:r>
-            <w:r>
-              <w:rPr>
-                <w:rFonts w:ascii="BRH Malayalam Extra" w:hAnsi="BRH Malayalam Extra" w:cs="BRH Malayalam Extra"/>
-                <w:sz w:val="40"/>
-                <w:szCs w:val="40"/>
-              </w:rPr>
-              <w:t>Py—d¡</w:t>
+            <w:proofErr w:type="spellStart"/>
+            <w:r>
+              <w:rPr>
+                <w:rFonts w:ascii="BRH Malayalam Extra" w:hAnsi="BRH Malayalam Extra" w:cs="BRH Malayalam Extra"/>
+                <w:sz w:val="40"/>
+                <w:szCs w:val="40"/>
+              </w:rPr>
+              <w:t>Py</w:t>
+            </w:r>
+            <w:proofErr w:type="spellEnd"/>
+            <w:r>
+              <w:rPr>
+                <w:rFonts w:ascii="BRH Malayalam Extra" w:hAnsi="BRH Malayalam Extra" w:cs="BRH Malayalam Extra"/>
+                <w:sz w:val="40"/>
+                <w:szCs w:val="40"/>
+              </w:rPr>
+              <w:t>—d¡</w:t>
             </w:r>
             <w:r>
               <w:rPr>
@@ -7423,43 +11493,76 @@
                 <w:szCs w:val="28"/>
                 <w:lang w:bidi="ta-IN"/>
               </w:rPr>
-              <w:t xml:space="preserve"> – Vaakyam</w:t>
-            </w:r>
-          </w:p>
-          <w:p>
-            <w:pPr>
-              <w:spacing w:before="0" w:line="240" w:lineRule="auto"/>
-              <w:rPr>
-                <w:rFonts w:cs="Latha"/>
-                <w:sz w:val="28"/>
-                <w:szCs w:val="28"/>
-                <w:lang w:bidi="ta-IN"/>
-              </w:rPr>
-            </w:pPr>
-            <w:r>
-              <w:rPr>
-                <w:rFonts w:cs="Latha"/>
-                <w:sz w:val="28"/>
-                <w:szCs w:val="28"/>
-                <w:lang w:bidi="ta-IN"/>
-              </w:rPr>
-              <w:t>40th</w:t>
-            </w:r>
-            <w:r>
-              <w:rPr>
-                <w:rFonts w:cs="Latha"/>
-                <w:sz w:val="28"/>
-                <w:szCs w:val="28"/>
-                <w:lang w:bidi="ta-IN"/>
-              </w:rPr>
-              <w:t xml:space="preserve">  Panchaati</w:t>
-            </w:r>
-          </w:p>
-          <w:p>
-            <w:pPr>
-              <w:spacing w:before="0" w:line="240" w:lineRule="auto"/>
-              <w:rPr>
-                <w:rFonts w:cs="Latha" w:hint="cs"/>
+              <w:t xml:space="preserve"> – </w:t>
+            </w:r>
+            <w:proofErr w:type="spellStart"/>
+            <w:r>
+              <w:rPr>
+                <w:rFonts w:cs="Latha"/>
+                <w:sz w:val="28"/>
+                <w:szCs w:val="28"/>
+                <w:lang w:bidi="ta-IN"/>
+              </w:rPr>
+              <w:t>Vaakyam</w:t>
+            </w:r>
+            <w:proofErr w:type="spellEnd"/>
+          </w:p>
+          <w:p>
+            <w:pPr>
+              <w:spacing w:before="0" w:line="240" w:lineRule="auto"/>
+              <w:rPr>
+                <w:rFonts w:cs="Latha"/>
+                <w:sz w:val="28"/>
+                <w:szCs w:val="28"/>
+                <w:lang w:bidi="ta-IN"/>
+              </w:rPr>
+            </w:pPr>
+            <w:r>
+              <w:rPr>
+                <w:rFonts w:cs="Latha"/>
+                <w:sz w:val="28"/>
+                <w:szCs w:val="28"/>
+                <w:lang w:bidi="ta-IN"/>
+              </w:rPr>
+              <w:t>40</w:t>
+            </w:r>
+            <w:proofErr w:type="gramStart"/>
+            <w:r>
+              <w:rPr>
+                <w:rFonts w:cs="Latha"/>
+                <w:sz w:val="28"/>
+                <w:szCs w:val="28"/>
+                <w:lang w:bidi="ta-IN"/>
+              </w:rPr>
+              <w:t>th</w:t>
+            </w:r>
+            <w:r>
+              <w:rPr>
+                <w:rFonts w:cs="Latha"/>
+                <w:sz w:val="28"/>
+                <w:szCs w:val="28"/>
+                <w:lang w:bidi="ta-IN"/>
+              </w:rPr>
+              <w:t xml:space="preserve">  </w:t>
+            </w:r>
+            <w:proofErr w:type="spellStart"/>
+            <w:r>
+              <w:rPr>
+                <w:rFonts w:cs="Latha"/>
+                <w:sz w:val="28"/>
+                <w:szCs w:val="28"/>
+                <w:lang w:bidi="ta-IN"/>
+              </w:rPr>
+              <w:t>Panchaati</w:t>
+            </w:r>
+            <w:proofErr w:type="spellEnd"/>
+            <w:proofErr w:type="gramEnd"/>
+          </w:p>
+          <w:p>
+            <w:pPr>
+              <w:spacing w:before="0" w:line="240" w:lineRule="auto"/>
+              <w:rPr>
+                <w:rFonts w:cs="Latha"/>
                 <w:sz w:val="28"/>
                 <w:szCs w:val="28"/>
                 <w:cs/>
@@ -7502,8 +11605,19 @@
                 <w:szCs w:val="40"/>
                 <w:lang w:val="en-IN" w:eastAsia="en-IN"/>
               </w:rPr>
-              <w:t>¥kxP</w:t>
-            </w:r>
+              <w:t>¥</w:t>
+            </w:r>
+            <w:proofErr w:type="spellStart"/>
+            <w:r>
+              <w:rPr>
+                <w:rFonts w:ascii="BRH Malayalam Extra" w:eastAsia="Times New Roman" w:hAnsi="BRH Malayalam Extra" w:cs="BRH Malayalam Extra"/>
+                <w:sz w:val="40"/>
+                <w:szCs w:val="40"/>
+                <w:lang w:val="en-IN" w:eastAsia="en-IN"/>
+              </w:rPr>
+              <w:t>kxP</w:t>
+            </w:r>
+            <w:proofErr w:type="spellEnd"/>
             <w:r>
               <w:rPr>
                 <w:rFonts w:ascii="BRH Malayalam Extra" w:eastAsia="Times New Roman" w:hAnsi="BRH Malayalam Extra" w:cs="BRH Malayalam Extra"/>
@@ -7532,6 +11646,7 @@
               </w:rPr>
               <w:t>–</w:t>
             </w:r>
+            <w:proofErr w:type="spellStart"/>
             <w:r>
               <w:rPr>
                 <w:rFonts w:ascii="BRH Malayalam Extra" w:eastAsia="Times New Roman" w:hAnsi="BRH Malayalam Extra" w:cs="BRH Malayalam Extra"/>
@@ -7539,8 +11654,19 @@
                 <w:szCs w:val="40"/>
                 <w:lang w:val="en-IN" w:eastAsia="en-IN"/>
               </w:rPr>
-              <w:t xml:space="preserve">jI </w:t>
-            </w:r>
+              <w:t>jI</w:t>
+            </w:r>
+            <w:proofErr w:type="spellEnd"/>
+            <w:r>
+              <w:rPr>
+                <w:rFonts w:ascii="BRH Malayalam Extra" w:eastAsia="Times New Roman" w:hAnsi="BRH Malayalam Extra" w:cs="BRH Malayalam Extra"/>
+                <w:sz w:val="40"/>
+                <w:szCs w:val="40"/>
+                <w:lang w:val="en-IN" w:eastAsia="en-IN"/>
+              </w:rPr>
+              <w:t xml:space="preserve"> </w:t>
+            </w:r>
+            <w:proofErr w:type="spellStart"/>
             <w:r>
               <w:rPr>
                 <w:rFonts w:ascii="BRH Devanagari Extra" w:eastAsia="Times New Roman" w:hAnsi="BRH Devanagari Extra" w:cs="BRH Malayalam Extra"/>
@@ -7557,7 +11683,17 @@
                 <w:szCs w:val="40"/>
                 <w:lang w:val="en-IN" w:eastAsia="en-IN"/>
               </w:rPr>
-              <w:t xml:space="preserve">pxp </w:t>
+              <w:t>pxp</w:t>
+            </w:r>
+            <w:proofErr w:type="spellEnd"/>
+            <w:r>
+              <w:rPr>
+                <w:rFonts w:ascii="BRH Malayalam Extra" w:eastAsia="Times New Roman" w:hAnsi="BRH Malayalam Extra" w:cs="BRH Malayalam Extra"/>
+                <w:sz w:val="40"/>
+                <w:szCs w:val="40"/>
+                <w:lang w:val="en-IN" w:eastAsia="en-IN"/>
+              </w:rPr>
+              <w:t xml:space="preserve"> </w:t>
             </w:r>
           </w:p>
           <w:p>
@@ -7572,6 +11708,7 @@
                 <w:szCs w:val="32"/>
               </w:rPr>
             </w:pPr>
+            <w:proofErr w:type="spellStart"/>
             <w:r>
               <w:rPr>
                 <w:rFonts w:ascii="BRH Malayalam Extra" w:eastAsia="Times New Roman" w:hAnsi="BRH Malayalam Extra" w:cs="BRH Malayalam Extra"/>
@@ -7579,7 +11716,17 @@
                 <w:szCs w:val="40"/>
                 <w:lang w:val="en-IN" w:eastAsia="en-IN"/>
               </w:rPr>
-              <w:t>öe—a</w:t>
+              <w:t>öe</w:t>
+            </w:r>
+            <w:proofErr w:type="spellEnd"/>
+            <w:r>
+              <w:rPr>
+                <w:rFonts w:ascii="BRH Malayalam Extra" w:eastAsia="Times New Roman" w:hAnsi="BRH Malayalam Extra" w:cs="BRH Malayalam Extra"/>
+                <w:sz w:val="40"/>
+                <w:szCs w:val="40"/>
+                <w:lang w:val="en-IN" w:eastAsia="en-IN"/>
+              </w:rPr>
+              <w:t>—a</w:t>
             </w:r>
             <w:r>
               <w:rPr>
@@ -7627,7 +11774,27 @@
                 <w:szCs w:val="40"/>
                 <w:lang w:val="en-IN" w:eastAsia="en-IN"/>
               </w:rPr>
-              <w:t>¥kxP—</w:t>
+              <w:t>¥</w:t>
+            </w:r>
+            <w:proofErr w:type="spellStart"/>
+            <w:r>
+              <w:rPr>
+                <w:rFonts w:ascii="BRH Malayalam Extra" w:eastAsia="Times New Roman" w:hAnsi="BRH Malayalam Extra" w:cs="BRH Malayalam Extra"/>
+                <w:sz w:val="40"/>
+                <w:szCs w:val="40"/>
+                <w:lang w:val="en-IN" w:eastAsia="en-IN"/>
+              </w:rPr>
+              <w:t>kxP</w:t>
+            </w:r>
+            <w:proofErr w:type="spellEnd"/>
+            <w:r>
+              <w:rPr>
+                <w:rFonts w:ascii="BRH Malayalam Extra" w:eastAsia="Times New Roman" w:hAnsi="BRH Malayalam Extra" w:cs="BRH Malayalam Extra"/>
+                <w:sz w:val="40"/>
+                <w:szCs w:val="40"/>
+                <w:lang w:val="en-IN" w:eastAsia="en-IN"/>
+              </w:rPr>
+              <w:t>—</w:t>
             </w:r>
             <w:r>
               <w:rPr>
@@ -7657,6 +11824,7 @@
               </w:rPr>
               <w:t>–</w:t>
             </w:r>
+            <w:proofErr w:type="spellStart"/>
             <w:r>
               <w:rPr>
                 <w:rFonts w:ascii="BRH Malayalam Extra" w:eastAsia="Times New Roman" w:hAnsi="BRH Malayalam Extra" w:cs="BRH Malayalam Extra"/>
@@ -7664,8 +11832,19 @@
                 <w:szCs w:val="40"/>
                 <w:lang w:val="en-IN" w:eastAsia="en-IN"/>
               </w:rPr>
-              <w:t xml:space="preserve">jI </w:t>
-            </w:r>
+              <w:t>jI</w:t>
+            </w:r>
+            <w:proofErr w:type="spellEnd"/>
+            <w:r>
+              <w:rPr>
+                <w:rFonts w:ascii="BRH Malayalam Extra" w:eastAsia="Times New Roman" w:hAnsi="BRH Malayalam Extra" w:cs="BRH Malayalam Extra"/>
+                <w:sz w:val="40"/>
+                <w:szCs w:val="40"/>
+                <w:lang w:val="en-IN" w:eastAsia="en-IN"/>
+              </w:rPr>
+              <w:t xml:space="preserve"> </w:t>
+            </w:r>
+            <w:proofErr w:type="spellStart"/>
             <w:r>
               <w:rPr>
                 <w:rFonts w:ascii="BRH Devanagari Extra" w:eastAsia="Times New Roman" w:hAnsi="BRH Devanagari Extra" w:cs="BRH Malayalam Extra"/>
@@ -7682,7 +11861,17 @@
                 <w:szCs w:val="40"/>
                 <w:lang w:val="en-IN" w:eastAsia="en-IN"/>
               </w:rPr>
-              <w:t xml:space="preserve">pxp </w:t>
+              <w:t>pxp</w:t>
+            </w:r>
+            <w:proofErr w:type="spellEnd"/>
+            <w:r>
+              <w:rPr>
+                <w:rFonts w:ascii="BRH Malayalam Extra" w:eastAsia="Times New Roman" w:hAnsi="BRH Malayalam Extra" w:cs="BRH Malayalam Extra"/>
+                <w:sz w:val="40"/>
+                <w:szCs w:val="40"/>
+                <w:lang w:val="en-IN" w:eastAsia="en-IN"/>
+              </w:rPr>
+              <w:t xml:space="preserve"> </w:t>
             </w:r>
           </w:p>
           <w:p>
@@ -7694,6 +11883,7 @@
                 <w:szCs w:val="32"/>
               </w:rPr>
             </w:pPr>
+            <w:proofErr w:type="spellStart"/>
             <w:r>
               <w:rPr>
                 <w:rFonts w:ascii="BRH Malayalam Extra" w:eastAsia="Times New Roman" w:hAnsi="BRH Malayalam Extra" w:cs="BRH Malayalam Extra"/>
@@ -7701,7 +11891,17 @@
                 <w:szCs w:val="40"/>
                 <w:lang w:val="en-IN" w:eastAsia="en-IN"/>
               </w:rPr>
-              <w:t>öe—a</w:t>
+              <w:t>öe</w:t>
+            </w:r>
+            <w:proofErr w:type="spellEnd"/>
+            <w:r>
+              <w:rPr>
+                <w:rFonts w:ascii="BRH Malayalam Extra" w:eastAsia="Times New Roman" w:hAnsi="BRH Malayalam Extra" w:cs="BRH Malayalam Extra"/>
+                <w:sz w:val="40"/>
+                <w:szCs w:val="40"/>
+                <w:lang w:val="en-IN" w:eastAsia="en-IN"/>
+              </w:rPr>
+              <w:t>—a</w:t>
             </w:r>
             <w:r>
               <w:rPr>
@@ -7763,14 +11963,25 @@
                 <w:szCs w:val="28"/>
                 <w:lang w:bidi="ta-IN"/>
               </w:rPr>
-              <w:t xml:space="preserve"> Vaakyam</w:t>
-            </w:r>
-          </w:p>
-          <w:p>
-            <w:pPr>
-              <w:spacing w:before="0" w:line="240" w:lineRule="auto"/>
-              <w:rPr>
-                <w:rFonts w:cs="Latha" w:hint="cs"/>
+              <w:t xml:space="preserve"> </w:t>
+            </w:r>
+            <w:proofErr w:type="spellStart"/>
+            <w:r>
+              <w:rPr>
+                <w:rFonts w:cs="Latha"/>
+                <w:sz w:val="28"/>
+                <w:szCs w:val="28"/>
+                <w:lang w:bidi="ta-IN"/>
+              </w:rPr>
+              <w:t>Vaakyam</w:t>
+            </w:r>
+            <w:proofErr w:type="spellEnd"/>
+          </w:p>
+          <w:p>
+            <w:pPr>
+              <w:spacing w:before="0" w:line="240" w:lineRule="auto"/>
+              <w:rPr>
+                <w:rFonts w:cs="Latha"/>
                 <w:sz w:val="28"/>
                 <w:szCs w:val="28"/>
                 <w:cs/>
@@ -7784,8 +11995,19 @@
                 <w:szCs w:val="28"/>
                 <w:lang w:bidi="ta-IN"/>
               </w:rPr>
-              <w:t>34th Panchaati</w:t>
-            </w:r>
+              <w:t xml:space="preserve">34th </w:t>
+            </w:r>
+            <w:proofErr w:type="spellStart"/>
+            <w:r>
+              <w:rPr>
+                <w:rFonts w:cs="Latha"/>
+                <w:sz w:val="28"/>
+                <w:szCs w:val="28"/>
+                <w:lang w:bidi="ta-IN"/>
+              </w:rPr>
+              <w:t>Panchaati</w:t>
+            </w:r>
+            <w:proofErr w:type="spellEnd"/>
           </w:p>
         </w:tc>
         <w:tc>
@@ -7822,6 +12044,7 @@
               </w:rPr>
               <w:t>–</w:t>
             </w:r>
+            <w:proofErr w:type="spellStart"/>
             <w:r>
               <w:rPr>
                 <w:rFonts w:ascii="BRH Malayalam Extra" w:hAnsi="BRH Malayalam Extra" w:cs="BRH Malayalam Extra"/>
@@ -7839,6 +12062,7 @@
               </w:rPr>
               <w:t>ªMxj</w:t>
             </w:r>
+            <w:proofErr w:type="spellEnd"/>
             <w:r>
               <w:rPr>
                 <w:rFonts w:ascii="BRH Malayalam Extra" w:hAnsi="BRH Malayalam Extra" w:cs="BRH Malayalam Extra"/>
@@ -7853,7 +12077,25 @@
                 <w:sz w:val="40"/>
                 <w:szCs w:val="40"/>
               </w:rPr>
-              <w:t xml:space="preserve"> px G</w:t>
+              <w:t xml:space="preserve"> </w:t>
+            </w:r>
+            <w:proofErr w:type="spellStart"/>
+            <w:r>
+              <w:rPr>
+                <w:rFonts w:ascii="BRH Malayalam Extra" w:hAnsi="BRH Malayalam Extra" w:cs="BRH Malayalam Extra"/>
+                <w:sz w:val="40"/>
+                <w:szCs w:val="40"/>
+              </w:rPr>
+              <w:t>px</w:t>
+            </w:r>
+            <w:proofErr w:type="spellEnd"/>
+            <w:r>
+              <w:rPr>
+                <w:rFonts w:ascii="BRH Malayalam Extra" w:hAnsi="BRH Malayalam Extra" w:cs="BRH Malayalam Extra"/>
+                <w:sz w:val="40"/>
+                <w:szCs w:val="40"/>
+              </w:rPr>
+              <w:t xml:space="preserve"> G</w:t>
             </w:r>
             <w:r>
               <w:rPr>
@@ -7897,6 +12139,7 @@
               </w:rPr>
               <w:t>–</w:t>
             </w:r>
+            <w:proofErr w:type="spellStart"/>
             <w:r>
               <w:rPr>
                 <w:rFonts w:ascii="BRH Malayalam Extra" w:hAnsi="BRH Malayalam Extra" w:cs="BRH Malayalam Extra"/>
@@ -7905,6 +12148,7 @@
               </w:rPr>
               <w:t>Kx¥jxe</w:t>
             </w:r>
+            <w:proofErr w:type="spellEnd"/>
           </w:p>
         </w:tc>
         <w:tc>
@@ -7963,8 +12207,18 @@
                 <w:sz w:val="40"/>
                 <w:szCs w:val="40"/>
               </w:rPr>
-              <w:t>ªMxj</w:t>
-            </w:r>
+              <w:t>ª</w:t>
+            </w:r>
+            <w:proofErr w:type="spellStart"/>
+            <w:r>
+              <w:rPr>
+                <w:rFonts w:ascii="BRH Malayalam Extra" w:hAnsi="BRH Malayalam Extra" w:cs="BRH Malayalam Extra"/>
+                <w:sz w:val="40"/>
+                <w:szCs w:val="40"/>
+              </w:rPr>
+              <w:t>Mxj</w:t>
+            </w:r>
+            <w:proofErr w:type="spellEnd"/>
             <w:r>
               <w:rPr>
                 <w:rFonts w:ascii="BRH Malayalam Extra" w:hAnsi="BRH Malayalam Extra" w:cs="BRH Malayalam Extra"/>
@@ -7979,7 +12233,25 @@
                 <w:sz w:val="40"/>
                 <w:szCs w:val="40"/>
               </w:rPr>
-              <w:t xml:space="preserve"> px G</w:t>
+              <w:t xml:space="preserve"> </w:t>
+            </w:r>
+            <w:proofErr w:type="spellStart"/>
+            <w:r>
+              <w:rPr>
+                <w:rFonts w:ascii="BRH Malayalam Extra" w:hAnsi="BRH Malayalam Extra" w:cs="BRH Malayalam Extra"/>
+                <w:sz w:val="40"/>
+                <w:szCs w:val="40"/>
+              </w:rPr>
+              <w:t>px</w:t>
+            </w:r>
+            <w:proofErr w:type="spellEnd"/>
+            <w:r>
+              <w:rPr>
+                <w:rFonts w:ascii="BRH Malayalam Extra" w:hAnsi="BRH Malayalam Extra" w:cs="BRH Malayalam Extra"/>
+                <w:sz w:val="40"/>
+                <w:szCs w:val="40"/>
+              </w:rPr>
+              <w:t xml:space="preserve"> G</w:t>
             </w:r>
             <w:r>
               <w:rPr>
@@ -8022,6 +12294,7 @@
               </w:rPr>
               <w:t>–</w:t>
             </w:r>
+            <w:proofErr w:type="spellStart"/>
             <w:r>
               <w:rPr>
                 <w:rFonts w:ascii="BRH Malayalam Extra" w:hAnsi="BRH Malayalam Extra" w:cs="BRH Malayalam Extra"/>
@@ -8030,6 +12303,7 @@
               </w:rPr>
               <w:t>Kx¥jxe</w:t>
             </w:r>
+            <w:proofErr w:type="spellEnd"/>
           </w:p>
         </w:tc>
       </w:tr>
@@ -8075,28 +12349,50 @@
                 <w:szCs w:val="28"/>
                 <w:lang w:bidi="ta-IN"/>
               </w:rPr>
-              <w:t xml:space="preserve"> Vaakyam</w:t>
-            </w:r>
-          </w:p>
-          <w:p>
-            <w:pPr>
-              <w:spacing w:before="0" w:line="240" w:lineRule="auto"/>
-              <w:rPr>
-                <w:rFonts w:cs="Latha"/>
-                <w:sz w:val="28"/>
-                <w:szCs w:val="28"/>
-                <w:lang w:bidi="ta-IN"/>
-              </w:rPr>
-            </w:pPr>
-            <w:r>
-              <w:rPr>
-                <w:rFonts w:cs="Latha"/>
-                <w:sz w:val="28"/>
-                <w:szCs w:val="28"/>
-                <w:lang w:bidi="ta-IN"/>
-              </w:rPr>
-              <w:t>54th Panchaati</w:t>
-            </w:r>
+              <w:t xml:space="preserve"> </w:t>
+            </w:r>
+            <w:proofErr w:type="spellStart"/>
+            <w:r>
+              <w:rPr>
+                <w:rFonts w:cs="Latha"/>
+                <w:sz w:val="28"/>
+                <w:szCs w:val="28"/>
+                <w:lang w:bidi="ta-IN"/>
+              </w:rPr>
+              <w:t>Vaakyam</w:t>
+            </w:r>
+            <w:proofErr w:type="spellEnd"/>
+          </w:p>
+          <w:p>
+            <w:pPr>
+              <w:spacing w:before="0" w:line="240" w:lineRule="auto"/>
+              <w:rPr>
+                <w:rFonts w:cs="Latha"/>
+                <w:sz w:val="28"/>
+                <w:szCs w:val="28"/>
+                <w:lang w:bidi="ta-IN"/>
+              </w:rPr>
+            </w:pPr>
+            <w:r>
+              <w:rPr>
+                <w:rFonts w:cs="Latha"/>
+                <w:sz w:val="28"/>
+                <w:szCs w:val="28"/>
+                <w:lang w:bidi="ta-IN"/>
+              </w:rPr>
+              <w:t xml:space="preserve">54th </w:t>
+            </w:r>
+            <w:proofErr w:type="spellStart"/>
+            <w:r>
+              <w:rPr>
+                <w:rFonts w:cs="Latha"/>
+                <w:sz w:val="28"/>
+                <w:szCs w:val="28"/>
+                <w:lang w:bidi="ta-IN"/>
+              </w:rPr>
+              <w:t>Panchaati</w:t>
+            </w:r>
+            <w:proofErr w:type="spellEnd"/>
           </w:p>
         </w:tc>
         <w:tc>
@@ -8124,8 +12420,18 @@
                 <w:sz w:val="40"/>
                 <w:szCs w:val="40"/>
               </w:rPr>
-              <w:t>G—Kxb</w:t>
-            </w:r>
+              <w:t>G—</w:t>
+            </w:r>
+            <w:proofErr w:type="spellStart"/>
+            <w:r>
+              <w:rPr>
+                <w:rFonts w:ascii="BRH Malayalam Extra" w:hAnsi="BRH Malayalam Extra" w:cs="BRH Malayalam Extra"/>
+                <w:sz w:val="40"/>
+                <w:szCs w:val="40"/>
+              </w:rPr>
+              <w:t>Kxb</w:t>
+            </w:r>
+            <w:proofErr w:type="spellEnd"/>
             <w:r>
               <w:rPr>
                 <w:rFonts w:ascii="BRH Malayalam Extra" w:hAnsi="BRH Malayalam Extra" w:cs="BRH Malayalam Extra"/>
@@ -8134,6 +12440,7 @@
               </w:rPr>
               <w:t>–</w:t>
             </w:r>
+            <w:proofErr w:type="spellStart"/>
             <w:r>
               <w:rPr>
                 <w:rFonts w:ascii="BRH Malayalam Extra" w:hAnsi="BRH Malayalam Extra" w:cs="BRH Malayalam Extra"/>
@@ -8149,8 +12456,45 @@
                 <w:sz w:val="40"/>
                 <w:szCs w:val="40"/>
               </w:rPr>
-              <w:t>by—¤¤Zõ bûxb</w:t>
-            </w:r>
+              <w:t>by</w:t>
+            </w:r>
+            <w:proofErr w:type="spellEnd"/>
+            <w:r>
+              <w:rPr>
+                <w:rFonts w:ascii="BRH Malayalam Extra" w:hAnsi="BRH Malayalam Extra" w:cs="BRH Malayalam Extra"/>
+                <w:sz w:val="40"/>
+                <w:szCs w:val="40"/>
+              </w:rPr>
+              <w:t>—¤¤</w:t>
+            </w:r>
+            <w:proofErr w:type="spellStart"/>
+            <w:r>
+              <w:rPr>
+                <w:rFonts w:ascii="BRH Malayalam Extra" w:hAnsi="BRH Malayalam Extra" w:cs="BRH Malayalam Extra"/>
+                <w:sz w:val="40"/>
+                <w:szCs w:val="40"/>
+              </w:rPr>
+              <w:t>Zõ</w:t>
+            </w:r>
+            <w:proofErr w:type="spellEnd"/>
+            <w:r>
+              <w:rPr>
+                <w:rFonts w:ascii="BRH Malayalam Extra" w:hAnsi="BRH Malayalam Extra" w:cs="BRH Malayalam Extra"/>
+                <w:sz w:val="40"/>
+                <w:szCs w:val="40"/>
+              </w:rPr>
+              <w:t xml:space="preserve"> </w:t>
+            </w:r>
+            <w:proofErr w:type="spellStart"/>
+            <w:r>
+              <w:rPr>
+                <w:rFonts w:ascii="BRH Malayalam Extra" w:hAnsi="BRH Malayalam Extra" w:cs="BRH Malayalam Extra"/>
+                <w:sz w:val="40"/>
+                <w:szCs w:val="40"/>
+              </w:rPr>
+              <w:t>bûxb</w:t>
+            </w:r>
+            <w:proofErr w:type="spellEnd"/>
             <w:r>
               <w:rPr>
                 <w:rFonts w:ascii="BRH Malayalam Extra" w:hAnsi="BRH Malayalam Extra" w:cs="BRH Malayalam Extra"/>
@@ -8159,6 +12503,7 @@
               </w:rPr>
               <w:t>–</w:t>
             </w:r>
+            <w:proofErr w:type="spellStart"/>
             <w:r>
               <w:rPr>
                 <w:rFonts w:ascii="BRH Malayalam Extra" w:hAnsi="BRH Malayalam Extra" w:cs="BRH Malayalam Extra"/>
@@ -8167,6 +12512,7 @@
               </w:rPr>
               <w:t>qz</w:t>
             </w:r>
+            <w:proofErr w:type="spellEnd"/>
           </w:p>
         </w:tc>
         <w:tc>
@@ -8184,7 +12530,6 @@
             <w:pPr>
               <w:spacing w:before="0" w:line="240" w:lineRule="auto"/>
               <w:rPr>
-                <w:rFonts w:hint="cs"/>
                 <w:sz w:val="32"/>
                 <w:szCs w:val="32"/>
               </w:rPr>
@@ -8195,8 +12540,18 @@
                 <w:sz w:val="40"/>
                 <w:szCs w:val="40"/>
               </w:rPr>
-              <w:t>G—Kxb</w:t>
-            </w:r>
+              <w:t>G—</w:t>
+            </w:r>
+            <w:proofErr w:type="spellStart"/>
+            <w:r>
+              <w:rPr>
+                <w:rFonts w:ascii="BRH Malayalam Extra" w:hAnsi="BRH Malayalam Extra" w:cs="BRH Malayalam Extra"/>
+                <w:sz w:val="40"/>
+                <w:szCs w:val="40"/>
+              </w:rPr>
+              <w:t>Kxb</w:t>
+            </w:r>
+            <w:proofErr w:type="spellEnd"/>
             <w:r>
               <w:rPr>
                 <w:rFonts w:ascii="BRH Malayalam Extra" w:hAnsi="BRH Malayalam Extra" w:cs="BRH Malayalam Extra"/>
@@ -8205,6 +12560,7 @@
               </w:rPr>
               <w:t>–</w:t>
             </w:r>
+            <w:proofErr w:type="spellStart"/>
             <w:r>
               <w:rPr>
                 <w:rFonts w:ascii="BRH Malayalam Extra" w:hAnsi="BRH Malayalam Extra" w:cs="BRH Malayalam Extra"/>
@@ -8220,8 +12576,45 @@
                 <w:sz w:val="40"/>
                 <w:szCs w:val="40"/>
               </w:rPr>
-              <w:t>by—¤¤Zõ bûxb</w:t>
-            </w:r>
+              <w:t>by</w:t>
+            </w:r>
+            <w:proofErr w:type="spellEnd"/>
+            <w:r>
+              <w:rPr>
+                <w:rFonts w:ascii="BRH Malayalam Extra" w:hAnsi="BRH Malayalam Extra" w:cs="BRH Malayalam Extra"/>
+                <w:sz w:val="40"/>
+                <w:szCs w:val="40"/>
+              </w:rPr>
+              <w:t>—¤¤</w:t>
+            </w:r>
+            <w:proofErr w:type="spellStart"/>
+            <w:r>
+              <w:rPr>
+                <w:rFonts w:ascii="BRH Malayalam Extra" w:hAnsi="BRH Malayalam Extra" w:cs="BRH Malayalam Extra"/>
+                <w:sz w:val="40"/>
+                <w:szCs w:val="40"/>
+              </w:rPr>
+              <w:t>Zõ</w:t>
+            </w:r>
+            <w:proofErr w:type="spellEnd"/>
+            <w:r>
+              <w:rPr>
+                <w:rFonts w:ascii="BRH Malayalam Extra" w:hAnsi="BRH Malayalam Extra" w:cs="BRH Malayalam Extra"/>
+                <w:sz w:val="40"/>
+                <w:szCs w:val="40"/>
+              </w:rPr>
+              <w:t xml:space="preserve"> </w:t>
+            </w:r>
+            <w:proofErr w:type="spellStart"/>
+            <w:r>
+              <w:rPr>
+                <w:rFonts w:ascii="BRH Malayalam Extra" w:hAnsi="BRH Malayalam Extra" w:cs="BRH Malayalam Extra"/>
+                <w:sz w:val="40"/>
+                <w:szCs w:val="40"/>
+              </w:rPr>
+              <w:t>bûxb</w:t>
+            </w:r>
+            <w:proofErr w:type="spellEnd"/>
             <w:r>
               <w:rPr>
                 <w:rFonts w:ascii="BRH Malayalam Extra" w:hAnsi="BRH Malayalam Extra" w:cs="BRH Malayalam Extra"/>
@@ -8230,6 +12623,7 @@
               </w:rPr>
               <w:t>–</w:t>
             </w:r>
+            <w:proofErr w:type="spellStart"/>
             <w:r>
               <w:rPr>
                 <w:rFonts w:ascii="BRH Malayalam Extra" w:hAnsi="BRH Malayalam Extra" w:cs="BRH Malayalam Extra"/>
@@ -8238,6 +12632,7 @@
               </w:rPr>
               <w:t>qz</w:t>
             </w:r>
+            <w:proofErr w:type="spellEnd"/>
           </w:p>
         </w:tc>
         <w:tc>
@@ -8274,6 +12669,7 @@
           <w:u w:val="single"/>
         </w:rPr>
       </w:pPr>
+      <w:proofErr w:type="spellStart"/>
       <w:r>
         <w:rPr>
           <w:b/>
@@ -8282,7 +12678,18 @@
           <w:szCs w:val="32"/>
           <w:u w:val="single"/>
         </w:rPr>
-        <w:t xml:space="preserve">TaittirIya Samhita – TS </w:t>
+        <w:t>TaittirIya</w:t>
+      </w:r>
+      <w:proofErr w:type="spellEnd"/>
+      <w:r>
+        <w:rPr>
+          <w:b/>
+          <w:bCs/>
+          <w:sz w:val="32"/>
+          <w:szCs w:val="32"/>
+          <w:u w:val="single"/>
+        </w:rPr>
+        <w:t xml:space="preserve"> Samhita – TS </w:t>
       </w:r>
       <w:r>
         <w:rPr>
@@ -8342,7 +12749,18 @@
           <w:szCs w:val="32"/>
           <w:u w:val="single"/>
         </w:rPr>
-        <w:t>31st</w:t>
+        <w:t>31</w:t>
+      </w:r>
+      <w:proofErr w:type="gramStart"/>
+      <w:r>
+        <w:rPr>
+          <w:b/>
+          <w:bCs/>
+          <w:sz w:val="32"/>
+          <w:szCs w:val="32"/>
+          <w:u w:val="single"/>
+        </w:rPr>
+        <w:t>st</w:t>
       </w:r>
       <w:r>
         <w:rPr>
@@ -8374,6 +12792,7 @@
         </w:rPr>
         <w:t>January</w:t>
       </w:r>
+      <w:proofErr w:type="gramEnd"/>
       <w:r>
         <w:rPr>
           <w:b/>
@@ -8560,7 +12979,25 @@
                 <w:sz w:val="40"/>
                 <w:szCs w:val="40"/>
               </w:rPr>
-              <w:t>¥kxty—</w:t>
+              <w:t>¥</w:t>
+            </w:r>
+            <w:proofErr w:type="spellStart"/>
+            <w:r>
+              <w:rPr>
+                <w:rFonts w:ascii="BRH Malayalam Extra" w:hAnsi="BRH Malayalam Extra" w:cs="BRH Malayalam Extra"/>
+                <w:sz w:val="40"/>
+                <w:szCs w:val="40"/>
+              </w:rPr>
+              <w:t>kxty</w:t>
+            </w:r>
+            <w:proofErr w:type="spellEnd"/>
+            <w:r>
+              <w:rPr>
+                <w:rFonts w:ascii="BRH Malayalam Extra" w:hAnsi="BRH Malayalam Extra" w:cs="BRH Malayalam Extra"/>
+                <w:sz w:val="40"/>
+                <w:szCs w:val="40"/>
+              </w:rPr>
+              <w:t>—</w:t>
             </w:r>
             <w:r>
               <w:rPr>
@@ -8569,15 +13006,34 @@
                 <w:szCs w:val="40"/>
                 <w:highlight w:val="yellow"/>
               </w:rPr>
-              <w:t>¥Zx</w:t>
-            </w:r>
-            <w:r>
-              <w:rPr>
-                <w:rFonts w:ascii="BRH Malayalam Extra" w:hAnsi="BRH Malayalam Extra" w:cs="BRH Malayalam Extra"/>
-                <w:sz w:val="40"/>
-                <w:szCs w:val="40"/>
-              </w:rPr>
-              <w:t xml:space="preserve">mmxix– </w:t>
+              <w:t>¥</w:t>
+            </w:r>
+            <w:proofErr w:type="spellStart"/>
+            <w:r>
+              <w:rPr>
+                <w:rFonts w:ascii="BRH Malayalam Extra" w:hAnsi="BRH Malayalam Extra" w:cs="BRH Malayalam Extra"/>
+                <w:sz w:val="40"/>
+                <w:szCs w:val="40"/>
+                <w:highlight w:val="yellow"/>
+              </w:rPr>
+              <w:t>Zx</w:t>
+            </w:r>
+            <w:r>
+              <w:rPr>
+                <w:rFonts w:ascii="BRH Malayalam Extra" w:hAnsi="BRH Malayalam Extra" w:cs="BRH Malayalam Extra"/>
+                <w:sz w:val="40"/>
+                <w:szCs w:val="40"/>
+              </w:rPr>
+              <w:t>mmxix</w:t>
+            </w:r>
+            <w:proofErr w:type="spellEnd"/>
+            <w:r>
+              <w:rPr>
+                <w:rFonts w:ascii="BRH Malayalam Extra" w:hAnsi="BRH Malayalam Extra" w:cs="BRH Malayalam Extra"/>
+                <w:sz w:val="40"/>
+                <w:szCs w:val="40"/>
+              </w:rPr>
+              <w:t xml:space="preserve">– </w:t>
             </w:r>
           </w:p>
           <w:p>
@@ -8587,14 +13043,34 @@
                 <w:szCs w:val="32"/>
               </w:rPr>
             </w:pPr>
-            <w:r>
-              <w:rPr>
-                <w:rFonts w:ascii="BRH Malayalam Extra" w:hAnsi="BRH Malayalam Extra" w:cs="BRH Malayalam Extra"/>
-                <w:sz w:val="40"/>
-                <w:szCs w:val="40"/>
-              </w:rPr>
-              <w:t>pk¡—Yxj</w:t>
-            </w:r>
+            <w:proofErr w:type="spellStart"/>
+            <w:r>
+              <w:rPr>
+                <w:rFonts w:ascii="BRH Malayalam Extra" w:hAnsi="BRH Malayalam Extra" w:cs="BRH Malayalam Extra"/>
+                <w:sz w:val="40"/>
+                <w:szCs w:val="40"/>
+              </w:rPr>
+              <w:t>pk</w:t>
+            </w:r>
+            <w:proofErr w:type="spellEnd"/>
+            <w:r>
+              <w:rPr>
+                <w:rFonts w:ascii="BRH Malayalam Extra" w:hAnsi="BRH Malayalam Extra" w:cs="BRH Malayalam Extra"/>
+                <w:sz w:val="40"/>
+                <w:szCs w:val="40"/>
+              </w:rPr>
+              <w:t>¡—</w:t>
+            </w:r>
+            <w:proofErr w:type="spellStart"/>
+            <w:r>
+              <w:rPr>
+                <w:rFonts w:ascii="BRH Malayalam Extra" w:hAnsi="BRH Malayalam Extra" w:cs="BRH Malayalam Extra"/>
+                <w:sz w:val="40"/>
+                <w:szCs w:val="40"/>
+              </w:rPr>
+              <w:t>Yxj</w:t>
+            </w:r>
+            <w:proofErr w:type="spellEnd"/>
           </w:p>
         </w:tc>
         <w:tc>
@@ -8615,8 +13091,27 @@
                 <w:sz w:val="40"/>
                 <w:szCs w:val="40"/>
               </w:rPr>
-              <w:t>¥kxty—</w:t>
-            </w:r>
+              <w:t>¥</w:t>
+            </w:r>
+            <w:proofErr w:type="spellStart"/>
+            <w:r>
+              <w:rPr>
+                <w:rFonts w:ascii="BRH Malayalam Extra" w:hAnsi="BRH Malayalam Extra" w:cs="BRH Malayalam Extra"/>
+                <w:sz w:val="40"/>
+                <w:szCs w:val="40"/>
+              </w:rPr>
+              <w:t>kxty</w:t>
+            </w:r>
+            <w:proofErr w:type="spellEnd"/>
+            <w:r>
+              <w:rPr>
+                <w:rFonts w:ascii="BRH Malayalam Extra" w:hAnsi="BRH Malayalam Extra" w:cs="BRH Malayalam Extra"/>
+                <w:sz w:val="40"/>
+                <w:szCs w:val="40"/>
+              </w:rPr>
+              <w:t>—</w:t>
+            </w:r>
+            <w:proofErr w:type="spellStart"/>
             <w:r>
               <w:rPr>
                 <w:rFonts w:ascii="BRH Malayalam Extra" w:hAnsi="BRH Malayalam Extra" w:cs="BRH Malayalam Extra"/>
@@ -8632,8 +13127,45 @@
                 <w:sz w:val="40"/>
                 <w:szCs w:val="40"/>
               </w:rPr>
-              <w:t>mmxix– pk¡—Yxj</w:t>
-            </w:r>
+              <w:t>mmxix</w:t>
+            </w:r>
+            <w:proofErr w:type="spellEnd"/>
+            <w:r>
+              <w:rPr>
+                <w:rFonts w:ascii="BRH Malayalam Extra" w:hAnsi="BRH Malayalam Extra" w:cs="BRH Malayalam Extra"/>
+                <w:sz w:val="40"/>
+                <w:szCs w:val="40"/>
+              </w:rPr>
+              <w:t xml:space="preserve">– </w:t>
+            </w:r>
+            <w:proofErr w:type="spellStart"/>
+            <w:r>
+              <w:rPr>
+                <w:rFonts w:ascii="BRH Malayalam Extra" w:hAnsi="BRH Malayalam Extra" w:cs="BRH Malayalam Extra"/>
+                <w:sz w:val="40"/>
+                <w:szCs w:val="40"/>
+              </w:rPr>
+              <w:t>pk</w:t>
+            </w:r>
+            <w:proofErr w:type="spellEnd"/>
+            <w:r>
+              <w:rPr>
+                <w:rFonts w:ascii="BRH Malayalam Extra" w:hAnsi="BRH Malayalam Extra" w:cs="BRH Malayalam Extra"/>
+                <w:sz w:val="40"/>
+                <w:szCs w:val="40"/>
+              </w:rPr>
+              <w:t>¡—</w:t>
+            </w:r>
+            <w:proofErr w:type="spellStart"/>
+            <w:r>
+              <w:rPr>
+                <w:rFonts w:ascii="BRH Malayalam Extra" w:hAnsi="BRH Malayalam Extra" w:cs="BRH Malayalam Extra"/>
+                <w:sz w:val="40"/>
+                <w:szCs w:val="40"/>
+              </w:rPr>
+              <w:t>Yxj</w:t>
+            </w:r>
+            <w:proofErr w:type="spellEnd"/>
           </w:p>
         </w:tc>
       </w:tr>
@@ -8662,14 +13194,25 @@
                 <w:szCs w:val="28"/>
                 <w:lang w:bidi="ta-IN"/>
               </w:rPr>
-              <w:t>5.7.23.1 Vaakyam</w:t>
-            </w:r>
-          </w:p>
-          <w:p>
-            <w:pPr>
-              <w:spacing w:before="0" w:line="240" w:lineRule="auto"/>
-              <w:rPr>
-                <w:rFonts w:cs="Latha" w:hint="cs"/>
+              <w:t xml:space="preserve">5.7.23.1 </w:t>
+            </w:r>
+            <w:proofErr w:type="spellStart"/>
+            <w:r>
+              <w:rPr>
+                <w:rFonts w:cs="Latha"/>
+                <w:sz w:val="28"/>
+                <w:szCs w:val="28"/>
+                <w:lang w:bidi="ta-IN"/>
+              </w:rPr>
+              <w:t>Vaakyam</w:t>
+            </w:r>
+            <w:proofErr w:type="spellEnd"/>
+          </w:p>
+          <w:p>
+            <w:pPr>
+              <w:spacing w:before="0" w:line="240" w:lineRule="auto"/>
+              <w:rPr>
+                <w:rFonts w:cs="Latha"/>
                 <w:sz w:val="28"/>
                 <w:szCs w:val="28"/>
                 <w:cs/>
@@ -8683,8 +13226,19 @@
                 <w:szCs w:val="28"/>
                 <w:lang w:bidi="ta-IN"/>
               </w:rPr>
-              <w:t>55th Panchaati</w:t>
-            </w:r>
+              <w:t xml:space="preserve">55th </w:t>
+            </w:r>
+            <w:proofErr w:type="spellStart"/>
+            <w:r>
+              <w:rPr>
+                <w:rFonts w:cs="Latha"/>
+                <w:sz w:val="28"/>
+                <w:szCs w:val="28"/>
+                <w:lang w:bidi="ta-IN"/>
+              </w:rPr>
+              <w:t>Panchaati</w:t>
+            </w:r>
+            <w:proofErr w:type="spellEnd"/>
           </w:p>
         </w:tc>
         <w:tc>
@@ -8700,13 +13254,32 @@
                 <w:szCs w:val="32"/>
               </w:rPr>
             </w:pPr>
-            <w:r>
-              <w:rPr>
-                <w:rFonts w:ascii="BRH Malayalam Extra" w:hAnsi="BRH Malayalam Extra" w:cs="BRH Malayalam Extra"/>
-                <w:sz w:val="40"/>
-                <w:szCs w:val="40"/>
-              </w:rPr>
-              <w:t>sIZ—Zy</w:t>
+            <w:proofErr w:type="spellStart"/>
+            <w:r>
+              <w:rPr>
+                <w:rFonts w:ascii="BRH Malayalam Extra" w:hAnsi="BRH Malayalam Extra" w:cs="BRH Malayalam Extra"/>
+                <w:sz w:val="40"/>
+                <w:szCs w:val="40"/>
+              </w:rPr>
+              <w:t>sIZ</w:t>
+            </w:r>
+            <w:proofErr w:type="spellEnd"/>
+            <w:r>
+              <w:rPr>
+                <w:rFonts w:ascii="BRH Malayalam Extra" w:hAnsi="BRH Malayalam Extra" w:cs="BRH Malayalam Extra"/>
+                <w:sz w:val="40"/>
+                <w:szCs w:val="40"/>
+              </w:rPr>
+              <w:t>—</w:t>
+            </w:r>
+            <w:proofErr w:type="spellStart"/>
+            <w:r>
+              <w:rPr>
+                <w:rFonts w:ascii="BRH Malayalam Extra" w:hAnsi="BRH Malayalam Extra" w:cs="BRH Malayalam Extra"/>
+                <w:sz w:val="40"/>
+                <w:szCs w:val="40"/>
+              </w:rPr>
+              <w:t>Zy</w:t>
             </w:r>
             <w:r>
               <w:rPr>
@@ -8716,6 +13289,7 @@
               </w:rPr>
               <w:t>ò</w:t>
             </w:r>
+            <w:proofErr w:type="spellEnd"/>
             <w:r>
               <w:rPr>
                 <w:rFonts w:ascii="BRH Malayalam Extra" w:hAnsi="BRH Malayalam Extra" w:cs="BRH Malayalam Extra"/>
@@ -8724,6 +13298,7 @@
               </w:rPr>
               <w:t xml:space="preserve"> </w:t>
             </w:r>
+            <w:proofErr w:type="spellStart"/>
             <w:r>
               <w:rPr>
                 <w:rFonts w:ascii="BRH Malayalam Extra" w:hAnsi="BRH Malayalam Extra" w:cs="BRH Malayalam Extra"/>
@@ -8739,8 +13314,36 @@
                 <w:sz w:val="40"/>
                 <w:szCs w:val="40"/>
               </w:rPr>
-              <w:t>p–dõx˜hõx–</w:t>
-            </w:r>
+              <w:t>p</w:t>
+            </w:r>
+            <w:proofErr w:type="spellEnd"/>
+            <w:r>
+              <w:rPr>
+                <w:rFonts w:ascii="BRH Malayalam Extra" w:hAnsi="BRH Malayalam Extra" w:cs="BRH Malayalam Extra"/>
+                <w:sz w:val="40"/>
+                <w:szCs w:val="40"/>
+              </w:rPr>
+              <w:t>–</w:t>
+            </w:r>
+            <w:proofErr w:type="spellStart"/>
+            <w:r>
+              <w:rPr>
+                <w:rFonts w:ascii="BRH Malayalam Extra" w:hAnsi="BRH Malayalam Extra" w:cs="BRH Malayalam Extra"/>
+                <w:sz w:val="40"/>
+                <w:szCs w:val="40"/>
+              </w:rPr>
+              <w:t>dõx˜hõx</w:t>
+            </w:r>
+            <w:proofErr w:type="spellEnd"/>
+            <w:r>
+              <w:rPr>
+                <w:rFonts w:ascii="BRH Malayalam Extra" w:hAnsi="BRH Malayalam Extra" w:cs="BRH Malayalam Extra"/>
+                <w:sz w:val="40"/>
+                <w:szCs w:val="40"/>
+              </w:rPr>
+              <w:t>–</w:t>
+            </w:r>
+            <w:proofErr w:type="spellStart"/>
             <w:r>
               <w:rPr>
                 <w:rFonts w:ascii="BRH Devanagari Extra" w:hAnsi="BRH Devanagari Extra" w:cs="BRH Malayalam Extra"/>
@@ -8749,6 +13352,7 @@
               </w:rPr>
               <w:t>óè</w:t>
             </w:r>
+            <w:proofErr w:type="spellEnd"/>
             <w:r>
               <w:rPr>
                 <w:rFonts w:ascii="BRH Malayalam Extra" w:hAnsi="BRH Malayalam Extra" w:cs="BRH Malayalam Extra"/>
@@ -8771,13 +13375,32 @@
                 <w:szCs w:val="32"/>
               </w:rPr>
             </w:pPr>
-            <w:r>
-              <w:rPr>
-                <w:rFonts w:ascii="BRH Malayalam Extra" w:hAnsi="BRH Malayalam Extra" w:cs="BRH Malayalam Extra"/>
-                <w:sz w:val="40"/>
-                <w:szCs w:val="40"/>
-              </w:rPr>
-              <w:t>sIZ—Zy</w:t>
+            <w:proofErr w:type="spellStart"/>
+            <w:r>
+              <w:rPr>
+                <w:rFonts w:ascii="BRH Malayalam Extra" w:hAnsi="BRH Malayalam Extra" w:cs="BRH Malayalam Extra"/>
+                <w:sz w:val="40"/>
+                <w:szCs w:val="40"/>
+              </w:rPr>
+              <w:t>sIZ</w:t>
+            </w:r>
+            <w:proofErr w:type="spellEnd"/>
+            <w:r>
+              <w:rPr>
+                <w:rFonts w:ascii="BRH Malayalam Extra" w:hAnsi="BRH Malayalam Extra" w:cs="BRH Malayalam Extra"/>
+                <w:sz w:val="40"/>
+                <w:szCs w:val="40"/>
+              </w:rPr>
+              <w:t>—</w:t>
+            </w:r>
+            <w:proofErr w:type="spellStart"/>
+            <w:r>
+              <w:rPr>
+                <w:rFonts w:ascii="BRH Malayalam Extra" w:hAnsi="BRH Malayalam Extra" w:cs="BRH Malayalam Extra"/>
+                <w:sz w:val="40"/>
+                <w:szCs w:val="40"/>
+              </w:rPr>
+              <w:t>Zy</w:t>
             </w:r>
             <w:r>
               <w:rPr>
@@ -8787,6 +13410,7 @@
               </w:rPr>
               <w:t>ò</w:t>
             </w:r>
+            <w:proofErr w:type="spellEnd"/>
             <w:r>
               <w:rPr>
                 <w:rFonts w:ascii="BRH Malayalam Extra" w:hAnsi="BRH Malayalam Extra" w:cs="BRH Malayalam Extra"/>
@@ -8795,6 +13419,7 @@
               </w:rPr>
               <w:t xml:space="preserve"> </w:t>
             </w:r>
+            <w:proofErr w:type="spellStart"/>
             <w:r>
               <w:rPr>
                 <w:rFonts w:ascii="BRH Malayalam Extra" w:hAnsi="BRH Malayalam Extra" w:cs="BRH Malayalam Extra"/>
@@ -8810,8 +13435,36 @@
                 <w:sz w:val="40"/>
                 <w:szCs w:val="40"/>
               </w:rPr>
-              <w:t>p–dõx˜hõx–</w:t>
-            </w:r>
+              <w:t>p</w:t>
+            </w:r>
+            <w:proofErr w:type="spellEnd"/>
+            <w:r>
+              <w:rPr>
+                <w:rFonts w:ascii="BRH Malayalam Extra" w:hAnsi="BRH Malayalam Extra" w:cs="BRH Malayalam Extra"/>
+                <w:sz w:val="40"/>
+                <w:szCs w:val="40"/>
+              </w:rPr>
+              <w:t>–</w:t>
+            </w:r>
+            <w:proofErr w:type="spellStart"/>
+            <w:r>
+              <w:rPr>
+                <w:rFonts w:ascii="BRH Malayalam Extra" w:hAnsi="BRH Malayalam Extra" w:cs="BRH Malayalam Extra"/>
+                <w:sz w:val="40"/>
+                <w:szCs w:val="40"/>
+              </w:rPr>
+              <w:t>dõx˜hõx</w:t>
+            </w:r>
+            <w:proofErr w:type="spellEnd"/>
+            <w:r>
+              <w:rPr>
+                <w:rFonts w:ascii="BRH Malayalam Extra" w:hAnsi="BRH Malayalam Extra" w:cs="BRH Malayalam Extra"/>
+                <w:sz w:val="40"/>
+                <w:szCs w:val="40"/>
+              </w:rPr>
+              <w:t>–</w:t>
+            </w:r>
+            <w:proofErr w:type="spellStart"/>
             <w:r>
               <w:rPr>
                 <w:rFonts w:ascii="BRH Devanagari Extra" w:hAnsi="BRH Devanagari Extra" w:cs="BRH Malayalam Extra"/>
@@ -8820,6 +13473,7 @@
               </w:rPr>
               <w:t>óè</w:t>
             </w:r>
+            <w:proofErr w:type="spellEnd"/>
             <w:r>
               <w:rPr>
                 <w:rFonts w:ascii="BRH Malayalam Extra" w:hAnsi="BRH Malayalam Extra" w:cs="BRH Malayalam Extra"/>
@@ -8848,7 +13502,7 @@
 </file>
 
 <file path=word/endnotes.xml><?xml version="1.0" encoding="utf-8"?>
-<w:endnotes xmlns:wpc="http://schemas.microsoft.com/office/word/2010/wordprocessingCanvas" xmlns:cx="http://schemas.microsoft.com/office/drawing/2014/chartex" xmlns:cx1="http://schemas.microsoft.com/office/drawing/2015/9/8/chartex" xmlns:cx2="http://schemas.microsoft.com/office/drawing/2015/10/21/chartex" xmlns:cx3="http://schemas.microsoft.com/office/drawing/2016/5/9/chartex" xmlns:cx4="http://schemas.microsoft.com/office/drawing/2016/5/10/chartex" xmlns:cx5="http://schemas.microsoft.com/office/drawing/2016/5/11/chartex" xmlns:cx6="http://schemas.microsoft.com/office/drawing/2016/5/12/chartex" xmlns:cx7="http://schemas.microsoft.com/office/drawing/2016/5/13/chartex" xmlns:cx8="http://schemas.microsoft.com/office/drawing/2016/5/14/chartex" xmlns:mc="http://schemas.openxmlformats.org/markup-compatibility/2006" xmlns:aink="http://schemas.microsoft.com/office/drawing/2016/ink" xmlns:am3d="http://schemas.microsoft.com/office/drawing/2017/model3d" xmlns:o="urn:schemas-microsoft-com:office:office" xmlns:r="http://schemas.openxmlformats.org/officeDocument/2006/relationships" xmlns:m="http://schemas.openxmlformats.org/officeDocument/2006/math" xmlns:v="urn:schemas-microsoft-com:vml" xmlns:wp14="http://schemas.microsoft.com/office/word/2010/wordprocessingDrawing" xmlns:wp="http://schemas.openxmlformats.org/drawingml/2006/wordprocessingDrawing" xmlns:w10="urn:schemas-microsoft-com:office:word" xmlns:w="http://schemas.openxmlformats.org/wordprocessingml/2006/main" xmlns:w14="http://schemas.microsoft.com/office/word/2010/wordml" xmlns:w15="http://schemas.microsoft.com/office/word/2012/wordml" xmlns:w16cex="http://schemas.microsoft.com/office/word/2018/wordml/cex" xmlns:w16cid="http://schemas.microsoft.com/office/word/2016/wordml/cid" xmlns:w16="http://schemas.microsoft.com/office/word/2018/wordml" xmlns:w16se="http://schemas.microsoft.com/office/word/2015/wordml/symex" xmlns:wpg="http://schemas.microsoft.com/office/word/2010/wordprocessingGroup" xmlns:wpi="http://schemas.microsoft.com/office/word/2010/wordprocessingInk" xmlns:wne="http://schemas.microsoft.com/office/word/2006/wordml" xmlns:wps="http://schemas.microsoft.com/office/word/2010/wordprocessingShape" mc:Ignorable="w14 w15 w16se w16cid w16 w16cex wp14">
+<w:endnotes xmlns:wpc="http://schemas.microsoft.com/office/word/2010/wordprocessingCanvas" xmlns:cx="http://schemas.microsoft.com/office/drawing/2014/chartex" xmlns:cx1="http://schemas.microsoft.com/office/drawing/2015/9/8/chartex" xmlns:mc="http://schemas.openxmlformats.org/markup-compatibility/2006" xmlns:o="urn:schemas-microsoft-com:office:office" xmlns:r="http://schemas.openxmlformats.org/officeDocument/2006/relationships" xmlns:m="http://schemas.openxmlformats.org/officeDocument/2006/math" xmlns:v="urn:schemas-microsoft-com:vml" xmlns:wp14="http://schemas.microsoft.com/office/word/2010/wordprocessingDrawing" xmlns:wp="http://schemas.openxmlformats.org/drawingml/2006/wordprocessingDrawing" xmlns:w10="urn:schemas-microsoft-com:office:word" xmlns:w="http://schemas.openxmlformats.org/wordprocessingml/2006/main" xmlns:w14="http://schemas.microsoft.com/office/word/2010/wordml" xmlns:w15="http://schemas.microsoft.com/office/word/2012/wordml" xmlns:w16se="http://schemas.microsoft.com/office/word/2015/wordml/symex" xmlns:wpg="http://schemas.microsoft.com/office/word/2010/wordprocessingGroup" xmlns:wpi="http://schemas.microsoft.com/office/word/2010/wordprocessingInk" xmlns:wne="http://schemas.microsoft.com/office/word/2006/wordml" xmlns:wps="http://schemas.microsoft.com/office/word/2010/wordprocessingShape" mc:Ignorable="w14 w15 w16se wp14">
   <w:endnote w:type="separator" w:id="-1">
     <w:p>
       <w:pPr>
@@ -8873,7 +13527,7 @@
 </file>
 
 <file path=word/footer1.xml><?xml version="1.0" encoding="utf-8"?>
-<w:ftr xmlns:wpc="http://schemas.microsoft.com/office/word/2010/wordprocessingCanvas" xmlns:cx="http://schemas.microsoft.com/office/drawing/2014/chartex" xmlns:cx1="http://schemas.microsoft.com/office/drawing/2015/9/8/chartex" xmlns:cx2="http://schemas.microsoft.com/office/drawing/2015/10/21/chartex" xmlns:cx3="http://schemas.microsoft.com/office/drawing/2016/5/9/chartex" xmlns:cx4="http://schemas.microsoft.com/office/drawing/2016/5/10/chartex" xmlns:cx5="http://schemas.microsoft.com/office/drawing/2016/5/11/chartex" xmlns:cx6="http://schemas.microsoft.com/office/drawing/2016/5/12/chartex" xmlns:cx7="http://schemas.microsoft.com/office/drawing/2016/5/13/chartex" xmlns:cx8="http://schemas.microsoft.com/office/drawing/2016/5/14/chartex" xmlns:mc="http://schemas.openxmlformats.org/markup-compatibility/2006" xmlns:aink="http://schemas.microsoft.com/office/drawing/2016/ink" xmlns:am3d="http://schemas.microsoft.com/office/drawing/2017/model3d" xmlns:o="urn:schemas-microsoft-com:office:office" xmlns:r="http://schemas.openxmlformats.org/officeDocument/2006/relationships" xmlns:m="http://schemas.openxmlformats.org/officeDocument/2006/math" xmlns:v="urn:schemas-microsoft-com:vml" xmlns:wp14="http://schemas.microsoft.com/office/word/2010/wordprocessingDrawing" xmlns:wp="http://schemas.openxmlformats.org/drawingml/2006/wordprocessingDrawing" xmlns:w10="urn:schemas-microsoft-com:office:word" xmlns:w="http://schemas.openxmlformats.org/wordprocessingml/2006/main" xmlns:w14="http://schemas.microsoft.com/office/word/2010/wordml" xmlns:w15="http://schemas.microsoft.com/office/word/2012/wordml" xmlns:w16cex="http://schemas.microsoft.com/office/word/2018/wordml/cex" xmlns:w16cid="http://schemas.microsoft.com/office/word/2016/wordml/cid" xmlns:w16="http://schemas.microsoft.com/office/word/2018/wordml" xmlns:w16se="http://schemas.microsoft.com/office/word/2015/wordml/symex" xmlns:wpg="http://schemas.microsoft.com/office/word/2010/wordprocessingGroup" xmlns:wpi="http://schemas.microsoft.com/office/word/2010/wordprocessingInk" xmlns:wne="http://schemas.microsoft.com/office/word/2006/wordml" xmlns:wps="http://schemas.microsoft.com/office/word/2010/wordprocessingShape" mc:Ignorable="w14 w15 w16se w16cid w16 w16cex wp14">
+<w:ftr xmlns:wpc="http://schemas.microsoft.com/office/word/2010/wordprocessingCanvas" xmlns:cx="http://schemas.microsoft.com/office/drawing/2014/chartex" xmlns:cx1="http://schemas.microsoft.com/office/drawing/2015/9/8/chartex" xmlns:mc="http://schemas.openxmlformats.org/markup-compatibility/2006" xmlns:o="urn:schemas-microsoft-com:office:office" xmlns:r="http://schemas.openxmlformats.org/officeDocument/2006/relationships" xmlns:m="http://schemas.openxmlformats.org/officeDocument/2006/math" xmlns:v="urn:schemas-microsoft-com:vml" xmlns:wp14="http://schemas.microsoft.com/office/word/2010/wordprocessingDrawing" xmlns:wp="http://schemas.openxmlformats.org/drawingml/2006/wordprocessingDrawing" xmlns:w10="urn:schemas-microsoft-com:office:word" xmlns:w="http://schemas.openxmlformats.org/wordprocessingml/2006/main" xmlns:w14="http://schemas.microsoft.com/office/word/2010/wordml" xmlns:w15="http://schemas.microsoft.com/office/word/2012/wordml" xmlns:w16se="http://schemas.microsoft.com/office/word/2015/wordml/symex" xmlns:wpg="http://schemas.microsoft.com/office/word/2010/wordprocessingGroup" xmlns:wpi="http://schemas.microsoft.com/office/word/2010/wordprocessingInk" xmlns:wne="http://schemas.microsoft.com/office/word/2006/wordml" xmlns:wps="http://schemas.microsoft.com/office/word/2010/wordprocessingShape" mc:Ignorable="w14 w15 w16se wp14">
   <w:p>
     <w:pPr>
       <w:pBdr>
@@ -9035,7 +13689,7 @@
         <w:bCs/>
         <w:noProof/>
       </w:rPr>
-      <w:t>6</w:t>
+      <w:t>7</w:t>
     </w:r>
     <w:r>
       <w:rPr>
@@ -9054,7 +13708,7 @@
 </file>
 
 <file path=word/footer2.xml><?xml version="1.0" encoding="utf-8"?>
-<w:ftr xmlns:wpc="http://schemas.microsoft.com/office/word/2010/wordprocessingCanvas" xmlns:cx="http://schemas.microsoft.com/office/drawing/2014/chartex" xmlns:cx1="http://schemas.microsoft.com/office/drawing/2015/9/8/chartex" xmlns:cx2="http://schemas.microsoft.com/office/drawing/2015/10/21/chartex" xmlns:cx3="http://schemas.microsoft.com/office/drawing/2016/5/9/chartex" xmlns:cx4="http://schemas.microsoft.com/office/drawing/2016/5/10/chartex" xmlns:cx5="http://schemas.microsoft.com/office/drawing/2016/5/11/chartex" xmlns:cx6="http://schemas.microsoft.com/office/drawing/2016/5/12/chartex" xmlns:cx7="http://schemas.microsoft.com/office/drawing/2016/5/13/chartex" xmlns:cx8="http://schemas.microsoft.com/office/drawing/2016/5/14/chartex" xmlns:mc="http://schemas.openxmlformats.org/markup-compatibility/2006" xmlns:aink="http://schemas.microsoft.com/office/drawing/2016/ink" xmlns:am3d="http://schemas.microsoft.com/office/drawing/2017/model3d" xmlns:o="urn:schemas-microsoft-com:office:office" xmlns:r="http://schemas.openxmlformats.org/officeDocument/2006/relationships" xmlns:m="http://schemas.openxmlformats.org/officeDocument/2006/math" xmlns:v="urn:schemas-microsoft-com:vml" xmlns:wp14="http://schemas.microsoft.com/office/word/2010/wordprocessingDrawing" xmlns:wp="http://schemas.openxmlformats.org/drawingml/2006/wordprocessingDrawing" xmlns:w10="urn:schemas-microsoft-com:office:word" xmlns:w="http://schemas.openxmlformats.org/wordprocessingml/2006/main" xmlns:w14="http://schemas.microsoft.com/office/word/2010/wordml" xmlns:w15="http://schemas.microsoft.com/office/word/2012/wordml" xmlns:w16cex="http://schemas.microsoft.com/office/word/2018/wordml/cex" xmlns:w16cid="http://schemas.microsoft.com/office/word/2016/wordml/cid" xmlns:w16="http://schemas.microsoft.com/office/word/2018/wordml" xmlns:w16se="http://schemas.microsoft.com/office/word/2015/wordml/symex" xmlns:wpg="http://schemas.microsoft.com/office/word/2010/wordprocessingGroup" xmlns:wpi="http://schemas.microsoft.com/office/word/2010/wordprocessingInk" xmlns:wne="http://schemas.microsoft.com/office/word/2006/wordml" xmlns:wps="http://schemas.microsoft.com/office/word/2010/wordprocessingShape" mc:Ignorable="w14 w15 w16se w16cid w16 w16cex wp14">
+<w:ftr xmlns:wpc="http://schemas.microsoft.com/office/word/2010/wordprocessingCanvas" xmlns:cx="http://schemas.microsoft.com/office/drawing/2014/chartex" xmlns:cx1="http://schemas.microsoft.com/office/drawing/2015/9/8/chartex" xmlns:mc="http://schemas.openxmlformats.org/markup-compatibility/2006" xmlns:o="urn:schemas-microsoft-com:office:office" xmlns:r="http://schemas.openxmlformats.org/officeDocument/2006/relationships" xmlns:m="http://schemas.openxmlformats.org/officeDocument/2006/math" xmlns:v="urn:schemas-microsoft-com:vml" xmlns:wp14="http://schemas.microsoft.com/office/word/2010/wordprocessingDrawing" xmlns:wp="http://schemas.openxmlformats.org/drawingml/2006/wordprocessingDrawing" xmlns:w10="urn:schemas-microsoft-com:office:word" xmlns:w="http://schemas.openxmlformats.org/wordprocessingml/2006/main" xmlns:w14="http://schemas.microsoft.com/office/word/2010/wordml" xmlns:w15="http://schemas.microsoft.com/office/word/2012/wordml" xmlns:w16se="http://schemas.microsoft.com/office/word/2015/wordml/symex" xmlns:wpg="http://schemas.microsoft.com/office/word/2010/wordprocessingGroup" xmlns:wpi="http://schemas.microsoft.com/office/word/2010/wordprocessingInk" xmlns:wne="http://schemas.microsoft.com/office/word/2006/wordml" xmlns:wps="http://schemas.microsoft.com/office/word/2010/wordprocessingShape" mc:Ignorable="w14 w15 w16se wp14">
   <w:p>
     <w:pPr>
       <w:pBdr>
@@ -9179,7 +13833,7 @@
         <w:bCs/>
         <w:noProof/>
       </w:rPr>
-      <w:t>5</w:t>
+      <w:t>7</w:t>
     </w:r>
     <w:r>
       <w:rPr>
@@ -9222,7 +13876,7 @@
         <w:bCs/>
         <w:noProof/>
       </w:rPr>
-      <w:t>6</w:t>
+      <w:t>7</w:t>
     </w:r>
     <w:r>
       <w:rPr>
@@ -9249,7 +13903,7 @@
 </file>
 
 <file path=word/footnotes.xml><?xml version="1.0" encoding="utf-8"?>
-<w:footnotes xmlns:wpc="http://schemas.microsoft.com/office/word/2010/wordprocessingCanvas" xmlns:cx="http://schemas.microsoft.com/office/drawing/2014/chartex" xmlns:cx1="http://schemas.microsoft.com/office/drawing/2015/9/8/chartex" xmlns:cx2="http://schemas.microsoft.com/office/drawing/2015/10/21/chartex" xmlns:cx3="http://schemas.microsoft.com/office/drawing/2016/5/9/chartex" xmlns:cx4="http://schemas.microsoft.com/office/drawing/2016/5/10/chartex" xmlns:cx5="http://schemas.microsoft.com/office/drawing/2016/5/11/chartex" xmlns:cx6="http://schemas.microsoft.com/office/drawing/2016/5/12/chartex" xmlns:cx7="http://schemas.microsoft.com/office/drawing/2016/5/13/chartex" xmlns:cx8="http://schemas.microsoft.com/office/drawing/2016/5/14/chartex" xmlns:mc="http://schemas.openxmlformats.org/markup-compatibility/2006" xmlns:aink="http://schemas.microsoft.com/office/drawing/2016/ink" xmlns:am3d="http://schemas.microsoft.com/office/drawing/2017/model3d" xmlns:o="urn:schemas-microsoft-com:office:office" xmlns:r="http://schemas.openxmlformats.org/officeDocument/2006/relationships" xmlns:m="http://schemas.openxmlformats.org/officeDocument/2006/math" xmlns:v="urn:schemas-microsoft-com:vml" xmlns:wp14="http://schemas.microsoft.com/office/word/2010/wordprocessingDrawing" xmlns:wp="http://schemas.openxmlformats.org/drawingml/2006/wordprocessingDrawing" xmlns:w10="urn:schemas-microsoft-com:office:word" xmlns:w="http://schemas.openxmlformats.org/wordprocessingml/2006/main" xmlns:w14="http://schemas.microsoft.com/office/word/2010/wordml" xmlns:w15="http://schemas.microsoft.com/office/word/2012/wordml" xmlns:w16cex="http://schemas.microsoft.com/office/word/2018/wordml/cex" xmlns:w16cid="http://schemas.microsoft.com/office/word/2016/wordml/cid" xmlns:w16="http://schemas.microsoft.com/office/word/2018/wordml" xmlns:w16se="http://schemas.microsoft.com/office/word/2015/wordml/symex" xmlns:wpg="http://schemas.microsoft.com/office/word/2010/wordprocessingGroup" xmlns:wpi="http://schemas.microsoft.com/office/word/2010/wordprocessingInk" xmlns:wne="http://schemas.microsoft.com/office/word/2006/wordml" xmlns:wps="http://schemas.microsoft.com/office/word/2010/wordprocessingShape" mc:Ignorable="w14 w15 w16se w16cid w16 w16cex wp14">
+<w:footnotes xmlns:wpc="http://schemas.microsoft.com/office/word/2010/wordprocessingCanvas" xmlns:cx="http://schemas.microsoft.com/office/drawing/2014/chartex" xmlns:cx1="http://schemas.microsoft.com/office/drawing/2015/9/8/chartex" xmlns:mc="http://schemas.openxmlformats.org/markup-compatibility/2006" xmlns:o="urn:schemas-microsoft-com:office:office" xmlns:r="http://schemas.openxmlformats.org/officeDocument/2006/relationships" xmlns:m="http://schemas.openxmlformats.org/officeDocument/2006/math" xmlns:v="urn:schemas-microsoft-com:vml" xmlns:wp14="http://schemas.microsoft.com/office/word/2010/wordprocessingDrawing" xmlns:wp="http://schemas.openxmlformats.org/drawingml/2006/wordprocessingDrawing" xmlns:w10="urn:schemas-microsoft-com:office:word" xmlns:w="http://schemas.openxmlformats.org/wordprocessingml/2006/main" xmlns:w14="http://schemas.microsoft.com/office/word/2010/wordml" xmlns:w15="http://schemas.microsoft.com/office/word/2012/wordml" xmlns:w16se="http://schemas.microsoft.com/office/word/2015/wordml/symex" xmlns:wpg="http://schemas.microsoft.com/office/word/2010/wordprocessingGroup" xmlns:wpi="http://schemas.microsoft.com/office/word/2010/wordprocessingInk" xmlns:wne="http://schemas.microsoft.com/office/word/2006/wordml" xmlns:wps="http://schemas.microsoft.com/office/word/2010/wordprocessingShape" mc:Ignorable="w14 w15 w16se wp14">
   <w:footnote w:type="separator" w:id="-1">
     <w:p>
       <w:pPr>
@@ -9274,7 +13928,7 @@
 </file>
 
 <file path=word/header1.xml><?xml version="1.0" encoding="utf-8"?>
-<w:hdr xmlns:wpc="http://schemas.microsoft.com/office/word/2010/wordprocessingCanvas" xmlns:cx="http://schemas.microsoft.com/office/drawing/2014/chartex" xmlns:cx1="http://schemas.microsoft.com/office/drawing/2015/9/8/chartex" xmlns:cx2="http://schemas.microsoft.com/office/drawing/2015/10/21/chartex" xmlns:cx3="http://schemas.microsoft.com/office/drawing/2016/5/9/chartex" xmlns:cx4="http://schemas.microsoft.com/office/drawing/2016/5/10/chartex" xmlns:cx5="http://schemas.microsoft.com/office/drawing/2016/5/11/chartex" xmlns:cx6="http://schemas.microsoft.com/office/drawing/2016/5/12/chartex" xmlns:cx7="http://schemas.microsoft.com/office/drawing/2016/5/13/chartex" xmlns:cx8="http://schemas.microsoft.com/office/drawing/2016/5/14/chartex" xmlns:mc="http://schemas.openxmlformats.org/markup-compatibility/2006" xmlns:aink="http://schemas.microsoft.com/office/drawing/2016/ink" xmlns:am3d="http://schemas.microsoft.com/office/drawing/2017/model3d" xmlns:o="urn:schemas-microsoft-com:office:office" xmlns:r="http://schemas.openxmlformats.org/officeDocument/2006/relationships" xmlns:m="http://schemas.openxmlformats.org/officeDocument/2006/math" xmlns:v="urn:schemas-microsoft-com:vml" xmlns:wp14="http://schemas.microsoft.com/office/word/2010/wordprocessingDrawing" xmlns:wp="http://schemas.openxmlformats.org/drawingml/2006/wordprocessingDrawing" xmlns:w10="urn:schemas-microsoft-com:office:word" xmlns:w="http://schemas.openxmlformats.org/wordprocessingml/2006/main" xmlns:w14="http://schemas.microsoft.com/office/word/2010/wordml" xmlns:w15="http://schemas.microsoft.com/office/word/2012/wordml" xmlns:w16cex="http://schemas.microsoft.com/office/word/2018/wordml/cex" xmlns:w16cid="http://schemas.microsoft.com/office/word/2016/wordml/cid" xmlns:w16="http://schemas.microsoft.com/office/word/2018/wordml" xmlns:w16se="http://schemas.microsoft.com/office/word/2015/wordml/symex" xmlns:wpg="http://schemas.microsoft.com/office/word/2010/wordprocessingGroup" xmlns:wpi="http://schemas.microsoft.com/office/word/2010/wordprocessingInk" xmlns:wne="http://schemas.microsoft.com/office/word/2006/wordml" xmlns:wps="http://schemas.microsoft.com/office/word/2010/wordprocessingShape" mc:Ignorable="w14 w15 w16se w16cid w16 w16cex wp14">
+<w:hdr xmlns:wpc="http://schemas.microsoft.com/office/word/2010/wordprocessingCanvas" xmlns:cx="http://schemas.microsoft.com/office/drawing/2014/chartex" xmlns:cx1="http://schemas.microsoft.com/office/drawing/2015/9/8/chartex" xmlns:mc="http://schemas.openxmlformats.org/markup-compatibility/2006" xmlns:o="urn:schemas-microsoft-com:office:office" xmlns:r="http://schemas.openxmlformats.org/officeDocument/2006/relationships" xmlns:m="http://schemas.openxmlformats.org/officeDocument/2006/math" xmlns:v="urn:schemas-microsoft-com:vml" xmlns:wp14="http://schemas.microsoft.com/office/word/2010/wordprocessingDrawing" xmlns:wp="http://schemas.openxmlformats.org/drawingml/2006/wordprocessingDrawing" xmlns:w10="urn:schemas-microsoft-com:office:word" xmlns:w="http://schemas.openxmlformats.org/wordprocessingml/2006/main" xmlns:w14="http://schemas.microsoft.com/office/word/2010/wordml" xmlns:w15="http://schemas.microsoft.com/office/word/2012/wordml" xmlns:w16se="http://schemas.microsoft.com/office/word/2015/wordml/symex" xmlns:wpg="http://schemas.microsoft.com/office/word/2010/wordprocessingGroup" xmlns:wpi="http://schemas.microsoft.com/office/word/2010/wordprocessingInk" xmlns:wne="http://schemas.microsoft.com/office/word/2006/wordml" xmlns:wps="http://schemas.microsoft.com/office/word/2010/wordprocessingShape" mc:Ignorable="w14 w15 w16se wp14">
   <w:p>
     <w:pPr>
       <w:pStyle w:val="Header"/>
@@ -9287,7 +13941,7 @@
 </file>
 
 <file path=word/header2.xml><?xml version="1.0" encoding="utf-8"?>
-<w:hdr xmlns:wpc="http://schemas.microsoft.com/office/word/2010/wordprocessingCanvas" xmlns:cx="http://schemas.microsoft.com/office/drawing/2014/chartex" xmlns:cx1="http://schemas.microsoft.com/office/drawing/2015/9/8/chartex" xmlns:cx2="http://schemas.microsoft.com/office/drawing/2015/10/21/chartex" xmlns:cx3="http://schemas.microsoft.com/office/drawing/2016/5/9/chartex" xmlns:cx4="http://schemas.microsoft.com/office/drawing/2016/5/10/chartex" xmlns:cx5="http://schemas.microsoft.com/office/drawing/2016/5/11/chartex" xmlns:cx6="http://schemas.microsoft.com/office/drawing/2016/5/12/chartex" xmlns:cx7="http://schemas.microsoft.com/office/drawing/2016/5/13/chartex" xmlns:cx8="http://schemas.microsoft.com/office/drawing/2016/5/14/chartex" xmlns:mc="http://schemas.openxmlformats.org/markup-compatibility/2006" xmlns:aink="http://schemas.microsoft.com/office/drawing/2016/ink" xmlns:am3d="http://schemas.microsoft.com/office/drawing/2017/model3d" xmlns:o="urn:schemas-microsoft-com:office:office" xmlns:r="http://schemas.openxmlformats.org/officeDocument/2006/relationships" xmlns:m="http://schemas.openxmlformats.org/officeDocument/2006/math" xmlns:v="urn:schemas-microsoft-com:vml" xmlns:wp14="http://schemas.microsoft.com/office/word/2010/wordprocessingDrawing" xmlns:wp="http://schemas.openxmlformats.org/drawingml/2006/wordprocessingDrawing" xmlns:w10="urn:schemas-microsoft-com:office:word" xmlns:w="http://schemas.openxmlformats.org/wordprocessingml/2006/main" xmlns:w14="http://schemas.microsoft.com/office/word/2010/wordml" xmlns:w15="http://schemas.microsoft.com/office/word/2012/wordml" xmlns:w16cex="http://schemas.microsoft.com/office/word/2018/wordml/cex" xmlns:w16cid="http://schemas.microsoft.com/office/word/2016/wordml/cid" xmlns:w16="http://schemas.microsoft.com/office/word/2018/wordml" xmlns:w16se="http://schemas.microsoft.com/office/word/2015/wordml/symex" xmlns:wpg="http://schemas.microsoft.com/office/word/2010/wordprocessingGroup" xmlns:wpi="http://schemas.microsoft.com/office/word/2010/wordprocessingInk" xmlns:wne="http://schemas.microsoft.com/office/word/2006/wordml" xmlns:wps="http://schemas.microsoft.com/office/word/2010/wordprocessingShape" mc:Ignorable="w14 w15 w16se w16cid w16 w16cex wp14">
+<w:hdr xmlns:wpc="http://schemas.microsoft.com/office/word/2010/wordprocessingCanvas" xmlns:cx="http://schemas.microsoft.com/office/drawing/2014/chartex" xmlns:cx1="http://schemas.microsoft.com/office/drawing/2015/9/8/chartex" xmlns:mc="http://schemas.openxmlformats.org/markup-compatibility/2006" xmlns:o="urn:schemas-microsoft-com:office:office" xmlns:r="http://schemas.openxmlformats.org/officeDocument/2006/relationships" xmlns:m="http://schemas.openxmlformats.org/officeDocument/2006/math" xmlns:v="urn:schemas-microsoft-com:vml" xmlns:wp14="http://schemas.microsoft.com/office/word/2010/wordprocessingDrawing" xmlns:wp="http://schemas.openxmlformats.org/drawingml/2006/wordprocessingDrawing" xmlns:w10="urn:schemas-microsoft-com:office:word" xmlns:w="http://schemas.openxmlformats.org/wordprocessingml/2006/main" xmlns:w14="http://schemas.microsoft.com/office/word/2010/wordml" xmlns:w15="http://schemas.microsoft.com/office/word/2012/wordml" xmlns:w16se="http://schemas.microsoft.com/office/word/2015/wordml/symex" xmlns:wpg="http://schemas.microsoft.com/office/word/2010/wordprocessingGroup" xmlns:wpi="http://schemas.microsoft.com/office/word/2010/wordprocessingInk" xmlns:wne="http://schemas.microsoft.com/office/word/2006/wordml" xmlns:wps="http://schemas.microsoft.com/office/word/2010/wordprocessingShape" mc:Ignorable="w14 w15 w16se wp14">
   <w:p>
     <w:pPr>
       <w:pStyle w:val="Header"/>
@@ -9300,7 +13954,7 @@
 </file>
 
 <file path=word/styles.xml><?xml version="1.0" encoding="utf-8"?>
-<w:styles xmlns:mc="http://schemas.openxmlformats.org/markup-compatibility/2006" xmlns:r="http://schemas.openxmlformats.org/officeDocument/2006/relationships" xmlns:w="http://schemas.openxmlformats.org/wordprocessingml/2006/main" xmlns:w14="http://schemas.microsoft.com/office/word/2010/wordml" xmlns:w15="http://schemas.microsoft.com/office/word/2012/wordml" xmlns:w16cex="http://schemas.microsoft.com/office/word/2018/wordml/cex" xmlns:w16cid="http://schemas.microsoft.com/office/word/2016/wordml/cid" xmlns:w16="http://schemas.microsoft.com/office/word/2018/wordml" xmlns:w16se="http://schemas.microsoft.com/office/word/2015/wordml/symex" mc:Ignorable="w14 w15 w16se w16cid w16 w16cex">
+<w:styles xmlns:mc="http://schemas.openxmlformats.org/markup-compatibility/2006" xmlns:r="http://schemas.openxmlformats.org/officeDocument/2006/relationships" xmlns:w="http://schemas.openxmlformats.org/wordprocessingml/2006/main" xmlns:w14="http://schemas.microsoft.com/office/word/2010/wordml" xmlns:w15="http://schemas.microsoft.com/office/word/2012/wordml" xmlns:w16se="http://schemas.microsoft.com/office/word/2015/wordml/symex" mc:Ignorable="w14 w15 w16se">
   <w:docDefaults>
     <w:rPrDefault>
       <w:rPr>
@@ -9310,7 +13964,7 @@
     </w:rPrDefault>
     <w:pPrDefault/>
   </w:docDefaults>
-  <w:latentStyles w:defLockedState="0" w:defUIPriority="99" w:defSemiHidden="0" w:defUnhideWhenUsed="0" w:defQFormat="0" w:count="376">
+  <w:latentStyles w:defLockedState="0" w:defUIPriority="99" w:defSemiHidden="0" w:defUnhideWhenUsed="0" w:defQFormat="0" w:count="371">
     <w:lsdException w:name="Normal" w:uiPriority="0" w:qFormat="1"/>
     <w:lsdException w:name="heading 1" w:uiPriority="9" w:qFormat="1"/>
     <w:lsdException w:name="heading 2" w:semiHidden="1" w:uiPriority="9" w:unhideWhenUsed="1" w:qFormat="1"/>
@@ -9682,11 +14336,6 @@
     <w:lsdException w:name="List Table 5 Dark Accent 6" w:uiPriority="50"/>
     <w:lsdException w:name="List Table 6 Colorful Accent 6" w:uiPriority="51"/>
     <w:lsdException w:name="List Table 7 Colorful Accent 6" w:uiPriority="52"/>
-    <w:lsdException w:name="Mention" w:semiHidden="1" w:unhideWhenUsed="1"/>
-    <w:lsdException w:name="Smart Hyperlink" w:semiHidden="1" w:unhideWhenUsed="1"/>
-    <w:lsdException w:name="Hashtag" w:semiHidden="1" w:unhideWhenUsed="1"/>
-    <w:lsdException w:name="Unresolved Mention" w:semiHidden="1" w:unhideWhenUsed="1"/>
-    <w:lsdException w:name="Smart Link" w:semiHidden="1" w:unhideWhenUsed="1"/>
   </w:latentStyles>
   <w:style w:type="paragraph" w:default="1" w:styleId="Normal">
     <w:name w:val="Normal"/>
@@ -9713,7 +14362,6 @@
     <w:uiPriority w:val="99"/>
     <w:semiHidden/>
     <w:unhideWhenUsed/>
-    <w:qFormat/>
     <w:tblPr>
       <w:tblInd w:w="0" w:type="dxa"/>
       <w:tblCellMar>
@@ -10113,7 +14761,7 @@
 </file>
 
 <file path=customXml/itemProps1.xml><?xml version="1.0" encoding="utf-8"?>
-<ds:datastoreItem xmlns:ds="http://schemas.openxmlformats.org/officeDocument/2006/customXml" ds:itemID="{902170B1-2EDA-4084-A243-AB7F1EE63A59}">
+<ds:datastoreItem xmlns:ds="http://schemas.openxmlformats.org/officeDocument/2006/customXml" ds:itemID="{927A1889-BB19-4D41-BF48-097D841B0039}">
   <ds:schemaRefs>
     <ds:schemaRef ds:uri="http://schemas.openxmlformats.org/officeDocument/2006/bibliography"/>
   </ds:schemaRefs>

--- a/saMhitA/05/TS 5 Malayalam Corrections.docx
+++ b/saMhitA/05/TS 5 Malayalam Corrections.docx
@@ -1744,19 +1744,374 @@
           </w:p>
         </w:tc>
       </w:tr>
+      <w:tr>
+        <w:trPr>
+          <w:trHeight w:val="964"/>
+        </w:trPr>
+        <w:tc>
+          <w:tcPr>
+            <w:tcW w:w="3168" w:type="dxa"/>
+            <w:tcBorders>
+              <w:top w:val="single" w:sz="4" w:space="0" w:color="000000"/>
+              <w:left w:val="single" w:sz="4" w:space="0" w:color="000000"/>
+              <w:bottom w:val="single" w:sz="4" w:space="0" w:color="000000"/>
+              <w:right w:val="single" w:sz="4" w:space="0" w:color="000000"/>
+            </w:tcBorders>
+          </w:tcPr>
+          <w:p>
+            <w:pPr>
+              <w:spacing w:before="0" w:line="240" w:lineRule="auto"/>
+              <w:rPr>
+                <w:rFonts w:cs="Latha"/>
+                <w:b/>
+                <w:sz w:val="28"/>
+                <w:szCs w:val="28"/>
+                <w:lang w:bidi="ta-IN"/>
+              </w:rPr>
+            </w:pPr>
+            <w:r>
+              <w:rPr>
+                <w:rFonts w:cs="Latha"/>
+                <w:b/>
+                <w:sz w:val="28"/>
+                <w:szCs w:val="28"/>
+                <w:lang w:bidi="ta-IN"/>
+              </w:rPr>
+              <w:t>5.2.6.4</w:t>
+            </w:r>
+            <w:r>
+              <w:rPr>
+                <w:rFonts w:cs="Latha"/>
+                <w:b/>
+                <w:sz w:val="28"/>
+                <w:szCs w:val="28"/>
+                <w:lang w:bidi="ta-IN"/>
+              </w:rPr>
+              <w:t xml:space="preserve"> – </w:t>
+            </w:r>
+            <w:proofErr w:type="spellStart"/>
+            <w:r>
+              <w:rPr>
+                <w:rFonts w:cs="Latha"/>
+                <w:b/>
+                <w:sz w:val="28"/>
+                <w:szCs w:val="28"/>
+                <w:lang w:bidi="ta-IN"/>
+              </w:rPr>
+              <w:t>Vaakyam</w:t>
+            </w:r>
+            <w:proofErr w:type="spellEnd"/>
+          </w:p>
+          <w:p>
+            <w:pPr>
+              <w:spacing w:before="0" w:line="240" w:lineRule="auto"/>
+              <w:rPr>
+                <w:rFonts w:cs="Latha"/>
+                <w:b/>
+                <w:sz w:val="28"/>
+                <w:szCs w:val="28"/>
+                <w:lang w:bidi="ta-IN"/>
+              </w:rPr>
+            </w:pPr>
+            <w:r>
+              <w:rPr>
+                <w:rFonts w:cs="Latha"/>
+                <w:b/>
+                <w:sz w:val="28"/>
+                <w:szCs w:val="28"/>
+                <w:lang w:bidi="ta-IN"/>
+              </w:rPr>
+              <w:t>Line</w:t>
+            </w:r>
+            <w:r>
+              <w:rPr>
+                <w:rFonts w:cs="Latha"/>
+                <w:b/>
+                <w:sz w:val="28"/>
+                <w:szCs w:val="28"/>
+                <w:lang w:bidi="ta-IN"/>
+              </w:rPr>
+              <w:t xml:space="preserve"> No. - </w:t>
+            </w:r>
+            <w:r>
+              <w:rPr>
+                <w:rFonts w:cs="Latha"/>
+                <w:b/>
+                <w:sz w:val="28"/>
+                <w:szCs w:val="28"/>
+                <w:lang w:bidi="ta-IN"/>
+              </w:rPr>
+              <w:t>6</w:t>
+            </w:r>
+          </w:p>
+          <w:p>
+            <w:pPr>
+              <w:spacing w:before="0" w:line="240" w:lineRule="auto"/>
+              <w:rPr>
+                <w:rFonts w:cs="Latha"/>
+                <w:sz w:val="28"/>
+                <w:szCs w:val="28"/>
+                <w:cs/>
+                <w:lang w:bidi="ta-IN"/>
+              </w:rPr>
+            </w:pPr>
+            <w:proofErr w:type="spellStart"/>
+            <w:r>
+              <w:rPr>
+                <w:rFonts w:cs="Latha"/>
+                <w:b/>
+                <w:sz w:val="28"/>
+                <w:szCs w:val="28"/>
+                <w:lang w:bidi="ta-IN"/>
+              </w:rPr>
+              <w:t>Panchaati</w:t>
+            </w:r>
+            <w:proofErr w:type="spellEnd"/>
+            <w:r>
+              <w:rPr>
+                <w:rFonts w:cs="Latha"/>
+                <w:b/>
+                <w:sz w:val="28"/>
+                <w:szCs w:val="28"/>
+                <w:lang w:bidi="ta-IN"/>
+              </w:rPr>
+              <w:t xml:space="preserve">  No. - </w:t>
+            </w:r>
+            <w:r>
+              <w:rPr>
+                <w:rFonts w:cs="Latha"/>
+                <w:b/>
+                <w:sz w:val="28"/>
+                <w:szCs w:val="28"/>
+                <w:lang w:bidi="ta-IN"/>
+              </w:rPr>
+              <w:t>34</w:t>
+            </w:r>
+          </w:p>
+        </w:tc>
+        <w:tc>
+          <w:tcPr>
+            <w:tcW w:w="4962" w:type="dxa"/>
+            <w:tcBorders>
+              <w:top w:val="single" w:sz="4" w:space="0" w:color="000000"/>
+              <w:left w:val="single" w:sz="4" w:space="0" w:color="000000"/>
+              <w:bottom w:val="single" w:sz="4" w:space="0" w:color="000000"/>
+              <w:right w:val="single" w:sz="4" w:space="0" w:color="000000"/>
+            </w:tcBorders>
+          </w:tcPr>
+          <w:p>
+            <w:pPr>
+              <w:spacing w:before="0" w:line="240" w:lineRule="auto"/>
+              <w:ind w:left="130" w:right="-108"/>
+              <w:rPr>
+                <w:sz w:val="32"/>
+                <w:szCs w:val="32"/>
+              </w:rPr>
+            </w:pPr>
+            <w:r>
+              <w:rPr>
+                <w:rFonts w:ascii="BRH Malayalam Extra" w:hAnsi="BRH Malayalam Extra" w:cs="BRH Malayalam Extra"/>
+                <w:sz w:val="40"/>
+                <w:szCs w:val="40"/>
+              </w:rPr>
+              <w:t xml:space="preserve">ty </w:t>
+            </w:r>
+            <w:proofErr w:type="spellStart"/>
+            <w:r>
+              <w:rPr>
+                <w:rFonts w:ascii="BRH Malayalam Extra" w:hAnsi="BRH Malayalam Extra" w:cs="BRH Malayalam Extra"/>
+                <w:sz w:val="40"/>
+                <w:szCs w:val="40"/>
+              </w:rPr>
+              <w:t>kx</w:t>
+            </w:r>
+            <w:proofErr w:type="spellEnd"/>
+            <w:r>
+              <w:rPr>
+                <w:rFonts w:ascii="BRH Malayalam Extra" w:hAnsi="BRH Malayalam Extra" w:cs="BRH Malayalam Extra"/>
+                <w:sz w:val="40"/>
+                <w:szCs w:val="40"/>
+              </w:rPr>
+              <w:t>—R</w:t>
+            </w:r>
+            <w:r>
+              <w:rPr>
+                <w:rFonts w:ascii="BRH Malayalam Extra" w:hAnsi="BRH Malayalam Extra" w:cs="BRH Malayalam Extra"/>
+                <w:sz w:val="32"/>
+                <w:szCs w:val="40"/>
+              </w:rPr>
+              <w:t>–</w:t>
+            </w:r>
+            <w:proofErr w:type="spellStart"/>
+            <w:r>
+              <w:rPr>
+                <w:rFonts w:ascii="BRH Malayalam Extra" w:hAnsi="BRH Malayalam Extra" w:cs="BRH Malayalam Extra"/>
+                <w:sz w:val="40"/>
+                <w:szCs w:val="40"/>
+              </w:rPr>
+              <w:t>dõ</w:t>
+            </w:r>
+            <w:proofErr w:type="spellEnd"/>
+            <w:r>
+              <w:rPr>
+                <w:rFonts w:ascii="BRH Malayalam Extra" w:hAnsi="BRH Malayalam Extra" w:cs="BRH Malayalam Extra"/>
+                <w:sz w:val="40"/>
+                <w:szCs w:val="40"/>
+              </w:rPr>
+              <w:t xml:space="preserve">—J </w:t>
+            </w:r>
+            <w:r>
+              <w:rPr>
+                <w:rFonts w:ascii="BRH Malayalam Extra" w:hAnsi="BRH Malayalam Extra" w:cs="BRH Malayalam Extra"/>
+                <w:sz w:val="40"/>
+                <w:szCs w:val="40"/>
+                <w:highlight w:val="yellow"/>
+              </w:rPr>
+              <w:t>q</w:t>
+            </w:r>
+            <w:r>
+              <w:rPr>
+                <w:rFonts w:ascii="BRH Malayalam Extra" w:hAnsi="BRH Malayalam Extra" w:cs="BRH Malayalam Extra"/>
+                <w:sz w:val="32"/>
+                <w:szCs w:val="40"/>
+                <w:highlight w:val="yellow"/>
+              </w:rPr>
+              <w:t>–</w:t>
+            </w:r>
+            <w:proofErr w:type="spellStart"/>
+            <w:r>
+              <w:rPr>
+                <w:rFonts w:ascii="BRH Malayalam Extra" w:hAnsi="BRH Malayalam Extra" w:cs="BRH Malayalam Extra"/>
+                <w:sz w:val="40"/>
+                <w:szCs w:val="40"/>
+                <w:highlight w:val="yellow"/>
+              </w:rPr>
+              <w:t>iõ¡I</w:t>
+            </w:r>
+            <w:proofErr w:type="spellEnd"/>
+          </w:p>
+        </w:tc>
+        <w:tc>
+          <w:tcPr>
+            <w:tcW w:w="5244" w:type="dxa"/>
+            <w:tcBorders>
+              <w:top w:val="single" w:sz="4" w:space="0" w:color="000000"/>
+              <w:left w:val="single" w:sz="4" w:space="0" w:color="000000"/>
+              <w:bottom w:val="single" w:sz="4" w:space="0" w:color="000000"/>
+              <w:right w:val="single" w:sz="4" w:space="0" w:color="000000"/>
+            </w:tcBorders>
+          </w:tcPr>
+          <w:p>
+            <w:pPr>
+              <w:spacing w:before="0" w:line="240" w:lineRule="auto"/>
+              <w:rPr>
+                <w:sz w:val="32"/>
+                <w:szCs w:val="32"/>
+              </w:rPr>
+            </w:pPr>
+            <w:r>
+              <w:rPr>
+                <w:rFonts w:ascii="BRH Malayalam Extra" w:hAnsi="BRH Malayalam Extra" w:cs="BRH Malayalam Extra"/>
+                <w:sz w:val="40"/>
+                <w:szCs w:val="40"/>
+              </w:rPr>
+              <w:t xml:space="preserve">ty </w:t>
+            </w:r>
+            <w:proofErr w:type="spellStart"/>
+            <w:r>
+              <w:rPr>
+                <w:rFonts w:ascii="BRH Malayalam Extra" w:hAnsi="BRH Malayalam Extra" w:cs="BRH Malayalam Extra"/>
+                <w:sz w:val="40"/>
+                <w:szCs w:val="40"/>
+              </w:rPr>
+              <w:t>kx</w:t>
+            </w:r>
+            <w:proofErr w:type="spellEnd"/>
+            <w:r>
+              <w:rPr>
+                <w:rFonts w:ascii="BRH Malayalam Extra" w:hAnsi="BRH Malayalam Extra" w:cs="BRH Malayalam Extra"/>
+                <w:sz w:val="40"/>
+                <w:szCs w:val="40"/>
+              </w:rPr>
+              <w:t>—R</w:t>
+            </w:r>
+            <w:r>
+              <w:rPr>
+                <w:rFonts w:ascii="BRH Malayalam Extra" w:hAnsi="BRH Malayalam Extra" w:cs="BRH Malayalam Extra"/>
+                <w:sz w:val="32"/>
+                <w:szCs w:val="40"/>
+              </w:rPr>
+              <w:t>–</w:t>
+            </w:r>
+            <w:proofErr w:type="spellStart"/>
+            <w:r>
+              <w:rPr>
+                <w:rFonts w:ascii="BRH Malayalam Extra" w:hAnsi="BRH Malayalam Extra" w:cs="BRH Malayalam Extra"/>
+                <w:sz w:val="40"/>
+                <w:szCs w:val="40"/>
+              </w:rPr>
+              <w:t>dõ</w:t>
+            </w:r>
+            <w:proofErr w:type="spellEnd"/>
+            <w:r>
+              <w:rPr>
+                <w:rFonts w:ascii="BRH Malayalam Extra" w:hAnsi="BRH Malayalam Extra" w:cs="BRH Malayalam Extra"/>
+                <w:sz w:val="40"/>
+                <w:szCs w:val="40"/>
+              </w:rPr>
+              <w:t xml:space="preserve">—J </w:t>
+            </w:r>
+            <w:r>
+              <w:rPr>
+                <w:rFonts w:ascii="BRH Malayalam Extra" w:hAnsi="BRH Malayalam Extra" w:cs="BRH Malayalam Extra"/>
+                <w:sz w:val="40"/>
+                <w:szCs w:val="40"/>
+                <w:highlight w:val="green"/>
+              </w:rPr>
+              <w:t>q</w:t>
+            </w:r>
+            <w:r>
+              <w:rPr>
+                <w:rFonts w:ascii="BRH Malayalam Extra" w:hAnsi="BRH Malayalam Extra" w:cs="BRH Malayalam Extra"/>
+                <w:sz w:val="32"/>
+                <w:szCs w:val="40"/>
+                <w:highlight w:val="green"/>
+              </w:rPr>
+              <w:t>–</w:t>
+            </w:r>
+            <w:proofErr w:type="spellStart"/>
+            <w:r>
+              <w:rPr>
+                <w:rFonts w:ascii="BRH Malayalam Extra" w:hAnsi="BRH Malayalam Extra" w:cs="BRH Malayalam Extra"/>
+                <w:sz w:val="40"/>
+                <w:szCs w:val="40"/>
+                <w:highlight w:val="green"/>
+              </w:rPr>
+              <w:t>I</w:t>
+            </w:r>
+            <w:r>
+              <w:rPr>
+                <w:rFonts w:ascii="BRH Devanagari Extra" w:hAnsi="BRH Devanagari Extra" w:cs="BRH Malayalam Extra"/>
+                <w:sz w:val="32"/>
+                <w:szCs w:val="40"/>
+                <w:highlight w:val="green"/>
+              </w:rPr>
+              <w:t>Æ</w:t>
+            </w:r>
+            <w:r>
+              <w:rPr>
+                <w:rFonts w:ascii="BRH Malayalam Extra" w:hAnsi="BRH Malayalam Extra" w:cs="BRH Malayalam Extra"/>
+                <w:sz w:val="40"/>
+                <w:szCs w:val="40"/>
+                <w:highlight w:val="green"/>
+              </w:rPr>
+              <w:t>j¡I</w:t>
+            </w:r>
+            <w:proofErr w:type="spellEnd"/>
+          </w:p>
+        </w:tc>
+      </w:tr>
     </w:tbl>
-    <w:p>
-      <w:pPr>
-        <w:jc w:val="center"/>
-        <w:rPr>
-          <w:b/>
-          <w:bCs/>
-          <w:sz w:val="32"/>
-          <w:szCs w:val="32"/>
-          <w:u w:val="single"/>
-        </w:rPr>
-      </w:pPr>
-    </w:p>
     <w:p>
       <w:pPr>
         <w:jc w:val="center"/>
@@ -1818,6 +2173,18 @@
           <w:u w:val="single"/>
         </w:rPr>
       </w:pPr>
+    </w:p>
+    <w:p>
+      <w:pPr>
+        <w:jc w:val="center"/>
+        <w:rPr>
+          <w:b/>
+          <w:bCs/>
+          <w:sz w:val="32"/>
+          <w:szCs w:val="32"/>
+          <w:u w:val="single"/>
+        </w:rPr>
+      </w:pPr>
       <w:proofErr w:type="spellStart"/>
       <w:r>
         <w:rPr>
@@ -1827,7 +2194,6 @@
           <w:szCs w:val="32"/>
           <w:u w:val="single"/>
         </w:rPr>
-        <w:lastRenderedPageBreak/>
         <w:t>Taittriya</w:t>
       </w:r>
       <w:proofErr w:type="spellEnd"/>
@@ -6084,6 +6450,7 @@
                 <w:szCs w:val="28"/>
                 <w:lang w:bidi="ta-IN"/>
               </w:rPr>
+              <w:lastRenderedPageBreak/>
               <w:t>5.6.21.1</w:t>
             </w:r>
             <w:r>
@@ -6408,7 +6775,6 @@
                 <w:szCs w:val="28"/>
                 <w:lang w:bidi="ta-IN"/>
               </w:rPr>
-              <w:lastRenderedPageBreak/>
               <w:t>5.6.23.1</w:t>
             </w:r>
             <w:r>
@@ -8010,6 +8376,7 @@
                 <w:szCs w:val="28"/>
                 <w:lang w:bidi="ta-IN"/>
               </w:rPr>
+              <w:lastRenderedPageBreak/>
               <w:t xml:space="preserve">5.1.9.5 - </w:t>
             </w:r>
             <w:proofErr w:type="spellStart"/>
@@ -8330,7 +8697,6 @@
                 <w:szCs w:val="28"/>
                 <w:lang w:bidi="ta-IN"/>
               </w:rPr>
-              <w:lastRenderedPageBreak/>
               <w:t xml:space="preserve">5.1.11.2 - </w:t>
             </w:r>
             <w:proofErr w:type="spellStart"/>
@@ -10854,6 +11220,7 @@
                 <w:sz w:val="40"/>
                 <w:szCs w:val="40"/>
               </w:rPr>
+              <w:lastRenderedPageBreak/>
               <w:t>P</w:t>
             </w:r>
             <w:r>
@@ -10941,6 +11308,7 @@
                 <w:sz w:val="40"/>
                 <w:szCs w:val="40"/>
               </w:rPr>
+              <w:lastRenderedPageBreak/>
               <w:t>¥mx</w:t>
             </w:r>
             <w:r>
@@ -11002,6 +11370,7 @@
                 <w:sz w:val="40"/>
                 <w:szCs w:val="40"/>
               </w:rPr>
+              <w:lastRenderedPageBreak/>
               <w:t>P</w:t>
             </w:r>
             <w:r>
@@ -13050,6 +13419,7 @@
                 <w:sz w:val="40"/>
                 <w:szCs w:val="40"/>
               </w:rPr>
+              <w:lastRenderedPageBreak/>
               <w:t>pk</w:t>
             </w:r>
             <w:proofErr w:type="spellEnd"/>
@@ -13091,6 +13461,7 @@
                 <w:sz w:val="40"/>
                 <w:szCs w:val="40"/>
               </w:rPr>
+              <w:lastRenderedPageBreak/>
               <w:t>¥</w:t>
             </w:r>
             <w:proofErr w:type="spellStart"/>
@@ -13646,7 +14017,7 @@
         <w:bCs/>
         <w:noProof/>
       </w:rPr>
-      <w:t>6</w:t>
+      <w:t>2</w:t>
     </w:r>
     <w:r>
       <w:rPr>
@@ -13833,7 +14204,7 @@
         <w:bCs/>
         <w:noProof/>
       </w:rPr>
-      <w:t>7</w:t>
+      <w:t>1</w:t>
     </w:r>
     <w:r>
       <w:rPr>
@@ -14761,7 +15132,7 @@
 </file>
 
 <file path=customXml/itemProps1.xml><?xml version="1.0" encoding="utf-8"?>
-<ds:datastoreItem xmlns:ds="http://schemas.openxmlformats.org/officeDocument/2006/customXml" ds:itemID="{927A1889-BB19-4D41-BF48-097D841B0039}">
+<ds:datastoreItem xmlns:ds="http://schemas.openxmlformats.org/officeDocument/2006/customXml" ds:itemID="{3518D698-203F-4785-8617-9991F2FD9DE6}">
   <ds:schemaRefs>
     <ds:schemaRef ds:uri="http://schemas.openxmlformats.org/officeDocument/2006/bibliography"/>
   </ds:schemaRefs>

--- a/saMhitA/05/TS 5 Malayalam Corrections.docx
+++ b/saMhitA/05/TS 5 Malayalam Corrections.docx
@@ -121,7 +121,8 @@
       </w:tblPr>
       <w:tblGrid>
         <w:gridCol w:w="3168"/>
-        <w:gridCol w:w="4962"/>
+        <w:gridCol w:w="4820"/>
+        <w:gridCol w:w="142"/>
         <w:gridCol w:w="5244"/>
       </w:tblGrid>
       <w:tr>
@@ -167,6 +168,7 @@
         <w:tc>
           <w:tcPr>
             <w:tcW w:w="4962" w:type="dxa"/>
+            <w:gridSpan w:val="2"/>
           </w:tcPr>
           <w:p>
             <w:pPr>
@@ -367,6 +369,7 @@
         <w:tc>
           <w:tcPr>
             <w:tcW w:w="4962" w:type="dxa"/>
+            <w:gridSpan w:val="2"/>
             <w:tcBorders>
               <w:top w:val="single" w:sz="4" w:space="0" w:color="000000"/>
               <w:left w:val="single" w:sz="4" w:space="0" w:color="000000"/>
@@ -684,6 +687,7 @@
         <w:tc>
           <w:tcPr>
             <w:tcW w:w="4962" w:type="dxa"/>
+            <w:gridSpan w:val="2"/>
           </w:tcPr>
           <w:p>
             <w:pPr>
@@ -1117,6 +1121,7 @@
         <w:tc>
           <w:tcPr>
             <w:tcW w:w="4962" w:type="dxa"/>
+            <w:gridSpan w:val="2"/>
             <w:tcBorders>
               <w:top w:val="single" w:sz="4" w:space="0" w:color="000000"/>
               <w:left w:val="single" w:sz="4" w:space="0" w:color="000000"/>
@@ -1493,6 +1498,7 @@
         <w:tc>
           <w:tcPr>
             <w:tcW w:w="4962" w:type="dxa"/>
+            <w:gridSpan w:val="2"/>
             <w:tcBorders>
               <w:top w:val="single" w:sz="4" w:space="0" w:color="000000"/>
               <w:left w:val="single" w:sz="4" w:space="0" w:color="000000"/>
@@ -1892,6 +1898,7 @@
         <w:tc>
           <w:tcPr>
             <w:tcW w:w="4962" w:type="dxa"/>
+            <w:gridSpan w:val="2"/>
             <w:tcBorders>
               <w:top w:val="single" w:sz="4" w:space="0" w:color="000000"/>
               <w:left w:val="single" w:sz="4" w:space="0" w:color="000000"/>
@@ -2111,69 +2118,704 @@
           </w:p>
         </w:tc>
       </w:tr>
+      <w:tr>
+        <w:trPr>
+          <w:trHeight w:val="964"/>
+        </w:trPr>
+        <w:tc>
+          <w:tcPr>
+            <w:tcW w:w="3168" w:type="dxa"/>
+            <w:tcBorders>
+              <w:top w:val="single" w:sz="4" w:space="0" w:color="000000"/>
+              <w:left w:val="single" w:sz="4" w:space="0" w:color="000000"/>
+              <w:bottom w:val="single" w:sz="4" w:space="0" w:color="000000"/>
+              <w:right w:val="single" w:sz="4" w:space="0" w:color="000000"/>
+            </w:tcBorders>
+          </w:tcPr>
+          <w:p>
+            <w:pPr>
+              <w:spacing w:before="0" w:line="240" w:lineRule="auto"/>
+              <w:rPr>
+                <w:rFonts w:cs="Latha"/>
+                <w:b/>
+                <w:sz w:val="28"/>
+                <w:szCs w:val="28"/>
+                <w:lang w:bidi="ta-IN"/>
+              </w:rPr>
+            </w:pPr>
+            <w:r>
+              <w:rPr>
+                <w:rFonts w:cs="Latha"/>
+                <w:b/>
+                <w:sz w:val="28"/>
+                <w:szCs w:val="28"/>
+                <w:lang w:bidi="ta-IN"/>
+              </w:rPr>
+              <w:t xml:space="preserve">5.3.1.2 – </w:t>
+            </w:r>
+            <w:proofErr w:type="spellStart"/>
+            <w:r>
+              <w:rPr>
+                <w:rFonts w:cs="Latha"/>
+                <w:b/>
+                <w:sz w:val="28"/>
+                <w:szCs w:val="28"/>
+                <w:lang w:bidi="ta-IN"/>
+              </w:rPr>
+              <w:t>Vaakyam</w:t>
+            </w:r>
+            <w:proofErr w:type="spellEnd"/>
+          </w:p>
+          <w:p>
+            <w:pPr>
+              <w:spacing w:before="0" w:line="240" w:lineRule="auto"/>
+              <w:rPr>
+                <w:rFonts w:cs="Latha"/>
+                <w:b/>
+                <w:sz w:val="28"/>
+                <w:szCs w:val="28"/>
+                <w:lang w:bidi="ta-IN"/>
+              </w:rPr>
+            </w:pPr>
+            <w:r>
+              <w:rPr>
+                <w:rFonts w:cs="Latha"/>
+                <w:b/>
+                <w:sz w:val="28"/>
+                <w:szCs w:val="28"/>
+                <w:lang w:bidi="ta-IN"/>
+              </w:rPr>
+              <w:t>Line No. - 6</w:t>
+            </w:r>
+          </w:p>
+          <w:p>
+            <w:pPr>
+              <w:spacing w:before="0" w:line="240" w:lineRule="auto"/>
+              <w:rPr>
+                <w:b/>
+                <w:sz w:val="32"/>
+                <w:szCs w:val="32"/>
+                <w:cs/>
+              </w:rPr>
+            </w:pPr>
+            <w:proofErr w:type="spellStart"/>
+            <w:r>
+              <w:rPr>
+                <w:rFonts w:cs="Latha"/>
+                <w:b/>
+                <w:sz w:val="28"/>
+                <w:szCs w:val="28"/>
+                <w:lang w:bidi="ta-IN"/>
+              </w:rPr>
+              <w:t>Panchaati</w:t>
+            </w:r>
+            <w:proofErr w:type="spellEnd"/>
+            <w:r>
+              <w:rPr>
+                <w:rFonts w:cs="Latha"/>
+                <w:b/>
+                <w:sz w:val="28"/>
+                <w:szCs w:val="28"/>
+                <w:lang w:bidi="ta-IN"/>
+              </w:rPr>
+              <w:t xml:space="preserve"> No. - 2</w:t>
+            </w:r>
+          </w:p>
+        </w:tc>
+        <w:tc>
+          <w:tcPr>
+            <w:tcW w:w="4962" w:type="dxa"/>
+            <w:gridSpan w:val="2"/>
+            <w:tcBorders>
+              <w:top w:val="single" w:sz="4" w:space="0" w:color="000000"/>
+              <w:left w:val="single" w:sz="4" w:space="0" w:color="000000"/>
+              <w:bottom w:val="single" w:sz="4" w:space="0" w:color="000000"/>
+              <w:right w:val="single" w:sz="4" w:space="0" w:color="000000"/>
+            </w:tcBorders>
+          </w:tcPr>
+          <w:p>
+            <w:pPr>
+              <w:spacing w:before="0" w:line="240" w:lineRule="auto"/>
+              <w:jc w:val="center"/>
+              <w:rPr>
+                <w:sz w:val="32"/>
+                <w:szCs w:val="32"/>
+              </w:rPr>
+            </w:pPr>
+            <w:r>
+              <w:rPr>
+                <w:rFonts w:ascii="BRH Malayalam Extra" w:hAnsi="BRH Malayalam Extra" w:cs="BRH Malayalam Extra"/>
+                <w:sz w:val="40"/>
+                <w:szCs w:val="40"/>
+              </w:rPr>
+              <w:t>E</w:t>
+            </w:r>
+            <w:r>
+              <w:rPr>
+                <w:rFonts w:ascii="BRH Malayalam Extra" w:hAnsi="BRH Malayalam Extra" w:cs="BRH Malayalam Extra"/>
+                <w:sz w:val="34"/>
+                <w:szCs w:val="40"/>
+              </w:rPr>
+              <w:t>–</w:t>
+            </w:r>
+            <w:proofErr w:type="spellStart"/>
+            <w:r>
+              <w:rPr>
+                <w:rFonts w:ascii="BRH Malayalam Extra" w:hAnsi="BRH Malayalam Extra" w:cs="BRH Malayalam Extra"/>
+                <w:sz w:val="40"/>
+                <w:szCs w:val="40"/>
+              </w:rPr>
+              <w:t>Z¥px</w:t>
+            </w:r>
+            <w:proofErr w:type="spellEnd"/>
+            <w:r>
+              <w:rPr>
+                <w:rFonts w:ascii="BRH Malayalam Extra" w:hAnsi="BRH Malayalam Extra" w:cs="BRH Malayalam Extra"/>
+                <w:sz w:val="34"/>
+                <w:szCs w:val="40"/>
+              </w:rPr>
+              <w:t>–</w:t>
+            </w:r>
+            <w:r>
+              <w:rPr>
+                <w:rFonts w:ascii="BRH Malayalam Extra" w:hAnsi="BRH Malayalam Extra" w:cs="BRH Malayalam Extra"/>
+                <w:sz w:val="40"/>
+                <w:szCs w:val="40"/>
+              </w:rPr>
+              <w:t xml:space="preserve"> d </w:t>
+            </w:r>
+            <w:proofErr w:type="spellStart"/>
+            <w:r>
+              <w:rPr>
+                <w:rFonts w:ascii="BRH Malayalam Extra" w:hAnsi="BRH Malayalam Extra" w:cs="BRH Malayalam Extra"/>
+                <w:sz w:val="40"/>
+                <w:szCs w:val="40"/>
+              </w:rPr>
+              <w:t>Rz</w:t>
+            </w:r>
+            <w:proofErr w:type="spellEnd"/>
+            <w:r>
+              <w:rPr>
+                <w:rFonts w:ascii="BRH Malayalam Extra" w:hAnsi="BRH Malayalam Extra" w:cs="BRH Malayalam Extra"/>
+                <w:sz w:val="40"/>
+                <w:szCs w:val="40"/>
+              </w:rPr>
+              <w:t>˜ª</w:t>
+            </w:r>
+            <w:proofErr w:type="spellStart"/>
+            <w:r>
+              <w:rPr>
+                <w:rFonts w:ascii="BRH Malayalam Extra" w:hAnsi="BRH Malayalam Extra" w:cs="BRH Malayalam Extra"/>
+                <w:sz w:val="40"/>
+                <w:szCs w:val="40"/>
+                <w:highlight w:val="yellow"/>
+              </w:rPr>
+              <w:t>j</w:t>
+            </w:r>
+            <w:r>
+              <w:rPr>
+                <w:rFonts w:ascii="BRH Malayalam Extra" w:hAnsi="BRH Malayalam Extra" w:cs="BRH Malayalam Extra"/>
+                <w:sz w:val="40"/>
+                <w:szCs w:val="40"/>
+              </w:rPr>
+              <w:t>Çõ¥ax</w:t>
+            </w:r>
+            <w:proofErr w:type="spellEnd"/>
+            <w:r>
+              <w:rPr>
+                <w:rFonts w:ascii="BRH Malayalam Extra" w:hAnsi="BRH Malayalam Extra" w:cs="BRH Malayalam Extra"/>
+                <w:sz w:val="34"/>
+                <w:szCs w:val="40"/>
+              </w:rPr>
+              <w:t>–</w:t>
+            </w:r>
+          </w:p>
+        </w:tc>
+        <w:tc>
+          <w:tcPr>
+            <w:tcW w:w="5244" w:type="dxa"/>
+            <w:tcBorders>
+              <w:top w:val="single" w:sz="4" w:space="0" w:color="000000"/>
+              <w:left w:val="single" w:sz="4" w:space="0" w:color="000000"/>
+              <w:bottom w:val="single" w:sz="4" w:space="0" w:color="000000"/>
+              <w:right w:val="single" w:sz="4" w:space="0" w:color="000000"/>
+            </w:tcBorders>
+          </w:tcPr>
+          <w:p>
+            <w:pPr>
+              <w:spacing w:before="0" w:line="240" w:lineRule="auto"/>
+              <w:ind w:right="-18"/>
+              <w:rPr>
+                <w:sz w:val="32"/>
+                <w:szCs w:val="32"/>
+              </w:rPr>
+            </w:pPr>
+            <w:r>
+              <w:rPr>
+                <w:rFonts w:ascii="BRH Malayalam Extra" w:hAnsi="BRH Malayalam Extra" w:cs="BRH Malayalam Extra"/>
+                <w:sz w:val="40"/>
+                <w:szCs w:val="40"/>
+              </w:rPr>
+              <w:t>E</w:t>
+            </w:r>
+            <w:r>
+              <w:rPr>
+                <w:rFonts w:ascii="BRH Malayalam Extra" w:hAnsi="BRH Malayalam Extra" w:cs="BRH Malayalam Extra"/>
+                <w:sz w:val="34"/>
+                <w:szCs w:val="40"/>
+              </w:rPr>
+              <w:t>–</w:t>
+            </w:r>
+            <w:proofErr w:type="spellStart"/>
+            <w:r>
+              <w:rPr>
+                <w:rFonts w:ascii="BRH Malayalam Extra" w:hAnsi="BRH Malayalam Extra" w:cs="BRH Malayalam Extra"/>
+                <w:sz w:val="40"/>
+                <w:szCs w:val="40"/>
+              </w:rPr>
+              <w:t>Z¥px</w:t>
+            </w:r>
+            <w:proofErr w:type="spellEnd"/>
+            <w:r>
+              <w:rPr>
+                <w:rFonts w:ascii="BRH Malayalam Extra" w:hAnsi="BRH Malayalam Extra" w:cs="BRH Malayalam Extra"/>
+                <w:sz w:val="34"/>
+                <w:szCs w:val="40"/>
+              </w:rPr>
+              <w:t>–</w:t>
+            </w:r>
+            <w:r>
+              <w:rPr>
+                <w:rFonts w:ascii="BRH Malayalam Extra" w:hAnsi="BRH Malayalam Extra" w:cs="BRH Malayalam Extra"/>
+                <w:sz w:val="40"/>
+                <w:szCs w:val="40"/>
+              </w:rPr>
+              <w:t xml:space="preserve"> d </w:t>
+            </w:r>
+            <w:proofErr w:type="spellStart"/>
+            <w:r>
+              <w:rPr>
+                <w:rFonts w:ascii="BRH Malayalam Extra" w:hAnsi="BRH Malayalam Extra" w:cs="BRH Malayalam Extra"/>
+                <w:sz w:val="40"/>
+                <w:szCs w:val="40"/>
+              </w:rPr>
+              <w:t>Rz</w:t>
+            </w:r>
+            <w:proofErr w:type="spellEnd"/>
+            <w:r>
+              <w:rPr>
+                <w:rFonts w:ascii="BRH Malayalam Extra" w:hAnsi="BRH Malayalam Extra" w:cs="BRH Malayalam Extra"/>
+                <w:sz w:val="40"/>
+                <w:szCs w:val="40"/>
+              </w:rPr>
+              <w:t>˜ª</w:t>
+            </w:r>
+            <w:r>
+              <w:rPr>
+                <w:rFonts w:ascii="BRH Malayalam Extra" w:hAnsi="BRH Malayalam Extra" w:cs="BRH Malayalam Extra"/>
+                <w:sz w:val="40"/>
+                <w:szCs w:val="40"/>
+                <w:highlight w:val="green"/>
+              </w:rPr>
+              <w:t>j</w:t>
+            </w:r>
+            <w:r>
+              <w:rPr>
+                <w:rFonts w:ascii="BRH Malayalam Extra" w:hAnsi="BRH Malayalam Extra" w:cs="BRH Malayalam Extra"/>
+                <w:sz w:val="34"/>
+                <w:szCs w:val="40"/>
+                <w:highlight w:val="green"/>
+              </w:rPr>
+              <w:t>–</w:t>
+            </w:r>
+            <w:proofErr w:type="spellStart"/>
+            <w:r>
+              <w:rPr>
+                <w:rFonts w:ascii="BRH Malayalam Extra" w:hAnsi="BRH Malayalam Extra" w:cs="BRH Malayalam Extra"/>
+                <w:sz w:val="40"/>
+                <w:szCs w:val="40"/>
+              </w:rPr>
+              <w:t>Çõ¥ax</w:t>
+            </w:r>
+            <w:proofErr w:type="spellEnd"/>
+            <w:r>
+              <w:rPr>
+                <w:rFonts w:ascii="BRH Malayalam Extra" w:hAnsi="BRH Malayalam Extra" w:cs="BRH Malayalam Extra"/>
+                <w:sz w:val="34"/>
+                <w:szCs w:val="40"/>
+              </w:rPr>
+              <w:t>–</w:t>
+            </w:r>
+          </w:p>
+        </w:tc>
+      </w:tr>
+      <w:tr>
+        <w:trPr>
+          <w:trHeight w:val="964"/>
+        </w:trPr>
+        <w:tc>
+          <w:tcPr>
+            <w:tcW w:w="3168" w:type="dxa"/>
+            <w:tcBorders>
+              <w:top w:val="single" w:sz="4" w:space="0" w:color="000000"/>
+              <w:left w:val="single" w:sz="4" w:space="0" w:color="000000"/>
+              <w:bottom w:val="single" w:sz="4" w:space="0" w:color="000000"/>
+              <w:right w:val="single" w:sz="4" w:space="0" w:color="000000"/>
+            </w:tcBorders>
+          </w:tcPr>
+          <w:p>
+            <w:pPr>
+              <w:spacing w:before="0" w:line="240" w:lineRule="auto"/>
+              <w:rPr>
+                <w:rFonts w:cs="Latha"/>
+                <w:b/>
+                <w:sz w:val="28"/>
+                <w:szCs w:val="28"/>
+                <w:lang w:bidi="ta-IN"/>
+              </w:rPr>
+            </w:pPr>
+            <w:r>
+              <w:rPr>
+                <w:rFonts w:cs="Latha"/>
+                <w:b/>
+                <w:sz w:val="28"/>
+                <w:szCs w:val="28"/>
+                <w:lang w:bidi="ta-IN"/>
+              </w:rPr>
+              <w:t>5.3.3.3</w:t>
+            </w:r>
+            <w:r>
+              <w:rPr>
+                <w:rFonts w:cs="Latha"/>
+                <w:b/>
+                <w:sz w:val="28"/>
+                <w:szCs w:val="28"/>
+                <w:lang w:bidi="ta-IN"/>
+              </w:rPr>
+              <w:t xml:space="preserve"> – </w:t>
+            </w:r>
+            <w:proofErr w:type="spellStart"/>
+            <w:r>
+              <w:rPr>
+                <w:rFonts w:cs="Latha"/>
+                <w:b/>
+                <w:sz w:val="28"/>
+                <w:szCs w:val="28"/>
+                <w:lang w:bidi="ta-IN"/>
+              </w:rPr>
+              <w:t>Vaakyam</w:t>
+            </w:r>
+            <w:proofErr w:type="spellEnd"/>
+          </w:p>
+          <w:p>
+            <w:pPr>
+              <w:spacing w:before="0" w:line="240" w:lineRule="auto"/>
+              <w:rPr>
+                <w:rFonts w:cs="Latha"/>
+                <w:b/>
+                <w:sz w:val="28"/>
+                <w:szCs w:val="28"/>
+                <w:lang w:bidi="ta-IN"/>
+              </w:rPr>
+            </w:pPr>
+            <w:r>
+              <w:rPr>
+                <w:rFonts w:cs="Latha"/>
+                <w:b/>
+                <w:sz w:val="28"/>
+                <w:szCs w:val="28"/>
+                <w:lang w:bidi="ta-IN"/>
+              </w:rPr>
+              <w:t xml:space="preserve">Line No. – </w:t>
+            </w:r>
+            <w:r>
+              <w:rPr>
+                <w:rFonts w:cs="Latha"/>
+                <w:b/>
+                <w:sz w:val="28"/>
+                <w:szCs w:val="28"/>
+                <w:lang w:bidi="ta-IN"/>
+              </w:rPr>
+              <w:t>7th</w:t>
+            </w:r>
+            <w:bookmarkStart w:id="0" w:name="_GoBack"/>
+            <w:bookmarkEnd w:id="0"/>
+            <w:r>
+              <w:rPr>
+                <w:rFonts w:cs="Latha"/>
+                <w:b/>
+                <w:sz w:val="28"/>
+                <w:szCs w:val="28"/>
+                <w:lang w:bidi="ta-IN"/>
+              </w:rPr>
+              <w:t xml:space="preserve"> Line</w:t>
+            </w:r>
+          </w:p>
+          <w:p>
+            <w:pPr>
+              <w:spacing w:before="0" w:line="240" w:lineRule="auto"/>
+              <w:rPr>
+                <w:b/>
+                <w:sz w:val="32"/>
+                <w:szCs w:val="32"/>
+                <w:cs/>
+              </w:rPr>
+            </w:pPr>
+            <w:proofErr w:type="spellStart"/>
+            <w:r>
+              <w:rPr>
+                <w:rFonts w:cs="Latha"/>
+                <w:b/>
+                <w:sz w:val="28"/>
+                <w:szCs w:val="28"/>
+                <w:lang w:bidi="ta-IN"/>
+              </w:rPr>
+              <w:t>Panchaati</w:t>
+            </w:r>
+            <w:proofErr w:type="spellEnd"/>
+            <w:r>
+              <w:rPr>
+                <w:rFonts w:cs="Latha"/>
+                <w:b/>
+                <w:sz w:val="28"/>
+                <w:szCs w:val="28"/>
+                <w:lang w:bidi="ta-IN"/>
+              </w:rPr>
+              <w:t xml:space="preserve"> No. - 13</w:t>
+            </w:r>
+          </w:p>
+        </w:tc>
+        <w:tc>
+          <w:tcPr>
+            <w:tcW w:w="4820" w:type="dxa"/>
+            <w:tcBorders>
+              <w:top w:val="single" w:sz="4" w:space="0" w:color="000000"/>
+              <w:left w:val="single" w:sz="4" w:space="0" w:color="000000"/>
+              <w:bottom w:val="single" w:sz="4" w:space="0" w:color="000000"/>
+              <w:right w:val="single" w:sz="4" w:space="0" w:color="000000"/>
+            </w:tcBorders>
+          </w:tcPr>
+          <w:p>
+            <w:pPr>
+              <w:spacing w:before="0" w:line="240" w:lineRule="auto"/>
+              <w:jc w:val="center"/>
+              <w:rPr>
+                <w:sz w:val="32"/>
+                <w:szCs w:val="32"/>
+              </w:rPr>
+            </w:pPr>
+            <w:proofErr w:type="spellStart"/>
+            <w:r>
+              <w:rPr>
+                <w:rFonts w:ascii="BRH Malayalam Extra" w:hAnsi="BRH Malayalam Extra" w:cs="BRH Malayalam Extra"/>
+                <w:sz w:val="40"/>
+                <w:szCs w:val="40"/>
+              </w:rPr>
+              <w:t>dpb</w:t>
+            </w:r>
+            <w:proofErr w:type="spellEnd"/>
+            <w:r>
+              <w:rPr>
+                <w:rFonts w:ascii="BRH Malayalam Extra" w:hAnsi="BRH Malayalam Extra" w:cs="BRH Malayalam Extra"/>
+                <w:sz w:val="34"/>
+                <w:szCs w:val="40"/>
+              </w:rPr>
+              <w:t>–</w:t>
+            </w:r>
+            <w:r>
+              <w:rPr>
+                <w:rFonts w:ascii="BRH Malayalam Extra" w:hAnsi="BRH Malayalam Extra" w:cs="BRH Malayalam Extra"/>
+                <w:sz w:val="40"/>
+                <w:szCs w:val="40"/>
+              </w:rPr>
+              <w:t xml:space="preserve">q </w:t>
+            </w:r>
+            <w:proofErr w:type="spellStart"/>
+            <w:r>
+              <w:rPr>
+                <w:rFonts w:ascii="BRH Malayalam Extra" w:hAnsi="BRH Malayalam Extra" w:cs="BRH Malayalam Extra"/>
+                <w:sz w:val="40"/>
+                <w:szCs w:val="40"/>
+              </w:rPr>
+              <w:t>CZõ</w:t>
+            </w:r>
+            <w:proofErr w:type="spellEnd"/>
+            <w:r>
+              <w:rPr>
+                <w:rFonts w:ascii="BRH Malayalam Extra" w:hAnsi="BRH Malayalam Extra" w:cs="BRH Malayalam Extra"/>
+                <w:sz w:val="40"/>
+                <w:szCs w:val="40"/>
+              </w:rPr>
+              <w:t>¡—</w:t>
+            </w:r>
+            <w:proofErr w:type="spellStart"/>
+            <w:r>
+              <w:rPr>
+                <w:rFonts w:ascii="BRH Malayalam Extra" w:hAnsi="BRH Malayalam Extra" w:cs="BRH Malayalam Extra"/>
+                <w:sz w:val="40"/>
+                <w:szCs w:val="40"/>
+              </w:rPr>
+              <w:t>Àk</w:t>
+            </w:r>
+            <w:proofErr w:type="spellEnd"/>
+            <w:r>
+              <w:rPr>
+                <w:rFonts w:ascii="BRH Malayalam Extra" w:hAnsi="BRH Malayalam Extra" w:cs="BRH Malayalam Extra"/>
+                <w:sz w:val="34"/>
+                <w:szCs w:val="40"/>
+              </w:rPr>
+              <w:t xml:space="preserve">– </w:t>
+            </w:r>
+            <w:proofErr w:type="spellStart"/>
+            <w:r>
+              <w:rPr>
+                <w:rFonts w:ascii="BRH Malayalam Extra" w:hAnsi="BRH Malayalam Extra" w:cs="BRH Malayalam Extra"/>
+                <w:sz w:val="40"/>
+                <w:szCs w:val="40"/>
+                <w:highlight w:val="yellow"/>
+              </w:rPr>
+              <w:t>Z</w:t>
+            </w:r>
+            <w:r>
+              <w:rPr>
+                <w:rFonts w:ascii="BRH Malayalam Extra" w:hAnsi="BRH Malayalam Extra" w:cs="BRH Malayalam Extra"/>
+                <w:sz w:val="40"/>
+                <w:szCs w:val="40"/>
+              </w:rPr>
+              <w:t>sôx˜a</w:t>
+            </w:r>
+            <w:proofErr w:type="spellEnd"/>
+            <w:r>
+              <w:rPr>
+                <w:rFonts w:ascii="BRH Malayalam Extra" w:hAnsi="BRH Malayalam Extra" w:cs="BRH Malayalam Extra"/>
+                <w:sz w:val="40"/>
+                <w:szCs w:val="40"/>
+              </w:rPr>
+              <w:t>§</w:t>
+            </w:r>
+          </w:p>
+        </w:tc>
+        <w:tc>
+          <w:tcPr>
+            <w:tcW w:w="5386" w:type="dxa"/>
+            <w:gridSpan w:val="2"/>
+            <w:tcBorders>
+              <w:top w:val="single" w:sz="4" w:space="0" w:color="000000"/>
+              <w:left w:val="single" w:sz="4" w:space="0" w:color="000000"/>
+              <w:bottom w:val="single" w:sz="4" w:space="0" w:color="000000"/>
+              <w:right w:val="single" w:sz="4" w:space="0" w:color="000000"/>
+            </w:tcBorders>
+          </w:tcPr>
+          <w:p>
+            <w:pPr>
+              <w:spacing w:before="0" w:line="240" w:lineRule="auto"/>
+              <w:ind w:right="-18"/>
+              <w:rPr>
+                <w:sz w:val="32"/>
+                <w:szCs w:val="32"/>
+              </w:rPr>
+            </w:pPr>
+            <w:proofErr w:type="spellStart"/>
+            <w:r>
+              <w:rPr>
+                <w:rFonts w:ascii="BRH Malayalam Extra" w:hAnsi="BRH Malayalam Extra" w:cs="BRH Malayalam Extra"/>
+                <w:sz w:val="40"/>
+                <w:szCs w:val="40"/>
+              </w:rPr>
+              <w:t>dpb</w:t>
+            </w:r>
+            <w:proofErr w:type="spellEnd"/>
+            <w:r>
+              <w:rPr>
+                <w:rFonts w:ascii="BRH Malayalam Extra" w:hAnsi="BRH Malayalam Extra" w:cs="BRH Malayalam Extra"/>
+                <w:sz w:val="34"/>
+                <w:szCs w:val="40"/>
+              </w:rPr>
+              <w:t>–</w:t>
+            </w:r>
+            <w:r>
+              <w:rPr>
+                <w:rFonts w:ascii="BRH Malayalam Extra" w:hAnsi="BRH Malayalam Extra" w:cs="BRH Malayalam Extra"/>
+                <w:sz w:val="40"/>
+                <w:szCs w:val="40"/>
+              </w:rPr>
+              <w:t xml:space="preserve">q </w:t>
+            </w:r>
+            <w:proofErr w:type="spellStart"/>
+            <w:r>
+              <w:rPr>
+                <w:rFonts w:ascii="BRH Malayalam Extra" w:hAnsi="BRH Malayalam Extra" w:cs="BRH Malayalam Extra"/>
+                <w:sz w:val="40"/>
+                <w:szCs w:val="40"/>
+              </w:rPr>
+              <w:t>CZõ</w:t>
+            </w:r>
+            <w:proofErr w:type="spellEnd"/>
+            <w:r>
+              <w:rPr>
+                <w:rFonts w:ascii="BRH Malayalam Extra" w:hAnsi="BRH Malayalam Extra" w:cs="BRH Malayalam Extra"/>
+                <w:sz w:val="40"/>
+                <w:szCs w:val="40"/>
+              </w:rPr>
+              <w:t>¡—</w:t>
+            </w:r>
+            <w:proofErr w:type="spellStart"/>
+            <w:r>
+              <w:rPr>
+                <w:rFonts w:ascii="BRH Malayalam Extra" w:hAnsi="BRH Malayalam Extra" w:cs="BRH Malayalam Extra"/>
+                <w:sz w:val="40"/>
+                <w:szCs w:val="40"/>
+              </w:rPr>
+              <w:t>Àk</w:t>
+            </w:r>
+            <w:proofErr w:type="spellEnd"/>
+            <w:r>
+              <w:rPr>
+                <w:rFonts w:ascii="BRH Malayalam Extra" w:hAnsi="BRH Malayalam Extra" w:cs="BRH Malayalam Extra"/>
+                <w:sz w:val="34"/>
+                <w:szCs w:val="40"/>
+              </w:rPr>
+              <w:t xml:space="preserve">– </w:t>
+            </w:r>
+            <w:proofErr w:type="spellStart"/>
+            <w:r>
+              <w:rPr>
+                <w:rFonts w:ascii="BRH Malayalam Extra" w:hAnsi="BRH Malayalam Extra" w:cs="BRH Malayalam Extra"/>
+                <w:sz w:val="40"/>
+                <w:szCs w:val="40"/>
+                <w:highlight w:val="green"/>
+              </w:rPr>
+              <w:t>s</w:t>
+            </w:r>
+            <w:r>
+              <w:rPr>
+                <w:rFonts w:ascii="BRH Malayalam Extra" w:hAnsi="BRH Malayalam Extra" w:cs="BRH Malayalam Extra"/>
+                <w:sz w:val="40"/>
+                <w:szCs w:val="40"/>
+              </w:rPr>
+              <w:t>ë</w:t>
+            </w:r>
+            <w:r>
+              <w:rPr>
+                <w:rFonts w:ascii="BRH Malayalam Extra" w:hAnsi="BRH Malayalam Extra" w:cs="BRH Malayalam Extra"/>
+                <w:sz w:val="40"/>
+                <w:szCs w:val="40"/>
+              </w:rPr>
+              <w:t>sôx˜a</w:t>
+            </w:r>
+            <w:proofErr w:type="spellEnd"/>
+            <w:r>
+              <w:rPr>
+                <w:rFonts w:ascii="BRH Malayalam Extra" w:hAnsi="BRH Malayalam Extra" w:cs="BRH Malayalam Extra"/>
+                <w:sz w:val="40"/>
+                <w:szCs w:val="40"/>
+              </w:rPr>
+              <w:t>§</w:t>
+            </w:r>
+          </w:p>
+        </w:tc>
+      </w:tr>
     </w:tbl>
-    <w:p>
-      <w:pPr>
-        <w:jc w:val="center"/>
-        <w:rPr>
-          <w:b/>
-          <w:bCs/>
-          <w:sz w:val="32"/>
-          <w:szCs w:val="32"/>
-          <w:u w:val="single"/>
-        </w:rPr>
-      </w:pPr>
-      <w:bookmarkStart w:id="0" w:name="_GoBack"/>
-      <w:bookmarkEnd w:id="0"/>
-    </w:p>
-    <w:p>
-      <w:pPr>
-        <w:jc w:val="center"/>
-        <w:rPr>
-          <w:b/>
-          <w:bCs/>
-          <w:sz w:val="32"/>
-          <w:szCs w:val="32"/>
-          <w:u w:val="single"/>
-        </w:rPr>
-      </w:pPr>
-    </w:p>
-    <w:p>
-      <w:pPr>
-        <w:jc w:val="center"/>
-        <w:rPr>
-          <w:b/>
-          <w:bCs/>
-          <w:sz w:val="32"/>
-          <w:szCs w:val="32"/>
-          <w:u w:val="single"/>
-        </w:rPr>
-      </w:pPr>
-    </w:p>
-    <w:p>
-      <w:pPr>
-        <w:jc w:val="center"/>
-        <w:rPr>
-          <w:b/>
-          <w:bCs/>
-          <w:sz w:val="32"/>
-          <w:szCs w:val="32"/>
-          <w:u w:val="single"/>
-        </w:rPr>
-      </w:pPr>
-    </w:p>
-    <w:p>
-      <w:pPr>
-        <w:jc w:val="center"/>
-        <w:rPr>
-          <w:b/>
-          <w:bCs/>
-          <w:sz w:val="32"/>
-          <w:szCs w:val="32"/>
-          <w:u w:val="single"/>
-        </w:rPr>
-      </w:pPr>
-    </w:p>
     <w:p>
       <w:pPr>
         <w:jc w:val="center"/>
@@ -2194,6 +2836,7 @@
           <w:szCs w:val="32"/>
           <w:u w:val="single"/>
         </w:rPr>
+        <w:lastRenderedPageBreak/>
         <w:t>Taittriya</w:t>
       </w:r>
       <w:proofErr w:type="spellEnd"/>
@@ -6450,7 +7093,6 @@
                 <w:szCs w:val="28"/>
                 <w:lang w:bidi="ta-IN"/>
               </w:rPr>
-              <w:lastRenderedPageBreak/>
               <w:t>5.6.21.1</w:t>
             </w:r>
             <w:r>
@@ -6775,6 +7417,7 @@
                 <w:szCs w:val="28"/>
                 <w:lang w:bidi="ta-IN"/>
               </w:rPr>
+              <w:lastRenderedPageBreak/>
               <w:t>5.6.23.1</w:t>
             </w:r>
             <w:r>
@@ -8376,7 +9019,6 @@
                 <w:szCs w:val="28"/>
                 <w:lang w:bidi="ta-IN"/>
               </w:rPr>
-              <w:lastRenderedPageBreak/>
               <w:t xml:space="preserve">5.1.9.5 - </w:t>
             </w:r>
             <w:proofErr w:type="spellStart"/>
@@ -8697,6 +9339,7 @@
                 <w:szCs w:val="28"/>
                 <w:lang w:bidi="ta-IN"/>
               </w:rPr>
+              <w:lastRenderedPageBreak/>
               <w:t xml:space="preserve">5.1.11.2 - </w:t>
             </w:r>
             <w:proofErr w:type="spellStart"/>
@@ -11220,7 +11863,6 @@
                 <w:sz w:val="40"/>
                 <w:szCs w:val="40"/>
               </w:rPr>
-              <w:lastRenderedPageBreak/>
               <w:t>P</w:t>
             </w:r>
             <w:r>
@@ -11308,7 +11950,6 @@
                 <w:sz w:val="40"/>
                 <w:szCs w:val="40"/>
               </w:rPr>
-              <w:lastRenderedPageBreak/>
               <w:t>¥mx</w:t>
             </w:r>
             <w:r>
@@ -11370,7 +12011,6 @@
                 <w:sz w:val="40"/>
                 <w:szCs w:val="40"/>
               </w:rPr>
-              <w:lastRenderedPageBreak/>
               <w:t>P</w:t>
             </w:r>
             <w:r>
@@ -13419,7 +14059,6 @@
                 <w:sz w:val="40"/>
                 <w:szCs w:val="40"/>
               </w:rPr>
-              <w:lastRenderedPageBreak/>
               <w:t>pk</w:t>
             </w:r>
             <w:proofErr w:type="spellEnd"/>
@@ -13461,7 +14100,6 @@
                 <w:sz w:val="40"/>
                 <w:szCs w:val="40"/>
               </w:rPr>
-              <w:lastRenderedPageBreak/>
               <w:t>¥</w:t>
             </w:r>
             <w:proofErr w:type="spellStart"/>
@@ -15132,7 +15770,7 @@
 </file>
 
 <file path=customXml/itemProps1.xml><?xml version="1.0" encoding="utf-8"?>
-<ds:datastoreItem xmlns:ds="http://schemas.openxmlformats.org/officeDocument/2006/customXml" ds:itemID="{3518D698-203F-4785-8617-9991F2FD9DE6}">
+<ds:datastoreItem xmlns:ds="http://schemas.openxmlformats.org/officeDocument/2006/customXml" ds:itemID="{7C341527-598F-4F23-B8A3-E32418208417}">
   <ds:schemaRefs>
     <ds:schemaRef ds:uri="http://schemas.openxmlformats.org/officeDocument/2006/bibliography"/>
   </ds:schemaRefs>

--- a/saMhitA/05/TS 5 Malayalam Corrections.docx
+++ b/saMhitA/05/TS 5 Malayalam Corrections.docx
@@ -123,7 +123,8 @@
         <w:gridCol w:w="3168"/>
         <w:gridCol w:w="4820"/>
         <w:gridCol w:w="142"/>
-        <w:gridCol w:w="5244"/>
+        <w:gridCol w:w="4819"/>
+        <w:gridCol w:w="425"/>
       </w:tblGrid>
       <w:tr>
         <w:tc>
@@ -191,6 +192,7 @@
         <w:tc>
           <w:tcPr>
             <w:tcW w:w="5244" w:type="dxa"/>
+            <w:gridSpan w:val="2"/>
           </w:tcPr>
           <w:p>
             <w:pPr>
@@ -456,6 +458,7 @@
         <w:tc>
           <w:tcPr>
             <w:tcW w:w="5244" w:type="dxa"/>
+            <w:gridSpan w:val="2"/>
             <w:tcBorders>
               <w:top w:val="single" w:sz="4" w:space="0" w:color="000000"/>
               <w:left w:val="single" w:sz="4" w:space="0" w:color="000000"/>
@@ -830,6 +833,7 @@
         <w:tc>
           <w:tcPr>
             <w:tcW w:w="5244" w:type="dxa"/>
+            <w:gridSpan w:val="2"/>
           </w:tcPr>
           <w:p>
             <w:pPr>
@@ -1235,6 +1239,7 @@
         <w:tc>
           <w:tcPr>
             <w:tcW w:w="5244" w:type="dxa"/>
+            <w:gridSpan w:val="2"/>
             <w:tcBorders>
               <w:top w:val="single" w:sz="4" w:space="0" w:color="000000"/>
               <w:left w:val="single" w:sz="4" w:space="0" w:color="000000"/>
@@ -1633,6 +1638,7 @@
         <w:tc>
           <w:tcPr>
             <w:tcW w:w="5244" w:type="dxa"/>
+            <w:gridSpan w:val="2"/>
             <w:tcBorders>
               <w:top w:val="single" w:sz="4" w:space="0" w:color="000000"/>
               <w:left w:val="single" w:sz="4" w:space="0" w:color="000000"/>
@@ -2001,6 +2007,7 @@
         <w:tc>
           <w:tcPr>
             <w:tcW w:w="5244" w:type="dxa"/>
+            <w:gridSpan w:val="2"/>
             <w:tcBorders>
               <w:top w:val="single" w:sz="4" w:space="0" w:color="000000"/>
               <w:left w:val="single" w:sz="4" w:space="0" w:color="000000"/>
@@ -2334,6 +2341,7 @@
         <w:tc>
           <w:tcPr>
             <w:tcW w:w="5244" w:type="dxa"/>
+            <w:gridSpan w:val="2"/>
             <w:tcBorders>
               <w:top w:val="single" w:sz="4" w:space="0" w:color="000000"/>
               <w:left w:val="single" w:sz="4" w:space="0" w:color="000000"/>
@@ -2538,8 +2546,6 @@
               </w:rPr>
               <w:t>7th</w:t>
             </w:r>
-            <w:bookmarkStart w:id="0" w:name="_GoBack"/>
-            <w:bookmarkEnd w:id="0"/>
             <w:r>
               <w:rPr>
                 <w:rFonts w:cs="Latha"/>
@@ -2582,6 +2588,372 @@
                 <w:lang w:bidi="ta-IN"/>
               </w:rPr>
               <w:t xml:space="preserve"> No. - 13</w:t>
+            </w:r>
+          </w:p>
+        </w:tc>
+        <w:tc>
+          <w:tcPr>
+            <w:tcW w:w="4962" w:type="dxa"/>
+            <w:gridSpan w:val="2"/>
+            <w:tcBorders>
+              <w:top w:val="single" w:sz="4" w:space="0" w:color="000000"/>
+              <w:left w:val="single" w:sz="4" w:space="0" w:color="000000"/>
+              <w:bottom w:val="single" w:sz="4" w:space="0" w:color="000000"/>
+              <w:right w:val="single" w:sz="4" w:space="0" w:color="000000"/>
+            </w:tcBorders>
+          </w:tcPr>
+          <w:p>
+            <w:pPr>
+              <w:spacing w:before="0" w:line="240" w:lineRule="auto"/>
+              <w:jc w:val="center"/>
+              <w:rPr>
+                <w:sz w:val="32"/>
+                <w:szCs w:val="32"/>
+              </w:rPr>
+            </w:pPr>
+            <w:proofErr w:type="spellStart"/>
+            <w:r>
+              <w:rPr>
+                <w:rFonts w:ascii="BRH Malayalam Extra" w:hAnsi="BRH Malayalam Extra" w:cs="BRH Malayalam Extra"/>
+                <w:sz w:val="40"/>
+                <w:szCs w:val="40"/>
+              </w:rPr>
+              <w:t>dpb</w:t>
+            </w:r>
+            <w:proofErr w:type="spellEnd"/>
+            <w:r>
+              <w:rPr>
+                <w:rFonts w:ascii="BRH Malayalam Extra" w:hAnsi="BRH Malayalam Extra" w:cs="BRH Malayalam Extra"/>
+                <w:sz w:val="34"/>
+                <w:szCs w:val="40"/>
+              </w:rPr>
+              <w:t>–</w:t>
+            </w:r>
+            <w:r>
+              <w:rPr>
+                <w:rFonts w:ascii="BRH Malayalam Extra" w:hAnsi="BRH Malayalam Extra" w:cs="BRH Malayalam Extra"/>
+                <w:sz w:val="40"/>
+                <w:szCs w:val="40"/>
+              </w:rPr>
+              <w:t xml:space="preserve">q </w:t>
+            </w:r>
+            <w:proofErr w:type="spellStart"/>
+            <w:r>
+              <w:rPr>
+                <w:rFonts w:ascii="BRH Malayalam Extra" w:hAnsi="BRH Malayalam Extra" w:cs="BRH Malayalam Extra"/>
+                <w:sz w:val="40"/>
+                <w:szCs w:val="40"/>
+              </w:rPr>
+              <w:t>CZõ</w:t>
+            </w:r>
+            <w:proofErr w:type="spellEnd"/>
+            <w:r>
+              <w:rPr>
+                <w:rFonts w:ascii="BRH Malayalam Extra" w:hAnsi="BRH Malayalam Extra" w:cs="BRH Malayalam Extra"/>
+                <w:sz w:val="40"/>
+                <w:szCs w:val="40"/>
+              </w:rPr>
+              <w:t>¡—</w:t>
+            </w:r>
+            <w:proofErr w:type="spellStart"/>
+            <w:r>
+              <w:rPr>
+                <w:rFonts w:ascii="BRH Malayalam Extra" w:hAnsi="BRH Malayalam Extra" w:cs="BRH Malayalam Extra"/>
+                <w:sz w:val="40"/>
+                <w:szCs w:val="40"/>
+              </w:rPr>
+              <w:t>Àk</w:t>
+            </w:r>
+            <w:proofErr w:type="spellEnd"/>
+            <w:r>
+              <w:rPr>
+                <w:rFonts w:ascii="BRH Malayalam Extra" w:hAnsi="BRH Malayalam Extra" w:cs="BRH Malayalam Extra"/>
+                <w:sz w:val="34"/>
+                <w:szCs w:val="40"/>
+              </w:rPr>
+              <w:t xml:space="preserve">– </w:t>
+            </w:r>
+            <w:proofErr w:type="spellStart"/>
+            <w:r>
+              <w:rPr>
+                <w:rFonts w:ascii="BRH Malayalam Extra" w:hAnsi="BRH Malayalam Extra" w:cs="BRH Malayalam Extra"/>
+                <w:sz w:val="40"/>
+                <w:szCs w:val="40"/>
+                <w:highlight w:val="yellow"/>
+              </w:rPr>
+              <w:t>Z</w:t>
+            </w:r>
+            <w:r>
+              <w:rPr>
+                <w:rFonts w:ascii="BRH Malayalam Extra" w:hAnsi="BRH Malayalam Extra" w:cs="BRH Malayalam Extra"/>
+                <w:sz w:val="40"/>
+                <w:szCs w:val="40"/>
+              </w:rPr>
+              <w:t>sôx˜a</w:t>
+            </w:r>
+            <w:proofErr w:type="spellEnd"/>
+            <w:r>
+              <w:rPr>
+                <w:rFonts w:ascii="BRH Malayalam Extra" w:hAnsi="BRH Malayalam Extra" w:cs="BRH Malayalam Extra"/>
+                <w:sz w:val="40"/>
+                <w:szCs w:val="40"/>
+              </w:rPr>
+              <w:t>§</w:t>
+            </w:r>
+          </w:p>
+        </w:tc>
+        <w:tc>
+          <w:tcPr>
+            <w:tcW w:w="5244" w:type="dxa"/>
+            <w:gridSpan w:val="2"/>
+            <w:tcBorders>
+              <w:top w:val="single" w:sz="4" w:space="0" w:color="000000"/>
+              <w:left w:val="single" w:sz="4" w:space="0" w:color="000000"/>
+              <w:bottom w:val="single" w:sz="4" w:space="0" w:color="000000"/>
+              <w:right w:val="single" w:sz="4" w:space="0" w:color="000000"/>
+            </w:tcBorders>
+          </w:tcPr>
+          <w:p>
+            <w:pPr>
+              <w:spacing w:before="0" w:line="240" w:lineRule="auto"/>
+              <w:ind w:right="-18"/>
+              <w:rPr>
+                <w:sz w:val="32"/>
+                <w:szCs w:val="32"/>
+              </w:rPr>
+            </w:pPr>
+            <w:proofErr w:type="spellStart"/>
+            <w:r>
+              <w:rPr>
+                <w:rFonts w:ascii="BRH Malayalam Extra" w:hAnsi="BRH Malayalam Extra" w:cs="BRH Malayalam Extra"/>
+                <w:sz w:val="40"/>
+                <w:szCs w:val="40"/>
+              </w:rPr>
+              <w:t>dpb</w:t>
+            </w:r>
+            <w:proofErr w:type="spellEnd"/>
+            <w:r>
+              <w:rPr>
+                <w:rFonts w:ascii="BRH Malayalam Extra" w:hAnsi="BRH Malayalam Extra" w:cs="BRH Malayalam Extra"/>
+                <w:sz w:val="34"/>
+                <w:szCs w:val="40"/>
+              </w:rPr>
+              <w:t>–</w:t>
+            </w:r>
+            <w:r>
+              <w:rPr>
+                <w:rFonts w:ascii="BRH Malayalam Extra" w:hAnsi="BRH Malayalam Extra" w:cs="BRH Malayalam Extra"/>
+                <w:sz w:val="40"/>
+                <w:szCs w:val="40"/>
+              </w:rPr>
+              <w:t xml:space="preserve">q </w:t>
+            </w:r>
+            <w:proofErr w:type="spellStart"/>
+            <w:r>
+              <w:rPr>
+                <w:rFonts w:ascii="BRH Malayalam Extra" w:hAnsi="BRH Malayalam Extra" w:cs="BRH Malayalam Extra"/>
+                <w:sz w:val="40"/>
+                <w:szCs w:val="40"/>
+              </w:rPr>
+              <w:t>CZõ</w:t>
+            </w:r>
+            <w:proofErr w:type="spellEnd"/>
+            <w:r>
+              <w:rPr>
+                <w:rFonts w:ascii="BRH Malayalam Extra" w:hAnsi="BRH Malayalam Extra" w:cs="BRH Malayalam Extra"/>
+                <w:sz w:val="40"/>
+                <w:szCs w:val="40"/>
+              </w:rPr>
+              <w:t>¡—</w:t>
+            </w:r>
+            <w:proofErr w:type="spellStart"/>
+            <w:r>
+              <w:rPr>
+                <w:rFonts w:ascii="BRH Malayalam Extra" w:hAnsi="BRH Malayalam Extra" w:cs="BRH Malayalam Extra"/>
+                <w:sz w:val="40"/>
+                <w:szCs w:val="40"/>
+              </w:rPr>
+              <w:t>Àk</w:t>
+            </w:r>
+            <w:proofErr w:type="spellEnd"/>
+            <w:r>
+              <w:rPr>
+                <w:rFonts w:ascii="BRH Malayalam Extra" w:hAnsi="BRH Malayalam Extra" w:cs="BRH Malayalam Extra"/>
+                <w:sz w:val="34"/>
+                <w:szCs w:val="40"/>
+              </w:rPr>
+              <w:t xml:space="preserve">– </w:t>
+            </w:r>
+            <w:proofErr w:type="spellStart"/>
+            <w:r>
+              <w:rPr>
+                <w:rFonts w:ascii="BRH Malayalam Extra" w:hAnsi="BRH Malayalam Extra" w:cs="BRH Malayalam Extra"/>
+                <w:sz w:val="40"/>
+                <w:szCs w:val="40"/>
+                <w:highlight w:val="green"/>
+              </w:rPr>
+              <w:t>s</w:t>
+            </w:r>
+            <w:r>
+              <w:rPr>
+                <w:rFonts w:ascii="BRH Malayalam Extra" w:hAnsi="BRH Malayalam Extra" w:cs="BRH Malayalam Extra"/>
+                <w:sz w:val="40"/>
+                <w:szCs w:val="40"/>
+              </w:rPr>
+              <w:t>ë</w:t>
+            </w:r>
+            <w:r>
+              <w:rPr>
+                <w:rFonts w:ascii="BRH Malayalam Extra" w:hAnsi="BRH Malayalam Extra" w:cs="BRH Malayalam Extra"/>
+                <w:sz w:val="40"/>
+                <w:szCs w:val="40"/>
+              </w:rPr>
+              <w:t>sôx˜a</w:t>
+            </w:r>
+            <w:proofErr w:type="spellEnd"/>
+            <w:r>
+              <w:rPr>
+                <w:rFonts w:ascii="BRH Malayalam Extra" w:hAnsi="BRH Malayalam Extra" w:cs="BRH Malayalam Extra"/>
+                <w:sz w:val="40"/>
+                <w:szCs w:val="40"/>
+              </w:rPr>
+              <w:t>§</w:t>
+            </w:r>
+          </w:p>
+        </w:tc>
+      </w:tr>
+      <w:tr>
+        <w:trPr>
+          <w:gridAfter w:val="1"/>
+          <w:wAfter w:w="425" w:type="dxa"/>
+          <w:trHeight w:val="822"/>
+        </w:trPr>
+        <w:tc>
+          <w:tcPr>
+            <w:tcW w:w="3168" w:type="dxa"/>
+            <w:tcBorders>
+              <w:top w:val="single" w:sz="4" w:space="0" w:color="000000"/>
+              <w:left w:val="single" w:sz="4" w:space="0" w:color="000000"/>
+              <w:bottom w:val="single" w:sz="4" w:space="0" w:color="000000"/>
+              <w:right w:val="single" w:sz="4" w:space="0" w:color="000000"/>
+            </w:tcBorders>
+          </w:tcPr>
+          <w:p>
+            <w:pPr>
+              <w:spacing w:before="0" w:line="240" w:lineRule="auto"/>
+              <w:rPr>
+                <w:rFonts w:cs="Latha"/>
+                <w:b/>
+                <w:sz w:val="28"/>
+                <w:szCs w:val="28"/>
+                <w:lang w:bidi="ta-IN"/>
+              </w:rPr>
+            </w:pPr>
+            <w:r>
+              <w:rPr>
+                <w:rFonts w:cs="Latha"/>
+                <w:b/>
+                <w:sz w:val="28"/>
+                <w:szCs w:val="28"/>
+                <w:lang w:bidi="ta-IN"/>
+              </w:rPr>
+              <w:lastRenderedPageBreak/>
+              <w:t xml:space="preserve">5.4.2.3 – </w:t>
+            </w:r>
+            <w:proofErr w:type="spellStart"/>
+            <w:r>
+              <w:rPr>
+                <w:rFonts w:cs="Latha"/>
+                <w:b/>
+                <w:sz w:val="28"/>
+                <w:szCs w:val="28"/>
+                <w:lang w:bidi="ta-IN"/>
+              </w:rPr>
+              <w:t>Vaakyam</w:t>
+            </w:r>
+            <w:proofErr w:type="spellEnd"/>
+          </w:p>
+          <w:p>
+            <w:pPr>
+              <w:spacing w:before="0" w:line="240" w:lineRule="auto"/>
+              <w:rPr>
+                <w:rFonts w:cs="Latha"/>
+                <w:b/>
+                <w:sz w:val="28"/>
+                <w:szCs w:val="28"/>
+                <w:lang w:bidi="ta-IN"/>
+              </w:rPr>
+            </w:pPr>
+            <w:r>
+              <w:rPr>
+                <w:rFonts w:cs="Latha"/>
+                <w:b/>
+                <w:sz w:val="28"/>
+                <w:szCs w:val="28"/>
+                <w:lang w:bidi="ta-IN"/>
+              </w:rPr>
+              <w:t xml:space="preserve">Line No. </w:t>
+            </w:r>
+            <w:r>
+              <w:rPr>
+                <w:rFonts w:cs="Latha"/>
+                <w:b/>
+                <w:sz w:val="28"/>
+                <w:szCs w:val="28"/>
+                <w:lang w:bidi="ta-IN"/>
+              </w:rPr>
+              <w:t xml:space="preserve">- </w:t>
+            </w:r>
+            <w:r>
+              <w:rPr>
+                <w:rFonts w:cs="Latha"/>
+                <w:b/>
+                <w:sz w:val="28"/>
+                <w:szCs w:val="28"/>
+                <w:lang w:bidi="ta-IN"/>
+              </w:rPr>
+              <w:t>3</w:t>
+            </w:r>
+          </w:p>
+          <w:p>
+            <w:pPr>
+              <w:spacing w:before="0" w:line="240" w:lineRule="auto"/>
+              <w:rPr>
+                <w:sz w:val="32"/>
+                <w:szCs w:val="32"/>
+              </w:rPr>
+            </w:pPr>
+            <w:proofErr w:type="spellStart"/>
+            <w:r>
+              <w:rPr>
+                <w:rFonts w:cs="Latha"/>
+                <w:b/>
+                <w:sz w:val="28"/>
+                <w:szCs w:val="28"/>
+                <w:lang w:bidi="ta-IN"/>
+              </w:rPr>
+              <w:t>Panchaati</w:t>
+            </w:r>
+            <w:proofErr w:type="spellEnd"/>
+            <w:r>
+              <w:rPr>
+                <w:rFonts w:cs="Latha"/>
+                <w:b/>
+                <w:sz w:val="28"/>
+                <w:szCs w:val="28"/>
+                <w:lang w:bidi="ta-IN"/>
+              </w:rPr>
+              <w:t xml:space="preserve"> No. - </w:t>
+            </w:r>
+            <w:r>
+              <w:rPr>
+                <w:rFonts w:cs="Latha"/>
+                <w:b/>
+                <w:sz w:val="28"/>
+                <w:szCs w:val="28"/>
+                <w:lang w:bidi="ta-IN"/>
+              </w:rPr>
+              <w:t>7</w:t>
             </w:r>
           </w:p>
         </w:tc>
@@ -2598,22 +2970,20 @@
           <w:p>
             <w:pPr>
               <w:spacing w:before="0" w:line="240" w:lineRule="auto"/>
-              <w:jc w:val="center"/>
               <w:rPr>
                 <w:sz w:val="32"/>
                 <w:szCs w:val="32"/>
-              </w:rPr>
-            </w:pPr>
-            <w:proofErr w:type="spellStart"/>
-            <w:r>
-              <w:rPr>
-                <w:rFonts w:ascii="BRH Malayalam Extra" w:hAnsi="BRH Malayalam Extra" w:cs="BRH Malayalam Extra"/>
-                <w:sz w:val="40"/>
-                <w:szCs w:val="40"/>
-              </w:rPr>
-              <w:t>dpb</w:t>
-            </w:r>
-            <w:proofErr w:type="spellEnd"/>
+                <w:cs/>
+              </w:rPr>
+            </w:pPr>
+            <w:r>
+              <w:rPr>
+                <w:rFonts w:ascii="BRH Malayalam Extra" w:hAnsi="BRH Malayalam Extra" w:cs="BRH Malayalam Extra"/>
+                <w:sz w:val="40"/>
+                <w:szCs w:val="40"/>
+              </w:rPr>
+              <w:t>G</w:t>
+            </w:r>
             <w:r>
               <w:rPr>
                 <w:rFonts w:ascii="BRH Malayalam Extra" w:hAnsi="BRH Malayalam Extra" w:cs="BRH Malayalam Extra"/>
@@ -2628,45 +2998,26 @@
                 <w:sz w:val="40"/>
                 <w:szCs w:val="40"/>
               </w:rPr>
-              <w:t xml:space="preserve">q </w:t>
-            </w:r>
-            <w:proofErr w:type="spellStart"/>
-            <w:r>
-              <w:rPr>
-                <w:rFonts w:ascii="BRH Malayalam Extra" w:hAnsi="BRH Malayalam Extra" w:cs="BRH Malayalam Extra"/>
-                <w:sz w:val="40"/>
-                <w:szCs w:val="40"/>
-              </w:rPr>
-              <w:t>CZõ</w:t>
-            </w:r>
-            <w:proofErr w:type="spellEnd"/>
-            <w:r>
-              <w:rPr>
-                <w:rFonts w:ascii="BRH Malayalam Extra" w:hAnsi="BRH Malayalam Extra" w:cs="BRH Malayalam Extra"/>
-                <w:sz w:val="40"/>
-                <w:szCs w:val="40"/>
-              </w:rPr>
-              <w:t>¡—</w:t>
-            </w:r>
-            <w:proofErr w:type="spellStart"/>
-            <w:r>
-              <w:rPr>
-                <w:rFonts w:ascii="BRH Malayalam Extra" w:hAnsi="BRH Malayalam Extra" w:cs="BRH Malayalam Extra"/>
-                <w:sz w:val="40"/>
-                <w:szCs w:val="40"/>
-              </w:rPr>
-              <w:t>Àk</w:t>
-            </w:r>
-            <w:proofErr w:type="spellEnd"/>
-            <w:r>
-              <w:rPr>
-                <w:rFonts w:ascii="BRH Malayalam Extra" w:hAnsi="BRH Malayalam Extra" w:cs="BRH Malayalam Extra"/>
-                <w:sz w:val="34"/>
-                <w:szCs w:val="40"/>
-              </w:rPr>
-              <w:t xml:space="preserve">– </w:t>
-            </w:r>
-            <w:proofErr w:type="spellStart"/>
+              <w:t>¤¤</w:t>
+            </w:r>
+            <w:proofErr w:type="spellStart"/>
+            <w:r>
+              <w:rPr>
+                <w:rFonts w:ascii="BRH Malayalam Extra" w:hAnsi="BRH Malayalam Extra" w:cs="BRH Malayalam Extra"/>
+                <w:sz w:val="40"/>
+                <w:szCs w:val="40"/>
+              </w:rPr>
+              <w:t>pd</w:t>
+            </w:r>
+            <w:proofErr w:type="spellEnd"/>
+            <w:r>
+              <w:rPr>
+                <w:rFonts w:ascii="BRH Malayalam Extra" w:hAnsi="BRH Malayalam Extra" w:cs="BRH Malayalam Extra"/>
+                <w:sz w:val="40"/>
+                <w:szCs w:val="40"/>
+              </w:rPr>
+              <w:t xml:space="preserve">—I </w:t>
+            </w:r>
             <w:r>
               <w:rPr>
                 <w:rFonts w:ascii="BRH Malayalam Extra" w:hAnsi="BRH Malayalam Extra" w:cs="BRH Malayalam Extra"/>
@@ -2674,30 +3025,32 @@
                 <w:szCs w:val="40"/>
                 <w:highlight w:val="yellow"/>
               </w:rPr>
-              <w:t>Z</w:t>
-            </w:r>
-            <w:r>
-              <w:rPr>
-                <w:rFonts w:ascii="BRH Malayalam Extra" w:hAnsi="BRH Malayalam Extra" w:cs="BRH Malayalam Extra"/>
-                <w:sz w:val="40"/>
-                <w:szCs w:val="40"/>
-              </w:rPr>
-              <w:t>sôx˜a</w:t>
-            </w:r>
-            <w:proofErr w:type="spellEnd"/>
-            <w:r>
-              <w:rPr>
-                <w:rFonts w:ascii="BRH Malayalam Extra" w:hAnsi="BRH Malayalam Extra" w:cs="BRH Malayalam Extra"/>
-                <w:sz w:val="40"/>
-                <w:szCs w:val="40"/>
-              </w:rPr>
-              <w:t>§</w:t>
-            </w:r>
+              <w:t>¥</w:t>
+            </w:r>
+            <w:proofErr w:type="spellStart"/>
+            <w:r>
+              <w:rPr>
+                <w:rFonts w:ascii="BRH Malayalam Extra" w:hAnsi="BRH Malayalam Extra" w:cs="BRH Malayalam Extra"/>
+                <w:sz w:val="40"/>
+                <w:szCs w:val="40"/>
+                <w:highlight w:val="yellow"/>
+              </w:rPr>
+              <w:t>b</w:t>
+            </w:r>
+            <w:r>
+              <w:rPr>
+                <w:rFonts w:ascii="BRH Malayalam Extra" w:hAnsi="BRH Malayalam Extra" w:cs="BRH Malayalam Extra"/>
+                <w:sz w:val="40"/>
+                <w:szCs w:val="40"/>
+              </w:rPr>
+              <w:t>pZx˜hõ</w:t>
+            </w:r>
+            <w:proofErr w:type="spellEnd"/>
           </w:p>
         </w:tc>
         <w:tc>
           <w:tcPr>
-            <w:tcW w:w="5386" w:type="dxa"/>
+            <w:tcW w:w="4961" w:type="dxa"/>
             <w:gridSpan w:val="2"/>
             <w:tcBorders>
               <w:top w:val="single" w:sz="4" w:space="0" w:color="000000"/>
@@ -2713,18 +3066,17 @@
               <w:rPr>
                 <w:sz w:val="32"/>
                 <w:szCs w:val="32"/>
-              </w:rPr>
-            </w:pPr>
-            <w:proofErr w:type="spellStart"/>
-            <w:r>
-              <w:rPr>
-                <w:rFonts w:ascii="BRH Malayalam Extra" w:hAnsi="BRH Malayalam Extra" w:cs="BRH Malayalam Extra"/>
-                <w:sz w:val="40"/>
-                <w:szCs w:val="40"/>
-              </w:rPr>
-              <w:t>dpb</w:t>
-            </w:r>
-            <w:proofErr w:type="spellEnd"/>
+                <w:cs/>
+              </w:rPr>
+            </w:pPr>
+            <w:r>
+              <w:rPr>
+                <w:rFonts w:ascii="BRH Malayalam Extra" w:hAnsi="BRH Malayalam Extra" w:cs="BRH Malayalam Extra"/>
+                <w:sz w:val="40"/>
+                <w:szCs w:val="40"/>
+              </w:rPr>
+              <w:t>G</w:t>
+            </w:r>
             <w:r>
               <w:rPr>
                 <w:rFonts w:ascii="BRH Malayalam Extra" w:hAnsi="BRH Malayalam Extra" w:cs="BRH Malayalam Extra"/>
@@ -2739,69 +3091,387 @@
                 <w:sz w:val="40"/>
                 <w:szCs w:val="40"/>
               </w:rPr>
-              <w:t xml:space="preserve">q </w:t>
-            </w:r>
-            <w:proofErr w:type="spellStart"/>
-            <w:r>
-              <w:rPr>
-                <w:rFonts w:ascii="BRH Malayalam Extra" w:hAnsi="BRH Malayalam Extra" w:cs="BRH Malayalam Extra"/>
-                <w:sz w:val="40"/>
-                <w:szCs w:val="40"/>
-              </w:rPr>
-              <w:t>CZõ</w:t>
-            </w:r>
-            <w:proofErr w:type="spellEnd"/>
-            <w:r>
-              <w:rPr>
-                <w:rFonts w:ascii="BRH Malayalam Extra" w:hAnsi="BRH Malayalam Extra" w:cs="BRH Malayalam Extra"/>
-                <w:sz w:val="40"/>
-                <w:szCs w:val="40"/>
-              </w:rPr>
-              <w:t>¡—</w:t>
-            </w:r>
-            <w:proofErr w:type="spellStart"/>
-            <w:r>
-              <w:rPr>
-                <w:rFonts w:ascii="BRH Malayalam Extra" w:hAnsi="BRH Malayalam Extra" w:cs="BRH Malayalam Extra"/>
-                <w:sz w:val="40"/>
-                <w:szCs w:val="40"/>
-              </w:rPr>
-              <w:t>Àk</w:t>
-            </w:r>
-            <w:proofErr w:type="spellEnd"/>
+              <w:t>¤¤</w:t>
+            </w:r>
+            <w:proofErr w:type="spellStart"/>
+            <w:r>
+              <w:rPr>
+                <w:rFonts w:ascii="BRH Malayalam Extra" w:hAnsi="BRH Malayalam Extra" w:cs="BRH Malayalam Extra"/>
+                <w:sz w:val="40"/>
+                <w:szCs w:val="40"/>
+              </w:rPr>
+              <w:t>pd</w:t>
+            </w:r>
+            <w:proofErr w:type="spellEnd"/>
+            <w:r>
+              <w:rPr>
+                <w:rFonts w:ascii="BRH Malayalam Extra" w:hAnsi="BRH Malayalam Extra" w:cs="BRH Malayalam Extra"/>
+                <w:sz w:val="40"/>
+                <w:szCs w:val="40"/>
+              </w:rPr>
+              <w:t xml:space="preserve">—I </w:t>
+            </w:r>
+            <w:r>
+              <w:rPr>
+                <w:rFonts w:ascii="BRH Malayalam Extra" w:hAnsi="BRH Malayalam Extra" w:cs="BRH Malayalam Extra"/>
+                <w:sz w:val="40"/>
+                <w:szCs w:val="40"/>
+                <w:highlight w:val="green"/>
+              </w:rPr>
+              <w:t>¥b</w:t>
+            </w:r>
             <w:r>
               <w:rPr>
                 <w:rFonts w:ascii="BRH Malayalam Extra" w:hAnsi="BRH Malayalam Extra" w:cs="BRH Malayalam Extra"/>
                 <w:sz w:val="34"/>
                 <w:szCs w:val="40"/>
-              </w:rPr>
-              <w:t xml:space="preserve">– </w:t>
-            </w:r>
-            <w:proofErr w:type="spellStart"/>
-            <w:r>
-              <w:rPr>
-                <w:rFonts w:ascii="BRH Malayalam Extra" w:hAnsi="BRH Malayalam Extra" w:cs="BRH Malayalam Extra"/>
-                <w:sz w:val="40"/>
-                <w:szCs w:val="40"/>
                 <w:highlight w:val="green"/>
               </w:rPr>
-              <w:t>s</w:t>
-            </w:r>
-            <w:r>
-              <w:rPr>
-                <w:rFonts w:ascii="BRH Malayalam Extra" w:hAnsi="BRH Malayalam Extra" w:cs="BRH Malayalam Extra"/>
-                <w:sz w:val="40"/>
-                <w:szCs w:val="40"/>
-              </w:rPr>
-              <w:t>ë</w:t>
-            </w:r>
-            <w:r>
-              <w:rPr>
-                <w:rFonts w:ascii="BRH Malayalam Extra" w:hAnsi="BRH Malayalam Extra" w:cs="BRH Malayalam Extra"/>
-                <w:sz w:val="40"/>
-                <w:szCs w:val="40"/>
-              </w:rPr>
-              <w:t>sôx˜a</w:t>
+              <w:t>–</w:t>
+            </w:r>
+            <w:proofErr w:type="spellStart"/>
+            <w:r>
+              <w:rPr>
+                <w:rFonts w:ascii="BRH Malayalam Extra" w:hAnsi="BRH Malayalam Extra" w:cs="BRH Malayalam Extra"/>
+                <w:sz w:val="40"/>
+                <w:szCs w:val="40"/>
+              </w:rPr>
+              <w:t>pZx˜hõ</w:t>
+            </w:r>
+            <w:proofErr w:type="spellEnd"/>
+          </w:p>
+        </w:tc>
+      </w:tr>
+      <w:tr>
+        <w:trPr>
+          <w:gridAfter w:val="1"/>
+          <w:wAfter w:w="425" w:type="dxa"/>
+          <w:trHeight w:val="868"/>
+        </w:trPr>
+        <w:tc>
+          <w:tcPr>
+            <w:tcW w:w="3168" w:type="dxa"/>
+            <w:tcBorders>
+              <w:top w:val="single" w:sz="4" w:space="0" w:color="000000"/>
+              <w:left w:val="single" w:sz="4" w:space="0" w:color="000000"/>
+              <w:bottom w:val="single" w:sz="4" w:space="0" w:color="000000"/>
+              <w:right w:val="single" w:sz="4" w:space="0" w:color="000000"/>
+            </w:tcBorders>
+          </w:tcPr>
+          <w:p>
+            <w:pPr>
+              <w:spacing w:before="0" w:line="240" w:lineRule="auto"/>
+              <w:rPr>
+                <w:rFonts w:cs="Latha"/>
+                <w:b/>
+                <w:sz w:val="28"/>
+                <w:szCs w:val="28"/>
+                <w:lang w:bidi="ta-IN"/>
+              </w:rPr>
+            </w:pPr>
+            <w:r>
+              <w:rPr>
+                <w:rFonts w:cs="Latha"/>
+                <w:b/>
+                <w:sz w:val="28"/>
+                <w:szCs w:val="28"/>
+                <w:lang w:bidi="ta-IN"/>
+              </w:rPr>
+              <w:t>5.4.3</w:t>
+            </w:r>
+            <w:r>
+              <w:rPr>
+                <w:rFonts w:cs="Latha"/>
+                <w:b/>
+                <w:sz w:val="28"/>
+                <w:szCs w:val="28"/>
+                <w:lang w:bidi="ta-IN"/>
+              </w:rPr>
+              <w:t xml:space="preserve">.3 – </w:t>
+            </w:r>
+            <w:proofErr w:type="spellStart"/>
+            <w:r>
+              <w:rPr>
+                <w:rFonts w:cs="Latha"/>
+                <w:b/>
+                <w:sz w:val="28"/>
+                <w:szCs w:val="28"/>
+                <w:lang w:bidi="ta-IN"/>
+              </w:rPr>
+              <w:t>Vaakyam</w:t>
+            </w:r>
+            <w:proofErr w:type="spellEnd"/>
+          </w:p>
+          <w:p>
+            <w:pPr>
+              <w:spacing w:before="0" w:line="240" w:lineRule="auto"/>
+              <w:rPr>
+                <w:rFonts w:cs="Latha"/>
+                <w:b/>
+                <w:sz w:val="28"/>
+                <w:szCs w:val="28"/>
+                <w:lang w:bidi="ta-IN"/>
+              </w:rPr>
+            </w:pPr>
+            <w:r>
+              <w:rPr>
+                <w:rFonts w:cs="Latha"/>
+                <w:b/>
+                <w:sz w:val="28"/>
+                <w:szCs w:val="28"/>
+                <w:lang w:bidi="ta-IN"/>
+              </w:rPr>
+              <w:t xml:space="preserve">Line No. </w:t>
+            </w:r>
+            <w:r>
+              <w:rPr>
+                <w:rFonts w:cs="Latha"/>
+                <w:b/>
+                <w:sz w:val="28"/>
+                <w:szCs w:val="28"/>
+                <w:lang w:bidi="ta-IN"/>
+              </w:rPr>
+              <w:t>- 7</w:t>
+            </w:r>
+          </w:p>
+          <w:p>
+            <w:pPr>
+              <w:spacing w:before="0" w:line="240" w:lineRule="auto"/>
+              <w:rPr>
+                <w:rFonts w:cs="Latha"/>
+                <w:b/>
+                <w:sz w:val="28"/>
+                <w:szCs w:val="28"/>
+                <w:lang w:bidi="ta-IN"/>
+              </w:rPr>
+            </w:pPr>
+            <w:proofErr w:type="spellStart"/>
+            <w:r>
+              <w:rPr>
+                <w:rFonts w:cs="Latha"/>
+                <w:b/>
+                <w:sz w:val="28"/>
+                <w:szCs w:val="28"/>
+                <w:lang w:bidi="ta-IN"/>
+              </w:rPr>
+              <w:t>Panchaati</w:t>
+            </w:r>
+            <w:proofErr w:type="spellEnd"/>
+            <w:r>
+              <w:rPr>
+                <w:rFonts w:cs="Latha"/>
+                <w:b/>
+                <w:sz w:val="28"/>
+                <w:szCs w:val="28"/>
+                <w:lang w:bidi="ta-IN"/>
+              </w:rPr>
+              <w:t xml:space="preserve"> No. - </w:t>
+            </w:r>
+            <w:r>
+              <w:rPr>
+                <w:rFonts w:cs="Latha"/>
+                <w:b/>
+                <w:sz w:val="28"/>
+                <w:szCs w:val="28"/>
+                <w:lang w:bidi="ta-IN"/>
+              </w:rPr>
+              <w:t>11</w:t>
+            </w:r>
+          </w:p>
+        </w:tc>
+        <w:tc>
+          <w:tcPr>
+            <w:tcW w:w="4820" w:type="dxa"/>
+            <w:tcBorders>
+              <w:top w:val="single" w:sz="4" w:space="0" w:color="000000"/>
+              <w:left w:val="single" w:sz="4" w:space="0" w:color="000000"/>
+              <w:bottom w:val="single" w:sz="4" w:space="0" w:color="000000"/>
+              <w:right w:val="single" w:sz="4" w:space="0" w:color="000000"/>
+            </w:tcBorders>
+          </w:tcPr>
+          <w:p>
+            <w:pPr>
+              <w:widowControl w:val="0"/>
+              <w:autoSpaceDE w:val="0"/>
+              <w:autoSpaceDN w:val="0"/>
+              <w:adjustRightInd w:val="0"/>
+              <w:spacing w:before="0" w:line="240" w:lineRule="auto"/>
+              <w:rPr>
+                <w:rFonts w:ascii="BRH Malayalam Extra" w:hAnsi="BRH Malayalam Extra" w:cs="BRH Malayalam Extra"/>
+                <w:sz w:val="40"/>
+                <w:szCs w:val="40"/>
+                <w:cs/>
+              </w:rPr>
+            </w:pPr>
+            <w:r>
+              <w:rPr>
+                <w:rFonts w:ascii="BRH Malayalam Extra" w:hAnsi="BRH Malayalam Extra" w:cs="BRH Malayalam Extra"/>
+                <w:sz w:val="40"/>
+                <w:szCs w:val="40"/>
+              </w:rPr>
+              <w:t>C</w:t>
+            </w:r>
+            <w:r>
+              <w:rPr>
+                <w:rFonts w:ascii="BRH Malayalam Extra" w:hAnsi="BRH Malayalam Extra" w:cs="BRH Malayalam Extra"/>
+                <w:sz w:val="34"/>
+                <w:szCs w:val="40"/>
+              </w:rPr>
+              <w:t>–</w:t>
+            </w:r>
+            <w:proofErr w:type="spellStart"/>
+            <w:r>
+              <w:rPr>
+                <w:rFonts w:ascii="BRH Malayalam Extra" w:hAnsi="BRH Malayalam Extra" w:cs="BRH Malayalam Extra"/>
+                <w:sz w:val="40"/>
+                <w:szCs w:val="40"/>
+              </w:rPr>
+              <w:t>ix¥d</w:t>
+            </w:r>
+            <w:proofErr w:type="spellEnd"/>
+            <w:r>
+              <w:rPr>
+                <w:rFonts w:ascii="BRH Malayalam Extra" w:hAnsi="BRH Malayalam Extra" w:cs="BRH Malayalam Extra"/>
+                <w:sz w:val="34"/>
+                <w:szCs w:val="40"/>
+              </w:rPr>
+              <w:t>–</w:t>
+            </w:r>
+            <w:r>
+              <w:rPr>
+                <w:rFonts w:ascii="BRH Malayalam Extra" w:hAnsi="BRH Malayalam Extra" w:cs="BRH Malayalam Extra"/>
+                <w:sz w:val="40"/>
+                <w:szCs w:val="40"/>
+              </w:rPr>
+              <w:t>p ¥mx</w:t>
+            </w:r>
+            <w:r>
+              <w:rPr>
+                <w:rFonts w:ascii="BRH Malayalam Extra" w:hAnsi="BRH Malayalam Extra" w:cs="BRH Malayalam Extra"/>
+                <w:sz w:val="34"/>
+                <w:szCs w:val="40"/>
+              </w:rPr>
+              <w:t>–</w:t>
+            </w:r>
+            <w:proofErr w:type="spellStart"/>
+            <w:r>
+              <w:rPr>
+                <w:rFonts w:ascii="BRH Malayalam Extra" w:hAnsi="BRH Malayalam Extra" w:cs="BRH Malayalam Extra"/>
+                <w:sz w:val="40"/>
+                <w:szCs w:val="40"/>
+                <w:highlight w:val="yellow"/>
+              </w:rPr>
+              <w:t>Kx</w:t>
+            </w:r>
+            <w:proofErr w:type="spellEnd"/>
+            <w:r>
+              <w:rPr>
+                <w:rFonts w:ascii="BRH Malayalam Extra" w:hAnsi="BRH Malayalam Extra" w:cs="BRH Malayalam Extra"/>
+                <w:sz w:val="34"/>
+                <w:szCs w:val="40"/>
+                <w:highlight w:val="yellow"/>
+              </w:rPr>
+              <w:t>–</w:t>
+            </w:r>
+            <w:r>
+              <w:rPr>
+                <w:rFonts w:ascii="BRH Malayalam Extra" w:hAnsi="BRH Malayalam Extra" w:cs="BRH Malayalam Extra"/>
+                <w:sz w:val="40"/>
+                <w:szCs w:val="40"/>
+              </w:rPr>
+              <w:t>©a§</w:t>
+            </w:r>
+          </w:p>
+        </w:tc>
+        <w:tc>
+          <w:tcPr>
+            <w:tcW w:w="4961" w:type="dxa"/>
+            <w:gridSpan w:val="2"/>
+            <w:tcBorders>
+              <w:top w:val="single" w:sz="4" w:space="0" w:color="000000"/>
+              <w:left w:val="single" w:sz="4" w:space="0" w:color="000000"/>
+              <w:bottom w:val="single" w:sz="4" w:space="0" w:color="000000"/>
+              <w:right w:val="single" w:sz="4" w:space="0" w:color="000000"/>
+            </w:tcBorders>
+          </w:tcPr>
+          <w:p>
+            <w:pPr>
+              <w:spacing w:before="0" w:line="240" w:lineRule="auto"/>
+              <w:ind w:right="-18"/>
+              <w:rPr>
+                <w:rFonts w:ascii="BRH Malayalam Extra" w:hAnsi="BRH Malayalam Extra" w:cs="BRH Malayalam Extra"/>
+                <w:sz w:val="40"/>
+                <w:szCs w:val="40"/>
+                <w:cs/>
+              </w:rPr>
+            </w:pPr>
+            <w:r>
+              <w:rPr>
+                <w:rFonts w:ascii="BRH Malayalam Extra" w:hAnsi="BRH Malayalam Extra" w:cs="BRH Malayalam Extra"/>
+                <w:sz w:val="40"/>
+                <w:szCs w:val="40"/>
+              </w:rPr>
+              <w:t>C</w:t>
+            </w:r>
+            <w:r>
+              <w:rPr>
+                <w:rFonts w:ascii="BRH Malayalam Extra" w:hAnsi="BRH Malayalam Extra" w:cs="BRH Malayalam Extra"/>
+                <w:sz w:val="34"/>
+                <w:szCs w:val="40"/>
+              </w:rPr>
+              <w:t>–</w:t>
+            </w:r>
+            <w:proofErr w:type="spellStart"/>
+            <w:r>
+              <w:rPr>
+                <w:rFonts w:ascii="BRH Malayalam Extra" w:hAnsi="BRH Malayalam Extra" w:cs="BRH Malayalam Extra"/>
+                <w:sz w:val="40"/>
+                <w:szCs w:val="40"/>
+              </w:rPr>
+              <w:t>ix¥d</w:t>
+            </w:r>
+            <w:proofErr w:type="spellEnd"/>
+            <w:r>
+              <w:rPr>
+                <w:rFonts w:ascii="BRH Malayalam Extra" w:hAnsi="BRH Malayalam Extra" w:cs="BRH Malayalam Extra"/>
+                <w:sz w:val="34"/>
+                <w:szCs w:val="40"/>
+              </w:rPr>
+              <w:t>–</w:t>
+            </w:r>
+            <w:r>
+              <w:rPr>
+                <w:rFonts w:ascii="BRH Malayalam Extra" w:hAnsi="BRH Malayalam Extra" w:cs="BRH Malayalam Extra"/>
+                <w:sz w:val="40"/>
+                <w:szCs w:val="40"/>
+              </w:rPr>
+              <w:t>p ¥mx</w:t>
+            </w:r>
+            <w:r>
+              <w:rPr>
+                <w:rFonts w:ascii="BRH Malayalam Extra" w:hAnsi="BRH Malayalam Extra" w:cs="BRH Malayalam Extra"/>
+                <w:sz w:val="34"/>
+                <w:szCs w:val="40"/>
+              </w:rPr>
+              <w:t>–</w:t>
+            </w:r>
+            <w:proofErr w:type="spellStart"/>
+            <w:r>
+              <w:rPr>
+                <w:rFonts w:ascii="BRH Malayalam Extra" w:hAnsi="BRH Malayalam Extra" w:cs="BRH Malayalam Extra"/>
+                <w:sz w:val="40"/>
+                <w:szCs w:val="40"/>
+                <w:highlight w:val="green"/>
+              </w:rPr>
+              <w:t>Kx</w:t>
+            </w:r>
+            <w:r>
+              <w:rPr>
+                <w:rFonts w:ascii="BRH Malayalam Extra" w:hAnsi="BRH Malayalam Extra" w:cs="BRH Malayalam Extra"/>
+                <w:sz w:val="40"/>
+                <w:szCs w:val="40"/>
+              </w:rPr>
+              <w:t>©a</w:t>
             </w:r>
             <w:proofErr w:type="spellEnd"/>
             <w:r>
@@ -2812,10 +3482,2039 @@
               </w:rPr>
               <w:t>§</w:t>
             </w:r>
+          </w:p>
+        </w:tc>
+      </w:tr>
+      <w:tr>
+        <w:trPr>
+          <w:gridAfter w:val="1"/>
+          <w:wAfter w:w="425" w:type="dxa"/>
+          <w:trHeight w:val="822"/>
+        </w:trPr>
+        <w:tc>
+          <w:tcPr>
+            <w:tcW w:w="3168" w:type="dxa"/>
+            <w:tcBorders>
+              <w:top w:val="single" w:sz="4" w:space="0" w:color="000000"/>
+              <w:left w:val="single" w:sz="4" w:space="0" w:color="000000"/>
+              <w:bottom w:val="single" w:sz="4" w:space="0" w:color="000000"/>
+              <w:right w:val="single" w:sz="4" w:space="0" w:color="000000"/>
+            </w:tcBorders>
+          </w:tcPr>
+          <w:p>
+            <w:pPr>
+              <w:spacing w:before="0" w:line="240" w:lineRule="auto"/>
+              <w:rPr>
+                <w:rFonts w:cs="Latha"/>
+                <w:b/>
+                <w:sz w:val="28"/>
+                <w:szCs w:val="28"/>
+                <w:lang w:bidi="ta-IN"/>
+              </w:rPr>
+            </w:pPr>
+            <w:r>
+              <w:rPr>
+                <w:rFonts w:cs="Latha"/>
+                <w:b/>
+                <w:sz w:val="28"/>
+                <w:szCs w:val="28"/>
+                <w:lang w:bidi="ta-IN"/>
+              </w:rPr>
+              <w:t>5.4.7.4</w:t>
+            </w:r>
+            <w:r>
+              <w:rPr>
+                <w:rFonts w:cs="Latha"/>
+                <w:b/>
+                <w:sz w:val="28"/>
+                <w:szCs w:val="28"/>
+                <w:lang w:bidi="ta-IN"/>
+              </w:rPr>
+              <w:t xml:space="preserve"> – </w:t>
+            </w:r>
+            <w:proofErr w:type="spellStart"/>
+            <w:r>
+              <w:rPr>
+                <w:rFonts w:cs="Latha"/>
+                <w:b/>
+                <w:sz w:val="28"/>
+                <w:szCs w:val="28"/>
+                <w:lang w:bidi="ta-IN"/>
+              </w:rPr>
+              <w:t>Vaakyam</w:t>
+            </w:r>
+            <w:proofErr w:type="spellEnd"/>
+          </w:p>
+          <w:p>
+            <w:pPr>
+              <w:spacing w:before="0" w:line="240" w:lineRule="auto"/>
+              <w:rPr>
+                <w:rFonts w:cs="Latha"/>
+                <w:b/>
+                <w:sz w:val="28"/>
+                <w:szCs w:val="28"/>
+                <w:lang w:bidi="ta-IN"/>
+              </w:rPr>
+            </w:pPr>
+            <w:r>
+              <w:rPr>
+                <w:rFonts w:cs="Latha"/>
+                <w:b/>
+                <w:sz w:val="28"/>
+                <w:szCs w:val="28"/>
+                <w:lang w:bidi="ta-IN"/>
+              </w:rPr>
+              <w:t>Line N</w:t>
+            </w:r>
+            <w:r>
+              <w:rPr>
+                <w:rFonts w:cs="Latha"/>
+                <w:b/>
+                <w:sz w:val="28"/>
+                <w:szCs w:val="28"/>
+                <w:lang w:bidi="ta-IN"/>
+              </w:rPr>
+              <w:t>o. - 4</w:t>
+            </w:r>
+          </w:p>
+          <w:p>
+            <w:pPr>
+              <w:spacing w:before="0" w:line="240" w:lineRule="auto"/>
+              <w:rPr>
+                <w:rFonts w:cs="Latha"/>
+                <w:sz w:val="28"/>
+                <w:szCs w:val="28"/>
+                <w:lang w:bidi="ta-IN"/>
+              </w:rPr>
+            </w:pPr>
+            <w:proofErr w:type="spellStart"/>
+            <w:r>
+              <w:rPr>
+                <w:rFonts w:cs="Latha"/>
+                <w:b/>
+                <w:sz w:val="28"/>
+                <w:szCs w:val="28"/>
+                <w:lang w:bidi="ta-IN"/>
+              </w:rPr>
+              <w:t>Panchaati</w:t>
+            </w:r>
+            <w:proofErr w:type="spellEnd"/>
+            <w:r>
+              <w:rPr>
+                <w:rFonts w:cs="Latha"/>
+                <w:b/>
+                <w:sz w:val="28"/>
+                <w:szCs w:val="28"/>
+                <w:lang w:bidi="ta-IN"/>
+              </w:rPr>
+              <w:t xml:space="preserve"> No. - </w:t>
+            </w:r>
+            <w:r>
+              <w:rPr>
+                <w:rFonts w:cs="Latha"/>
+                <w:b/>
+                <w:sz w:val="28"/>
+                <w:szCs w:val="28"/>
+                <w:lang w:bidi="ta-IN"/>
+              </w:rPr>
+              <w:t>33</w:t>
+            </w:r>
+          </w:p>
+        </w:tc>
+        <w:tc>
+          <w:tcPr>
+            <w:tcW w:w="4820" w:type="dxa"/>
+            <w:tcBorders>
+              <w:top w:val="single" w:sz="4" w:space="0" w:color="000000"/>
+              <w:left w:val="single" w:sz="4" w:space="0" w:color="000000"/>
+              <w:bottom w:val="single" w:sz="4" w:space="0" w:color="000000"/>
+              <w:right w:val="single" w:sz="4" w:space="0" w:color="000000"/>
+            </w:tcBorders>
+          </w:tcPr>
+          <w:p>
+            <w:pPr>
+              <w:spacing w:before="0" w:line="240" w:lineRule="auto"/>
+              <w:rPr>
+                <w:rFonts w:ascii="BRH Malayalam Extra" w:hAnsi="BRH Malayalam Extra" w:cs="BRH Malayalam Extra"/>
+                <w:sz w:val="40"/>
+                <w:szCs w:val="40"/>
+                <w:cs/>
+              </w:rPr>
+            </w:pPr>
+            <w:proofErr w:type="spellStart"/>
+            <w:r>
+              <w:rPr>
+                <w:rFonts w:ascii="BRH Malayalam Extra" w:hAnsi="BRH Malayalam Extra" w:cs="BRH Malayalam Extra"/>
+                <w:sz w:val="40"/>
+                <w:szCs w:val="40"/>
+              </w:rPr>
+              <w:t>A</w:t>
+            </w:r>
+            <w:r>
+              <w:rPr>
+                <w:rFonts w:ascii="BRH Malayalam Extra" w:hAnsi="BRH Malayalam Extra" w:cs="BRH Malayalam Extra"/>
+                <w:sz w:val="40"/>
+                <w:szCs w:val="40"/>
+                <w:highlight w:val="yellow"/>
+              </w:rPr>
+              <w:t>Pâ</w:t>
+            </w:r>
+            <w:proofErr w:type="spellEnd"/>
+            <w:r>
+              <w:rPr>
+                <w:rFonts w:ascii="BRH Malayalam Extra" w:hAnsi="BRH Malayalam Extra" w:cs="BRH Malayalam Extra"/>
+                <w:sz w:val="40"/>
+                <w:szCs w:val="40"/>
+                <w:highlight w:val="yellow"/>
+              </w:rPr>
+              <w:t>—</w:t>
+            </w:r>
+            <w:proofErr w:type="spellStart"/>
+            <w:r>
+              <w:rPr>
+                <w:rFonts w:ascii="BRH Malayalam Extra" w:hAnsi="BRH Malayalam Extra" w:cs="BRH Malayalam Extra"/>
+                <w:sz w:val="40"/>
+                <w:szCs w:val="40"/>
+                <w:highlight w:val="yellow"/>
+              </w:rPr>
+              <w:t>I</w:t>
+            </w:r>
+            <w:r>
+              <w:rPr>
+                <w:rFonts w:ascii="BRH Malayalam Extra" w:hAnsi="BRH Malayalam Extra" w:cs="BRH Malayalam Extra"/>
+                <w:sz w:val="40"/>
+                <w:szCs w:val="40"/>
+              </w:rPr>
+              <w:t>gU§KxkI</w:t>
+            </w:r>
+            <w:proofErr w:type="spellEnd"/>
+            <w:r>
+              <w:rPr>
+                <w:rFonts w:ascii="BRH Malayalam Extra" w:hAnsi="BRH Malayalam Extra" w:cs="BRH Malayalam Extra"/>
+                <w:sz w:val="40"/>
+                <w:szCs w:val="40"/>
+              </w:rPr>
+              <w:t xml:space="preserve"> </w:t>
+            </w:r>
+            <w:proofErr w:type="spellStart"/>
+            <w:r>
+              <w:rPr>
+                <w:rFonts w:ascii="BRH Devanagari Extra" w:hAnsi="BRH Devanagari Extra" w:cs="BRH Malayalam Extra"/>
+                <w:sz w:val="32"/>
+                <w:szCs w:val="40"/>
+              </w:rPr>
+              <w:t>Æ</w:t>
+            </w:r>
+            <w:r>
+              <w:rPr>
+                <w:rFonts w:ascii="BRH Malayalam Extra" w:hAnsi="BRH Malayalam Extra" w:cs="BRH Malayalam Extra"/>
+                <w:sz w:val="40"/>
+                <w:szCs w:val="40"/>
+              </w:rPr>
+              <w:t>py</w:t>
+            </w:r>
+            <w:proofErr w:type="spellEnd"/>
+            <w:r>
+              <w:rPr>
+                <w:rFonts w:ascii="BRH Malayalam Extra" w:hAnsi="BRH Malayalam Extra" w:cs="BRH Malayalam Extra"/>
+                <w:sz w:val="34"/>
+                <w:szCs w:val="40"/>
+              </w:rPr>
+              <w:t>–</w:t>
+            </w:r>
+            <w:r>
+              <w:rPr>
+                <w:rFonts w:ascii="BRH Malayalam Extra" w:hAnsi="BRH Malayalam Extra" w:cs="BRH Malayalam Extra"/>
+                <w:sz w:val="40"/>
+                <w:szCs w:val="40"/>
+              </w:rPr>
+              <w:t>¥ci</w:t>
+            </w:r>
+          </w:p>
+        </w:tc>
+        <w:tc>
+          <w:tcPr>
+            <w:tcW w:w="4961" w:type="dxa"/>
+            <w:gridSpan w:val="2"/>
+            <w:tcBorders>
+              <w:top w:val="single" w:sz="4" w:space="0" w:color="000000"/>
+              <w:left w:val="single" w:sz="4" w:space="0" w:color="000000"/>
+              <w:bottom w:val="single" w:sz="4" w:space="0" w:color="000000"/>
+              <w:right w:val="single" w:sz="4" w:space="0" w:color="000000"/>
+            </w:tcBorders>
+          </w:tcPr>
+          <w:p>
+            <w:pPr>
+              <w:spacing w:before="0" w:line="240" w:lineRule="auto"/>
+              <w:ind w:right="-18"/>
+              <w:rPr>
+                <w:rFonts w:ascii="BRH Malayalam Extra" w:hAnsi="BRH Malayalam Extra" w:cs="BRH Malayalam Extra"/>
+                <w:sz w:val="40"/>
+                <w:szCs w:val="40"/>
+                <w:cs/>
+              </w:rPr>
+            </w:pPr>
+            <w:r>
+              <w:rPr>
+                <w:rFonts w:ascii="BRH Malayalam Extra" w:hAnsi="BRH Malayalam Extra" w:cs="BRH Malayalam Extra"/>
+                <w:sz w:val="40"/>
+                <w:szCs w:val="40"/>
+              </w:rPr>
+              <w:t>A</w:t>
+            </w:r>
+            <w:r>
+              <w:rPr>
+                <w:rFonts w:ascii="BRH Malayalam Extra" w:hAnsi="BRH Malayalam Extra" w:cs="BRH Malayalam Extra"/>
+                <w:sz w:val="40"/>
+                <w:szCs w:val="40"/>
+                <w:highlight w:val="green"/>
+              </w:rPr>
+              <w:t>Q—</w:t>
+            </w:r>
+            <w:proofErr w:type="spellStart"/>
+            <w:r>
+              <w:rPr>
+                <w:rFonts w:ascii="BRH Malayalam Extra" w:hAnsi="BRH Malayalam Extra" w:cs="BRH Malayalam Extra"/>
+                <w:sz w:val="40"/>
+                <w:szCs w:val="40"/>
+                <w:highlight w:val="green"/>
+              </w:rPr>
+              <w:t>I</w:t>
+            </w:r>
+            <w:r>
+              <w:rPr>
+                <w:rFonts w:ascii="BRH Malayalam Extra" w:hAnsi="BRH Malayalam Extra" w:cs="BRH Malayalam Extra"/>
+                <w:sz w:val="40"/>
+                <w:szCs w:val="40"/>
+              </w:rPr>
+              <w:t>gU§KxkI</w:t>
+            </w:r>
+            <w:proofErr w:type="spellEnd"/>
+            <w:r>
+              <w:rPr>
+                <w:rFonts w:ascii="BRH Malayalam Extra" w:hAnsi="BRH Malayalam Extra" w:cs="BRH Malayalam Extra"/>
+                <w:sz w:val="40"/>
+                <w:szCs w:val="40"/>
+              </w:rPr>
+              <w:t xml:space="preserve"> </w:t>
+            </w:r>
+            <w:proofErr w:type="spellStart"/>
+            <w:r>
+              <w:rPr>
+                <w:rFonts w:ascii="BRH Devanagari Extra" w:hAnsi="BRH Devanagari Extra" w:cs="BRH Malayalam Extra"/>
+                <w:sz w:val="32"/>
+                <w:szCs w:val="40"/>
+              </w:rPr>
+              <w:t>Æ</w:t>
+            </w:r>
+            <w:r>
+              <w:rPr>
+                <w:rFonts w:ascii="BRH Malayalam Extra" w:hAnsi="BRH Malayalam Extra" w:cs="BRH Malayalam Extra"/>
+                <w:sz w:val="40"/>
+                <w:szCs w:val="40"/>
+              </w:rPr>
+              <w:t>py</w:t>
+            </w:r>
+            <w:proofErr w:type="spellEnd"/>
+            <w:r>
+              <w:rPr>
+                <w:rFonts w:ascii="BRH Malayalam Extra" w:hAnsi="BRH Malayalam Extra" w:cs="BRH Malayalam Extra"/>
+                <w:sz w:val="34"/>
+                <w:szCs w:val="40"/>
+              </w:rPr>
+              <w:t>–</w:t>
+            </w:r>
+            <w:r>
+              <w:rPr>
+                <w:rFonts w:ascii="BRH Malayalam Extra" w:hAnsi="BRH Malayalam Extra" w:cs="BRH Malayalam Extra"/>
+                <w:sz w:val="40"/>
+                <w:szCs w:val="40"/>
+              </w:rPr>
+              <w:t>¥ci</w:t>
+            </w:r>
+          </w:p>
+        </w:tc>
+      </w:tr>
+      <w:tr>
+        <w:trPr>
+          <w:gridAfter w:val="1"/>
+          <w:wAfter w:w="425" w:type="dxa"/>
+          <w:trHeight w:val="868"/>
+        </w:trPr>
+        <w:tc>
+          <w:tcPr>
+            <w:tcW w:w="3168" w:type="dxa"/>
+            <w:tcBorders>
+              <w:top w:val="single" w:sz="4" w:space="0" w:color="000000"/>
+              <w:left w:val="single" w:sz="4" w:space="0" w:color="000000"/>
+              <w:bottom w:val="single" w:sz="4" w:space="0" w:color="000000"/>
+              <w:right w:val="single" w:sz="4" w:space="0" w:color="000000"/>
+            </w:tcBorders>
+          </w:tcPr>
+          <w:p>
+            <w:pPr>
+              <w:spacing w:before="0" w:line="240" w:lineRule="auto"/>
+              <w:rPr>
+                <w:rFonts w:cs="Latha"/>
+                <w:b/>
+                <w:sz w:val="28"/>
+                <w:szCs w:val="28"/>
+                <w:lang w:bidi="ta-IN"/>
+              </w:rPr>
+            </w:pPr>
+            <w:r>
+              <w:rPr>
+                <w:rFonts w:cs="Latha"/>
+                <w:b/>
+                <w:sz w:val="28"/>
+                <w:szCs w:val="28"/>
+                <w:lang w:bidi="ta-IN"/>
+              </w:rPr>
+              <w:t>5.4.8.4</w:t>
+            </w:r>
+            <w:r>
+              <w:rPr>
+                <w:rFonts w:cs="Latha"/>
+                <w:b/>
+                <w:sz w:val="28"/>
+                <w:szCs w:val="28"/>
+                <w:lang w:bidi="ta-IN"/>
+              </w:rPr>
+              <w:t xml:space="preserve"> – </w:t>
+            </w:r>
+            <w:proofErr w:type="spellStart"/>
+            <w:r>
+              <w:rPr>
+                <w:rFonts w:cs="Latha"/>
+                <w:b/>
+                <w:sz w:val="28"/>
+                <w:szCs w:val="28"/>
+                <w:lang w:bidi="ta-IN"/>
+              </w:rPr>
+              <w:t>Vaakyam</w:t>
+            </w:r>
+            <w:proofErr w:type="spellEnd"/>
+          </w:p>
+          <w:p>
+            <w:pPr>
+              <w:spacing w:before="0" w:line="240" w:lineRule="auto"/>
+              <w:rPr>
+                <w:rFonts w:cs="Latha"/>
+                <w:b/>
+                <w:sz w:val="28"/>
+                <w:szCs w:val="28"/>
+                <w:lang w:bidi="ta-IN"/>
+              </w:rPr>
+            </w:pPr>
+            <w:r>
+              <w:rPr>
+                <w:rFonts w:cs="Latha"/>
+                <w:b/>
+                <w:sz w:val="28"/>
+                <w:szCs w:val="28"/>
+                <w:lang w:bidi="ta-IN"/>
+              </w:rPr>
+              <w:t>Line N</w:t>
+            </w:r>
+            <w:r>
+              <w:rPr>
+                <w:rFonts w:cs="Latha"/>
+                <w:b/>
+                <w:sz w:val="28"/>
+                <w:szCs w:val="28"/>
+                <w:lang w:bidi="ta-IN"/>
+              </w:rPr>
+              <w:t>o. - 1</w:t>
+            </w:r>
+          </w:p>
+          <w:p>
+            <w:pPr>
+              <w:spacing w:before="0" w:line="240" w:lineRule="auto"/>
+              <w:rPr>
+                <w:rFonts w:cs="Latha"/>
+                <w:b/>
+                <w:sz w:val="28"/>
+                <w:szCs w:val="28"/>
+                <w:lang w:bidi="ta-IN"/>
+              </w:rPr>
+            </w:pPr>
+            <w:proofErr w:type="spellStart"/>
+            <w:r>
+              <w:rPr>
+                <w:rFonts w:cs="Latha"/>
+                <w:b/>
+                <w:sz w:val="28"/>
+                <w:szCs w:val="28"/>
+                <w:lang w:bidi="ta-IN"/>
+              </w:rPr>
+              <w:t>Panchaati</w:t>
+            </w:r>
+            <w:proofErr w:type="spellEnd"/>
+            <w:r>
+              <w:rPr>
+                <w:rFonts w:cs="Latha"/>
+                <w:b/>
+                <w:sz w:val="28"/>
+                <w:szCs w:val="28"/>
+                <w:lang w:bidi="ta-IN"/>
+              </w:rPr>
+              <w:t xml:space="preserve"> No. - </w:t>
+            </w:r>
+            <w:r>
+              <w:rPr>
+                <w:rFonts w:cs="Latha"/>
+                <w:b/>
+                <w:sz w:val="28"/>
+                <w:szCs w:val="28"/>
+                <w:lang w:bidi="ta-IN"/>
+              </w:rPr>
+              <w:t>40</w:t>
+            </w:r>
+          </w:p>
+        </w:tc>
+        <w:tc>
+          <w:tcPr>
+            <w:tcW w:w="4820" w:type="dxa"/>
+            <w:tcBorders>
+              <w:top w:val="single" w:sz="4" w:space="0" w:color="000000"/>
+              <w:left w:val="single" w:sz="4" w:space="0" w:color="000000"/>
+              <w:bottom w:val="single" w:sz="4" w:space="0" w:color="000000"/>
+              <w:right w:val="single" w:sz="4" w:space="0" w:color="000000"/>
+            </w:tcBorders>
+          </w:tcPr>
+          <w:p>
+            <w:pPr>
+              <w:widowControl w:val="0"/>
+              <w:autoSpaceDE w:val="0"/>
+              <w:autoSpaceDN w:val="0"/>
+              <w:adjustRightInd w:val="0"/>
+              <w:spacing w:before="0" w:line="240" w:lineRule="auto"/>
+              <w:rPr>
+                <w:rFonts w:ascii="BRH Malayalam Extra" w:hAnsi="BRH Malayalam Extra" w:cs="BRH Malayalam Extra"/>
+                <w:sz w:val="40"/>
+                <w:szCs w:val="40"/>
+                <w:cs/>
+              </w:rPr>
+            </w:pPr>
+            <w:r>
+              <w:rPr>
+                <w:rFonts w:ascii="BRH Malayalam Extra" w:hAnsi="BRH Malayalam Extra" w:cs="BRH Malayalam Extra"/>
+                <w:sz w:val="40"/>
+                <w:szCs w:val="40"/>
+              </w:rPr>
+              <w:t>¤¤p j—¹xj¡</w:t>
+            </w:r>
+            <w:r>
+              <w:rPr>
+                <w:rFonts w:ascii="BRH Malayalam Extra" w:hAnsi="BRH Malayalam Extra" w:cs="BRH Malayalam Extra"/>
+                <w:sz w:val="34"/>
+                <w:szCs w:val="40"/>
+              </w:rPr>
+              <w:t>–</w:t>
+            </w:r>
+            <w:r>
+              <w:rPr>
+                <w:rFonts w:ascii="BRH Malayalam Extra" w:hAnsi="BRH Malayalam Extra" w:cs="BRH Malayalam Extra"/>
+                <w:sz w:val="40"/>
+                <w:szCs w:val="40"/>
+                <w:highlight w:val="yellow"/>
+              </w:rPr>
+              <w:t>cx</w:t>
+            </w:r>
+            <w:r>
+              <w:rPr>
+                <w:rFonts w:ascii="BRH Malayalam Extra" w:hAnsi="BRH Malayalam Extra" w:cs="BRH Malayalam Extra"/>
+                <w:sz w:val="40"/>
+                <w:szCs w:val="40"/>
+              </w:rPr>
+              <w:t>—</w:t>
+            </w:r>
+            <w:proofErr w:type="spellStart"/>
+            <w:r>
+              <w:rPr>
+                <w:rFonts w:ascii="BRH Malayalam Extra" w:hAnsi="BRH Malayalam Extra" w:cs="BRH Malayalam Extra"/>
+                <w:sz w:val="40"/>
+                <w:szCs w:val="40"/>
+              </w:rPr>
+              <w:t>dy</w:t>
+            </w:r>
+            <w:proofErr w:type="spellEnd"/>
+          </w:p>
+        </w:tc>
+        <w:tc>
+          <w:tcPr>
+            <w:tcW w:w="4961" w:type="dxa"/>
+            <w:gridSpan w:val="2"/>
+            <w:tcBorders>
+              <w:top w:val="single" w:sz="4" w:space="0" w:color="000000"/>
+              <w:left w:val="single" w:sz="4" w:space="0" w:color="000000"/>
+              <w:bottom w:val="single" w:sz="4" w:space="0" w:color="000000"/>
+              <w:right w:val="single" w:sz="4" w:space="0" w:color="000000"/>
+            </w:tcBorders>
+          </w:tcPr>
+          <w:p>
+            <w:pPr>
+              <w:spacing w:before="0" w:line="240" w:lineRule="auto"/>
+              <w:ind w:right="-18"/>
+              <w:rPr>
+                <w:rFonts w:ascii="BRH Malayalam Extra" w:hAnsi="BRH Malayalam Extra" w:cs="BRH Malayalam Extra"/>
+                <w:sz w:val="40"/>
+                <w:szCs w:val="40"/>
+                <w:cs/>
+              </w:rPr>
+            </w:pPr>
+            <w:r>
+              <w:rPr>
+                <w:rFonts w:ascii="BRH Malayalam Extra" w:hAnsi="BRH Malayalam Extra" w:cs="BRH Malayalam Extra"/>
+                <w:sz w:val="40"/>
+                <w:szCs w:val="40"/>
+              </w:rPr>
+              <w:t>¤¤p j—¹xj¡</w:t>
+            </w:r>
+            <w:r>
+              <w:rPr>
+                <w:rFonts w:ascii="BRH Malayalam Extra" w:hAnsi="BRH Malayalam Extra" w:cs="BRH Malayalam Extra"/>
+                <w:sz w:val="34"/>
+                <w:szCs w:val="40"/>
+              </w:rPr>
+              <w:t>–</w:t>
+            </w:r>
+            <w:proofErr w:type="spellStart"/>
+            <w:r>
+              <w:rPr>
+                <w:rFonts w:ascii="BRH Malayalam Extra" w:hAnsi="BRH Malayalam Extra" w:cs="BRH Malayalam Extra"/>
+                <w:sz w:val="40"/>
+                <w:szCs w:val="40"/>
+              </w:rPr>
+              <w:t>cx</w:t>
+            </w:r>
+            <w:r>
+              <w:rPr>
+                <w:rFonts w:ascii="BRH Malayalam Extra" w:hAnsi="BRH Malayalam Extra" w:cs="BRH Malayalam Extra"/>
+                <w:sz w:val="40"/>
+                <w:szCs w:val="40"/>
+                <w:highlight w:val="green"/>
+              </w:rPr>
+              <w:t>dy</w:t>
+            </w:r>
+            <w:proofErr w:type="spellEnd"/>
+            <w:r>
+              <w:rPr>
+                <w:rFonts w:ascii="BRH Malayalam Extra" w:hAnsi="BRH Malayalam Extra" w:cs="BRH Malayalam Extra"/>
+                <w:sz w:val="40"/>
+                <w:szCs w:val="40"/>
+              </w:rPr>
+              <w:t>—</w:t>
+            </w:r>
+          </w:p>
+        </w:tc>
+      </w:tr>
+      <w:tr>
+        <w:trPr>
+          <w:gridAfter w:val="1"/>
+          <w:wAfter w:w="425" w:type="dxa"/>
+          <w:trHeight w:val="868"/>
+        </w:trPr>
+        <w:tc>
+          <w:tcPr>
+            <w:tcW w:w="3168" w:type="dxa"/>
+            <w:tcBorders>
+              <w:top w:val="single" w:sz="4" w:space="0" w:color="000000"/>
+              <w:left w:val="single" w:sz="4" w:space="0" w:color="000000"/>
+              <w:bottom w:val="single" w:sz="4" w:space="0" w:color="000000"/>
+              <w:right w:val="single" w:sz="4" w:space="0" w:color="000000"/>
+            </w:tcBorders>
+          </w:tcPr>
+          <w:p>
+            <w:pPr>
+              <w:spacing w:before="0" w:line="240" w:lineRule="auto"/>
+              <w:rPr>
+                <w:rFonts w:cs="Latha"/>
+                <w:b/>
+                <w:sz w:val="28"/>
+                <w:szCs w:val="28"/>
+                <w:lang w:bidi="ta-IN"/>
+              </w:rPr>
+            </w:pPr>
+            <w:r>
+              <w:rPr>
+                <w:rFonts w:cs="Latha"/>
+                <w:b/>
+                <w:sz w:val="28"/>
+                <w:szCs w:val="28"/>
+                <w:lang w:bidi="ta-IN"/>
+              </w:rPr>
+              <w:t>5.4.8.6</w:t>
+            </w:r>
+            <w:r>
+              <w:rPr>
+                <w:rFonts w:cs="Latha"/>
+                <w:b/>
+                <w:sz w:val="28"/>
+                <w:szCs w:val="28"/>
+                <w:lang w:bidi="ta-IN"/>
+              </w:rPr>
+              <w:t xml:space="preserve"> – </w:t>
+            </w:r>
+            <w:proofErr w:type="spellStart"/>
+            <w:r>
+              <w:rPr>
+                <w:rFonts w:cs="Latha"/>
+                <w:b/>
+                <w:sz w:val="28"/>
+                <w:szCs w:val="28"/>
+                <w:lang w:bidi="ta-IN"/>
+              </w:rPr>
+              <w:t>Vaakyam</w:t>
+            </w:r>
+            <w:proofErr w:type="spellEnd"/>
+          </w:p>
+          <w:p>
+            <w:pPr>
+              <w:spacing w:before="0" w:line="240" w:lineRule="auto"/>
+              <w:rPr>
+                <w:rFonts w:cs="Latha"/>
+                <w:b/>
+                <w:sz w:val="28"/>
+                <w:szCs w:val="28"/>
+                <w:lang w:bidi="ta-IN"/>
+              </w:rPr>
+            </w:pPr>
+            <w:r>
+              <w:rPr>
+                <w:rFonts w:cs="Latha"/>
+                <w:b/>
+                <w:sz w:val="28"/>
+                <w:szCs w:val="28"/>
+                <w:lang w:bidi="ta-IN"/>
+              </w:rPr>
+              <w:t>Line N</w:t>
+            </w:r>
+            <w:r>
+              <w:rPr>
+                <w:rFonts w:cs="Latha"/>
+                <w:b/>
+                <w:sz w:val="28"/>
+                <w:szCs w:val="28"/>
+                <w:lang w:bidi="ta-IN"/>
+              </w:rPr>
+              <w:t>o. - 2</w:t>
+            </w:r>
+          </w:p>
+          <w:p>
+            <w:pPr>
+              <w:spacing w:before="0" w:line="240" w:lineRule="auto"/>
+              <w:rPr>
+                <w:rFonts w:cs="Latha"/>
+                <w:b/>
+                <w:sz w:val="28"/>
+                <w:szCs w:val="28"/>
+                <w:lang w:bidi="ta-IN"/>
+              </w:rPr>
+            </w:pPr>
+            <w:proofErr w:type="spellStart"/>
+            <w:r>
+              <w:rPr>
+                <w:rFonts w:cs="Latha"/>
+                <w:b/>
+                <w:sz w:val="28"/>
+                <w:szCs w:val="28"/>
+                <w:lang w:bidi="ta-IN"/>
+              </w:rPr>
+              <w:t>Panchaati</w:t>
+            </w:r>
+            <w:proofErr w:type="spellEnd"/>
+            <w:r>
+              <w:rPr>
+                <w:rFonts w:cs="Latha"/>
+                <w:b/>
+                <w:sz w:val="28"/>
+                <w:szCs w:val="28"/>
+                <w:lang w:bidi="ta-IN"/>
+              </w:rPr>
+              <w:t xml:space="preserve"> No. - </w:t>
+            </w:r>
+            <w:r>
+              <w:rPr>
+                <w:rFonts w:cs="Latha"/>
+                <w:b/>
+                <w:sz w:val="28"/>
+                <w:szCs w:val="28"/>
+                <w:lang w:bidi="ta-IN"/>
+              </w:rPr>
+              <w:t>42</w:t>
+            </w:r>
+          </w:p>
+        </w:tc>
+        <w:tc>
+          <w:tcPr>
+            <w:tcW w:w="4820" w:type="dxa"/>
+            <w:tcBorders>
+              <w:top w:val="single" w:sz="4" w:space="0" w:color="000000"/>
+              <w:left w:val="single" w:sz="4" w:space="0" w:color="000000"/>
+              <w:bottom w:val="single" w:sz="4" w:space="0" w:color="000000"/>
+              <w:right w:val="single" w:sz="4" w:space="0" w:color="000000"/>
+            </w:tcBorders>
+          </w:tcPr>
+          <w:p>
+            <w:pPr>
+              <w:widowControl w:val="0"/>
+              <w:autoSpaceDE w:val="0"/>
+              <w:autoSpaceDN w:val="0"/>
+              <w:adjustRightInd w:val="0"/>
+              <w:spacing w:before="0" w:line="240" w:lineRule="auto"/>
+              <w:rPr>
+                <w:rFonts w:ascii="BRH Malayalam Extra" w:hAnsi="BRH Malayalam Extra" w:cs="BRH Malayalam Extra"/>
+                <w:sz w:val="40"/>
+                <w:szCs w:val="40"/>
+                <w:cs/>
+              </w:rPr>
+            </w:pPr>
+            <w:proofErr w:type="spellStart"/>
+            <w:r>
+              <w:rPr>
+                <w:rFonts w:ascii="BRH Malayalam Extra" w:hAnsi="BRH Malayalam Extra" w:cs="BRH Malayalam Extra"/>
+                <w:sz w:val="40"/>
+                <w:szCs w:val="40"/>
+              </w:rPr>
+              <w:t>i</w:t>
+            </w:r>
+            <w:proofErr w:type="spellEnd"/>
+            <w:r>
+              <w:rPr>
+                <w:rFonts w:ascii="BRH Malayalam Extra" w:hAnsi="BRH Malayalam Extra" w:cs="BRH Malayalam Extra"/>
+                <w:sz w:val="40"/>
+                <w:szCs w:val="40"/>
+              </w:rPr>
+              <w:t>—</w:t>
+            </w:r>
+            <w:proofErr w:type="spellStart"/>
+            <w:r>
+              <w:rPr>
+                <w:rFonts w:ascii="BRH Malayalam Extra" w:hAnsi="BRH Malayalam Extra" w:cs="BRH Malayalam Extra"/>
+                <w:sz w:val="40"/>
+                <w:szCs w:val="40"/>
+              </w:rPr>
+              <w:t>d¡rõQÉ</w:t>
+            </w:r>
+            <w:proofErr w:type="spellEnd"/>
+            <w:r>
+              <w:rPr>
+                <w:rFonts w:ascii="BRH Malayalam Extra" w:hAnsi="BRH Malayalam Extra" w:cs="BRH Malayalam Extra"/>
+                <w:sz w:val="34"/>
+                <w:szCs w:val="40"/>
+              </w:rPr>
+              <w:t>–</w:t>
+            </w:r>
+            <w:proofErr w:type="spellStart"/>
+            <w:r>
+              <w:rPr>
+                <w:rFonts w:ascii="BRH Malayalam Extra" w:hAnsi="BRH Malayalam Extra" w:cs="BRH Malayalam Extra"/>
+                <w:sz w:val="40"/>
+                <w:szCs w:val="40"/>
+                <w:highlight w:val="yellow"/>
+              </w:rPr>
+              <w:t>sÒx</w:t>
+            </w:r>
+            <w:r>
+              <w:rPr>
+                <w:rFonts w:ascii="BRH Malayalam Extra" w:hAnsi="BRH Malayalam Extra" w:cs="BRH Malayalam Extra"/>
+                <w:sz w:val="40"/>
+                <w:szCs w:val="40"/>
+              </w:rPr>
+              <w:t>p</w:t>
+            </w:r>
+            <w:proofErr w:type="spellEnd"/>
+            <w:r>
+              <w:rPr>
+                <w:rFonts w:ascii="BRH Malayalam Extra" w:hAnsi="BRH Malayalam Extra" w:cs="BRH Malayalam Extra"/>
+                <w:sz w:val="40"/>
+                <w:szCs w:val="40"/>
+              </w:rPr>
+              <w:t xml:space="preserve">— </w:t>
+            </w:r>
+            <w:proofErr w:type="spellStart"/>
+            <w:r>
+              <w:rPr>
+                <w:rFonts w:ascii="BRH Malayalam Extra" w:hAnsi="BRH Malayalam Extra" w:cs="BRH Malayalam Extra"/>
+                <w:sz w:val="40"/>
+                <w:szCs w:val="40"/>
+              </w:rPr>
+              <w:t>k¡Ê</w:t>
+            </w:r>
+            <w:proofErr w:type="spellEnd"/>
+          </w:p>
+        </w:tc>
+        <w:tc>
+          <w:tcPr>
+            <w:tcW w:w="4961" w:type="dxa"/>
+            <w:gridSpan w:val="2"/>
+            <w:tcBorders>
+              <w:top w:val="single" w:sz="4" w:space="0" w:color="000000"/>
+              <w:left w:val="single" w:sz="4" w:space="0" w:color="000000"/>
+              <w:bottom w:val="single" w:sz="4" w:space="0" w:color="000000"/>
+              <w:right w:val="single" w:sz="4" w:space="0" w:color="000000"/>
+            </w:tcBorders>
+          </w:tcPr>
+          <w:p>
+            <w:pPr>
+              <w:spacing w:before="0" w:line="240" w:lineRule="auto"/>
+              <w:ind w:right="-18"/>
+              <w:rPr>
+                <w:rFonts w:ascii="BRH Malayalam Extra" w:hAnsi="BRH Malayalam Extra" w:cs="BRH Malayalam Extra"/>
+                <w:sz w:val="40"/>
+                <w:szCs w:val="40"/>
+                <w:cs/>
+              </w:rPr>
+            </w:pPr>
+            <w:proofErr w:type="spellStart"/>
+            <w:r>
+              <w:rPr>
+                <w:rFonts w:ascii="BRH Malayalam Extra" w:hAnsi="BRH Malayalam Extra" w:cs="BRH Malayalam Extra"/>
+                <w:sz w:val="40"/>
+                <w:szCs w:val="40"/>
+              </w:rPr>
+              <w:t>i</w:t>
+            </w:r>
+            <w:proofErr w:type="spellEnd"/>
+            <w:r>
+              <w:rPr>
+                <w:rFonts w:ascii="BRH Malayalam Extra" w:hAnsi="BRH Malayalam Extra" w:cs="BRH Malayalam Extra"/>
+                <w:sz w:val="40"/>
+                <w:szCs w:val="40"/>
+              </w:rPr>
+              <w:t>—</w:t>
+            </w:r>
+            <w:proofErr w:type="spellStart"/>
+            <w:r>
+              <w:rPr>
+                <w:rFonts w:ascii="BRH Malayalam Extra" w:hAnsi="BRH Malayalam Extra" w:cs="BRH Malayalam Extra"/>
+                <w:sz w:val="40"/>
+                <w:szCs w:val="40"/>
+              </w:rPr>
+              <w:t>d¡rõQÉ</w:t>
+            </w:r>
+            <w:proofErr w:type="spellEnd"/>
+            <w:r>
+              <w:rPr>
+                <w:rFonts w:ascii="BRH Malayalam Extra" w:hAnsi="BRH Malayalam Extra" w:cs="BRH Malayalam Extra"/>
+                <w:sz w:val="34"/>
+                <w:szCs w:val="40"/>
+              </w:rPr>
+              <w:t>–</w:t>
+            </w:r>
+            <w:proofErr w:type="spellStart"/>
+            <w:r>
+              <w:rPr>
+                <w:rFonts w:ascii="BRH Malayalam Extra" w:hAnsi="BRH Malayalam Extra" w:cs="BRH Malayalam Extra"/>
+                <w:sz w:val="40"/>
+                <w:szCs w:val="40"/>
+                <w:highlight w:val="green"/>
+              </w:rPr>
+              <w:t>sI</w:t>
+            </w:r>
+            <w:proofErr w:type="spellEnd"/>
+            <w:r>
+              <w:rPr>
+                <w:rFonts w:ascii="BRH Malayalam Extra" w:hAnsi="BRH Malayalam Extra" w:cs="BRH Malayalam Extra"/>
+                <w:sz w:val="40"/>
+                <w:szCs w:val="40"/>
+                <w:highlight w:val="green"/>
+              </w:rPr>
+              <w:t xml:space="preserve"> </w:t>
+            </w:r>
+            <w:proofErr w:type="spellStart"/>
+            <w:r>
+              <w:rPr>
+                <w:rFonts w:ascii="BRH Malayalam Extra" w:hAnsi="BRH Malayalam Extra" w:cs="BRH Malayalam Extra"/>
+                <w:sz w:val="40"/>
+                <w:szCs w:val="40"/>
+                <w:highlight w:val="green"/>
+              </w:rPr>
+              <w:t>Px</w:t>
+            </w:r>
+            <w:r>
+              <w:rPr>
+                <w:rFonts w:ascii="BRH Malayalam Extra" w:hAnsi="BRH Malayalam Extra" w:cs="BRH Malayalam Extra"/>
+                <w:sz w:val="40"/>
+                <w:szCs w:val="40"/>
+              </w:rPr>
+              <w:t>p</w:t>
+            </w:r>
+            <w:proofErr w:type="spellEnd"/>
+            <w:r>
+              <w:rPr>
+                <w:rFonts w:ascii="BRH Malayalam Extra" w:hAnsi="BRH Malayalam Extra" w:cs="BRH Malayalam Extra"/>
+                <w:sz w:val="40"/>
+                <w:szCs w:val="40"/>
+              </w:rPr>
+              <w:t xml:space="preserve">— </w:t>
+            </w:r>
+            <w:proofErr w:type="spellStart"/>
+            <w:r>
+              <w:rPr>
+                <w:rFonts w:ascii="BRH Malayalam Extra" w:hAnsi="BRH Malayalam Extra" w:cs="BRH Malayalam Extra"/>
+                <w:sz w:val="40"/>
+                <w:szCs w:val="40"/>
+              </w:rPr>
+              <w:t>k¡Ê</w:t>
+            </w:r>
+            <w:proofErr w:type="spellEnd"/>
+          </w:p>
+        </w:tc>
+      </w:tr>
+      <w:tr>
+        <w:trPr>
+          <w:gridAfter w:val="1"/>
+          <w:wAfter w:w="425" w:type="dxa"/>
+          <w:trHeight w:val="1550"/>
+        </w:trPr>
+        <w:tc>
+          <w:tcPr>
+            <w:tcW w:w="3168" w:type="dxa"/>
+            <w:tcBorders>
+              <w:top w:val="single" w:sz="4" w:space="0" w:color="000000"/>
+              <w:left w:val="single" w:sz="4" w:space="0" w:color="000000"/>
+              <w:bottom w:val="single" w:sz="4" w:space="0" w:color="000000"/>
+              <w:right w:val="single" w:sz="4" w:space="0" w:color="000000"/>
+            </w:tcBorders>
+          </w:tcPr>
+          <w:p>
+            <w:pPr>
+              <w:spacing w:before="0" w:line="240" w:lineRule="auto"/>
+              <w:rPr>
+                <w:rFonts w:cs="Latha"/>
+                <w:b/>
+                <w:sz w:val="28"/>
+                <w:szCs w:val="28"/>
+                <w:lang w:bidi="ta-IN"/>
+              </w:rPr>
+            </w:pPr>
+            <w:r>
+              <w:rPr>
+                <w:rFonts w:cs="Latha"/>
+                <w:b/>
+                <w:sz w:val="28"/>
+                <w:szCs w:val="28"/>
+                <w:lang w:bidi="ta-IN"/>
+              </w:rPr>
+              <w:t>5.4.9.2</w:t>
+            </w:r>
+            <w:r>
+              <w:rPr>
+                <w:rFonts w:cs="Latha"/>
+                <w:b/>
+                <w:sz w:val="28"/>
+                <w:szCs w:val="28"/>
+                <w:lang w:bidi="ta-IN"/>
+              </w:rPr>
+              <w:t xml:space="preserve"> – </w:t>
+            </w:r>
+            <w:proofErr w:type="spellStart"/>
+            <w:r>
+              <w:rPr>
+                <w:rFonts w:cs="Latha"/>
+                <w:b/>
+                <w:sz w:val="28"/>
+                <w:szCs w:val="28"/>
+                <w:lang w:bidi="ta-IN"/>
+              </w:rPr>
+              <w:t>Vaakyam</w:t>
+            </w:r>
+            <w:proofErr w:type="spellEnd"/>
+          </w:p>
+          <w:p>
+            <w:pPr>
+              <w:spacing w:before="0" w:line="240" w:lineRule="auto"/>
+              <w:rPr>
+                <w:rFonts w:cs="Latha"/>
+                <w:b/>
+                <w:sz w:val="28"/>
+                <w:szCs w:val="28"/>
+                <w:lang w:bidi="ta-IN"/>
+              </w:rPr>
+            </w:pPr>
+            <w:r>
+              <w:rPr>
+                <w:rFonts w:cs="Latha"/>
+                <w:b/>
+                <w:sz w:val="28"/>
+                <w:szCs w:val="28"/>
+                <w:lang w:bidi="ta-IN"/>
+              </w:rPr>
+              <w:t>Line N</w:t>
+            </w:r>
+            <w:r>
+              <w:rPr>
+                <w:rFonts w:cs="Latha"/>
+                <w:b/>
+                <w:sz w:val="28"/>
+                <w:szCs w:val="28"/>
+                <w:lang w:bidi="ta-IN"/>
+              </w:rPr>
+              <w:t>o. - 7</w:t>
+            </w:r>
+          </w:p>
+          <w:p>
+            <w:pPr>
+              <w:spacing w:before="0" w:line="240" w:lineRule="auto"/>
+              <w:rPr>
+                <w:rFonts w:cs="Latha"/>
+                <w:b/>
+                <w:sz w:val="28"/>
+                <w:szCs w:val="28"/>
+                <w:lang w:bidi="ta-IN"/>
+              </w:rPr>
+            </w:pPr>
+            <w:proofErr w:type="spellStart"/>
+            <w:r>
+              <w:rPr>
+                <w:rFonts w:cs="Latha"/>
+                <w:b/>
+                <w:sz w:val="28"/>
+                <w:szCs w:val="28"/>
+                <w:lang w:bidi="ta-IN"/>
+              </w:rPr>
+              <w:t>Panchaati</w:t>
+            </w:r>
+            <w:proofErr w:type="spellEnd"/>
+            <w:r>
+              <w:rPr>
+                <w:rFonts w:cs="Latha"/>
+                <w:b/>
+                <w:sz w:val="28"/>
+                <w:szCs w:val="28"/>
+                <w:lang w:bidi="ta-IN"/>
+              </w:rPr>
+              <w:t xml:space="preserve"> No. - </w:t>
+            </w:r>
+            <w:r>
+              <w:rPr>
+                <w:rFonts w:cs="Latha"/>
+                <w:b/>
+                <w:sz w:val="28"/>
+                <w:szCs w:val="28"/>
+                <w:lang w:bidi="ta-IN"/>
+              </w:rPr>
+              <w:t>44</w:t>
+            </w:r>
+          </w:p>
+        </w:tc>
+        <w:tc>
+          <w:tcPr>
+            <w:tcW w:w="4820" w:type="dxa"/>
+            <w:tcBorders>
+              <w:top w:val="single" w:sz="4" w:space="0" w:color="000000"/>
+              <w:left w:val="single" w:sz="4" w:space="0" w:color="000000"/>
+              <w:bottom w:val="single" w:sz="4" w:space="0" w:color="000000"/>
+              <w:right w:val="single" w:sz="4" w:space="0" w:color="000000"/>
+            </w:tcBorders>
+          </w:tcPr>
+          <w:p>
+            <w:pPr>
+              <w:widowControl w:val="0"/>
+              <w:autoSpaceDE w:val="0"/>
+              <w:autoSpaceDN w:val="0"/>
+              <w:adjustRightInd w:val="0"/>
+              <w:spacing w:before="0" w:line="240" w:lineRule="auto"/>
+              <w:rPr>
+                <w:rFonts w:ascii="BRH Malayalam Extra" w:hAnsi="BRH Malayalam Extra" w:cs="BRH Malayalam Extra"/>
+                <w:sz w:val="40"/>
+                <w:szCs w:val="40"/>
+                <w:cs/>
+              </w:rPr>
+            </w:pPr>
+            <w:proofErr w:type="spellStart"/>
+            <w:r>
+              <w:rPr>
+                <w:rFonts w:ascii="BRH Devanagari Extra" w:hAnsi="BRH Devanagari Extra" w:cs="BRH Malayalam Extra"/>
+                <w:sz w:val="32"/>
+                <w:szCs w:val="40"/>
+              </w:rPr>
+              <w:t>Æ</w:t>
+            </w:r>
+            <w:r>
+              <w:rPr>
+                <w:rFonts w:ascii="BRH Malayalam Extra" w:hAnsi="BRH Malayalam Extra" w:cs="BRH Malayalam Extra"/>
+                <w:sz w:val="40"/>
+                <w:szCs w:val="40"/>
+              </w:rPr>
+              <w:t>jb</w:t>
+            </w:r>
+            <w:proofErr w:type="spellEnd"/>
+            <w:r>
+              <w:rPr>
+                <w:rFonts w:ascii="BRH Malayalam Extra" w:hAnsi="BRH Malayalam Extra" w:cs="BRH Malayalam Extra"/>
+                <w:sz w:val="40"/>
+                <w:szCs w:val="40"/>
+              </w:rPr>
+              <w:t>§-</w:t>
+            </w:r>
+            <w:r>
+              <w:rPr>
+                <w:rFonts w:ascii="BRH Malayalam RN" w:eastAsia="Times New Roman" w:hAnsi="BRH Malayalam RN" w:cs="BRH Malayalam RN"/>
+                <w:color w:val="000000"/>
+                <w:sz w:val="40"/>
+                <w:szCs w:val="40"/>
+                <w:lang w:val="en-IN" w:eastAsia="en-IN" w:bidi="ml-IN"/>
+              </w:rPr>
+              <w:t>c</w:t>
+            </w:r>
+            <w:proofErr w:type="spellStart"/>
+            <w:r>
+              <w:rPr>
+                <w:rFonts w:ascii="BRH Malayalam Extra" w:hAnsi="BRH Malayalam Extra" w:cs="BRH Malayalam Extra"/>
+                <w:sz w:val="40"/>
+                <w:szCs w:val="40"/>
+              </w:rPr>
+              <w:t>x¥p</w:t>
+            </w:r>
+            <w:proofErr w:type="spellEnd"/>
+            <w:r>
+              <w:rPr>
+                <w:rFonts w:ascii="BRH Malayalam Extra" w:hAnsi="BRH Malayalam Extra" w:cs="BRH Malayalam Extra"/>
+                <w:sz w:val="40"/>
+                <w:szCs w:val="40"/>
+              </w:rPr>
+              <w:t>—b</w:t>
+            </w:r>
+            <w:r>
+              <w:rPr>
+                <w:rFonts w:ascii="BRH Malayalam Extra" w:hAnsi="BRH Malayalam Extra" w:cs="BRH Malayalam Extra"/>
+                <w:sz w:val="34"/>
+                <w:szCs w:val="40"/>
+              </w:rPr>
+              <w:t>–</w:t>
+            </w:r>
+            <w:proofErr w:type="spellStart"/>
+            <w:r>
+              <w:rPr>
+                <w:rFonts w:ascii="BRH Malayalam Extra" w:hAnsi="BRH Malayalam Extra" w:cs="BRH Malayalam Extra"/>
+                <w:sz w:val="40"/>
+                <w:szCs w:val="40"/>
+                <w:highlight w:val="yellow"/>
+              </w:rPr>
+              <w:t>Ëxb</w:t>
+            </w:r>
+            <w:proofErr w:type="spellEnd"/>
+            <w:r>
+              <w:rPr>
+                <w:rFonts w:ascii="BRH Malayalam Extra" w:hAnsi="BRH Malayalam Extra" w:cs="BRH Malayalam Extra"/>
+                <w:sz w:val="40"/>
+                <w:szCs w:val="40"/>
+                <w:highlight w:val="yellow"/>
+              </w:rPr>
+              <w:t xml:space="preserve">§ </w:t>
+            </w:r>
+            <w:proofErr w:type="spellStart"/>
+            <w:r>
+              <w:rPr>
+                <w:rFonts w:ascii="BRH Malayalam Extra" w:hAnsi="BRH Malayalam Extra" w:cs="BRH Malayalam Extra"/>
+                <w:sz w:val="40"/>
+                <w:szCs w:val="40"/>
+                <w:highlight w:val="yellow"/>
+              </w:rPr>
+              <w:t>jx˜Æx</w:t>
+            </w:r>
+            <w:r>
+              <w:rPr>
+                <w:rFonts w:ascii="BRH Malayalam Extra" w:hAnsi="BRH Malayalam Extra" w:cs="BRH Malayalam Extra"/>
+                <w:sz w:val="40"/>
+                <w:szCs w:val="40"/>
+              </w:rPr>
+              <w:t>¥pb</w:t>
+            </w:r>
+            <w:proofErr w:type="spellEnd"/>
+            <w:r>
+              <w:rPr>
+                <w:rFonts w:ascii="BRH Malayalam Extra" w:hAnsi="BRH Malayalam Extra" w:cs="BRH Malayalam Extra"/>
+                <w:sz w:val="40"/>
+                <w:szCs w:val="40"/>
+              </w:rPr>
+              <w:t>¡</w:t>
+            </w:r>
+            <w:r>
+              <w:rPr>
+                <w:rFonts w:ascii="BRH Malayalam Extra" w:hAnsi="BRH Malayalam Extra" w:cs="BRH Malayalam Extra"/>
+                <w:sz w:val="34"/>
+                <w:szCs w:val="40"/>
+              </w:rPr>
+              <w:t>–</w:t>
+            </w:r>
+            <w:proofErr w:type="spellStart"/>
+            <w:r>
+              <w:rPr>
+                <w:rFonts w:ascii="BRH Malayalam Extra" w:hAnsi="BRH Malayalam Extra" w:cs="BRH Malayalam Extra"/>
+                <w:sz w:val="40"/>
+                <w:szCs w:val="40"/>
+              </w:rPr>
+              <w:t>exp</w:t>
+            </w:r>
+            <w:proofErr w:type="spellEnd"/>
+            <w:r>
+              <w:rPr>
+                <w:rFonts w:ascii="BRH Malayalam Extra" w:hAnsi="BRH Malayalam Extra" w:cs="BRH Malayalam Extra"/>
+                <w:sz w:val="40"/>
+                <w:szCs w:val="40"/>
+              </w:rPr>
+              <w:t>—ª¥</w:t>
+            </w:r>
+            <w:proofErr w:type="spellStart"/>
+            <w:r>
+              <w:rPr>
+                <w:rFonts w:ascii="BRH Malayalam Extra" w:hAnsi="BRH Malayalam Extra" w:cs="BRH Malayalam Extra"/>
+                <w:sz w:val="40"/>
+                <w:szCs w:val="40"/>
+              </w:rPr>
+              <w:t>ZZx</w:t>
+            </w:r>
+            <w:proofErr w:type="spellEnd"/>
+          </w:p>
+        </w:tc>
+        <w:tc>
+          <w:tcPr>
+            <w:tcW w:w="4961" w:type="dxa"/>
+            <w:gridSpan w:val="2"/>
+            <w:tcBorders>
+              <w:top w:val="single" w:sz="4" w:space="0" w:color="000000"/>
+              <w:left w:val="single" w:sz="4" w:space="0" w:color="000000"/>
+              <w:bottom w:val="single" w:sz="4" w:space="0" w:color="000000"/>
+              <w:right w:val="single" w:sz="4" w:space="0" w:color="000000"/>
+            </w:tcBorders>
+          </w:tcPr>
+          <w:p>
+            <w:pPr>
+              <w:spacing w:before="0" w:line="240" w:lineRule="auto"/>
+              <w:ind w:right="-18"/>
+              <w:rPr>
+                <w:rFonts w:ascii="BRH Malayalam RN" w:eastAsia="Times New Roman" w:hAnsi="BRH Malayalam RN" w:cs="BRH Malayalam RN"/>
+                <w:color w:val="000000"/>
+                <w:sz w:val="40"/>
+                <w:szCs w:val="40"/>
+                <w:lang w:val="en-IN" w:eastAsia="en-IN" w:bidi="ml-IN"/>
+              </w:rPr>
+            </w:pPr>
+            <w:proofErr w:type="spellStart"/>
+            <w:r>
+              <w:rPr>
+                <w:rFonts w:ascii="BRH Devanagari Extra" w:hAnsi="BRH Devanagari Extra" w:cs="BRH Malayalam Extra"/>
+                <w:sz w:val="32"/>
+                <w:szCs w:val="40"/>
+              </w:rPr>
+              <w:t>Æ</w:t>
+            </w:r>
+            <w:r>
+              <w:rPr>
+                <w:rFonts w:ascii="BRH Malayalam Extra" w:hAnsi="BRH Malayalam Extra" w:cs="BRH Malayalam Extra"/>
+                <w:sz w:val="40"/>
+                <w:szCs w:val="40"/>
+              </w:rPr>
+              <w:t>jb</w:t>
+            </w:r>
+            <w:proofErr w:type="spellEnd"/>
+            <w:r>
+              <w:rPr>
+                <w:rFonts w:ascii="BRH Malayalam Extra" w:hAnsi="BRH Malayalam Extra" w:cs="BRH Malayalam Extra"/>
+                <w:sz w:val="40"/>
+                <w:szCs w:val="40"/>
+              </w:rPr>
+              <w:t>§-</w:t>
+            </w:r>
+            <w:r>
+              <w:rPr>
+                <w:rFonts w:ascii="BRH Malayalam RN" w:eastAsia="Times New Roman" w:hAnsi="BRH Malayalam RN" w:cs="BRH Malayalam RN"/>
+                <w:color w:val="000000"/>
+                <w:sz w:val="40"/>
+                <w:szCs w:val="40"/>
+                <w:lang w:val="en-IN" w:eastAsia="en-IN" w:bidi="ml-IN"/>
+              </w:rPr>
+              <w:t>c</w:t>
+            </w:r>
+            <w:proofErr w:type="spellStart"/>
+            <w:r>
+              <w:rPr>
+                <w:rFonts w:ascii="BRH Malayalam Extra" w:hAnsi="BRH Malayalam Extra" w:cs="BRH Malayalam Extra"/>
+                <w:sz w:val="40"/>
+                <w:szCs w:val="40"/>
+              </w:rPr>
+              <w:t>x¥p</w:t>
+            </w:r>
+            <w:proofErr w:type="spellEnd"/>
+            <w:r>
+              <w:rPr>
+                <w:rFonts w:ascii="BRH Malayalam Extra" w:hAnsi="BRH Malayalam Extra" w:cs="BRH Malayalam Extra"/>
+                <w:sz w:val="40"/>
+                <w:szCs w:val="40"/>
+              </w:rPr>
+              <w:t>—b</w:t>
+            </w:r>
+            <w:r>
+              <w:rPr>
+                <w:rFonts w:ascii="BRH Malayalam Extra" w:hAnsi="BRH Malayalam Extra" w:cs="BRH Malayalam Extra"/>
+                <w:sz w:val="34"/>
+                <w:szCs w:val="40"/>
+              </w:rPr>
+              <w:t>–</w:t>
+            </w:r>
+            <w:proofErr w:type="spellStart"/>
+            <w:r>
+              <w:rPr>
+                <w:rFonts w:ascii="BRH Malayalam Extra" w:hAnsi="BRH Malayalam Extra" w:cs="BRH Malayalam Extra"/>
+                <w:sz w:val="40"/>
+                <w:szCs w:val="40"/>
+                <w:highlight w:val="green"/>
+              </w:rPr>
+              <w:t>Ëxbõx</w:t>
+            </w:r>
+            <w:proofErr w:type="spellEnd"/>
+            <w:r>
+              <w:rPr>
+                <w:rFonts w:ascii="BRH Malayalam Extra" w:hAnsi="BRH Malayalam Extra" w:cs="BRH Malayalam Extra"/>
+                <w:sz w:val="40"/>
+                <w:szCs w:val="40"/>
+                <w:highlight w:val="green"/>
+              </w:rPr>
+              <w:t>˜</w:t>
+            </w:r>
+            <w:r>
+              <w:rPr>
+                <w:rFonts w:ascii="BRH Malayalam RN" w:eastAsia="Times New Roman" w:hAnsi="BRH Malayalam RN" w:cs="BRH Malayalam RN"/>
+                <w:color w:val="000000"/>
+                <w:sz w:val="40"/>
+                <w:szCs w:val="40"/>
+                <w:highlight w:val="green"/>
+                <w:lang w:val="en-IN" w:eastAsia="en-IN" w:bidi="ml-IN"/>
+              </w:rPr>
+              <w:t>b</w:t>
+            </w:r>
+            <w:r>
+              <w:rPr>
+                <w:rFonts w:ascii="BRH Malayalam RN" w:eastAsia="Times New Roman" w:hAnsi="BRH Malayalam RN" w:cs="BRH Malayalam RN"/>
+                <w:color w:val="000000"/>
+                <w:sz w:val="40"/>
+                <w:szCs w:val="40"/>
+                <w:lang w:val="en-IN" w:eastAsia="en-IN" w:bidi="ml-IN"/>
+              </w:rPr>
+              <w:t>§</w:t>
+            </w:r>
+            <w:r>
+              <w:rPr>
+                <w:rFonts w:ascii="BRH Malayalam RN" w:eastAsia="Times New Roman" w:hAnsi="BRH Malayalam RN" w:cs="BRH Malayalam RN"/>
+                <w:color w:val="000000"/>
+                <w:sz w:val="40"/>
+                <w:szCs w:val="40"/>
+                <w:lang w:val="en-IN" w:eastAsia="en-IN" w:bidi="ml-IN"/>
+              </w:rPr>
+              <w:t>-</w:t>
+            </w:r>
+          </w:p>
+          <w:p>
+            <w:pPr>
+              <w:spacing w:before="0" w:line="240" w:lineRule="auto"/>
+              <w:ind w:right="-18"/>
+              <w:rPr>
+                <w:rFonts w:ascii="BRH Malayalam Extra" w:hAnsi="BRH Malayalam Extra" w:cs="BRH Malayalam Extra"/>
+                <w:sz w:val="40"/>
+                <w:szCs w:val="40"/>
+              </w:rPr>
+            </w:pPr>
+            <w:r>
+              <w:rPr>
+                <w:rFonts w:ascii="BRH Malayalam RN" w:eastAsia="Times New Roman" w:hAnsi="BRH Malayalam RN" w:cs="BRH Malayalam RN"/>
+                <w:color w:val="000000"/>
+                <w:sz w:val="40"/>
+                <w:szCs w:val="40"/>
+                <w:highlight w:val="green"/>
+                <w:lang w:val="en-IN" w:eastAsia="en-IN" w:bidi="ml-IN"/>
+              </w:rPr>
+              <w:t>c</w:t>
+            </w:r>
+            <w:proofErr w:type="spellStart"/>
+            <w:r>
+              <w:rPr>
+                <w:rFonts w:ascii="BRH Malayalam Extra" w:hAnsi="BRH Malayalam Extra" w:cs="BRH Malayalam Extra"/>
+                <w:sz w:val="40"/>
+                <w:szCs w:val="40"/>
+                <w:highlight w:val="green"/>
+              </w:rPr>
+              <w:t>x</w:t>
+            </w:r>
+            <w:r>
+              <w:rPr>
+                <w:rFonts w:ascii="BRH Malayalam Extra" w:hAnsi="BRH Malayalam Extra" w:cs="BRH Malayalam Extra"/>
+                <w:sz w:val="40"/>
+                <w:szCs w:val="40"/>
+              </w:rPr>
+              <w:t>¥pb</w:t>
+            </w:r>
+            <w:proofErr w:type="spellEnd"/>
+            <w:r>
+              <w:rPr>
+                <w:rFonts w:ascii="BRH Malayalam Extra" w:hAnsi="BRH Malayalam Extra" w:cs="BRH Malayalam Extra"/>
+                <w:sz w:val="40"/>
+                <w:szCs w:val="40"/>
+              </w:rPr>
+              <w:t>¡</w:t>
+            </w:r>
+            <w:r>
+              <w:rPr>
+                <w:rFonts w:ascii="BRH Malayalam Extra" w:hAnsi="BRH Malayalam Extra" w:cs="BRH Malayalam Extra"/>
+                <w:sz w:val="34"/>
+                <w:szCs w:val="40"/>
+              </w:rPr>
+              <w:t>–</w:t>
+            </w:r>
+            <w:proofErr w:type="spellStart"/>
+            <w:r>
+              <w:rPr>
+                <w:rFonts w:ascii="BRH Malayalam Extra" w:hAnsi="BRH Malayalam Extra" w:cs="BRH Malayalam Extra"/>
+                <w:sz w:val="40"/>
+                <w:szCs w:val="40"/>
+              </w:rPr>
+              <w:t>exp</w:t>
+            </w:r>
+            <w:proofErr w:type="spellEnd"/>
+            <w:r>
+              <w:rPr>
+                <w:rFonts w:ascii="BRH Malayalam Extra" w:hAnsi="BRH Malayalam Extra" w:cs="BRH Malayalam Extra"/>
+                <w:sz w:val="40"/>
+                <w:szCs w:val="40"/>
+              </w:rPr>
+              <w:t>—ª¥</w:t>
+            </w:r>
+            <w:proofErr w:type="spellStart"/>
+            <w:r>
+              <w:rPr>
+                <w:rFonts w:ascii="BRH Malayalam Extra" w:hAnsi="BRH Malayalam Extra" w:cs="BRH Malayalam Extra"/>
+                <w:sz w:val="40"/>
+                <w:szCs w:val="40"/>
+              </w:rPr>
+              <w:t>ZZx</w:t>
+            </w:r>
+            <w:proofErr w:type="spellEnd"/>
+          </w:p>
+          <w:p>
+            <w:pPr>
+              <w:spacing w:before="0" w:line="240" w:lineRule="auto"/>
+              <w:ind w:right="-18"/>
+              <w:rPr>
+                <w:rFonts w:ascii="BRH Malayalam Extra" w:hAnsi="BRH Malayalam Extra" w:cs="BRH Malayalam Extra"/>
+                <w:sz w:val="40"/>
+                <w:szCs w:val="40"/>
+                <w:cs/>
+              </w:rPr>
+            </w:pPr>
+            <w:r>
+              <w:rPr>
+                <w:b/>
+                <w:bCs/>
+              </w:rPr>
+              <w:t>(better</w:t>
+            </w:r>
+            <w:r>
+              <w:rPr>
+                <w:rFonts w:ascii="BRH Malayalam Extra" w:hAnsi="BRH Malayalam Extra" w:cs="BRH Malayalam Extra"/>
+                <w:sz w:val="40"/>
+                <w:szCs w:val="40"/>
+              </w:rPr>
+              <w:t xml:space="preserve"> </w:t>
+            </w:r>
+            <w:r>
+              <w:rPr>
+                <w:b/>
+                <w:bCs/>
+              </w:rPr>
+              <w:t>representation)</w:t>
+            </w:r>
+          </w:p>
+        </w:tc>
+      </w:tr>
+      <w:tr>
+        <w:trPr>
+          <w:gridAfter w:val="1"/>
+          <w:wAfter w:w="425" w:type="dxa"/>
+          <w:trHeight w:val="868"/>
+        </w:trPr>
+        <w:tc>
+          <w:tcPr>
+            <w:tcW w:w="3168" w:type="dxa"/>
+            <w:tcBorders>
+              <w:top w:val="single" w:sz="4" w:space="0" w:color="000000"/>
+              <w:left w:val="single" w:sz="4" w:space="0" w:color="000000"/>
+              <w:bottom w:val="single" w:sz="4" w:space="0" w:color="000000"/>
+              <w:right w:val="single" w:sz="4" w:space="0" w:color="000000"/>
+            </w:tcBorders>
+          </w:tcPr>
+          <w:p>
+            <w:pPr>
+              <w:spacing w:before="0" w:line="240" w:lineRule="auto"/>
+              <w:rPr>
+                <w:rFonts w:cs="Latha"/>
+                <w:b/>
+                <w:sz w:val="28"/>
+                <w:szCs w:val="28"/>
+                <w:lang w:bidi="ta-IN"/>
+              </w:rPr>
+            </w:pPr>
+            <w:r>
+              <w:rPr>
+                <w:rFonts w:cs="Latha"/>
+                <w:b/>
+                <w:sz w:val="28"/>
+                <w:szCs w:val="28"/>
+                <w:lang w:bidi="ta-IN"/>
+              </w:rPr>
+              <w:t>5.4.10.3</w:t>
+            </w:r>
+            <w:r>
+              <w:rPr>
+                <w:rFonts w:cs="Latha"/>
+                <w:b/>
+                <w:sz w:val="28"/>
+                <w:szCs w:val="28"/>
+                <w:lang w:bidi="ta-IN"/>
+              </w:rPr>
+              <w:t xml:space="preserve"> – </w:t>
+            </w:r>
+            <w:proofErr w:type="spellStart"/>
+            <w:r>
+              <w:rPr>
+                <w:rFonts w:cs="Latha"/>
+                <w:b/>
+                <w:sz w:val="28"/>
+                <w:szCs w:val="28"/>
+                <w:lang w:bidi="ta-IN"/>
+              </w:rPr>
+              <w:t>Vaakyam</w:t>
+            </w:r>
+            <w:proofErr w:type="spellEnd"/>
+          </w:p>
+          <w:p>
+            <w:pPr>
+              <w:spacing w:before="0" w:line="240" w:lineRule="auto"/>
+              <w:rPr>
+                <w:rFonts w:cs="Latha"/>
+                <w:b/>
+                <w:sz w:val="28"/>
+                <w:szCs w:val="28"/>
+                <w:lang w:bidi="ta-IN"/>
+              </w:rPr>
+            </w:pPr>
+            <w:r>
+              <w:rPr>
+                <w:rFonts w:cs="Latha"/>
+                <w:b/>
+                <w:sz w:val="28"/>
+                <w:szCs w:val="28"/>
+                <w:lang w:bidi="ta-IN"/>
+              </w:rPr>
+              <w:t>Line N</w:t>
+            </w:r>
+            <w:r>
+              <w:rPr>
+                <w:rFonts w:cs="Latha"/>
+                <w:b/>
+                <w:sz w:val="28"/>
+                <w:szCs w:val="28"/>
+                <w:lang w:bidi="ta-IN"/>
+              </w:rPr>
+              <w:t>o. - 2</w:t>
+            </w:r>
+          </w:p>
+          <w:p>
+            <w:pPr>
+              <w:spacing w:before="0" w:line="240" w:lineRule="auto"/>
+              <w:rPr>
+                <w:rFonts w:cs="Latha"/>
+                <w:b/>
+                <w:sz w:val="28"/>
+                <w:szCs w:val="28"/>
+                <w:lang w:bidi="ta-IN"/>
+              </w:rPr>
+            </w:pPr>
+            <w:proofErr w:type="spellStart"/>
+            <w:r>
+              <w:rPr>
+                <w:rFonts w:cs="Latha"/>
+                <w:b/>
+                <w:sz w:val="28"/>
+                <w:szCs w:val="28"/>
+                <w:lang w:bidi="ta-IN"/>
+              </w:rPr>
+              <w:t>Panchaati</w:t>
+            </w:r>
+            <w:proofErr w:type="spellEnd"/>
+            <w:r>
+              <w:rPr>
+                <w:rFonts w:cs="Latha"/>
+                <w:b/>
+                <w:sz w:val="28"/>
+                <w:szCs w:val="28"/>
+                <w:lang w:bidi="ta-IN"/>
+              </w:rPr>
+              <w:t xml:space="preserve"> No. - </w:t>
+            </w:r>
+            <w:r>
+              <w:rPr>
+                <w:rFonts w:cs="Latha"/>
+                <w:b/>
+                <w:sz w:val="28"/>
+                <w:szCs w:val="28"/>
+                <w:lang w:bidi="ta-IN"/>
+              </w:rPr>
+              <w:t>49</w:t>
+            </w:r>
+          </w:p>
+        </w:tc>
+        <w:tc>
+          <w:tcPr>
+            <w:tcW w:w="4820" w:type="dxa"/>
+            <w:tcBorders>
+              <w:top w:val="single" w:sz="4" w:space="0" w:color="000000"/>
+              <w:left w:val="single" w:sz="4" w:space="0" w:color="000000"/>
+              <w:bottom w:val="single" w:sz="4" w:space="0" w:color="000000"/>
+              <w:right w:val="single" w:sz="4" w:space="0" w:color="000000"/>
+            </w:tcBorders>
+          </w:tcPr>
+          <w:p>
+            <w:pPr>
+              <w:widowControl w:val="0"/>
+              <w:autoSpaceDE w:val="0"/>
+              <w:autoSpaceDN w:val="0"/>
+              <w:adjustRightInd w:val="0"/>
+              <w:spacing w:before="0" w:line="240" w:lineRule="auto"/>
+              <w:rPr>
+                <w:rFonts w:ascii="BRH Malayalam Extra" w:hAnsi="BRH Malayalam Extra" w:cs="BRH Malayalam Extra"/>
+                <w:sz w:val="40"/>
+                <w:szCs w:val="40"/>
+                <w:cs/>
+              </w:rPr>
+            </w:pPr>
+            <w:r>
+              <w:rPr>
+                <w:rFonts w:ascii="BRH Malayalam Extra" w:hAnsi="BRH Malayalam Extra" w:cs="BRH Malayalam Extra"/>
+                <w:sz w:val="36"/>
+                <w:szCs w:val="40"/>
+              </w:rPr>
+              <w:t>G</w:t>
+            </w:r>
+            <w:r>
+              <w:rPr>
+                <w:rFonts w:ascii="BRH Malayalam Extra" w:hAnsi="BRH Malayalam Extra" w:cs="BRH Malayalam Extra"/>
+                <w:sz w:val="32"/>
+                <w:szCs w:val="40"/>
+              </w:rPr>
+              <w:t>–</w:t>
+            </w:r>
+            <w:r>
+              <w:rPr>
+                <w:rFonts w:ascii="BRH Malayalam Extra" w:hAnsi="BRH Malayalam Extra" w:cs="BRH Malayalam Extra"/>
+                <w:sz w:val="36"/>
+                <w:szCs w:val="40"/>
+              </w:rPr>
+              <w:t>¥</w:t>
+            </w:r>
+            <w:proofErr w:type="spellStart"/>
+            <w:r>
+              <w:rPr>
+                <w:rFonts w:ascii="BRH Malayalam Extra" w:hAnsi="BRH Malayalam Extra" w:cs="BRH Malayalam Extra"/>
+                <w:sz w:val="36"/>
+                <w:szCs w:val="40"/>
+              </w:rPr>
+              <w:t>rx</w:t>
+            </w:r>
+            <w:proofErr w:type="spellEnd"/>
+            <w:r>
+              <w:rPr>
+                <w:rFonts w:ascii="BRH Malayalam Extra" w:hAnsi="BRH Malayalam Extra" w:cs="BRH Malayalam Extra"/>
+                <w:sz w:val="36"/>
+                <w:szCs w:val="40"/>
+              </w:rPr>
+              <w:t>˜ „</w:t>
+            </w:r>
+            <w:proofErr w:type="spellStart"/>
+            <w:r>
+              <w:rPr>
+                <w:rFonts w:ascii="BRH Malayalam Extra" w:hAnsi="BRH Malayalam Extra" w:cs="BRH Malayalam Extra"/>
+                <w:sz w:val="36"/>
+                <w:szCs w:val="40"/>
+              </w:rPr>
+              <w:t>sôx</w:t>
+            </w:r>
+            <w:proofErr w:type="spellEnd"/>
+            <w:r>
+              <w:rPr>
+                <w:rFonts w:ascii="BRH Malayalam Extra" w:hAnsi="BRH Malayalam Extra" w:cs="BRH Malayalam Extra"/>
+                <w:sz w:val="36"/>
+                <w:szCs w:val="40"/>
+                <w:highlight w:val="yellow"/>
+              </w:rPr>
+              <w:t xml:space="preserve">© </w:t>
+            </w:r>
+            <w:proofErr w:type="spellStart"/>
+            <w:r>
+              <w:rPr>
+                <w:rFonts w:ascii="BRH Devanagari Extra" w:hAnsi="BRH Devanagari Extra" w:cs="BRH Malayalam Extra"/>
+                <w:sz w:val="28"/>
+                <w:szCs w:val="40"/>
+                <w:highlight w:val="yellow"/>
+              </w:rPr>
+              <w:t>Æ</w:t>
+            </w:r>
+            <w:r>
+              <w:rPr>
+                <w:rFonts w:ascii="BRH Malayalam Extra" w:hAnsi="BRH Malayalam Extra" w:cs="BRH Malayalam Extra"/>
+                <w:sz w:val="36"/>
+                <w:szCs w:val="40"/>
+                <w:highlight w:val="yellow"/>
+              </w:rPr>
+              <w:t>¥mx</w:t>
+            </w:r>
+            <w:proofErr w:type="spellEnd"/>
+            <w:r>
+              <w:rPr>
+                <w:rFonts w:ascii="BRH Malayalam Extra" w:hAnsi="BRH Malayalam Extra" w:cs="BRH Malayalam Extra"/>
+                <w:sz w:val="32"/>
+                <w:szCs w:val="40"/>
+              </w:rPr>
+              <w:t>–</w:t>
+            </w:r>
+            <w:proofErr w:type="spellStart"/>
+            <w:r>
+              <w:rPr>
+                <w:rFonts w:ascii="BRH Malayalam Extra" w:hAnsi="BRH Malayalam Extra" w:cs="BRH Malayalam Extra"/>
+                <w:sz w:val="36"/>
+                <w:szCs w:val="40"/>
+              </w:rPr>
+              <w:t>Kx¶õ</w:t>
+            </w:r>
+            <w:proofErr w:type="spellEnd"/>
+            <w:r>
+              <w:rPr>
+                <w:rFonts w:ascii="BRH Malayalam Extra" w:hAnsi="BRH Malayalam Extra" w:cs="BRH Malayalam Extra"/>
+                <w:sz w:val="40"/>
+                <w:szCs w:val="40"/>
+              </w:rPr>
+              <w:t>—</w:t>
+            </w:r>
+            <w:proofErr w:type="spellStart"/>
+            <w:r>
+              <w:rPr>
+                <w:rFonts w:ascii="BRH Malayalam Extra" w:hAnsi="BRH Malayalam Extra" w:cs="BRH Malayalam Extra"/>
+                <w:sz w:val="36"/>
+                <w:szCs w:val="40"/>
+              </w:rPr>
+              <w:t>p¥Z</w:t>
+            </w:r>
+            <w:proofErr w:type="spellEnd"/>
+          </w:p>
+        </w:tc>
+        <w:tc>
+          <w:tcPr>
+            <w:tcW w:w="4961" w:type="dxa"/>
+            <w:gridSpan w:val="2"/>
+            <w:tcBorders>
+              <w:top w:val="single" w:sz="4" w:space="0" w:color="000000"/>
+              <w:left w:val="single" w:sz="4" w:space="0" w:color="000000"/>
+              <w:bottom w:val="single" w:sz="4" w:space="0" w:color="000000"/>
+              <w:right w:val="single" w:sz="4" w:space="0" w:color="000000"/>
+            </w:tcBorders>
+          </w:tcPr>
+          <w:p>
+            <w:pPr>
+              <w:spacing w:before="0" w:line="240" w:lineRule="auto"/>
+              <w:ind w:right="-18"/>
+              <w:rPr>
+                <w:rFonts w:ascii="BRH Malayalam Extra" w:hAnsi="BRH Malayalam Extra" w:cs="BRH Malayalam Extra"/>
+                <w:sz w:val="40"/>
+                <w:szCs w:val="40"/>
+                <w:cs/>
+              </w:rPr>
+            </w:pPr>
+            <w:r>
+              <w:rPr>
+                <w:rFonts w:ascii="BRH Malayalam Extra" w:hAnsi="BRH Malayalam Extra" w:cs="BRH Malayalam Extra"/>
+                <w:sz w:val="40"/>
+                <w:szCs w:val="40"/>
+              </w:rPr>
+              <w:t>G</w:t>
+            </w:r>
+            <w:r>
+              <w:rPr>
+                <w:rFonts w:ascii="BRH Malayalam Extra" w:hAnsi="BRH Malayalam Extra" w:cs="BRH Malayalam Extra"/>
+                <w:sz w:val="34"/>
+                <w:szCs w:val="40"/>
+              </w:rPr>
+              <w:t>–</w:t>
+            </w:r>
+            <w:r>
+              <w:rPr>
+                <w:rFonts w:ascii="BRH Malayalam Extra" w:hAnsi="BRH Malayalam Extra" w:cs="BRH Malayalam Extra"/>
+                <w:sz w:val="40"/>
+                <w:szCs w:val="40"/>
+              </w:rPr>
+              <w:t>¥</w:t>
+            </w:r>
+            <w:proofErr w:type="spellStart"/>
+            <w:r>
+              <w:rPr>
+                <w:rFonts w:ascii="BRH Malayalam Extra" w:hAnsi="BRH Malayalam Extra" w:cs="BRH Malayalam Extra"/>
+                <w:sz w:val="40"/>
+                <w:szCs w:val="40"/>
+              </w:rPr>
+              <w:t>rx</w:t>
+            </w:r>
+            <w:proofErr w:type="spellEnd"/>
+            <w:r>
+              <w:rPr>
+                <w:rFonts w:ascii="BRH Malayalam Extra" w:hAnsi="BRH Malayalam Extra" w:cs="BRH Malayalam Extra"/>
+                <w:sz w:val="40"/>
+                <w:szCs w:val="40"/>
+              </w:rPr>
+              <w:t>˜</w:t>
+            </w:r>
+            <w:r>
+              <w:rPr>
+                <w:rFonts w:ascii="BRH Malayalam Extra" w:hAnsi="BRH Malayalam Extra" w:cs="BRH Malayalam Extra"/>
+                <w:sz w:val="40"/>
+                <w:szCs w:val="40"/>
+              </w:rPr>
+              <w:t xml:space="preserve"> </w:t>
+            </w:r>
+            <w:r>
+              <w:rPr>
+                <w:rFonts w:ascii="BRH Malayalam Extra" w:hAnsi="BRH Malayalam Extra" w:cs="BRH Malayalam Extra"/>
+                <w:sz w:val="40"/>
+                <w:szCs w:val="40"/>
+              </w:rPr>
+              <w:t>„</w:t>
+            </w:r>
+            <w:proofErr w:type="spellStart"/>
+            <w:r>
+              <w:rPr>
+                <w:rFonts w:ascii="BRH Malayalam Extra" w:hAnsi="BRH Malayalam Extra" w:cs="BRH Malayalam Extra"/>
+                <w:sz w:val="40"/>
+                <w:szCs w:val="40"/>
+              </w:rPr>
+              <w:t>sôx</w:t>
+            </w:r>
+            <w:proofErr w:type="spellEnd"/>
+            <w:r>
+              <w:rPr>
+                <w:rFonts w:ascii="BRH Malayalam Extra" w:hAnsi="BRH Malayalam Extra" w:cs="BRH Malayalam Extra"/>
+                <w:sz w:val="40"/>
+                <w:szCs w:val="40"/>
+              </w:rPr>
+              <w:t xml:space="preserve"> </w:t>
+            </w:r>
+            <w:r>
+              <w:rPr>
+                <w:rFonts w:ascii="BRH Malayalam Extra" w:hAnsi="BRH Malayalam Extra" w:cs="BRH Malayalam Extra"/>
+                <w:sz w:val="40"/>
+                <w:szCs w:val="40"/>
+                <w:highlight w:val="green"/>
+              </w:rPr>
+              <w:t>¥</w:t>
+            </w:r>
+            <w:proofErr w:type="spellStart"/>
+            <w:r>
+              <w:rPr>
+                <w:rFonts w:ascii="BRH Malayalam" w:hAnsi="BRH Malayalam" w:cs="BRH Malayalam"/>
+                <w:color w:val="000000"/>
+                <w:sz w:val="40"/>
+                <w:szCs w:val="40"/>
+                <w:highlight w:val="green"/>
+              </w:rPr>
+              <w:t>mø</w:t>
+            </w:r>
+            <w:r>
+              <w:rPr>
+                <w:rFonts w:ascii="BRH Malayalam Extra" w:hAnsi="BRH Malayalam Extra" w:cs="BRH Malayalam Extra"/>
+                <w:sz w:val="40"/>
+                <w:szCs w:val="40"/>
+                <w:highlight w:val="green"/>
+              </w:rPr>
+              <w:t>x</w:t>
+            </w:r>
+            <w:proofErr w:type="spellEnd"/>
+            <w:r>
+              <w:rPr>
+                <w:rFonts w:ascii="BRH Malayalam Extra" w:hAnsi="BRH Malayalam Extra" w:cs="BRH Malayalam Extra"/>
+                <w:sz w:val="34"/>
+                <w:szCs w:val="40"/>
+              </w:rPr>
+              <w:t>––</w:t>
+            </w:r>
+            <w:proofErr w:type="spellStart"/>
+            <w:r>
+              <w:rPr>
+                <w:rFonts w:ascii="BRH Malayalam Extra" w:hAnsi="BRH Malayalam Extra" w:cs="BRH Malayalam Extra"/>
+                <w:sz w:val="40"/>
+                <w:szCs w:val="40"/>
+              </w:rPr>
+              <w:t>Kx¶õ</w:t>
+            </w:r>
+            <w:proofErr w:type="spellEnd"/>
+            <w:r>
+              <w:rPr>
+                <w:rFonts w:ascii="BRH Malayalam Extra" w:hAnsi="BRH Malayalam Extra" w:cs="BRH Malayalam Extra"/>
+                <w:sz w:val="40"/>
+                <w:szCs w:val="40"/>
+              </w:rPr>
+              <w:t>—</w:t>
+            </w:r>
+            <w:proofErr w:type="spellStart"/>
+            <w:r>
+              <w:rPr>
+                <w:rFonts w:ascii="BRH Malayalam Extra" w:hAnsi="BRH Malayalam Extra" w:cs="BRH Malayalam Extra"/>
+                <w:sz w:val="40"/>
+                <w:szCs w:val="40"/>
+              </w:rPr>
+              <w:t>p¥Z</w:t>
+            </w:r>
+            <w:proofErr w:type="spellEnd"/>
           </w:p>
         </w:tc>
       </w:tr>
     </w:tbl>
+    <w:p>
+      <w:pPr>
+        <w:jc w:val="center"/>
+        <w:rPr>
+          <w:b/>
+          <w:bCs/>
+          <w:sz w:val="32"/>
+          <w:szCs w:val="32"/>
+          <w:u w:val="single"/>
+        </w:rPr>
+      </w:pPr>
+    </w:p>
+    <w:p>
+      <w:pPr>
+        <w:jc w:val="center"/>
+        <w:rPr>
+          <w:b/>
+          <w:bCs/>
+          <w:sz w:val="32"/>
+          <w:szCs w:val="32"/>
+          <w:u w:val="single"/>
+        </w:rPr>
+      </w:pPr>
+    </w:p>
+    <w:p>
+      <w:pPr>
+        <w:jc w:val="center"/>
+        <w:rPr>
+          <w:b/>
+          <w:bCs/>
+          <w:sz w:val="32"/>
+          <w:szCs w:val="32"/>
+          <w:u w:val="single"/>
+        </w:rPr>
+      </w:pPr>
+      <w:bookmarkStart w:id="0" w:name="_GoBack"/>
+      <w:bookmarkEnd w:id="0"/>
+    </w:p>
     <w:p>
       <w:pPr>
         <w:jc w:val="center"/>
@@ -14698,7 +17397,7 @@
         <w:bCs/>
         <w:noProof/>
       </w:rPr>
-      <w:t>7</w:t>
+      <w:t>8</w:t>
     </w:r>
     <w:r>
       <w:rPr>
@@ -14842,7 +17541,7 @@
         <w:bCs/>
         <w:noProof/>
       </w:rPr>
-      <w:t>1</w:t>
+      <w:t>3</w:t>
     </w:r>
     <w:r>
       <w:rPr>
@@ -14885,7 +17584,7 @@
         <w:bCs/>
         <w:noProof/>
       </w:rPr>
-      <w:t>7</w:t>
+      <w:t>8</w:t>
     </w:r>
     <w:r>
       <w:rPr>
@@ -15770,7 +18469,7 @@
 </file>
 
 <file path=customXml/itemProps1.xml><?xml version="1.0" encoding="utf-8"?>
-<ds:datastoreItem xmlns:ds="http://schemas.openxmlformats.org/officeDocument/2006/customXml" ds:itemID="{7C341527-598F-4F23-B8A3-E32418208417}">
+<ds:datastoreItem xmlns:ds="http://schemas.openxmlformats.org/officeDocument/2006/customXml" ds:itemID="{0E46A9F4-F25E-4F06-862C-E824BB600CAE}">
   <ds:schemaRefs>
     <ds:schemaRef ds:uri="http://schemas.openxmlformats.org/officeDocument/2006/bibliography"/>
   </ds:schemaRefs>

--- a/saMhitA/05/TS 5 Malayalam Corrections.docx
+++ b/saMhitA/05/TS 5 Malayalam Corrections.docx
@@ -5476,6 +5476,2114 @@
           </w:p>
         </w:tc>
       </w:tr>
+      <w:tr>
+        <w:trPr>
+          <w:gridAfter w:val="1"/>
+          <w:wAfter w:w="425" w:type="dxa"/>
+          <w:trHeight w:val="822"/>
+        </w:trPr>
+        <w:tc>
+          <w:tcPr>
+            <w:tcW w:w="3168" w:type="dxa"/>
+            <w:tcBorders>
+              <w:top w:val="single" w:sz="4" w:space="0" w:color="000000"/>
+              <w:left w:val="single" w:sz="4" w:space="0" w:color="000000"/>
+              <w:bottom w:val="single" w:sz="4" w:space="0" w:color="000000"/>
+              <w:right w:val="single" w:sz="4" w:space="0" w:color="000000"/>
+            </w:tcBorders>
+          </w:tcPr>
+          <w:p>
+            <w:pPr>
+              <w:spacing w:before="0" w:line="240" w:lineRule="auto"/>
+              <w:rPr>
+                <w:rFonts w:cs="Latha"/>
+                <w:b/>
+                <w:sz w:val="28"/>
+                <w:szCs w:val="28"/>
+                <w:lang w:bidi="ta-IN"/>
+              </w:rPr>
+            </w:pPr>
+            <w:r>
+              <w:rPr>
+                <w:rFonts w:cs="Latha"/>
+                <w:b/>
+                <w:sz w:val="28"/>
+                <w:szCs w:val="28"/>
+                <w:lang w:bidi="ta-IN"/>
+              </w:rPr>
+              <w:t>5.5.1.4</w:t>
+            </w:r>
+            <w:r>
+              <w:rPr>
+                <w:rFonts w:cs="Latha"/>
+                <w:b/>
+                <w:sz w:val="28"/>
+                <w:szCs w:val="28"/>
+                <w:lang w:bidi="ta-IN"/>
+              </w:rPr>
+              <w:t xml:space="preserve"> – </w:t>
+            </w:r>
+            <w:proofErr w:type="spellStart"/>
+            <w:r>
+              <w:rPr>
+                <w:rFonts w:cs="Latha"/>
+                <w:b/>
+                <w:sz w:val="28"/>
+                <w:szCs w:val="28"/>
+                <w:lang w:bidi="ta-IN"/>
+              </w:rPr>
+              <w:t>Vaakyam</w:t>
+            </w:r>
+            <w:proofErr w:type="spellEnd"/>
+          </w:p>
+          <w:p>
+            <w:pPr>
+              <w:spacing w:before="0" w:line="240" w:lineRule="auto"/>
+              <w:rPr>
+                <w:rFonts w:cs="Latha"/>
+                <w:b/>
+                <w:sz w:val="28"/>
+                <w:szCs w:val="28"/>
+                <w:lang w:bidi="ta-IN"/>
+              </w:rPr>
+            </w:pPr>
+            <w:r>
+              <w:rPr>
+                <w:rFonts w:cs="Latha"/>
+                <w:b/>
+                <w:sz w:val="28"/>
+                <w:szCs w:val="28"/>
+                <w:lang w:bidi="ta-IN"/>
+              </w:rPr>
+              <w:t xml:space="preserve">Line No. </w:t>
+            </w:r>
+            <w:r>
+              <w:rPr>
+                <w:rFonts w:cs="Latha"/>
+                <w:b/>
+                <w:sz w:val="28"/>
+                <w:szCs w:val="28"/>
+                <w:lang w:bidi="ta-IN"/>
+              </w:rPr>
+              <w:t>– Last Line</w:t>
+            </w:r>
+          </w:p>
+          <w:p>
+            <w:pPr>
+              <w:spacing w:before="0" w:line="240" w:lineRule="auto"/>
+              <w:rPr>
+                <w:rFonts w:cs="Latha"/>
+                <w:sz w:val="28"/>
+                <w:szCs w:val="28"/>
+                <w:lang w:bidi="ta-IN"/>
+              </w:rPr>
+            </w:pPr>
+            <w:proofErr w:type="spellStart"/>
+            <w:r>
+              <w:rPr>
+                <w:rFonts w:cs="Latha"/>
+                <w:b/>
+                <w:sz w:val="28"/>
+                <w:szCs w:val="28"/>
+                <w:lang w:bidi="ta-IN"/>
+              </w:rPr>
+              <w:t>Panchaati</w:t>
+            </w:r>
+            <w:proofErr w:type="spellEnd"/>
+            <w:r>
+              <w:rPr>
+                <w:rFonts w:cs="Latha"/>
+                <w:b/>
+                <w:sz w:val="28"/>
+                <w:szCs w:val="28"/>
+                <w:lang w:bidi="ta-IN"/>
+              </w:rPr>
+              <w:t xml:space="preserve">  No. </w:t>
+            </w:r>
+            <w:r>
+              <w:rPr>
+                <w:rFonts w:cs="Latha"/>
+                <w:b/>
+                <w:sz w:val="28"/>
+                <w:szCs w:val="28"/>
+                <w:lang w:bidi="ta-IN"/>
+              </w:rPr>
+              <w:t>- 4</w:t>
+            </w:r>
+          </w:p>
+        </w:tc>
+        <w:tc>
+          <w:tcPr>
+            <w:tcW w:w="4820" w:type="dxa"/>
+            <w:tcBorders>
+              <w:top w:val="single" w:sz="4" w:space="0" w:color="000000"/>
+              <w:left w:val="single" w:sz="4" w:space="0" w:color="000000"/>
+              <w:bottom w:val="single" w:sz="4" w:space="0" w:color="000000"/>
+              <w:right w:val="single" w:sz="4" w:space="0" w:color="000000"/>
+            </w:tcBorders>
+          </w:tcPr>
+          <w:p>
+            <w:pPr>
+              <w:spacing w:before="0" w:line="240" w:lineRule="auto"/>
+              <w:ind w:left="132" w:right="-108"/>
+              <w:rPr>
+                <w:rFonts w:ascii="BRH Devanagari Extra" w:hAnsi="BRH Devanagari Extra" w:cs="BRH Devanagari Extra"/>
+                <w:sz w:val="40"/>
+                <w:szCs w:val="40"/>
+              </w:rPr>
+            </w:pPr>
+            <w:proofErr w:type="spellStart"/>
+            <w:r>
+              <w:rPr>
+                <w:rFonts w:ascii="BRH Malayalam Extra" w:hAnsi="BRH Malayalam Extra" w:cs="BRH Malayalam Extra"/>
+                <w:sz w:val="40"/>
+                <w:szCs w:val="40"/>
+              </w:rPr>
+              <w:t>dy</w:t>
+            </w:r>
+            <w:proofErr w:type="spellEnd"/>
+            <w:r>
+              <w:rPr>
+                <w:rFonts w:ascii="BRH Malayalam Extra" w:hAnsi="BRH Malayalam Extra" w:cs="BRH Malayalam Extra"/>
+                <w:sz w:val="34"/>
+                <w:szCs w:val="40"/>
+              </w:rPr>
+              <w:t>–</w:t>
+            </w:r>
+            <w:r>
+              <w:rPr>
+                <w:rFonts w:ascii="BRH Malayalam Extra" w:hAnsi="BRH Malayalam Extra" w:cs="BRH Malayalam Extra"/>
+                <w:sz w:val="40"/>
+                <w:szCs w:val="40"/>
+              </w:rPr>
+              <w:t>ª</w:t>
+            </w:r>
+            <w:proofErr w:type="spellStart"/>
+            <w:r>
+              <w:rPr>
+                <w:rFonts w:ascii="BRH Malayalam Extra" w:hAnsi="BRH Malayalam Extra" w:cs="BRH Malayalam Extra"/>
+                <w:sz w:val="40"/>
+                <w:szCs w:val="40"/>
+              </w:rPr>
+              <w:t>p</w:t>
+            </w:r>
+            <w:r>
+              <w:rPr>
+                <w:rFonts w:ascii="BRH Malayalam Extra" w:hAnsi="BRH Malayalam Extra" w:cs="BRH Malayalam Extra"/>
+                <w:sz w:val="40"/>
+                <w:szCs w:val="40"/>
+                <w:highlight w:val="yellow"/>
+              </w:rPr>
+              <w:t>e</w:t>
+            </w:r>
+            <w:r>
+              <w:rPr>
+                <w:rFonts w:ascii="BRH Malayalam Extra" w:hAnsi="BRH Malayalam Extra" w:cs="BRH Malayalam Extra"/>
+                <w:sz w:val="40"/>
+                <w:szCs w:val="40"/>
+              </w:rPr>
+              <w:t>Zy</w:t>
+            </w:r>
+            <w:proofErr w:type="spellEnd"/>
+            <w:r>
+              <w:rPr>
+                <w:rFonts w:ascii="BRH Malayalam Extra" w:hAnsi="BRH Malayalam Extra" w:cs="BRH Malayalam Extra"/>
+                <w:sz w:val="40"/>
+                <w:szCs w:val="40"/>
+              </w:rPr>
+              <w:t xml:space="preserve"> ¥b</w:t>
+            </w:r>
+            <w:r>
+              <w:rPr>
+                <w:rFonts w:ascii="BRH Malayalam Extra" w:hAnsi="BRH Malayalam Extra" w:cs="BRH Malayalam Extra"/>
+                <w:sz w:val="34"/>
+                <w:szCs w:val="40"/>
+              </w:rPr>
+              <w:t>–</w:t>
+            </w:r>
+            <w:proofErr w:type="spellStart"/>
+            <w:r>
+              <w:rPr>
+                <w:rFonts w:ascii="BRH Malayalam Extra" w:hAnsi="BRH Malayalam Extra" w:cs="BRH Malayalam Extra"/>
+                <w:sz w:val="40"/>
+                <w:szCs w:val="40"/>
+              </w:rPr>
+              <w:t>pZx</w:t>
+            </w:r>
+            <w:proofErr w:type="spellEnd"/>
+            <w:r>
+              <w:rPr>
+                <w:rFonts w:ascii="BRH Malayalam Extra" w:hAnsi="BRH Malayalam Extra" w:cs="BRH Malayalam Extra"/>
+                <w:sz w:val="40"/>
+                <w:szCs w:val="40"/>
+              </w:rPr>
+              <w:t xml:space="preserve">— - [ ] </w:t>
+            </w:r>
+            <w:r>
+              <w:rPr>
+                <w:rFonts w:cs="Arial"/>
+                <w:b/>
+                <w:bCs/>
+                <w:sz w:val="32"/>
+                <w:szCs w:val="32"/>
+              </w:rPr>
+              <w:t>4</w:t>
+            </w:r>
+          </w:p>
+        </w:tc>
+        <w:tc>
+          <w:tcPr>
+            <w:tcW w:w="4961" w:type="dxa"/>
+            <w:gridSpan w:val="2"/>
+            <w:tcBorders>
+              <w:top w:val="single" w:sz="4" w:space="0" w:color="000000"/>
+              <w:left w:val="single" w:sz="4" w:space="0" w:color="000000"/>
+              <w:bottom w:val="single" w:sz="4" w:space="0" w:color="000000"/>
+              <w:right w:val="single" w:sz="4" w:space="0" w:color="000000"/>
+            </w:tcBorders>
+          </w:tcPr>
+          <w:p>
+            <w:pPr>
+              <w:spacing w:before="0" w:line="240" w:lineRule="auto"/>
+              <w:rPr>
+                <w:rFonts w:ascii="BRH Devanagari Extra" w:hAnsi="BRH Devanagari Extra" w:cs="BRH Devanagari Extra"/>
+                <w:sz w:val="40"/>
+                <w:szCs w:val="40"/>
+              </w:rPr>
+            </w:pPr>
+            <w:proofErr w:type="spellStart"/>
+            <w:r>
+              <w:rPr>
+                <w:rFonts w:ascii="BRH Malayalam Extra" w:hAnsi="BRH Malayalam Extra" w:cs="BRH Malayalam Extra"/>
+                <w:sz w:val="40"/>
+                <w:szCs w:val="40"/>
+              </w:rPr>
+              <w:t>dy</w:t>
+            </w:r>
+            <w:proofErr w:type="spellEnd"/>
+            <w:r>
+              <w:rPr>
+                <w:rFonts w:ascii="BRH Malayalam Extra" w:hAnsi="BRH Malayalam Extra" w:cs="BRH Malayalam Extra"/>
+                <w:sz w:val="34"/>
+                <w:szCs w:val="40"/>
+              </w:rPr>
+              <w:t>–</w:t>
+            </w:r>
+            <w:r>
+              <w:rPr>
+                <w:rFonts w:ascii="BRH Malayalam Extra" w:hAnsi="BRH Malayalam Extra" w:cs="BRH Malayalam Extra"/>
+                <w:sz w:val="40"/>
+                <w:szCs w:val="40"/>
+              </w:rPr>
+              <w:t>ª</w:t>
+            </w:r>
+            <w:proofErr w:type="spellStart"/>
+            <w:r>
+              <w:rPr>
+                <w:rFonts w:ascii="BRH Malayalam Extra" w:hAnsi="BRH Malayalam Extra" w:cs="BRH Malayalam Extra"/>
+                <w:sz w:val="40"/>
+                <w:szCs w:val="40"/>
+              </w:rPr>
+              <w:t>p</w:t>
+            </w:r>
+            <w:r>
+              <w:rPr>
+                <w:rFonts w:ascii="BRH Malayalam Extra" w:hAnsi="BRH Malayalam Extra" w:cs="BRH Malayalam Extra"/>
+                <w:sz w:val="40"/>
+                <w:szCs w:val="40"/>
+                <w:highlight w:val="green"/>
+              </w:rPr>
+              <w:t>e</w:t>
+            </w:r>
+            <w:proofErr w:type="spellEnd"/>
+            <w:r>
+              <w:rPr>
+                <w:rFonts w:ascii="BRH Malayalam Extra" w:hAnsi="BRH Malayalam Extra" w:cs="BRH Malayalam Extra"/>
+                <w:sz w:val="40"/>
+                <w:szCs w:val="40"/>
+              </w:rPr>
+              <w:t>—</w:t>
+            </w:r>
+            <w:proofErr w:type="spellStart"/>
+            <w:r>
+              <w:rPr>
+                <w:rFonts w:ascii="BRH Malayalam Extra" w:hAnsi="BRH Malayalam Extra" w:cs="BRH Malayalam Extra"/>
+                <w:sz w:val="40"/>
+                <w:szCs w:val="40"/>
+              </w:rPr>
+              <w:t>Zy</w:t>
+            </w:r>
+            <w:proofErr w:type="spellEnd"/>
+            <w:r>
+              <w:rPr>
+                <w:rFonts w:ascii="BRH Malayalam Extra" w:hAnsi="BRH Malayalam Extra" w:cs="BRH Malayalam Extra"/>
+                <w:sz w:val="40"/>
+                <w:szCs w:val="40"/>
+              </w:rPr>
+              <w:t xml:space="preserve"> ¥b</w:t>
+            </w:r>
+            <w:r>
+              <w:rPr>
+                <w:rFonts w:ascii="BRH Malayalam Extra" w:hAnsi="BRH Malayalam Extra" w:cs="BRH Malayalam Extra"/>
+                <w:sz w:val="34"/>
+                <w:szCs w:val="40"/>
+              </w:rPr>
+              <w:t>–</w:t>
+            </w:r>
+            <w:proofErr w:type="spellStart"/>
+            <w:r>
+              <w:rPr>
+                <w:rFonts w:ascii="BRH Malayalam Extra" w:hAnsi="BRH Malayalam Extra" w:cs="BRH Malayalam Extra"/>
+                <w:sz w:val="40"/>
+                <w:szCs w:val="40"/>
+              </w:rPr>
+              <w:t>pZx</w:t>
+            </w:r>
+            <w:proofErr w:type="spellEnd"/>
+            <w:r>
+              <w:rPr>
+                <w:rFonts w:ascii="BRH Malayalam Extra" w:hAnsi="BRH Malayalam Extra" w:cs="BRH Malayalam Extra"/>
+                <w:sz w:val="40"/>
+                <w:szCs w:val="40"/>
+              </w:rPr>
+              <w:t xml:space="preserve">— - [ ] </w:t>
+            </w:r>
+            <w:r>
+              <w:rPr>
+                <w:rFonts w:cs="Arial"/>
+                <w:b/>
+                <w:bCs/>
+                <w:sz w:val="32"/>
+                <w:szCs w:val="32"/>
+              </w:rPr>
+              <w:t>4</w:t>
+            </w:r>
+          </w:p>
+        </w:tc>
+      </w:tr>
+      <w:tr>
+        <w:trPr>
+          <w:gridAfter w:val="1"/>
+          <w:wAfter w:w="425" w:type="dxa"/>
+          <w:trHeight w:val="848"/>
+        </w:trPr>
+        <w:tc>
+          <w:tcPr>
+            <w:tcW w:w="3168" w:type="dxa"/>
+            <w:tcBorders>
+              <w:top w:val="single" w:sz="4" w:space="0" w:color="000000"/>
+              <w:left w:val="single" w:sz="4" w:space="0" w:color="000000"/>
+              <w:bottom w:val="single" w:sz="4" w:space="0" w:color="000000"/>
+              <w:right w:val="single" w:sz="4" w:space="0" w:color="000000"/>
+            </w:tcBorders>
+          </w:tcPr>
+          <w:p>
+            <w:pPr>
+              <w:spacing w:before="0" w:line="240" w:lineRule="auto"/>
+              <w:rPr>
+                <w:rFonts w:cs="Latha"/>
+                <w:b/>
+                <w:sz w:val="28"/>
+                <w:szCs w:val="28"/>
+                <w:lang w:bidi="ta-IN"/>
+              </w:rPr>
+            </w:pPr>
+            <w:r>
+              <w:rPr>
+                <w:rFonts w:cs="Latha"/>
+                <w:b/>
+                <w:sz w:val="28"/>
+                <w:szCs w:val="28"/>
+                <w:lang w:bidi="ta-IN"/>
+              </w:rPr>
+              <w:lastRenderedPageBreak/>
+              <w:t>5.5.2.5</w:t>
+            </w:r>
+            <w:r>
+              <w:rPr>
+                <w:rFonts w:cs="Latha"/>
+                <w:b/>
+                <w:sz w:val="28"/>
+                <w:szCs w:val="28"/>
+                <w:lang w:bidi="ta-IN"/>
+              </w:rPr>
+              <w:t xml:space="preserve">– </w:t>
+            </w:r>
+            <w:proofErr w:type="spellStart"/>
+            <w:r>
+              <w:rPr>
+                <w:rFonts w:cs="Latha"/>
+                <w:b/>
+                <w:sz w:val="28"/>
+                <w:szCs w:val="28"/>
+                <w:lang w:bidi="ta-IN"/>
+              </w:rPr>
+              <w:t>Vaakyam</w:t>
+            </w:r>
+            <w:proofErr w:type="spellEnd"/>
+          </w:p>
+          <w:p>
+            <w:pPr>
+              <w:spacing w:before="0" w:line="240" w:lineRule="auto"/>
+              <w:rPr>
+                <w:rFonts w:cs="Latha"/>
+                <w:b/>
+                <w:sz w:val="28"/>
+                <w:szCs w:val="28"/>
+                <w:lang w:bidi="ta-IN"/>
+              </w:rPr>
+            </w:pPr>
+            <w:r>
+              <w:rPr>
+                <w:rFonts w:cs="Latha"/>
+                <w:b/>
+                <w:sz w:val="28"/>
+                <w:szCs w:val="28"/>
+                <w:lang w:bidi="ta-IN"/>
+              </w:rPr>
+              <w:t xml:space="preserve">Line No. </w:t>
+            </w:r>
+            <w:r>
+              <w:rPr>
+                <w:rFonts w:cs="Latha"/>
+                <w:b/>
+                <w:sz w:val="28"/>
+                <w:szCs w:val="28"/>
+                <w:lang w:bidi="ta-IN"/>
+              </w:rPr>
+              <w:t>– 3</w:t>
+            </w:r>
+          </w:p>
+          <w:p>
+            <w:pPr>
+              <w:spacing w:before="0" w:line="240" w:lineRule="auto"/>
+              <w:rPr>
+                <w:rFonts w:cs="Latha"/>
+                <w:sz w:val="28"/>
+                <w:szCs w:val="28"/>
+                <w:cs/>
+                <w:lang w:bidi="ta-IN"/>
+              </w:rPr>
+            </w:pPr>
+            <w:proofErr w:type="spellStart"/>
+            <w:r>
+              <w:rPr>
+                <w:rFonts w:cs="Latha"/>
+                <w:b/>
+                <w:sz w:val="28"/>
+                <w:szCs w:val="28"/>
+                <w:lang w:bidi="ta-IN"/>
+              </w:rPr>
+              <w:t>Panchaati</w:t>
+            </w:r>
+            <w:proofErr w:type="spellEnd"/>
+            <w:r>
+              <w:rPr>
+                <w:rFonts w:cs="Latha"/>
+                <w:b/>
+                <w:sz w:val="28"/>
+                <w:szCs w:val="28"/>
+                <w:lang w:bidi="ta-IN"/>
+              </w:rPr>
+              <w:t xml:space="preserve">  No. </w:t>
+            </w:r>
+            <w:r>
+              <w:rPr>
+                <w:rFonts w:cs="Latha"/>
+                <w:b/>
+                <w:sz w:val="28"/>
+                <w:szCs w:val="28"/>
+                <w:lang w:bidi="ta-IN"/>
+              </w:rPr>
+              <w:t>- 12</w:t>
+            </w:r>
+          </w:p>
+        </w:tc>
+        <w:tc>
+          <w:tcPr>
+            <w:tcW w:w="4820" w:type="dxa"/>
+            <w:tcBorders>
+              <w:top w:val="single" w:sz="4" w:space="0" w:color="000000"/>
+              <w:left w:val="single" w:sz="4" w:space="0" w:color="000000"/>
+              <w:bottom w:val="single" w:sz="4" w:space="0" w:color="000000"/>
+              <w:right w:val="single" w:sz="4" w:space="0" w:color="000000"/>
+            </w:tcBorders>
+          </w:tcPr>
+          <w:p>
+            <w:pPr>
+              <w:spacing w:before="0" w:line="240" w:lineRule="auto"/>
+              <w:ind w:left="-79" w:right="-108"/>
+              <w:rPr>
+                <w:sz w:val="32"/>
+                <w:szCs w:val="32"/>
+              </w:rPr>
+            </w:pPr>
+            <w:r>
+              <w:rPr>
+                <w:rFonts w:ascii="BRH Malayalam Extra" w:hAnsi="BRH Malayalam Extra" w:cs="BRH Malayalam Extra"/>
+                <w:sz w:val="40"/>
+                <w:szCs w:val="40"/>
+              </w:rPr>
+              <w:t>s—</w:t>
+            </w:r>
+            <w:proofErr w:type="spellStart"/>
+            <w:r>
+              <w:rPr>
+                <w:rFonts w:ascii="BRH Malayalam Extra" w:hAnsi="BRH Malayalam Extra" w:cs="BRH Malayalam Extra"/>
+                <w:sz w:val="40"/>
+                <w:szCs w:val="40"/>
+              </w:rPr>
+              <w:t>I</w:t>
+            </w:r>
+            <w:r>
+              <w:rPr>
+                <w:rFonts w:ascii="BRH Devanagari Extra" w:hAnsi="BRH Devanagari Extra" w:cs="BRH Malayalam Extra"/>
+                <w:sz w:val="32"/>
+                <w:szCs w:val="40"/>
+              </w:rPr>
+              <w:t>Æ</w:t>
+            </w:r>
+            <w:r>
+              <w:rPr>
+                <w:rFonts w:ascii="BRH Malayalam Extra" w:hAnsi="BRH Malayalam Extra" w:cs="BRH Malayalam Extra"/>
+                <w:sz w:val="40"/>
+                <w:szCs w:val="40"/>
+              </w:rPr>
+              <w:t>pa§s</w:t>
+            </w:r>
+            <w:proofErr w:type="spellEnd"/>
+            <w:r>
+              <w:rPr>
+                <w:rFonts w:ascii="BRH Malayalam Extra" w:hAnsi="BRH Malayalam Extra" w:cs="BRH Malayalam Extra"/>
+                <w:sz w:val="34"/>
+                <w:szCs w:val="40"/>
+              </w:rPr>
+              <w:t>–</w:t>
+            </w:r>
+            <w:proofErr w:type="spellStart"/>
+            <w:r>
+              <w:rPr>
+                <w:rFonts w:ascii="BRH Malayalam Extra" w:hAnsi="BRH Malayalam Extra" w:cs="BRH Malayalam Extra"/>
+                <w:sz w:val="40"/>
+                <w:szCs w:val="40"/>
+              </w:rPr>
+              <w:t>ki</w:t>
+            </w:r>
+            <w:proofErr w:type="spellEnd"/>
+            <w:r>
+              <w:rPr>
+                <w:rFonts w:ascii="BRH Malayalam Extra" w:hAnsi="BRH Malayalam Extra" w:cs="BRH Malayalam Extra"/>
+                <w:sz w:val="40"/>
+                <w:szCs w:val="40"/>
+              </w:rPr>
+              <w:t>—</w:t>
+            </w:r>
+            <w:proofErr w:type="spellStart"/>
+            <w:r>
+              <w:rPr>
+                <w:rFonts w:ascii="BRH Malayalam Extra" w:hAnsi="BRH Malayalam Extra" w:cs="BRH Malayalam Extra"/>
+                <w:sz w:val="40"/>
+                <w:szCs w:val="40"/>
+              </w:rPr>
+              <w:t>gyh</w:t>
+            </w:r>
+            <w:proofErr w:type="spellEnd"/>
+            <w:r>
+              <w:rPr>
+                <w:rFonts w:ascii="BRH Malayalam Extra" w:hAnsi="BRH Malayalam Extra" w:cs="BRH Malayalam Extra"/>
+                <w:sz w:val="34"/>
+                <w:szCs w:val="40"/>
+              </w:rPr>
+              <w:t>–</w:t>
+            </w:r>
+            <w:proofErr w:type="spellStart"/>
+            <w:r>
+              <w:rPr>
+                <w:rFonts w:ascii="BRH Malayalam Extra" w:hAnsi="BRH Malayalam Extra" w:cs="BRH Malayalam Extra"/>
+                <w:sz w:val="40"/>
+                <w:szCs w:val="40"/>
+              </w:rPr>
+              <w:t>së</w:t>
+            </w:r>
+            <w:r>
+              <w:rPr>
+                <w:rFonts w:ascii="BRH Malayalam Extra" w:hAnsi="BRH Malayalam Extra" w:cs="BRH Malayalam Extra"/>
+                <w:sz w:val="40"/>
+                <w:szCs w:val="40"/>
+                <w:highlight w:val="yellow"/>
+              </w:rPr>
+              <w:t>¥Zx</w:t>
+            </w:r>
+            <w:proofErr w:type="spellEnd"/>
+            <w:r>
+              <w:rPr>
+                <w:rFonts w:ascii="BRH Malayalam Extra" w:hAnsi="BRH Malayalam Extra" w:cs="BRH Malayalam Extra"/>
+                <w:sz w:val="40"/>
+                <w:szCs w:val="40"/>
+              </w:rPr>
+              <w:t>— ¤¤p</w:t>
+            </w:r>
+          </w:p>
+        </w:tc>
+        <w:tc>
+          <w:tcPr>
+            <w:tcW w:w="4961" w:type="dxa"/>
+            <w:gridSpan w:val="2"/>
+            <w:tcBorders>
+              <w:top w:val="single" w:sz="4" w:space="0" w:color="000000"/>
+              <w:left w:val="single" w:sz="4" w:space="0" w:color="000000"/>
+              <w:bottom w:val="single" w:sz="4" w:space="0" w:color="000000"/>
+              <w:right w:val="single" w:sz="4" w:space="0" w:color="000000"/>
+            </w:tcBorders>
+          </w:tcPr>
+          <w:p>
+            <w:pPr>
+              <w:spacing w:before="0" w:line="240" w:lineRule="auto"/>
+              <w:rPr>
+                <w:sz w:val="32"/>
+                <w:szCs w:val="32"/>
+              </w:rPr>
+            </w:pPr>
+            <w:r>
+              <w:rPr>
+                <w:rFonts w:ascii="BRH Malayalam Extra" w:hAnsi="BRH Malayalam Extra" w:cs="BRH Malayalam Extra"/>
+                <w:sz w:val="40"/>
+                <w:szCs w:val="40"/>
+              </w:rPr>
+              <w:t>s—</w:t>
+            </w:r>
+            <w:proofErr w:type="spellStart"/>
+            <w:r>
+              <w:rPr>
+                <w:rFonts w:ascii="BRH Malayalam Extra" w:hAnsi="BRH Malayalam Extra" w:cs="BRH Malayalam Extra"/>
+                <w:sz w:val="40"/>
+                <w:szCs w:val="40"/>
+              </w:rPr>
+              <w:t>I</w:t>
+            </w:r>
+            <w:r>
+              <w:rPr>
+                <w:rFonts w:ascii="BRH Devanagari Extra" w:hAnsi="BRH Devanagari Extra" w:cs="BRH Malayalam Extra"/>
+                <w:sz w:val="32"/>
+                <w:szCs w:val="40"/>
+              </w:rPr>
+              <w:t>Æ</w:t>
+            </w:r>
+            <w:r>
+              <w:rPr>
+                <w:rFonts w:ascii="BRH Malayalam Extra" w:hAnsi="BRH Malayalam Extra" w:cs="BRH Malayalam Extra"/>
+                <w:sz w:val="40"/>
+                <w:szCs w:val="40"/>
+              </w:rPr>
+              <w:t>pa§s</w:t>
+            </w:r>
+            <w:proofErr w:type="spellEnd"/>
+            <w:r>
+              <w:rPr>
+                <w:rFonts w:ascii="BRH Malayalam Extra" w:hAnsi="BRH Malayalam Extra" w:cs="BRH Malayalam Extra"/>
+                <w:sz w:val="34"/>
+                <w:szCs w:val="40"/>
+              </w:rPr>
+              <w:t>–</w:t>
+            </w:r>
+            <w:proofErr w:type="spellStart"/>
+            <w:r>
+              <w:rPr>
+                <w:rFonts w:ascii="BRH Malayalam Extra" w:hAnsi="BRH Malayalam Extra" w:cs="BRH Malayalam Extra"/>
+                <w:sz w:val="40"/>
+                <w:szCs w:val="40"/>
+              </w:rPr>
+              <w:t>ki</w:t>
+            </w:r>
+            <w:proofErr w:type="spellEnd"/>
+            <w:r>
+              <w:rPr>
+                <w:rFonts w:ascii="BRH Malayalam Extra" w:hAnsi="BRH Malayalam Extra" w:cs="BRH Malayalam Extra"/>
+                <w:sz w:val="40"/>
+                <w:szCs w:val="40"/>
+              </w:rPr>
+              <w:t>—</w:t>
+            </w:r>
+            <w:proofErr w:type="spellStart"/>
+            <w:r>
+              <w:rPr>
+                <w:rFonts w:ascii="BRH Malayalam Extra" w:hAnsi="BRH Malayalam Extra" w:cs="BRH Malayalam Extra"/>
+                <w:sz w:val="40"/>
+                <w:szCs w:val="40"/>
+              </w:rPr>
+              <w:t>gyh</w:t>
+            </w:r>
+            <w:proofErr w:type="spellEnd"/>
+            <w:r>
+              <w:rPr>
+                <w:rFonts w:ascii="BRH Malayalam Extra" w:hAnsi="BRH Malayalam Extra" w:cs="BRH Malayalam Extra"/>
+                <w:sz w:val="34"/>
+                <w:szCs w:val="40"/>
+              </w:rPr>
+              <w:t>–</w:t>
+            </w:r>
+            <w:proofErr w:type="spellStart"/>
+            <w:r>
+              <w:rPr>
+                <w:rFonts w:ascii="BRH Malayalam Extra" w:hAnsi="BRH Malayalam Extra" w:cs="BRH Malayalam Extra"/>
+                <w:sz w:val="40"/>
+                <w:szCs w:val="40"/>
+              </w:rPr>
+              <w:t>së</w:t>
+            </w:r>
+            <w:r>
+              <w:rPr>
+                <w:rFonts w:ascii="BRH Malayalam Extra" w:hAnsi="BRH Malayalam Extra" w:cs="BRH Malayalam Extra"/>
+                <w:sz w:val="40"/>
+                <w:szCs w:val="40"/>
+                <w:highlight w:val="green"/>
+              </w:rPr>
+              <w:t>¥Zx</w:t>
+            </w:r>
+            <w:proofErr w:type="spellEnd"/>
+            <w:r>
+              <w:rPr>
+                <w:rFonts w:ascii="BRH Malayalam Extra" w:hAnsi="BRH Malayalam Extra" w:cs="BRH Malayalam Extra"/>
+                <w:sz w:val="34"/>
+                <w:szCs w:val="40"/>
+              </w:rPr>
+              <w:t>–</w:t>
+            </w:r>
+            <w:r>
+              <w:rPr>
+                <w:rFonts w:ascii="BRH Malayalam Extra" w:hAnsi="BRH Malayalam Extra" w:cs="BRH Malayalam Extra"/>
+                <w:sz w:val="40"/>
+                <w:szCs w:val="40"/>
+              </w:rPr>
+              <w:t xml:space="preserve"> ¤¤p</w:t>
+            </w:r>
+          </w:p>
+        </w:tc>
+      </w:tr>
+      <w:tr>
+        <w:trPr>
+          <w:gridAfter w:val="1"/>
+          <w:wAfter w:w="425" w:type="dxa"/>
+          <w:trHeight w:val="848"/>
+        </w:trPr>
+        <w:tc>
+          <w:tcPr>
+            <w:tcW w:w="3168" w:type="dxa"/>
+            <w:tcBorders>
+              <w:top w:val="single" w:sz="4" w:space="0" w:color="000000"/>
+              <w:left w:val="single" w:sz="4" w:space="0" w:color="000000"/>
+              <w:bottom w:val="single" w:sz="4" w:space="0" w:color="000000"/>
+              <w:right w:val="single" w:sz="4" w:space="0" w:color="000000"/>
+            </w:tcBorders>
+          </w:tcPr>
+          <w:p>
+            <w:pPr>
+              <w:spacing w:before="0" w:line="240" w:lineRule="auto"/>
+              <w:rPr>
+                <w:rFonts w:cs="Latha"/>
+                <w:b/>
+                <w:sz w:val="28"/>
+                <w:szCs w:val="28"/>
+                <w:lang w:bidi="ta-IN"/>
+              </w:rPr>
+            </w:pPr>
+            <w:r>
+              <w:rPr>
+                <w:rFonts w:cs="Latha"/>
+                <w:b/>
+                <w:sz w:val="28"/>
+                <w:szCs w:val="28"/>
+                <w:lang w:bidi="ta-IN"/>
+              </w:rPr>
+              <w:t>5.5.7.3</w:t>
+            </w:r>
+            <w:r>
+              <w:rPr>
+                <w:rFonts w:cs="Latha"/>
+                <w:b/>
+                <w:sz w:val="28"/>
+                <w:szCs w:val="28"/>
+                <w:lang w:bidi="ta-IN"/>
+              </w:rPr>
+              <w:t xml:space="preserve">– </w:t>
+            </w:r>
+            <w:proofErr w:type="spellStart"/>
+            <w:r>
+              <w:rPr>
+                <w:rFonts w:cs="Latha"/>
+                <w:b/>
+                <w:sz w:val="28"/>
+                <w:szCs w:val="28"/>
+                <w:lang w:bidi="ta-IN"/>
+              </w:rPr>
+              <w:t>Vaakyam</w:t>
+            </w:r>
+            <w:proofErr w:type="spellEnd"/>
+          </w:p>
+          <w:p>
+            <w:pPr>
+              <w:spacing w:before="0" w:line="240" w:lineRule="auto"/>
+              <w:rPr>
+                <w:rFonts w:cs="Latha"/>
+                <w:b/>
+                <w:sz w:val="28"/>
+                <w:szCs w:val="28"/>
+                <w:lang w:bidi="ta-IN"/>
+              </w:rPr>
+            </w:pPr>
+            <w:r>
+              <w:rPr>
+                <w:rFonts w:cs="Latha"/>
+                <w:b/>
+                <w:sz w:val="28"/>
+                <w:szCs w:val="28"/>
+                <w:lang w:bidi="ta-IN"/>
+              </w:rPr>
+              <w:t xml:space="preserve">Line No. </w:t>
+            </w:r>
+            <w:r>
+              <w:rPr>
+                <w:rFonts w:cs="Latha"/>
+                <w:b/>
+                <w:sz w:val="28"/>
+                <w:szCs w:val="28"/>
+                <w:lang w:bidi="ta-IN"/>
+              </w:rPr>
+              <w:t>– 1</w:t>
+            </w:r>
+          </w:p>
+          <w:p>
+            <w:pPr>
+              <w:spacing w:before="0" w:line="240" w:lineRule="auto"/>
+              <w:rPr>
+                <w:rFonts w:cs="Latha"/>
+                <w:sz w:val="28"/>
+                <w:szCs w:val="28"/>
+                <w:cs/>
+                <w:lang w:bidi="ta-IN"/>
+              </w:rPr>
+            </w:pPr>
+            <w:proofErr w:type="spellStart"/>
+            <w:r>
+              <w:rPr>
+                <w:rFonts w:cs="Latha"/>
+                <w:b/>
+                <w:sz w:val="28"/>
+                <w:szCs w:val="28"/>
+                <w:lang w:bidi="ta-IN"/>
+              </w:rPr>
+              <w:t>Panchaati</w:t>
+            </w:r>
+            <w:proofErr w:type="spellEnd"/>
+            <w:r>
+              <w:rPr>
+                <w:rFonts w:cs="Latha"/>
+                <w:b/>
+                <w:sz w:val="28"/>
+                <w:szCs w:val="28"/>
+                <w:lang w:bidi="ta-IN"/>
+              </w:rPr>
+              <w:t xml:space="preserve">  No. </w:t>
+            </w:r>
+            <w:r>
+              <w:rPr>
+                <w:rFonts w:cs="Latha"/>
+                <w:b/>
+                <w:sz w:val="28"/>
+                <w:szCs w:val="28"/>
+                <w:lang w:bidi="ta-IN"/>
+              </w:rPr>
+              <w:t>- 31</w:t>
+            </w:r>
+          </w:p>
+        </w:tc>
+        <w:tc>
+          <w:tcPr>
+            <w:tcW w:w="4820" w:type="dxa"/>
+            <w:tcBorders>
+              <w:top w:val="single" w:sz="4" w:space="0" w:color="000000"/>
+              <w:left w:val="single" w:sz="4" w:space="0" w:color="000000"/>
+              <w:bottom w:val="single" w:sz="4" w:space="0" w:color="000000"/>
+              <w:right w:val="single" w:sz="4" w:space="0" w:color="000000"/>
+            </w:tcBorders>
+          </w:tcPr>
+          <w:p>
+            <w:pPr>
+              <w:spacing w:before="0" w:line="240" w:lineRule="auto"/>
+              <w:ind w:right="-108"/>
+              <w:rPr>
+                <w:sz w:val="32"/>
+                <w:szCs w:val="32"/>
+              </w:rPr>
+            </w:pPr>
+            <w:r>
+              <w:rPr>
+                <w:rFonts w:ascii="BRH Malayalam Extra" w:hAnsi="BRH Malayalam Extra" w:cs="BRH Malayalam Extra"/>
+                <w:sz w:val="40"/>
+                <w:szCs w:val="40"/>
+              </w:rPr>
+              <w:t xml:space="preserve">Ad¡— </w:t>
+            </w:r>
+            <w:proofErr w:type="spellStart"/>
+            <w:r>
+              <w:rPr>
+                <w:rFonts w:ascii="BRH Malayalam Extra" w:hAnsi="BRH Malayalam Extra" w:cs="BRH Malayalam Extra"/>
+                <w:sz w:val="40"/>
+                <w:szCs w:val="40"/>
+              </w:rPr>
+              <w:t>pxZ</w:t>
+            </w:r>
+            <w:proofErr w:type="spellEnd"/>
+            <w:r>
+              <w:rPr>
+                <w:rFonts w:ascii="BRH Malayalam Extra" w:hAnsi="BRH Malayalam Extra" w:cs="BRH Malayalam Extra"/>
+                <w:sz w:val="40"/>
+                <w:szCs w:val="40"/>
+              </w:rPr>
+              <w:t xml:space="preserve">¡ </w:t>
+            </w:r>
+            <w:r>
+              <w:rPr>
+                <w:rFonts w:ascii="BRH Malayalam Extra" w:hAnsi="BRH Malayalam Extra" w:cs="BRH Malayalam Extra"/>
+                <w:sz w:val="40"/>
+                <w:szCs w:val="40"/>
+                <w:highlight w:val="yellow"/>
+              </w:rPr>
+              <w:t>¥Z</w:t>
+            </w:r>
+            <w:r>
+              <w:rPr>
+                <w:rFonts w:ascii="BRH Malayalam Extra" w:hAnsi="BRH Malayalam Extra" w:cs="BRH Malayalam Extra"/>
+                <w:sz w:val="40"/>
+                <w:szCs w:val="40"/>
+              </w:rPr>
+              <w:t xml:space="preserve"> Z¤¤</w:t>
+            </w:r>
+            <w:proofErr w:type="spellStart"/>
+            <w:r>
+              <w:rPr>
+                <w:rFonts w:ascii="BRH Malayalam Extra" w:hAnsi="BRH Malayalam Extra" w:cs="BRH Malayalam Extra"/>
+                <w:sz w:val="40"/>
+                <w:szCs w:val="40"/>
+              </w:rPr>
+              <w:t>sô</w:t>
+            </w:r>
+            <w:proofErr w:type="spellEnd"/>
+            <w:r>
+              <w:rPr>
+                <w:rFonts w:ascii="BRH Malayalam Extra" w:hAnsi="BRH Malayalam Extra" w:cs="BRH Malayalam Extra"/>
+                <w:sz w:val="40"/>
+                <w:szCs w:val="40"/>
+              </w:rPr>
+              <w:t xml:space="preserve">— </w:t>
+            </w:r>
+            <w:r>
+              <w:rPr>
+                <w:rFonts w:ascii="BRH Malayalam Extra" w:hAnsi="BRH Malayalam Extra" w:cs="BRH Malayalam Extra"/>
+                <w:sz w:val="40"/>
+                <w:szCs w:val="40"/>
+                <w:highlight w:val="yellow"/>
+              </w:rPr>
+              <w:t>¥Z</w:t>
+            </w:r>
+            <w:r>
+              <w:rPr>
+                <w:rFonts w:ascii="BRH Malayalam Extra" w:hAnsi="BRH Malayalam Extra" w:cs="BRH Malayalam Extra"/>
+                <w:sz w:val="34"/>
+                <w:szCs w:val="40"/>
+              </w:rPr>
+              <w:t>–</w:t>
+            </w:r>
+          </w:p>
+        </w:tc>
+        <w:tc>
+          <w:tcPr>
+            <w:tcW w:w="4961" w:type="dxa"/>
+            <w:gridSpan w:val="2"/>
+            <w:tcBorders>
+              <w:top w:val="single" w:sz="4" w:space="0" w:color="000000"/>
+              <w:left w:val="single" w:sz="4" w:space="0" w:color="000000"/>
+              <w:bottom w:val="single" w:sz="4" w:space="0" w:color="000000"/>
+              <w:right w:val="single" w:sz="4" w:space="0" w:color="000000"/>
+            </w:tcBorders>
+          </w:tcPr>
+          <w:p>
+            <w:pPr>
+              <w:spacing w:before="0" w:line="240" w:lineRule="auto"/>
+              <w:rPr>
+                <w:sz w:val="32"/>
+                <w:szCs w:val="32"/>
+              </w:rPr>
+            </w:pPr>
+            <w:r>
+              <w:rPr>
+                <w:rFonts w:ascii="BRH Malayalam Extra" w:hAnsi="BRH Malayalam Extra" w:cs="BRH Malayalam Extra"/>
+                <w:sz w:val="40"/>
+                <w:szCs w:val="40"/>
+              </w:rPr>
+              <w:t xml:space="preserve">Ad¡— </w:t>
+            </w:r>
+            <w:proofErr w:type="spellStart"/>
+            <w:r>
+              <w:rPr>
+                <w:rFonts w:ascii="BRH Malayalam Extra" w:hAnsi="BRH Malayalam Extra" w:cs="BRH Malayalam Extra"/>
+                <w:sz w:val="40"/>
+                <w:szCs w:val="40"/>
+              </w:rPr>
+              <w:t>pxZ</w:t>
+            </w:r>
+            <w:proofErr w:type="spellEnd"/>
+            <w:r>
+              <w:rPr>
+                <w:rFonts w:ascii="BRH Malayalam Extra" w:hAnsi="BRH Malayalam Extra" w:cs="BRH Malayalam Extra"/>
+                <w:sz w:val="40"/>
+                <w:szCs w:val="40"/>
+              </w:rPr>
+              <w:t xml:space="preserve">¡ </w:t>
+            </w:r>
+            <w:r>
+              <w:rPr>
+                <w:rFonts w:ascii="BRH Malayalam Extra" w:hAnsi="BRH Malayalam Extra" w:cs="BRH Malayalam Extra"/>
+                <w:sz w:val="40"/>
+                <w:szCs w:val="40"/>
+                <w:highlight w:val="green"/>
+              </w:rPr>
+              <w:t>¥Z</w:t>
+            </w:r>
+            <w:r>
+              <w:rPr>
+                <w:rFonts w:ascii="BRH Malayalam Extra" w:hAnsi="BRH Malayalam Extra" w:cs="BRH Malayalam Extra"/>
+                <w:sz w:val="34"/>
+                <w:szCs w:val="40"/>
+              </w:rPr>
+              <w:t>–</w:t>
+            </w:r>
+            <w:r>
+              <w:rPr>
+                <w:rFonts w:ascii="BRH Malayalam Extra" w:hAnsi="BRH Malayalam Extra" w:cs="BRH Malayalam Extra"/>
+                <w:sz w:val="40"/>
+                <w:szCs w:val="40"/>
+              </w:rPr>
+              <w:t xml:space="preserve"> Z¤¤</w:t>
+            </w:r>
+            <w:proofErr w:type="spellStart"/>
+            <w:r>
+              <w:rPr>
+                <w:rFonts w:ascii="BRH Malayalam Extra" w:hAnsi="BRH Malayalam Extra" w:cs="BRH Malayalam Extra"/>
+                <w:sz w:val="40"/>
+                <w:szCs w:val="40"/>
+              </w:rPr>
+              <w:t>sô</w:t>
+            </w:r>
+            <w:proofErr w:type="spellEnd"/>
+            <w:r>
+              <w:rPr>
+                <w:rFonts w:ascii="BRH Malayalam Extra" w:hAnsi="BRH Malayalam Extra" w:cs="BRH Malayalam Extra"/>
+                <w:sz w:val="40"/>
+                <w:szCs w:val="40"/>
+              </w:rPr>
+              <w:t xml:space="preserve">— </w:t>
+            </w:r>
+            <w:r>
+              <w:rPr>
+                <w:rFonts w:ascii="BRH Malayalam Extra" w:hAnsi="BRH Malayalam Extra" w:cs="BRH Malayalam Extra"/>
+                <w:sz w:val="40"/>
+                <w:szCs w:val="40"/>
+                <w:highlight w:val="green"/>
+              </w:rPr>
+              <w:t>¥Z</w:t>
+            </w:r>
+            <w:bookmarkStart w:id="0" w:name="_GoBack"/>
+            <w:bookmarkEnd w:id="0"/>
+          </w:p>
+        </w:tc>
+      </w:tr>
+      <w:tr>
+        <w:trPr>
+          <w:gridAfter w:val="1"/>
+          <w:wAfter w:w="425" w:type="dxa"/>
+          <w:trHeight w:val="848"/>
+        </w:trPr>
+        <w:tc>
+          <w:tcPr>
+            <w:tcW w:w="3168" w:type="dxa"/>
+            <w:tcBorders>
+              <w:top w:val="single" w:sz="4" w:space="0" w:color="000000"/>
+              <w:left w:val="single" w:sz="4" w:space="0" w:color="000000"/>
+              <w:bottom w:val="single" w:sz="4" w:space="0" w:color="000000"/>
+              <w:right w:val="single" w:sz="4" w:space="0" w:color="000000"/>
+            </w:tcBorders>
+          </w:tcPr>
+          <w:p>
+            <w:pPr>
+              <w:spacing w:before="0" w:line="240" w:lineRule="auto"/>
+              <w:rPr>
+                <w:rFonts w:cs="Latha"/>
+                <w:b/>
+                <w:sz w:val="28"/>
+                <w:szCs w:val="28"/>
+                <w:lang w:bidi="ta-IN"/>
+              </w:rPr>
+            </w:pPr>
+            <w:r>
+              <w:rPr>
+                <w:rFonts w:cs="Latha"/>
+                <w:b/>
+                <w:sz w:val="28"/>
+                <w:szCs w:val="28"/>
+                <w:lang w:bidi="ta-IN"/>
+              </w:rPr>
+              <w:t>5.5.8.2</w:t>
+            </w:r>
+            <w:r>
+              <w:rPr>
+                <w:rFonts w:cs="Latha"/>
+                <w:b/>
+                <w:sz w:val="28"/>
+                <w:szCs w:val="28"/>
+                <w:lang w:bidi="ta-IN"/>
+              </w:rPr>
+              <w:t xml:space="preserve">– </w:t>
+            </w:r>
+            <w:proofErr w:type="spellStart"/>
+            <w:r>
+              <w:rPr>
+                <w:rFonts w:cs="Latha"/>
+                <w:b/>
+                <w:sz w:val="28"/>
+                <w:szCs w:val="28"/>
+                <w:lang w:bidi="ta-IN"/>
+              </w:rPr>
+              <w:t>Vaakyam</w:t>
+            </w:r>
+            <w:proofErr w:type="spellEnd"/>
+          </w:p>
+          <w:p>
+            <w:pPr>
+              <w:spacing w:before="0" w:line="240" w:lineRule="auto"/>
+              <w:rPr>
+                <w:rFonts w:cs="Latha"/>
+                <w:b/>
+                <w:sz w:val="28"/>
+                <w:szCs w:val="28"/>
+                <w:lang w:bidi="ta-IN"/>
+              </w:rPr>
+            </w:pPr>
+            <w:r>
+              <w:rPr>
+                <w:rFonts w:cs="Latha"/>
+                <w:b/>
+                <w:sz w:val="28"/>
+                <w:szCs w:val="28"/>
+                <w:lang w:bidi="ta-IN"/>
+              </w:rPr>
+              <w:t xml:space="preserve">Line No. </w:t>
+            </w:r>
+            <w:r>
+              <w:rPr>
+                <w:rFonts w:cs="Latha"/>
+                <w:b/>
+                <w:sz w:val="28"/>
+                <w:szCs w:val="28"/>
+                <w:lang w:bidi="ta-IN"/>
+              </w:rPr>
+              <w:t>– 5</w:t>
+            </w:r>
+          </w:p>
+          <w:p>
+            <w:pPr>
+              <w:spacing w:before="0" w:line="240" w:lineRule="auto"/>
+              <w:rPr>
+                <w:rFonts w:cs="Latha"/>
+                <w:sz w:val="28"/>
+                <w:szCs w:val="28"/>
+                <w:cs/>
+                <w:lang w:bidi="ta-IN"/>
+              </w:rPr>
+            </w:pPr>
+            <w:proofErr w:type="spellStart"/>
+            <w:r>
+              <w:rPr>
+                <w:rFonts w:cs="Latha"/>
+                <w:b/>
+                <w:sz w:val="28"/>
+                <w:szCs w:val="28"/>
+                <w:lang w:bidi="ta-IN"/>
+              </w:rPr>
+              <w:t>Panchaati</w:t>
+            </w:r>
+            <w:proofErr w:type="spellEnd"/>
+            <w:r>
+              <w:rPr>
+                <w:rFonts w:cs="Latha"/>
+                <w:b/>
+                <w:sz w:val="28"/>
+                <w:szCs w:val="28"/>
+                <w:lang w:bidi="ta-IN"/>
+              </w:rPr>
+              <w:t xml:space="preserve">  No. </w:t>
+            </w:r>
+            <w:r>
+              <w:rPr>
+                <w:rFonts w:cs="Latha"/>
+                <w:b/>
+                <w:sz w:val="28"/>
+                <w:szCs w:val="28"/>
+                <w:lang w:bidi="ta-IN"/>
+              </w:rPr>
+              <w:t>- 35</w:t>
+            </w:r>
+          </w:p>
+        </w:tc>
+        <w:tc>
+          <w:tcPr>
+            <w:tcW w:w="4820" w:type="dxa"/>
+            <w:tcBorders>
+              <w:top w:val="single" w:sz="4" w:space="0" w:color="000000"/>
+              <w:left w:val="single" w:sz="4" w:space="0" w:color="000000"/>
+              <w:bottom w:val="single" w:sz="4" w:space="0" w:color="000000"/>
+              <w:right w:val="single" w:sz="4" w:space="0" w:color="000000"/>
+            </w:tcBorders>
+          </w:tcPr>
+          <w:p>
+            <w:pPr>
+              <w:spacing w:before="0" w:line="240" w:lineRule="auto"/>
+              <w:ind w:left="-79" w:right="-108"/>
+              <w:rPr>
+                <w:sz w:val="32"/>
+                <w:szCs w:val="32"/>
+              </w:rPr>
+            </w:pPr>
+            <w:r>
+              <w:rPr>
+                <w:rFonts w:ascii="BRH Malayalam Extra" w:hAnsi="BRH Malayalam Extra" w:cs="BRH Malayalam Extra"/>
+                <w:sz w:val="40"/>
+                <w:szCs w:val="40"/>
+                <w:highlight w:val="yellow"/>
+              </w:rPr>
+              <w:t>qz</w:t>
+            </w:r>
+            <w:r>
+              <w:rPr>
+                <w:rFonts w:ascii="BRH Malayalam Extra" w:hAnsi="BRH Malayalam Extra" w:cs="BRH Malayalam Extra"/>
+                <w:sz w:val="40"/>
+                <w:szCs w:val="40"/>
+              </w:rPr>
+              <w:t xml:space="preserve">ªrêx¥²J </w:t>
+            </w:r>
+            <w:proofErr w:type="spellStart"/>
+            <w:r>
+              <w:rPr>
+                <w:rFonts w:ascii="BRH Malayalam Extra" w:hAnsi="BRH Malayalam Extra" w:cs="BRH Malayalam Extra"/>
+                <w:sz w:val="40"/>
+                <w:szCs w:val="40"/>
+              </w:rPr>
+              <w:t>qyk</w:t>
+            </w:r>
+            <w:proofErr w:type="spellEnd"/>
+            <w:r>
+              <w:rPr>
+                <w:rFonts w:ascii="BRH Malayalam Extra" w:hAnsi="BRH Malayalam Extra" w:cs="BRH Malayalam Extra"/>
+                <w:sz w:val="34"/>
+                <w:szCs w:val="40"/>
+              </w:rPr>
+              <w:t>–</w:t>
+            </w:r>
+            <w:r>
+              <w:rPr>
+                <w:rFonts w:ascii="BRH Malayalam Extra" w:hAnsi="BRH Malayalam Extra" w:cs="BRH Malayalam Extra"/>
+                <w:sz w:val="40"/>
+                <w:szCs w:val="40"/>
+              </w:rPr>
+              <w:t xml:space="preserve"> De—</w:t>
+            </w:r>
+          </w:p>
+        </w:tc>
+        <w:tc>
+          <w:tcPr>
+            <w:tcW w:w="4961" w:type="dxa"/>
+            <w:gridSpan w:val="2"/>
+            <w:tcBorders>
+              <w:top w:val="single" w:sz="4" w:space="0" w:color="000000"/>
+              <w:left w:val="single" w:sz="4" w:space="0" w:color="000000"/>
+              <w:bottom w:val="single" w:sz="4" w:space="0" w:color="000000"/>
+              <w:right w:val="single" w:sz="4" w:space="0" w:color="000000"/>
+            </w:tcBorders>
+          </w:tcPr>
+          <w:p>
+            <w:pPr>
+              <w:spacing w:before="0" w:line="240" w:lineRule="auto"/>
+              <w:rPr>
+                <w:sz w:val="32"/>
+                <w:szCs w:val="32"/>
+              </w:rPr>
+            </w:pPr>
+            <w:proofErr w:type="spellStart"/>
+            <w:r>
+              <w:rPr>
+                <w:rFonts w:ascii="BRH Malayalam Extra" w:hAnsi="BRH Malayalam Extra" w:cs="BRH Malayalam Extra"/>
+                <w:sz w:val="40"/>
+                <w:szCs w:val="40"/>
+                <w:highlight w:val="green"/>
+              </w:rPr>
+              <w:t>qz</w:t>
+            </w:r>
+            <w:proofErr w:type="spellEnd"/>
+            <w:r>
+              <w:rPr>
+                <w:rFonts w:ascii="BRH Malayalam Extra" w:hAnsi="BRH Malayalam Extra" w:cs="BRH Malayalam Extra"/>
+                <w:sz w:val="34"/>
+                <w:szCs w:val="40"/>
+                <w:highlight w:val="green"/>
+              </w:rPr>
+              <w:t>–</w:t>
+            </w:r>
+            <w:r>
+              <w:rPr>
+                <w:rFonts w:ascii="BRH Malayalam Extra" w:hAnsi="BRH Malayalam Extra" w:cs="BRH Malayalam Extra"/>
+                <w:sz w:val="40"/>
+                <w:szCs w:val="40"/>
+              </w:rPr>
+              <w:t xml:space="preserve">ªrêx¥²J </w:t>
+            </w:r>
+            <w:proofErr w:type="spellStart"/>
+            <w:r>
+              <w:rPr>
+                <w:rFonts w:ascii="BRH Malayalam Extra" w:hAnsi="BRH Malayalam Extra" w:cs="BRH Malayalam Extra"/>
+                <w:sz w:val="40"/>
+                <w:szCs w:val="40"/>
+              </w:rPr>
+              <w:t>qyk</w:t>
+            </w:r>
+            <w:proofErr w:type="spellEnd"/>
+            <w:r>
+              <w:rPr>
+                <w:rFonts w:ascii="BRH Malayalam Extra" w:hAnsi="BRH Malayalam Extra" w:cs="BRH Malayalam Extra"/>
+                <w:sz w:val="34"/>
+                <w:szCs w:val="40"/>
+              </w:rPr>
+              <w:t>–</w:t>
+            </w:r>
+            <w:r>
+              <w:rPr>
+                <w:rFonts w:ascii="BRH Malayalam Extra" w:hAnsi="BRH Malayalam Extra" w:cs="BRH Malayalam Extra"/>
+                <w:sz w:val="40"/>
+                <w:szCs w:val="40"/>
+              </w:rPr>
+              <w:t xml:space="preserve"> De—</w:t>
+            </w:r>
+          </w:p>
+        </w:tc>
+      </w:tr>
+      <w:tr>
+        <w:trPr>
+          <w:gridAfter w:val="1"/>
+          <w:wAfter w:w="425" w:type="dxa"/>
+          <w:trHeight w:val="848"/>
+        </w:trPr>
+        <w:tc>
+          <w:tcPr>
+            <w:tcW w:w="3168" w:type="dxa"/>
+            <w:tcBorders>
+              <w:top w:val="single" w:sz="4" w:space="0" w:color="000000"/>
+              <w:left w:val="single" w:sz="4" w:space="0" w:color="000000"/>
+              <w:bottom w:val="single" w:sz="4" w:space="0" w:color="000000"/>
+              <w:right w:val="single" w:sz="4" w:space="0" w:color="000000"/>
+            </w:tcBorders>
+          </w:tcPr>
+          <w:p>
+            <w:pPr>
+              <w:spacing w:before="0" w:line="240" w:lineRule="auto"/>
+              <w:rPr>
+                <w:rFonts w:cs="Latha"/>
+                <w:b/>
+                <w:sz w:val="28"/>
+                <w:szCs w:val="28"/>
+                <w:lang w:bidi="ta-IN"/>
+              </w:rPr>
+            </w:pPr>
+            <w:r>
+              <w:rPr>
+                <w:rFonts w:cs="Latha"/>
+                <w:b/>
+                <w:sz w:val="28"/>
+                <w:szCs w:val="28"/>
+                <w:lang w:bidi="ta-IN"/>
+              </w:rPr>
+              <w:t>5.5.8.3</w:t>
+            </w:r>
+            <w:r>
+              <w:rPr>
+                <w:rFonts w:cs="Latha"/>
+                <w:b/>
+                <w:sz w:val="28"/>
+                <w:szCs w:val="28"/>
+                <w:lang w:bidi="ta-IN"/>
+              </w:rPr>
+              <w:t xml:space="preserve">– </w:t>
+            </w:r>
+            <w:proofErr w:type="spellStart"/>
+            <w:r>
+              <w:rPr>
+                <w:rFonts w:cs="Latha"/>
+                <w:b/>
+                <w:sz w:val="28"/>
+                <w:szCs w:val="28"/>
+                <w:lang w:bidi="ta-IN"/>
+              </w:rPr>
+              <w:t>Vaakyam</w:t>
+            </w:r>
+            <w:proofErr w:type="spellEnd"/>
+          </w:p>
+          <w:p>
+            <w:pPr>
+              <w:spacing w:before="0" w:line="240" w:lineRule="auto"/>
+              <w:rPr>
+                <w:rFonts w:cs="Latha"/>
+                <w:b/>
+                <w:sz w:val="28"/>
+                <w:szCs w:val="28"/>
+                <w:lang w:bidi="ta-IN"/>
+              </w:rPr>
+            </w:pPr>
+            <w:r>
+              <w:rPr>
+                <w:rFonts w:cs="Latha"/>
+                <w:b/>
+                <w:sz w:val="28"/>
+                <w:szCs w:val="28"/>
+                <w:lang w:bidi="ta-IN"/>
+              </w:rPr>
+              <w:t xml:space="preserve">Line No. </w:t>
+            </w:r>
+            <w:r>
+              <w:rPr>
+                <w:rFonts w:cs="Latha"/>
+                <w:b/>
+                <w:sz w:val="28"/>
+                <w:szCs w:val="28"/>
+                <w:lang w:bidi="ta-IN"/>
+              </w:rPr>
+              <w:t>– 6</w:t>
+            </w:r>
+          </w:p>
+          <w:p>
+            <w:pPr>
+              <w:spacing w:before="0" w:line="240" w:lineRule="auto"/>
+              <w:rPr>
+                <w:rFonts w:cs="Latha"/>
+                <w:b/>
+                <w:sz w:val="28"/>
+                <w:szCs w:val="28"/>
+                <w:lang w:bidi="ta-IN"/>
+              </w:rPr>
+            </w:pPr>
+            <w:proofErr w:type="spellStart"/>
+            <w:r>
+              <w:rPr>
+                <w:rFonts w:cs="Latha"/>
+                <w:b/>
+                <w:sz w:val="28"/>
+                <w:szCs w:val="28"/>
+                <w:lang w:bidi="ta-IN"/>
+              </w:rPr>
+              <w:t>Panchaati</w:t>
+            </w:r>
+            <w:proofErr w:type="spellEnd"/>
+            <w:r>
+              <w:rPr>
+                <w:rFonts w:cs="Latha"/>
+                <w:b/>
+                <w:sz w:val="28"/>
+                <w:szCs w:val="28"/>
+                <w:lang w:bidi="ta-IN"/>
+              </w:rPr>
+              <w:t xml:space="preserve">  No. </w:t>
+            </w:r>
+            <w:r>
+              <w:rPr>
+                <w:rFonts w:cs="Latha"/>
+                <w:b/>
+                <w:sz w:val="28"/>
+                <w:szCs w:val="28"/>
+                <w:lang w:bidi="ta-IN"/>
+              </w:rPr>
+              <w:t>- 36</w:t>
+            </w:r>
+          </w:p>
+        </w:tc>
+        <w:tc>
+          <w:tcPr>
+            <w:tcW w:w="4820" w:type="dxa"/>
+            <w:tcBorders>
+              <w:top w:val="single" w:sz="4" w:space="0" w:color="000000"/>
+              <w:left w:val="single" w:sz="4" w:space="0" w:color="000000"/>
+              <w:bottom w:val="single" w:sz="4" w:space="0" w:color="000000"/>
+              <w:right w:val="single" w:sz="4" w:space="0" w:color="000000"/>
+            </w:tcBorders>
+          </w:tcPr>
+          <w:p>
+            <w:pPr>
+              <w:spacing w:before="0" w:line="240" w:lineRule="auto"/>
+              <w:ind w:left="-79" w:right="-108"/>
+              <w:rPr>
+                <w:rFonts w:ascii="BRH Malayalam Extra" w:hAnsi="BRH Malayalam Extra" w:cs="BRH Malayalam Extra"/>
+                <w:sz w:val="40"/>
+                <w:szCs w:val="40"/>
+                <w:highlight w:val="yellow"/>
+              </w:rPr>
+            </w:pPr>
+            <w:proofErr w:type="spellStart"/>
+            <w:r>
+              <w:rPr>
+                <w:rFonts w:ascii="BRH Malayalam Extra" w:hAnsi="BRH Malayalam Extra" w:cs="BRH Malayalam Extra"/>
+                <w:sz w:val="40"/>
+                <w:szCs w:val="40"/>
+              </w:rPr>
+              <w:t>bcxiy</w:t>
+            </w:r>
+            <w:proofErr w:type="spellEnd"/>
+            <w:r>
+              <w:rPr>
+                <w:rFonts w:ascii="BRH Malayalam Extra" w:hAnsi="BRH Malayalam Extra" w:cs="BRH Malayalam Extra"/>
+                <w:sz w:val="34"/>
+                <w:szCs w:val="40"/>
+              </w:rPr>
+              <w:t>–</w:t>
+            </w:r>
+            <w:r>
+              <w:rPr>
+                <w:rFonts w:ascii="BRH Malayalam Extra" w:hAnsi="BRH Malayalam Extra" w:cs="BRH Malayalam Extra"/>
+                <w:sz w:val="40"/>
+                <w:szCs w:val="40"/>
+              </w:rPr>
+              <w:t xml:space="preserve"> ¥</w:t>
+            </w:r>
+            <w:proofErr w:type="spellStart"/>
+            <w:r>
+              <w:rPr>
+                <w:rFonts w:ascii="BRH Malayalam Extra" w:hAnsi="BRH Malayalam Extra" w:cs="BRH Malayalam Extra"/>
+                <w:sz w:val="40"/>
+                <w:szCs w:val="40"/>
+              </w:rPr>
+              <w:t>jx</w:t>
+            </w:r>
+            <w:proofErr w:type="spellEnd"/>
+            <w:r>
+              <w:rPr>
+                <w:rFonts w:ascii="BRH Malayalam Extra" w:hAnsi="BRH Malayalam Extra" w:cs="BRH Malayalam Extra"/>
+                <w:sz w:val="40"/>
+                <w:szCs w:val="40"/>
+              </w:rPr>
+              <w:t xml:space="preserve"> </w:t>
+            </w:r>
+            <w:r>
+              <w:rPr>
+                <w:rFonts w:ascii="BRH Malayalam Extra" w:hAnsi="BRH Malayalam Extra" w:cs="BRH Malayalam Extra"/>
+                <w:sz w:val="40"/>
+                <w:szCs w:val="40"/>
+                <w:highlight w:val="yellow"/>
+              </w:rPr>
+              <w:t>„</w:t>
+            </w:r>
+            <w:proofErr w:type="spellStart"/>
+            <w:r>
+              <w:rPr>
+                <w:rFonts w:ascii="BRH Malayalam Extra" w:hAnsi="BRH Malayalam Extra" w:cs="BRH Malayalam Extra"/>
+                <w:sz w:val="40"/>
+                <w:szCs w:val="40"/>
+                <w:highlight w:val="yellow"/>
+              </w:rPr>
+              <w:t>px</w:t>
+            </w:r>
+            <w:proofErr w:type="spellEnd"/>
+          </w:p>
+        </w:tc>
+        <w:tc>
+          <w:tcPr>
+            <w:tcW w:w="4961" w:type="dxa"/>
+            <w:gridSpan w:val="2"/>
+            <w:tcBorders>
+              <w:top w:val="single" w:sz="4" w:space="0" w:color="000000"/>
+              <w:left w:val="single" w:sz="4" w:space="0" w:color="000000"/>
+              <w:bottom w:val="single" w:sz="4" w:space="0" w:color="000000"/>
+              <w:right w:val="single" w:sz="4" w:space="0" w:color="000000"/>
+            </w:tcBorders>
+          </w:tcPr>
+          <w:p>
+            <w:pPr>
+              <w:spacing w:before="0" w:line="240" w:lineRule="auto"/>
+              <w:rPr>
+                <w:rFonts w:ascii="Cambria" w:hAnsi="Cambria" w:cs="BRH Malayalam Extra"/>
+                <w:sz w:val="40"/>
+                <w:szCs w:val="40"/>
+              </w:rPr>
+            </w:pPr>
+            <w:proofErr w:type="spellStart"/>
+            <w:r>
+              <w:rPr>
+                <w:rFonts w:ascii="BRH Malayalam Extra" w:hAnsi="BRH Malayalam Extra" w:cs="BRH Malayalam Extra"/>
+                <w:sz w:val="40"/>
+                <w:szCs w:val="40"/>
+              </w:rPr>
+              <w:t>bcxiy</w:t>
+            </w:r>
+            <w:proofErr w:type="spellEnd"/>
+            <w:r>
+              <w:rPr>
+                <w:rFonts w:ascii="BRH Malayalam Extra" w:hAnsi="BRH Malayalam Extra" w:cs="BRH Malayalam Extra"/>
+                <w:sz w:val="34"/>
+                <w:szCs w:val="40"/>
+              </w:rPr>
+              <w:t>–</w:t>
+            </w:r>
+            <w:r>
+              <w:rPr>
+                <w:rFonts w:ascii="BRH Malayalam Extra" w:hAnsi="BRH Malayalam Extra" w:cs="BRH Malayalam Extra"/>
+                <w:sz w:val="40"/>
+                <w:szCs w:val="40"/>
+              </w:rPr>
+              <w:t xml:space="preserve"> ¥</w:t>
+            </w:r>
+            <w:proofErr w:type="spellStart"/>
+            <w:r>
+              <w:rPr>
+                <w:rFonts w:ascii="BRH Malayalam Extra" w:hAnsi="BRH Malayalam Extra" w:cs="BRH Malayalam Extra"/>
+                <w:sz w:val="40"/>
+                <w:szCs w:val="40"/>
+              </w:rPr>
+              <w:t>jx</w:t>
+            </w:r>
+            <w:proofErr w:type="spellEnd"/>
+            <w:r>
+              <w:rPr>
+                <w:rFonts w:ascii="BRH Malayalam Extra" w:hAnsi="BRH Malayalam Extra" w:cs="BRH Malayalam Extra"/>
+                <w:sz w:val="40"/>
+                <w:szCs w:val="40"/>
+              </w:rPr>
+              <w:t xml:space="preserve"> </w:t>
+            </w:r>
+            <w:proofErr w:type="spellStart"/>
+            <w:r>
+              <w:rPr>
+                <w:rFonts w:ascii="BRH Malayalam Extra" w:hAnsi="BRH Malayalam Extra" w:cs="BRH Malayalam Extra"/>
+                <w:sz w:val="40"/>
+                <w:szCs w:val="40"/>
+              </w:rPr>
+              <w:t>px</w:t>
+            </w:r>
+            <w:proofErr w:type="spellEnd"/>
+            <w:r>
+              <w:rPr>
+                <w:rFonts w:ascii="BRH Malayalam Extra" w:hAnsi="BRH Malayalam Extra" w:cs="BRH Malayalam Extra"/>
+                <w:sz w:val="40"/>
+                <w:szCs w:val="40"/>
+              </w:rPr>
+              <w:t xml:space="preserve"> </w:t>
+            </w:r>
+            <w:r>
+              <w:rPr>
+                <w:rFonts w:ascii="BRH Malayalam Extra" w:hAnsi="BRH Malayalam Extra" w:cs="BRH Malayalam Extra"/>
+                <w:b/>
+                <w:sz w:val="28"/>
+                <w:szCs w:val="40"/>
+              </w:rPr>
+              <w:t>(</w:t>
+            </w:r>
+            <w:proofErr w:type="spellStart"/>
+            <w:r>
+              <w:rPr>
+                <w:rFonts w:ascii="Cambria" w:hAnsi="Cambria" w:cs="BRH Malayalam Extra"/>
+                <w:b/>
+                <w:sz w:val="28"/>
+                <w:szCs w:val="40"/>
+              </w:rPr>
+              <w:t>av</w:t>
+            </w:r>
+            <w:r>
+              <w:rPr>
+                <w:rFonts w:ascii="Cambria" w:hAnsi="Cambria" w:cs="BRH Malayalam Extra"/>
+                <w:b/>
+                <w:sz w:val="28"/>
+                <w:szCs w:val="40"/>
+              </w:rPr>
+              <w:t>a</w:t>
+            </w:r>
+            <w:r>
+              <w:rPr>
+                <w:rFonts w:ascii="Cambria" w:hAnsi="Cambria" w:cs="BRH Malayalam Extra"/>
+                <w:b/>
+                <w:sz w:val="28"/>
+                <w:szCs w:val="40"/>
+              </w:rPr>
+              <w:t>g</w:t>
+            </w:r>
+            <w:r>
+              <w:rPr>
+                <w:rFonts w:ascii="Cambria" w:hAnsi="Cambria" w:cs="BRH Malayalam Extra"/>
+                <w:b/>
+                <w:sz w:val="28"/>
+                <w:szCs w:val="40"/>
+              </w:rPr>
+              <w:t>r</w:t>
+            </w:r>
+            <w:r>
+              <w:rPr>
+                <w:rFonts w:ascii="Cambria" w:hAnsi="Cambria" w:cs="BRH Malayalam Extra"/>
+                <w:b/>
+                <w:sz w:val="28"/>
+                <w:szCs w:val="40"/>
+              </w:rPr>
+              <w:t>ah</w:t>
+            </w:r>
+            <w:r>
+              <w:rPr>
+                <w:rFonts w:ascii="Cambria" w:hAnsi="Cambria" w:cs="BRH Malayalam Extra"/>
+                <w:b/>
+                <w:sz w:val="28"/>
+                <w:szCs w:val="40"/>
+              </w:rPr>
+              <w:t>am</w:t>
+            </w:r>
+            <w:proofErr w:type="spellEnd"/>
+            <w:r>
+              <w:rPr>
+                <w:rFonts w:ascii="Cambria" w:hAnsi="Cambria" w:cs="BRH Malayalam Extra"/>
+                <w:b/>
+                <w:sz w:val="28"/>
+                <w:szCs w:val="40"/>
+              </w:rPr>
+              <w:t xml:space="preserve"> removed)</w:t>
+            </w:r>
+          </w:p>
+        </w:tc>
+      </w:tr>
+      <w:tr>
+        <w:trPr>
+          <w:gridAfter w:val="1"/>
+          <w:wAfter w:w="425" w:type="dxa"/>
+          <w:trHeight w:val="848"/>
+        </w:trPr>
+        <w:tc>
+          <w:tcPr>
+            <w:tcW w:w="3168" w:type="dxa"/>
+            <w:tcBorders>
+              <w:top w:val="single" w:sz="4" w:space="0" w:color="000000"/>
+              <w:left w:val="single" w:sz="4" w:space="0" w:color="000000"/>
+              <w:bottom w:val="single" w:sz="4" w:space="0" w:color="000000"/>
+              <w:right w:val="single" w:sz="4" w:space="0" w:color="000000"/>
+            </w:tcBorders>
+          </w:tcPr>
+          <w:p>
+            <w:pPr>
+              <w:spacing w:before="0" w:line="240" w:lineRule="auto"/>
+              <w:rPr>
+                <w:rFonts w:cs="Latha"/>
+                <w:b/>
+                <w:sz w:val="28"/>
+                <w:szCs w:val="28"/>
+                <w:lang w:bidi="ta-IN"/>
+              </w:rPr>
+            </w:pPr>
+            <w:r>
+              <w:rPr>
+                <w:rFonts w:cs="Latha"/>
+                <w:b/>
+                <w:sz w:val="28"/>
+                <w:szCs w:val="28"/>
+                <w:lang w:bidi="ta-IN"/>
+              </w:rPr>
+              <w:t>5.5.18.1</w:t>
+            </w:r>
+            <w:r>
+              <w:rPr>
+                <w:rFonts w:cs="Latha"/>
+                <w:b/>
+                <w:sz w:val="28"/>
+                <w:szCs w:val="28"/>
+                <w:lang w:bidi="ta-IN"/>
+              </w:rPr>
+              <w:t xml:space="preserve">– </w:t>
+            </w:r>
+            <w:proofErr w:type="spellStart"/>
+            <w:r>
+              <w:rPr>
+                <w:rFonts w:cs="Latha"/>
+                <w:b/>
+                <w:sz w:val="28"/>
+                <w:szCs w:val="28"/>
+                <w:lang w:bidi="ta-IN"/>
+              </w:rPr>
+              <w:t>Vaakyam</w:t>
+            </w:r>
+            <w:proofErr w:type="spellEnd"/>
+          </w:p>
+          <w:p>
+            <w:pPr>
+              <w:spacing w:before="0" w:line="240" w:lineRule="auto"/>
+              <w:rPr>
+                <w:rFonts w:cs="Latha"/>
+                <w:b/>
+                <w:sz w:val="28"/>
+                <w:szCs w:val="28"/>
+                <w:lang w:bidi="ta-IN"/>
+              </w:rPr>
+            </w:pPr>
+            <w:r>
+              <w:rPr>
+                <w:rFonts w:cs="Latha"/>
+                <w:b/>
+                <w:sz w:val="28"/>
+                <w:szCs w:val="28"/>
+                <w:lang w:bidi="ta-IN"/>
+              </w:rPr>
+              <w:t xml:space="preserve">Line No. </w:t>
+            </w:r>
+            <w:r>
+              <w:rPr>
+                <w:rFonts w:cs="Latha"/>
+                <w:b/>
+                <w:sz w:val="28"/>
+                <w:szCs w:val="28"/>
+                <w:lang w:bidi="ta-IN"/>
+              </w:rPr>
+              <w:t>– 3</w:t>
+            </w:r>
+          </w:p>
+          <w:p>
+            <w:pPr>
+              <w:spacing w:before="0" w:line="240" w:lineRule="auto"/>
+              <w:rPr>
+                <w:rFonts w:cs="Latha"/>
+                <w:sz w:val="28"/>
+                <w:szCs w:val="28"/>
+                <w:cs/>
+                <w:lang w:bidi="ta-IN"/>
+              </w:rPr>
+            </w:pPr>
+            <w:proofErr w:type="spellStart"/>
+            <w:r>
+              <w:rPr>
+                <w:rFonts w:cs="Latha"/>
+                <w:b/>
+                <w:sz w:val="28"/>
+                <w:szCs w:val="28"/>
+                <w:lang w:bidi="ta-IN"/>
+              </w:rPr>
+              <w:t>Panchaati</w:t>
+            </w:r>
+            <w:proofErr w:type="spellEnd"/>
+            <w:r>
+              <w:rPr>
+                <w:rFonts w:cs="Latha"/>
+                <w:b/>
+                <w:sz w:val="28"/>
+                <w:szCs w:val="28"/>
+                <w:lang w:bidi="ta-IN"/>
+              </w:rPr>
+              <w:t xml:space="preserve">  No. </w:t>
+            </w:r>
+            <w:r>
+              <w:rPr>
+                <w:rFonts w:cs="Latha"/>
+                <w:b/>
+                <w:sz w:val="28"/>
+                <w:szCs w:val="28"/>
+                <w:lang w:bidi="ta-IN"/>
+              </w:rPr>
+              <w:t>- 56</w:t>
+            </w:r>
+          </w:p>
+        </w:tc>
+        <w:tc>
+          <w:tcPr>
+            <w:tcW w:w="4820" w:type="dxa"/>
+            <w:tcBorders>
+              <w:top w:val="single" w:sz="4" w:space="0" w:color="000000"/>
+              <w:left w:val="single" w:sz="4" w:space="0" w:color="000000"/>
+              <w:bottom w:val="single" w:sz="4" w:space="0" w:color="000000"/>
+              <w:right w:val="single" w:sz="4" w:space="0" w:color="000000"/>
+            </w:tcBorders>
+          </w:tcPr>
+          <w:p>
+            <w:pPr>
+              <w:spacing w:before="0" w:line="240" w:lineRule="auto"/>
+              <w:ind w:left="-79" w:right="-108"/>
+              <w:rPr>
+                <w:sz w:val="32"/>
+                <w:szCs w:val="32"/>
+              </w:rPr>
+            </w:pPr>
+            <w:r>
+              <w:rPr>
+                <w:rFonts w:ascii="BRH Malayalam Extra" w:hAnsi="BRH Malayalam Extra" w:cs="BRH Malayalam Extra"/>
+                <w:sz w:val="40"/>
+                <w:szCs w:val="40"/>
+                <w:highlight w:val="yellow"/>
+              </w:rPr>
+              <w:t>¤¤d</w:t>
+            </w:r>
+            <w:r>
+              <w:rPr>
+                <w:rFonts w:ascii="BRH Malayalam Extra" w:hAnsi="BRH Malayalam Extra" w:cs="BRH Malayalam Extra"/>
+                <w:sz w:val="40"/>
+                <w:szCs w:val="40"/>
+              </w:rPr>
+              <w:t>—ª.E</w:t>
+            </w:r>
+            <w:r>
+              <w:rPr>
+                <w:rFonts w:ascii="BRH Malayalam Extra" w:hAnsi="BRH Malayalam Extra" w:cs="BRH Malayalam Extra"/>
+                <w:sz w:val="34"/>
+                <w:szCs w:val="40"/>
+              </w:rPr>
+              <w:t>–</w:t>
+            </w:r>
+            <w:proofErr w:type="spellStart"/>
+            <w:r>
+              <w:rPr>
+                <w:rFonts w:ascii="BRH Malayalam Extra" w:hAnsi="BRH Malayalam Extra" w:cs="BRH Malayalam Extra"/>
+                <w:sz w:val="40"/>
+                <w:szCs w:val="40"/>
+              </w:rPr>
+              <w:t>ZxJ</w:t>
+            </w:r>
+            <w:proofErr w:type="spellEnd"/>
+            <w:r>
+              <w:rPr>
+                <w:rFonts w:ascii="BRH Malayalam Extra" w:hAnsi="BRH Malayalam Extra" w:cs="BRH Malayalam Extra"/>
+                <w:sz w:val="40"/>
+                <w:szCs w:val="40"/>
+              </w:rPr>
+              <w:t xml:space="preserve"> K£—K</w:t>
+            </w:r>
+            <w:r>
+              <w:rPr>
+                <w:rFonts w:ascii="BRH Malayalam Extra" w:hAnsi="BRH Malayalam Extra" w:cs="BRH Malayalam Extra"/>
+                <w:sz w:val="34"/>
+                <w:szCs w:val="40"/>
+              </w:rPr>
+              <w:t>–</w:t>
+            </w:r>
+            <w:proofErr w:type="spellStart"/>
+            <w:r>
+              <w:rPr>
+                <w:rFonts w:ascii="BRH Malayalam Extra" w:hAnsi="BRH Malayalam Extra" w:cs="BRH Malayalam Extra"/>
+                <w:sz w:val="40"/>
+                <w:szCs w:val="40"/>
+              </w:rPr>
+              <w:t>pxK</w:t>
+            </w:r>
+            <w:proofErr w:type="spellEnd"/>
+            <w:r>
+              <w:rPr>
+                <w:rFonts w:ascii="BRH Malayalam Extra" w:hAnsi="BRH Malayalam Extra" w:cs="BRH Malayalam Extra"/>
+                <w:sz w:val="40"/>
+                <w:szCs w:val="40"/>
+              </w:rPr>
+              <w:t>¡—J</w:t>
+            </w:r>
+          </w:p>
+        </w:tc>
+        <w:tc>
+          <w:tcPr>
+            <w:tcW w:w="4961" w:type="dxa"/>
+            <w:gridSpan w:val="2"/>
+            <w:tcBorders>
+              <w:top w:val="single" w:sz="4" w:space="0" w:color="000000"/>
+              <w:left w:val="single" w:sz="4" w:space="0" w:color="000000"/>
+              <w:bottom w:val="single" w:sz="4" w:space="0" w:color="000000"/>
+              <w:right w:val="single" w:sz="4" w:space="0" w:color="000000"/>
+            </w:tcBorders>
+          </w:tcPr>
+          <w:p>
+            <w:pPr>
+              <w:spacing w:before="0" w:line="240" w:lineRule="auto"/>
+              <w:rPr>
+                <w:sz w:val="32"/>
+                <w:szCs w:val="32"/>
+              </w:rPr>
+            </w:pPr>
+            <w:r>
+              <w:rPr>
+                <w:rFonts w:ascii="BRH Malayalam Extra" w:hAnsi="BRH Malayalam Extra" w:cs="BRH Malayalam Extra"/>
+                <w:sz w:val="40"/>
+                <w:szCs w:val="40"/>
+              </w:rPr>
+              <w:t>¤¤d</w:t>
+            </w:r>
+            <w:r>
+              <w:rPr>
+                <w:rFonts w:ascii="BRH Malayalam Extra" w:hAnsi="BRH Malayalam Extra" w:cs="BRH Malayalam Extra"/>
+                <w:sz w:val="40"/>
+                <w:szCs w:val="40"/>
+                <w:highlight w:val="green"/>
+              </w:rPr>
+              <w:t>ª</w:t>
+            </w:r>
+            <w:r>
+              <w:rPr>
+                <w:rFonts w:ascii="BRH Malayalam Extra" w:hAnsi="BRH Malayalam Extra" w:cs="BRH Malayalam Extra"/>
+                <w:sz w:val="40"/>
+                <w:szCs w:val="40"/>
+              </w:rPr>
+              <w:t>—.E</w:t>
+            </w:r>
+            <w:r>
+              <w:rPr>
+                <w:rFonts w:ascii="BRH Malayalam Extra" w:hAnsi="BRH Malayalam Extra" w:cs="BRH Malayalam Extra"/>
+                <w:sz w:val="34"/>
+                <w:szCs w:val="40"/>
+              </w:rPr>
+              <w:t>–</w:t>
+            </w:r>
+            <w:proofErr w:type="spellStart"/>
+            <w:r>
+              <w:rPr>
+                <w:rFonts w:ascii="BRH Malayalam Extra" w:hAnsi="BRH Malayalam Extra" w:cs="BRH Malayalam Extra"/>
+                <w:sz w:val="40"/>
+                <w:szCs w:val="40"/>
+              </w:rPr>
+              <w:t>ZxJ</w:t>
+            </w:r>
+            <w:proofErr w:type="spellEnd"/>
+            <w:r>
+              <w:rPr>
+                <w:rFonts w:ascii="BRH Malayalam Extra" w:hAnsi="BRH Malayalam Extra" w:cs="BRH Malayalam Extra"/>
+                <w:sz w:val="40"/>
+                <w:szCs w:val="40"/>
+              </w:rPr>
+              <w:t xml:space="preserve"> K£—K</w:t>
+            </w:r>
+            <w:r>
+              <w:rPr>
+                <w:rFonts w:ascii="BRH Malayalam Extra" w:hAnsi="BRH Malayalam Extra" w:cs="BRH Malayalam Extra"/>
+                <w:sz w:val="34"/>
+                <w:szCs w:val="40"/>
+              </w:rPr>
+              <w:t>–</w:t>
+            </w:r>
+            <w:proofErr w:type="spellStart"/>
+            <w:r>
+              <w:rPr>
+                <w:rFonts w:ascii="BRH Malayalam Extra" w:hAnsi="BRH Malayalam Extra" w:cs="BRH Malayalam Extra"/>
+                <w:sz w:val="40"/>
+                <w:szCs w:val="40"/>
+              </w:rPr>
+              <w:t>pxK</w:t>
+            </w:r>
+            <w:proofErr w:type="spellEnd"/>
+            <w:r>
+              <w:rPr>
+                <w:rFonts w:ascii="BRH Malayalam Extra" w:hAnsi="BRH Malayalam Extra" w:cs="BRH Malayalam Extra"/>
+                <w:sz w:val="40"/>
+                <w:szCs w:val="40"/>
+              </w:rPr>
+              <w:t>¡—J</w:t>
+            </w:r>
+          </w:p>
+        </w:tc>
+      </w:tr>
     </w:tbl>
     <w:p>
       <w:pPr>
@@ -5512,8 +7620,6 @@
           <w:u w:val="single"/>
         </w:rPr>
       </w:pPr>
-      <w:bookmarkStart w:id="0" w:name="_GoBack"/>
-      <w:bookmarkEnd w:id="0"/>
     </w:p>
     <w:p>
       <w:pPr>
@@ -5535,7 +7641,6 @@
           <w:szCs w:val="32"/>
           <w:u w:val="single"/>
         </w:rPr>
-        <w:lastRenderedPageBreak/>
         <w:t>Taittriya</w:t>
       </w:r>
       <w:proofErr w:type="spellEnd"/>
@@ -5757,6 +7862,7 @@
                 <w:szCs w:val="28"/>
                 <w:lang w:bidi="ta-IN"/>
               </w:rPr>
+              <w:lastRenderedPageBreak/>
               <w:t xml:space="preserve">5.1.4.1 – </w:t>
             </w:r>
             <w:proofErr w:type="spellStart"/>
@@ -7620,7 +9726,6 @@
                 <w:szCs w:val="28"/>
                 <w:lang w:bidi="ta-IN"/>
               </w:rPr>
-              <w:lastRenderedPageBreak/>
               <w:t xml:space="preserve">5.2.3.7 – </w:t>
             </w:r>
             <w:proofErr w:type="spellStart"/>
@@ -7971,6 +10076,7 @@
                 <w:szCs w:val="28"/>
                 <w:lang w:bidi="ta-IN"/>
               </w:rPr>
+              <w:lastRenderedPageBreak/>
               <w:t>5.4.10.3</w:t>
             </w:r>
             <w:r>
@@ -10116,7 +12222,6 @@
                 <w:szCs w:val="28"/>
                 <w:lang w:bidi="ta-IN"/>
               </w:rPr>
-              <w:lastRenderedPageBreak/>
               <w:t>5.6.23.1</w:t>
             </w:r>
             <w:r>
@@ -10455,6 +12560,7 @@
                 <w:szCs w:val="28"/>
                 <w:lang w:bidi="ta-IN"/>
               </w:rPr>
+              <w:lastRenderedPageBreak/>
               <w:t>5.7.7.3</w:t>
             </w:r>
             <w:r>
@@ -12038,7 +14144,6 @@
                 <w:szCs w:val="28"/>
                 <w:lang w:bidi="ta-IN"/>
               </w:rPr>
-              <w:lastRenderedPageBreak/>
               <w:t xml:space="preserve">5.1.11.2 - </w:t>
             </w:r>
             <w:proofErr w:type="spellStart"/>
@@ -12452,6 +14557,7 @@
                 <w:szCs w:val="28"/>
                 <w:lang w:bidi="ta-IN"/>
               </w:rPr>
+              <w:lastRenderedPageBreak/>
               <w:t>TS 5.2.</w:t>
             </w:r>
             <w:r>
@@ -14805,7 +16911,6 @@
                 <w:szCs w:val="28"/>
                 <w:lang w:bidi="ta-IN"/>
               </w:rPr>
-              <w:lastRenderedPageBreak/>
               <w:t>TS 5</w:t>
             </w:r>
             <w:r>
@@ -15424,6 +17529,7 @@
                 <w:szCs w:val="40"/>
                 <w:lang w:val="en-IN" w:eastAsia="en-IN"/>
               </w:rPr>
+              <w:lastRenderedPageBreak/>
               <w:t>öe</w:t>
             </w:r>
             <w:proofErr w:type="spellEnd"/>
@@ -15482,6 +17588,7 @@
                 <w:szCs w:val="40"/>
                 <w:lang w:val="en-IN" w:eastAsia="en-IN"/>
               </w:rPr>
+              <w:lastRenderedPageBreak/>
               <w:t>¥</w:t>
             </w:r>
             <w:proofErr w:type="spellStart"/>
@@ -15599,6 +17706,7 @@
                 <w:szCs w:val="40"/>
                 <w:lang w:val="en-IN" w:eastAsia="en-IN"/>
               </w:rPr>
+              <w:lastRenderedPageBreak/>
               <w:t>öe</w:t>
             </w:r>
             <w:proofErr w:type="spellEnd"/>
@@ -15662,6 +17770,7 @@
                 <w:szCs w:val="28"/>
                 <w:lang w:bidi="ta-IN"/>
               </w:rPr>
+              <w:lastRenderedPageBreak/>
               <w:t>5.7.8.2 –</w:t>
             </w:r>
             <w:r>
@@ -17354,7 +19463,7 @@
         <w:bCs/>
         <w:noProof/>
       </w:rPr>
-      <w:t>2</w:t>
+      <w:t>8</w:t>
     </w:r>
     <w:r>
       <w:rPr>
@@ -17541,7 +19650,7 @@
         <w:bCs/>
         <w:noProof/>
       </w:rPr>
-      <w:t>3</w:t>
+      <w:t>7</w:t>
     </w:r>
     <w:r>
       <w:rPr>
@@ -18469,7 +20578,7 @@
 </file>
 
 <file path=customXml/itemProps1.xml><?xml version="1.0" encoding="utf-8"?>
-<ds:datastoreItem xmlns:ds="http://schemas.openxmlformats.org/officeDocument/2006/customXml" ds:itemID="{0E46A9F4-F25E-4F06-862C-E824BB600CAE}">
+<ds:datastoreItem xmlns:ds="http://schemas.openxmlformats.org/officeDocument/2006/customXml" ds:itemID="{39A602F3-64B5-492C-AF73-9AD0505ACED2}">
   <ds:schemaRefs>
     <ds:schemaRef ds:uri="http://schemas.openxmlformats.org/officeDocument/2006/bibliography"/>
   </ds:schemaRefs>

--- a/saMhitA/05/TS 5 Malayalam Corrections.docx
+++ b/saMhitA/05/TS 5 Malayalam Corrections.docx
@@ -6593,8 +6593,6 @@
               </w:rPr>
               <w:t>¥Z</w:t>
             </w:r>
-            <w:bookmarkStart w:id="0" w:name="_GoBack"/>
-            <w:bookmarkEnd w:id="0"/>
           </w:p>
         </w:tc>
       </w:tr>
@@ -7584,6 +7582,363 @@
           </w:p>
         </w:tc>
       </w:tr>
+      <w:tr>
+        <w:trPr>
+          <w:gridAfter w:val="1"/>
+          <w:wAfter w:w="425" w:type="dxa"/>
+          <w:trHeight w:val="822"/>
+        </w:trPr>
+        <w:tc>
+          <w:tcPr>
+            <w:tcW w:w="3168" w:type="dxa"/>
+            <w:tcBorders>
+              <w:top w:val="single" w:sz="4" w:space="0" w:color="000000"/>
+              <w:left w:val="single" w:sz="4" w:space="0" w:color="000000"/>
+              <w:bottom w:val="single" w:sz="4" w:space="0" w:color="000000"/>
+              <w:right w:val="single" w:sz="4" w:space="0" w:color="000000"/>
+            </w:tcBorders>
+          </w:tcPr>
+          <w:p>
+            <w:pPr>
+              <w:spacing w:before="0" w:line="240" w:lineRule="auto"/>
+              <w:rPr>
+                <w:rFonts w:cs="Latha"/>
+                <w:b/>
+                <w:sz w:val="28"/>
+                <w:szCs w:val="28"/>
+                <w:lang w:bidi="ta-IN"/>
+              </w:rPr>
+            </w:pPr>
+            <w:r>
+              <w:rPr>
+                <w:rFonts w:cs="Latha"/>
+                <w:b/>
+                <w:sz w:val="28"/>
+                <w:szCs w:val="28"/>
+                <w:lang w:bidi="ta-IN"/>
+              </w:rPr>
+              <w:t>5.6.</w:t>
+            </w:r>
+            <w:r>
+              <w:rPr>
+                <w:rFonts w:cs="Latha"/>
+                <w:b/>
+                <w:sz w:val="28"/>
+                <w:szCs w:val="28"/>
+                <w:lang w:bidi="ta-IN"/>
+              </w:rPr>
+              <w:t>1.4</w:t>
+            </w:r>
+            <w:r>
+              <w:rPr>
+                <w:rFonts w:cs="Latha"/>
+                <w:b/>
+                <w:sz w:val="28"/>
+                <w:szCs w:val="28"/>
+                <w:lang w:bidi="ta-IN"/>
+              </w:rPr>
+              <w:t xml:space="preserve"> – </w:t>
+            </w:r>
+            <w:proofErr w:type="spellStart"/>
+            <w:r>
+              <w:rPr>
+                <w:rFonts w:cs="Latha"/>
+                <w:b/>
+                <w:sz w:val="28"/>
+                <w:szCs w:val="28"/>
+                <w:lang w:bidi="ta-IN"/>
+              </w:rPr>
+              <w:t>Vaakyam</w:t>
+            </w:r>
+            <w:proofErr w:type="spellEnd"/>
+          </w:p>
+          <w:p>
+            <w:pPr>
+              <w:spacing w:before="0" w:line="240" w:lineRule="auto"/>
+              <w:rPr>
+                <w:rFonts w:cs="Latha"/>
+                <w:b/>
+                <w:sz w:val="28"/>
+                <w:szCs w:val="28"/>
+                <w:lang w:bidi="ta-IN"/>
+              </w:rPr>
+            </w:pPr>
+            <w:r>
+              <w:rPr>
+                <w:rFonts w:cs="Latha"/>
+                <w:b/>
+                <w:sz w:val="28"/>
+                <w:szCs w:val="28"/>
+                <w:lang w:bidi="ta-IN"/>
+              </w:rPr>
+              <w:t xml:space="preserve">Line No. </w:t>
+            </w:r>
+            <w:r>
+              <w:rPr>
+                <w:rFonts w:cs="Latha"/>
+                <w:b/>
+                <w:sz w:val="28"/>
+                <w:szCs w:val="28"/>
+                <w:lang w:bidi="ta-IN"/>
+              </w:rPr>
+              <w:t>10</w:t>
+            </w:r>
+            <w:r>
+              <w:rPr>
+                <w:rFonts w:cs="Latha"/>
+                <w:b/>
+                <w:sz w:val="28"/>
+                <w:szCs w:val="28"/>
+                <w:lang w:bidi="ta-IN"/>
+              </w:rPr>
+              <w:t xml:space="preserve"> </w:t>
+            </w:r>
+          </w:p>
+          <w:p>
+            <w:pPr>
+              <w:spacing w:before="0" w:line="240" w:lineRule="auto"/>
+              <w:rPr>
+                <w:rFonts w:cs="Latha"/>
+                <w:sz w:val="28"/>
+                <w:szCs w:val="28"/>
+                <w:cs/>
+                <w:lang w:bidi="ta-IN"/>
+              </w:rPr>
+            </w:pPr>
+            <w:proofErr w:type="spellStart"/>
+            <w:r>
+              <w:rPr>
+                <w:rFonts w:cs="Latha"/>
+                <w:b/>
+                <w:sz w:val="28"/>
+                <w:szCs w:val="28"/>
+                <w:lang w:bidi="ta-IN"/>
+              </w:rPr>
+              <w:t>Panchaati</w:t>
+            </w:r>
+            <w:proofErr w:type="spellEnd"/>
+            <w:r>
+              <w:rPr>
+                <w:rFonts w:cs="Latha"/>
+                <w:b/>
+                <w:sz w:val="28"/>
+                <w:szCs w:val="28"/>
+                <w:lang w:bidi="ta-IN"/>
+              </w:rPr>
+              <w:t xml:space="preserve">  No. </w:t>
+            </w:r>
+            <w:r>
+              <w:rPr>
+                <w:rFonts w:cs="Latha"/>
+                <w:b/>
+                <w:sz w:val="28"/>
+                <w:szCs w:val="28"/>
+                <w:lang w:bidi="ta-IN"/>
+              </w:rPr>
+              <w:t>4</w:t>
+            </w:r>
+          </w:p>
+        </w:tc>
+        <w:tc>
+          <w:tcPr>
+            <w:tcW w:w="4820" w:type="dxa"/>
+            <w:tcBorders>
+              <w:top w:val="single" w:sz="4" w:space="0" w:color="000000"/>
+              <w:left w:val="single" w:sz="4" w:space="0" w:color="000000"/>
+              <w:bottom w:val="single" w:sz="4" w:space="0" w:color="000000"/>
+              <w:right w:val="single" w:sz="4" w:space="0" w:color="000000"/>
+            </w:tcBorders>
+          </w:tcPr>
+          <w:p>
+            <w:pPr>
+              <w:widowControl w:val="0"/>
+              <w:autoSpaceDE w:val="0"/>
+              <w:autoSpaceDN w:val="0"/>
+              <w:adjustRightInd w:val="0"/>
+              <w:spacing w:line="240" w:lineRule="auto"/>
+              <w:ind w:right="-306"/>
+              <w:rPr>
+                <w:sz w:val="32"/>
+                <w:szCs w:val="32"/>
+              </w:rPr>
+            </w:pPr>
+            <w:proofErr w:type="spellStart"/>
+            <w:r>
+              <w:rPr>
+                <w:rFonts w:ascii="BRH Malayalam Extra" w:hAnsi="BRH Malayalam Extra" w:cs="BRH Malayalam Extra"/>
+                <w:sz w:val="40"/>
+                <w:szCs w:val="40"/>
+              </w:rPr>
+              <w:t>Zsôx</w:t>
+            </w:r>
+            <w:proofErr w:type="spellEnd"/>
+            <w:r>
+              <w:rPr>
+                <w:rFonts w:ascii="BRH Malayalam Extra" w:hAnsi="BRH Malayalam Extra" w:cs="BRH Malayalam Extra"/>
+                <w:sz w:val="34"/>
+                <w:szCs w:val="40"/>
+              </w:rPr>
+              <w:t>–</w:t>
+            </w:r>
+            <w:r>
+              <w:rPr>
+                <w:rFonts w:ascii="BRH Malayalam Extra" w:hAnsi="BRH Malayalam Extra" w:cs="BRH Malayalam Extra"/>
+                <w:sz w:val="40"/>
+                <w:szCs w:val="40"/>
+              </w:rPr>
+              <w:t xml:space="preserve"> </w:t>
+            </w:r>
+            <w:proofErr w:type="spellStart"/>
+            <w:r>
+              <w:rPr>
+                <w:rFonts w:ascii="BRH Malayalam Extra" w:hAnsi="BRH Malayalam Extra" w:cs="BRH Malayalam Extra"/>
+                <w:sz w:val="40"/>
+                <w:szCs w:val="40"/>
+              </w:rPr>
+              <w:t>A</w:t>
+            </w:r>
+            <w:r>
+              <w:rPr>
+                <w:rFonts w:ascii="BRH Malayalam Extra" w:hAnsi="BRH Malayalam Extra" w:cs="BRH Malayalam Extra"/>
+                <w:sz w:val="40"/>
+                <w:szCs w:val="40"/>
+                <w:highlight w:val="yellow"/>
+              </w:rPr>
+              <w:t>kI</w:t>
+            </w:r>
+            <w:proofErr w:type="spellEnd"/>
+            <w:r>
+              <w:rPr>
+                <w:rFonts w:ascii="BRH Malayalam Extra" w:hAnsi="BRH Malayalam Extra" w:cs="BRH Malayalam Extra"/>
+                <w:sz w:val="40"/>
+                <w:szCs w:val="40"/>
+                <w:highlight w:val="yellow"/>
+              </w:rPr>
+              <w:t xml:space="preserve"> M</w:t>
+            </w:r>
+            <w:r>
+              <w:rPr>
+                <w:rFonts w:ascii="BRH Malayalam Extra" w:hAnsi="BRH Malayalam Extra" w:cs="BRH Malayalam Extra"/>
+                <w:sz w:val="40"/>
+                <w:szCs w:val="40"/>
+              </w:rPr>
+              <w:t>—</w:t>
+            </w:r>
+            <w:proofErr w:type="spellStart"/>
+            <w:r>
+              <w:rPr>
+                <w:rFonts w:ascii="BRH Malayalam Extra" w:hAnsi="BRH Malayalam Extra" w:cs="BRH Malayalam Extra"/>
+                <w:sz w:val="40"/>
+                <w:szCs w:val="40"/>
+              </w:rPr>
+              <w:t>ixi</w:t>
+            </w:r>
+            <w:proofErr w:type="spellEnd"/>
+          </w:p>
+        </w:tc>
+        <w:tc>
+          <w:tcPr>
+            <w:tcW w:w="4961" w:type="dxa"/>
+            <w:gridSpan w:val="2"/>
+            <w:tcBorders>
+              <w:top w:val="single" w:sz="4" w:space="0" w:color="000000"/>
+              <w:left w:val="single" w:sz="4" w:space="0" w:color="000000"/>
+              <w:bottom w:val="single" w:sz="4" w:space="0" w:color="000000"/>
+              <w:right w:val="single" w:sz="4" w:space="0" w:color="000000"/>
+            </w:tcBorders>
+          </w:tcPr>
+          <w:p>
+            <w:pPr>
+              <w:spacing w:before="0" w:line="240" w:lineRule="auto"/>
+              <w:rPr>
+                <w:sz w:val="32"/>
+                <w:szCs w:val="32"/>
+              </w:rPr>
+            </w:pPr>
+            <w:proofErr w:type="spellStart"/>
+            <w:r>
+              <w:rPr>
+                <w:rFonts w:ascii="BRH Malayalam Extra" w:hAnsi="BRH Malayalam Extra" w:cs="BRH Malayalam Extra"/>
+                <w:sz w:val="40"/>
+                <w:szCs w:val="40"/>
+              </w:rPr>
+              <w:t>Zsôx</w:t>
+            </w:r>
+            <w:proofErr w:type="spellEnd"/>
+            <w:r>
+              <w:rPr>
+                <w:rFonts w:ascii="BRH Malayalam Extra" w:hAnsi="BRH Malayalam Extra" w:cs="BRH Malayalam Extra"/>
+                <w:sz w:val="34"/>
+                <w:szCs w:val="40"/>
+              </w:rPr>
+              <w:t>–</w:t>
+            </w:r>
+            <w:r>
+              <w:rPr>
+                <w:rFonts w:ascii="BRH Malayalam Extra" w:hAnsi="BRH Malayalam Extra" w:cs="BRH Malayalam Extra"/>
+                <w:sz w:val="40"/>
+                <w:szCs w:val="40"/>
+              </w:rPr>
+              <w:t xml:space="preserve"> </w:t>
+            </w:r>
+            <w:proofErr w:type="spellStart"/>
+            <w:r>
+              <w:rPr>
+                <w:rFonts w:ascii="BRH Malayalam Extra" w:hAnsi="BRH Malayalam Extra" w:cs="BRH Malayalam Extra"/>
+                <w:sz w:val="40"/>
+                <w:szCs w:val="40"/>
+              </w:rPr>
+              <w:t>A</w:t>
+            </w:r>
+            <w:r>
+              <w:rPr>
+                <w:rFonts w:ascii="BRH Malayalam Extra" w:hAnsi="BRH Malayalam Extra" w:cs="BRH Malayalam Extra"/>
+                <w:sz w:val="40"/>
+                <w:szCs w:val="40"/>
+                <w:highlight w:val="green"/>
+              </w:rPr>
+              <w:t>k</w:t>
+            </w:r>
+            <w:proofErr w:type="spellEnd"/>
+            <w:r>
+              <w:rPr>
+                <w:rFonts w:ascii="BRH Malayalam Extra" w:hAnsi="BRH Malayalam Extra" w:cs="BRH Malayalam Extra"/>
+                <w:sz w:val="40"/>
+                <w:szCs w:val="40"/>
+                <w:highlight w:val="green"/>
+              </w:rPr>
+              <w:t>—I</w:t>
+            </w:r>
+            <w:r>
+              <w:rPr>
+                <w:rFonts w:ascii="BRH Malayalam Extra" w:hAnsi="BRH Malayalam Extra" w:cs="BRH Malayalam Extra"/>
+                <w:sz w:val="40"/>
+                <w:szCs w:val="40"/>
+              </w:rPr>
+              <w:t xml:space="preserve"> </w:t>
+            </w:r>
+            <w:proofErr w:type="spellStart"/>
+            <w:r>
+              <w:rPr>
+                <w:rFonts w:ascii="BRH Malayalam Extra" w:hAnsi="BRH Malayalam Extra" w:cs="BRH Malayalam Extra"/>
+                <w:sz w:val="40"/>
+                <w:szCs w:val="40"/>
+                <w:highlight w:val="green"/>
+              </w:rPr>
+              <w:t>M</w:t>
+            </w:r>
+            <w:r>
+              <w:rPr>
+                <w:rFonts w:ascii="BRH Malayalam Extra" w:hAnsi="BRH Malayalam Extra" w:cs="BRH Malayalam Extra"/>
+                <w:sz w:val="40"/>
+                <w:szCs w:val="40"/>
+              </w:rPr>
+              <w:t>ixi</w:t>
+            </w:r>
+            <w:proofErr w:type="spellEnd"/>
+          </w:p>
+        </w:tc>
+      </w:tr>
     </w:tbl>
     <w:p>
       <w:pPr>
@@ -7596,6 +7951,8 @@
           <w:u w:val="single"/>
         </w:rPr>
       </w:pPr>
+      <w:bookmarkStart w:id="0" w:name="_GoBack"/>
+      <w:bookmarkEnd w:id="0"/>
     </w:p>
     <w:p>
       <w:pPr>
@@ -7770,6 +8127,7 @@
                 <w:sz w:val="32"/>
                 <w:szCs w:val="32"/>
               </w:rPr>
+              <w:lastRenderedPageBreak/>
               <w:t>Section, Paragraph</w:t>
             </w:r>
           </w:p>
@@ -7862,7 +8220,6 @@
                 <w:szCs w:val="28"/>
                 <w:lang w:bidi="ta-IN"/>
               </w:rPr>
-              <w:lastRenderedPageBreak/>
               <w:t xml:space="preserve">5.1.4.1 – </w:t>
             </w:r>
             <w:proofErr w:type="spellStart"/>
@@ -9726,6 +10083,7 @@
                 <w:szCs w:val="28"/>
                 <w:lang w:bidi="ta-IN"/>
               </w:rPr>
+              <w:lastRenderedPageBreak/>
               <w:t xml:space="preserve">5.2.3.7 – </w:t>
             </w:r>
             <w:proofErr w:type="spellStart"/>
@@ -10076,7 +10434,6 @@
                 <w:szCs w:val="28"/>
                 <w:lang w:bidi="ta-IN"/>
               </w:rPr>
-              <w:lastRenderedPageBreak/>
               <w:t>5.4.10.3</w:t>
             </w:r>
             <w:r>
@@ -12222,6 +12579,7 @@
                 <w:szCs w:val="28"/>
                 <w:lang w:bidi="ta-IN"/>
               </w:rPr>
+              <w:lastRenderedPageBreak/>
               <w:t>5.6.23.1</w:t>
             </w:r>
             <w:r>
@@ -12560,7 +12918,6 @@
                 <w:szCs w:val="28"/>
                 <w:lang w:bidi="ta-IN"/>
               </w:rPr>
-              <w:lastRenderedPageBreak/>
               <w:t>5.7.7.3</w:t>
             </w:r>
             <w:r>
@@ -14144,6 +14501,7 @@
                 <w:szCs w:val="28"/>
                 <w:lang w:bidi="ta-IN"/>
               </w:rPr>
+              <w:lastRenderedPageBreak/>
               <w:t xml:space="preserve">5.1.11.2 - </w:t>
             </w:r>
             <w:proofErr w:type="spellStart"/>
@@ -14557,7 +14915,6 @@
                 <w:szCs w:val="28"/>
                 <w:lang w:bidi="ta-IN"/>
               </w:rPr>
-              <w:lastRenderedPageBreak/>
               <w:t>TS 5.2.</w:t>
             </w:r>
             <w:r>
@@ -16911,6 +17268,7 @@
                 <w:szCs w:val="28"/>
                 <w:lang w:bidi="ta-IN"/>
               </w:rPr>
+              <w:lastRenderedPageBreak/>
               <w:t>TS 5</w:t>
             </w:r>
             <w:r>
@@ -17529,7 +17887,6 @@
                 <w:szCs w:val="40"/>
                 <w:lang w:val="en-IN" w:eastAsia="en-IN"/>
               </w:rPr>
-              <w:lastRenderedPageBreak/>
               <w:t>öe</w:t>
             </w:r>
             <w:proofErr w:type="spellEnd"/>
@@ -17588,7 +17945,6 @@
                 <w:szCs w:val="40"/>
                 <w:lang w:val="en-IN" w:eastAsia="en-IN"/>
               </w:rPr>
-              <w:lastRenderedPageBreak/>
               <w:t>¥</w:t>
             </w:r>
             <w:proofErr w:type="spellStart"/>
@@ -17706,7 +18062,6 @@
                 <w:szCs w:val="40"/>
                 <w:lang w:val="en-IN" w:eastAsia="en-IN"/>
               </w:rPr>
-              <w:lastRenderedPageBreak/>
               <w:t>öe</w:t>
             </w:r>
             <w:proofErr w:type="spellEnd"/>
@@ -17770,7 +18125,6 @@
                 <w:szCs w:val="28"/>
                 <w:lang w:bidi="ta-IN"/>
               </w:rPr>
-              <w:lastRenderedPageBreak/>
               <w:t>5.7.8.2 –</w:t>
             </w:r>
             <w:r>
@@ -19506,7 +19860,7 @@
         <w:bCs/>
         <w:noProof/>
       </w:rPr>
-      <w:t>8</w:t>
+      <w:t>9</w:t>
     </w:r>
     <w:r>
       <w:rPr>
@@ -19650,7 +20004,7 @@
         <w:bCs/>
         <w:noProof/>
       </w:rPr>
-      <w:t>7</w:t>
+      <w:t>9</w:t>
     </w:r>
     <w:r>
       <w:rPr>
@@ -19693,7 +20047,7 @@
         <w:bCs/>
         <w:noProof/>
       </w:rPr>
-      <w:t>8</w:t>
+      <w:t>9</w:t>
     </w:r>
     <w:r>
       <w:rPr>
@@ -20578,7 +20932,7 @@
 </file>
 
 <file path=customXml/itemProps1.xml><?xml version="1.0" encoding="utf-8"?>
-<ds:datastoreItem xmlns:ds="http://schemas.openxmlformats.org/officeDocument/2006/customXml" ds:itemID="{39A602F3-64B5-492C-AF73-9AD0505ACED2}">
+<ds:datastoreItem xmlns:ds="http://schemas.openxmlformats.org/officeDocument/2006/customXml" ds:itemID="{049E7C74-3964-4FC3-9E8C-1BC5D529C55F}">
   <ds:schemaRefs>
     <ds:schemaRef ds:uri="http://schemas.openxmlformats.org/officeDocument/2006/bibliography"/>
   </ds:schemaRefs>

--- a/saMhitA/05/TS 5 Malayalam Corrections.docx
+++ b/saMhitA/05/TS 5 Malayalam Corrections.docx
@@ -7939,6 +7939,418 @@
           </w:p>
         </w:tc>
       </w:tr>
+      <w:tr>
+        <w:trPr>
+          <w:gridAfter w:val="1"/>
+          <w:wAfter w:w="425" w:type="dxa"/>
+          <w:trHeight w:val="964"/>
+        </w:trPr>
+        <w:tc>
+          <w:tcPr>
+            <w:tcW w:w="3168" w:type="dxa"/>
+            <w:tcBorders>
+              <w:top w:val="single" w:sz="4" w:space="0" w:color="000000"/>
+              <w:left w:val="single" w:sz="4" w:space="0" w:color="000000"/>
+              <w:bottom w:val="single" w:sz="4" w:space="0" w:color="000000"/>
+              <w:right w:val="single" w:sz="4" w:space="0" w:color="000000"/>
+            </w:tcBorders>
+          </w:tcPr>
+          <w:p>
+            <w:pPr>
+              <w:spacing w:before="0" w:line="240" w:lineRule="auto"/>
+              <w:rPr>
+                <w:rFonts w:cs="Latha"/>
+                <w:b/>
+                <w:sz w:val="28"/>
+                <w:szCs w:val="28"/>
+                <w:lang w:bidi="ta-IN"/>
+              </w:rPr>
+            </w:pPr>
+            <w:r>
+              <w:rPr>
+                <w:rFonts w:cs="Latha"/>
+                <w:b/>
+                <w:sz w:val="28"/>
+                <w:szCs w:val="28"/>
+                <w:lang w:bidi="ta-IN"/>
+              </w:rPr>
+              <w:t>5.7.5.</w:t>
+            </w:r>
+            <w:r>
+              <w:rPr>
+                <w:rFonts w:cs="Latha"/>
+                <w:b/>
+                <w:sz w:val="28"/>
+                <w:szCs w:val="28"/>
+                <w:lang w:bidi="ta-IN"/>
+              </w:rPr>
+              <w:t>3</w:t>
+            </w:r>
+            <w:r>
+              <w:rPr>
+                <w:rFonts w:cs="Latha"/>
+                <w:b/>
+                <w:sz w:val="28"/>
+                <w:szCs w:val="28"/>
+                <w:lang w:bidi="ta-IN"/>
+              </w:rPr>
+              <w:t xml:space="preserve"> – </w:t>
+            </w:r>
+            <w:proofErr w:type="spellStart"/>
+            <w:r>
+              <w:rPr>
+                <w:rFonts w:cs="Latha"/>
+                <w:b/>
+                <w:sz w:val="28"/>
+                <w:szCs w:val="28"/>
+                <w:lang w:bidi="ta-IN"/>
+              </w:rPr>
+              <w:t>Vaakyam</w:t>
+            </w:r>
+            <w:proofErr w:type="spellEnd"/>
+          </w:p>
+          <w:p>
+            <w:pPr>
+              <w:spacing w:before="0" w:line="240" w:lineRule="auto"/>
+              <w:rPr>
+                <w:rFonts w:cs="Latha"/>
+                <w:b/>
+                <w:sz w:val="28"/>
+                <w:szCs w:val="28"/>
+                <w:lang w:bidi="ta-IN"/>
+              </w:rPr>
+            </w:pPr>
+            <w:proofErr w:type="gramStart"/>
+            <w:r>
+              <w:rPr>
+                <w:rFonts w:cs="Latha"/>
+                <w:b/>
+                <w:sz w:val="28"/>
+                <w:szCs w:val="28"/>
+                <w:lang w:bidi="ta-IN"/>
+              </w:rPr>
+              <w:t xml:space="preserve">Line </w:t>
+            </w:r>
+            <w:r>
+              <w:rPr>
+                <w:rFonts w:cs="Latha"/>
+                <w:b/>
+                <w:sz w:val="28"/>
+                <w:szCs w:val="28"/>
+                <w:lang w:bidi="ta-IN"/>
+              </w:rPr>
+              <w:t xml:space="preserve"> No.</w:t>
+            </w:r>
+            <w:proofErr w:type="gramEnd"/>
+            <w:r>
+              <w:rPr>
+                <w:rFonts w:cs="Latha"/>
+                <w:b/>
+                <w:sz w:val="28"/>
+                <w:szCs w:val="28"/>
+                <w:lang w:bidi="ta-IN"/>
+              </w:rPr>
+              <w:t xml:space="preserve"> </w:t>
+            </w:r>
+            <w:r>
+              <w:rPr>
+                <w:rFonts w:cs="Latha"/>
+                <w:b/>
+                <w:sz w:val="28"/>
+                <w:szCs w:val="28"/>
+                <w:lang w:bidi="ta-IN"/>
+              </w:rPr>
+              <w:t>- 1</w:t>
+            </w:r>
+          </w:p>
+          <w:p>
+            <w:pPr>
+              <w:spacing w:before="0" w:line="240" w:lineRule="auto"/>
+              <w:rPr>
+                <w:rFonts w:cs="Latha"/>
+                <w:b/>
+                <w:sz w:val="28"/>
+                <w:szCs w:val="28"/>
+                <w:lang w:bidi="ta-IN"/>
+              </w:rPr>
+            </w:pPr>
+            <w:proofErr w:type="spellStart"/>
+            <w:r>
+              <w:rPr>
+                <w:rFonts w:cs="Latha"/>
+                <w:b/>
+                <w:sz w:val="28"/>
+                <w:szCs w:val="28"/>
+                <w:lang w:bidi="ta-IN"/>
+              </w:rPr>
+              <w:t>Panchaati</w:t>
+            </w:r>
+            <w:proofErr w:type="spellEnd"/>
+            <w:r>
+              <w:rPr>
+                <w:rFonts w:cs="Latha"/>
+                <w:b/>
+                <w:sz w:val="28"/>
+                <w:szCs w:val="28"/>
+                <w:lang w:bidi="ta-IN"/>
+              </w:rPr>
+              <w:t xml:space="preserve">  No.</w:t>
+            </w:r>
+            <w:r>
+              <w:rPr>
+                <w:rFonts w:cs="Latha"/>
+                <w:b/>
+                <w:sz w:val="28"/>
+                <w:szCs w:val="28"/>
+                <w:lang w:bidi="ta-IN"/>
+              </w:rPr>
+              <w:t xml:space="preserve"> - </w:t>
+            </w:r>
+            <w:r>
+              <w:rPr>
+                <w:rFonts w:cs="Latha"/>
+                <w:b/>
+                <w:sz w:val="28"/>
+                <w:szCs w:val="28"/>
+                <w:lang w:bidi="ta-IN"/>
+              </w:rPr>
+              <w:t xml:space="preserve"> </w:t>
+            </w:r>
+            <w:r>
+              <w:rPr>
+                <w:rFonts w:cs="Latha"/>
+                <w:b/>
+                <w:sz w:val="28"/>
+                <w:szCs w:val="28"/>
+                <w:lang w:bidi="ta-IN"/>
+              </w:rPr>
+              <w:t xml:space="preserve">19 </w:t>
+            </w:r>
+          </w:p>
+        </w:tc>
+        <w:tc>
+          <w:tcPr>
+            <w:tcW w:w="4820" w:type="dxa"/>
+            <w:tcBorders>
+              <w:top w:val="single" w:sz="4" w:space="0" w:color="000000"/>
+              <w:left w:val="single" w:sz="4" w:space="0" w:color="000000"/>
+              <w:bottom w:val="single" w:sz="4" w:space="0" w:color="000000"/>
+              <w:right w:val="single" w:sz="4" w:space="0" w:color="000000"/>
+            </w:tcBorders>
+          </w:tcPr>
+          <w:p>
+            <w:pPr>
+              <w:spacing w:before="0" w:line="240" w:lineRule="auto"/>
+              <w:ind w:left="132" w:right="-108"/>
+              <w:rPr>
+                <w:rFonts w:ascii="BRH Devanagari Extra" w:hAnsi="BRH Devanagari Extra" w:cs="BRH Devanagari Extra"/>
+                <w:sz w:val="40"/>
+                <w:szCs w:val="40"/>
+              </w:rPr>
+            </w:pPr>
+            <w:proofErr w:type="spellStart"/>
+            <w:r>
+              <w:rPr>
+                <w:rFonts w:ascii="BRH Malayalam Extra" w:hAnsi="BRH Malayalam Extra" w:cs="BRH Malayalam Extra"/>
+                <w:sz w:val="40"/>
+                <w:szCs w:val="40"/>
+              </w:rPr>
+              <w:t>Bt</w:t>
+            </w:r>
+            <w:proofErr w:type="spellEnd"/>
+            <w:r>
+              <w:rPr>
+                <w:rFonts w:ascii="BRH Malayalam Extra" w:hAnsi="BRH Malayalam Extra" w:cs="BRH Malayalam Extra"/>
+                <w:sz w:val="40"/>
+                <w:szCs w:val="40"/>
+              </w:rPr>
+              <w:t>¡—</w:t>
+            </w:r>
+            <w:proofErr w:type="spellStart"/>
+            <w:r>
+              <w:rPr>
+                <w:rFonts w:ascii="BRH Malayalam Extra" w:hAnsi="BRH Malayalam Extra" w:cs="BRH Malayalam Extra"/>
+                <w:sz w:val="40"/>
+                <w:szCs w:val="40"/>
+              </w:rPr>
+              <w:t>Zz</w:t>
+            </w:r>
+            <w:proofErr w:type="spellEnd"/>
+            <w:r>
+              <w:rPr>
+                <w:rFonts w:ascii="BRH Malayalam Extra" w:hAnsi="BRH Malayalam Extra" w:cs="BRH Malayalam Extra"/>
+                <w:sz w:val="40"/>
+                <w:szCs w:val="40"/>
+              </w:rPr>
+              <w:t xml:space="preserve">ª </w:t>
+            </w:r>
+            <w:r>
+              <w:rPr>
+                <w:rFonts w:ascii="BRH Malayalam Extra" w:hAnsi="BRH Malayalam Extra" w:cs="BRH Malayalam Extra"/>
+                <w:sz w:val="40"/>
+                <w:szCs w:val="40"/>
+                <w:highlight w:val="yellow"/>
+              </w:rPr>
+              <w:t>R¡¥</w:t>
+            </w:r>
+            <w:proofErr w:type="spellStart"/>
+            <w:r>
+              <w:rPr>
+                <w:rFonts w:ascii="BRH Malayalam Extra" w:hAnsi="BRH Malayalam Extra" w:cs="BRH Malayalam Extra"/>
+                <w:sz w:val="40"/>
+                <w:szCs w:val="40"/>
+              </w:rPr>
+              <w:t>txZõ</w:t>
+            </w:r>
+            <w:proofErr w:type="spellEnd"/>
+            <w:r>
+              <w:rPr>
+                <w:rFonts w:ascii="BRH Malayalam Extra" w:hAnsi="BRH Malayalam Extra" w:cs="BRH Malayalam Extra"/>
+                <w:sz w:val="40"/>
+                <w:szCs w:val="40"/>
+              </w:rPr>
+              <w:t>—ª</w:t>
+            </w:r>
+            <w:proofErr w:type="spellStart"/>
+            <w:r>
+              <w:rPr>
+                <w:rFonts w:ascii="BRH Malayalam Extra" w:hAnsi="BRH Malayalam Extra" w:cs="BRH Malayalam Extra"/>
+                <w:sz w:val="40"/>
+                <w:szCs w:val="40"/>
+              </w:rPr>
+              <w:t>Kx</w:t>
+            </w:r>
+            <w:proofErr w:type="spellEnd"/>
+            <w:r>
+              <w:rPr>
+                <w:rFonts w:ascii="BRH Malayalam Extra" w:hAnsi="BRH Malayalam Extra" w:cs="BRH Malayalam Extra"/>
+                <w:sz w:val="40"/>
+                <w:szCs w:val="40"/>
+              </w:rPr>
+              <w:t>-</w:t>
+            </w:r>
+          </w:p>
+        </w:tc>
+        <w:tc>
+          <w:tcPr>
+            <w:tcW w:w="4961" w:type="dxa"/>
+            <w:gridSpan w:val="2"/>
+            <w:tcBorders>
+              <w:top w:val="single" w:sz="4" w:space="0" w:color="000000"/>
+              <w:left w:val="single" w:sz="4" w:space="0" w:color="000000"/>
+              <w:bottom w:val="single" w:sz="4" w:space="0" w:color="000000"/>
+              <w:right w:val="single" w:sz="4" w:space="0" w:color="000000"/>
+            </w:tcBorders>
+          </w:tcPr>
+          <w:p>
+            <w:pPr>
+              <w:spacing w:before="0" w:line="240" w:lineRule="auto"/>
+              <w:rPr>
+                <w:rFonts w:ascii="BRH Devanagari Extra" w:hAnsi="BRH Devanagari Extra" w:cs="BRH Devanagari Extra"/>
+                <w:sz w:val="40"/>
+                <w:szCs w:val="40"/>
+              </w:rPr>
+            </w:pPr>
+            <w:proofErr w:type="spellStart"/>
+            <w:r>
+              <w:rPr>
+                <w:rFonts w:ascii="BRH Malayalam Extra" w:hAnsi="BRH Malayalam Extra" w:cs="BRH Malayalam Extra"/>
+                <w:sz w:val="40"/>
+                <w:szCs w:val="40"/>
+              </w:rPr>
+              <w:t>Bt</w:t>
+            </w:r>
+            <w:proofErr w:type="spellEnd"/>
+            <w:r>
+              <w:rPr>
+                <w:rFonts w:ascii="BRH Malayalam Extra" w:hAnsi="BRH Malayalam Extra" w:cs="BRH Malayalam Extra"/>
+                <w:sz w:val="40"/>
+                <w:szCs w:val="40"/>
+              </w:rPr>
+              <w:t>¡—</w:t>
+            </w:r>
+            <w:proofErr w:type="spellStart"/>
+            <w:r>
+              <w:rPr>
+                <w:rFonts w:ascii="BRH Malayalam Extra" w:hAnsi="BRH Malayalam Extra" w:cs="BRH Malayalam Extra"/>
+                <w:sz w:val="40"/>
+                <w:szCs w:val="40"/>
+              </w:rPr>
+              <w:t>Zz</w:t>
+            </w:r>
+            <w:proofErr w:type="spellEnd"/>
+            <w:r>
+              <w:rPr>
+                <w:rFonts w:ascii="BRH Malayalam Extra" w:hAnsi="BRH Malayalam Extra" w:cs="BRH Malayalam Extra"/>
+                <w:sz w:val="40"/>
+                <w:szCs w:val="40"/>
+              </w:rPr>
+              <w:t xml:space="preserve">ª </w:t>
+            </w:r>
+            <w:r>
+              <w:rPr>
+                <w:rFonts w:ascii="BRH Malayalam Extra" w:hAnsi="BRH Malayalam Extra" w:cs="BRH Malayalam Extra"/>
+                <w:sz w:val="40"/>
+                <w:szCs w:val="40"/>
+                <w:highlight w:val="green"/>
+              </w:rPr>
+              <w:t>R¡</w:t>
+            </w:r>
+            <w:r>
+              <w:rPr>
+                <w:rFonts w:ascii="BRH Malayalam Extra" w:hAnsi="BRH Malayalam Extra" w:cs="BRH Malayalam Extra"/>
+                <w:sz w:val="34"/>
+                <w:szCs w:val="40"/>
+              </w:rPr>
+              <w:t>–</w:t>
+            </w:r>
+            <w:r>
+              <w:rPr>
+                <w:rFonts w:ascii="BRH Malayalam Extra" w:hAnsi="BRH Malayalam Extra" w:cs="BRH Malayalam Extra"/>
+                <w:sz w:val="40"/>
+                <w:szCs w:val="40"/>
+              </w:rPr>
+              <w:t>¥</w:t>
+            </w:r>
+            <w:proofErr w:type="spellStart"/>
+            <w:r>
+              <w:rPr>
+                <w:rFonts w:ascii="BRH Malayalam Extra" w:hAnsi="BRH Malayalam Extra" w:cs="BRH Malayalam Extra"/>
+                <w:sz w:val="40"/>
+                <w:szCs w:val="40"/>
+              </w:rPr>
+              <w:t>txZõ</w:t>
+            </w:r>
+            <w:proofErr w:type="spellEnd"/>
+            <w:r>
+              <w:rPr>
+                <w:rFonts w:ascii="BRH Malayalam Extra" w:hAnsi="BRH Malayalam Extra" w:cs="BRH Malayalam Extra"/>
+                <w:sz w:val="40"/>
+                <w:szCs w:val="40"/>
+              </w:rPr>
+              <w:t>—ª</w:t>
+            </w:r>
+            <w:proofErr w:type="spellStart"/>
+            <w:r>
+              <w:rPr>
+                <w:rFonts w:ascii="BRH Malayalam Extra" w:hAnsi="BRH Malayalam Extra" w:cs="BRH Malayalam Extra"/>
+                <w:sz w:val="40"/>
+                <w:szCs w:val="40"/>
+              </w:rPr>
+              <w:t>Kx</w:t>
+            </w:r>
+            <w:proofErr w:type="spellEnd"/>
+            <w:r>
+              <w:rPr>
+                <w:rFonts w:ascii="BRH Malayalam Extra" w:hAnsi="BRH Malayalam Extra" w:cs="BRH Malayalam Extra"/>
+                <w:sz w:val="40"/>
+                <w:szCs w:val="40"/>
+              </w:rPr>
+              <w:t>-</w:t>
+            </w:r>
+          </w:p>
+        </w:tc>
+      </w:tr>
     </w:tbl>
     <w:p>
       <w:pPr>
@@ -7951,8 +8363,16 @@
           <w:u w:val="single"/>
         </w:rPr>
       </w:pPr>
-      <w:bookmarkStart w:id="0" w:name="_GoBack"/>
-      <w:bookmarkEnd w:id="0"/>
+      <w:r>
+        <w:rPr>
+          <w:b/>
+          <w:bCs/>
+          <w:sz w:val="32"/>
+          <w:szCs w:val="32"/>
+          <w:u w:val="single"/>
+        </w:rPr>
+        <w:t>=============================</w:t>
+      </w:r>
     </w:p>
     <w:p>
       <w:pPr>
@@ -7998,6 +8418,7 @@
           <w:szCs w:val="32"/>
           <w:u w:val="single"/>
         </w:rPr>
+        <w:lastRenderedPageBreak/>
         <w:t>Taittriya</w:t>
       </w:r>
       <w:proofErr w:type="spellEnd"/>
@@ -8127,7 +8548,6 @@
                 <w:sz w:val="32"/>
                 <w:szCs w:val="32"/>
               </w:rPr>
-              <w:lastRenderedPageBreak/>
               <w:t>Section, Paragraph</w:t>
             </w:r>
           </w:p>
@@ -13575,6 +13995,16 @@
           <w:u w:val="single"/>
         </w:rPr>
       </w:pPr>
+      <w:r>
+        <w:rPr>
+          <w:b/>
+          <w:bCs/>
+          <w:sz w:val="32"/>
+          <w:szCs w:val="32"/>
+          <w:u w:val="single"/>
+        </w:rPr>
+        <w:t>============================</w:t>
+      </w:r>
     </w:p>
     <w:p>
       <w:pPr>
@@ -18840,6 +19270,112 @@
           <w:u w:val="single"/>
         </w:rPr>
       </w:pPr>
+      <w:r>
+        <w:rPr>
+          <w:b/>
+          <w:bCs/>
+          <w:sz w:val="32"/>
+          <w:szCs w:val="32"/>
+          <w:u w:val="single"/>
+        </w:rPr>
+        <w:t>===========================</w:t>
+      </w:r>
+    </w:p>
+    <w:p>
+      <w:pPr>
+        <w:jc w:val="center"/>
+        <w:rPr>
+          <w:b/>
+          <w:bCs/>
+          <w:sz w:val="32"/>
+          <w:szCs w:val="32"/>
+          <w:u w:val="single"/>
+        </w:rPr>
+      </w:pPr>
+    </w:p>
+    <w:p>
+      <w:pPr>
+        <w:jc w:val="center"/>
+        <w:rPr>
+          <w:b/>
+          <w:bCs/>
+          <w:sz w:val="32"/>
+          <w:szCs w:val="32"/>
+          <w:u w:val="single"/>
+        </w:rPr>
+      </w:pPr>
+    </w:p>
+    <w:p>
+      <w:pPr>
+        <w:jc w:val="center"/>
+        <w:rPr>
+          <w:b/>
+          <w:bCs/>
+          <w:sz w:val="32"/>
+          <w:szCs w:val="32"/>
+          <w:u w:val="single"/>
+        </w:rPr>
+      </w:pPr>
+    </w:p>
+    <w:p>
+      <w:pPr>
+        <w:jc w:val="center"/>
+        <w:rPr>
+          <w:b/>
+          <w:bCs/>
+          <w:sz w:val="32"/>
+          <w:szCs w:val="32"/>
+          <w:u w:val="single"/>
+        </w:rPr>
+      </w:pPr>
+    </w:p>
+    <w:p>
+      <w:pPr>
+        <w:jc w:val="center"/>
+        <w:rPr>
+          <w:b/>
+          <w:bCs/>
+          <w:sz w:val="32"/>
+          <w:szCs w:val="32"/>
+          <w:u w:val="single"/>
+        </w:rPr>
+      </w:pPr>
+    </w:p>
+    <w:p>
+      <w:pPr>
+        <w:jc w:val="center"/>
+        <w:rPr>
+          <w:b/>
+          <w:bCs/>
+          <w:sz w:val="32"/>
+          <w:szCs w:val="32"/>
+          <w:u w:val="single"/>
+        </w:rPr>
+      </w:pPr>
+    </w:p>
+    <w:p>
+      <w:pPr>
+        <w:jc w:val="center"/>
+        <w:rPr>
+          <w:b/>
+          <w:bCs/>
+          <w:sz w:val="32"/>
+          <w:szCs w:val="32"/>
+          <w:u w:val="single"/>
+        </w:rPr>
+      </w:pPr>
+    </w:p>
+    <w:p>
+      <w:pPr>
+        <w:jc w:val="center"/>
+        <w:rPr>
+          <w:b/>
+          <w:bCs/>
+          <w:sz w:val="32"/>
+          <w:szCs w:val="32"/>
+          <w:u w:val="single"/>
+        </w:rPr>
+      </w:pPr>
       <w:proofErr w:type="spellStart"/>
       <w:r>
         <w:rPr>
@@ -18849,6 +19385,7 @@
           <w:szCs w:val="32"/>
           <w:u w:val="single"/>
         </w:rPr>
+        <w:lastRenderedPageBreak/>
         <w:t>TaittirIya</w:t>
       </w:r>
       <w:proofErr w:type="spellEnd"/>
@@ -19657,7 +20194,24 @@
         </w:tc>
       </w:tr>
     </w:tbl>
-    <w:p/>
+    <w:p>
+      <w:pPr>
+        <w:jc w:val="center"/>
+        <w:rPr>
+          <w:b/>
+          <w:sz w:val="36"/>
+        </w:rPr>
+      </w:pPr>
+      <w:bookmarkStart w:id="0" w:name="_GoBack"/>
+      <w:r>
+        <w:rPr>
+          <w:b/>
+          <w:sz w:val="36"/>
+        </w:rPr>
+        <w:t>=================================</w:t>
+      </w:r>
+      <w:bookmarkEnd w:id="0"/>
+    </w:p>
     <w:sectPr>
       <w:headerReference w:type="even" r:id="rId7"/>
       <w:headerReference w:type="default" r:id="rId8"/>
@@ -20932,7 +21486,7 @@
 </file>
 
 <file path=customXml/itemProps1.xml><?xml version="1.0" encoding="utf-8"?>
-<ds:datastoreItem xmlns:ds="http://schemas.openxmlformats.org/officeDocument/2006/customXml" ds:itemID="{049E7C74-3964-4FC3-9E8C-1BC5D529C55F}">
+<ds:datastoreItem xmlns:ds="http://schemas.openxmlformats.org/officeDocument/2006/customXml" ds:itemID="{258F27AA-0A04-4C0E-9BCE-17CAD5E94349}">
   <ds:schemaRefs>
     <ds:schemaRef ds:uri="http://schemas.openxmlformats.org/officeDocument/2006/bibliography"/>
   </ds:schemaRefs>

--- a/saMhitA/05/TS 5 Malayalam Corrections.docx
+++ b/saMhitA/05/TS 5 Malayalam Corrections.docx
@@ -63,9 +63,8 @@
           <w:szCs w:val="32"/>
           <w:u w:val="single"/>
         </w:rPr>
-        <w:t xml:space="preserve">Observed </w:t>
+        <w:t xml:space="preserve">Observed till </w:t>
       </w:r>
-      <w:proofErr w:type="gramStart"/>
       <w:r>
         <w:rPr>
           <w:b/>
@@ -74,20 +73,10 @@
           <w:szCs w:val="32"/>
           <w:u w:val="single"/>
         </w:rPr>
-        <w:t xml:space="preserve">till </w:t>
+        <w:t>31st May 2021</w:t>
       </w:r>
-      <w:r>
-        <w:rPr>
-          <w:b/>
-          <w:bCs/>
-          <w:sz w:val="32"/>
-          <w:szCs w:val="32"/>
-          <w:highlight w:val="red"/>
-          <w:u w:val="single"/>
-        </w:rPr>
-        <w:t>??????</w:t>
-      </w:r>
-      <w:proofErr w:type="gramEnd"/>
+      <w:bookmarkStart w:id="0" w:name="_GoBack"/>
+      <w:bookmarkEnd w:id="0"/>
     </w:p>
     <w:p>
       <w:pPr>
@@ -20202,7 +20191,6 @@
           <w:sz w:val="36"/>
         </w:rPr>
       </w:pPr>
-      <w:bookmarkStart w:id="0" w:name="_GoBack"/>
       <w:r>
         <w:rPr>
           <w:b/>
@@ -20210,7 +20198,6 @@
         </w:rPr>
         <w:t>=================================</w:t>
       </w:r>
-      <w:bookmarkEnd w:id="0"/>
     </w:p>
     <w:sectPr>
       <w:headerReference w:type="even" r:id="rId7"/>
@@ -20558,7 +20545,7 @@
         <w:bCs/>
         <w:noProof/>
       </w:rPr>
-      <w:t>9</w:t>
+      <w:t>7</w:t>
     </w:r>
     <w:r>
       <w:rPr>
@@ -21486,7 +21473,7 @@
 </file>
 
 <file path=customXml/itemProps1.xml><?xml version="1.0" encoding="utf-8"?>
-<ds:datastoreItem xmlns:ds="http://schemas.openxmlformats.org/officeDocument/2006/customXml" ds:itemID="{258F27AA-0A04-4C0E-9BCE-17CAD5E94349}">
+<ds:datastoreItem xmlns:ds="http://schemas.openxmlformats.org/officeDocument/2006/customXml" ds:itemID="{218D80CC-E621-4187-A605-00DC06E0E6EB}">
   <ds:schemaRefs>
     <ds:schemaRef ds:uri="http://schemas.openxmlformats.org/officeDocument/2006/bibliography"/>
   </ds:schemaRefs>

--- a/saMhitA/05/TS 5 Malayalam Corrections.docx
+++ b/saMhitA/05/TS 5 Malayalam Corrections.docx
@@ -2,6 +2,642 @@
 <file path=word/document.xml><?xml version="1.0" encoding="utf-8"?>
 <w:document xmlns:wpc="http://schemas.microsoft.com/office/word/2010/wordprocessingCanvas" xmlns:cx="http://schemas.microsoft.com/office/drawing/2014/chartex" xmlns:cx1="http://schemas.microsoft.com/office/drawing/2015/9/8/chartex" xmlns:mc="http://schemas.openxmlformats.org/markup-compatibility/2006" xmlns:o="urn:schemas-microsoft-com:office:office" xmlns:r="http://schemas.openxmlformats.org/officeDocument/2006/relationships" xmlns:m="http://schemas.openxmlformats.org/officeDocument/2006/math" xmlns:v="urn:schemas-microsoft-com:vml" xmlns:wp14="http://schemas.microsoft.com/office/word/2010/wordprocessingDrawing" xmlns:wp="http://schemas.openxmlformats.org/drawingml/2006/wordprocessingDrawing" xmlns:w10="urn:schemas-microsoft-com:office:word" xmlns:w="http://schemas.openxmlformats.org/wordprocessingml/2006/main" xmlns:w14="http://schemas.microsoft.com/office/word/2010/wordml" xmlns:w15="http://schemas.microsoft.com/office/word/2012/wordml" xmlns:w16se="http://schemas.microsoft.com/office/word/2015/wordml/symex" xmlns:wpg="http://schemas.microsoft.com/office/word/2010/wordprocessingGroup" xmlns:wpi="http://schemas.microsoft.com/office/word/2010/wordprocessingInk" xmlns:wne="http://schemas.microsoft.com/office/word/2006/wordml" xmlns:wps="http://schemas.microsoft.com/office/word/2010/wordprocessingShape" mc:Ignorable="w14 w15 w16se wp14">
   <w:body>
+    <w:p>
+      <w:pPr>
+        <w:jc w:val="center"/>
+        <w:rPr>
+          <w:b/>
+          <w:bCs/>
+          <w:sz w:val="32"/>
+          <w:szCs w:val="32"/>
+          <w:u w:val="single"/>
+        </w:rPr>
+      </w:pPr>
+      <w:proofErr w:type="spellStart"/>
+      <w:r>
+        <w:rPr>
+          <w:b/>
+          <w:bCs/>
+          <w:sz w:val="32"/>
+          <w:szCs w:val="32"/>
+          <w:u w:val="single"/>
+        </w:rPr>
+        <w:t>Taittriya</w:t>
+      </w:r>
+      <w:proofErr w:type="spellEnd"/>
+      <w:r>
+        <w:rPr>
+          <w:b/>
+          <w:bCs/>
+          <w:sz w:val="32"/>
+          <w:szCs w:val="32"/>
+          <w:u w:val="single"/>
+        </w:rPr>
+        <w:t xml:space="preserve"> Samhita – TS 5 </w:t>
+      </w:r>
+      <w:r>
+        <w:rPr>
+          <w:b/>
+          <w:bCs/>
+          <w:sz w:val="32"/>
+          <w:szCs w:val="32"/>
+          <w:u w:val="single"/>
+        </w:rPr>
+        <w:t>Malayalam</w:t>
+      </w:r>
+      <w:r>
+        <w:rPr>
+          <w:b/>
+          <w:bCs/>
+          <w:sz w:val="32"/>
+          <w:szCs w:val="32"/>
+          <w:u w:val="single"/>
+        </w:rPr>
+        <w:t xml:space="preserve"> co</w:t>
+      </w:r>
+      <w:r>
+        <w:rPr>
+          <w:b/>
+          <w:bCs/>
+          <w:sz w:val="32"/>
+          <w:szCs w:val="32"/>
+          <w:u w:val="single"/>
+        </w:rPr>
+        <w:t>rrections –</w:t>
+      </w:r>
+      <w:r>
+        <w:rPr>
+          <w:b/>
+          <w:bCs/>
+          <w:sz w:val="32"/>
+          <w:szCs w:val="32"/>
+          <w:u w:val="single"/>
+        </w:rPr>
+        <w:t xml:space="preserve"> </w:t>
+      </w:r>
+      <w:r>
+        <w:rPr>
+          <w:b/>
+          <w:bCs/>
+          <w:sz w:val="32"/>
+          <w:szCs w:val="32"/>
+          <w:u w:val="single"/>
+        </w:rPr>
+        <w:t xml:space="preserve">Observed </w:t>
+      </w:r>
+      <w:proofErr w:type="gramStart"/>
+      <w:r>
+        <w:rPr>
+          <w:b/>
+          <w:bCs/>
+          <w:sz w:val="32"/>
+          <w:szCs w:val="32"/>
+          <w:u w:val="single"/>
+        </w:rPr>
+        <w:t xml:space="preserve">till </w:t>
+      </w:r>
+      <w:r>
+        <w:rPr>
+          <w:b/>
+          <w:bCs/>
+          <w:sz w:val="32"/>
+          <w:szCs w:val="32"/>
+          <w:highlight w:val="red"/>
+          <w:u w:val="single"/>
+        </w:rPr>
+        <w:t>???????</w:t>
+      </w:r>
+      <w:proofErr w:type="gramEnd"/>
+    </w:p>
+    <w:p>
+      <w:pPr>
+        <w:jc w:val="center"/>
+        <w:rPr>
+          <w:b/>
+          <w:bCs/>
+        </w:rPr>
+      </w:pPr>
+      <w:r>
+        <w:rPr>
+          <w:b/>
+          <w:bCs/>
+        </w:rPr>
+        <w:t>(ignore those which are already incorporated in your book’s version and date)</w:t>
+      </w:r>
+    </w:p>
+    <w:tbl>
+      <w:tblPr>
+        <w:tblW w:w="14284" w:type="dxa"/>
+        <w:tblInd w:w="-856" w:type="dxa"/>
+        <w:tblBorders>
+          <w:top w:val="single" w:sz="4" w:space="0" w:color="000000"/>
+          <w:left w:val="single" w:sz="4" w:space="0" w:color="000000"/>
+          <w:bottom w:val="single" w:sz="4" w:space="0" w:color="000000"/>
+          <w:right w:val="single" w:sz="4" w:space="0" w:color="000000"/>
+          <w:insideH w:val="single" w:sz="4" w:space="0" w:color="000000"/>
+          <w:insideV w:val="single" w:sz="4" w:space="0" w:color="000000"/>
+        </w:tblBorders>
+        <w:tblLook w:val="04A0" w:firstRow="1" w:lastRow="0" w:firstColumn="1" w:lastColumn="0" w:noHBand="0" w:noVBand="1"/>
+      </w:tblPr>
+      <w:tblGrid>
+        <w:gridCol w:w="3182"/>
+        <w:gridCol w:w="5497"/>
+        <w:gridCol w:w="5605"/>
+      </w:tblGrid>
+      <w:tr>
+        <w:tc>
+          <w:tcPr>
+            <w:tcW w:w="3168" w:type="dxa"/>
+          </w:tcPr>
+          <w:p>
+            <w:pPr>
+              <w:spacing w:before="0" w:line="240" w:lineRule="auto"/>
+              <w:jc w:val="center"/>
+              <w:rPr>
+                <w:b/>
+                <w:bCs/>
+                <w:sz w:val="32"/>
+                <w:szCs w:val="32"/>
+              </w:rPr>
+            </w:pPr>
+            <w:r>
+              <w:rPr>
+                <w:b/>
+                <w:bCs/>
+                <w:sz w:val="32"/>
+                <w:szCs w:val="32"/>
+              </w:rPr>
+              <w:t>Section, Paragraph</w:t>
+            </w:r>
+          </w:p>
+          <w:p>
+            <w:pPr>
+              <w:spacing w:before="0" w:line="240" w:lineRule="auto"/>
+              <w:jc w:val="center"/>
+              <w:rPr>
+                <w:b/>
+                <w:bCs/>
+                <w:sz w:val="32"/>
+                <w:szCs w:val="32"/>
+              </w:rPr>
+            </w:pPr>
+            <w:r>
+              <w:rPr>
+                <w:b/>
+                <w:bCs/>
+                <w:sz w:val="32"/>
+                <w:szCs w:val="32"/>
+              </w:rPr>
+              <w:t>Reference</w:t>
+            </w:r>
+          </w:p>
+        </w:tc>
+        <w:tc>
+          <w:tcPr>
+            <w:tcW w:w="5472" w:type="dxa"/>
+          </w:tcPr>
+          <w:p>
+            <w:pPr>
+              <w:spacing w:before="0" w:line="240" w:lineRule="auto"/>
+              <w:jc w:val="center"/>
+              <w:rPr>
+                <w:b/>
+                <w:bCs/>
+                <w:sz w:val="32"/>
+                <w:szCs w:val="32"/>
+              </w:rPr>
+            </w:pPr>
+            <w:r>
+              <w:rPr>
+                <w:b/>
+                <w:bCs/>
+                <w:sz w:val="32"/>
+                <w:szCs w:val="32"/>
+              </w:rPr>
+              <w:t>As Printed</w:t>
+            </w:r>
+          </w:p>
+        </w:tc>
+        <w:tc>
+          <w:tcPr>
+            <w:tcW w:w="5580" w:type="dxa"/>
+          </w:tcPr>
+          <w:p>
+            <w:pPr>
+              <w:spacing w:before="0" w:line="240" w:lineRule="auto"/>
+              <w:ind w:right="-18"/>
+              <w:jc w:val="center"/>
+              <w:rPr>
+                <w:b/>
+                <w:bCs/>
+                <w:sz w:val="32"/>
+                <w:szCs w:val="32"/>
+              </w:rPr>
+            </w:pPr>
+            <w:r>
+              <w:rPr>
+                <w:b/>
+                <w:bCs/>
+                <w:sz w:val="32"/>
+                <w:szCs w:val="32"/>
+              </w:rPr>
+              <w:t>To be read as or corrected as</w:t>
+            </w:r>
+          </w:p>
+        </w:tc>
+      </w:tr>
+      <w:tr>
+        <w:trPr>
+          <w:trHeight w:val="822"/>
+        </w:trPr>
+        <w:tc>
+          <w:tcPr>
+            <w:tcW w:w="3168" w:type="dxa"/>
+          </w:tcPr>
+          <w:p>
+            <w:pPr>
+              <w:spacing w:before="0" w:line="240" w:lineRule="auto"/>
+              <w:rPr>
+                <w:rFonts w:cs="Latha"/>
+                <w:b/>
+                <w:sz w:val="28"/>
+                <w:szCs w:val="28"/>
+                <w:lang w:bidi="ta-IN"/>
+              </w:rPr>
+            </w:pPr>
+            <w:r>
+              <w:rPr>
+                <w:rFonts w:cs="Latha"/>
+                <w:b/>
+                <w:sz w:val="28"/>
+                <w:szCs w:val="28"/>
+                <w:lang w:bidi="ta-IN"/>
+              </w:rPr>
+              <w:t xml:space="preserve">TS </w:t>
+            </w:r>
+            <w:r>
+              <w:rPr>
+                <w:rFonts w:cs="Latha"/>
+                <w:b/>
+                <w:sz w:val="28"/>
+                <w:szCs w:val="28"/>
+                <w:lang w:bidi="ta-IN"/>
+              </w:rPr>
+              <w:t>5.5.1.4</w:t>
+            </w:r>
+            <w:r>
+              <w:rPr>
+                <w:rFonts w:cs="Latha"/>
+                <w:b/>
+                <w:sz w:val="28"/>
+                <w:szCs w:val="28"/>
+                <w:lang w:bidi="ta-IN"/>
+              </w:rPr>
+              <w:t xml:space="preserve"> - </w:t>
+            </w:r>
+            <w:proofErr w:type="spellStart"/>
+            <w:r>
+              <w:rPr>
+                <w:rFonts w:cs="Latha"/>
+                <w:b/>
+                <w:sz w:val="28"/>
+                <w:szCs w:val="28"/>
+                <w:lang w:bidi="ta-IN"/>
+              </w:rPr>
+              <w:t>Vaakyam</w:t>
+            </w:r>
+            <w:proofErr w:type="spellEnd"/>
+          </w:p>
+          <w:p>
+            <w:pPr>
+              <w:spacing w:before="0" w:line="240" w:lineRule="auto"/>
+              <w:rPr>
+                <w:rFonts w:cs="Latha"/>
+                <w:b/>
+                <w:sz w:val="28"/>
+                <w:szCs w:val="28"/>
+                <w:lang w:bidi="ta-IN"/>
+              </w:rPr>
+            </w:pPr>
+            <w:r>
+              <w:rPr>
+                <w:rFonts w:cs="Latha"/>
+                <w:b/>
+                <w:sz w:val="28"/>
+                <w:szCs w:val="28"/>
+                <w:lang w:bidi="ta-IN"/>
+              </w:rPr>
+              <w:t>Line</w:t>
+            </w:r>
+            <w:r>
+              <w:rPr>
+                <w:rFonts w:cs="Latha"/>
+                <w:b/>
+                <w:sz w:val="28"/>
+                <w:szCs w:val="28"/>
+                <w:lang w:bidi="ta-IN"/>
+              </w:rPr>
+              <w:t xml:space="preserve"> No: - </w:t>
+            </w:r>
+            <w:r>
+              <w:rPr>
+                <w:rFonts w:cs="Latha"/>
+                <w:b/>
+                <w:sz w:val="28"/>
+                <w:szCs w:val="28"/>
+                <w:lang w:bidi="ta-IN"/>
+              </w:rPr>
+              <w:t>3</w:t>
+            </w:r>
+          </w:p>
+          <w:p>
+            <w:pPr>
+              <w:spacing w:before="0" w:line="240" w:lineRule="auto"/>
+              <w:rPr>
+                <w:rFonts w:cs="Latha"/>
+                <w:sz w:val="28"/>
+                <w:szCs w:val="28"/>
+                <w:lang w:bidi="ta-IN"/>
+              </w:rPr>
+            </w:pPr>
+            <w:proofErr w:type="spellStart"/>
+            <w:r>
+              <w:rPr>
+                <w:rFonts w:cs="Latha"/>
+                <w:b/>
+                <w:sz w:val="28"/>
+                <w:szCs w:val="28"/>
+                <w:lang w:bidi="ta-IN"/>
+              </w:rPr>
+              <w:t>Panchaati</w:t>
+            </w:r>
+            <w:proofErr w:type="spellEnd"/>
+            <w:r>
+              <w:rPr>
+                <w:rFonts w:cs="Latha"/>
+                <w:b/>
+                <w:sz w:val="28"/>
+                <w:szCs w:val="28"/>
+                <w:lang w:bidi="ta-IN"/>
+              </w:rPr>
+              <w:t xml:space="preserve"> No. - </w:t>
+            </w:r>
+            <w:r>
+              <w:rPr>
+                <w:rFonts w:cs="Latha"/>
+                <w:b/>
+                <w:sz w:val="28"/>
+                <w:szCs w:val="28"/>
+                <w:lang w:bidi="ta-IN"/>
+              </w:rPr>
+              <w:t>4</w:t>
+            </w:r>
+            <w:bookmarkStart w:id="0" w:name="_GoBack"/>
+            <w:bookmarkEnd w:id="0"/>
+          </w:p>
+        </w:tc>
+        <w:tc>
+          <w:tcPr>
+            <w:tcW w:w="5472" w:type="dxa"/>
+          </w:tcPr>
+          <w:p>
+            <w:pPr>
+              <w:widowControl w:val="0"/>
+              <w:autoSpaceDE w:val="0"/>
+              <w:autoSpaceDN w:val="0"/>
+              <w:adjustRightInd w:val="0"/>
+              <w:spacing w:line="264" w:lineRule="auto"/>
+              <w:rPr>
+                <w:rFonts w:ascii="BRH Devanagari Extra" w:hAnsi="BRH Devanagari Extra" w:cs="BRH Devanagari Extra"/>
+                <w:sz w:val="40"/>
+                <w:szCs w:val="40"/>
+              </w:rPr>
+            </w:pPr>
+            <w:proofErr w:type="spellStart"/>
+            <w:r>
+              <w:rPr>
+                <w:rFonts w:ascii="BRH Malayalam Extra" w:hAnsi="BRH Malayalam Extra" w:cs="BRH Malayalam Extra"/>
+                <w:sz w:val="40"/>
+                <w:szCs w:val="40"/>
+                <w:highlight w:val="yellow"/>
+              </w:rPr>
+              <w:t>öex</w:t>
+            </w:r>
+            <w:proofErr w:type="spellEnd"/>
+            <w:r>
+              <w:rPr>
+                <w:rFonts w:ascii="BRH Malayalam Extra" w:hAnsi="BRH Malayalam Extra" w:cs="BRH Malayalam Extra"/>
+                <w:sz w:val="32"/>
+                <w:szCs w:val="40"/>
+              </w:rPr>
+              <w:t>–</w:t>
+            </w:r>
+            <w:proofErr w:type="spellStart"/>
+            <w:r>
+              <w:rPr>
+                <w:rFonts w:ascii="BRH Malayalam Extra" w:hAnsi="BRH Malayalam Extra" w:cs="BRH Malayalam Extra"/>
+                <w:sz w:val="40"/>
+                <w:szCs w:val="40"/>
+              </w:rPr>
+              <w:t>Rxe</w:t>
+            </w:r>
+            <w:proofErr w:type="spellEnd"/>
+            <w:r>
+              <w:rPr>
+                <w:rFonts w:ascii="BRH Malayalam Extra" w:hAnsi="BRH Malayalam Extra" w:cs="BRH Malayalam Extra"/>
+                <w:sz w:val="40"/>
+                <w:szCs w:val="40"/>
+              </w:rPr>
+              <w:t>—¥Z</w:t>
+            </w:r>
+            <w:r>
+              <w:rPr>
+                <w:rFonts w:ascii="BRH Malayalam Extra" w:hAnsi="BRH Malayalam Extra" w:cs="BRH Malayalam Extra"/>
+                <w:sz w:val="32"/>
+                <w:szCs w:val="40"/>
+              </w:rPr>
+              <w:t>–</w:t>
+            </w:r>
+            <w:r>
+              <w:rPr>
+                <w:rFonts w:ascii="BRH Malayalam Extra" w:hAnsi="BRH Malayalam Extra" w:cs="BRH Malayalam Extra"/>
+                <w:sz w:val="40"/>
+                <w:szCs w:val="40"/>
+              </w:rPr>
+              <w:t>ª ¤¤</w:t>
+            </w:r>
+            <w:proofErr w:type="spellStart"/>
+            <w:r>
+              <w:rPr>
+                <w:rFonts w:ascii="BRH Malayalam Extra" w:hAnsi="BRH Malayalam Extra" w:cs="BRH Malayalam Extra"/>
+                <w:sz w:val="40"/>
+                <w:szCs w:val="40"/>
+              </w:rPr>
+              <w:t>dZy</w:t>
+            </w:r>
+            <w:proofErr w:type="spellEnd"/>
+            <w:r>
+              <w:rPr>
+                <w:rFonts w:ascii="BRH Malayalam Extra" w:hAnsi="BRH Malayalam Extra" w:cs="BRH Malayalam Extra"/>
+                <w:sz w:val="32"/>
+                <w:szCs w:val="40"/>
+              </w:rPr>
+              <w:t>–</w:t>
+            </w:r>
+            <w:r>
+              <w:rPr>
+                <w:rFonts w:ascii="BRH Malayalam Extra" w:hAnsi="BRH Malayalam Extra" w:cs="BRH Malayalam Extra"/>
+                <w:sz w:val="40"/>
+                <w:szCs w:val="40"/>
+              </w:rPr>
+              <w:t xml:space="preserve"> </w:t>
+            </w:r>
+            <w:proofErr w:type="spellStart"/>
+            <w:r>
+              <w:rPr>
+                <w:rFonts w:ascii="BRH Malayalam Extra" w:hAnsi="BRH Malayalam Extra" w:cs="BRH Malayalam Extra"/>
+                <w:sz w:val="40"/>
+                <w:szCs w:val="40"/>
+              </w:rPr>
+              <w:t>jb</w:t>
+            </w:r>
+            <w:proofErr w:type="spellEnd"/>
+            <w:r>
+              <w:rPr>
+                <w:rFonts w:ascii="BRH Malayalam Extra" w:hAnsi="BRH Malayalam Extra" w:cs="BRH Malayalam Extra"/>
+                <w:sz w:val="40"/>
+                <w:szCs w:val="40"/>
+              </w:rPr>
+              <w:t>§</w:t>
+            </w:r>
+          </w:p>
+        </w:tc>
+        <w:tc>
+          <w:tcPr>
+            <w:tcW w:w="5580" w:type="dxa"/>
+          </w:tcPr>
+          <w:p>
+            <w:pPr>
+              <w:spacing w:before="0" w:line="240" w:lineRule="auto"/>
+              <w:rPr>
+                <w:rFonts w:ascii="BRH Devanagari Extra" w:hAnsi="BRH Devanagari Extra" w:cs="BRH Devanagari Extra"/>
+                <w:sz w:val="40"/>
+                <w:szCs w:val="40"/>
+              </w:rPr>
+            </w:pPr>
+            <w:proofErr w:type="spellStart"/>
+            <w:r>
+              <w:rPr>
+                <w:rFonts w:ascii="BRH Malayalam Extra" w:hAnsi="BRH Malayalam Extra" w:cs="BRH Malayalam Extra"/>
+                <w:sz w:val="40"/>
+                <w:szCs w:val="40"/>
+                <w:highlight w:val="green"/>
+              </w:rPr>
+              <w:t>öe</w:t>
+            </w:r>
+            <w:proofErr w:type="spellEnd"/>
+            <w:r>
+              <w:rPr>
+                <w:rFonts w:ascii="BRH Malayalam Extra" w:hAnsi="BRH Malayalam Extra" w:cs="BRH Malayalam Extra"/>
+                <w:sz w:val="32"/>
+                <w:szCs w:val="40"/>
+              </w:rPr>
+              <w:t>–</w:t>
+            </w:r>
+            <w:proofErr w:type="spellStart"/>
+            <w:r>
+              <w:rPr>
+                <w:rFonts w:ascii="BRH Malayalam Extra" w:hAnsi="BRH Malayalam Extra" w:cs="BRH Malayalam Extra"/>
+                <w:sz w:val="40"/>
+                <w:szCs w:val="40"/>
+              </w:rPr>
+              <w:t>Rxe</w:t>
+            </w:r>
+            <w:proofErr w:type="spellEnd"/>
+            <w:r>
+              <w:rPr>
+                <w:rFonts w:ascii="BRH Malayalam Extra" w:hAnsi="BRH Malayalam Extra" w:cs="BRH Malayalam Extra"/>
+                <w:sz w:val="40"/>
+                <w:szCs w:val="40"/>
+              </w:rPr>
+              <w:t>—¥Z</w:t>
+            </w:r>
+            <w:r>
+              <w:rPr>
+                <w:rFonts w:ascii="BRH Malayalam Extra" w:hAnsi="BRH Malayalam Extra" w:cs="BRH Malayalam Extra"/>
+                <w:sz w:val="32"/>
+                <w:szCs w:val="40"/>
+              </w:rPr>
+              <w:t>–</w:t>
+            </w:r>
+            <w:r>
+              <w:rPr>
+                <w:rFonts w:ascii="BRH Malayalam Extra" w:hAnsi="BRH Malayalam Extra" w:cs="BRH Malayalam Extra"/>
+                <w:sz w:val="40"/>
+                <w:szCs w:val="40"/>
+              </w:rPr>
+              <w:t>ª ¤¤</w:t>
+            </w:r>
+            <w:proofErr w:type="spellStart"/>
+            <w:r>
+              <w:rPr>
+                <w:rFonts w:ascii="BRH Malayalam Extra" w:hAnsi="BRH Malayalam Extra" w:cs="BRH Malayalam Extra"/>
+                <w:sz w:val="40"/>
+                <w:szCs w:val="40"/>
+              </w:rPr>
+              <w:t>dZy</w:t>
+            </w:r>
+            <w:proofErr w:type="spellEnd"/>
+            <w:r>
+              <w:rPr>
+                <w:rFonts w:ascii="BRH Malayalam Extra" w:hAnsi="BRH Malayalam Extra" w:cs="BRH Malayalam Extra"/>
+                <w:sz w:val="32"/>
+                <w:szCs w:val="40"/>
+              </w:rPr>
+              <w:t>–</w:t>
+            </w:r>
+            <w:r>
+              <w:rPr>
+                <w:rFonts w:ascii="BRH Malayalam Extra" w:hAnsi="BRH Malayalam Extra" w:cs="BRH Malayalam Extra"/>
+                <w:sz w:val="40"/>
+                <w:szCs w:val="40"/>
+              </w:rPr>
+              <w:t xml:space="preserve"> </w:t>
+            </w:r>
+            <w:proofErr w:type="spellStart"/>
+            <w:r>
+              <w:rPr>
+                <w:rFonts w:ascii="BRH Malayalam Extra" w:hAnsi="BRH Malayalam Extra" w:cs="BRH Malayalam Extra"/>
+                <w:sz w:val="40"/>
+                <w:szCs w:val="40"/>
+              </w:rPr>
+              <w:t>jb</w:t>
+            </w:r>
+            <w:proofErr w:type="spellEnd"/>
+            <w:r>
+              <w:rPr>
+                <w:rFonts w:ascii="BRH Malayalam Extra" w:hAnsi="BRH Malayalam Extra" w:cs="BRH Malayalam Extra"/>
+                <w:sz w:val="40"/>
+                <w:szCs w:val="40"/>
+              </w:rPr>
+              <w:t>§</w:t>
+            </w:r>
+          </w:p>
+        </w:tc>
+      </w:tr>
+    </w:tbl>
+    <w:p>
+      <w:pPr>
+        <w:jc w:val="center"/>
+        <w:rPr>
+          <w:b/>
+          <w:bCs/>
+          <w:sz w:val="32"/>
+          <w:szCs w:val="32"/>
+          <w:u w:val="single"/>
+        </w:rPr>
+      </w:pPr>
+    </w:p>
     <w:p>
       <w:pPr>
         <w:jc w:val="center"/>
@@ -75,8 +711,6 @@
         </w:rPr>
         <w:t>31st May 2021</w:t>
       </w:r>
-      <w:bookmarkStart w:id="0" w:name="_GoBack"/>
-      <w:bookmarkEnd w:id="0"/>
     </w:p>
     <w:p>
       <w:pPr>
@@ -1610,7 +2244,16 @@
                 <w:sz w:val="40"/>
                 <w:szCs w:val="40"/>
               </w:rPr>
-              <w:t xml:space="preserve"> ¥</w:t>
+              <w:t xml:space="preserve"> </w:t>
+            </w:r>
+            <w:r>
+              <w:rPr>
+                <w:rFonts w:ascii="BRH Malayalam Extra" w:hAnsi="BRH Malayalam Extra" w:cs="BRH Malayalam Extra"/>
+                <w:sz w:val="40"/>
+                <w:szCs w:val="40"/>
+              </w:rPr>
+              <w:lastRenderedPageBreak/>
+              <w:t>¥</w:t>
             </w:r>
             <w:proofErr w:type="spellStart"/>
             <w:r>
@@ -1651,6 +2294,7 @@
                 <w:sz w:val="40"/>
                 <w:szCs w:val="40"/>
               </w:rPr>
+              <w:lastRenderedPageBreak/>
               <w:t>pk</w:t>
             </w:r>
             <w:proofErr w:type="spellEnd"/>
@@ -2846,7 +3490,6 @@
                 <w:szCs w:val="28"/>
                 <w:lang w:bidi="ta-IN"/>
               </w:rPr>
-              <w:lastRenderedPageBreak/>
               <w:t xml:space="preserve">5.4.2.3 – </w:t>
             </w:r>
             <w:proofErr w:type="spellStart"/>
@@ -4487,6 +5130,7 @@
                 <w:szCs w:val="28"/>
                 <w:lang w:bidi="ta-IN"/>
               </w:rPr>
+              <w:lastRenderedPageBreak/>
               <w:t>5.4.9.2</w:t>
             </w:r>
             <w:r>
@@ -5885,7 +6529,6 @@
                 <w:szCs w:val="28"/>
                 <w:lang w:bidi="ta-IN"/>
               </w:rPr>
-              <w:lastRenderedPageBreak/>
               <w:t>5.5.2.5</w:t>
             </w:r>
             <w:r>
@@ -7606,6 +8249,7 @@
                 <w:szCs w:val="28"/>
                 <w:lang w:bidi="ta-IN"/>
               </w:rPr>
+              <w:lastRenderedPageBreak/>
               <w:t>5.6.</w:t>
             </w:r>
             <w:r>
@@ -8407,7 +9051,6 @@
           <w:szCs w:val="32"/>
           <w:u w:val="single"/>
         </w:rPr>
-        <w:lastRenderedPageBreak/>
         <w:t>Taittriya</w:t>
       </w:r>
       <w:proofErr w:type="spellEnd"/>
@@ -9556,6 +10199,7 @@
                 <w:szCs w:val="28"/>
                 <w:lang w:bidi="ta-IN"/>
               </w:rPr>
+              <w:lastRenderedPageBreak/>
               <w:t xml:space="preserve">5.1.9.2 – </w:t>
             </w:r>
             <w:proofErr w:type="spellStart"/>
@@ -10492,7 +11136,6 @@
                 <w:szCs w:val="28"/>
                 <w:lang w:bidi="ta-IN"/>
               </w:rPr>
-              <w:lastRenderedPageBreak/>
               <w:t xml:space="preserve">5.2.3.7 – </w:t>
             </w:r>
             <w:proofErr w:type="spellStart"/>
@@ -11993,6 +12636,7 @@
                 <w:szCs w:val="28"/>
                 <w:lang w:bidi="ta-IN"/>
               </w:rPr>
+              <w:lastRenderedPageBreak/>
               <w:t>5.6.2.3</w:t>
             </w:r>
             <w:r>
@@ -12988,7 +13632,6 @@
                 <w:szCs w:val="28"/>
                 <w:lang w:bidi="ta-IN"/>
               </w:rPr>
-              <w:lastRenderedPageBreak/>
               <w:t>5.6.23.1</w:t>
             </w:r>
             <w:r>
@@ -14292,6 +14935,7 @@
                 <w:szCs w:val="28"/>
                 <w:lang w:bidi="ta-IN"/>
               </w:rPr>
+              <w:lastRenderedPageBreak/>
               <w:t xml:space="preserve">5.1.8.4 - </w:t>
             </w:r>
             <w:proofErr w:type="spellStart"/>
@@ -14920,7 +15564,6 @@
                 <w:szCs w:val="28"/>
                 <w:lang w:bidi="ta-IN"/>
               </w:rPr>
-              <w:lastRenderedPageBreak/>
               <w:t xml:space="preserve">5.1.11.2 - </w:t>
             </w:r>
             <w:proofErr w:type="spellStart"/>
@@ -17065,6 +17708,7 @@
                 <w:sz w:val="40"/>
                 <w:szCs w:val="40"/>
               </w:rPr>
+              <w:lastRenderedPageBreak/>
               <w:t>b—</w:t>
             </w:r>
             <w:proofErr w:type="spellStart"/>
@@ -17108,6 +17752,7 @@
                 <w:sz w:val="40"/>
                 <w:szCs w:val="40"/>
               </w:rPr>
+              <w:lastRenderedPageBreak/>
               <w:t>-</w:t>
             </w:r>
             <w:r>
@@ -17206,6 +17851,7 @@
                 <w:sz w:val="40"/>
                 <w:szCs w:val="40"/>
               </w:rPr>
+              <w:lastRenderedPageBreak/>
               <w:t>b—</w:t>
             </w:r>
             <w:proofErr w:type="spellStart"/>
@@ -17256,6 +17902,7 @@
                 <w:szCs w:val="28"/>
                 <w:lang w:bidi="ta-IN"/>
               </w:rPr>
+              <w:lastRenderedPageBreak/>
               <w:t>TS 5.5.1.</w:t>
             </w:r>
             <w:r>
@@ -17687,7 +18334,6 @@
                 <w:szCs w:val="28"/>
                 <w:lang w:bidi="ta-IN"/>
               </w:rPr>
-              <w:lastRenderedPageBreak/>
               <w:t>TS 5</w:t>
             </w:r>
             <w:r>
@@ -19374,7 +20020,6 @@
           <w:szCs w:val="32"/>
           <w:u w:val="single"/>
         </w:rPr>
-        <w:lastRenderedPageBreak/>
         <w:t>TaittirIya</w:t>
       </w:r>
       <w:proofErr w:type="spellEnd"/>
@@ -20545,7 +21190,7 @@
         <w:bCs/>
         <w:noProof/>
       </w:rPr>
-      <w:t>7</w:t>
+      <w:t>1</w:t>
     </w:r>
     <w:r>
       <w:rPr>
@@ -21473,7 +22118,7 @@
 </file>
 
 <file path=customXml/itemProps1.xml><?xml version="1.0" encoding="utf-8"?>
-<ds:datastoreItem xmlns:ds="http://schemas.openxmlformats.org/officeDocument/2006/customXml" ds:itemID="{218D80CC-E621-4187-A605-00DC06E0E6EB}">
+<ds:datastoreItem xmlns:ds="http://schemas.openxmlformats.org/officeDocument/2006/customXml" ds:itemID="{E1C3A6F2-59DF-4EEC-A161-BA302F2D79A4}">
   <ds:schemaRefs>
     <ds:schemaRef ds:uri="http://schemas.openxmlformats.org/officeDocument/2006/bibliography"/>
   </ds:schemaRefs>

--- a/saMhitA/05/TS 5 Malayalam Corrections.docx
+++ b/saMhitA/05/TS 5 Malayalam Corrections.docx
@@ -33,27 +33,7 @@
           <w:szCs w:val="32"/>
           <w:u w:val="single"/>
         </w:rPr>
-        <w:t xml:space="preserve"> Samhita – TS 5 </w:t>
-      </w:r>
-      <w:r>
-        <w:rPr>
-          <w:b/>
-          <w:bCs/>
-          <w:sz w:val="32"/>
-          <w:szCs w:val="32"/>
-          <w:u w:val="single"/>
-        </w:rPr>
-        <w:t>Malayalam</w:t>
-      </w:r>
-      <w:r>
-        <w:rPr>
-          <w:b/>
-          <w:bCs/>
-          <w:sz w:val="32"/>
-          <w:szCs w:val="32"/>
-          <w:u w:val="single"/>
-        </w:rPr>
-        <w:t xml:space="preserve"> co</w:t>
+        <w:t xml:space="preserve"> Samhita – TS 5 Malayalam co</w:t>
       </w:r>
       <w:r>
         <w:rPr>
@@ -140,14 +120,17 @@
         <w:tblLook w:val="04A0" w:firstRow="1" w:lastRow="0" w:firstColumn="1" w:lastColumn="0" w:noHBand="0" w:noVBand="1"/>
       </w:tblPr>
       <w:tblGrid>
-        <w:gridCol w:w="3182"/>
-        <w:gridCol w:w="5497"/>
+        <w:gridCol w:w="64"/>
+        <w:gridCol w:w="3118"/>
+        <w:gridCol w:w="50"/>
+        <w:gridCol w:w="5447"/>
         <w:gridCol w:w="5605"/>
       </w:tblGrid>
       <w:tr>
         <w:tc>
           <w:tcPr>
-            <w:tcW w:w="3168" w:type="dxa"/>
+            <w:tcW w:w="3182" w:type="dxa"/>
+            <w:gridSpan w:val="2"/>
           </w:tcPr>
           <w:p>
             <w:pPr>
@@ -194,7 +177,8 @@
         </w:tc>
         <w:tc>
           <w:tcPr>
-            <w:tcW w:w="5472" w:type="dxa"/>
+            <w:tcW w:w="5497" w:type="dxa"/>
+            <w:gridSpan w:val="2"/>
           </w:tcPr>
           <w:p>
             <w:pPr>
@@ -220,7 +204,7 @@
         </w:tc>
         <w:tc>
           <w:tcPr>
-            <w:tcW w:w="5580" w:type="dxa"/>
+            <w:tcW w:w="5605" w:type="dxa"/>
           </w:tcPr>
           <w:p>
             <w:pPr>
@@ -252,7 +236,8 @@
         </w:trPr>
         <w:tc>
           <w:tcPr>
-            <w:tcW w:w="3168" w:type="dxa"/>
+            <w:tcW w:w="3182" w:type="dxa"/>
+            <w:gridSpan w:val="2"/>
           </w:tcPr>
           <w:p>
             <w:pPr>
@@ -392,13 +377,12 @@
               </w:rPr>
               <w:t>4</w:t>
             </w:r>
-            <w:bookmarkStart w:id="0" w:name="_GoBack"/>
-            <w:bookmarkEnd w:id="0"/>
           </w:p>
         </w:tc>
         <w:tc>
           <w:tcPr>
-            <w:tcW w:w="5472" w:type="dxa"/>
+            <w:tcW w:w="5497" w:type="dxa"/>
+            <w:gridSpan w:val="2"/>
           </w:tcPr>
           <w:p>
             <w:pPr>
@@ -514,7 +498,7 @@
         </w:tc>
         <w:tc>
           <w:tcPr>
-            <w:tcW w:w="5580" w:type="dxa"/>
+            <w:tcW w:w="5605" w:type="dxa"/>
           </w:tcPr>
           <w:p>
             <w:pPr>
@@ -621,6 +605,334 @@
                 <w:szCs w:val="40"/>
               </w:rPr>
               <w:t>§</w:t>
+            </w:r>
+          </w:p>
+        </w:tc>
+      </w:tr>
+      <w:tr>
+        <w:trPr>
+          <w:gridBefore w:val="1"/>
+          <w:wBefore w:w="64" w:type="dxa"/>
+          <w:trHeight w:val="842"/>
+        </w:trPr>
+        <w:tc>
+          <w:tcPr>
+            <w:tcW w:w="3168" w:type="dxa"/>
+            <w:gridSpan w:val="2"/>
+            <w:tcBorders>
+              <w:top w:val="single" w:sz="4" w:space="0" w:color="000000"/>
+              <w:left w:val="single" w:sz="4" w:space="0" w:color="000000"/>
+              <w:bottom w:val="single" w:sz="4" w:space="0" w:color="000000"/>
+              <w:right w:val="single" w:sz="4" w:space="0" w:color="000000"/>
+            </w:tcBorders>
+          </w:tcPr>
+          <w:p>
+            <w:pPr>
+              <w:spacing w:before="0" w:line="240" w:lineRule="auto"/>
+              <w:rPr>
+                <w:rFonts w:cs="Latha"/>
+                <w:b/>
+                <w:sz w:val="28"/>
+                <w:szCs w:val="28"/>
+                <w:lang w:bidi="ta-IN"/>
+              </w:rPr>
+            </w:pPr>
+            <w:r>
+              <w:rPr>
+                <w:rFonts w:cs="Latha"/>
+                <w:b/>
+                <w:sz w:val="28"/>
+                <w:szCs w:val="28"/>
+                <w:lang w:bidi="ta-IN"/>
+              </w:rPr>
+              <w:t>5.4.9.2</w:t>
+            </w:r>
+            <w:r>
+              <w:rPr>
+                <w:rFonts w:cs="Latha"/>
+                <w:b/>
+                <w:sz w:val="28"/>
+                <w:szCs w:val="28"/>
+                <w:lang w:bidi="ta-IN"/>
+              </w:rPr>
+              <w:t xml:space="preserve"> – </w:t>
+            </w:r>
+            <w:proofErr w:type="spellStart"/>
+            <w:r>
+              <w:rPr>
+                <w:rFonts w:cs="Latha"/>
+                <w:b/>
+                <w:sz w:val="28"/>
+                <w:szCs w:val="28"/>
+                <w:lang w:bidi="ta-IN"/>
+              </w:rPr>
+              <w:t>Vaakyam</w:t>
+            </w:r>
+            <w:proofErr w:type="spellEnd"/>
+          </w:p>
+          <w:p>
+            <w:pPr>
+              <w:spacing w:before="0" w:line="240" w:lineRule="auto"/>
+              <w:rPr>
+                <w:rFonts w:cs="Latha"/>
+                <w:b/>
+                <w:sz w:val="28"/>
+                <w:szCs w:val="28"/>
+                <w:lang w:bidi="ta-IN"/>
+              </w:rPr>
+            </w:pPr>
+            <w:r>
+              <w:rPr>
+                <w:rFonts w:cs="Latha"/>
+                <w:b/>
+                <w:sz w:val="28"/>
+                <w:szCs w:val="28"/>
+                <w:lang w:bidi="ta-IN"/>
+              </w:rPr>
+              <w:t>Line</w:t>
+            </w:r>
+            <w:r>
+              <w:rPr>
+                <w:rFonts w:cs="Latha"/>
+                <w:b/>
+                <w:sz w:val="28"/>
+                <w:szCs w:val="28"/>
+                <w:lang w:bidi="ta-IN"/>
+              </w:rPr>
+              <w:t xml:space="preserve"> N</w:t>
+            </w:r>
+            <w:r>
+              <w:rPr>
+                <w:rFonts w:cs="Latha"/>
+                <w:b/>
+                <w:sz w:val="28"/>
+                <w:szCs w:val="28"/>
+                <w:lang w:bidi="ta-IN"/>
+              </w:rPr>
+              <w:t>o. – Last line</w:t>
+            </w:r>
+          </w:p>
+          <w:p>
+            <w:pPr>
+              <w:spacing w:before="0" w:line="240" w:lineRule="auto"/>
+              <w:rPr>
+                <w:rFonts w:cs="Latha"/>
+                <w:b/>
+                <w:sz w:val="28"/>
+                <w:szCs w:val="28"/>
+                <w:lang w:bidi="ta-IN"/>
+              </w:rPr>
+            </w:pPr>
+            <w:proofErr w:type="spellStart"/>
+            <w:r>
+              <w:rPr>
+                <w:rFonts w:cs="Latha"/>
+                <w:b/>
+                <w:sz w:val="28"/>
+                <w:szCs w:val="28"/>
+                <w:lang w:bidi="ta-IN"/>
+              </w:rPr>
+              <w:t>Panchaati</w:t>
+            </w:r>
+            <w:proofErr w:type="spellEnd"/>
+            <w:r>
+              <w:rPr>
+                <w:rFonts w:cs="Latha"/>
+                <w:b/>
+                <w:sz w:val="28"/>
+                <w:szCs w:val="28"/>
+                <w:lang w:bidi="ta-IN"/>
+              </w:rPr>
+              <w:t xml:space="preserve"> No. - </w:t>
+            </w:r>
+            <w:r>
+              <w:rPr>
+                <w:rFonts w:cs="Latha"/>
+                <w:b/>
+                <w:sz w:val="28"/>
+                <w:szCs w:val="28"/>
+                <w:lang w:bidi="ta-IN"/>
+              </w:rPr>
+              <w:t>44</w:t>
+            </w:r>
+          </w:p>
+        </w:tc>
+        <w:tc>
+          <w:tcPr>
+            <w:tcW w:w="5447" w:type="dxa"/>
+            <w:tcBorders>
+              <w:top w:val="single" w:sz="4" w:space="0" w:color="000000"/>
+              <w:left w:val="single" w:sz="4" w:space="0" w:color="000000"/>
+              <w:bottom w:val="single" w:sz="4" w:space="0" w:color="000000"/>
+              <w:right w:val="single" w:sz="4" w:space="0" w:color="000000"/>
+            </w:tcBorders>
+          </w:tcPr>
+          <w:p>
+            <w:pPr>
+              <w:spacing w:before="0" w:line="240" w:lineRule="auto"/>
+              <w:rPr>
+                <w:rFonts w:ascii="BRH Malayalam Extra" w:hAnsi="BRH Malayalam Extra" w:cs="BRH Malayalam Extra"/>
+                <w:sz w:val="36"/>
+                <w:szCs w:val="40"/>
+              </w:rPr>
+            </w:pPr>
+            <w:proofErr w:type="spellStart"/>
+            <w:r>
+              <w:rPr>
+                <w:rFonts w:ascii="BRH Malayalam Extra" w:hAnsi="BRH Malayalam Extra" w:cs="BRH Malayalam Extra"/>
+                <w:sz w:val="40"/>
+                <w:szCs w:val="40"/>
+              </w:rPr>
+              <w:t>Ëxbõ</w:t>
+            </w:r>
+            <w:proofErr w:type="spellEnd"/>
+            <w:r>
+              <w:rPr>
+                <w:rFonts w:ascii="BRH Malayalam Extra" w:hAnsi="BRH Malayalam Extra" w:cs="BRH Malayalam Extra"/>
+                <w:sz w:val="40"/>
+                <w:szCs w:val="40"/>
+              </w:rPr>
+              <w:t>—¥</w:t>
+            </w:r>
+            <w:proofErr w:type="spellStart"/>
+            <w:r>
+              <w:rPr>
+                <w:rFonts w:ascii="BRH Malayalam Extra" w:hAnsi="BRH Malayalam Extra" w:cs="BRH Malayalam Extra"/>
+                <w:sz w:val="40"/>
+                <w:szCs w:val="40"/>
+              </w:rPr>
+              <w:t>i</w:t>
+            </w:r>
+            <w:proofErr w:type="spellEnd"/>
+            <w:r>
+              <w:rPr>
+                <w:rFonts w:ascii="BRH Malayalam Extra" w:hAnsi="BRH Malayalam Extra" w:cs="BRH Malayalam Extra"/>
+                <w:sz w:val="34"/>
+                <w:szCs w:val="40"/>
+              </w:rPr>
+              <w:t>–</w:t>
+            </w:r>
+            <w:proofErr w:type="spellStart"/>
+            <w:r>
+              <w:rPr>
+                <w:rFonts w:ascii="BRH Malayalam Extra" w:hAnsi="BRH Malayalam Extra" w:cs="BRH Malayalam Extra"/>
+                <w:sz w:val="40"/>
+                <w:szCs w:val="40"/>
+              </w:rPr>
+              <w:t>px</w:t>
+            </w:r>
+            <w:r>
+              <w:rPr>
+                <w:rFonts w:ascii="BRH Malayalam Extra" w:hAnsi="BRH Malayalam Extra" w:cs="BRH Malayalam Extra"/>
+                <w:sz w:val="40"/>
+                <w:szCs w:val="40"/>
+                <w:highlight w:val="yellow"/>
+              </w:rPr>
+              <w:t>hõ</w:t>
+            </w:r>
+            <w:proofErr w:type="spellEnd"/>
+            <w:r>
+              <w:rPr>
+                <w:rFonts w:ascii="BRH Malayalam Extra" w:hAnsi="BRH Malayalam Extra" w:cs="BRH Malayalam Extra"/>
+                <w:sz w:val="40"/>
+                <w:szCs w:val="40"/>
+                <w:highlight w:val="yellow"/>
+              </w:rPr>
+              <w:t>¡</w:t>
+            </w:r>
+            <w:r>
+              <w:rPr>
+                <w:rFonts w:ascii="BRH Malayalam Extra" w:hAnsi="BRH Malayalam Extra" w:cs="BRH Malayalam Extra"/>
+                <w:sz w:val="34"/>
+                <w:szCs w:val="40"/>
+                <w:highlight w:val="yellow"/>
+              </w:rPr>
+              <w:t>–</w:t>
+            </w:r>
+          </w:p>
+        </w:tc>
+        <w:tc>
+          <w:tcPr>
+            <w:tcW w:w="5605" w:type="dxa"/>
+            <w:tcBorders>
+              <w:top w:val="single" w:sz="4" w:space="0" w:color="000000"/>
+              <w:left w:val="single" w:sz="4" w:space="0" w:color="000000"/>
+              <w:bottom w:val="single" w:sz="4" w:space="0" w:color="000000"/>
+              <w:right w:val="single" w:sz="4" w:space="0" w:color="000000"/>
+            </w:tcBorders>
+          </w:tcPr>
+          <w:p>
+            <w:pPr>
+              <w:spacing w:before="0" w:line="240" w:lineRule="auto"/>
+              <w:rPr>
+                <w:rFonts w:ascii="BRH Malayalam Extra" w:hAnsi="BRH Malayalam Extra" w:cs="BRH Malayalam Extra"/>
+                <w:sz w:val="36"/>
+                <w:szCs w:val="40"/>
+              </w:rPr>
+            </w:pPr>
+            <w:proofErr w:type="spellStart"/>
+            <w:r>
+              <w:rPr>
+                <w:rFonts w:ascii="BRH Malayalam Extra" w:hAnsi="BRH Malayalam Extra" w:cs="BRH Malayalam Extra"/>
+                <w:sz w:val="40"/>
+                <w:szCs w:val="40"/>
+              </w:rPr>
+              <w:t>Ëxbõ</w:t>
+            </w:r>
+            <w:proofErr w:type="spellEnd"/>
+            <w:r>
+              <w:rPr>
+                <w:rFonts w:ascii="BRH Malayalam Extra" w:hAnsi="BRH Malayalam Extra" w:cs="BRH Malayalam Extra"/>
+                <w:sz w:val="40"/>
+                <w:szCs w:val="40"/>
+              </w:rPr>
+              <w:t>—¥</w:t>
+            </w:r>
+            <w:proofErr w:type="spellStart"/>
+            <w:r>
+              <w:rPr>
+                <w:rFonts w:ascii="BRH Malayalam Extra" w:hAnsi="BRH Malayalam Extra" w:cs="BRH Malayalam Extra"/>
+                <w:sz w:val="40"/>
+                <w:szCs w:val="40"/>
+              </w:rPr>
+              <w:t>i</w:t>
+            </w:r>
+            <w:proofErr w:type="spellEnd"/>
+            <w:r>
+              <w:rPr>
+                <w:rFonts w:ascii="BRH Malayalam Extra" w:hAnsi="BRH Malayalam Extra" w:cs="BRH Malayalam Extra"/>
+                <w:sz w:val="34"/>
+                <w:szCs w:val="40"/>
+              </w:rPr>
+              <w:t>–</w:t>
+            </w:r>
+            <w:proofErr w:type="spellStart"/>
+            <w:r>
+              <w:rPr>
+                <w:rFonts w:ascii="BRH Malayalam Extra" w:hAnsi="BRH Malayalam Extra" w:cs="BRH Malayalam Extra"/>
+                <w:sz w:val="40"/>
+                <w:szCs w:val="40"/>
+              </w:rPr>
+              <w:t>px</w:t>
+            </w:r>
+            <w:r>
+              <w:rPr>
+                <w:rFonts w:ascii="BRH Malayalam Extra" w:hAnsi="BRH Malayalam Extra" w:cs="BRH Malayalam Extra"/>
+                <w:sz w:val="40"/>
+                <w:szCs w:val="40"/>
+                <w:highlight w:val="green"/>
+              </w:rPr>
+              <w:t>hõ</w:t>
+            </w:r>
+            <w:proofErr w:type="spellEnd"/>
+            <w:r>
+              <w:rPr>
+                <w:rFonts w:ascii="BRH Malayalam Extra" w:hAnsi="BRH Malayalam Extra" w:cs="BRH Malayalam Extra"/>
+                <w:sz w:val="40"/>
+                <w:szCs w:val="40"/>
+                <w:highlight w:val="green"/>
+              </w:rPr>
+              <w:t>¡—</w:t>
             </w:r>
           </w:p>
         </w:tc>
@@ -637,6 +949,8 @@
           <w:u w:val="single"/>
         </w:rPr>
       </w:pPr>
+      <w:bookmarkStart w:id="0" w:name="_GoBack"/>
+      <w:bookmarkEnd w:id="0"/>
     </w:p>
     <w:p>
       <w:pPr>
@@ -2002,6 +2316,7 @@
                 <w:szCs w:val="28"/>
                 <w:lang w:bidi="ta-IN"/>
               </w:rPr>
+              <w:lastRenderedPageBreak/>
               <w:t xml:space="preserve">TS </w:t>
             </w:r>
             <w:r>
@@ -2244,16 +2559,7 @@
                 <w:sz w:val="40"/>
                 <w:szCs w:val="40"/>
               </w:rPr>
-              <w:t xml:space="preserve"> </w:t>
-            </w:r>
-            <w:r>
-              <w:rPr>
-                <w:rFonts w:ascii="BRH Malayalam Extra" w:hAnsi="BRH Malayalam Extra" w:cs="BRH Malayalam Extra"/>
-                <w:sz w:val="40"/>
-                <w:szCs w:val="40"/>
-              </w:rPr>
-              <w:lastRenderedPageBreak/>
-              <w:t>¥</w:t>
+              <w:t xml:space="preserve"> ¥</w:t>
             </w:r>
             <w:proofErr w:type="spellStart"/>
             <w:r>
@@ -2294,7 +2600,6 @@
                 <w:sz w:val="40"/>
                 <w:szCs w:val="40"/>
               </w:rPr>
-              <w:lastRenderedPageBreak/>
               <w:t>pk</w:t>
             </w:r>
             <w:proofErr w:type="spellEnd"/>
@@ -21190,7 +21495,7 @@
         <w:bCs/>
         <w:noProof/>
       </w:rPr>
-      <w:t>1</w:t>
+      <w:t>9</w:t>
     </w:r>
     <w:r>
       <w:rPr>
@@ -22118,7 +22423,7 @@
 </file>
 
 <file path=customXml/itemProps1.xml><?xml version="1.0" encoding="utf-8"?>
-<ds:datastoreItem xmlns:ds="http://schemas.openxmlformats.org/officeDocument/2006/customXml" ds:itemID="{E1C3A6F2-59DF-4EEC-A161-BA302F2D79A4}">
+<ds:datastoreItem xmlns:ds="http://schemas.openxmlformats.org/officeDocument/2006/customXml" ds:itemID="{69511581-3734-4F3C-AC5F-6338EF1CC940}">
   <ds:schemaRefs>
     <ds:schemaRef ds:uri="http://schemas.openxmlformats.org/officeDocument/2006/bibliography"/>
   </ds:schemaRefs>

--- a/saMhitA/05/TS 5 Malayalam Corrections.docx
+++ b/saMhitA/05/TS 5 Malayalam Corrections.docx
@@ -537,7 +537,17 @@
                 <w:szCs w:val="28"/>
                 <w:lang w:bidi="ta-IN"/>
               </w:rPr>
-              <w:t>5.5.1.4</w:t>
+              <w:t>5.</w:t>
+            </w:r>
+            <w:r>
+              <w:rPr>
+                <w:rFonts w:cs="Latha"/>
+                <w:b/>
+                <w:sz w:val="28"/>
+                <w:szCs w:val="28"/>
+                <w:lang w:bidi="ta-IN"/>
+              </w:rPr>
+              <w:t>4.3.2</w:t>
             </w:r>
             <w:r>
               <w:rPr>
@@ -599,7 +609,7 @@
                 <w:szCs w:val="28"/>
                 <w:lang w:bidi="ta-IN"/>
               </w:rPr>
-              <w:t>3</w:t>
+              <w:t>1</w:t>
             </w:r>
           </w:p>
           <w:p>
@@ -630,7 +640,7 @@
                 <w:szCs w:val="28"/>
                 <w:lang w:bidi="ta-IN"/>
               </w:rPr>
-              <w:t>4</w:t>
+              <w:t>10</w:t>
             </w:r>
           </w:p>
         </w:tc>
@@ -650,64 +660,90 @@
                 <w:rFonts w:ascii="BRH Devanagari Extra" w:hAnsi="BRH Devanagari Extra" w:cs="BRH Devanagari Extra"/>
                 <w:sz w:val="40"/>
                 <w:szCs w:val="40"/>
-              </w:rPr>
-            </w:pPr>
+                <w:lang w:val="it-IT"/>
+              </w:rPr>
+            </w:pPr>
+            <w:r>
+              <w:rPr>
+                <w:rFonts w:ascii="BRH Malayalam Extra" w:hAnsi="BRH Malayalam Extra" w:cs="BRH Malayalam Extra"/>
+                <w:sz w:val="40"/>
+                <w:szCs w:val="40"/>
+                <w:lang w:val="it-IT"/>
+              </w:rPr>
+              <w:t>e</w:t>
+            </w:r>
+            <w:r>
+              <w:rPr>
+                <w:rFonts w:ascii="BRH Malayalam Extra" w:hAnsi="BRH Malayalam Extra" w:cs="BRH Malayalam Extra"/>
+                <w:sz w:val="34"/>
+                <w:szCs w:val="40"/>
+                <w:lang w:val="it-IT"/>
+              </w:rPr>
+              <w:t>–</w:t>
+            </w:r>
+            <w:r>
+              <w:rPr>
+                <w:rFonts w:ascii="BRH Malayalam Extra" w:hAnsi="BRH Malayalam Extra" w:cs="BRH Malayalam Extra"/>
+                <w:sz w:val="40"/>
+                <w:szCs w:val="40"/>
+                <w:lang w:val="it-IT"/>
+              </w:rPr>
+              <w:t>q¢Tâ¡</w:t>
+            </w:r>
+            <w:r>
+              <w:rPr>
+                <w:rFonts w:ascii="BRH Malayalam Extra" w:hAnsi="BRH Malayalam Extra" w:cs="BRH Malayalam Extra"/>
+                <w:sz w:val="34"/>
+                <w:szCs w:val="40"/>
+                <w:lang w:val="it-IT"/>
+              </w:rPr>
+              <w:t>–</w:t>
+            </w:r>
+            <w:r>
+              <w:rPr>
+                <w:rFonts w:ascii="BRH Malayalam Extra" w:hAnsi="BRH Malayalam Extra" w:cs="BRH Malayalam Extra"/>
+                <w:sz w:val="40"/>
+                <w:szCs w:val="40"/>
+                <w:lang w:val="it-IT"/>
+              </w:rPr>
+              <w:t>Px „ª</w:t>
+            </w:r>
             <w:r>
               <w:rPr>
                 <w:rFonts w:ascii="BRH Malayalam Extra" w:hAnsi="BRH Malayalam Extra" w:cs="BRH Malayalam Extra"/>
                 <w:sz w:val="40"/>
                 <w:szCs w:val="40"/>
                 <w:highlight w:val="yellow"/>
-              </w:rPr>
-              <w:t>öex</w:t>
-            </w:r>
-            <w:r>
-              <w:rPr>
-                <w:rFonts w:ascii="BRH Malayalam Extra" w:hAnsi="BRH Malayalam Extra" w:cs="BRH Malayalam Extra"/>
-                <w:sz w:val="32"/>
-                <w:szCs w:val="40"/>
-              </w:rPr>
-              <w:t>–</w:t>
-            </w:r>
-            <w:r>
-              <w:rPr>
-                <w:rFonts w:ascii="BRH Malayalam Extra" w:hAnsi="BRH Malayalam Extra" w:cs="BRH Malayalam Extra"/>
-                <w:sz w:val="40"/>
-                <w:szCs w:val="40"/>
-              </w:rPr>
-              <w:t>Rxe—¥Z</w:t>
-            </w:r>
-            <w:r>
-              <w:rPr>
-                <w:rFonts w:ascii="BRH Malayalam Extra" w:hAnsi="BRH Malayalam Extra" w:cs="BRH Malayalam Extra"/>
-                <w:sz w:val="32"/>
-                <w:szCs w:val="40"/>
-              </w:rPr>
-              <w:t>–</w:t>
-            </w:r>
-            <w:r>
-              <w:rPr>
-                <w:rFonts w:ascii="BRH Malayalam Extra" w:hAnsi="BRH Malayalam Extra" w:cs="BRH Malayalam Extra"/>
-                <w:sz w:val="40"/>
-                <w:szCs w:val="40"/>
-              </w:rPr>
-              <w:t>ª ¤¤dZy</w:t>
-            </w:r>
-            <w:r>
-              <w:rPr>
-                <w:rFonts w:ascii="BRH Malayalam Extra" w:hAnsi="BRH Malayalam Extra" w:cs="BRH Malayalam Extra"/>
-                <w:sz w:val="32"/>
-                <w:szCs w:val="40"/>
-              </w:rPr>
-              <w:t>–</w:t>
-            </w:r>
-            <w:r>
-              <w:rPr>
-                <w:rFonts w:ascii="BRH Malayalam Extra" w:hAnsi="BRH Malayalam Extra" w:cs="BRH Malayalam Extra"/>
-                <w:sz w:val="40"/>
-                <w:szCs w:val="40"/>
-              </w:rPr>
-              <w:t xml:space="preserve"> jb§</w:t>
+                <w:lang w:val="it-IT"/>
+              </w:rPr>
+              <w:t>e</w:t>
+            </w:r>
+            <w:r>
+              <w:rPr>
+                <w:rFonts w:ascii="BRH Malayalam Extra" w:hAnsi="BRH Malayalam Extra" w:cs="BRH Malayalam Extra"/>
+                <w:sz w:val="40"/>
+                <w:szCs w:val="40"/>
+                <w:lang w:val="it-IT"/>
+              </w:rPr>
+              <w:t>¥j</w:t>
+            </w:r>
+            <w:r>
+              <w:rPr>
+                <w:rFonts w:ascii="BRH Malayalam Extra" w:hAnsi="BRH Malayalam Extra" w:cs="BRH Malayalam Extra"/>
+                <w:sz w:val="34"/>
+                <w:szCs w:val="40"/>
+                <w:lang w:val="it-IT"/>
+              </w:rPr>
+              <w:t>–</w:t>
+            </w:r>
+            <w:r>
+              <w:rPr>
+                <w:rFonts w:ascii="BRH Malayalam Extra" w:hAnsi="BRH Malayalam Extra" w:cs="BRH Malayalam Extra"/>
+                <w:sz w:val="40"/>
+                <w:szCs w:val="40"/>
+                <w:lang w:val="it-IT"/>
+              </w:rPr>
+              <w:t>b§</w:t>
             </w:r>
           </w:p>
         </w:tc>
@@ -722,64 +758,90 @@
                 <w:rFonts w:ascii="BRH Devanagari Extra" w:hAnsi="BRH Devanagari Extra" w:cs="BRH Devanagari Extra"/>
                 <w:sz w:val="40"/>
                 <w:szCs w:val="40"/>
-              </w:rPr>
-            </w:pPr>
+                <w:lang w:val="it-IT"/>
+              </w:rPr>
+            </w:pPr>
+            <w:r>
+              <w:rPr>
+                <w:rFonts w:ascii="BRH Malayalam Extra" w:hAnsi="BRH Malayalam Extra" w:cs="BRH Malayalam Extra"/>
+                <w:sz w:val="40"/>
+                <w:szCs w:val="40"/>
+                <w:lang w:val="it-IT"/>
+              </w:rPr>
+              <w:t>e</w:t>
+            </w:r>
+            <w:r>
+              <w:rPr>
+                <w:rFonts w:ascii="BRH Malayalam Extra" w:hAnsi="BRH Malayalam Extra" w:cs="BRH Malayalam Extra"/>
+                <w:sz w:val="34"/>
+                <w:szCs w:val="40"/>
+                <w:lang w:val="it-IT"/>
+              </w:rPr>
+              <w:t>–</w:t>
+            </w:r>
+            <w:r>
+              <w:rPr>
+                <w:rFonts w:ascii="BRH Malayalam Extra" w:hAnsi="BRH Malayalam Extra" w:cs="BRH Malayalam Extra"/>
+                <w:sz w:val="40"/>
+                <w:szCs w:val="40"/>
+                <w:lang w:val="it-IT"/>
+              </w:rPr>
+              <w:t>q¢Tâ¡</w:t>
+            </w:r>
+            <w:r>
+              <w:rPr>
+                <w:rFonts w:ascii="BRH Malayalam Extra" w:hAnsi="BRH Malayalam Extra" w:cs="BRH Malayalam Extra"/>
+                <w:sz w:val="34"/>
+                <w:szCs w:val="40"/>
+                <w:lang w:val="it-IT"/>
+              </w:rPr>
+              <w:t>–</w:t>
+            </w:r>
+            <w:r>
+              <w:rPr>
+                <w:rFonts w:ascii="BRH Malayalam Extra" w:hAnsi="BRH Malayalam Extra" w:cs="BRH Malayalam Extra"/>
+                <w:sz w:val="40"/>
+                <w:szCs w:val="40"/>
+                <w:lang w:val="it-IT"/>
+              </w:rPr>
+              <w:t>Px „ª</w:t>
+            </w:r>
             <w:r>
               <w:rPr>
                 <w:rFonts w:ascii="BRH Malayalam Extra" w:hAnsi="BRH Malayalam Extra" w:cs="BRH Malayalam Extra"/>
                 <w:sz w:val="40"/>
                 <w:szCs w:val="40"/>
                 <w:highlight w:val="green"/>
-              </w:rPr>
-              <w:t>öe</w:t>
-            </w:r>
-            <w:r>
-              <w:rPr>
-                <w:rFonts w:ascii="BRH Malayalam Extra" w:hAnsi="BRH Malayalam Extra" w:cs="BRH Malayalam Extra"/>
-                <w:sz w:val="32"/>
-                <w:szCs w:val="40"/>
-              </w:rPr>
-              <w:t>–</w:t>
-            </w:r>
-            <w:r>
-              <w:rPr>
-                <w:rFonts w:ascii="BRH Malayalam Extra" w:hAnsi="BRH Malayalam Extra" w:cs="BRH Malayalam Extra"/>
-                <w:sz w:val="40"/>
-                <w:szCs w:val="40"/>
-              </w:rPr>
-              <w:t>Rxe—¥Z</w:t>
-            </w:r>
-            <w:r>
-              <w:rPr>
-                <w:rFonts w:ascii="BRH Malayalam Extra" w:hAnsi="BRH Malayalam Extra" w:cs="BRH Malayalam Extra"/>
-                <w:sz w:val="32"/>
-                <w:szCs w:val="40"/>
-              </w:rPr>
-              <w:t>–</w:t>
-            </w:r>
-            <w:r>
-              <w:rPr>
-                <w:rFonts w:ascii="BRH Malayalam Extra" w:hAnsi="BRH Malayalam Extra" w:cs="BRH Malayalam Extra"/>
-                <w:sz w:val="40"/>
-                <w:szCs w:val="40"/>
-              </w:rPr>
-              <w:t>ª ¤¤dZy</w:t>
-            </w:r>
-            <w:r>
-              <w:rPr>
-                <w:rFonts w:ascii="BRH Malayalam Extra" w:hAnsi="BRH Malayalam Extra" w:cs="BRH Malayalam Extra"/>
-                <w:sz w:val="32"/>
-                <w:szCs w:val="40"/>
-              </w:rPr>
-              <w:t>–</w:t>
-            </w:r>
-            <w:r>
-              <w:rPr>
-                <w:rFonts w:ascii="BRH Malayalam Extra" w:hAnsi="BRH Malayalam Extra" w:cs="BRH Malayalam Extra"/>
-                <w:sz w:val="40"/>
-                <w:szCs w:val="40"/>
-              </w:rPr>
-              <w:t xml:space="preserve"> jb§</w:t>
+                <w:lang w:val="it-IT"/>
+              </w:rPr>
+              <w:t>e</w:t>
+            </w:r>
+            <w:r>
+              <w:rPr>
+                <w:rFonts w:ascii="BRH Malayalam Extra" w:hAnsi="BRH Malayalam Extra" w:cs="BRH Malayalam Extra"/>
+                <w:sz w:val="40"/>
+                <w:szCs w:val="40"/>
+                <w:lang w:val="it-IT"/>
+              </w:rPr>
+              <w:t>—¥j</w:t>
+            </w:r>
+            <w:r>
+              <w:rPr>
+                <w:rFonts w:ascii="BRH Malayalam Extra" w:hAnsi="BRH Malayalam Extra" w:cs="BRH Malayalam Extra"/>
+                <w:sz w:val="34"/>
+                <w:szCs w:val="40"/>
+                <w:lang w:val="it-IT"/>
+              </w:rPr>
+              <w:t>–</w:t>
+            </w:r>
+            <w:r>
+              <w:rPr>
+                <w:rFonts w:ascii="BRH Malayalam Extra" w:hAnsi="BRH Malayalam Extra" w:cs="BRH Malayalam Extra"/>
+                <w:sz w:val="40"/>
+                <w:szCs w:val="40"/>
+                <w:lang w:val="it-IT"/>
+              </w:rPr>
+              <w:t>b§</w:t>
             </w:r>
           </w:p>
         </w:tc>
@@ -1032,6 +1094,309 @@
                 <w:highlight w:val="green"/>
               </w:rPr>
               <w:t>hõ¡—</w:t>
+            </w:r>
+          </w:p>
+        </w:tc>
+      </w:tr>
+      <w:tr>
+        <w:trPr>
+          <w:trHeight w:val="822"/>
+        </w:trPr>
+        <w:tc>
+          <w:tcPr>
+            <w:tcW w:w="3182" w:type="dxa"/>
+            <w:gridSpan w:val="2"/>
+          </w:tcPr>
+          <w:p>
+            <w:pPr>
+              <w:spacing w:before="0" w:line="240" w:lineRule="auto"/>
+              <w:rPr>
+                <w:rFonts w:cs="Latha"/>
+                <w:b/>
+                <w:sz w:val="28"/>
+                <w:szCs w:val="28"/>
+                <w:lang w:bidi="ta-IN"/>
+              </w:rPr>
+            </w:pPr>
+            <w:r>
+              <w:rPr>
+                <w:rFonts w:cs="Latha"/>
+                <w:b/>
+                <w:sz w:val="28"/>
+                <w:szCs w:val="28"/>
+                <w:lang w:bidi="ta-IN"/>
+              </w:rPr>
+              <w:t xml:space="preserve">TS </w:t>
+            </w:r>
+            <w:r>
+              <w:rPr>
+                <w:rFonts w:cs="Latha"/>
+                <w:b/>
+                <w:sz w:val="28"/>
+                <w:szCs w:val="28"/>
+                <w:lang w:bidi="ta-IN"/>
+              </w:rPr>
+              <w:t>5.5.1.4</w:t>
+            </w:r>
+            <w:r>
+              <w:rPr>
+                <w:rFonts w:cs="Latha"/>
+                <w:b/>
+                <w:sz w:val="28"/>
+                <w:szCs w:val="28"/>
+                <w:lang w:bidi="ta-IN"/>
+              </w:rPr>
+              <w:t xml:space="preserve"> - </w:t>
+            </w:r>
+            <w:r>
+              <w:rPr>
+                <w:rFonts w:cs="Latha"/>
+                <w:b/>
+                <w:sz w:val="28"/>
+                <w:szCs w:val="28"/>
+                <w:lang w:bidi="ta-IN"/>
+              </w:rPr>
+              <w:t>Vaakyam</w:t>
+            </w:r>
+          </w:p>
+          <w:p>
+            <w:pPr>
+              <w:spacing w:before="0" w:line="240" w:lineRule="auto"/>
+              <w:rPr>
+                <w:rFonts w:cs="Latha"/>
+                <w:b/>
+                <w:sz w:val="28"/>
+                <w:szCs w:val="28"/>
+                <w:lang w:bidi="ta-IN"/>
+              </w:rPr>
+            </w:pPr>
+            <w:r>
+              <w:rPr>
+                <w:rFonts w:cs="Latha"/>
+                <w:b/>
+                <w:sz w:val="28"/>
+                <w:szCs w:val="28"/>
+                <w:lang w:bidi="ta-IN"/>
+              </w:rPr>
+              <w:t>Line</w:t>
+            </w:r>
+            <w:r>
+              <w:rPr>
+                <w:rFonts w:cs="Latha"/>
+                <w:b/>
+                <w:sz w:val="28"/>
+                <w:szCs w:val="28"/>
+                <w:lang w:bidi="ta-IN"/>
+              </w:rPr>
+              <w:t xml:space="preserve"> No: - </w:t>
+            </w:r>
+            <w:r>
+              <w:rPr>
+                <w:rFonts w:cs="Latha"/>
+                <w:b/>
+                <w:sz w:val="28"/>
+                <w:szCs w:val="28"/>
+                <w:lang w:bidi="ta-IN"/>
+              </w:rPr>
+              <w:t>3</w:t>
+            </w:r>
+          </w:p>
+          <w:p>
+            <w:pPr>
+              <w:spacing w:before="0" w:line="240" w:lineRule="auto"/>
+              <w:rPr>
+                <w:rFonts w:cs="Latha"/>
+                <w:sz w:val="28"/>
+                <w:szCs w:val="28"/>
+                <w:lang w:bidi="ta-IN"/>
+              </w:rPr>
+            </w:pPr>
+            <w:r>
+              <w:rPr>
+                <w:rFonts w:cs="Latha"/>
+                <w:b/>
+                <w:sz w:val="28"/>
+                <w:szCs w:val="28"/>
+                <w:lang w:bidi="ta-IN"/>
+              </w:rPr>
+              <w:t xml:space="preserve">Panchaati No. - </w:t>
+            </w:r>
+            <w:r>
+              <w:rPr>
+                <w:rFonts w:cs="Latha"/>
+                <w:b/>
+                <w:sz w:val="28"/>
+                <w:szCs w:val="28"/>
+                <w:lang w:bidi="ta-IN"/>
+              </w:rPr>
+              <w:t>4</w:t>
+            </w:r>
+          </w:p>
+        </w:tc>
+        <w:tc>
+          <w:tcPr>
+            <w:tcW w:w="5497" w:type="dxa"/>
+            <w:gridSpan w:val="2"/>
+          </w:tcPr>
+          <w:p>
+            <w:pPr>
+              <w:widowControl w:val="0"/>
+              <w:autoSpaceDE w:val="0"/>
+              <w:autoSpaceDN w:val="0"/>
+              <w:adjustRightInd w:val="0"/>
+              <w:spacing w:line="264" w:lineRule="auto"/>
+              <w:rPr>
+                <w:rFonts w:ascii="BRH Devanagari Extra" w:hAnsi="BRH Devanagari Extra" w:cs="BRH Devanagari Extra"/>
+                <w:sz w:val="40"/>
+                <w:szCs w:val="40"/>
+              </w:rPr>
+            </w:pPr>
+            <w:r>
+              <w:rPr>
+                <w:rFonts w:ascii="BRH Malayalam Extra" w:hAnsi="BRH Malayalam Extra" w:cs="BRH Malayalam Extra"/>
+                <w:sz w:val="40"/>
+                <w:szCs w:val="40"/>
+                <w:highlight w:val="yellow"/>
+              </w:rPr>
+              <w:t>öex</w:t>
+            </w:r>
+            <w:r>
+              <w:rPr>
+                <w:rFonts w:ascii="BRH Malayalam Extra" w:hAnsi="BRH Malayalam Extra" w:cs="BRH Malayalam Extra"/>
+                <w:sz w:val="32"/>
+                <w:szCs w:val="40"/>
+              </w:rPr>
+              <w:t>–</w:t>
+            </w:r>
+            <w:r>
+              <w:rPr>
+                <w:rFonts w:ascii="BRH Malayalam Extra" w:hAnsi="BRH Malayalam Extra" w:cs="BRH Malayalam Extra"/>
+                <w:sz w:val="40"/>
+                <w:szCs w:val="40"/>
+              </w:rPr>
+              <w:t>Rxe</w:t>
+            </w:r>
+            <w:bookmarkStart w:id="0" w:name="_Hlk174883753"/>
+            <w:r>
+              <w:rPr>
+                <w:rFonts w:ascii="BRH Malayalam Extra" w:hAnsi="BRH Malayalam Extra" w:cs="BRH Malayalam Extra"/>
+                <w:sz w:val="40"/>
+                <w:szCs w:val="40"/>
+              </w:rPr>
+              <w:t>—</w:t>
+            </w:r>
+            <w:bookmarkEnd w:id="0"/>
+            <w:r>
+              <w:rPr>
+                <w:rFonts w:ascii="BRH Malayalam Extra" w:hAnsi="BRH Malayalam Extra" w:cs="BRH Malayalam Extra"/>
+                <w:sz w:val="40"/>
+                <w:szCs w:val="40"/>
+              </w:rPr>
+              <w:t>¥Z</w:t>
+            </w:r>
+            <w:r>
+              <w:rPr>
+                <w:rFonts w:ascii="BRH Malayalam Extra" w:hAnsi="BRH Malayalam Extra" w:cs="BRH Malayalam Extra"/>
+                <w:sz w:val="32"/>
+                <w:szCs w:val="40"/>
+              </w:rPr>
+              <w:t>–</w:t>
+            </w:r>
+            <w:r>
+              <w:rPr>
+                <w:rFonts w:ascii="BRH Malayalam Extra" w:hAnsi="BRH Malayalam Extra" w:cs="BRH Malayalam Extra"/>
+                <w:sz w:val="40"/>
+                <w:szCs w:val="40"/>
+              </w:rPr>
+              <w:t>ª ¤¤dZy</w:t>
+            </w:r>
+            <w:r>
+              <w:rPr>
+                <w:rFonts w:ascii="BRH Malayalam Extra" w:hAnsi="BRH Malayalam Extra" w:cs="BRH Malayalam Extra"/>
+                <w:sz w:val="32"/>
+                <w:szCs w:val="40"/>
+              </w:rPr>
+              <w:t>–</w:t>
+            </w:r>
+            <w:r>
+              <w:rPr>
+                <w:rFonts w:ascii="BRH Malayalam Extra" w:hAnsi="BRH Malayalam Extra" w:cs="BRH Malayalam Extra"/>
+                <w:sz w:val="40"/>
+                <w:szCs w:val="40"/>
+              </w:rPr>
+              <w:t xml:space="preserve"> jb§</w:t>
+            </w:r>
+          </w:p>
+        </w:tc>
+        <w:tc>
+          <w:tcPr>
+            <w:tcW w:w="5605" w:type="dxa"/>
+          </w:tcPr>
+          <w:p>
+            <w:pPr>
+              <w:spacing w:before="0" w:line="240" w:lineRule="auto"/>
+              <w:rPr>
+                <w:rFonts w:ascii="BRH Devanagari Extra" w:hAnsi="BRH Devanagari Extra" w:cs="BRH Devanagari Extra"/>
+                <w:sz w:val="40"/>
+                <w:szCs w:val="40"/>
+              </w:rPr>
+            </w:pPr>
+            <w:r>
+              <w:rPr>
+                <w:rFonts w:ascii="BRH Malayalam Extra" w:hAnsi="BRH Malayalam Extra" w:cs="BRH Malayalam Extra"/>
+                <w:sz w:val="40"/>
+                <w:szCs w:val="40"/>
+                <w:highlight w:val="green"/>
+              </w:rPr>
+              <w:t>öe</w:t>
+            </w:r>
+            <w:r>
+              <w:rPr>
+                <w:rFonts w:ascii="BRH Malayalam Extra" w:hAnsi="BRH Malayalam Extra" w:cs="BRH Malayalam Extra"/>
+                <w:sz w:val="32"/>
+                <w:szCs w:val="40"/>
+              </w:rPr>
+              <w:t>–</w:t>
+            </w:r>
+            <w:r>
+              <w:rPr>
+                <w:rFonts w:ascii="BRH Malayalam Extra" w:hAnsi="BRH Malayalam Extra" w:cs="BRH Malayalam Extra"/>
+                <w:sz w:val="40"/>
+                <w:szCs w:val="40"/>
+              </w:rPr>
+              <w:t>Rxe—¥Z</w:t>
+            </w:r>
+            <w:r>
+              <w:rPr>
+                <w:rFonts w:ascii="BRH Malayalam Extra" w:hAnsi="BRH Malayalam Extra" w:cs="BRH Malayalam Extra"/>
+                <w:sz w:val="32"/>
+                <w:szCs w:val="40"/>
+              </w:rPr>
+              <w:t>–</w:t>
+            </w:r>
+            <w:r>
+              <w:rPr>
+                <w:rFonts w:ascii="BRH Malayalam Extra" w:hAnsi="BRH Malayalam Extra" w:cs="BRH Malayalam Extra"/>
+                <w:sz w:val="40"/>
+                <w:szCs w:val="40"/>
+              </w:rPr>
+              <w:t>ª ¤¤dZy</w:t>
+            </w:r>
+            <w:r>
+              <w:rPr>
+                <w:rFonts w:ascii="BRH Malayalam Extra" w:hAnsi="BRH Malayalam Extra" w:cs="BRH Malayalam Extra"/>
+                <w:sz w:val="32"/>
+                <w:szCs w:val="40"/>
+              </w:rPr>
+              <w:t>–</w:t>
+            </w:r>
+            <w:r>
+              <w:rPr>
+                <w:rFonts w:ascii="BRH Malayalam Extra" w:hAnsi="BRH Malayalam Extra" w:cs="BRH Malayalam Extra"/>
+                <w:sz w:val="40"/>
+                <w:szCs w:val="40"/>
+              </w:rPr>
+              <w:t xml:space="preserve"> jb§</w:t>
             </w:r>
           </w:p>
         </w:tc>
@@ -1518,6 +1883,7 @@
                 <w:szCs w:val="28"/>
                 <w:lang w:bidi="ta-IN"/>
               </w:rPr>
+              <w:lastRenderedPageBreak/>
               <w:t xml:space="preserve">TS </w:t>
             </w:r>
             <w:r>
@@ -1857,7 +2223,6 @@
                 <w:szCs w:val="28"/>
                 <w:lang w:bidi="ta-IN"/>
               </w:rPr>
-              <w:lastRenderedPageBreak/>
               <w:t xml:space="preserve">TS </w:t>
             </w:r>
             <w:r>
@@ -4168,6 +4533,7 @@
                 <w:szCs w:val="28"/>
                 <w:lang w:bidi="ta-IN"/>
               </w:rPr>
+              <w:lastRenderedPageBreak/>
               <w:t>5.4.8.4</w:t>
             </w:r>
             <w:r>
@@ -4406,7 +4772,6 @@
                 <w:szCs w:val="28"/>
                 <w:lang w:bidi="ta-IN"/>
               </w:rPr>
-              <w:lastRenderedPageBreak/>
               <w:t>5.4.8.6</w:t>
             </w:r>
             <w:r>
@@ -6467,6 +6832,7 @@
                 <w:szCs w:val="28"/>
                 <w:lang w:bidi="ta-IN"/>
               </w:rPr>
+              <w:lastRenderedPageBreak/>
               <w:t>5.5.8.3</w:t>
             </w:r>
             <w:r>
@@ -6778,7 +7144,6 @@
                 <w:szCs w:val="28"/>
                 <w:lang w:bidi="ta-IN"/>
               </w:rPr>
-              <w:lastRenderedPageBreak/>
               <w:t>5.5.18.1</w:t>
             </w:r>
             <w:r>
@@ -8077,6 +8442,7 @@
                 <w:szCs w:val="28"/>
                 <w:lang w:bidi="ta-IN"/>
               </w:rPr>
+              <w:lastRenderedPageBreak/>
               <w:t>5.1.4.2 – Vaakyam (end line, Panchati 17)</w:t>
             </w:r>
           </w:p>
@@ -8146,7 +8512,6 @@
                 <w:szCs w:val="28"/>
                 <w:lang w:bidi="ta-IN"/>
               </w:rPr>
-              <w:lastRenderedPageBreak/>
               <w:t>Panchaati  No. 18</w:t>
             </w:r>
           </w:p>
@@ -8185,7 +8550,6 @@
                 <w:szCs w:val="40"/>
                 <w:lang w:val="it-IT"/>
               </w:rPr>
-              <w:lastRenderedPageBreak/>
               <w:t>e</w:t>
             </w:r>
             <w:r>
@@ -8290,7 +8654,6 @@
                 <w:highlight w:val="yellow"/>
                 <w:lang w:val="it-IT"/>
               </w:rPr>
-              <w:lastRenderedPageBreak/>
               <w:t>q¡</w:t>
             </w:r>
             <w:r>
@@ -8356,7 +8719,6 @@
                 <w:szCs w:val="40"/>
                 <w:lang w:val="it-IT"/>
               </w:rPr>
-              <w:lastRenderedPageBreak/>
               <w:t>e</w:t>
             </w:r>
             <w:r>
@@ -8440,7 +8802,6 @@
                 <w:highlight w:val="green"/>
                 <w:lang w:val="it-IT"/>
               </w:rPr>
-              <w:lastRenderedPageBreak/>
               <w:t>Tâ</w:t>
             </w:r>
             <w:r>
@@ -8558,7 +8919,6 @@
                 <w:szCs w:val="28"/>
                 <w:lang w:bidi="ta-IN"/>
               </w:rPr>
-              <w:lastRenderedPageBreak/>
               <w:t>5.1.9.2 – Vaakyam</w:t>
             </w:r>
           </w:p>
@@ -9991,6 +10351,7 @@
                 <w:szCs w:val="28"/>
                 <w:lang w:bidi="ta-IN"/>
               </w:rPr>
+              <w:lastRenderedPageBreak/>
               <w:t>5.5.7.3</w:t>
             </w:r>
             <w:r>
@@ -10227,7 +10588,6 @@
                 <w:szCs w:val="28"/>
                 <w:lang w:bidi="ta-IN"/>
               </w:rPr>
-              <w:lastRenderedPageBreak/>
               <w:t>5.5.10.3</w:t>
             </w:r>
             <w:r>
@@ -12161,6 +12521,7 @@
           <w:szCs w:val="32"/>
           <w:u w:val="single"/>
         </w:rPr>
+        <w:lastRenderedPageBreak/>
         <w:t>============================</w:t>
       </w:r>
     </w:p>
@@ -12195,7 +12556,6 @@
           <w:szCs w:val="32"/>
           <w:u w:val="single"/>
         </w:rPr>
-        <w:lastRenderedPageBreak/>
         <w:t xml:space="preserve">TaittirIya Samhita – TS 5 Malayalam </w:t>
       </w:r>
       <w:r>
@@ -13736,6 +14096,7 @@
                 <w:szCs w:val="28"/>
                 <w:lang w:bidi="ta-IN"/>
               </w:rPr>
+              <w:lastRenderedPageBreak/>
               <w:t xml:space="preserve">TS </w:t>
             </w:r>
             <w:r>
@@ -14053,7 +14414,6 @@
                 <w:szCs w:val="28"/>
                 <w:lang w:bidi="ta-IN"/>
               </w:rPr>
-              <w:lastRenderedPageBreak/>
               <w:t>TS 5.4.</w:t>
             </w:r>
             <w:r>
@@ -15873,6 +16233,7 @@
                 <w:szCs w:val="28"/>
                 <w:lang w:bidi="ta-IN"/>
               </w:rPr>
+              <w:lastRenderedPageBreak/>
               <w:t>5.7.22.1 –</w:t>
             </w:r>
             <w:r>
@@ -16586,6 +16947,7 @@
                 <w:szCs w:val="28"/>
                 <w:lang w:bidi="ta-IN"/>
               </w:rPr>
+              <w:lastRenderedPageBreak/>
               <w:t>5.7.23.1 Vaakyam</w:t>
             </w:r>
           </w:p>

--- a/saMhitA/05/TS 5 Malayalam Corrections.docx
+++ b/saMhitA/05/TS 5 Malayalam Corrections.docx
@@ -1,6 +1,6 @@
 
 <file path=word/document.xml><?xml version="1.0" encoding="utf-8"?>
-<w:document xmlns:wpc="http://schemas.microsoft.com/office/word/2010/wordprocessingCanvas" xmlns:cx="http://schemas.microsoft.com/office/drawing/2014/chartex" xmlns:cx1="http://schemas.microsoft.com/office/drawing/2015/9/8/chartex" xmlns:cx2="http://schemas.microsoft.com/office/drawing/2015/10/21/chartex" xmlns:cx3="http://schemas.microsoft.com/office/drawing/2016/5/9/chartex" xmlns:cx4="http://schemas.microsoft.com/office/drawing/2016/5/10/chartex" xmlns:cx5="http://schemas.microsoft.com/office/drawing/2016/5/11/chartex" xmlns:cx6="http://schemas.microsoft.com/office/drawing/2016/5/12/chartex" xmlns:cx7="http://schemas.microsoft.com/office/drawing/2016/5/13/chartex" xmlns:cx8="http://schemas.microsoft.com/office/drawing/2016/5/14/chartex" xmlns:mc="http://schemas.openxmlformats.org/markup-compatibility/2006" xmlns:aink="http://schemas.microsoft.com/office/drawing/2016/ink" xmlns:am3d="http://schemas.microsoft.com/office/drawing/2017/model3d" xmlns:o="urn:schemas-microsoft-com:office:office" xmlns:oel="http://schemas.microsoft.com/office/2019/extlst" xmlns:r="http://schemas.openxmlformats.org/officeDocument/2006/relationships" xmlns:m="http://schemas.openxmlformats.org/officeDocument/2006/math" xmlns:v="urn:schemas-microsoft-com:vml" xmlns:wp14="http://schemas.microsoft.com/office/word/2010/wordprocessingDrawing" xmlns:wp="http://schemas.openxmlformats.org/drawingml/2006/wordprocessingDrawing" xmlns:w10="urn:schemas-microsoft-com:office:word" xmlns:w="http://schemas.openxmlformats.org/wordprocessingml/2006/main" xmlns:w14="http://schemas.microsoft.com/office/word/2010/wordml" xmlns:w15="http://schemas.microsoft.com/office/word/2012/wordml" xmlns:w16cex="http://schemas.microsoft.com/office/word/2018/wordml/cex" xmlns:w16cid="http://schemas.microsoft.com/office/word/2016/wordml/cid" xmlns:w16="http://schemas.microsoft.com/office/word/2018/wordml" xmlns:w16du="http://schemas.microsoft.com/office/word/2023/wordml/word16du" xmlns:w16sdtdh="http://schemas.microsoft.com/office/word/2020/wordml/sdtdatahash" xmlns:w16se="http://schemas.microsoft.com/office/word/2015/wordml/symex" xmlns:wpg="http://schemas.microsoft.com/office/word/2010/wordprocessingGroup" xmlns:wpi="http://schemas.microsoft.com/office/word/2010/wordprocessingInk" xmlns:wne="http://schemas.microsoft.com/office/word/2006/wordml" xmlns:wps="http://schemas.microsoft.com/office/word/2010/wordprocessingShape" mc:Ignorable="w14 w15 w16se w16cid w16 w16cex w16sdtdh w16du wp14">
+<w:document xmlns:wpc="http://schemas.microsoft.com/office/word/2010/wordprocessingCanvas" xmlns:cx="http://schemas.microsoft.com/office/drawing/2014/chartex" xmlns:cx1="http://schemas.microsoft.com/office/drawing/2015/9/8/chartex" xmlns:cx2="http://schemas.microsoft.com/office/drawing/2015/10/21/chartex" xmlns:cx3="http://schemas.microsoft.com/office/drawing/2016/5/9/chartex" xmlns:cx4="http://schemas.microsoft.com/office/drawing/2016/5/10/chartex" xmlns:cx5="http://schemas.microsoft.com/office/drawing/2016/5/11/chartex" xmlns:cx6="http://schemas.microsoft.com/office/drawing/2016/5/12/chartex" xmlns:cx7="http://schemas.microsoft.com/office/drawing/2016/5/13/chartex" xmlns:cx8="http://schemas.microsoft.com/office/drawing/2016/5/14/chartex" xmlns:mc="http://schemas.openxmlformats.org/markup-compatibility/2006" xmlns:aink="http://schemas.microsoft.com/office/drawing/2016/ink" xmlns:am3d="http://schemas.microsoft.com/office/drawing/2017/model3d" xmlns:o="urn:schemas-microsoft-com:office:office" xmlns:oel="http://schemas.microsoft.com/office/2019/extlst" xmlns:r="http://schemas.openxmlformats.org/officeDocument/2006/relationships" xmlns:m="http://schemas.openxmlformats.org/officeDocument/2006/math" xmlns:v="urn:schemas-microsoft-com:vml" xmlns:wp14="http://schemas.microsoft.com/office/word/2010/wordprocessingDrawing" xmlns:wp="http://schemas.openxmlformats.org/drawingml/2006/wordprocessingDrawing" xmlns:w10="urn:schemas-microsoft-com:office:word" xmlns:w="http://schemas.openxmlformats.org/wordprocessingml/2006/main" xmlns:w14="http://schemas.microsoft.com/office/word/2010/wordml" xmlns:w15="http://schemas.microsoft.com/office/word/2012/wordml" xmlns:w16cex="http://schemas.microsoft.com/office/word/2018/wordml/cex" xmlns:w16cid="http://schemas.microsoft.com/office/word/2016/wordml/cid" xmlns:w16="http://schemas.microsoft.com/office/word/2018/wordml" xmlns:w16du="http://schemas.microsoft.com/office/word/2023/wordml/word16du" xmlns:w16sdtdh="http://schemas.microsoft.com/office/word/2020/wordml/sdtdatahash" xmlns:w16sdtfl="http://schemas.microsoft.com/office/word/2024/wordml/sdtformatlock" xmlns:w16se="http://schemas.microsoft.com/office/word/2015/wordml/symex" xmlns:wpg="http://schemas.microsoft.com/office/word/2010/wordprocessingGroup" xmlns:wpi="http://schemas.microsoft.com/office/word/2010/wordprocessingInk" xmlns:wne="http://schemas.microsoft.com/office/word/2006/wordml" xmlns:wps="http://schemas.microsoft.com/office/word/2010/wordprocessingShape" mc:Ignorable="w14 w15 w16se w16cid w16 w16cex w16sdtdh w16sdtfl w16du wp14">
   <w:body>
     <w:p>
       <w:pPr>
@@ -51,9 +51,8 @@
           <w:szCs w:val="32"/>
           <w:u w:val="single"/>
         </w:rPr>
-        <w:t xml:space="preserve">Observed </w:t>
+        <w:t xml:space="preserve">Observed till </w:t>
       </w:r>
-      <w:proofErr w:type="gramStart"/>
       <w:r>
         <w:rPr>
           <w:b/>
@@ -62,20 +61,8 @@
           <w:szCs w:val="32"/>
           <w:u w:val="single"/>
         </w:rPr>
-        <w:t xml:space="preserve">till </w:t>
+        <w:t>31st May 2025</w:t>
       </w:r>
-      <w:r>
-        <w:rPr>
-          <w:b/>
-          <w:bCs/>
-          <w:sz w:val="32"/>
-          <w:szCs w:val="32"/>
-          <w:highlight w:val="red"/>
-          <w:u w:val="single"/>
-        </w:rPr>
-        <w:t>???????</w:t>
-      </w:r>
-      <w:proofErr w:type="gramEnd"/>
     </w:p>
     <w:p>
       <w:pPr>
@@ -1413,6 +1400,16 @@
           <w:u w:val="single"/>
         </w:rPr>
       </w:pPr>
+      <w:r>
+        <w:rPr>
+          <w:b/>
+          <w:bCs/>
+          <w:sz w:val="32"/>
+          <w:szCs w:val="32"/>
+          <w:u w:val="single"/>
+        </w:rPr>
+        <w:t>============</w:t>
+      </w:r>
     </w:p>
     <w:p>
       <w:pPr>
@@ -1508,10 +1505,10 @@
       </w:tblPr>
       <w:tblGrid>
         <w:gridCol w:w="3168"/>
-        <w:gridCol w:w="4820"/>
-        <w:gridCol w:w="142"/>
-        <w:gridCol w:w="4819"/>
-        <w:gridCol w:w="425"/>
+        <w:gridCol w:w="4962"/>
+        <w:gridCol w:w="28"/>
+        <w:gridCol w:w="5103"/>
+        <w:gridCol w:w="113"/>
       </w:tblGrid>
       <w:tr>
         <w:tc>
@@ -1556,7 +1553,6 @@
         <w:tc>
           <w:tcPr>
             <w:tcW w:w="4962" w:type="dxa"/>
-            <w:gridSpan w:val="2"/>
           </w:tcPr>
           <w:p>
             <w:pPr>
@@ -1579,7 +1575,7 @@
         <w:tc>
           <w:tcPr>
             <w:tcW w:w="5244" w:type="dxa"/>
-            <w:gridSpan w:val="2"/>
+            <w:gridSpan w:val="3"/>
           </w:tcPr>
           <w:p>
             <w:pPr>
@@ -1744,7 +1740,6 @@
         <w:tc>
           <w:tcPr>
             <w:tcW w:w="4962" w:type="dxa"/>
-            <w:gridSpan w:val="2"/>
             <w:tcBorders>
               <w:top w:val="single" w:sz="4" w:space="0" w:color="000000"/>
               <w:left w:val="single" w:sz="4" w:space="0" w:color="000000"/>
@@ -1803,7 +1798,7 @@
         <w:tc>
           <w:tcPr>
             <w:tcW w:w="5244" w:type="dxa"/>
-            <w:gridSpan w:val="2"/>
+            <w:gridSpan w:val="3"/>
             <w:tcBorders>
               <w:top w:val="single" w:sz="4" w:space="0" w:color="000000"/>
               <w:left w:val="single" w:sz="4" w:space="0" w:color="000000"/>
@@ -1994,7 +1989,6 @@
         <w:tc>
           <w:tcPr>
             <w:tcW w:w="4962" w:type="dxa"/>
-            <w:gridSpan w:val="2"/>
           </w:tcPr>
           <w:p>
             <w:pPr>
@@ -2095,7 +2089,7 @@
         <w:tc>
           <w:tcPr>
             <w:tcW w:w="5244" w:type="dxa"/>
-            <w:gridSpan w:val="2"/>
+            <w:gridSpan w:val="3"/>
           </w:tcPr>
           <w:p>
             <w:pPr>
@@ -2333,7 +2327,6 @@
         <w:tc>
           <w:tcPr>
             <w:tcW w:w="4962" w:type="dxa"/>
-            <w:gridSpan w:val="2"/>
             <w:tcBorders>
               <w:top w:val="single" w:sz="4" w:space="0" w:color="000000"/>
               <w:left w:val="single" w:sz="4" w:space="0" w:color="000000"/>
@@ -2433,7 +2426,7 @@
         <w:tc>
           <w:tcPr>
             <w:tcW w:w="5244" w:type="dxa"/>
-            <w:gridSpan w:val="2"/>
+            <w:gridSpan w:val="3"/>
             <w:tcBorders>
               <w:top w:val="single" w:sz="4" w:space="0" w:color="000000"/>
               <w:left w:val="single" w:sz="4" w:space="0" w:color="000000"/>
@@ -2669,7 +2662,6 @@
         <w:tc>
           <w:tcPr>
             <w:tcW w:w="4962" w:type="dxa"/>
-            <w:gridSpan w:val="2"/>
             <w:tcBorders>
               <w:top w:val="single" w:sz="4" w:space="0" w:color="000000"/>
               <w:left w:val="single" w:sz="4" w:space="0" w:color="000000"/>
@@ -2744,7 +2736,7 @@
         <w:tc>
           <w:tcPr>
             <w:tcW w:w="5244" w:type="dxa"/>
-            <w:gridSpan w:val="2"/>
+            <w:gridSpan w:val="3"/>
             <w:tcBorders>
               <w:top w:val="single" w:sz="4" w:space="0" w:color="000000"/>
               <w:left w:val="single" w:sz="4" w:space="0" w:color="000000"/>
@@ -2947,7 +2939,6 @@
         <w:tc>
           <w:tcPr>
             <w:tcW w:w="4962" w:type="dxa"/>
-            <w:gridSpan w:val="2"/>
             <w:tcBorders>
               <w:top w:val="single" w:sz="4" w:space="0" w:color="000000"/>
               <w:left w:val="single" w:sz="4" w:space="0" w:color="000000"/>
@@ -3020,7 +3011,7 @@
         <w:tc>
           <w:tcPr>
             <w:tcW w:w="5244" w:type="dxa"/>
-            <w:gridSpan w:val="2"/>
+            <w:gridSpan w:val="3"/>
             <w:tcBorders>
               <w:top w:val="single" w:sz="4" w:space="0" w:color="000000"/>
               <w:left w:val="single" w:sz="4" w:space="0" w:color="000000"/>
@@ -3191,7 +3182,6 @@
         <w:tc>
           <w:tcPr>
             <w:tcW w:w="4962" w:type="dxa"/>
-            <w:gridSpan w:val="2"/>
             <w:tcBorders>
               <w:top w:val="single" w:sz="4" w:space="0" w:color="000000"/>
               <w:left w:val="single" w:sz="4" w:space="0" w:color="000000"/>
@@ -3287,7 +3277,7 @@
         <w:tc>
           <w:tcPr>
             <w:tcW w:w="5244" w:type="dxa"/>
-            <w:gridSpan w:val="2"/>
+            <w:gridSpan w:val="3"/>
             <w:tcBorders>
               <w:top w:val="single" w:sz="4" w:space="0" w:color="000000"/>
               <w:left w:val="single" w:sz="4" w:space="0" w:color="000000"/>
@@ -3514,7 +3504,6 @@
         <w:tc>
           <w:tcPr>
             <w:tcW w:w="4962" w:type="dxa"/>
-            <w:gridSpan w:val="2"/>
             <w:tcBorders>
               <w:top w:val="single" w:sz="4" w:space="0" w:color="000000"/>
               <w:left w:val="single" w:sz="4" w:space="0" w:color="000000"/>
@@ -3585,7 +3574,7 @@
         <w:tc>
           <w:tcPr>
             <w:tcW w:w="5244" w:type="dxa"/>
-            <w:gridSpan w:val="2"/>
+            <w:gridSpan w:val="3"/>
             <w:tcBorders>
               <w:top w:val="single" w:sz="4" w:space="0" w:color="000000"/>
               <w:left w:val="single" w:sz="4" w:space="0" w:color="000000"/>
@@ -3665,7 +3654,7 @@
       <w:tr>
         <w:trPr>
           <w:gridAfter w:val="1"/>
-          <w:wAfter w:w="425" w:type="dxa"/>
+          <w:wAfter w:w="113" w:type="dxa"/>
           <w:trHeight w:val="822"/>
         </w:trPr>
         <w:tc>
@@ -3774,69 +3763,7 @@
         </w:tc>
         <w:tc>
           <w:tcPr>
-            <w:tcW w:w="4820" w:type="dxa"/>
-            <w:tcBorders>
-              <w:top w:val="single" w:sz="4" w:space="0" w:color="000000"/>
-              <w:left w:val="single" w:sz="4" w:space="0" w:color="000000"/>
-              <w:bottom w:val="single" w:sz="4" w:space="0" w:color="000000"/>
-              <w:right w:val="single" w:sz="4" w:space="0" w:color="000000"/>
-            </w:tcBorders>
-          </w:tcPr>
-          <w:p>
-            <w:pPr>
-              <w:spacing w:before="0" w:line="240" w:lineRule="auto"/>
-              <w:rPr>
-                <w:sz w:val="32"/>
-                <w:szCs w:val="32"/>
-                <w:cs/>
-              </w:rPr>
-            </w:pPr>
-            <w:r>
-              <w:rPr>
-                <w:rFonts w:ascii="BRH Malayalam Extra" w:hAnsi="BRH Malayalam Extra" w:cs="BRH Malayalam Extra"/>
-                <w:sz w:val="40"/>
-                <w:szCs w:val="40"/>
-              </w:rPr>
-              <w:t>G</w:t>
-            </w:r>
-            <w:r>
-              <w:rPr>
-                <w:rFonts w:ascii="BRH Malayalam Extra" w:hAnsi="BRH Malayalam Extra" w:cs="BRH Malayalam Extra"/>
-                <w:sz w:val="34"/>
-                <w:szCs w:val="40"/>
-              </w:rPr>
-              <w:t>–</w:t>
-            </w:r>
-            <w:r>
-              <w:rPr>
-                <w:rFonts w:ascii="BRH Malayalam Extra" w:hAnsi="BRH Malayalam Extra" w:cs="BRH Malayalam Extra"/>
-                <w:sz w:val="40"/>
-                <w:szCs w:val="40"/>
-              </w:rPr>
-              <w:t xml:space="preserve">¤¤pd—I </w:t>
-            </w:r>
-            <w:r>
-              <w:rPr>
-                <w:rFonts w:ascii="BRH Malayalam Extra" w:hAnsi="BRH Malayalam Extra" w:cs="BRH Malayalam Extra"/>
-                <w:sz w:val="40"/>
-                <w:szCs w:val="40"/>
-                <w:highlight w:val="yellow"/>
-              </w:rPr>
-              <w:t>¥b</w:t>
-            </w:r>
-            <w:r>
-              <w:rPr>
-                <w:rFonts w:ascii="BRH Malayalam Extra" w:hAnsi="BRH Malayalam Extra" w:cs="BRH Malayalam Extra"/>
-                <w:sz w:val="40"/>
-                <w:szCs w:val="40"/>
-              </w:rPr>
-              <w:t>pZx˜hõ</w:t>
-            </w:r>
-          </w:p>
-        </w:tc>
-        <w:tc>
-          <w:tcPr>
-            <w:tcW w:w="4961" w:type="dxa"/>
+            <w:tcW w:w="4990" w:type="dxa"/>
             <w:gridSpan w:val="2"/>
             <w:tcBorders>
               <w:top w:val="single" w:sz="4" w:space="0" w:color="000000"/>
@@ -3848,6 +3775,68 @@
           <w:p>
             <w:pPr>
               <w:spacing w:before="0" w:line="240" w:lineRule="auto"/>
+              <w:rPr>
+                <w:sz w:val="32"/>
+                <w:szCs w:val="32"/>
+                <w:cs/>
+              </w:rPr>
+            </w:pPr>
+            <w:r>
+              <w:rPr>
+                <w:rFonts w:ascii="BRH Malayalam Extra" w:hAnsi="BRH Malayalam Extra" w:cs="BRH Malayalam Extra"/>
+                <w:sz w:val="40"/>
+                <w:szCs w:val="40"/>
+              </w:rPr>
+              <w:t>G</w:t>
+            </w:r>
+            <w:r>
+              <w:rPr>
+                <w:rFonts w:ascii="BRH Malayalam Extra" w:hAnsi="BRH Malayalam Extra" w:cs="BRH Malayalam Extra"/>
+                <w:sz w:val="34"/>
+                <w:szCs w:val="40"/>
+              </w:rPr>
+              <w:t>–</w:t>
+            </w:r>
+            <w:r>
+              <w:rPr>
+                <w:rFonts w:ascii="BRH Malayalam Extra" w:hAnsi="BRH Malayalam Extra" w:cs="BRH Malayalam Extra"/>
+                <w:sz w:val="40"/>
+                <w:szCs w:val="40"/>
+              </w:rPr>
+              <w:t xml:space="preserve">¤¤pd—I </w:t>
+            </w:r>
+            <w:r>
+              <w:rPr>
+                <w:rFonts w:ascii="BRH Malayalam Extra" w:hAnsi="BRH Malayalam Extra" w:cs="BRH Malayalam Extra"/>
+                <w:sz w:val="40"/>
+                <w:szCs w:val="40"/>
+                <w:highlight w:val="yellow"/>
+              </w:rPr>
+              <w:t>¥b</w:t>
+            </w:r>
+            <w:r>
+              <w:rPr>
+                <w:rFonts w:ascii="BRH Malayalam Extra" w:hAnsi="BRH Malayalam Extra" w:cs="BRH Malayalam Extra"/>
+                <w:sz w:val="40"/>
+                <w:szCs w:val="40"/>
+              </w:rPr>
+              <w:t>pZx˜hõ</w:t>
+            </w:r>
+          </w:p>
+        </w:tc>
+        <w:tc>
+          <w:tcPr>
+            <w:tcW w:w="5103" w:type="dxa"/>
+            <w:tcBorders>
+              <w:top w:val="single" w:sz="4" w:space="0" w:color="000000"/>
+              <w:left w:val="single" w:sz="4" w:space="0" w:color="000000"/>
+              <w:bottom w:val="single" w:sz="4" w:space="0" w:color="000000"/>
+              <w:right w:val="single" w:sz="4" w:space="0" w:color="000000"/>
+            </w:tcBorders>
+          </w:tcPr>
+          <w:p>
+            <w:pPr>
+              <w:spacing w:before="0" w:line="240" w:lineRule="auto"/>
               <w:ind w:right="-18"/>
               <w:rPr>
                 <w:sz w:val="32"/>
@@ -3911,7 +3900,7 @@
       <w:tr>
         <w:trPr>
           <w:gridAfter w:val="1"/>
-          <w:wAfter w:w="425" w:type="dxa"/>
+          <w:wAfter w:w="113" w:type="dxa"/>
           <w:trHeight w:val="868"/>
         </w:trPr>
         <w:tc>
@@ -4023,107 +4012,7 @@
         </w:tc>
         <w:tc>
           <w:tcPr>
-            <w:tcW w:w="4820" w:type="dxa"/>
-            <w:tcBorders>
-              <w:top w:val="single" w:sz="4" w:space="0" w:color="000000"/>
-              <w:left w:val="single" w:sz="4" w:space="0" w:color="000000"/>
-              <w:bottom w:val="single" w:sz="4" w:space="0" w:color="000000"/>
-              <w:right w:val="single" w:sz="4" w:space="0" w:color="000000"/>
-            </w:tcBorders>
-          </w:tcPr>
-          <w:p>
-            <w:pPr>
-              <w:widowControl w:val="0"/>
-              <w:autoSpaceDE w:val="0"/>
-              <w:autoSpaceDN w:val="0"/>
-              <w:adjustRightInd w:val="0"/>
-              <w:spacing w:before="0" w:line="240" w:lineRule="auto"/>
-              <w:rPr>
-                <w:rFonts w:ascii="BRH Malayalam Extra" w:hAnsi="BRH Malayalam Extra" w:cs="BRH Malayalam Extra"/>
-                <w:sz w:val="40"/>
-                <w:szCs w:val="40"/>
-                <w:cs/>
-              </w:rPr>
-            </w:pPr>
-            <w:r>
-              <w:rPr>
-                <w:rFonts w:ascii="BRH Malayalam Extra" w:hAnsi="BRH Malayalam Extra" w:cs="BRH Malayalam Extra"/>
-                <w:sz w:val="40"/>
-                <w:szCs w:val="40"/>
-              </w:rPr>
-              <w:t>C</w:t>
-            </w:r>
-            <w:r>
-              <w:rPr>
-                <w:rFonts w:ascii="BRH Malayalam Extra" w:hAnsi="BRH Malayalam Extra" w:cs="BRH Malayalam Extra"/>
-                <w:sz w:val="34"/>
-                <w:szCs w:val="40"/>
-              </w:rPr>
-              <w:t>–</w:t>
-            </w:r>
-            <w:r>
-              <w:rPr>
-                <w:rFonts w:ascii="BRH Malayalam Extra" w:hAnsi="BRH Malayalam Extra" w:cs="BRH Malayalam Extra"/>
-                <w:sz w:val="40"/>
-                <w:szCs w:val="40"/>
-              </w:rPr>
-              <w:t>ix¥d</w:t>
-            </w:r>
-            <w:r>
-              <w:rPr>
-                <w:rFonts w:ascii="BRH Malayalam Extra" w:hAnsi="BRH Malayalam Extra" w:cs="BRH Malayalam Extra"/>
-                <w:sz w:val="34"/>
-                <w:szCs w:val="40"/>
-              </w:rPr>
-              <w:t>–</w:t>
-            </w:r>
-            <w:r>
-              <w:rPr>
-                <w:rFonts w:ascii="BRH Malayalam Extra" w:hAnsi="BRH Malayalam Extra" w:cs="BRH Malayalam Extra"/>
-                <w:sz w:val="40"/>
-                <w:szCs w:val="40"/>
-              </w:rPr>
-              <w:t>p ¥mx</w:t>
-            </w:r>
-            <w:r>
-              <w:rPr>
-                <w:rFonts w:ascii="BRH Malayalam Extra" w:hAnsi="BRH Malayalam Extra" w:cs="BRH Malayalam Extra"/>
-                <w:sz w:val="34"/>
-                <w:szCs w:val="40"/>
-              </w:rPr>
-              <w:t>–</w:t>
-            </w:r>
-            <w:r>
-              <w:rPr>
-                <w:rFonts w:ascii="BRH Malayalam Extra" w:hAnsi="BRH Malayalam Extra" w:cs="BRH Malayalam Extra"/>
-                <w:sz w:val="40"/>
-                <w:szCs w:val="40"/>
-                <w:highlight w:val="yellow"/>
-              </w:rPr>
-              <w:t>Kx</w:t>
-            </w:r>
-            <w:r>
-              <w:rPr>
-                <w:rFonts w:ascii="BRH Malayalam Extra" w:hAnsi="BRH Malayalam Extra" w:cs="BRH Malayalam Extra"/>
-                <w:sz w:val="34"/>
-                <w:szCs w:val="40"/>
-                <w:highlight w:val="yellow"/>
-              </w:rPr>
-              <w:t>–</w:t>
-            </w:r>
-            <w:r>
-              <w:rPr>
-                <w:rFonts w:ascii="BRH Malayalam Extra" w:hAnsi="BRH Malayalam Extra" w:cs="BRH Malayalam Extra"/>
-                <w:sz w:val="40"/>
-                <w:szCs w:val="40"/>
-              </w:rPr>
-              <w:t>©a§</w:t>
-            </w:r>
-          </w:p>
-        </w:tc>
-        <w:tc>
-          <w:tcPr>
-            <w:tcW w:w="4961" w:type="dxa"/>
+            <w:tcW w:w="4990" w:type="dxa"/>
             <w:gridSpan w:val="2"/>
             <w:tcBorders>
               <w:top w:val="single" w:sz="4" w:space="0" w:color="000000"/>
@@ -4134,6 +4023,106 @@
           </w:tcPr>
           <w:p>
             <w:pPr>
+              <w:widowControl w:val="0"/>
+              <w:autoSpaceDE w:val="0"/>
+              <w:autoSpaceDN w:val="0"/>
+              <w:adjustRightInd w:val="0"/>
+              <w:spacing w:before="0" w:line="240" w:lineRule="auto"/>
+              <w:rPr>
+                <w:rFonts w:ascii="BRH Malayalam Extra" w:hAnsi="BRH Malayalam Extra" w:cs="BRH Malayalam Extra"/>
+                <w:sz w:val="40"/>
+                <w:szCs w:val="40"/>
+                <w:cs/>
+              </w:rPr>
+            </w:pPr>
+            <w:r>
+              <w:rPr>
+                <w:rFonts w:ascii="BRH Malayalam Extra" w:hAnsi="BRH Malayalam Extra" w:cs="BRH Malayalam Extra"/>
+                <w:sz w:val="40"/>
+                <w:szCs w:val="40"/>
+              </w:rPr>
+              <w:t>C</w:t>
+            </w:r>
+            <w:r>
+              <w:rPr>
+                <w:rFonts w:ascii="BRH Malayalam Extra" w:hAnsi="BRH Malayalam Extra" w:cs="BRH Malayalam Extra"/>
+                <w:sz w:val="34"/>
+                <w:szCs w:val="40"/>
+              </w:rPr>
+              <w:t>–</w:t>
+            </w:r>
+            <w:r>
+              <w:rPr>
+                <w:rFonts w:ascii="BRH Malayalam Extra" w:hAnsi="BRH Malayalam Extra" w:cs="BRH Malayalam Extra"/>
+                <w:sz w:val="40"/>
+                <w:szCs w:val="40"/>
+              </w:rPr>
+              <w:t>ix¥d</w:t>
+            </w:r>
+            <w:r>
+              <w:rPr>
+                <w:rFonts w:ascii="BRH Malayalam Extra" w:hAnsi="BRH Malayalam Extra" w:cs="BRH Malayalam Extra"/>
+                <w:sz w:val="34"/>
+                <w:szCs w:val="40"/>
+              </w:rPr>
+              <w:t>–</w:t>
+            </w:r>
+            <w:r>
+              <w:rPr>
+                <w:rFonts w:ascii="BRH Malayalam Extra" w:hAnsi="BRH Malayalam Extra" w:cs="BRH Malayalam Extra"/>
+                <w:sz w:val="40"/>
+                <w:szCs w:val="40"/>
+              </w:rPr>
+              <w:t>p ¥mx</w:t>
+            </w:r>
+            <w:r>
+              <w:rPr>
+                <w:rFonts w:ascii="BRH Malayalam Extra" w:hAnsi="BRH Malayalam Extra" w:cs="BRH Malayalam Extra"/>
+                <w:sz w:val="34"/>
+                <w:szCs w:val="40"/>
+              </w:rPr>
+              <w:t>–</w:t>
+            </w:r>
+            <w:r>
+              <w:rPr>
+                <w:rFonts w:ascii="BRH Malayalam Extra" w:hAnsi="BRH Malayalam Extra" w:cs="BRH Malayalam Extra"/>
+                <w:sz w:val="40"/>
+                <w:szCs w:val="40"/>
+                <w:highlight w:val="yellow"/>
+              </w:rPr>
+              <w:t>Kx</w:t>
+            </w:r>
+            <w:r>
+              <w:rPr>
+                <w:rFonts w:ascii="BRH Malayalam Extra" w:hAnsi="BRH Malayalam Extra" w:cs="BRH Malayalam Extra"/>
+                <w:sz w:val="34"/>
+                <w:szCs w:val="40"/>
+                <w:highlight w:val="yellow"/>
+              </w:rPr>
+              <w:t>–</w:t>
+            </w:r>
+            <w:r>
+              <w:rPr>
+                <w:rFonts w:ascii="BRH Malayalam Extra" w:hAnsi="BRH Malayalam Extra" w:cs="BRH Malayalam Extra"/>
+                <w:sz w:val="40"/>
+                <w:szCs w:val="40"/>
+              </w:rPr>
+              <w:t>©a§</w:t>
+            </w:r>
+          </w:p>
+        </w:tc>
+        <w:tc>
+          <w:tcPr>
+            <w:tcW w:w="5103" w:type="dxa"/>
+            <w:tcBorders>
+              <w:top w:val="single" w:sz="4" w:space="0" w:color="000000"/>
+              <w:left w:val="single" w:sz="4" w:space="0" w:color="000000"/>
+              <w:bottom w:val="single" w:sz="4" w:space="0" w:color="000000"/>
+              <w:right w:val="single" w:sz="4" w:space="0" w:color="000000"/>
+            </w:tcBorders>
+          </w:tcPr>
+          <w:p>
+            <w:pPr>
               <w:spacing w:before="0" w:line="240" w:lineRule="auto"/>
               <w:ind w:right="-18"/>
               <w:rPr>
@@ -4214,7 +4203,7 @@
       <w:tr>
         <w:trPr>
           <w:gridAfter w:val="1"/>
-          <w:wAfter w:w="425" w:type="dxa"/>
+          <w:wAfter w:w="113" w:type="dxa"/>
           <w:trHeight w:val="822"/>
         </w:trPr>
         <w:tc>
@@ -4325,93 +4314,7 @@
         </w:tc>
         <w:tc>
           <w:tcPr>
-            <w:tcW w:w="4820" w:type="dxa"/>
-            <w:tcBorders>
-              <w:top w:val="single" w:sz="4" w:space="0" w:color="000000"/>
-              <w:left w:val="single" w:sz="4" w:space="0" w:color="000000"/>
-              <w:bottom w:val="single" w:sz="4" w:space="0" w:color="000000"/>
-              <w:right w:val="single" w:sz="4" w:space="0" w:color="000000"/>
-            </w:tcBorders>
-          </w:tcPr>
-          <w:p>
-            <w:pPr>
-              <w:spacing w:before="0" w:line="240" w:lineRule="auto"/>
-              <w:rPr>
-                <w:rFonts w:ascii="BRH Malayalam Extra" w:hAnsi="BRH Malayalam Extra" w:cs="BRH Malayalam Extra"/>
-                <w:sz w:val="40"/>
-                <w:szCs w:val="40"/>
-                <w:cs/>
-              </w:rPr>
-            </w:pPr>
-            <w:r>
-              <w:rPr>
-                <w:rFonts w:ascii="BRH Malayalam Extra" w:hAnsi="BRH Malayalam Extra" w:cs="BRH Malayalam Extra"/>
-                <w:sz w:val="40"/>
-                <w:szCs w:val="40"/>
-                <w:lang w:val="it-IT"/>
-              </w:rPr>
-              <w:t>A</w:t>
-            </w:r>
-            <w:r>
-              <w:rPr>
-                <w:rFonts w:ascii="BRH Malayalam Extra" w:hAnsi="BRH Malayalam Extra" w:cs="BRH Malayalam Extra"/>
-                <w:sz w:val="40"/>
-                <w:szCs w:val="40"/>
-                <w:highlight w:val="yellow"/>
-                <w:lang w:val="it-IT"/>
-              </w:rPr>
-              <w:t>Pâ—I</w:t>
-            </w:r>
-            <w:r>
-              <w:rPr>
-                <w:rFonts w:ascii="BRH Malayalam Extra" w:hAnsi="BRH Malayalam Extra" w:cs="BRH Malayalam Extra"/>
-                <w:sz w:val="40"/>
-                <w:szCs w:val="40"/>
-                <w:lang w:val="it-IT"/>
-              </w:rPr>
-              <w:t xml:space="preserve">gU§KxkI </w:t>
-            </w:r>
-            <w:r>
-              <w:rPr>
-                <w:rFonts w:ascii="BRH Devanagari Extra" w:hAnsi="BRH Devanagari Extra" w:cs="BRH Malayalam Extra"/>
-                <w:sz w:val="32"/>
-                <w:szCs w:val="40"/>
-                <w:lang w:val="it-IT"/>
-              </w:rPr>
-              <w:t>Æ</w:t>
-            </w:r>
-            <w:r>
-              <w:rPr>
-                <w:rFonts w:ascii="BRH Malayalam Extra" w:hAnsi="BRH Malayalam Extra" w:cs="BRH Malayalam Extra"/>
-                <w:sz w:val="40"/>
-                <w:szCs w:val="40"/>
-                <w:lang w:val="it-IT"/>
-              </w:rPr>
-              <w:t>py</w:t>
-            </w:r>
-            <w:r>
-              <w:rPr>
-                <w:rFonts w:ascii="BRH Malayalam Extra" w:hAnsi="BRH Malayalam Extra" w:cs="BRH Malayalam Extra"/>
-                <w:sz w:val="34"/>
-                <w:szCs w:val="40"/>
-                <w:lang w:val="it-IT"/>
-              </w:rPr>
-              <w:t>–</w:t>
-            </w:r>
-            <w:r>
-              <w:rPr>
-                <w:rFonts w:ascii="BRH Malayalam Extra" w:hAnsi="BRH Malayalam Extra" w:cs="BRH Malayalam Extra"/>
-                <w:sz w:val="40"/>
-                <w:szCs w:val="40"/>
-                <w:lang w:val="it-IT"/>
-              </w:rPr>
-              <w:t>¥ci</w:t>
-            </w:r>
-          </w:p>
-        </w:tc>
-        <w:tc>
-          <w:tcPr>
-            <w:tcW w:w="4961" w:type="dxa"/>
+            <w:tcW w:w="4990" w:type="dxa"/>
             <w:gridSpan w:val="2"/>
             <w:tcBorders>
               <w:top w:val="single" w:sz="4" w:space="0" w:color="000000"/>
@@ -4423,6 +4326,92 @@
           <w:p>
             <w:pPr>
               <w:spacing w:before="0" w:line="240" w:lineRule="auto"/>
+              <w:rPr>
+                <w:rFonts w:ascii="BRH Malayalam Extra" w:hAnsi="BRH Malayalam Extra" w:cs="BRH Malayalam Extra"/>
+                <w:sz w:val="40"/>
+                <w:szCs w:val="40"/>
+                <w:cs/>
+              </w:rPr>
+            </w:pPr>
+            <w:r>
+              <w:rPr>
+                <w:rFonts w:ascii="BRH Malayalam Extra" w:hAnsi="BRH Malayalam Extra" w:cs="BRH Malayalam Extra"/>
+                <w:sz w:val="40"/>
+                <w:szCs w:val="40"/>
+                <w:lang w:val="it-IT"/>
+              </w:rPr>
+              <w:t>A</w:t>
+            </w:r>
+            <w:r>
+              <w:rPr>
+                <w:rFonts w:ascii="BRH Malayalam Extra" w:hAnsi="BRH Malayalam Extra" w:cs="BRH Malayalam Extra"/>
+                <w:sz w:val="40"/>
+                <w:szCs w:val="40"/>
+                <w:highlight w:val="yellow"/>
+                <w:lang w:val="it-IT"/>
+              </w:rPr>
+              <w:t>Pâ—I</w:t>
+            </w:r>
+            <w:r>
+              <w:rPr>
+                <w:rFonts w:ascii="BRH Malayalam Extra" w:hAnsi="BRH Malayalam Extra" w:cs="BRH Malayalam Extra"/>
+                <w:sz w:val="40"/>
+                <w:szCs w:val="40"/>
+                <w:lang w:val="it-IT"/>
+              </w:rPr>
+              <w:t xml:space="preserve">gU§KxkI </w:t>
+            </w:r>
+            <w:r>
+              <w:rPr>
+                <w:rFonts w:ascii="BRH Devanagari Extra" w:hAnsi="BRH Devanagari Extra" w:cs="BRH Malayalam Extra"/>
+                <w:sz w:val="32"/>
+                <w:szCs w:val="40"/>
+                <w:lang w:val="it-IT"/>
+              </w:rPr>
+              <w:t>Æ</w:t>
+            </w:r>
+            <w:r>
+              <w:rPr>
+                <w:rFonts w:ascii="BRH Malayalam Extra" w:hAnsi="BRH Malayalam Extra" w:cs="BRH Malayalam Extra"/>
+                <w:sz w:val="40"/>
+                <w:szCs w:val="40"/>
+                <w:lang w:val="it-IT"/>
+              </w:rPr>
+              <w:t>py</w:t>
+            </w:r>
+            <w:r>
+              <w:rPr>
+                <w:rFonts w:ascii="BRH Malayalam Extra" w:hAnsi="BRH Malayalam Extra" w:cs="BRH Malayalam Extra"/>
+                <w:sz w:val="34"/>
+                <w:szCs w:val="40"/>
+                <w:lang w:val="it-IT"/>
+              </w:rPr>
+              <w:t>–</w:t>
+            </w:r>
+            <w:r>
+              <w:rPr>
+                <w:rFonts w:ascii="BRH Malayalam Extra" w:hAnsi="BRH Malayalam Extra" w:cs="BRH Malayalam Extra"/>
+                <w:sz w:val="40"/>
+                <w:szCs w:val="40"/>
+                <w:lang w:val="it-IT"/>
+              </w:rPr>
+              <w:t>¥ci</w:t>
+            </w:r>
+          </w:p>
+        </w:tc>
+        <w:tc>
+          <w:tcPr>
+            <w:tcW w:w="5103" w:type="dxa"/>
+            <w:tcBorders>
+              <w:top w:val="single" w:sz="4" w:space="0" w:color="000000"/>
+              <w:left w:val="single" w:sz="4" w:space="0" w:color="000000"/>
+              <w:bottom w:val="single" w:sz="4" w:space="0" w:color="000000"/>
+              <w:right w:val="single" w:sz="4" w:space="0" w:color="000000"/>
+            </w:tcBorders>
+          </w:tcPr>
+          <w:p>
+            <w:pPr>
+              <w:spacing w:before="0" w:line="240" w:lineRule="auto"/>
               <w:ind w:right="-18"/>
               <w:rPr>
                 <w:rFonts w:ascii="BRH Malayalam Extra" w:hAnsi="BRH Malayalam Extra" w:cs="BRH Malayalam Extra"/>
@@ -4501,7 +4490,7 @@
       <w:tr>
         <w:trPr>
           <w:gridAfter w:val="1"/>
-          <w:wAfter w:w="425" w:type="dxa"/>
+          <w:wAfter w:w="113" w:type="dxa"/>
           <w:trHeight w:val="868"/>
         </w:trPr>
         <w:tc>
@@ -4614,66 +4603,7 @@
         </w:tc>
         <w:tc>
           <w:tcPr>
-            <w:tcW w:w="4820" w:type="dxa"/>
-            <w:tcBorders>
-              <w:top w:val="single" w:sz="4" w:space="0" w:color="000000"/>
-              <w:left w:val="single" w:sz="4" w:space="0" w:color="000000"/>
-              <w:bottom w:val="single" w:sz="4" w:space="0" w:color="000000"/>
-              <w:right w:val="single" w:sz="4" w:space="0" w:color="000000"/>
-            </w:tcBorders>
-          </w:tcPr>
-          <w:p>
-            <w:pPr>
-              <w:widowControl w:val="0"/>
-              <w:autoSpaceDE w:val="0"/>
-              <w:autoSpaceDN w:val="0"/>
-              <w:adjustRightInd w:val="0"/>
-              <w:spacing w:before="0" w:line="240" w:lineRule="auto"/>
-              <w:rPr>
-                <w:rFonts w:ascii="BRH Malayalam Extra" w:hAnsi="BRH Malayalam Extra" w:cs="BRH Malayalam Extra"/>
-                <w:sz w:val="40"/>
-                <w:szCs w:val="40"/>
-                <w:cs/>
-              </w:rPr>
-            </w:pPr>
-            <w:r>
-              <w:rPr>
-                <w:rFonts w:ascii="BRH Malayalam Extra" w:hAnsi="BRH Malayalam Extra" w:cs="BRH Malayalam Extra"/>
-                <w:sz w:val="40"/>
-                <w:szCs w:val="40"/>
-              </w:rPr>
-              <w:t>¤¤p j—¹xj¡</w:t>
-            </w:r>
-            <w:r>
-              <w:rPr>
-                <w:rFonts w:ascii="BRH Malayalam Extra" w:hAnsi="BRH Malayalam Extra" w:cs="BRH Malayalam Extra"/>
-                <w:sz w:val="34"/>
-                <w:szCs w:val="40"/>
-              </w:rPr>
-              <w:t>–</w:t>
-            </w:r>
-            <w:r>
-              <w:rPr>
-                <w:rFonts w:ascii="BRH Malayalam Extra" w:hAnsi="BRH Malayalam Extra" w:cs="BRH Malayalam Extra"/>
-                <w:sz w:val="40"/>
-                <w:szCs w:val="40"/>
-                <w:highlight w:val="yellow"/>
-              </w:rPr>
-              <w:t>cx</w:t>
-            </w:r>
-            <w:r>
-              <w:rPr>
-                <w:rFonts w:ascii="BRH Malayalam Extra" w:hAnsi="BRH Malayalam Extra" w:cs="BRH Malayalam Extra"/>
-                <w:sz w:val="40"/>
-                <w:szCs w:val="40"/>
-              </w:rPr>
-              <w:t>—dy</w:t>
-            </w:r>
-          </w:p>
-        </w:tc>
-        <w:tc>
-          <w:tcPr>
-            <w:tcW w:w="4961" w:type="dxa"/>
+            <w:tcW w:w="4990" w:type="dxa"/>
             <w:gridSpan w:val="2"/>
             <w:tcBorders>
               <w:top w:val="single" w:sz="4" w:space="0" w:color="000000"/>
@@ -4684,6 +4614,65 @@
           </w:tcPr>
           <w:p>
             <w:pPr>
+              <w:widowControl w:val="0"/>
+              <w:autoSpaceDE w:val="0"/>
+              <w:autoSpaceDN w:val="0"/>
+              <w:adjustRightInd w:val="0"/>
+              <w:spacing w:before="0" w:line="240" w:lineRule="auto"/>
+              <w:rPr>
+                <w:rFonts w:ascii="BRH Malayalam Extra" w:hAnsi="BRH Malayalam Extra" w:cs="BRH Malayalam Extra"/>
+                <w:sz w:val="40"/>
+                <w:szCs w:val="40"/>
+                <w:cs/>
+              </w:rPr>
+            </w:pPr>
+            <w:r>
+              <w:rPr>
+                <w:rFonts w:ascii="BRH Malayalam Extra" w:hAnsi="BRH Malayalam Extra" w:cs="BRH Malayalam Extra"/>
+                <w:sz w:val="40"/>
+                <w:szCs w:val="40"/>
+              </w:rPr>
+              <w:t>¤¤p j—¹xj¡</w:t>
+            </w:r>
+            <w:r>
+              <w:rPr>
+                <w:rFonts w:ascii="BRH Malayalam Extra" w:hAnsi="BRH Malayalam Extra" w:cs="BRH Malayalam Extra"/>
+                <w:sz w:val="34"/>
+                <w:szCs w:val="40"/>
+              </w:rPr>
+              <w:t>–</w:t>
+            </w:r>
+            <w:r>
+              <w:rPr>
+                <w:rFonts w:ascii="BRH Malayalam Extra" w:hAnsi="BRH Malayalam Extra" w:cs="BRH Malayalam Extra"/>
+                <w:sz w:val="40"/>
+                <w:szCs w:val="40"/>
+                <w:highlight w:val="yellow"/>
+              </w:rPr>
+              <w:t>cx</w:t>
+            </w:r>
+            <w:r>
+              <w:rPr>
+                <w:rFonts w:ascii="BRH Malayalam Extra" w:hAnsi="BRH Malayalam Extra" w:cs="BRH Malayalam Extra"/>
+                <w:sz w:val="40"/>
+                <w:szCs w:val="40"/>
+              </w:rPr>
+              <w:t>—dy</w:t>
+            </w:r>
+          </w:p>
+        </w:tc>
+        <w:tc>
+          <w:tcPr>
+            <w:tcW w:w="5103" w:type="dxa"/>
+            <w:tcBorders>
+              <w:top w:val="single" w:sz="4" w:space="0" w:color="000000"/>
+              <w:left w:val="single" w:sz="4" w:space="0" w:color="000000"/>
+              <w:bottom w:val="single" w:sz="4" w:space="0" w:color="000000"/>
+              <w:right w:val="single" w:sz="4" w:space="0" w:color="000000"/>
+            </w:tcBorders>
+          </w:tcPr>
+          <w:p>
+            <w:pPr>
               <w:spacing w:before="0" w:line="240" w:lineRule="auto"/>
               <w:ind w:right="-18"/>
               <w:rPr>
@@ -4740,7 +4729,7 @@
       <w:tr>
         <w:trPr>
           <w:gridAfter w:val="1"/>
-          <w:wAfter w:w="425" w:type="dxa"/>
+          <w:wAfter w:w="113" w:type="dxa"/>
           <w:trHeight w:val="868"/>
         </w:trPr>
         <w:tc>
@@ -4852,70 +4841,7 @@
         </w:tc>
         <w:tc>
           <w:tcPr>
-            <w:tcW w:w="4820" w:type="dxa"/>
-            <w:tcBorders>
-              <w:top w:val="single" w:sz="4" w:space="0" w:color="000000"/>
-              <w:left w:val="single" w:sz="4" w:space="0" w:color="000000"/>
-              <w:bottom w:val="single" w:sz="4" w:space="0" w:color="000000"/>
-              <w:right w:val="single" w:sz="4" w:space="0" w:color="000000"/>
-            </w:tcBorders>
-          </w:tcPr>
-          <w:p>
-            <w:pPr>
-              <w:widowControl w:val="0"/>
-              <w:autoSpaceDE w:val="0"/>
-              <w:autoSpaceDN w:val="0"/>
-              <w:adjustRightInd w:val="0"/>
-              <w:spacing w:before="0" w:line="240" w:lineRule="auto"/>
-              <w:rPr>
-                <w:rFonts w:ascii="BRH Malayalam Extra" w:hAnsi="BRH Malayalam Extra" w:cs="BRH Malayalam Extra"/>
-                <w:sz w:val="40"/>
-                <w:szCs w:val="40"/>
-                <w:cs/>
-              </w:rPr>
-            </w:pPr>
-            <w:r>
-              <w:rPr>
-                <w:rFonts w:ascii="BRH Malayalam Extra" w:hAnsi="BRH Malayalam Extra" w:cs="BRH Malayalam Extra"/>
-                <w:sz w:val="40"/>
-                <w:szCs w:val="40"/>
-                <w:lang w:val="it-IT"/>
-              </w:rPr>
-              <w:t>i—d¡rõQÉ</w:t>
-            </w:r>
-            <w:r>
-              <w:rPr>
-                <w:rFonts w:ascii="BRH Malayalam Extra" w:hAnsi="BRH Malayalam Extra" w:cs="BRH Malayalam Extra"/>
-                <w:sz w:val="34"/>
-                <w:szCs w:val="40"/>
-                <w:lang w:val="it-IT"/>
-              </w:rPr>
-              <w:t>–</w:t>
-            </w:r>
-            <w:r>
-              <w:rPr>
-                <w:rFonts w:ascii="BRH Malayalam Extra" w:hAnsi="BRH Malayalam Extra" w:cs="BRH Malayalam Extra"/>
-                <w:sz w:val="40"/>
-                <w:szCs w:val="40"/>
-                <w:highlight w:val="yellow"/>
-                <w:lang w:val="it-IT"/>
-              </w:rPr>
-              <w:t>sÒx</w:t>
-            </w:r>
-            <w:r>
-              <w:rPr>
-                <w:rFonts w:ascii="BRH Malayalam Extra" w:hAnsi="BRH Malayalam Extra" w:cs="BRH Malayalam Extra"/>
-                <w:sz w:val="40"/>
-                <w:szCs w:val="40"/>
-                <w:lang w:val="it-IT"/>
-              </w:rPr>
-              <w:t>p— k¡Ê</w:t>
-            </w:r>
-          </w:p>
-        </w:tc>
-        <w:tc>
-          <w:tcPr>
-            <w:tcW w:w="4961" w:type="dxa"/>
+            <w:tcW w:w="4990" w:type="dxa"/>
             <w:gridSpan w:val="2"/>
             <w:tcBorders>
               <w:top w:val="single" w:sz="4" w:space="0" w:color="000000"/>
@@ -4926,6 +4852,69 @@
           </w:tcPr>
           <w:p>
             <w:pPr>
+              <w:widowControl w:val="0"/>
+              <w:autoSpaceDE w:val="0"/>
+              <w:autoSpaceDN w:val="0"/>
+              <w:adjustRightInd w:val="0"/>
+              <w:spacing w:before="0" w:line="240" w:lineRule="auto"/>
+              <w:rPr>
+                <w:rFonts w:ascii="BRH Malayalam Extra" w:hAnsi="BRH Malayalam Extra" w:cs="BRH Malayalam Extra"/>
+                <w:sz w:val="40"/>
+                <w:szCs w:val="40"/>
+                <w:cs/>
+              </w:rPr>
+            </w:pPr>
+            <w:r>
+              <w:rPr>
+                <w:rFonts w:ascii="BRH Malayalam Extra" w:hAnsi="BRH Malayalam Extra" w:cs="BRH Malayalam Extra"/>
+                <w:sz w:val="40"/>
+                <w:szCs w:val="40"/>
+                <w:lang w:val="it-IT"/>
+              </w:rPr>
+              <w:t>i—d¡rõQÉ</w:t>
+            </w:r>
+            <w:r>
+              <w:rPr>
+                <w:rFonts w:ascii="BRH Malayalam Extra" w:hAnsi="BRH Malayalam Extra" w:cs="BRH Malayalam Extra"/>
+                <w:sz w:val="34"/>
+                <w:szCs w:val="40"/>
+                <w:lang w:val="it-IT"/>
+              </w:rPr>
+              <w:t>–</w:t>
+            </w:r>
+            <w:r>
+              <w:rPr>
+                <w:rFonts w:ascii="BRH Malayalam Extra" w:hAnsi="BRH Malayalam Extra" w:cs="BRH Malayalam Extra"/>
+                <w:sz w:val="40"/>
+                <w:szCs w:val="40"/>
+                <w:highlight w:val="yellow"/>
+                <w:lang w:val="it-IT"/>
+              </w:rPr>
+              <w:t>sÒx</w:t>
+            </w:r>
+            <w:r>
+              <w:rPr>
+                <w:rFonts w:ascii="BRH Malayalam Extra" w:hAnsi="BRH Malayalam Extra" w:cs="BRH Malayalam Extra"/>
+                <w:sz w:val="40"/>
+                <w:szCs w:val="40"/>
+                <w:lang w:val="it-IT"/>
+              </w:rPr>
+              <w:t>p— k¡Ê</w:t>
+            </w:r>
+          </w:p>
+        </w:tc>
+        <w:tc>
+          <w:tcPr>
+            <w:tcW w:w="5103" w:type="dxa"/>
+            <w:tcBorders>
+              <w:top w:val="single" w:sz="4" w:space="0" w:color="000000"/>
+              <w:left w:val="single" w:sz="4" w:space="0" w:color="000000"/>
+              <w:bottom w:val="single" w:sz="4" w:space="0" w:color="000000"/>
+              <w:right w:val="single" w:sz="4" w:space="0" w:color="000000"/>
+            </w:tcBorders>
+          </w:tcPr>
+          <w:p>
+            <w:pPr>
               <w:spacing w:before="0" w:line="240" w:lineRule="auto"/>
               <w:ind w:right="-18"/>
               <w:rPr>
@@ -4978,7 +4967,7 @@
       <w:tr>
         <w:trPr>
           <w:gridAfter w:val="1"/>
-          <w:wAfter w:w="425" w:type="dxa"/>
+          <w:wAfter w:w="113" w:type="dxa"/>
           <w:trHeight w:val="1550"/>
         </w:trPr>
         <w:tc>
@@ -5090,108 +5079,7 @@
         </w:tc>
         <w:tc>
           <w:tcPr>
-            <w:tcW w:w="4820" w:type="dxa"/>
-            <w:tcBorders>
-              <w:top w:val="single" w:sz="4" w:space="0" w:color="000000"/>
-              <w:left w:val="single" w:sz="4" w:space="0" w:color="000000"/>
-              <w:bottom w:val="single" w:sz="4" w:space="0" w:color="000000"/>
-              <w:right w:val="single" w:sz="4" w:space="0" w:color="000000"/>
-            </w:tcBorders>
-          </w:tcPr>
-          <w:p>
-            <w:pPr>
-              <w:widowControl w:val="0"/>
-              <w:autoSpaceDE w:val="0"/>
-              <w:autoSpaceDN w:val="0"/>
-              <w:adjustRightInd w:val="0"/>
-              <w:spacing w:before="0" w:line="240" w:lineRule="auto"/>
-              <w:rPr>
-                <w:rFonts w:ascii="BRH Malayalam Extra" w:hAnsi="BRH Malayalam Extra" w:cs="BRH Malayalam Extra"/>
-                <w:sz w:val="40"/>
-                <w:szCs w:val="40"/>
-                <w:cs/>
-              </w:rPr>
-            </w:pPr>
-            <w:r>
-              <w:rPr>
-                <w:rFonts w:ascii="BRH Devanagari Extra" w:hAnsi="BRH Devanagari Extra" w:cs="BRH Malayalam Extra"/>
-                <w:sz w:val="32"/>
-                <w:szCs w:val="40"/>
-              </w:rPr>
-              <w:t>Æ</w:t>
-            </w:r>
-            <w:r>
-              <w:rPr>
-                <w:rFonts w:ascii="BRH Malayalam Extra" w:hAnsi="BRH Malayalam Extra" w:cs="BRH Malayalam Extra"/>
-                <w:sz w:val="40"/>
-                <w:szCs w:val="40"/>
-              </w:rPr>
-              <w:t>jb§-</w:t>
-            </w:r>
-            <w:r>
-              <w:rPr>
-                <w:rFonts w:ascii="BRH Malayalam RN" w:eastAsia="Times New Roman" w:hAnsi="BRH Malayalam RN" w:cs="BRH Malayalam RN"/>
-                <w:color w:val="000000"/>
-                <w:sz w:val="40"/>
-                <w:szCs w:val="40"/>
-                <w:lang w:val="en-IN" w:eastAsia="en-IN" w:bidi="ml-IN"/>
-              </w:rPr>
-              <w:t>c</w:t>
-            </w:r>
-            <w:r>
-              <w:rPr>
-                <w:rFonts w:ascii="BRH Malayalam Extra" w:hAnsi="BRH Malayalam Extra" w:cs="BRH Malayalam Extra"/>
-                <w:sz w:val="40"/>
-                <w:szCs w:val="40"/>
-              </w:rPr>
-              <w:t>x¥p—b</w:t>
-            </w:r>
-            <w:r>
-              <w:rPr>
-                <w:rFonts w:ascii="BRH Malayalam Extra" w:hAnsi="BRH Malayalam Extra" w:cs="BRH Malayalam Extra"/>
-                <w:sz w:val="34"/>
-                <w:szCs w:val="40"/>
-              </w:rPr>
-              <w:t>–</w:t>
-            </w:r>
-            <w:r>
-              <w:rPr>
-                <w:rFonts w:ascii="BRH Malayalam Extra" w:hAnsi="BRH Malayalam Extra" w:cs="BRH Malayalam Extra"/>
-                <w:sz w:val="40"/>
-                <w:szCs w:val="40"/>
-                <w:highlight w:val="yellow"/>
-              </w:rPr>
-              <w:t>Ëxb§ jx˜Æx</w:t>
-            </w:r>
-            <w:r>
-              <w:rPr>
-                <w:rFonts w:ascii="BRH Malayalam Extra" w:hAnsi="BRH Malayalam Extra" w:cs="BRH Malayalam Extra"/>
-                <w:sz w:val="40"/>
-                <w:szCs w:val="40"/>
-              </w:rPr>
-              <w:t>¥pb¡</w:t>
-            </w:r>
-            <w:r>
-              <w:rPr>
-                <w:rFonts w:ascii="BRH Malayalam Extra" w:hAnsi="BRH Malayalam Extra" w:cs="BRH Malayalam Extra"/>
-                <w:sz w:val="34"/>
-                <w:szCs w:val="40"/>
-              </w:rPr>
-              <w:t>–</w:t>
-            </w:r>
-            <w:r>
-              <w:rPr>
-                <w:rFonts w:ascii="BRH Malayalam Extra" w:hAnsi="BRH Malayalam Extra" w:cs="BRH Malayalam Extra"/>
-                <w:sz w:val="40"/>
-                <w:szCs w:val="40"/>
-              </w:rPr>
-              <w:t>exp—ª¥ZZx</w:t>
-            </w:r>
-          </w:p>
-        </w:tc>
-        <w:tc>
-          <w:tcPr>
-            <w:tcW w:w="4961" w:type="dxa"/>
+            <w:tcW w:w="4990" w:type="dxa"/>
             <w:gridSpan w:val="2"/>
             <w:tcBorders>
               <w:top w:val="single" w:sz="4" w:space="0" w:color="000000"/>
@@ -5202,6 +5090,107 @@
           </w:tcPr>
           <w:p>
             <w:pPr>
+              <w:widowControl w:val="0"/>
+              <w:autoSpaceDE w:val="0"/>
+              <w:autoSpaceDN w:val="0"/>
+              <w:adjustRightInd w:val="0"/>
+              <w:spacing w:before="0" w:line="240" w:lineRule="auto"/>
+              <w:rPr>
+                <w:rFonts w:ascii="BRH Malayalam Extra" w:hAnsi="BRH Malayalam Extra" w:cs="BRH Malayalam Extra"/>
+                <w:sz w:val="40"/>
+                <w:szCs w:val="40"/>
+                <w:cs/>
+              </w:rPr>
+            </w:pPr>
+            <w:r>
+              <w:rPr>
+                <w:rFonts w:ascii="BRH Devanagari Extra" w:hAnsi="BRH Devanagari Extra" w:cs="BRH Malayalam Extra"/>
+                <w:sz w:val="32"/>
+                <w:szCs w:val="40"/>
+              </w:rPr>
+              <w:t>Æ</w:t>
+            </w:r>
+            <w:r>
+              <w:rPr>
+                <w:rFonts w:ascii="BRH Malayalam Extra" w:hAnsi="BRH Malayalam Extra" w:cs="BRH Malayalam Extra"/>
+                <w:sz w:val="40"/>
+                <w:szCs w:val="40"/>
+              </w:rPr>
+              <w:t>jb§-</w:t>
+            </w:r>
+            <w:r>
+              <w:rPr>
+                <w:rFonts w:ascii="BRH Malayalam RN" w:eastAsia="Times New Roman" w:hAnsi="BRH Malayalam RN" w:cs="BRH Malayalam RN"/>
+                <w:color w:val="000000"/>
+                <w:sz w:val="40"/>
+                <w:szCs w:val="40"/>
+                <w:lang w:val="en-IN" w:eastAsia="en-IN" w:bidi="ml-IN"/>
+              </w:rPr>
+              <w:t>c</w:t>
+            </w:r>
+            <w:r>
+              <w:rPr>
+                <w:rFonts w:ascii="BRH Malayalam Extra" w:hAnsi="BRH Malayalam Extra" w:cs="BRH Malayalam Extra"/>
+                <w:sz w:val="40"/>
+                <w:szCs w:val="40"/>
+              </w:rPr>
+              <w:t>x¥p—b</w:t>
+            </w:r>
+            <w:r>
+              <w:rPr>
+                <w:rFonts w:ascii="BRH Malayalam Extra" w:hAnsi="BRH Malayalam Extra" w:cs="BRH Malayalam Extra"/>
+                <w:sz w:val="34"/>
+                <w:szCs w:val="40"/>
+              </w:rPr>
+              <w:t>–</w:t>
+            </w:r>
+            <w:r>
+              <w:rPr>
+                <w:rFonts w:ascii="BRH Malayalam Extra" w:hAnsi="BRH Malayalam Extra" w:cs="BRH Malayalam Extra"/>
+                <w:sz w:val="40"/>
+                <w:szCs w:val="40"/>
+                <w:highlight w:val="yellow"/>
+              </w:rPr>
+              <w:t>Ëxb§ jx˜Æx</w:t>
+            </w:r>
+            <w:r>
+              <w:rPr>
+                <w:rFonts w:ascii="BRH Malayalam Extra" w:hAnsi="BRH Malayalam Extra" w:cs="BRH Malayalam Extra"/>
+                <w:sz w:val="40"/>
+                <w:szCs w:val="40"/>
+              </w:rPr>
+              <w:t>¥pb¡</w:t>
+            </w:r>
+            <w:r>
+              <w:rPr>
+                <w:rFonts w:ascii="BRH Malayalam Extra" w:hAnsi="BRH Malayalam Extra" w:cs="BRH Malayalam Extra"/>
+                <w:sz w:val="34"/>
+                <w:szCs w:val="40"/>
+              </w:rPr>
+              <w:t>–</w:t>
+            </w:r>
+            <w:r>
+              <w:rPr>
+                <w:rFonts w:ascii="BRH Malayalam Extra" w:hAnsi="BRH Malayalam Extra" w:cs="BRH Malayalam Extra"/>
+                <w:sz w:val="40"/>
+                <w:szCs w:val="40"/>
+              </w:rPr>
+              <w:t>exp—ª¥ZZx</w:t>
+            </w:r>
+          </w:p>
+        </w:tc>
+        <w:tc>
+          <w:tcPr>
+            <w:tcW w:w="5103" w:type="dxa"/>
+            <w:tcBorders>
+              <w:top w:val="single" w:sz="4" w:space="0" w:color="000000"/>
+              <w:left w:val="single" w:sz="4" w:space="0" w:color="000000"/>
+              <w:bottom w:val="single" w:sz="4" w:space="0" w:color="000000"/>
+              <w:right w:val="single" w:sz="4" w:space="0" w:color="000000"/>
+            </w:tcBorders>
+          </w:tcPr>
+          <w:p>
+            <w:pPr>
               <w:spacing w:before="0" w:line="240" w:lineRule="auto"/>
               <w:ind w:right="-18"/>
               <w:rPr>
@@ -5389,7 +5378,7 @@
       <w:tr>
         <w:trPr>
           <w:gridAfter w:val="1"/>
-          <w:wAfter w:w="425" w:type="dxa"/>
+          <w:wAfter w:w="113" w:type="dxa"/>
           <w:trHeight w:val="868"/>
         </w:trPr>
         <w:tc>
@@ -5501,116 +5490,7 @@
         </w:tc>
         <w:tc>
           <w:tcPr>
-            <w:tcW w:w="4820" w:type="dxa"/>
-            <w:tcBorders>
-              <w:top w:val="single" w:sz="4" w:space="0" w:color="000000"/>
-              <w:left w:val="single" w:sz="4" w:space="0" w:color="000000"/>
-              <w:bottom w:val="single" w:sz="4" w:space="0" w:color="000000"/>
-              <w:right w:val="single" w:sz="4" w:space="0" w:color="000000"/>
-            </w:tcBorders>
-          </w:tcPr>
-          <w:p>
-            <w:pPr>
-              <w:widowControl w:val="0"/>
-              <w:autoSpaceDE w:val="0"/>
-              <w:autoSpaceDN w:val="0"/>
-              <w:adjustRightInd w:val="0"/>
-              <w:spacing w:before="0" w:line="240" w:lineRule="auto"/>
-              <w:rPr>
-                <w:rFonts w:ascii="BRH Malayalam Extra" w:hAnsi="BRH Malayalam Extra" w:cs="BRH Malayalam Extra"/>
-                <w:sz w:val="40"/>
-                <w:szCs w:val="40"/>
-                <w:cs/>
-              </w:rPr>
-            </w:pPr>
-            <w:r>
-              <w:rPr>
-                <w:rFonts w:ascii="BRH Malayalam Extra" w:hAnsi="BRH Malayalam Extra" w:cs="BRH Malayalam Extra"/>
-                <w:sz w:val="36"/>
-                <w:szCs w:val="40"/>
-              </w:rPr>
-              <w:t>G</w:t>
-            </w:r>
-            <w:r>
-              <w:rPr>
-                <w:rFonts w:ascii="BRH Malayalam Extra" w:hAnsi="BRH Malayalam Extra" w:cs="BRH Malayalam Extra"/>
-                <w:sz w:val="32"/>
-                <w:szCs w:val="40"/>
-              </w:rPr>
-              <w:t>–</w:t>
-            </w:r>
-            <w:r>
-              <w:rPr>
-                <w:rFonts w:ascii="BRH Malayalam Extra" w:hAnsi="BRH Malayalam Extra" w:cs="BRH Malayalam Extra"/>
-                <w:sz w:val="36"/>
-                <w:szCs w:val="40"/>
-              </w:rPr>
-              <w:t>¥rx˜ „sôx</w:t>
-            </w:r>
-            <w:r>
-              <w:rPr>
-                <w:rFonts w:ascii="BRH Malayalam Extra" w:hAnsi="BRH Malayalam Extra" w:cs="BRH Malayalam Extra"/>
-                <w:sz w:val="36"/>
-                <w:szCs w:val="40"/>
-                <w:highlight w:val="yellow"/>
-              </w:rPr>
-              <w:t xml:space="preserve">© </w:t>
-            </w:r>
-            <w:r>
-              <w:rPr>
-                <w:rFonts w:ascii="BRH Devanagari Extra" w:hAnsi="BRH Devanagari Extra" w:cs="BRH Malayalam Extra"/>
-                <w:sz w:val="28"/>
-                <w:szCs w:val="40"/>
-                <w:highlight w:val="yellow"/>
-              </w:rPr>
-              <w:t>Æ</w:t>
-            </w:r>
-            <w:r>
-              <w:rPr>
-                <w:rFonts w:ascii="BRH Malayalam Extra" w:hAnsi="BRH Malayalam Extra" w:cs="BRH Malayalam Extra"/>
-                <w:sz w:val="36"/>
-                <w:szCs w:val="40"/>
-                <w:highlight w:val="yellow"/>
-              </w:rPr>
-              <w:t>¥mx</w:t>
-            </w:r>
-            <w:r>
-              <w:rPr>
-                <w:rFonts w:ascii="BRH Malayalam Extra" w:hAnsi="BRH Malayalam Extra" w:cs="BRH Malayalam Extra"/>
-                <w:sz w:val="32"/>
-                <w:szCs w:val="40"/>
-              </w:rPr>
-              <w:t>–</w:t>
-            </w:r>
-            <w:r>
-              <w:rPr>
-                <w:rFonts w:ascii="BRH Malayalam Extra" w:hAnsi="BRH Malayalam Extra" w:cs="BRH Malayalam Extra"/>
-                <w:sz w:val="36"/>
-                <w:szCs w:val="40"/>
-              </w:rPr>
-              <w:t>Kx¶õ</w:t>
-            </w:r>
-            <w:r>
-              <w:rPr>
-                <w:rFonts w:ascii="BRH Malayalam Extra" w:hAnsi="BRH Malayalam Extra" w:cs="BRH Malayalam Extra"/>
-                <w:sz w:val="40"/>
-                <w:szCs w:val="40"/>
-              </w:rPr>
-              <w:t>—</w:t>
-            </w:r>
-            <w:r>
-              <w:rPr>
-                <w:rFonts w:ascii="BRH Malayalam Extra" w:hAnsi="BRH Malayalam Extra" w:cs="BRH Malayalam Extra"/>
-                <w:sz w:val="36"/>
-                <w:szCs w:val="40"/>
-              </w:rPr>
-              <w:t>p¥Z</w:t>
-            </w:r>
-          </w:p>
-        </w:tc>
-        <w:tc>
-          <w:tcPr>
-            <w:tcW w:w="4961" w:type="dxa"/>
+            <w:tcW w:w="4990" w:type="dxa"/>
             <w:gridSpan w:val="2"/>
             <w:tcBorders>
               <w:top w:val="single" w:sz="4" w:space="0" w:color="000000"/>
@@ -5621,6 +5501,115 @@
           </w:tcPr>
           <w:p>
             <w:pPr>
+              <w:widowControl w:val="0"/>
+              <w:autoSpaceDE w:val="0"/>
+              <w:autoSpaceDN w:val="0"/>
+              <w:adjustRightInd w:val="0"/>
+              <w:spacing w:before="0" w:line="240" w:lineRule="auto"/>
+              <w:rPr>
+                <w:rFonts w:ascii="BRH Malayalam Extra" w:hAnsi="BRH Malayalam Extra" w:cs="BRH Malayalam Extra"/>
+                <w:sz w:val="40"/>
+                <w:szCs w:val="40"/>
+                <w:cs/>
+              </w:rPr>
+            </w:pPr>
+            <w:r>
+              <w:rPr>
+                <w:rFonts w:ascii="BRH Malayalam Extra" w:hAnsi="BRH Malayalam Extra" w:cs="BRH Malayalam Extra"/>
+                <w:sz w:val="36"/>
+                <w:szCs w:val="40"/>
+              </w:rPr>
+              <w:t>G</w:t>
+            </w:r>
+            <w:r>
+              <w:rPr>
+                <w:rFonts w:ascii="BRH Malayalam Extra" w:hAnsi="BRH Malayalam Extra" w:cs="BRH Malayalam Extra"/>
+                <w:sz w:val="32"/>
+                <w:szCs w:val="40"/>
+              </w:rPr>
+              <w:t>–</w:t>
+            </w:r>
+            <w:r>
+              <w:rPr>
+                <w:rFonts w:ascii="BRH Malayalam Extra" w:hAnsi="BRH Malayalam Extra" w:cs="BRH Malayalam Extra"/>
+                <w:sz w:val="36"/>
+                <w:szCs w:val="40"/>
+              </w:rPr>
+              <w:t>¥rx˜ „sôx</w:t>
+            </w:r>
+            <w:r>
+              <w:rPr>
+                <w:rFonts w:ascii="BRH Malayalam Extra" w:hAnsi="BRH Malayalam Extra" w:cs="BRH Malayalam Extra"/>
+                <w:sz w:val="36"/>
+                <w:szCs w:val="40"/>
+                <w:highlight w:val="yellow"/>
+              </w:rPr>
+              <w:t xml:space="preserve">© </w:t>
+            </w:r>
+            <w:r>
+              <w:rPr>
+                <w:rFonts w:ascii="BRH Devanagari Extra" w:hAnsi="BRH Devanagari Extra" w:cs="BRH Malayalam Extra"/>
+                <w:sz w:val="28"/>
+                <w:szCs w:val="40"/>
+                <w:highlight w:val="yellow"/>
+              </w:rPr>
+              <w:t>Æ</w:t>
+            </w:r>
+            <w:r>
+              <w:rPr>
+                <w:rFonts w:ascii="BRH Malayalam Extra" w:hAnsi="BRH Malayalam Extra" w:cs="BRH Malayalam Extra"/>
+                <w:sz w:val="36"/>
+                <w:szCs w:val="40"/>
+                <w:highlight w:val="yellow"/>
+              </w:rPr>
+              <w:t>¥mx</w:t>
+            </w:r>
+            <w:r>
+              <w:rPr>
+                <w:rFonts w:ascii="BRH Malayalam Extra" w:hAnsi="BRH Malayalam Extra" w:cs="BRH Malayalam Extra"/>
+                <w:sz w:val="32"/>
+                <w:szCs w:val="40"/>
+              </w:rPr>
+              <w:t>–</w:t>
+            </w:r>
+            <w:r>
+              <w:rPr>
+                <w:rFonts w:ascii="BRH Malayalam Extra" w:hAnsi="BRH Malayalam Extra" w:cs="BRH Malayalam Extra"/>
+                <w:sz w:val="36"/>
+                <w:szCs w:val="40"/>
+              </w:rPr>
+              <w:t>Kx¶õ</w:t>
+            </w:r>
+            <w:r>
+              <w:rPr>
+                <w:rFonts w:ascii="BRH Malayalam Extra" w:hAnsi="BRH Malayalam Extra" w:cs="BRH Malayalam Extra"/>
+                <w:sz w:val="40"/>
+                <w:szCs w:val="40"/>
+              </w:rPr>
+              <w:t>—</w:t>
+            </w:r>
+            <w:r>
+              <w:rPr>
+                <w:rFonts w:ascii="BRH Malayalam Extra" w:hAnsi="BRH Malayalam Extra" w:cs="BRH Malayalam Extra"/>
+                <w:sz w:val="36"/>
+                <w:szCs w:val="40"/>
+              </w:rPr>
+              <w:t>p¥Z</w:t>
+            </w:r>
+          </w:p>
+        </w:tc>
+        <w:tc>
+          <w:tcPr>
+            <w:tcW w:w="5103" w:type="dxa"/>
+            <w:tcBorders>
+              <w:top w:val="single" w:sz="4" w:space="0" w:color="000000"/>
+              <w:left w:val="single" w:sz="4" w:space="0" w:color="000000"/>
+              <w:bottom w:val="single" w:sz="4" w:space="0" w:color="000000"/>
+              <w:right w:val="single" w:sz="4" w:space="0" w:color="000000"/>
+            </w:tcBorders>
+          </w:tcPr>
+          <w:p>
+            <w:pPr>
               <w:spacing w:before="0" w:line="240" w:lineRule="auto"/>
               <w:ind w:right="-18"/>
               <w:rPr>
@@ -5728,7 +5717,7 @@
       <w:tr>
         <w:trPr>
           <w:gridAfter w:val="1"/>
-          <w:wAfter w:w="425" w:type="dxa"/>
+          <w:wAfter w:w="113" w:type="dxa"/>
           <w:trHeight w:val="822"/>
         </w:trPr>
         <w:tc>
@@ -5839,96 +5828,7 @@
         </w:tc>
         <w:tc>
           <w:tcPr>
-            <w:tcW w:w="4820" w:type="dxa"/>
-            <w:tcBorders>
-              <w:top w:val="single" w:sz="4" w:space="0" w:color="000000"/>
-              <w:left w:val="single" w:sz="4" w:space="0" w:color="000000"/>
-              <w:bottom w:val="single" w:sz="4" w:space="0" w:color="000000"/>
-              <w:right w:val="single" w:sz="4" w:space="0" w:color="000000"/>
-            </w:tcBorders>
-          </w:tcPr>
-          <w:p>
-            <w:pPr>
-              <w:spacing w:before="0" w:line="240" w:lineRule="auto"/>
-              <w:ind w:left="132" w:right="-108"/>
-              <w:rPr>
-                <w:rFonts w:ascii="BRH Devanagari Extra" w:hAnsi="BRH Devanagari Extra" w:cs="BRH Devanagari Extra"/>
-                <w:sz w:val="40"/>
-                <w:szCs w:val="40"/>
-              </w:rPr>
-            </w:pPr>
-            <w:r>
-              <w:rPr>
-                <w:rFonts w:ascii="BRH Malayalam Extra" w:hAnsi="BRH Malayalam Extra" w:cs="BRH Malayalam Extra"/>
-                <w:sz w:val="40"/>
-                <w:szCs w:val="40"/>
-              </w:rPr>
-              <w:t>dy</w:t>
-            </w:r>
-            <w:r>
-              <w:rPr>
-                <w:rFonts w:ascii="BRH Malayalam Extra" w:hAnsi="BRH Malayalam Extra" w:cs="BRH Malayalam Extra"/>
-                <w:sz w:val="34"/>
-                <w:szCs w:val="40"/>
-              </w:rPr>
-              <w:t>–</w:t>
-            </w:r>
-            <w:r>
-              <w:rPr>
-                <w:rFonts w:ascii="BRH Malayalam Extra" w:hAnsi="BRH Malayalam Extra" w:cs="BRH Malayalam Extra"/>
-                <w:sz w:val="40"/>
-                <w:szCs w:val="40"/>
-              </w:rPr>
-              <w:t>ªp</w:t>
-            </w:r>
-            <w:r>
-              <w:rPr>
-                <w:rFonts w:ascii="BRH Malayalam Extra" w:hAnsi="BRH Malayalam Extra" w:cs="BRH Malayalam Extra"/>
-                <w:sz w:val="40"/>
-                <w:szCs w:val="40"/>
-                <w:highlight w:val="yellow"/>
-              </w:rPr>
-              <w:t>e</w:t>
-            </w:r>
-            <w:r>
-              <w:rPr>
-                <w:rFonts w:ascii="BRH Malayalam Extra" w:hAnsi="BRH Malayalam Extra" w:cs="BRH Malayalam Extra"/>
-                <w:sz w:val="40"/>
-                <w:szCs w:val="40"/>
-              </w:rPr>
-              <w:t>Zy ¥b</w:t>
-            </w:r>
-            <w:r>
-              <w:rPr>
-                <w:rFonts w:ascii="BRH Malayalam Extra" w:hAnsi="BRH Malayalam Extra" w:cs="BRH Malayalam Extra"/>
-                <w:sz w:val="34"/>
-                <w:szCs w:val="40"/>
-              </w:rPr>
-              <w:t>–</w:t>
-            </w:r>
-            <w:r>
-              <w:rPr>
-                <w:rFonts w:ascii="BRH Malayalam Extra" w:hAnsi="BRH Malayalam Extra" w:cs="BRH Malayalam Extra"/>
-                <w:sz w:val="40"/>
-                <w:szCs w:val="40"/>
-              </w:rPr>
-              <w:t xml:space="preserve">pZx— - [ ] </w:t>
-            </w:r>
-            <w:r>
-              <w:rPr>
-                <w:rFonts w:cs="Arial"/>
-                <w:b/>
-                <w:bCs/>
-                <w:sz w:val="32"/>
-                <w:szCs w:val="32"/>
-              </w:rPr>
-              <w:t>4</w:t>
-            </w:r>
-          </w:p>
-        </w:tc>
-        <w:tc>
-          <w:tcPr>
-            <w:tcW w:w="4961" w:type="dxa"/>
+            <w:tcW w:w="4990" w:type="dxa"/>
             <w:gridSpan w:val="2"/>
             <w:tcBorders>
               <w:top w:val="single" w:sz="4" w:space="0" w:color="000000"/>
@@ -5940,6 +5840,95 @@
           <w:p>
             <w:pPr>
               <w:spacing w:before="0" w:line="240" w:lineRule="auto"/>
+              <w:ind w:left="132" w:right="-108"/>
+              <w:rPr>
+                <w:rFonts w:ascii="BRH Devanagari Extra" w:hAnsi="BRH Devanagari Extra" w:cs="BRH Devanagari Extra"/>
+                <w:sz w:val="40"/>
+                <w:szCs w:val="40"/>
+              </w:rPr>
+            </w:pPr>
+            <w:r>
+              <w:rPr>
+                <w:rFonts w:ascii="BRH Malayalam Extra" w:hAnsi="BRH Malayalam Extra" w:cs="BRH Malayalam Extra"/>
+                <w:sz w:val="40"/>
+                <w:szCs w:val="40"/>
+              </w:rPr>
+              <w:t>dy</w:t>
+            </w:r>
+            <w:r>
+              <w:rPr>
+                <w:rFonts w:ascii="BRH Malayalam Extra" w:hAnsi="BRH Malayalam Extra" w:cs="BRH Malayalam Extra"/>
+                <w:sz w:val="34"/>
+                <w:szCs w:val="40"/>
+              </w:rPr>
+              <w:t>–</w:t>
+            </w:r>
+            <w:r>
+              <w:rPr>
+                <w:rFonts w:ascii="BRH Malayalam Extra" w:hAnsi="BRH Malayalam Extra" w:cs="BRH Malayalam Extra"/>
+                <w:sz w:val="40"/>
+                <w:szCs w:val="40"/>
+              </w:rPr>
+              <w:t>ªp</w:t>
+            </w:r>
+            <w:r>
+              <w:rPr>
+                <w:rFonts w:ascii="BRH Malayalam Extra" w:hAnsi="BRH Malayalam Extra" w:cs="BRH Malayalam Extra"/>
+                <w:sz w:val="40"/>
+                <w:szCs w:val="40"/>
+                <w:highlight w:val="yellow"/>
+              </w:rPr>
+              <w:t>e</w:t>
+            </w:r>
+            <w:r>
+              <w:rPr>
+                <w:rFonts w:ascii="BRH Malayalam Extra" w:hAnsi="BRH Malayalam Extra" w:cs="BRH Malayalam Extra"/>
+                <w:sz w:val="40"/>
+                <w:szCs w:val="40"/>
+              </w:rPr>
+              <w:t>Zy ¥b</w:t>
+            </w:r>
+            <w:r>
+              <w:rPr>
+                <w:rFonts w:ascii="BRH Malayalam Extra" w:hAnsi="BRH Malayalam Extra" w:cs="BRH Malayalam Extra"/>
+                <w:sz w:val="34"/>
+                <w:szCs w:val="40"/>
+              </w:rPr>
+              <w:t>–</w:t>
+            </w:r>
+            <w:r>
+              <w:rPr>
+                <w:rFonts w:ascii="BRH Malayalam Extra" w:hAnsi="BRH Malayalam Extra" w:cs="BRH Malayalam Extra"/>
+                <w:sz w:val="40"/>
+                <w:szCs w:val="40"/>
+              </w:rPr>
+              <w:t xml:space="preserve">pZx— - [ ] </w:t>
+            </w:r>
+            <w:r>
+              <w:rPr>
+                <w:rFonts w:cs="Arial"/>
+                <w:b/>
+                <w:bCs/>
+                <w:sz w:val="32"/>
+                <w:szCs w:val="32"/>
+              </w:rPr>
+              <w:t>4</w:t>
+            </w:r>
+          </w:p>
+        </w:tc>
+        <w:tc>
+          <w:tcPr>
+            <w:tcW w:w="5103" w:type="dxa"/>
+            <w:tcBorders>
+              <w:top w:val="single" w:sz="4" w:space="0" w:color="000000"/>
+              <w:left w:val="single" w:sz="4" w:space="0" w:color="000000"/>
+              <w:bottom w:val="single" w:sz="4" w:space="0" w:color="000000"/>
+              <w:right w:val="single" w:sz="4" w:space="0" w:color="000000"/>
+            </w:tcBorders>
+          </w:tcPr>
+          <w:p>
+            <w:pPr>
+              <w:spacing w:before="0" w:line="240" w:lineRule="auto"/>
               <w:rPr>
                 <w:rFonts w:ascii="BRH Devanagari Extra" w:hAnsi="BRH Devanagari Extra" w:cs="BRH Devanagari Extra"/>
                 <w:sz w:val="40"/>
@@ -6019,7 +6008,7 @@
       <w:tr>
         <w:trPr>
           <w:gridAfter w:val="1"/>
-          <w:wAfter w:w="425" w:type="dxa"/>
+          <w:wAfter w:w="113" w:type="dxa"/>
           <w:trHeight w:val="848"/>
         </w:trPr>
         <w:tc>
@@ -6131,101 +6120,7 @@
         </w:tc>
         <w:tc>
           <w:tcPr>
-            <w:tcW w:w="4820" w:type="dxa"/>
-            <w:tcBorders>
-              <w:top w:val="single" w:sz="4" w:space="0" w:color="000000"/>
-              <w:left w:val="single" w:sz="4" w:space="0" w:color="000000"/>
-              <w:bottom w:val="single" w:sz="4" w:space="0" w:color="000000"/>
-              <w:right w:val="single" w:sz="4" w:space="0" w:color="000000"/>
-            </w:tcBorders>
-          </w:tcPr>
-          <w:p>
-            <w:pPr>
-              <w:spacing w:before="0" w:line="240" w:lineRule="auto"/>
-              <w:ind w:left="-79" w:right="-108"/>
-              <w:rPr>
-                <w:sz w:val="32"/>
-                <w:szCs w:val="32"/>
-              </w:rPr>
-            </w:pPr>
-            <w:r>
-              <w:rPr>
-                <w:rFonts w:ascii="BRH Malayalam Extra" w:hAnsi="BRH Malayalam Extra" w:cs="BRH Malayalam Extra"/>
-                <w:sz w:val="40"/>
-                <w:szCs w:val="40"/>
-              </w:rPr>
-              <w:t>s—I</w:t>
-            </w:r>
-            <w:r>
-              <w:rPr>
-                <w:rFonts w:ascii="BRH Devanagari Extra" w:hAnsi="BRH Devanagari Extra" w:cs="BRH Malayalam Extra"/>
-                <w:sz w:val="32"/>
-                <w:szCs w:val="40"/>
-              </w:rPr>
-              <w:t>Æ</w:t>
-            </w:r>
-            <w:r>
-              <w:rPr>
-                <w:rFonts w:ascii="BRH Malayalam Extra" w:hAnsi="BRH Malayalam Extra" w:cs="BRH Malayalam Extra"/>
-                <w:sz w:val="40"/>
-                <w:szCs w:val="40"/>
-              </w:rPr>
-              <w:t>pa§s</w:t>
-            </w:r>
-            <w:r>
-              <w:rPr>
-                <w:rFonts w:ascii="BRH Malayalam Extra" w:hAnsi="BRH Malayalam Extra" w:cs="BRH Malayalam Extra"/>
-                <w:sz w:val="34"/>
-                <w:szCs w:val="40"/>
-              </w:rPr>
-              <w:t>–</w:t>
-            </w:r>
-            <w:r>
-              <w:rPr>
-                <w:rFonts w:ascii="BRH Malayalam Extra" w:hAnsi="BRH Malayalam Extra" w:cs="BRH Malayalam Extra"/>
-                <w:sz w:val="40"/>
-                <w:szCs w:val="40"/>
-              </w:rPr>
-              <w:t>ki—gyh</w:t>
-            </w:r>
-            <w:r>
-              <w:rPr>
-                <w:rFonts w:ascii="BRH Malayalam Extra" w:hAnsi="BRH Malayalam Extra" w:cs="BRH Malayalam Extra"/>
-                <w:sz w:val="34"/>
-                <w:szCs w:val="40"/>
-              </w:rPr>
-              <w:t>–</w:t>
-            </w:r>
-            <w:r>
-              <w:rPr>
-                <w:rFonts w:ascii="BRH Malayalam Extra" w:hAnsi="BRH Malayalam Extra" w:cs="BRH Malayalam Extra"/>
-                <w:sz w:val="40"/>
-                <w:szCs w:val="40"/>
-              </w:rPr>
-              <w:t>së</w:t>
-            </w:r>
-            <w:r>
-              <w:rPr>
-                <w:rFonts w:ascii="BRH Malayalam Extra" w:hAnsi="BRH Malayalam Extra" w:cs="BRH Malayalam Extra"/>
-                <w:sz w:val="40"/>
-                <w:szCs w:val="40"/>
-                <w:highlight w:val="yellow"/>
-              </w:rPr>
-              <w:t>¥Zx</w:t>
-            </w:r>
-            <w:r>
-              <w:rPr>
-                <w:rFonts w:ascii="BRH Malayalam Extra" w:hAnsi="BRH Malayalam Extra" w:cs="BRH Malayalam Extra"/>
-                <w:sz w:val="40"/>
-                <w:szCs w:val="40"/>
-              </w:rPr>
-              <w:t>— ¤¤p</w:t>
-            </w:r>
-          </w:p>
-        </w:tc>
-        <w:tc>
-          <w:tcPr>
-            <w:tcW w:w="4961" w:type="dxa"/>
+            <w:tcW w:w="4990" w:type="dxa"/>
             <w:gridSpan w:val="2"/>
             <w:tcBorders>
               <w:top w:val="single" w:sz="4" w:space="0" w:color="000000"/>
@@ -6237,6 +6132,100 @@
           <w:p>
             <w:pPr>
               <w:spacing w:before="0" w:line="240" w:lineRule="auto"/>
+              <w:ind w:left="-79" w:right="-108"/>
+              <w:rPr>
+                <w:sz w:val="32"/>
+                <w:szCs w:val="32"/>
+              </w:rPr>
+            </w:pPr>
+            <w:r>
+              <w:rPr>
+                <w:rFonts w:ascii="BRH Malayalam Extra" w:hAnsi="BRH Malayalam Extra" w:cs="BRH Malayalam Extra"/>
+                <w:sz w:val="40"/>
+                <w:szCs w:val="40"/>
+              </w:rPr>
+              <w:t>s—I</w:t>
+            </w:r>
+            <w:r>
+              <w:rPr>
+                <w:rFonts w:ascii="BRH Devanagari Extra" w:hAnsi="BRH Devanagari Extra" w:cs="BRH Malayalam Extra"/>
+                <w:sz w:val="32"/>
+                <w:szCs w:val="40"/>
+              </w:rPr>
+              <w:t>Æ</w:t>
+            </w:r>
+            <w:r>
+              <w:rPr>
+                <w:rFonts w:ascii="BRH Malayalam Extra" w:hAnsi="BRH Malayalam Extra" w:cs="BRH Malayalam Extra"/>
+                <w:sz w:val="40"/>
+                <w:szCs w:val="40"/>
+              </w:rPr>
+              <w:t>pa§s</w:t>
+            </w:r>
+            <w:r>
+              <w:rPr>
+                <w:rFonts w:ascii="BRH Malayalam Extra" w:hAnsi="BRH Malayalam Extra" w:cs="BRH Malayalam Extra"/>
+                <w:sz w:val="34"/>
+                <w:szCs w:val="40"/>
+              </w:rPr>
+              <w:t>–</w:t>
+            </w:r>
+            <w:r>
+              <w:rPr>
+                <w:rFonts w:ascii="BRH Malayalam Extra" w:hAnsi="BRH Malayalam Extra" w:cs="BRH Malayalam Extra"/>
+                <w:sz w:val="40"/>
+                <w:szCs w:val="40"/>
+              </w:rPr>
+              <w:t>ki—gyh</w:t>
+            </w:r>
+            <w:r>
+              <w:rPr>
+                <w:rFonts w:ascii="BRH Malayalam Extra" w:hAnsi="BRH Malayalam Extra" w:cs="BRH Malayalam Extra"/>
+                <w:sz w:val="34"/>
+                <w:szCs w:val="40"/>
+              </w:rPr>
+              <w:t>–</w:t>
+            </w:r>
+            <w:r>
+              <w:rPr>
+                <w:rFonts w:ascii="BRH Malayalam Extra" w:hAnsi="BRH Malayalam Extra" w:cs="BRH Malayalam Extra"/>
+                <w:sz w:val="40"/>
+                <w:szCs w:val="40"/>
+              </w:rPr>
+              <w:t>së</w:t>
+            </w:r>
+            <w:r>
+              <w:rPr>
+                <w:rFonts w:ascii="BRH Malayalam Extra" w:hAnsi="BRH Malayalam Extra" w:cs="BRH Malayalam Extra"/>
+                <w:sz w:val="40"/>
+                <w:szCs w:val="40"/>
+                <w:highlight w:val="yellow"/>
+              </w:rPr>
+              <w:t>¥Zx</w:t>
+            </w:r>
+            <w:r>
+              <w:rPr>
+                <w:rFonts w:ascii="BRH Malayalam Extra" w:hAnsi="BRH Malayalam Extra" w:cs="BRH Malayalam Extra"/>
+                <w:sz w:val="40"/>
+                <w:szCs w:val="40"/>
+              </w:rPr>
+              <w:t>— ¤¤p</w:t>
+            </w:r>
+          </w:p>
+        </w:tc>
+        <w:tc>
+          <w:tcPr>
+            <w:tcW w:w="5103" w:type="dxa"/>
+            <w:tcBorders>
+              <w:top w:val="single" w:sz="4" w:space="0" w:color="000000"/>
+              <w:left w:val="single" w:sz="4" w:space="0" w:color="000000"/>
+              <w:bottom w:val="single" w:sz="4" w:space="0" w:color="000000"/>
+              <w:right w:val="single" w:sz="4" w:space="0" w:color="000000"/>
+            </w:tcBorders>
+          </w:tcPr>
+          <w:p>
+            <w:pPr>
+              <w:spacing w:before="0" w:line="240" w:lineRule="auto"/>
               <w:rPr>
                 <w:sz w:val="32"/>
                 <w:szCs w:val="32"/>
@@ -6329,7 +6318,7 @@
       <w:tr>
         <w:trPr>
           <w:gridAfter w:val="1"/>
-          <w:wAfter w:w="425" w:type="dxa"/>
+          <w:wAfter w:w="113" w:type="dxa"/>
           <w:trHeight w:val="848"/>
         </w:trPr>
         <w:tc>
@@ -6441,70 +6430,7 @@
         </w:tc>
         <w:tc>
           <w:tcPr>
-            <w:tcW w:w="4820" w:type="dxa"/>
-            <w:tcBorders>
-              <w:top w:val="single" w:sz="4" w:space="0" w:color="000000"/>
-              <w:left w:val="single" w:sz="4" w:space="0" w:color="000000"/>
-              <w:bottom w:val="single" w:sz="4" w:space="0" w:color="000000"/>
-              <w:right w:val="single" w:sz="4" w:space="0" w:color="000000"/>
-            </w:tcBorders>
-          </w:tcPr>
-          <w:p>
-            <w:pPr>
-              <w:spacing w:before="0" w:line="240" w:lineRule="auto"/>
-              <w:ind w:right="-108"/>
-              <w:rPr>
-                <w:sz w:val="32"/>
-                <w:szCs w:val="32"/>
-              </w:rPr>
-            </w:pPr>
-            <w:r>
-              <w:rPr>
-                <w:rFonts w:ascii="BRH Malayalam Extra" w:hAnsi="BRH Malayalam Extra" w:cs="BRH Malayalam Extra"/>
-                <w:sz w:val="40"/>
-                <w:szCs w:val="40"/>
-              </w:rPr>
-              <w:t xml:space="preserve">Ad¡— pxZ¡ </w:t>
-            </w:r>
-            <w:r>
-              <w:rPr>
-                <w:rFonts w:ascii="BRH Malayalam Extra" w:hAnsi="BRH Malayalam Extra" w:cs="BRH Malayalam Extra"/>
-                <w:sz w:val="40"/>
-                <w:szCs w:val="40"/>
-                <w:highlight w:val="yellow"/>
-              </w:rPr>
-              <w:t>¥Z</w:t>
-            </w:r>
-            <w:r>
-              <w:rPr>
-                <w:rFonts w:ascii="BRH Malayalam Extra" w:hAnsi="BRH Malayalam Extra" w:cs="BRH Malayalam Extra"/>
-                <w:sz w:val="40"/>
-                <w:szCs w:val="40"/>
-              </w:rPr>
-              <w:t xml:space="preserve"> Z¤¤sô— </w:t>
-            </w:r>
-            <w:r>
-              <w:rPr>
-                <w:rFonts w:ascii="BRH Malayalam Extra" w:hAnsi="BRH Malayalam Extra" w:cs="BRH Malayalam Extra"/>
-                <w:sz w:val="40"/>
-                <w:szCs w:val="40"/>
-                <w:highlight w:val="yellow"/>
-              </w:rPr>
-              <w:t>¥Z</w:t>
-            </w:r>
-            <w:r>
-              <w:rPr>
-                <w:rFonts w:ascii="BRH Malayalam Extra" w:hAnsi="BRH Malayalam Extra" w:cs="BRH Malayalam Extra"/>
-                <w:sz w:val="34"/>
-                <w:szCs w:val="40"/>
-              </w:rPr>
-              <w:t>–</w:t>
-            </w:r>
-          </w:p>
-        </w:tc>
-        <w:tc>
-          <w:tcPr>
-            <w:tcW w:w="4961" w:type="dxa"/>
+            <w:tcW w:w="4990" w:type="dxa"/>
             <w:gridSpan w:val="2"/>
             <w:tcBorders>
               <w:top w:val="single" w:sz="4" w:space="0" w:color="000000"/>
@@ -6516,6 +6442,69 @@
           <w:p>
             <w:pPr>
               <w:spacing w:before="0" w:line="240" w:lineRule="auto"/>
+              <w:ind w:right="-108"/>
+              <w:rPr>
+                <w:sz w:val="32"/>
+                <w:szCs w:val="32"/>
+              </w:rPr>
+            </w:pPr>
+            <w:r>
+              <w:rPr>
+                <w:rFonts w:ascii="BRH Malayalam Extra" w:hAnsi="BRH Malayalam Extra" w:cs="BRH Malayalam Extra"/>
+                <w:sz w:val="40"/>
+                <w:szCs w:val="40"/>
+              </w:rPr>
+              <w:t xml:space="preserve">Ad¡— pxZ¡ </w:t>
+            </w:r>
+            <w:r>
+              <w:rPr>
+                <w:rFonts w:ascii="BRH Malayalam Extra" w:hAnsi="BRH Malayalam Extra" w:cs="BRH Malayalam Extra"/>
+                <w:sz w:val="40"/>
+                <w:szCs w:val="40"/>
+                <w:highlight w:val="yellow"/>
+              </w:rPr>
+              <w:t>¥Z</w:t>
+            </w:r>
+            <w:r>
+              <w:rPr>
+                <w:rFonts w:ascii="BRH Malayalam Extra" w:hAnsi="BRH Malayalam Extra" w:cs="BRH Malayalam Extra"/>
+                <w:sz w:val="40"/>
+                <w:szCs w:val="40"/>
+              </w:rPr>
+              <w:t xml:space="preserve"> Z¤¤sô— </w:t>
+            </w:r>
+            <w:r>
+              <w:rPr>
+                <w:rFonts w:ascii="BRH Malayalam Extra" w:hAnsi="BRH Malayalam Extra" w:cs="BRH Malayalam Extra"/>
+                <w:sz w:val="40"/>
+                <w:szCs w:val="40"/>
+                <w:highlight w:val="yellow"/>
+              </w:rPr>
+              <w:t>¥Z</w:t>
+            </w:r>
+            <w:r>
+              <w:rPr>
+                <w:rFonts w:ascii="BRH Malayalam Extra" w:hAnsi="BRH Malayalam Extra" w:cs="BRH Malayalam Extra"/>
+                <w:sz w:val="34"/>
+                <w:szCs w:val="40"/>
+              </w:rPr>
+              <w:t>–</w:t>
+            </w:r>
+          </w:p>
+        </w:tc>
+        <w:tc>
+          <w:tcPr>
+            <w:tcW w:w="5103" w:type="dxa"/>
+            <w:tcBorders>
+              <w:top w:val="single" w:sz="4" w:space="0" w:color="000000"/>
+              <w:left w:val="single" w:sz="4" w:space="0" w:color="000000"/>
+              <w:bottom w:val="single" w:sz="4" w:space="0" w:color="000000"/>
+              <w:right w:val="single" w:sz="4" w:space="0" w:color="000000"/>
+            </w:tcBorders>
+          </w:tcPr>
+          <w:p>
+            <w:pPr>
+              <w:spacing w:before="0" w:line="240" w:lineRule="auto"/>
               <w:rPr>
                 <w:sz w:val="32"/>
                 <w:szCs w:val="32"/>
@@ -6569,7 +6558,7 @@
       <w:tr>
         <w:trPr>
           <w:gridAfter w:val="1"/>
-          <w:wAfter w:w="425" w:type="dxa"/>
+          <w:wAfter w:w="113" w:type="dxa"/>
           <w:trHeight w:val="848"/>
         </w:trPr>
         <w:tc>
@@ -6681,61 +6670,7 @@
         </w:tc>
         <w:tc>
           <w:tcPr>
-            <w:tcW w:w="4820" w:type="dxa"/>
-            <w:tcBorders>
-              <w:top w:val="single" w:sz="4" w:space="0" w:color="000000"/>
-              <w:left w:val="single" w:sz="4" w:space="0" w:color="000000"/>
-              <w:bottom w:val="single" w:sz="4" w:space="0" w:color="000000"/>
-              <w:right w:val="single" w:sz="4" w:space="0" w:color="000000"/>
-            </w:tcBorders>
-          </w:tcPr>
-          <w:p>
-            <w:pPr>
-              <w:spacing w:before="0" w:line="240" w:lineRule="auto"/>
-              <w:ind w:left="-79" w:right="-108"/>
-              <w:rPr>
-                <w:sz w:val="32"/>
-                <w:szCs w:val="32"/>
-              </w:rPr>
-            </w:pPr>
-            <w:r>
-              <w:rPr>
-                <w:rFonts w:ascii="BRH Malayalam Extra" w:hAnsi="BRH Malayalam Extra" w:cs="BRH Malayalam Extra"/>
-                <w:sz w:val="40"/>
-                <w:szCs w:val="40"/>
-                <w:highlight w:val="yellow"/>
-              </w:rPr>
-              <w:t>qz</w:t>
-            </w:r>
-            <w:r>
-              <w:rPr>
-                <w:rFonts w:ascii="BRH Malayalam Extra" w:hAnsi="BRH Malayalam Extra" w:cs="BRH Malayalam Extra"/>
-                <w:sz w:val="40"/>
-                <w:szCs w:val="40"/>
-              </w:rPr>
-              <w:t>ªrêx¥²J qyk</w:t>
-            </w:r>
-            <w:r>
-              <w:rPr>
-                <w:rFonts w:ascii="BRH Malayalam Extra" w:hAnsi="BRH Malayalam Extra" w:cs="BRH Malayalam Extra"/>
-                <w:sz w:val="34"/>
-                <w:szCs w:val="40"/>
-              </w:rPr>
-              <w:t>–</w:t>
-            </w:r>
-            <w:r>
-              <w:rPr>
-                <w:rFonts w:ascii="BRH Malayalam Extra" w:hAnsi="BRH Malayalam Extra" w:cs="BRH Malayalam Extra"/>
-                <w:sz w:val="40"/>
-                <w:szCs w:val="40"/>
-              </w:rPr>
-              <w:t xml:space="preserve"> De—</w:t>
-            </w:r>
-          </w:p>
-        </w:tc>
-        <w:tc>
-          <w:tcPr>
-            <w:tcW w:w="4961" w:type="dxa"/>
+            <w:tcW w:w="4990" w:type="dxa"/>
             <w:gridSpan w:val="2"/>
             <w:tcBorders>
               <w:top w:val="single" w:sz="4" w:space="0" w:color="000000"/>
@@ -6747,6 +6682,60 @@
           <w:p>
             <w:pPr>
               <w:spacing w:before="0" w:line="240" w:lineRule="auto"/>
+              <w:ind w:left="-79" w:right="-108"/>
+              <w:rPr>
+                <w:sz w:val="32"/>
+                <w:szCs w:val="32"/>
+              </w:rPr>
+            </w:pPr>
+            <w:r>
+              <w:rPr>
+                <w:rFonts w:ascii="BRH Malayalam Extra" w:hAnsi="BRH Malayalam Extra" w:cs="BRH Malayalam Extra"/>
+                <w:sz w:val="40"/>
+                <w:szCs w:val="40"/>
+                <w:highlight w:val="yellow"/>
+              </w:rPr>
+              <w:t>qz</w:t>
+            </w:r>
+            <w:r>
+              <w:rPr>
+                <w:rFonts w:ascii="BRH Malayalam Extra" w:hAnsi="BRH Malayalam Extra" w:cs="BRH Malayalam Extra"/>
+                <w:sz w:val="40"/>
+                <w:szCs w:val="40"/>
+              </w:rPr>
+              <w:t>ªrêx¥²J qyk</w:t>
+            </w:r>
+            <w:r>
+              <w:rPr>
+                <w:rFonts w:ascii="BRH Malayalam Extra" w:hAnsi="BRH Malayalam Extra" w:cs="BRH Malayalam Extra"/>
+                <w:sz w:val="34"/>
+                <w:szCs w:val="40"/>
+              </w:rPr>
+              <w:t>–</w:t>
+            </w:r>
+            <w:r>
+              <w:rPr>
+                <w:rFonts w:ascii="BRH Malayalam Extra" w:hAnsi="BRH Malayalam Extra" w:cs="BRH Malayalam Extra"/>
+                <w:sz w:val="40"/>
+                <w:szCs w:val="40"/>
+              </w:rPr>
+              <w:t xml:space="preserve"> De—</w:t>
+            </w:r>
+          </w:p>
+        </w:tc>
+        <w:tc>
+          <w:tcPr>
+            <w:tcW w:w="5103" w:type="dxa"/>
+            <w:tcBorders>
+              <w:top w:val="single" w:sz="4" w:space="0" w:color="000000"/>
+              <w:left w:val="single" w:sz="4" w:space="0" w:color="000000"/>
+              <w:bottom w:val="single" w:sz="4" w:space="0" w:color="000000"/>
+              <w:right w:val="single" w:sz="4" w:space="0" w:color="000000"/>
+            </w:tcBorders>
+          </w:tcPr>
+          <w:p>
+            <w:pPr>
+              <w:spacing w:before="0" w:line="240" w:lineRule="auto"/>
               <w:rPr>
                 <w:sz w:val="32"/>
                 <w:szCs w:val="32"/>
@@ -6800,7 +6789,7 @@
       <w:tr>
         <w:trPr>
           <w:gridAfter w:val="1"/>
-          <w:wAfter w:w="425" w:type="dxa"/>
+          <w:wAfter w:w="113" w:type="dxa"/>
           <w:trHeight w:val="848"/>
         </w:trPr>
         <w:tc>
@@ -6913,71 +6902,7 @@
         </w:tc>
         <w:tc>
           <w:tcPr>
-            <w:tcW w:w="4820" w:type="dxa"/>
-            <w:tcBorders>
-              <w:top w:val="single" w:sz="4" w:space="0" w:color="000000"/>
-              <w:left w:val="single" w:sz="4" w:space="0" w:color="000000"/>
-              <w:bottom w:val="single" w:sz="4" w:space="0" w:color="000000"/>
-              <w:right w:val="single" w:sz="4" w:space="0" w:color="000000"/>
-            </w:tcBorders>
-          </w:tcPr>
-          <w:p>
-            <w:pPr>
-              <w:spacing w:before="0" w:line="240" w:lineRule="auto"/>
-              <w:ind w:left="-79" w:right="-108"/>
-              <w:rPr>
-                <w:rFonts w:ascii="BRH Malayalam Extra" w:hAnsi="BRH Malayalam Extra" w:cs="BRH Malayalam Extra"/>
-                <w:sz w:val="40"/>
-                <w:szCs w:val="40"/>
-                <w:highlight w:val="yellow"/>
-              </w:rPr>
-            </w:pPr>
-            <w:r>
-              <w:rPr>
-                <w:rFonts w:ascii="BRH Malayalam Extra" w:hAnsi="BRH Malayalam Extra" w:cs="BRH Malayalam Extra"/>
-                <w:sz w:val="40"/>
-                <w:szCs w:val="40"/>
-              </w:rPr>
-              <w:t>bcxiy</w:t>
-            </w:r>
-            <w:r>
-              <w:rPr>
-                <w:rFonts w:ascii="BRH Malayalam Extra" w:hAnsi="BRH Malayalam Extra" w:cs="BRH Malayalam Extra"/>
-                <w:sz w:val="34"/>
-                <w:szCs w:val="40"/>
-              </w:rPr>
-              <w:t>–</w:t>
-            </w:r>
-            <w:r>
-              <w:rPr>
-                <w:rFonts w:ascii="BRH Malayalam Extra" w:hAnsi="BRH Malayalam Extra" w:cs="BRH Malayalam Extra"/>
-                <w:sz w:val="40"/>
-                <w:szCs w:val="40"/>
-              </w:rPr>
-              <w:t xml:space="preserve"> ¥jx</w:t>
-            </w:r>
-            <w:r>
-              <w:rPr>
-                <w:rFonts w:ascii="BRH Malayalam Extra" w:hAnsi="BRH Malayalam Extra" w:cs="BRH Malayalam Extra"/>
-                <w:sz w:val="40"/>
-                <w:szCs w:val="40"/>
-              </w:rPr>
-              <w:t xml:space="preserve"> </w:t>
-            </w:r>
-            <w:r>
-              <w:rPr>
-                <w:rFonts w:ascii="BRH Malayalam Extra" w:hAnsi="BRH Malayalam Extra" w:cs="BRH Malayalam Extra"/>
-                <w:sz w:val="40"/>
-                <w:szCs w:val="40"/>
-                <w:highlight w:val="yellow"/>
-              </w:rPr>
-              <w:t>„px</w:t>
-            </w:r>
-          </w:p>
-        </w:tc>
-        <w:tc>
-          <w:tcPr>
-            <w:tcW w:w="4961" w:type="dxa"/>
+            <w:tcW w:w="4990" w:type="dxa"/>
             <w:gridSpan w:val="2"/>
             <w:tcBorders>
               <w:top w:val="single" w:sz="4" w:space="0" w:color="000000"/>
@@ -6989,6 +6914,70 @@
           <w:p>
             <w:pPr>
               <w:spacing w:before="0" w:line="240" w:lineRule="auto"/>
+              <w:ind w:left="-79" w:right="-108"/>
+              <w:rPr>
+                <w:rFonts w:ascii="BRH Malayalam Extra" w:hAnsi="BRH Malayalam Extra" w:cs="BRH Malayalam Extra"/>
+                <w:sz w:val="40"/>
+                <w:szCs w:val="40"/>
+                <w:highlight w:val="yellow"/>
+              </w:rPr>
+            </w:pPr>
+            <w:r>
+              <w:rPr>
+                <w:rFonts w:ascii="BRH Malayalam Extra" w:hAnsi="BRH Malayalam Extra" w:cs="BRH Malayalam Extra"/>
+                <w:sz w:val="40"/>
+                <w:szCs w:val="40"/>
+              </w:rPr>
+              <w:t>bcxiy</w:t>
+            </w:r>
+            <w:r>
+              <w:rPr>
+                <w:rFonts w:ascii="BRH Malayalam Extra" w:hAnsi="BRH Malayalam Extra" w:cs="BRH Malayalam Extra"/>
+                <w:sz w:val="34"/>
+                <w:szCs w:val="40"/>
+              </w:rPr>
+              <w:t>–</w:t>
+            </w:r>
+            <w:r>
+              <w:rPr>
+                <w:rFonts w:ascii="BRH Malayalam Extra" w:hAnsi="BRH Malayalam Extra" w:cs="BRH Malayalam Extra"/>
+                <w:sz w:val="40"/>
+                <w:szCs w:val="40"/>
+              </w:rPr>
+              <w:t xml:space="preserve"> ¥jx</w:t>
+            </w:r>
+            <w:r>
+              <w:rPr>
+                <w:rFonts w:ascii="BRH Malayalam Extra" w:hAnsi="BRH Malayalam Extra" w:cs="BRH Malayalam Extra"/>
+                <w:sz w:val="40"/>
+                <w:szCs w:val="40"/>
+              </w:rPr>
+              <w:t xml:space="preserve"> </w:t>
+            </w:r>
+            <w:r>
+              <w:rPr>
+                <w:rFonts w:ascii="BRH Malayalam Extra" w:hAnsi="BRH Malayalam Extra" w:cs="BRH Malayalam Extra"/>
+                <w:sz w:val="40"/>
+                <w:szCs w:val="40"/>
+                <w:highlight w:val="yellow"/>
+              </w:rPr>
+              <w:t>„px</w:t>
+            </w:r>
+          </w:p>
+        </w:tc>
+        <w:tc>
+          <w:tcPr>
+            <w:tcW w:w="5103" w:type="dxa"/>
+            <w:tcBorders>
+              <w:top w:val="single" w:sz="4" w:space="0" w:color="000000"/>
+              <w:left w:val="single" w:sz="4" w:space="0" w:color="000000"/>
+              <w:bottom w:val="single" w:sz="4" w:space="0" w:color="000000"/>
+              <w:right w:val="single" w:sz="4" w:space="0" w:color="000000"/>
+            </w:tcBorders>
+          </w:tcPr>
+          <w:p>
+            <w:pPr>
+              <w:spacing w:before="0" w:line="240" w:lineRule="auto"/>
               <w:rPr>
                 <w:rFonts w:ascii="Cambria" w:hAnsi="Cambria" w:cs="BRH Malayalam Extra"/>
                 <w:sz w:val="40"/>
@@ -7112,7 +7101,7 @@
       <w:tr>
         <w:trPr>
           <w:gridAfter w:val="1"/>
-          <w:wAfter w:w="425" w:type="dxa"/>
+          <w:wAfter w:w="113" w:type="dxa"/>
           <w:trHeight w:val="848"/>
         </w:trPr>
         <w:tc>
@@ -7224,84 +7213,7 @@
         </w:tc>
         <w:tc>
           <w:tcPr>
-            <w:tcW w:w="4820" w:type="dxa"/>
-            <w:tcBorders>
-              <w:top w:val="single" w:sz="4" w:space="0" w:color="000000"/>
-              <w:left w:val="single" w:sz="4" w:space="0" w:color="000000"/>
-              <w:bottom w:val="single" w:sz="4" w:space="0" w:color="000000"/>
-              <w:right w:val="single" w:sz="4" w:space="0" w:color="000000"/>
-            </w:tcBorders>
-          </w:tcPr>
-          <w:p>
-            <w:pPr>
-              <w:spacing w:before="0" w:line="240" w:lineRule="auto"/>
-              <w:ind w:left="-79" w:right="-108"/>
-              <w:rPr>
-                <w:sz w:val="32"/>
-                <w:szCs w:val="32"/>
-                <w:lang w:val="it-IT"/>
-              </w:rPr>
-            </w:pPr>
-            <w:r>
-              <w:rPr>
-                <w:rFonts w:ascii="BRH Malayalam Extra" w:hAnsi="BRH Malayalam Extra" w:cs="BRH Malayalam Extra"/>
-                <w:sz w:val="40"/>
-                <w:szCs w:val="40"/>
-                <w:highlight w:val="yellow"/>
-                <w:lang w:val="it-IT"/>
-              </w:rPr>
-              <w:t>¤¤d</w:t>
-            </w:r>
-            <w:r>
-              <w:rPr>
-                <w:rFonts w:ascii="BRH Malayalam Extra" w:hAnsi="BRH Malayalam Extra" w:cs="BRH Malayalam Extra"/>
-                <w:sz w:val="40"/>
-                <w:szCs w:val="40"/>
-                <w:lang w:val="it-IT"/>
-              </w:rPr>
-              <w:t>—ª.E</w:t>
-            </w:r>
-            <w:r>
-              <w:rPr>
-                <w:rFonts w:ascii="BRH Malayalam Extra" w:hAnsi="BRH Malayalam Extra" w:cs="BRH Malayalam Extra"/>
-                <w:sz w:val="34"/>
-                <w:szCs w:val="40"/>
-                <w:lang w:val="it-IT"/>
-              </w:rPr>
-              <w:t>–</w:t>
-            </w:r>
-            <w:r>
-              <w:rPr>
-                <w:rFonts w:ascii="BRH Malayalam Extra" w:hAnsi="BRH Malayalam Extra" w:cs="BRH Malayalam Extra"/>
-                <w:sz w:val="40"/>
-                <w:szCs w:val="40"/>
-                <w:lang w:val="it-IT"/>
-              </w:rPr>
-              <w:t>ZxJ K£—K</w:t>
-            </w:r>
-            <w:r>
-              <w:rPr>
-                <w:rFonts w:ascii="BRH Malayalam Extra" w:hAnsi="BRH Malayalam Extra" w:cs="BRH Malayalam Extra"/>
-                <w:sz w:val="34"/>
-                <w:szCs w:val="40"/>
-                <w:lang w:val="it-IT"/>
-              </w:rPr>
-              <w:t>–</w:t>
-            </w:r>
-            <w:r>
-              <w:rPr>
-                <w:rFonts w:ascii="BRH Malayalam Extra" w:hAnsi="BRH Malayalam Extra" w:cs="BRH Malayalam Extra"/>
-                <w:sz w:val="40"/>
-                <w:szCs w:val="40"/>
-                <w:lang w:val="it-IT"/>
-              </w:rPr>
-              <w:t>pxK¡—J</w:t>
-            </w:r>
-          </w:p>
-        </w:tc>
-        <w:tc>
-          <w:tcPr>
-            <w:tcW w:w="4961" w:type="dxa"/>
+            <w:tcW w:w="4990" w:type="dxa"/>
             <w:gridSpan w:val="2"/>
             <w:tcBorders>
               <w:top w:val="single" w:sz="4" w:space="0" w:color="000000"/>
@@ -7313,6 +7225,83 @@
           <w:p>
             <w:pPr>
               <w:spacing w:before="0" w:line="240" w:lineRule="auto"/>
+              <w:ind w:left="-79" w:right="-108"/>
+              <w:rPr>
+                <w:sz w:val="32"/>
+                <w:szCs w:val="32"/>
+                <w:lang w:val="it-IT"/>
+              </w:rPr>
+            </w:pPr>
+            <w:r>
+              <w:rPr>
+                <w:rFonts w:ascii="BRH Malayalam Extra" w:hAnsi="BRH Malayalam Extra" w:cs="BRH Malayalam Extra"/>
+                <w:sz w:val="40"/>
+                <w:szCs w:val="40"/>
+                <w:highlight w:val="yellow"/>
+                <w:lang w:val="it-IT"/>
+              </w:rPr>
+              <w:t>¤¤d</w:t>
+            </w:r>
+            <w:r>
+              <w:rPr>
+                <w:rFonts w:ascii="BRH Malayalam Extra" w:hAnsi="BRH Malayalam Extra" w:cs="BRH Malayalam Extra"/>
+                <w:sz w:val="40"/>
+                <w:szCs w:val="40"/>
+                <w:lang w:val="it-IT"/>
+              </w:rPr>
+              <w:t>—ª.E</w:t>
+            </w:r>
+            <w:r>
+              <w:rPr>
+                <w:rFonts w:ascii="BRH Malayalam Extra" w:hAnsi="BRH Malayalam Extra" w:cs="BRH Malayalam Extra"/>
+                <w:sz w:val="34"/>
+                <w:szCs w:val="40"/>
+                <w:lang w:val="it-IT"/>
+              </w:rPr>
+              <w:t>–</w:t>
+            </w:r>
+            <w:r>
+              <w:rPr>
+                <w:rFonts w:ascii="BRH Malayalam Extra" w:hAnsi="BRH Malayalam Extra" w:cs="BRH Malayalam Extra"/>
+                <w:sz w:val="40"/>
+                <w:szCs w:val="40"/>
+                <w:lang w:val="it-IT"/>
+              </w:rPr>
+              <w:t>ZxJ K£—K</w:t>
+            </w:r>
+            <w:r>
+              <w:rPr>
+                <w:rFonts w:ascii="BRH Malayalam Extra" w:hAnsi="BRH Malayalam Extra" w:cs="BRH Malayalam Extra"/>
+                <w:sz w:val="34"/>
+                <w:szCs w:val="40"/>
+                <w:lang w:val="it-IT"/>
+              </w:rPr>
+              <w:t>–</w:t>
+            </w:r>
+            <w:r>
+              <w:rPr>
+                <w:rFonts w:ascii="BRH Malayalam Extra" w:hAnsi="BRH Malayalam Extra" w:cs="BRH Malayalam Extra"/>
+                <w:sz w:val="40"/>
+                <w:szCs w:val="40"/>
+                <w:lang w:val="it-IT"/>
+              </w:rPr>
+              <w:t>pxK¡—J</w:t>
+            </w:r>
+          </w:p>
+        </w:tc>
+        <w:tc>
+          <w:tcPr>
+            <w:tcW w:w="5103" w:type="dxa"/>
+            <w:tcBorders>
+              <w:top w:val="single" w:sz="4" w:space="0" w:color="000000"/>
+              <w:left w:val="single" w:sz="4" w:space="0" w:color="000000"/>
+              <w:bottom w:val="single" w:sz="4" w:space="0" w:color="000000"/>
+              <w:right w:val="single" w:sz="4" w:space="0" w:color="000000"/>
+            </w:tcBorders>
+          </w:tcPr>
+          <w:p>
+            <w:pPr>
+              <w:spacing w:before="0" w:line="240" w:lineRule="auto"/>
               <w:rPr>
                 <w:sz w:val="32"/>
                 <w:szCs w:val="32"/>
@@ -7389,7 +7378,7 @@
       <w:tr>
         <w:trPr>
           <w:gridAfter w:val="1"/>
-          <w:wAfter w:w="425" w:type="dxa"/>
+          <w:wAfter w:w="113" w:type="dxa"/>
           <w:trHeight w:val="822"/>
         </w:trPr>
         <w:tc>
@@ -7521,73 +7510,7 @@
         </w:tc>
         <w:tc>
           <w:tcPr>
-            <w:tcW w:w="4820" w:type="dxa"/>
-            <w:tcBorders>
-              <w:top w:val="single" w:sz="4" w:space="0" w:color="000000"/>
-              <w:left w:val="single" w:sz="4" w:space="0" w:color="000000"/>
-              <w:bottom w:val="single" w:sz="4" w:space="0" w:color="000000"/>
-              <w:right w:val="single" w:sz="4" w:space="0" w:color="000000"/>
-            </w:tcBorders>
-          </w:tcPr>
-          <w:p>
-            <w:pPr>
-              <w:widowControl w:val="0"/>
-              <w:autoSpaceDE w:val="0"/>
-              <w:autoSpaceDN w:val="0"/>
-              <w:adjustRightInd w:val="0"/>
-              <w:spacing w:line="240" w:lineRule="auto"/>
-              <w:ind w:right="-306"/>
-              <w:rPr>
-                <w:sz w:val="32"/>
-                <w:szCs w:val="32"/>
-              </w:rPr>
-            </w:pPr>
-            <w:r>
-              <w:rPr>
-                <w:rFonts w:ascii="BRH Malayalam Extra" w:hAnsi="BRH Malayalam Extra" w:cs="BRH Malayalam Extra"/>
-                <w:sz w:val="40"/>
-                <w:szCs w:val="40"/>
-              </w:rPr>
-              <w:t>Zsôx</w:t>
-            </w:r>
-            <w:r>
-              <w:rPr>
-                <w:rFonts w:ascii="BRH Malayalam Extra" w:hAnsi="BRH Malayalam Extra" w:cs="BRH Malayalam Extra"/>
-                <w:sz w:val="34"/>
-                <w:szCs w:val="40"/>
-              </w:rPr>
-              <w:t>–</w:t>
-            </w:r>
-            <w:r>
-              <w:rPr>
-                <w:rFonts w:ascii="BRH Malayalam Extra" w:hAnsi="BRH Malayalam Extra" w:cs="BRH Malayalam Extra"/>
-                <w:sz w:val="40"/>
-                <w:szCs w:val="40"/>
-              </w:rPr>
-              <w:t xml:space="preserve"> A</w:t>
-            </w:r>
-            <w:r>
-              <w:rPr>
-                <w:rFonts w:ascii="BRH Malayalam Extra" w:hAnsi="BRH Malayalam Extra" w:cs="BRH Malayalam Extra"/>
-                <w:sz w:val="40"/>
-                <w:szCs w:val="40"/>
-                <w:highlight w:val="yellow"/>
-              </w:rPr>
-              <w:t>kI M</w:t>
-            </w:r>
-            <w:r>
-              <w:rPr>
-                <w:rFonts w:ascii="BRH Malayalam Extra" w:hAnsi="BRH Malayalam Extra" w:cs="BRH Malayalam Extra"/>
-                <w:sz w:val="40"/>
-                <w:szCs w:val="40"/>
-              </w:rPr>
-              <w:t>—ixi</w:t>
-            </w:r>
-          </w:p>
-        </w:tc>
-        <w:tc>
-          <w:tcPr>
-            <w:tcW w:w="4961" w:type="dxa"/>
+            <w:tcW w:w="4990" w:type="dxa"/>
             <w:gridSpan w:val="2"/>
             <w:tcBorders>
               <w:top w:val="single" w:sz="4" w:space="0" w:color="000000"/>
@@ -7598,6 +7521,72 @@
           </w:tcPr>
           <w:p>
             <w:pPr>
+              <w:widowControl w:val="0"/>
+              <w:autoSpaceDE w:val="0"/>
+              <w:autoSpaceDN w:val="0"/>
+              <w:adjustRightInd w:val="0"/>
+              <w:spacing w:line="240" w:lineRule="auto"/>
+              <w:ind w:right="-306"/>
+              <w:rPr>
+                <w:sz w:val="32"/>
+                <w:szCs w:val="32"/>
+              </w:rPr>
+            </w:pPr>
+            <w:r>
+              <w:rPr>
+                <w:rFonts w:ascii="BRH Malayalam Extra" w:hAnsi="BRH Malayalam Extra" w:cs="BRH Malayalam Extra"/>
+                <w:sz w:val="40"/>
+                <w:szCs w:val="40"/>
+              </w:rPr>
+              <w:t>Zsôx</w:t>
+            </w:r>
+            <w:r>
+              <w:rPr>
+                <w:rFonts w:ascii="BRH Malayalam Extra" w:hAnsi="BRH Malayalam Extra" w:cs="BRH Malayalam Extra"/>
+                <w:sz w:val="34"/>
+                <w:szCs w:val="40"/>
+              </w:rPr>
+              <w:t>–</w:t>
+            </w:r>
+            <w:r>
+              <w:rPr>
+                <w:rFonts w:ascii="BRH Malayalam Extra" w:hAnsi="BRH Malayalam Extra" w:cs="BRH Malayalam Extra"/>
+                <w:sz w:val="40"/>
+                <w:szCs w:val="40"/>
+              </w:rPr>
+              <w:t xml:space="preserve"> A</w:t>
+            </w:r>
+            <w:r>
+              <w:rPr>
+                <w:rFonts w:ascii="BRH Malayalam Extra" w:hAnsi="BRH Malayalam Extra" w:cs="BRH Malayalam Extra"/>
+                <w:sz w:val="40"/>
+                <w:szCs w:val="40"/>
+                <w:highlight w:val="yellow"/>
+              </w:rPr>
+              <w:t>kI M</w:t>
+            </w:r>
+            <w:r>
+              <w:rPr>
+                <w:rFonts w:ascii="BRH Malayalam Extra" w:hAnsi="BRH Malayalam Extra" w:cs="BRH Malayalam Extra"/>
+                <w:sz w:val="40"/>
+                <w:szCs w:val="40"/>
+              </w:rPr>
+              <w:t>—ixi</w:t>
+            </w:r>
+          </w:p>
+        </w:tc>
+        <w:tc>
+          <w:tcPr>
+            <w:tcW w:w="5103" w:type="dxa"/>
+            <w:tcBorders>
+              <w:top w:val="single" w:sz="4" w:space="0" w:color="000000"/>
+              <w:left w:val="single" w:sz="4" w:space="0" w:color="000000"/>
+              <w:bottom w:val="single" w:sz="4" w:space="0" w:color="000000"/>
+              <w:right w:val="single" w:sz="4" w:space="0" w:color="000000"/>
+            </w:tcBorders>
+          </w:tcPr>
+          <w:p>
+            <w:pPr>
               <w:spacing w:before="0" w:line="240" w:lineRule="auto"/>
               <w:rPr>
                 <w:sz w:val="32"/>
@@ -7668,7 +7657,7 @@
       <w:tr>
         <w:trPr>
           <w:gridAfter w:val="1"/>
-          <w:wAfter w:w="425" w:type="dxa"/>
+          <w:wAfter w:w="113" w:type="dxa"/>
           <w:trHeight w:val="964"/>
         </w:trPr>
         <w:tc>
@@ -7842,7 +7831,8 @@
         </w:tc>
         <w:tc>
           <w:tcPr>
-            <w:tcW w:w="4820" w:type="dxa"/>
+            <w:tcW w:w="4990" w:type="dxa"/>
+            <w:gridSpan w:val="2"/>
             <w:tcBorders>
               <w:top w:val="single" w:sz="4" w:space="0" w:color="000000"/>
               <w:left w:val="single" w:sz="4" w:space="0" w:color="000000"/>
@@ -7889,8 +7879,7 @@
         </w:tc>
         <w:tc>
           <w:tcPr>
-            <w:tcW w:w="4961" w:type="dxa"/>
-            <w:gridSpan w:val="2"/>
+            <w:tcW w:w="5103" w:type="dxa"/>
             <w:tcBorders>
               <w:top w:val="single" w:sz="4" w:space="0" w:color="000000"/>
               <w:left w:val="single" w:sz="4" w:space="0" w:color="000000"/>
@@ -11397,7 +11386,7 @@
       </w:tr>
       <w:tr>
         <w:trPr>
-          <w:trHeight w:val="1266"/>
+          <w:trHeight w:val="991"/>
         </w:trPr>
         <w:tc>
           <w:tcPr>
@@ -12521,7 +12510,6 @@
           <w:szCs w:val="32"/>
           <w:u w:val="single"/>
         </w:rPr>
-        <w:lastRenderedPageBreak/>
         <w:t>============================</w:t>
       </w:r>
     </w:p>
@@ -14096,7 +14084,6 @@
                 <w:szCs w:val="28"/>
                 <w:lang w:bidi="ta-IN"/>
               </w:rPr>
-              <w:lastRenderedPageBreak/>
               <w:t xml:space="preserve">TS </w:t>
             </w:r>
             <w:r>
@@ -14237,6 +14224,7 @@
                 <w:sz w:val="40"/>
                 <w:szCs w:val="40"/>
               </w:rPr>
+              <w:lastRenderedPageBreak/>
               <w:t>RM—Zõd¡</w:t>
             </w:r>
             <w:r>
@@ -14292,6 +14280,7 @@
                 <w:sz w:val="40"/>
                 <w:szCs w:val="40"/>
               </w:rPr>
+              <w:lastRenderedPageBreak/>
               <w:t>Mx</w:t>
             </w:r>
             <w:r>
@@ -14357,6 +14346,7 @@
                 <w:sz w:val="40"/>
                 <w:szCs w:val="40"/>
               </w:rPr>
+              <w:lastRenderedPageBreak/>
               <w:t>RM—Zõd¡</w:t>
             </w:r>
             <w:r>
@@ -14414,6 +14404,7 @@
                 <w:szCs w:val="28"/>
                 <w:lang w:bidi="ta-IN"/>
               </w:rPr>
+              <w:lastRenderedPageBreak/>
               <w:t>TS 5.4.</w:t>
             </w:r>
             <w:r>
@@ -16169,33 +16160,52 @@
             <w:pPr>
               <w:spacing w:before="0" w:line="240" w:lineRule="auto"/>
               <w:rPr>
+                <w:rFonts w:ascii="BRH Malayalam Extra" w:hAnsi="BRH Malayalam Extra" w:cs="BRH Malayalam Extra"/>
+                <w:sz w:val="40"/>
+                <w:szCs w:val="40"/>
+              </w:rPr>
+            </w:pPr>
+            <w:r>
+              <w:rPr>
+                <w:rFonts w:ascii="BRH Malayalam Extra" w:hAnsi="BRH Malayalam Extra" w:cs="BRH Malayalam Extra"/>
+                <w:sz w:val="40"/>
+                <w:szCs w:val="40"/>
+              </w:rPr>
+              <w:t>¥mx</w:t>
+            </w:r>
+            <w:r>
+              <w:rPr>
+                <w:rFonts w:ascii="BRH Malayalam Extra" w:hAnsi="BRH Malayalam Extra" w:cs="BRH Malayalam Extra"/>
+                <w:sz w:val="34"/>
+                <w:szCs w:val="40"/>
+              </w:rPr>
+              <w:t>–</w:t>
+            </w:r>
+            <w:r>
+              <w:rPr>
+                <w:rFonts w:ascii="BRH Malayalam Extra" w:hAnsi="BRH Malayalam Extra" w:cs="BRH Malayalam Extra"/>
+                <w:sz w:val="40"/>
+                <w:szCs w:val="40"/>
+              </w:rPr>
+              <w:t>Kx¥jxe</w:t>
+            </w:r>
+          </w:p>
+          <w:p>
+            <w:pPr>
+              <w:tabs>
+                <w:tab w:val="left" w:pos="2955"/>
+              </w:tabs>
+              <w:rPr>
                 <w:sz w:val="32"/>
                 <w:szCs w:val="32"/>
               </w:rPr>
             </w:pPr>
             <w:r>
               <w:rPr>
-                <w:rFonts w:ascii="BRH Malayalam Extra" w:hAnsi="BRH Malayalam Extra" w:cs="BRH Malayalam Extra"/>
-                <w:sz w:val="40"/>
-                <w:szCs w:val="40"/>
-              </w:rPr>
-              <w:t>¥mx</w:t>
-            </w:r>
-            <w:r>
-              <w:rPr>
-                <w:rFonts w:ascii="BRH Malayalam Extra" w:hAnsi="BRH Malayalam Extra" w:cs="BRH Malayalam Extra"/>
-                <w:sz w:val="34"/>
-                <w:szCs w:val="40"/>
-              </w:rPr>
-              <w:t>–</w:t>
-            </w:r>
-            <w:r>
-              <w:rPr>
-                <w:rFonts w:ascii="BRH Malayalam Extra" w:hAnsi="BRH Malayalam Extra" w:cs="BRH Malayalam Extra"/>
-                <w:sz w:val="40"/>
-                <w:szCs w:val="40"/>
-              </w:rPr>
-              <w:t>Kx¥jxe</w:t>
+                <w:sz w:val="32"/>
+                <w:szCs w:val="32"/>
+              </w:rPr>
+              <w:tab/>
             </w:r>
           </w:p>
         </w:tc>
@@ -16451,78 +16461,6 @@
         </w:rPr>
         <w:t>===========================</w:t>
       </w:r>
-    </w:p>
-    <w:p>
-      <w:pPr>
-        <w:jc w:val="center"/>
-        <w:rPr>
-          <w:b/>
-          <w:bCs/>
-          <w:sz w:val="32"/>
-          <w:szCs w:val="32"/>
-          <w:u w:val="single"/>
-        </w:rPr>
-      </w:pPr>
-    </w:p>
-    <w:p>
-      <w:pPr>
-        <w:jc w:val="center"/>
-        <w:rPr>
-          <w:b/>
-          <w:bCs/>
-          <w:sz w:val="32"/>
-          <w:szCs w:val="32"/>
-          <w:u w:val="single"/>
-        </w:rPr>
-      </w:pPr>
-    </w:p>
-    <w:p>
-      <w:pPr>
-        <w:jc w:val="center"/>
-        <w:rPr>
-          <w:b/>
-          <w:bCs/>
-          <w:sz w:val="32"/>
-          <w:szCs w:val="32"/>
-          <w:u w:val="single"/>
-        </w:rPr>
-      </w:pPr>
-    </w:p>
-    <w:p>
-      <w:pPr>
-        <w:jc w:val="center"/>
-        <w:rPr>
-          <w:b/>
-          <w:bCs/>
-          <w:sz w:val="32"/>
-          <w:szCs w:val="32"/>
-          <w:u w:val="single"/>
-        </w:rPr>
-      </w:pPr>
-    </w:p>
-    <w:p>
-      <w:pPr>
-        <w:jc w:val="center"/>
-        <w:rPr>
-          <w:b/>
-          <w:bCs/>
-          <w:sz w:val="32"/>
-          <w:szCs w:val="32"/>
-          <w:u w:val="single"/>
-        </w:rPr>
-      </w:pPr>
-    </w:p>
-    <w:p>
-      <w:pPr>
-        <w:jc w:val="center"/>
-        <w:rPr>
-          <w:b/>
-          <w:bCs/>
-          <w:sz w:val="32"/>
-          <w:szCs w:val="32"/>
-          <w:u w:val="single"/>
-        </w:rPr>
-      </w:pPr>
     </w:p>
     <w:p>
       <w:pPr>
@@ -16947,7 +16885,6 @@
                 <w:szCs w:val="28"/>
                 <w:lang w:bidi="ta-IN"/>
               </w:rPr>
-              <w:lastRenderedPageBreak/>
               <w:t>5.7.23.1 Vaakyam</w:t>
             </w:r>
           </w:p>
@@ -17149,7 +17086,7 @@
 </file>
 
 <file path=word/endnotes.xml><?xml version="1.0" encoding="utf-8"?>
-<w:endnotes xmlns:wpc="http://schemas.microsoft.com/office/word/2010/wordprocessingCanvas" xmlns:cx="http://schemas.microsoft.com/office/drawing/2014/chartex" xmlns:cx1="http://schemas.microsoft.com/office/drawing/2015/9/8/chartex" xmlns:cx2="http://schemas.microsoft.com/office/drawing/2015/10/21/chartex" xmlns:cx3="http://schemas.microsoft.com/office/drawing/2016/5/9/chartex" xmlns:cx4="http://schemas.microsoft.com/office/drawing/2016/5/10/chartex" xmlns:cx5="http://schemas.microsoft.com/office/drawing/2016/5/11/chartex" xmlns:cx6="http://schemas.microsoft.com/office/drawing/2016/5/12/chartex" xmlns:cx7="http://schemas.microsoft.com/office/drawing/2016/5/13/chartex" xmlns:cx8="http://schemas.microsoft.com/office/drawing/2016/5/14/chartex" xmlns:mc="http://schemas.openxmlformats.org/markup-compatibility/2006" xmlns:aink="http://schemas.microsoft.com/office/drawing/2016/ink" xmlns:am3d="http://schemas.microsoft.com/office/drawing/2017/model3d" xmlns:o="urn:schemas-microsoft-com:office:office" xmlns:oel="http://schemas.microsoft.com/office/2019/extlst" xmlns:r="http://schemas.openxmlformats.org/officeDocument/2006/relationships" xmlns:m="http://schemas.openxmlformats.org/officeDocument/2006/math" xmlns:v="urn:schemas-microsoft-com:vml" xmlns:wp14="http://schemas.microsoft.com/office/word/2010/wordprocessingDrawing" xmlns:wp="http://schemas.openxmlformats.org/drawingml/2006/wordprocessingDrawing" xmlns:w10="urn:schemas-microsoft-com:office:word" xmlns:w="http://schemas.openxmlformats.org/wordprocessingml/2006/main" xmlns:w14="http://schemas.microsoft.com/office/word/2010/wordml" xmlns:w15="http://schemas.microsoft.com/office/word/2012/wordml" xmlns:w16cex="http://schemas.microsoft.com/office/word/2018/wordml/cex" xmlns:w16cid="http://schemas.microsoft.com/office/word/2016/wordml/cid" xmlns:w16="http://schemas.microsoft.com/office/word/2018/wordml" xmlns:w16du="http://schemas.microsoft.com/office/word/2023/wordml/word16du" xmlns:w16sdtdh="http://schemas.microsoft.com/office/word/2020/wordml/sdtdatahash" xmlns:w16se="http://schemas.microsoft.com/office/word/2015/wordml/symex" xmlns:wpg="http://schemas.microsoft.com/office/word/2010/wordprocessingGroup" xmlns:wpi="http://schemas.microsoft.com/office/word/2010/wordprocessingInk" xmlns:wne="http://schemas.microsoft.com/office/word/2006/wordml" xmlns:wps="http://schemas.microsoft.com/office/word/2010/wordprocessingShape" mc:Ignorable="w14 w15 w16se w16cid w16 w16cex w16sdtdh w16du wp14">
+<w:endnotes xmlns:wpc="http://schemas.microsoft.com/office/word/2010/wordprocessingCanvas" xmlns:cx="http://schemas.microsoft.com/office/drawing/2014/chartex" xmlns:cx1="http://schemas.microsoft.com/office/drawing/2015/9/8/chartex" xmlns:cx2="http://schemas.microsoft.com/office/drawing/2015/10/21/chartex" xmlns:cx3="http://schemas.microsoft.com/office/drawing/2016/5/9/chartex" xmlns:cx4="http://schemas.microsoft.com/office/drawing/2016/5/10/chartex" xmlns:cx5="http://schemas.microsoft.com/office/drawing/2016/5/11/chartex" xmlns:cx6="http://schemas.microsoft.com/office/drawing/2016/5/12/chartex" xmlns:cx7="http://schemas.microsoft.com/office/drawing/2016/5/13/chartex" xmlns:cx8="http://schemas.microsoft.com/office/drawing/2016/5/14/chartex" xmlns:mc="http://schemas.openxmlformats.org/markup-compatibility/2006" xmlns:aink="http://schemas.microsoft.com/office/drawing/2016/ink" xmlns:am3d="http://schemas.microsoft.com/office/drawing/2017/model3d" xmlns:o="urn:schemas-microsoft-com:office:office" xmlns:oel="http://schemas.microsoft.com/office/2019/extlst" xmlns:r="http://schemas.openxmlformats.org/officeDocument/2006/relationships" xmlns:m="http://schemas.openxmlformats.org/officeDocument/2006/math" xmlns:v="urn:schemas-microsoft-com:vml" xmlns:wp14="http://schemas.microsoft.com/office/word/2010/wordprocessingDrawing" xmlns:wp="http://schemas.openxmlformats.org/drawingml/2006/wordprocessingDrawing" xmlns:w10="urn:schemas-microsoft-com:office:word" xmlns:w="http://schemas.openxmlformats.org/wordprocessingml/2006/main" xmlns:w14="http://schemas.microsoft.com/office/word/2010/wordml" xmlns:w15="http://schemas.microsoft.com/office/word/2012/wordml" xmlns:w16cex="http://schemas.microsoft.com/office/word/2018/wordml/cex" xmlns:w16cid="http://schemas.microsoft.com/office/word/2016/wordml/cid" xmlns:w16="http://schemas.microsoft.com/office/word/2018/wordml" xmlns:w16du="http://schemas.microsoft.com/office/word/2023/wordml/word16du" xmlns:w16sdtdh="http://schemas.microsoft.com/office/word/2020/wordml/sdtdatahash" xmlns:w16sdtfl="http://schemas.microsoft.com/office/word/2024/wordml/sdtformatlock" xmlns:w16se="http://schemas.microsoft.com/office/word/2015/wordml/symex" xmlns:wpg="http://schemas.microsoft.com/office/word/2010/wordprocessingGroup" xmlns:wpi="http://schemas.microsoft.com/office/word/2010/wordprocessingInk" xmlns:wne="http://schemas.microsoft.com/office/word/2006/wordml" xmlns:wps="http://schemas.microsoft.com/office/word/2010/wordprocessingShape" mc:Ignorable="w14 w15 w16se w16cid w16 w16cex w16sdtdh w16sdtfl w16du wp14">
   <w:endnote w:type="separator" w:id="-1">
     <w:p>
       <w:pPr>
@@ -17174,12 +17111,13 @@
 </file>
 
 <file path=word/footer1.xml><?xml version="1.0" encoding="utf-8"?>
-<w:ftr xmlns:wpc="http://schemas.microsoft.com/office/word/2010/wordprocessingCanvas" xmlns:cx="http://schemas.microsoft.com/office/drawing/2014/chartex" xmlns:cx1="http://schemas.microsoft.com/office/drawing/2015/9/8/chartex" xmlns:cx2="http://schemas.microsoft.com/office/drawing/2015/10/21/chartex" xmlns:cx3="http://schemas.microsoft.com/office/drawing/2016/5/9/chartex" xmlns:cx4="http://schemas.microsoft.com/office/drawing/2016/5/10/chartex" xmlns:cx5="http://schemas.microsoft.com/office/drawing/2016/5/11/chartex" xmlns:cx6="http://schemas.microsoft.com/office/drawing/2016/5/12/chartex" xmlns:cx7="http://schemas.microsoft.com/office/drawing/2016/5/13/chartex" xmlns:cx8="http://schemas.microsoft.com/office/drawing/2016/5/14/chartex" xmlns:mc="http://schemas.openxmlformats.org/markup-compatibility/2006" xmlns:aink="http://schemas.microsoft.com/office/drawing/2016/ink" xmlns:am3d="http://schemas.microsoft.com/office/drawing/2017/model3d" xmlns:o="urn:schemas-microsoft-com:office:office" xmlns:oel="http://schemas.microsoft.com/office/2019/extlst" xmlns:r="http://schemas.openxmlformats.org/officeDocument/2006/relationships" xmlns:m="http://schemas.openxmlformats.org/officeDocument/2006/math" xmlns:v="urn:schemas-microsoft-com:vml" xmlns:wp14="http://schemas.microsoft.com/office/word/2010/wordprocessingDrawing" xmlns:wp="http://schemas.openxmlformats.org/drawingml/2006/wordprocessingDrawing" xmlns:w10="urn:schemas-microsoft-com:office:word" xmlns:w="http://schemas.openxmlformats.org/wordprocessingml/2006/main" xmlns:w14="http://schemas.microsoft.com/office/word/2010/wordml" xmlns:w15="http://schemas.microsoft.com/office/word/2012/wordml" xmlns:w16cex="http://schemas.microsoft.com/office/word/2018/wordml/cex" xmlns:w16cid="http://schemas.microsoft.com/office/word/2016/wordml/cid" xmlns:w16="http://schemas.microsoft.com/office/word/2018/wordml" xmlns:w16du="http://schemas.microsoft.com/office/word/2023/wordml/word16du" xmlns:w16sdtdh="http://schemas.microsoft.com/office/word/2020/wordml/sdtdatahash" xmlns:w16se="http://schemas.microsoft.com/office/word/2015/wordml/symex" xmlns:wpg="http://schemas.microsoft.com/office/word/2010/wordprocessingGroup" xmlns:wpi="http://schemas.microsoft.com/office/word/2010/wordprocessingInk" xmlns:wne="http://schemas.microsoft.com/office/word/2006/wordml" xmlns:wps="http://schemas.microsoft.com/office/word/2010/wordprocessingShape" mc:Ignorable="w14 w15 w16se w16cid w16 w16cex w16sdtdh w16du wp14">
+<w:ftr xmlns:wpc="http://schemas.microsoft.com/office/word/2010/wordprocessingCanvas" xmlns:cx="http://schemas.microsoft.com/office/drawing/2014/chartex" xmlns:cx1="http://schemas.microsoft.com/office/drawing/2015/9/8/chartex" xmlns:cx2="http://schemas.microsoft.com/office/drawing/2015/10/21/chartex" xmlns:cx3="http://schemas.microsoft.com/office/drawing/2016/5/9/chartex" xmlns:cx4="http://schemas.microsoft.com/office/drawing/2016/5/10/chartex" xmlns:cx5="http://schemas.microsoft.com/office/drawing/2016/5/11/chartex" xmlns:cx6="http://schemas.microsoft.com/office/drawing/2016/5/12/chartex" xmlns:cx7="http://schemas.microsoft.com/office/drawing/2016/5/13/chartex" xmlns:cx8="http://schemas.microsoft.com/office/drawing/2016/5/14/chartex" xmlns:mc="http://schemas.openxmlformats.org/markup-compatibility/2006" xmlns:aink="http://schemas.microsoft.com/office/drawing/2016/ink" xmlns:am3d="http://schemas.microsoft.com/office/drawing/2017/model3d" xmlns:o="urn:schemas-microsoft-com:office:office" xmlns:oel="http://schemas.microsoft.com/office/2019/extlst" xmlns:r="http://schemas.openxmlformats.org/officeDocument/2006/relationships" xmlns:m="http://schemas.openxmlformats.org/officeDocument/2006/math" xmlns:v="urn:schemas-microsoft-com:vml" xmlns:wp14="http://schemas.microsoft.com/office/word/2010/wordprocessingDrawing" xmlns:wp="http://schemas.openxmlformats.org/drawingml/2006/wordprocessingDrawing" xmlns:w10="urn:schemas-microsoft-com:office:word" xmlns:w="http://schemas.openxmlformats.org/wordprocessingml/2006/main" xmlns:w14="http://schemas.microsoft.com/office/word/2010/wordml" xmlns:w15="http://schemas.microsoft.com/office/word/2012/wordml" xmlns:w16cex="http://schemas.microsoft.com/office/word/2018/wordml/cex" xmlns:w16cid="http://schemas.microsoft.com/office/word/2016/wordml/cid" xmlns:w16="http://schemas.microsoft.com/office/word/2018/wordml" xmlns:w16du="http://schemas.microsoft.com/office/word/2023/wordml/word16du" xmlns:w16sdtdh="http://schemas.microsoft.com/office/word/2020/wordml/sdtdatahash" xmlns:w16sdtfl="http://schemas.microsoft.com/office/word/2024/wordml/sdtformatlock" xmlns:w16se="http://schemas.microsoft.com/office/word/2015/wordml/symex" xmlns:wpg="http://schemas.microsoft.com/office/word/2010/wordprocessingGroup" xmlns:wpi="http://schemas.microsoft.com/office/word/2010/wordprocessingInk" xmlns:wne="http://schemas.microsoft.com/office/word/2006/wordml" xmlns:wps="http://schemas.microsoft.com/office/word/2010/wordprocessingShape" mc:Ignorable="w14 w15 w16se w16cid w16 w16cex w16sdtdh w16sdtfl w16du wp14">
   <w:p>
     <w:pPr>
       <w:pBdr>
         <w:top w:val="single" w:sz="4" w:space="1" w:color="auto"/>
       </w:pBdr>
+      <w:jc w:val="right"/>
       <w:rPr>
         <w:b/>
         <w:bCs/>
@@ -17355,12 +17293,13 @@
 </file>
 
 <file path=word/footer2.xml><?xml version="1.0" encoding="utf-8"?>
-<w:ftr xmlns:wpc="http://schemas.microsoft.com/office/word/2010/wordprocessingCanvas" xmlns:cx="http://schemas.microsoft.com/office/drawing/2014/chartex" xmlns:cx1="http://schemas.microsoft.com/office/drawing/2015/9/8/chartex" xmlns:cx2="http://schemas.microsoft.com/office/drawing/2015/10/21/chartex" xmlns:cx3="http://schemas.microsoft.com/office/drawing/2016/5/9/chartex" xmlns:cx4="http://schemas.microsoft.com/office/drawing/2016/5/10/chartex" xmlns:cx5="http://schemas.microsoft.com/office/drawing/2016/5/11/chartex" xmlns:cx6="http://schemas.microsoft.com/office/drawing/2016/5/12/chartex" xmlns:cx7="http://schemas.microsoft.com/office/drawing/2016/5/13/chartex" xmlns:cx8="http://schemas.microsoft.com/office/drawing/2016/5/14/chartex" xmlns:mc="http://schemas.openxmlformats.org/markup-compatibility/2006" xmlns:aink="http://schemas.microsoft.com/office/drawing/2016/ink" xmlns:am3d="http://schemas.microsoft.com/office/drawing/2017/model3d" xmlns:o="urn:schemas-microsoft-com:office:office" xmlns:oel="http://schemas.microsoft.com/office/2019/extlst" xmlns:r="http://schemas.openxmlformats.org/officeDocument/2006/relationships" xmlns:m="http://schemas.openxmlformats.org/officeDocument/2006/math" xmlns:v="urn:schemas-microsoft-com:vml" xmlns:wp14="http://schemas.microsoft.com/office/word/2010/wordprocessingDrawing" xmlns:wp="http://schemas.openxmlformats.org/drawingml/2006/wordprocessingDrawing" xmlns:w10="urn:schemas-microsoft-com:office:word" xmlns:w="http://schemas.openxmlformats.org/wordprocessingml/2006/main" xmlns:w14="http://schemas.microsoft.com/office/word/2010/wordml" xmlns:w15="http://schemas.microsoft.com/office/word/2012/wordml" xmlns:w16cex="http://schemas.microsoft.com/office/word/2018/wordml/cex" xmlns:w16cid="http://schemas.microsoft.com/office/word/2016/wordml/cid" xmlns:w16="http://schemas.microsoft.com/office/word/2018/wordml" xmlns:w16du="http://schemas.microsoft.com/office/word/2023/wordml/word16du" xmlns:w16sdtdh="http://schemas.microsoft.com/office/word/2020/wordml/sdtdatahash" xmlns:w16se="http://schemas.microsoft.com/office/word/2015/wordml/symex" xmlns:wpg="http://schemas.microsoft.com/office/word/2010/wordprocessingGroup" xmlns:wpi="http://schemas.microsoft.com/office/word/2010/wordprocessingInk" xmlns:wne="http://schemas.microsoft.com/office/word/2006/wordml" xmlns:wps="http://schemas.microsoft.com/office/word/2010/wordprocessingShape" mc:Ignorable="w14 w15 w16se w16cid w16 w16cex w16sdtdh w16du wp14">
+<w:ftr xmlns:wpc="http://schemas.microsoft.com/office/word/2010/wordprocessingCanvas" xmlns:cx="http://schemas.microsoft.com/office/drawing/2014/chartex" xmlns:cx1="http://schemas.microsoft.com/office/drawing/2015/9/8/chartex" xmlns:cx2="http://schemas.microsoft.com/office/drawing/2015/10/21/chartex" xmlns:cx3="http://schemas.microsoft.com/office/drawing/2016/5/9/chartex" xmlns:cx4="http://schemas.microsoft.com/office/drawing/2016/5/10/chartex" xmlns:cx5="http://schemas.microsoft.com/office/drawing/2016/5/11/chartex" xmlns:cx6="http://schemas.microsoft.com/office/drawing/2016/5/12/chartex" xmlns:cx7="http://schemas.microsoft.com/office/drawing/2016/5/13/chartex" xmlns:cx8="http://schemas.microsoft.com/office/drawing/2016/5/14/chartex" xmlns:mc="http://schemas.openxmlformats.org/markup-compatibility/2006" xmlns:aink="http://schemas.microsoft.com/office/drawing/2016/ink" xmlns:am3d="http://schemas.microsoft.com/office/drawing/2017/model3d" xmlns:o="urn:schemas-microsoft-com:office:office" xmlns:oel="http://schemas.microsoft.com/office/2019/extlst" xmlns:r="http://schemas.openxmlformats.org/officeDocument/2006/relationships" xmlns:m="http://schemas.openxmlformats.org/officeDocument/2006/math" xmlns:v="urn:schemas-microsoft-com:vml" xmlns:wp14="http://schemas.microsoft.com/office/word/2010/wordprocessingDrawing" xmlns:wp="http://schemas.openxmlformats.org/drawingml/2006/wordprocessingDrawing" xmlns:w10="urn:schemas-microsoft-com:office:word" xmlns:w="http://schemas.openxmlformats.org/wordprocessingml/2006/main" xmlns:w14="http://schemas.microsoft.com/office/word/2010/wordml" xmlns:w15="http://schemas.microsoft.com/office/word/2012/wordml" xmlns:w16cex="http://schemas.microsoft.com/office/word/2018/wordml/cex" xmlns:w16cid="http://schemas.microsoft.com/office/word/2016/wordml/cid" xmlns:w16="http://schemas.microsoft.com/office/word/2018/wordml" xmlns:w16du="http://schemas.microsoft.com/office/word/2023/wordml/word16du" xmlns:w16sdtdh="http://schemas.microsoft.com/office/word/2020/wordml/sdtdatahash" xmlns:w16sdtfl="http://schemas.microsoft.com/office/word/2024/wordml/sdtformatlock" xmlns:w16se="http://schemas.microsoft.com/office/word/2015/wordml/symex" xmlns:wpg="http://schemas.microsoft.com/office/word/2010/wordprocessingGroup" xmlns:wpi="http://schemas.microsoft.com/office/word/2010/wordprocessingInk" xmlns:wne="http://schemas.microsoft.com/office/word/2006/wordml" xmlns:wps="http://schemas.microsoft.com/office/word/2010/wordprocessingShape" mc:Ignorable="w14 w15 w16se w16cid w16 w16cex w16sdtdh w16sdtfl w16du wp14">
   <w:p>
     <w:pPr>
       <w:pBdr>
         <w:top w:val="single" w:sz="4" w:space="1" w:color="auto"/>
       </w:pBdr>
+      <w:jc w:val="right"/>
       <w:rPr>
         <w:b/>
         <w:bCs/>
@@ -17550,7 +17489,7 @@
 </file>
 
 <file path=word/footnotes.xml><?xml version="1.0" encoding="utf-8"?>
-<w:footnotes xmlns:wpc="http://schemas.microsoft.com/office/word/2010/wordprocessingCanvas" xmlns:cx="http://schemas.microsoft.com/office/drawing/2014/chartex" xmlns:cx1="http://schemas.microsoft.com/office/drawing/2015/9/8/chartex" xmlns:cx2="http://schemas.microsoft.com/office/drawing/2015/10/21/chartex" xmlns:cx3="http://schemas.microsoft.com/office/drawing/2016/5/9/chartex" xmlns:cx4="http://schemas.microsoft.com/office/drawing/2016/5/10/chartex" xmlns:cx5="http://schemas.microsoft.com/office/drawing/2016/5/11/chartex" xmlns:cx6="http://schemas.microsoft.com/office/drawing/2016/5/12/chartex" xmlns:cx7="http://schemas.microsoft.com/office/drawing/2016/5/13/chartex" xmlns:cx8="http://schemas.microsoft.com/office/drawing/2016/5/14/chartex" xmlns:mc="http://schemas.openxmlformats.org/markup-compatibility/2006" xmlns:aink="http://schemas.microsoft.com/office/drawing/2016/ink" xmlns:am3d="http://schemas.microsoft.com/office/drawing/2017/model3d" xmlns:o="urn:schemas-microsoft-com:office:office" xmlns:oel="http://schemas.microsoft.com/office/2019/extlst" xmlns:r="http://schemas.openxmlformats.org/officeDocument/2006/relationships" xmlns:m="http://schemas.openxmlformats.org/officeDocument/2006/math" xmlns:v="urn:schemas-microsoft-com:vml" xmlns:wp14="http://schemas.microsoft.com/office/word/2010/wordprocessingDrawing" xmlns:wp="http://schemas.openxmlformats.org/drawingml/2006/wordprocessingDrawing" xmlns:w10="urn:schemas-microsoft-com:office:word" xmlns:w="http://schemas.openxmlformats.org/wordprocessingml/2006/main" xmlns:w14="http://schemas.microsoft.com/office/word/2010/wordml" xmlns:w15="http://schemas.microsoft.com/office/word/2012/wordml" xmlns:w16cex="http://schemas.microsoft.com/office/word/2018/wordml/cex" xmlns:w16cid="http://schemas.microsoft.com/office/word/2016/wordml/cid" xmlns:w16="http://schemas.microsoft.com/office/word/2018/wordml" xmlns:w16du="http://schemas.microsoft.com/office/word/2023/wordml/word16du" xmlns:w16sdtdh="http://schemas.microsoft.com/office/word/2020/wordml/sdtdatahash" xmlns:w16se="http://schemas.microsoft.com/office/word/2015/wordml/symex" xmlns:wpg="http://schemas.microsoft.com/office/word/2010/wordprocessingGroup" xmlns:wpi="http://schemas.microsoft.com/office/word/2010/wordprocessingInk" xmlns:wne="http://schemas.microsoft.com/office/word/2006/wordml" xmlns:wps="http://schemas.microsoft.com/office/word/2010/wordprocessingShape" mc:Ignorable="w14 w15 w16se w16cid w16 w16cex w16sdtdh w16du wp14">
+<w:footnotes xmlns:wpc="http://schemas.microsoft.com/office/word/2010/wordprocessingCanvas" xmlns:cx="http://schemas.microsoft.com/office/drawing/2014/chartex" xmlns:cx1="http://schemas.microsoft.com/office/drawing/2015/9/8/chartex" xmlns:cx2="http://schemas.microsoft.com/office/drawing/2015/10/21/chartex" xmlns:cx3="http://schemas.microsoft.com/office/drawing/2016/5/9/chartex" xmlns:cx4="http://schemas.microsoft.com/office/drawing/2016/5/10/chartex" xmlns:cx5="http://schemas.microsoft.com/office/drawing/2016/5/11/chartex" xmlns:cx6="http://schemas.microsoft.com/office/drawing/2016/5/12/chartex" xmlns:cx7="http://schemas.microsoft.com/office/drawing/2016/5/13/chartex" xmlns:cx8="http://schemas.microsoft.com/office/drawing/2016/5/14/chartex" xmlns:mc="http://schemas.openxmlformats.org/markup-compatibility/2006" xmlns:aink="http://schemas.microsoft.com/office/drawing/2016/ink" xmlns:am3d="http://schemas.microsoft.com/office/drawing/2017/model3d" xmlns:o="urn:schemas-microsoft-com:office:office" xmlns:oel="http://schemas.microsoft.com/office/2019/extlst" xmlns:r="http://schemas.openxmlformats.org/officeDocument/2006/relationships" xmlns:m="http://schemas.openxmlformats.org/officeDocument/2006/math" xmlns:v="urn:schemas-microsoft-com:vml" xmlns:wp14="http://schemas.microsoft.com/office/word/2010/wordprocessingDrawing" xmlns:wp="http://schemas.openxmlformats.org/drawingml/2006/wordprocessingDrawing" xmlns:w10="urn:schemas-microsoft-com:office:word" xmlns:w="http://schemas.openxmlformats.org/wordprocessingml/2006/main" xmlns:w14="http://schemas.microsoft.com/office/word/2010/wordml" xmlns:w15="http://schemas.microsoft.com/office/word/2012/wordml" xmlns:w16cex="http://schemas.microsoft.com/office/word/2018/wordml/cex" xmlns:w16cid="http://schemas.microsoft.com/office/word/2016/wordml/cid" xmlns:w16="http://schemas.microsoft.com/office/word/2018/wordml" xmlns:w16du="http://schemas.microsoft.com/office/word/2023/wordml/word16du" xmlns:w16sdtdh="http://schemas.microsoft.com/office/word/2020/wordml/sdtdatahash" xmlns:w16sdtfl="http://schemas.microsoft.com/office/word/2024/wordml/sdtformatlock" xmlns:w16se="http://schemas.microsoft.com/office/word/2015/wordml/symex" xmlns:wpg="http://schemas.microsoft.com/office/word/2010/wordprocessingGroup" xmlns:wpi="http://schemas.microsoft.com/office/word/2010/wordprocessingInk" xmlns:wne="http://schemas.microsoft.com/office/word/2006/wordml" xmlns:wps="http://schemas.microsoft.com/office/word/2010/wordprocessingShape" mc:Ignorable="w14 w15 w16se w16cid w16 w16cex w16sdtdh w16sdtfl w16du wp14">
   <w:footnote w:type="separator" w:id="-1">
     <w:p>
       <w:pPr>
@@ -17575,7 +17514,7 @@
 </file>
 
 <file path=word/header1.xml><?xml version="1.0" encoding="utf-8"?>
-<w:hdr xmlns:wpc="http://schemas.microsoft.com/office/word/2010/wordprocessingCanvas" xmlns:cx="http://schemas.microsoft.com/office/drawing/2014/chartex" xmlns:cx1="http://schemas.microsoft.com/office/drawing/2015/9/8/chartex" xmlns:cx2="http://schemas.microsoft.com/office/drawing/2015/10/21/chartex" xmlns:cx3="http://schemas.microsoft.com/office/drawing/2016/5/9/chartex" xmlns:cx4="http://schemas.microsoft.com/office/drawing/2016/5/10/chartex" xmlns:cx5="http://schemas.microsoft.com/office/drawing/2016/5/11/chartex" xmlns:cx6="http://schemas.microsoft.com/office/drawing/2016/5/12/chartex" xmlns:cx7="http://schemas.microsoft.com/office/drawing/2016/5/13/chartex" xmlns:cx8="http://schemas.microsoft.com/office/drawing/2016/5/14/chartex" xmlns:mc="http://schemas.openxmlformats.org/markup-compatibility/2006" xmlns:aink="http://schemas.microsoft.com/office/drawing/2016/ink" xmlns:am3d="http://schemas.microsoft.com/office/drawing/2017/model3d" xmlns:o="urn:schemas-microsoft-com:office:office" xmlns:oel="http://schemas.microsoft.com/office/2019/extlst" xmlns:r="http://schemas.openxmlformats.org/officeDocument/2006/relationships" xmlns:m="http://schemas.openxmlformats.org/officeDocument/2006/math" xmlns:v="urn:schemas-microsoft-com:vml" xmlns:wp14="http://schemas.microsoft.com/office/word/2010/wordprocessingDrawing" xmlns:wp="http://schemas.openxmlformats.org/drawingml/2006/wordprocessingDrawing" xmlns:w10="urn:schemas-microsoft-com:office:word" xmlns:w="http://schemas.openxmlformats.org/wordprocessingml/2006/main" xmlns:w14="http://schemas.microsoft.com/office/word/2010/wordml" xmlns:w15="http://schemas.microsoft.com/office/word/2012/wordml" xmlns:w16cex="http://schemas.microsoft.com/office/word/2018/wordml/cex" xmlns:w16cid="http://schemas.microsoft.com/office/word/2016/wordml/cid" xmlns:w16="http://schemas.microsoft.com/office/word/2018/wordml" xmlns:w16du="http://schemas.microsoft.com/office/word/2023/wordml/word16du" xmlns:w16sdtdh="http://schemas.microsoft.com/office/word/2020/wordml/sdtdatahash" xmlns:w16se="http://schemas.microsoft.com/office/word/2015/wordml/symex" xmlns:wpg="http://schemas.microsoft.com/office/word/2010/wordprocessingGroup" xmlns:wpi="http://schemas.microsoft.com/office/word/2010/wordprocessingInk" xmlns:wne="http://schemas.microsoft.com/office/word/2006/wordml" xmlns:wps="http://schemas.microsoft.com/office/word/2010/wordprocessingShape" mc:Ignorable="w14 w15 w16se w16cid w16 w16cex w16sdtdh w16du wp14">
+<w:hdr xmlns:wpc="http://schemas.microsoft.com/office/word/2010/wordprocessingCanvas" xmlns:cx="http://schemas.microsoft.com/office/drawing/2014/chartex" xmlns:cx1="http://schemas.microsoft.com/office/drawing/2015/9/8/chartex" xmlns:cx2="http://schemas.microsoft.com/office/drawing/2015/10/21/chartex" xmlns:cx3="http://schemas.microsoft.com/office/drawing/2016/5/9/chartex" xmlns:cx4="http://schemas.microsoft.com/office/drawing/2016/5/10/chartex" xmlns:cx5="http://schemas.microsoft.com/office/drawing/2016/5/11/chartex" xmlns:cx6="http://schemas.microsoft.com/office/drawing/2016/5/12/chartex" xmlns:cx7="http://schemas.microsoft.com/office/drawing/2016/5/13/chartex" xmlns:cx8="http://schemas.microsoft.com/office/drawing/2016/5/14/chartex" xmlns:mc="http://schemas.openxmlformats.org/markup-compatibility/2006" xmlns:aink="http://schemas.microsoft.com/office/drawing/2016/ink" xmlns:am3d="http://schemas.microsoft.com/office/drawing/2017/model3d" xmlns:o="urn:schemas-microsoft-com:office:office" xmlns:oel="http://schemas.microsoft.com/office/2019/extlst" xmlns:r="http://schemas.openxmlformats.org/officeDocument/2006/relationships" xmlns:m="http://schemas.openxmlformats.org/officeDocument/2006/math" xmlns:v="urn:schemas-microsoft-com:vml" xmlns:wp14="http://schemas.microsoft.com/office/word/2010/wordprocessingDrawing" xmlns:wp="http://schemas.openxmlformats.org/drawingml/2006/wordprocessingDrawing" xmlns:w10="urn:schemas-microsoft-com:office:word" xmlns:w="http://schemas.openxmlformats.org/wordprocessingml/2006/main" xmlns:w14="http://schemas.microsoft.com/office/word/2010/wordml" xmlns:w15="http://schemas.microsoft.com/office/word/2012/wordml" xmlns:w16cex="http://schemas.microsoft.com/office/word/2018/wordml/cex" xmlns:w16cid="http://schemas.microsoft.com/office/word/2016/wordml/cid" xmlns:w16="http://schemas.microsoft.com/office/word/2018/wordml" xmlns:w16du="http://schemas.microsoft.com/office/word/2023/wordml/word16du" xmlns:w16sdtdh="http://schemas.microsoft.com/office/word/2020/wordml/sdtdatahash" xmlns:w16sdtfl="http://schemas.microsoft.com/office/word/2024/wordml/sdtformatlock" xmlns:w16se="http://schemas.microsoft.com/office/word/2015/wordml/symex" xmlns:wpg="http://schemas.microsoft.com/office/word/2010/wordprocessingGroup" xmlns:wpi="http://schemas.microsoft.com/office/word/2010/wordprocessingInk" xmlns:wne="http://schemas.microsoft.com/office/word/2006/wordml" xmlns:wps="http://schemas.microsoft.com/office/word/2010/wordprocessingShape" mc:Ignorable="w14 w15 w16se w16cid w16 w16cex w16sdtdh w16sdtfl w16du wp14">
   <w:p>
     <w:pPr>
       <w:pStyle w:val="Header"/>
@@ -17588,7 +17527,7 @@
 </file>
 
 <file path=word/header2.xml><?xml version="1.0" encoding="utf-8"?>
-<w:hdr xmlns:wpc="http://schemas.microsoft.com/office/word/2010/wordprocessingCanvas" xmlns:cx="http://schemas.microsoft.com/office/drawing/2014/chartex" xmlns:cx1="http://schemas.microsoft.com/office/drawing/2015/9/8/chartex" xmlns:cx2="http://schemas.microsoft.com/office/drawing/2015/10/21/chartex" xmlns:cx3="http://schemas.microsoft.com/office/drawing/2016/5/9/chartex" xmlns:cx4="http://schemas.microsoft.com/office/drawing/2016/5/10/chartex" xmlns:cx5="http://schemas.microsoft.com/office/drawing/2016/5/11/chartex" xmlns:cx6="http://schemas.microsoft.com/office/drawing/2016/5/12/chartex" xmlns:cx7="http://schemas.microsoft.com/office/drawing/2016/5/13/chartex" xmlns:cx8="http://schemas.microsoft.com/office/drawing/2016/5/14/chartex" xmlns:mc="http://schemas.openxmlformats.org/markup-compatibility/2006" xmlns:aink="http://schemas.microsoft.com/office/drawing/2016/ink" xmlns:am3d="http://schemas.microsoft.com/office/drawing/2017/model3d" xmlns:o="urn:schemas-microsoft-com:office:office" xmlns:oel="http://schemas.microsoft.com/office/2019/extlst" xmlns:r="http://schemas.openxmlformats.org/officeDocument/2006/relationships" xmlns:m="http://schemas.openxmlformats.org/officeDocument/2006/math" xmlns:v="urn:schemas-microsoft-com:vml" xmlns:wp14="http://schemas.microsoft.com/office/word/2010/wordprocessingDrawing" xmlns:wp="http://schemas.openxmlformats.org/drawingml/2006/wordprocessingDrawing" xmlns:w10="urn:schemas-microsoft-com:office:word" xmlns:w="http://schemas.openxmlformats.org/wordprocessingml/2006/main" xmlns:w14="http://schemas.microsoft.com/office/word/2010/wordml" xmlns:w15="http://schemas.microsoft.com/office/word/2012/wordml" xmlns:w16cex="http://schemas.microsoft.com/office/word/2018/wordml/cex" xmlns:w16cid="http://schemas.microsoft.com/office/word/2016/wordml/cid" xmlns:w16="http://schemas.microsoft.com/office/word/2018/wordml" xmlns:w16du="http://schemas.microsoft.com/office/word/2023/wordml/word16du" xmlns:w16sdtdh="http://schemas.microsoft.com/office/word/2020/wordml/sdtdatahash" xmlns:w16se="http://schemas.microsoft.com/office/word/2015/wordml/symex" xmlns:wpg="http://schemas.microsoft.com/office/word/2010/wordprocessingGroup" xmlns:wpi="http://schemas.microsoft.com/office/word/2010/wordprocessingInk" xmlns:wne="http://schemas.microsoft.com/office/word/2006/wordml" xmlns:wps="http://schemas.microsoft.com/office/word/2010/wordprocessingShape" mc:Ignorable="w14 w15 w16se w16cid w16 w16cex w16sdtdh w16du wp14">
+<w:hdr xmlns:wpc="http://schemas.microsoft.com/office/word/2010/wordprocessingCanvas" xmlns:cx="http://schemas.microsoft.com/office/drawing/2014/chartex" xmlns:cx1="http://schemas.microsoft.com/office/drawing/2015/9/8/chartex" xmlns:cx2="http://schemas.microsoft.com/office/drawing/2015/10/21/chartex" xmlns:cx3="http://schemas.microsoft.com/office/drawing/2016/5/9/chartex" xmlns:cx4="http://schemas.microsoft.com/office/drawing/2016/5/10/chartex" xmlns:cx5="http://schemas.microsoft.com/office/drawing/2016/5/11/chartex" xmlns:cx6="http://schemas.microsoft.com/office/drawing/2016/5/12/chartex" xmlns:cx7="http://schemas.microsoft.com/office/drawing/2016/5/13/chartex" xmlns:cx8="http://schemas.microsoft.com/office/drawing/2016/5/14/chartex" xmlns:mc="http://schemas.openxmlformats.org/markup-compatibility/2006" xmlns:aink="http://schemas.microsoft.com/office/drawing/2016/ink" xmlns:am3d="http://schemas.microsoft.com/office/drawing/2017/model3d" xmlns:o="urn:schemas-microsoft-com:office:office" xmlns:oel="http://schemas.microsoft.com/office/2019/extlst" xmlns:r="http://schemas.openxmlformats.org/officeDocument/2006/relationships" xmlns:m="http://schemas.openxmlformats.org/officeDocument/2006/math" xmlns:v="urn:schemas-microsoft-com:vml" xmlns:wp14="http://schemas.microsoft.com/office/word/2010/wordprocessingDrawing" xmlns:wp="http://schemas.openxmlformats.org/drawingml/2006/wordprocessingDrawing" xmlns:w10="urn:schemas-microsoft-com:office:word" xmlns:w="http://schemas.openxmlformats.org/wordprocessingml/2006/main" xmlns:w14="http://schemas.microsoft.com/office/word/2010/wordml" xmlns:w15="http://schemas.microsoft.com/office/word/2012/wordml" xmlns:w16cex="http://schemas.microsoft.com/office/word/2018/wordml/cex" xmlns:w16cid="http://schemas.microsoft.com/office/word/2016/wordml/cid" xmlns:w16="http://schemas.microsoft.com/office/word/2018/wordml" xmlns:w16du="http://schemas.microsoft.com/office/word/2023/wordml/word16du" xmlns:w16sdtdh="http://schemas.microsoft.com/office/word/2020/wordml/sdtdatahash" xmlns:w16sdtfl="http://schemas.microsoft.com/office/word/2024/wordml/sdtformatlock" xmlns:w16se="http://schemas.microsoft.com/office/word/2015/wordml/symex" xmlns:wpg="http://schemas.microsoft.com/office/word/2010/wordprocessingGroup" xmlns:wpi="http://schemas.microsoft.com/office/word/2010/wordprocessingInk" xmlns:wne="http://schemas.microsoft.com/office/word/2006/wordml" xmlns:wps="http://schemas.microsoft.com/office/word/2010/wordprocessingShape" mc:Ignorable="w14 w15 w16se w16cid w16 w16cex w16sdtdh w16sdtfl w16du wp14">
   <w:p>
     <w:pPr>
       <w:pStyle w:val="Header"/>
@@ -17601,7 +17540,7 @@
 </file>
 
 <file path=word/styles.xml><?xml version="1.0" encoding="utf-8"?>
-<w:styles xmlns:mc="http://schemas.openxmlformats.org/markup-compatibility/2006" xmlns:r="http://schemas.openxmlformats.org/officeDocument/2006/relationships" xmlns:w="http://schemas.openxmlformats.org/wordprocessingml/2006/main" xmlns:w14="http://schemas.microsoft.com/office/word/2010/wordml" xmlns:w15="http://schemas.microsoft.com/office/word/2012/wordml" xmlns:w16cex="http://schemas.microsoft.com/office/word/2018/wordml/cex" xmlns:w16cid="http://schemas.microsoft.com/office/word/2016/wordml/cid" xmlns:w16="http://schemas.microsoft.com/office/word/2018/wordml" xmlns:w16du="http://schemas.microsoft.com/office/word/2023/wordml/word16du" xmlns:w16sdtdh="http://schemas.microsoft.com/office/word/2020/wordml/sdtdatahash" xmlns:w16se="http://schemas.microsoft.com/office/word/2015/wordml/symex" mc:Ignorable="w14 w15 w16se w16cid w16 w16cex w16sdtdh w16du">
+<w:styles xmlns:mc="http://schemas.openxmlformats.org/markup-compatibility/2006" xmlns:r="http://schemas.openxmlformats.org/officeDocument/2006/relationships" xmlns:w="http://schemas.openxmlformats.org/wordprocessingml/2006/main" xmlns:w14="http://schemas.microsoft.com/office/word/2010/wordml" xmlns:w15="http://schemas.microsoft.com/office/word/2012/wordml" xmlns:w16cex="http://schemas.microsoft.com/office/word/2018/wordml/cex" xmlns:w16cid="http://schemas.microsoft.com/office/word/2016/wordml/cid" xmlns:w16="http://schemas.microsoft.com/office/word/2018/wordml" xmlns:w16du="http://schemas.microsoft.com/office/word/2023/wordml/word16du" xmlns:w16sdtdh="http://schemas.microsoft.com/office/word/2020/wordml/sdtdatahash" xmlns:w16sdtfl="http://schemas.microsoft.com/office/word/2024/wordml/sdtformatlock" xmlns:w16se="http://schemas.microsoft.com/office/word/2015/wordml/symex" mc:Ignorable="w14 w15 w16se w16cid w16 w16cex w16sdtdh w16sdtfl w16du">
   <w:docDefaults>
     <w:rPrDefault>
       <w:rPr>
